--- a/documentation/SSGD v2.0 Technical Notes.docx
+++ b/documentation/SSGD v2.0 Technical Notes.docx
@@ -3124,25 +3124,7 @@
           <w:b/>
           <w:bCs/>
         </w:rPr>
-        <w:t xml:space="preserve">What is </w:t>
-      </w:r>
-      <w:proofErr w:type="gramStart"/>
-      <w:r>
-        <w:rPr>
-          <w:rFonts w:ascii="Garamond" w:hAnsi="Garamond" w:cs="Times New Roman"/>
-          <w:b/>
-          <w:bCs/>
-        </w:rPr>
-        <w:t>the SSGD</w:t>
-      </w:r>
-      <w:proofErr w:type="gramEnd"/>
-      <w:r>
-        <w:rPr>
-          <w:rFonts w:ascii="Garamond" w:hAnsi="Garamond" w:cs="Times New Roman"/>
-          <w:b/>
-          <w:bCs/>
-        </w:rPr>
-        <w:t xml:space="preserve"> v2.0?</w:t>
+        <w:t>What is the SSGD v2.0?</w:t>
       </w:r>
       <w:bookmarkEnd w:id="5"/>
     </w:p>
@@ -3656,14 +3638,7 @@
         <w:rPr>
           <w:rFonts w:ascii="Garamond" w:hAnsi="Garamond" w:cs="Times New Roman"/>
         </w:rPr>
-        <w:t xml:space="preserve">: The European Value Study provides a detailed examination of the values, attitudes, and beliefs of European citizens, covering topics from family and </w:t>
-      </w:r>
-      <w:proofErr w:type="gramStart"/>
-      <w:r>
-        <w:rPr>
-          <w:rFonts w:ascii="Garamond" w:hAnsi="Garamond" w:cs="Times New Roman"/>
-        </w:rPr>
-        <w:t>work</w:t>
+        <w:t>: The European Value Study provides a detailed examination of the values, attitudes, and beliefs of European citizens, covering topics from family and work</w:t>
       </w:r>
       <w:r>
         <w:rPr>
@@ -3671,7 +3646,6 @@
         </w:rPr>
         <w:t>s</w:t>
       </w:r>
-      <w:proofErr w:type="gramEnd"/>
       <w:r>
         <w:rPr>
           <w:rFonts w:ascii="Garamond" w:hAnsi="Garamond" w:cs="Times New Roman"/>
@@ -3887,25 +3861,7 @@
           <w:b/>
           <w:bCs/>
         </w:rPr>
-        <w:t xml:space="preserve">Women, </w:t>
-      </w:r>
-      <w:proofErr w:type="gramStart"/>
-      <w:r>
-        <w:rPr>
-          <w:rFonts w:ascii="Garamond" w:hAnsi="Garamond" w:cs="Times New Roman"/>
-          <w:b/>
-          <w:bCs/>
-        </w:rPr>
-        <w:t>Business</w:t>
-      </w:r>
-      <w:proofErr w:type="gramEnd"/>
-      <w:r>
-        <w:rPr>
-          <w:rFonts w:ascii="Garamond" w:hAnsi="Garamond" w:cs="Times New Roman"/>
-          <w:b/>
-          <w:bCs/>
-        </w:rPr>
-        <w:t xml:space="preserve"> and the Law (WBL)</w:t>
+        <w:t>Women, Business and the Law (WBL)</w:t>
       </w:r>
       <w:r>
         <w:rPr>
@@ -5049,7 +5005,7 @@
           <w:noProof/>
         </w:rPr>
         <w:drawing>
-          <wp:inline distT="0" distB="0" distL="0" distR="0" wp14:anchorId="705565D0" wp14:editId="4985D2F7">
+          <wp:inline distT="0" distB="0" distL="0" distR="0" wp14:anchorId="705565D0" wp14:editId="29F5E578">
             <wp:extent cx="4497235" cy="2940565"/>
             <wp:effectExtent l="0" t="0" r="0" b="0"/>
             <wp:docPr id="330617982" name="Picture 37" descr="A graph of numbers and a number of objects&#10;&#10;Description automatically generated with medium confidence"/>
@@ -5880,7 +5836,7 @@
                 <w:noProof/>
               </w:rPr>
               <w:drawing>
-                <wp:inline distT="0" distB="0" distL="0" distR="0" wp14:anchorId="72BD0812" wp14:editId="7A2A72DF">
+                <wp:inline distT="0" distB="0" distL="0" distR="0" wp14:anchorId="72BD0812" wp14:editId="4AB201A5">
                   <wp:extent cx="3646800" cy="2026800"/>
                   <wp:effectExtent l="0" t="0" r="0" b="0"/>
                   <wp:docPr id="1729200142" name="Picture 26" descr="A diagram of a number of people&#10;&#10;Description automatically generated with medium confidence"/>
@@ -5949,7 +5905,7 @@
                 <w:noProof/>
               </w:rPr>
               <w:drawing>
-                <wp:inline distT="0" distB="0" distL="0" distR="0" wp14:anchorId="5D21504B" wp14:editId="5A4A945C">
+                <wp:inline distT="0" distB="0" distL="0" distR="0" wp14:anchorId="5D21504B" wp14:editId="2D9866F1">
                   <wp:extent cx="3646800" cy="2026800"/>
                   <wp:effectExtent l="0" t="0" r="0" b="0"/>
                   <wp:docPr id="309337132" name="Picture 28" descr="A close-up of a graph&#10;&#10;Description automatically generated"/>
@@ -6531,21 +6487,7 @@
         <w:rPr>
           <w:rFonts w:ascii="Garamond" w:hAnsi="Garamond" w:cs="Times New Roman"/>
         </w:rPr>
-        <w:t xml:space="preserve"> a heat map comparison based on a selected indicator. Lastly, </w:t>
-      </w:r>
-      <w:proofErr w:type="gramStart"/>
-      <w:r>
-        <w:rPr>
-          <w:rFonts w:ascii="Garamond" w:hAnsi="Garamond" w:cs="Times New Roman"/>
-        </w:rPr>
-        <w:t>Box</w:t>
-      </w:r>
-      <w:proofErr w:type="gramEnd"/>
-      <w:r>
-        <w:rPr>
-          <w:rFonts w:ascii="Garamond" w:hAnsi="Garamond" w:cs="Times New Roman"/>
-        </w:rPr>
-        <w:t xml:space="preserve"> 7D introduces the association panel, offering a scatter plot that visualizes the relationship between two indicators</w:t>
+        <w:t xml:space="preserve"> a heat map comparison based on a selected indicator. Lastly, Box 7D introduces the association panel, offering a scatter plot that visualizes the relationship between two indicators</w:t>
       </w:r>
       <w:r>
         <w:rPr>
@@ -7120,21 +7062,7 @@
         <w:rPr>
           <w:rFonts w:ascii="Garamond" w:hAnsi="Garamond" w:cs="Times New Roman"/>
         </w:rPr>
-        <w:t xml:space="preserve"> with neighboring Andean nations, </w:t>
-      </w:r>
-      <w:proofErr w:type="gramStart"/>
-      <w:r>
-        <w:rPr>
-          <w:rFonts w:ascii="Garamond" w:hAnsi="Garamond" w:cs="Times New Roman"/>
-        </w:rPr>
-        <w:t>Ecuador</w:t>
-      </w:r>
-      <w:proofErr w:type="gramEnd"/>
-      <w:r>
-        <w:rPr>
-          <w:rFonts w:ascii="Garamond" w:hAnsi="Garamond" w:cs="Times New Roman"/>
-        </w:rPr>
-        <w:t xml:space="preserve"> and Bolivia, using four indicators—one from each social sustainability dimension—to observe their progression nationally over time. Lastly, a regional analysis</w:t>
+        <w:t xml:space="preserve"> with neighboring Andean nations, Ecuador and Bolivia, using four indicators—one from each social sustainability dimension—to observe their progression nationally over time. Lastly, a regional analysis</w:t>
       </w:r>
       <w:r>
         <w:rPr>
@@ -7289,7 +7217,7 @@
           <w:noProof/>
         </w:rPr>
         <w:drawing>
-          <wp:inline distT="0" distB="0" distL="0" distR="0" wp14:anchorId="7A596147" wp14:editId="213DC8BC">
+          <wp:inline distT="0" distB="0" distL="0" distR="0" wp14:anchorId="7A596147" wp14:editId="44E202F6">
             <wp:extent cx="5266055" cy="2814196"/>
             <wp:effectExtent l="0" t="0" r="0" b="5715"/>
             <wp:docPr id="248887410" name="Picture 29"/>
@@ -7428,21 +7356,7 @@
         <w:rPr>
           <w:rFonts w:ascii="Garamond" w:hAnsi="Garamond" w:cs="Times New Roman"/>
         </w:rPr>
-        <w:t xml:space="preserve">ongress are women, indicating progress towards achieving gender parity. However, challenges </w:t>
-      </w:r>
-      <w:proofErr w:type="gramStart"/>
-      <w:r>
-        <w:rPr>
-          <w:rFonts w:ascii="Garamond" w:hAnsi="Garamond" w:cs="Times New Roman"/>
-        </w:rPr>
-        <w:t>persist:</w:t>
-      </w:r>
-      <w:proofErr w:type="gramEnd"/>
-      <w:r>
-        <w:rPr>
-          <w:rFonts w:ascii="Garamond" w:hAnsi="Garamond" w:cs="Times New Roman"/>
-        </w:rPr>
-        <w:t xml:space="preserve"> almost 70% of Peruvians report experiencing food scarcity in the past year, only 10% express trust in others, and the country scores 44 out of 100 on equal treatment and absence of discrimination. Gender disparities are evident as well, with only 8% of women reporting trust in others compared to 14% of men. Women are also marginally more affected by food insecurity (70% versus 66% for men), and there is a significant gender gap in labor force participation, disadvantaging women by approximately 13 percentage points.</w:t>
+        <w:t>ongress are women, indicating progress towards achieving gender parity. However, challenges persist: almost 70% of Peruvians report experiencing food scarcity in the past year, only 10% express trust in others, and the country scores 44 out of 100 on equal treatment and absence of discrimination. Gender disparities are evident as well, with only 8% of women reporting trust in others compared to 14% of men. Women are also marginally more affected by food insecurity (70% versus 66% for men), and there is a significant gender gap in labor force participation, disadvantaging women by approximately 13 percentage points.</w:t>
       </w:r>
     </w:p>
     <w:p>
@@ -7939,21 +7853,7 @@
         <w:rPr>
           <w:rFonts w:ascii="Garamond" w:hAnsi="Garamond" w:cs="Times New Roman"/>
         </w:rPr>
-        <w:t xml:space="preserve">The comparative study between Peru and its Andean neighbors, </w:t>
-      </w:r>
-      <w:proofErr w:type="gramStart"/>
-      <w:r>
-        <w:rPr>
-          <w:rFonts w:ascii="Garamond" w:hAnsi="Garamond" w:cs="Times New Roman"/>
-        </w:rPr>
-        <w:t>Ecuador</w:t>
-      </w:r>
-      <w:proofErr w:type="gramEnd"/>
-      <w:r>
-        <w:rPr>
-          <w:rFonts w:ascii="Garamond" w:hAnsi="Garamond" w:cs="Times New Roman"/>
-        </w:rPr>
-        <w:t xml:space="preserve"> and Bolivia, focuses on the evolution of four key social sustainability indicators across waves: labor force participation rate, the prevalence of food insecurity, levels of trust </w:t>
+        <w:t xml:space="preserve">The comparative study between Peru and its Andean neighbors, Ecuador and Bolivia, focuses on the evolution of four key social sustainability indicators across waves: labor force participation rate, the prevalence of food insecurity, levels of trust </w:t>
       </w:r>
       <w:r>
         <w:rPr>
@@ -8944,21 +8844,7 @@
         <w:rPr>
           <w:rFonts w:ascii="Garamond" w:hAnsi="Garamond" w:cs="Times New Roman"/>
         </w:rPr>
-        <w:t xml:space="preserve">To conclude our presentation of application examples using SSGD v2.0, we offer maps illustrating the diversity in the proportion of people expressing trust in others, focusing on Peru and its neighboring countries, </w:t>
-      </w:r>
-      <w:proofErr w:type="gramStart"/>
-      <w:r>
-        <w:rPr>
-          <w:rFonts w:ascii="Garamond" w:hAnsi="Garamond" w:cs="Times New Roman"/>
-        </w:rPr>
-        <w:t>Ecuador</w:t>
-      </w:r>
-      <w:proofErr w:type="gramEnd"/>
-      <w:r>
-        <w:rPr>
-          <w:rFonts w:ascii="Garamond" w:hAnsi="Garamond" w:cs="Times New Roman"/>
-        </w:rPr>
-        <w:t xml:space="preserve"> and Bolivia. These visualizations cover the period from 2019 to 2022, as indicated in Wave 2. Figure 12 (left) employs a green gradient to depict trust levels, with darker shades indicating higher trust. Bolivia exhibits the highest level of trust, with 12.9% of its population reporting trust in others, followed by Peru with 10.8%, and Ecuador with 10%. Additionally, Figure 12 (right) details the breakdown of trust levels within Peru's departments, its primary administrative divisions, revealing significant variability. Note that some data points are omitted due to the lack of information from the original source for certain regions.</w:t>
+        <w:t>To conclude our presentation of application examples using SSGD v2.0, we offer maps illustrating the diversity in the proportion of people expressing trust in others, focusing on Peru and its neighboring countries, Ecuador and Bolivia. These visualizations cover the period from 2019 to 2022, as indicated in Wave 2. Figure 12 (left) employs a green gradient to depict trust levels, with darker shades indicating higher trust. Bolivia exhibits the highest level of trust, with 12.9% of its population reporting trust in others, followed by Peru with 10.8%, and Ecuador with 10%. Additionally, Figure 12 (right) details the breakdown of trust levels within Peru's departments, its primary administrative divisions, revealing significant variability. Note that some data points are omitted due to the lack of information from the original source for certain regions.</w:t>
       </w:r>
     </w:p>
     <w:p>
@@ -10272,7 +10158,6 @@
         </w:rPr>
         <w:t>[dim]</w:t>
       </w:r>
-      <w:proofErr w:type="gramStart"/>
       <w:r>
         <w:rPr>
           <w:rFonts w:ascii="Consolas" w:hAnsi="Consolas" w:cs="Times New Roman"/>
@@ -10281,7 +10166,6 @@
         </w:rPr>
         <w:t>_[</w:t>
       </w:r>
-      <w:proofErr w:type="gramEnd"/>
       <w:r>
         <w:rPr>
           <w:rFonts w:ascii="Consolas" w:hAnsi="Consolas" w:cs="Times New Roman"/>
@@ -10473,41 +10357,13 @@
         <w:rPr>
           <w:rFonts w:ascii="Garamond" w:hAnsi="Garamond" w:cs="Times New Roman"/>
         </w:rPr>
-        <w:t xml:space="preserve">includes </w:t>
-      </w:r>
-      <w:proofErr w:type="gramStart"/>
-      <w:r>
-        <w:rPr>
-          <w:rFonts w:ascii="Garamond" w:hAnsi="Garamond" w:cs="Times New Roman"/>
-        </w:rPr>
-        <w:t>metadata</w:t>
-      </w:r>
-      <w:proofErr w:type="gramEnd"/>
-      <w:r>
-        <w:rPr>
-          <w:rFonts w:ascii="Garamond" w:hAnsi="Garamond" w:cs="Times New Roman"/>
-        </w:rPr>
-        <w:t xml:space="preserve"> for all computations involved.</w:t>
-      </w:r>
-      <w:r>
-        <w:rPr>
-          <w:rFonts w:ascii="Garamond" w:hAnsi="Garamond" w:cs="Times New Roman"/>
-        </w:rPr>
-        <w:t xml:space="preserve"> </w:t>
-      </w:r>
-      <w:proofErr w:type="gramStart"/>
-      <w:r>
-        <w:rPr>
-          <w:rFonts w:ascii="Garamond" w:hAnsi="Garamond" w:cs="Times New Roman"/>
-        </w:rPr>
-        <w:t>In particular, it</w:t>
-      </w:r>
-      <w:proofErr w:type="gramEnd"/>
-      <w:r>
-        <w:rPr>
-          <w:rFonts w:ascii="Garamond" w:hAnsi="Garamond" w:cs="Times New Roman"/>
-        </w:rPr>
-        <w:t xml:space="preserve"> shows the </w:t>
+        <w:t>includes metadata for all computations involved.</w:t>
+      </w:r>
+      <w:r>
+        <w:rPr>
+          <w:rFonts w:ascii="Garamond" w:hAnsi="Garamond" w:cs="Times New Roman"/>
+        </w:rPr>
+        <w:t xml:space="preserve"> In particular, it shows the </w:t>
       </w:r>
       <w:r>
         <w:rPr>
@@ -11199,21 +11055,7 @@
         <w:rPr>
           <w:rFonts w:ascii="Garamond" w:hAnsi="Garamond" w:cs="Times New Roman"/>
         </w:rPr>
-        <w:t xml:space="preserve"> (which includes syntax </w:t>
-      </w:r>
-      <w:proofErr w:type="gramStart"/>
-      <w:r>
-        <w:rPr>
-          <w:rFonts w:ascii="Garamond" w:hAnsi="Garamond" w:cs="Times New Roman"/>
-        </w:rPr>
-        <w:t>similar to</w:t>
-      </w:r>
-      <w:proofErr w:type="gramEnd"/>
-      <w:r>
-        <w:rPr>
-          <w:rFonts w:ascii="Garamond" w:hAnsi="Garamond" w:cs="Times New Roman"/>
-        </w:rPr>
-        <w:t xml:space="preserve"> variable labeling in the wide format except that it ignores wave information, i.e. </w:t>
+        <w:t xml:space="preserve"> (which includes syntax similar to variable labeling in the wide format except that it ignores wave information, i.e. </w:t>
       </w:r>
       <w:proofErr w:type="spellStart"/>
       <w:r>
@@ -12532,23 +12374,69 @@
           <w:sz w:val="20"/>
           <w:szCs w:val="20"/>
         </w:rPr>
-        <w:t>ssgd_v2_user_</w:t>
-      </w:r>
-      <w:proofErr w:type="gramStart"/>
+        <w:t>ssgd_v2_user_profile.R</w:t>
+      </w:r>
+      <w:r>
+        <w:rPr>
+          <w:rFonts w:ascii="Garamond" w:hAnsi="Garamond" w:cs="Times New Roman"/>
+        </w:rPr>
+        <w:t>" and "</w:t>
+      </w:r>
       <w:r>
         <w:rPr>
           <w:rFonts w:ascii="Consolas" w:hAnsi="Consolas" w:cs="Times New Roman"/>
           <w:sz w:val="20"/>
           <w:szCs w:val="20"/>
         </w:rPr>
-        <w:t>profile.R</w:t>
-      </w:r>
-      <w:proofErr w:type="gramEnd"/>
-      <w:r>
-        <w:rPr>
-          <w:rFonts w:ascii="Garamond" w:hAnsi="Garamond" w:cs="Times New Roman"/>
-        </w:rPr>
-        <w:t>" and "</w:t>
+        <w:t>ssgd_v2_user_profile.do</w:t>
+      </w:r>
+      <w:r>
+        <w:rPr>
+          <w:rFonts w:ascii="Garamond" w:hAnsi="Garamond" w:cs="Times New Roman"/>
+        </w:rPr>
+        <w:t>". It is essential to declare the same path or working directory in both master files before executing them</w:t>
+      </w:r>
+      <w:r>
+        <w:rPr>
+          <w:rFonts w:ascii="Garamond" w:hAnsi="Garamond" w:cs="Times New Roman"/>
+        </w:rPr>
+        <w:t>.</w:t>
+      </w:r>
+      <w:r>
+        <w:rPr>
+          <w:rFonts w:ascii="Garamond" w:hAnsi="Garamond" w:cs="Times New Roman"/>
+        </w:rPr>
+        <w:t xml:space="preserve"> </w:t>
+      </w:r>
+      <w:r>
+        <w:rPr>
+          <w:rFonts w:ascii="Garamond" w:hAnsi="Garamond" w:cs="Times New Roman"/>
+        </w:rPr>
+        <w:t>By default, the</w:t>
+      </w:r>
+      <w:r>
+        <w:rPr>
+          <w:rFonts w:ascii="Garamond" w:hAnsi="Garamond" w:cs="Times New Roman"/>
+        </w:rPr>
+        <w:t xml:space="preserve"> </w:t>
+      </w:r>
+      <w:r>
+        <w:rPr>
+          <w:rFonts w:ascii="Garamond" w:hAnsi="Garamond" w:cs="Times New Roman"/>
+        </w:rPr>
+        <w:t>working directory</w:t>
+      </w:r>
+      <w:r>
+        <w:rPr>
+          <w:rFonts w:ascii="Garamond" w:hAnsi="Garamond" w:cs="Times New Roman"/>
+        </w:rPr>
+        <w:t xml:space="preserve"> for both files </w:t>
+      </w:r>
+      <w:r>
+        <w:rPr>
+          <w:rFonts w:ascii="Garamond" w:hAnsi="Garamond" w:cs="Times New Roman"/>
+        </w:rPr>
+        <w:t>is "</w:t>
       </w:r>
       <w:r>
         <w:rPr>
@@ -12556,13 +12444,75 @@
           <w:sz w:val="20"/>
           <w:szCs w:val="20"/>
         </w:rPr>
-        <w:t>ssgd_v2_user_profile.do</w:t>
-      </w:r>
-      <w:r>
-        <w:rPr>
-          <w:rFonts w:ascii="Garamond" w:hAnsi="Garamond" w:cs="Times New Roman"/>
-        </w:rPr>
-        <w:t>". It is essential to declare the same path or working directory in both master files before executing them</w:t>
+        <w:t>C:/Users/PC/Desktop/</w:t>
+      </w:r>
+      <w:r>
+        <w:rPr>
+          <w:rFonts w:ascii="Garamond" w:hAnsi="Garamond" w:cs="Times New Roman"/>
+        </w:rPr>
+        <w:t>" but the user may change it.</w:t>
+      </w:r>
+    </w:p>
+    <w:p>
+      <w:pPr>
+        <w:rPr>
+          <w:rFonts w:ascii="Garamond" w:hAnsi="Garamond" w:cs="Times New Roman"/>
+          <w:b/>
+          <w:bCs/>
+        </w:rPr>
+      </w:pPr>
+      <w:r>
+        <w:rPr>
+          <w:rFonts w:ascii="Garamond" w:hAnsi="Garamond" w:cs="Times New Roman"/>
+          <w:b/>
+          <w:bCs/>
+        </w:rPr>
+        <w:t>Data download</w:t>
+      </w:r>
+    </w:p>
+    <w:p>
+      <w:pPr>
+        <w:spacing w:line="360" w:lineRule="auto"/>
+        <w:jc w:val="both"/>
+        <w:rPr>
+          <w:rFonts w:ascii="Garamond" w:hAnsi="Garamond" w:cs="Times New Roman"/>
+        </w:rPr>
+      </w:pPr>
+      <w:r>
+        <w:rPr>
+          <w:rFonts w:ascii="Garamond" w:hAnsi="Garamond" w:cs="Times New Roman"/>
+        </w:rPr>
+        <w:t>T</w:t>
+      </w:r>
+      <w:r>
+        <w:rPr>
+          <w:rFonts w:ascii="Garamond" w:hAnsi="Garamond" w:cs="Times New Roman"/>
+        </w:rPr>
+        <w:t xml:space="preserve">he data download block </w:t>
+      </w:r>
+      <w:r>
+        <w:rPr>
+          <w:rFonts w:ascii="Garamond" w:hAnsi="Garamond" w:cs="Times New Roman"/>
+        </w:rPr>
+        <w:t>consists of</w:t>
+      </w:r>
+      <w:r>
+        <w:rPr>
+          <w:rFonts w:ascii="Garamond" w:hAnsi="Garamond" w:cs="Times New Roman"/>
+        </w:rPr>
+        <w:t xml:space="preserve"> a semiautomatic process of obtaining raw data </w:t>
+      </w:r>
+      <w:r>
+        <w:rPr>
+          <w:rFonts w:ascii="Garamond" w:hAnsi="Garamond" w:cs="Times New Roman"/>
+        </w:rPr>
+        <w:t>to construct the indicators included</w:t>
+      </w:r>
+      <w:r>
+        <w:rPr>
+          <w:rFonts w:ascii="Garamond" w:hAnsi="Garamond" w:cs="Times New Roman"/>
+        </w:rPr>
+        <w:t xml:space="preserve"> in the SSGD v2.0</w:t>
       </w:r>
       <w:r>
         <w:rPr>
@@ -12580,7 +12530,31 @@
         <w:rPr>
           <w:rFonts w:ascii="Garamond" w:hAnsi="Garamond" w:cs="Times New Roman"/>
         </w:rPr>
-        <w:t>By default, the</w:t>
+        <w:t>In other words</w:t>
+      </w:r>
+      <w:r>
+        <w:rPr>
+          <w:rFonts w:ascii="Garamond" w:hAnsi="Garamond" w:cs="Times New Roman"/>
+        </w:rPr>
+        <w:t xml:space="preserve">, it </w:t>
+      </w:r>
+      <w:r>
+        <w:rPr>
+          <w:rFonts w:ascii="Garamond" w:hAnsi="Garamond" w:cs="Times New Roman"/>
+        </w:rPr>
+        <w:t>entails</w:t>
+      </w:r>
+      <w:r>
+        <w:rPr>
+          <w:rFonts w:ascii="Garamond" w:hAnsi="Garamond" w:cs="Times New Roman"/>
+        </w:rPr>
+        <w:t xml:space="preserve"> downloading microdata and other data files. The master files </w:t>
+      </w:r>
+      <w:r>
+        <w:rPr>
+          <w:rFonts w:ascii="Garamond" w:hAnsi="Garamond" w:cs="Times New Roman"/>
+        </w:rPr>
+        <w:t>included</w:t>
       </w:r>
       <w:r>
         <w:rPr>
@@ -12592,27 +12566,13 @@
         <w:rPr>
           <w:rFonts w:ascii="Garamond" w:hAnsi="Garamond" w:cs="Times New Roman"/>
         </w:rPr>
-        <w:t>working directory</w:t>
-      </w:r>
-      <w:r>
-        <w:rPr>
-          <w:rFonts w:ascii="Garamond" w:hAnsi="Garamond" w:cs="Times New Roman"/>
-        </w:rPr>
-        <w:t xml:space="preserve"> for both files </w:t>
-      </w:r>
-      <w:proofErr w:type="gramStart"/>
-      <w:r>
-        <w:rPr>
-          <w:rFonts w:ascii="Garamond" w:hAnsi="Garamond" w:cs="Times New Roman"/>
-        </w:rPr>
-        <w:t>is</w:t>
-      </w:r>
-      <w:proofErr w:type="gramEnd"/>
-      <w:r>
-        <w:rPr>
-          <w:rFonts w:ascii="Garamond" w:hAnsi="Garamond" w:cs="Times New Roman"/>
-        </w:rPr>
-        <w:t xml:space="preserve"> "</w:t>
+        <w:t>in</w:t>
+      </w:r>
+      <w:r>
+        <w:rPr>
+          <w:rFonts w:ascii="Garamond" w:hAnsi="Garamond" w:cs="Times New Roman"/>
+        </w:rPr>
+        <w:t xml:space="preserve"> this block are "</w:t>
       </w:r>
       <w:r>
         <w:rPr>
@@ -12620,135 +12580,20 @@
           <w:sz w:val="20"/>
           <w:szCs w:val="20"/>
         </w:rPr>
-        <w:t>C:/Users/PC/Desktop/</w:t>
-      </w:r>
-      <w:r>
-        <w:rPr>
-          <w:rFonts w:ascii="Garamond" w:hAnsi="Garamond" w:cs="Times New Roman"/>
-        </w:rPr>
-        <w:t>" but the user may change it.</w:t>
-      </w:r>
-    </w:p>
-    <w:p>
-      <w:pPr>
-        <w:rPr>
-          <w:rFonts w:ascii="Garamond" w:hAnsi="Garamond" w:cs="Times New Roman"/>
-          <w:b/>
-          <w:bCs/>
-        </w:rPr>
-      </w:pPr>
-      <w:r>
-        <w:rPr>
-          <w:rFonts w:ascii="Garamond" w:hAnsi="Garamond" w:cs="Times New Roman"/>
-          <w:b/>
-          <w:bCs/>
-        </w:rPr>
-        <w:t>Data download</w:t>
-      </w:r>
-    </w:p>
-    <w:p>
-      <w:pPr>
-        <w:spacing w:line="360" w:lineRule="auto"/>
-        <w:jc w:val="both"/>
-        <w:rPr>
-          <w:rFonts w:ascii="Garamond" w:hAnsi="Garamond" w:cs="Times New Roman"/>
-        </w:rPr>
-      </w:pPr>
-      <w:r>
-        <w:rPr>
-          <w:rFonts w:ascii="Garamond" w:hAnsi="Garamond" w:cs="Times New Roman"/>
-        </w:rPr>
-        <w:t>T</w:t>
-      </w:r>
-      <w:r>
-        <w:rPr>
-          <w:rFonts w:ascii="Garamond" w:hAnsi="Garamond" w:cs="Times New Roman"/>
-        </w:rPr>
-        <w:t xml:space="preserve">he data download block </w:t>
-      </w:r>
-      <w:r>
-        <w:rPr>
-          <w:rFonts w:ascii="Garamond" w:hAnsi="Garamond" w:cs="Times New Roman"/>
-        </w:rPr>
-        <w:t>consists of</w:t>
-      </w:r>
-      <w:r>
-        <w:rPr>
-          <w:rFonts w:ascii="Garamond" w:hAnsi="Garamond" w:cs="Times New Roman"/>
-        </w:rPr>
-        <w:t xml:space="preserve"> a semiautomatic process of obtaining raw data </w:t>
-      </w:r>
-      <w:r>
-        <w:rPr>
-          <w:rFonts w:ascii="Garamond" w:hAnsi="Garamond" w:cs="Times New Roman"/>
-        </w:rPr>
-        <w:t>to construct the indicators included</w:t>
-      </w:r>
-      <w:r>
-        <w:rPr>
-          <w:rFonts w:ascii="Garamond" w:hAnsi="Garamond" w:cs="Times New Roman"/>
-        </w:rPr>
-        <w:t xml:space="preserve"> in the SSGD v2.0</w:t>
-      </w:r>
-      <w:r>
-        <w:rPr>
-          <w:rFonts w:ascii="Garamond" w:hAnsi="Garamond" w:cs="Times New Roman"/>
-        </w:rPr>
-        <w:t>.</w:t>
-      </w:r>
-      <w:r>
-        <w:rPr>
-          <w:rFonts w:ascii="Garamond" w:hAnsi="Garamond" w:cs="Times New Roman"/>
-        </w:rPr>
-        <w:t xml:space="preserve"> </w:t>
-      </w:r>
-      <w:r>
-        <w:rPr>
-          <w:rFonts w:ascii="Garamond" w:hAnsi="Garamond" w:cs="Times New Roman"/>
-        </w:rPr>
-        <w:t>In other words</w:t>
-      </w:r>
-      <w:r>
-        <w:rPr>
-          <w:rFonts w:ascii="Garamond" w:hAnsi="Garamond" w:cs="Times New Roman"/>
-        </w:rPr>
-        <w:t xml:space="preserve">, it </w:t>
-      </w:r>
-      <w:r>
-        <w:rPr>
-          <w:rFonts w:ascii="Garamond" w:hAnsi="Garamond" w:cs="Times New Roman"/>
-        </w:rPr>
-        <w:t>entails</w:t>
-      </w:r>
-      <w:r>
-        <w:rPr>
-          <w:rFonts w:ascii="Garamond" w:hAnsi="Garamond" w:cs="Times New Roman"/>
-        </w:rPr>
-        <w:t xml:space="preserve"> downloading microdata and other data files. The master files </w:t>
-      </w:r>
-      <w:r>
-        <w:rPr>
-          <w:rFonts w:ascii="Garamond" w:hAnsi="Garamond" w:cs="Times New Roman"/>
-        </w:rPr>
-        <w:t>included</w:t>
-      </w:r>
-      <w:r>
-        <w:rPr>
-          <w:rFonts w:ascii="Garamond" w:hAnsi="Garamond" w:cs="Times New Roman"/>
-        </w:rPr>
-        <w:t xml:space="preserve"> </w:t>
-      </w:r>
-      <w:r>
-        <w:rPr>
-          <w:rFonts w:ascii="Garamond" w:hAnsi="Garamond" w:cs="Times New Roman"/>
-        </w:rPr>
-        <w:t>in</w:t>
-      </w:r>
-      <w:r>
-        <w:rPr>
-          <w:rFonts w:ascii="Garamond" w:hAnsi="Garamond" w:cs="Times New Roman"/>
-        </w:rPr>
-        <w:t xml:space="preserve"> this block are "</w:t>
+        <w:t>ssgd_v2_data_download_p1.R</w:t>
+      </w:r>
+      <w:r>
+        <w:rPr>
+          <w:rFonts w:ascii="Garamond" w:hAnsi="Garamond" w:cs="Times New Roman"/>
+        </w:rPr>
+        <w:t xml:space="preserve">" and </w:t>
+      </w:r>
+      <w:r>
+        <w:rPr>
+          <w:rFonts w:ascii="Garamond" w:hAnsi="Garamond" w:cs="Times New Roman"/>
+        </w:rPr>
+        <w:lastRenderedPageBreak/>
+        <w:t>"</w:t>
       </w:r>
       <w:r>
         <w:rPr>
@@ -12756,30 +12601,364 @@
           <w:sz w:val="20"/>
           <w:szCs w:val="20"/>
         </w:rPr>
-        <w:t>ssgd_v2_data_download_p</w:t>
-      </w:r>
-      <w:proofErr w:type="gramStart"/>
+        <w:t>ssgd_v2_data_download_p2.do</w:t>
+      </w:r>
+      <w:r>
+        <w:rPr>
+          <w:rFonts w:ascii="Garamond" w:hAnsi="Garamond" w:cs="Times New Roman"/>
+        </w:rPr>
+        <w:t>"</w:t>
+      </w:r>
+      <w:r>
+        <w:rPr>
+          <w:rFonts w:ascii="Garamond" w:hAnsi="Garamond" w:cs="Times New Roman"/>
+        </w:rPr>
+        <w:t xml:space="preserve">, the user must execute them </w:t>
+      </w:r>
+      <w:r>
+        <w:rPr>
+          <w:rFonts w:ascii="Garamond" w:hAnsi="Garamond" w:cs="Times New Roman"/>
+        </w:rPr>
+        <w:t xml:space="preserve">in the order described </w:t>
+      </w:r>
+      <w:r>
+        <w:rPr>
+          <w:rFonts w:ascii="Garamond" w:hAnsi="Garamond" w:cs="Times New Roman"/>
+        </w:rPr>
+        <w:t>right</w:t>
+      </w:r>
+      <w:r>
+        <w:rPr>
+          <w:rFonts w:ascii="Garamond" w:hAnsi="Garamond" w:cs="Times New Roman"/>
+        </w:rPr>
+        <w:t xml:space="preserve"> after running the master files of the previous block.</w:t>
+      </w:r>
+    </w:p>
+    <w:p>
+      <w:pPr>
+        <w:spacing w:line="360" w:lineRule="auto"/>
+        <w:jc w:val="both"/>
+        <w:rPr>
+          <w:rFonts w:ascii="Garamond" w:hAnsi="Garamond" w:cs="Times New Roman"/>
+        </w:rPr>
+      </w:pPr>
+      <w:r>
+        <w:rPr>
+          <w:rFonts w:ascii="Garamond" w:hAnsi="Garamond" w:cs="Times New Roman"/>
+        </w:rPr>
+        <w:t>The data download block is described as semiautomatic because part of it is executed automatically using the master files</w:t>
+      </w:r>
+      <w:r>
+        <w:rPr>
+          <w:rFonts w:ascii="Garamond" w:hAnsi="Garamond" w:cs="Times New Roman"/>
+        </w:rPr>
+        <w:t>. In contrast,</w:t>
+      </w:r>
+      <w:r>
+        <w:rPr>
+          <w:rFonts w:ascii="Garamond" w:hAnsi="Garamond" w:cs="Times New Roman"/>
+        </w:rPr>
+        <w:t xml:space="preserve"> the rest must be done manually by the user. </w:t>
+      </w:r>
+      <w:r>
+        <w:rPr>
+          <w:rFonts w:ascii="Garamond" w:hAnsi="Garamond" w:cs="Times New Roman"/>
+        </w:rPr>
+        <w:t>Except for</w:t>
+      </w:r>
+      <w:r>
+        <w:rPr>
+          <w:rFonts w:ascii="Garamond" w:hAnsi="Garamond" w:cs="Times New Roman"/>
+        </w:rPr>
+        <w:t xml:space="preserve"> GMD, all data sources offer</w:t>
+      </w:r>
+      <w:r>
+        <w:rPr>
+          <w:rFonts w:ascii="Garamond" w:hAnsi="Garamond" w:cs="Times New Roman"/>
+        </w:rPr>
+        <w:t xml:space="preserve"> </w:t>
+      </w:r>
+      <w:r>
+        <w:rPr>
+          <w:rFonts w:ascii="Garamond" w:hAnsi="Garamond" w:cs="Times New Roman"/>
+        </w:rPr>
+        <w:t>data</w:t>
+      </w:r>
+      <w:r>
+        <w:rPr>
+          <w:rFonts w:ascii="Garamond" w:hAnsi="Garamond" w:cs="Times New Roman"/>
+        </w:rPr>
+        <w:t xml:space="preserve"> for free.</w:t>
+      </w:r>
+      <w:r>
+        <w:rPr>
+          <w:rFonts w:ascii="Garamond" w:hAnsi="Garamond" w:cs="Times New Roman"/>
+        </w:rPr>
+        <w:t xml:space="preserve"> However, </w:t>
+      </w:r>
+      <w:r>
+        <w:rPr>
+          <w:rFonts w:ascii="Garamond" w:hAnsi="Garamond" w:cs="Times New Roman"/>
+        </w:rPr>
+        <w:t>in some cases, access to data</w:t>
+      </w:r>
+      <w:r>
+        <w:rPr>
+          <w:rFonts w:ascii="Garamond" w:hAnsi="Garamond" w:cs="Times New Roman"/>
+        </w:rPr>
+        <w:t xml:space="preserve"> requires registration or filling out a data request form, so it is not always possible to obtain the information through web</w:t>
+      </w:r>
+      <w:r>
+        <w:rPr>
+          <w:rFonts w:ascii="Garamond" w:hAnsi="Garamond" w:cs="Times New Roman"/>
+        </w:rPr>
+        <w:t xml:space="preserve"> </w:t>
+      </w:r>
+      <w:r>
+        <w:rPr>
+          <w:rFonts w:ascii="Garamond" w:hAnsi="Garamond" w:cs="Times New Roman"/>
+        </w:rPr>
+        <w:t xml:space="preserve">scrapping </w:t>
+      </w:r>
+      <w:r>
+        <w:rPr>
+          <w:rFonts w:ascii="Garamond" w:hAnsi="Garamond" w:cs="Times New Roman"/>
+        </w:rPr>
+        <w:t xml:space="preserve">or related computational </w:t>
+      </w:r>
+      <w:r>
+        <w:rPr>
+          <w:rFonts w:ascii="Garamond" w:hAnsi="Garamond" w:cs="Times New Roman"/>
+        </w:rPr>
+        <w:t>procedures</w:t>
+      </w:r>
+      <w:r>
+        <w:rPr>
+          <w:rStyle w:val="FootnoteReference"/>
+          <w:rFonts w:ascii="Garamond" w:hAnsi="Garamond" w:cs="Times New Roman"/>
+        </w:rPr>
+        <w:footnoteReference w:id="2"/>
+      </w:r>
+      <w:r>
+        <w:rPr>
+          <w:rFonts w:ascii="Garamond" w:hAnsi="Garamond" w:cs="Times New Roman"/>
+        </w:rPr>
+        <w:t>.</w:t>
+      </w:r>
+    </w:p>
+    <w:p>
+      <w:pPr>
+        <w:spacing w:line="360" w:lineRule="auto"/>
+        <w:jc w:val="both"/>
+        <w:rPr>
+          <w:rFonts w:ascii="Garamond" w:hAnsi="Garamond" w:cs="Times New Roman"/>
+        </w:rPr>
+      </w:pPr>
+      <w:r>
+        <w:rPr>
+          <w:rFonts w:ascii="Garamond" w:hAnsi="Garamond" w:cs="Times New Roman"/>
+        </w:rPr>
+        <w:t xml:space="preserve">Table </w:t>
+      </w:r>
+      <w:r>
+        <w:rPr>
+          <w:rFonts w:ascii="Garamond" w:hAnsi="Garamond" w:cs="Times New Roman"/>
+        </w:rPr>
+        <w:t>4</w:t>
+      </w:r>
+      <w:r>
+        <w:rPr>
+          <w:rFonts w:ascii="Garamond" w:hAnsi="Garamond" w:cs="Times New Roman"/>
+        </w:rPr>
+        <w:t xml:space="preserve"> lists the databases used </w:t>
+      </w:r>
+      <w:r>
+        <w:rPr>
+          <w:rFonts w:ascii="Garamond" w:hAnsi="Garamond" w:cs="Times New Roman"/>
+        </w:rPr>
+        <w:t xml:space="preserve">in the SSGD v2.0 </w:t>
+      </w:r>
+      <w:r>
+        <w:rPr>
+          <w:rFonts w:ascii="Garamond" w:hAnsi="Garamond" w:cs="Times New Roman"/>
+        </w:rPr>
+        <w:t xml:space="preserve">and identifies those </w:t>
+      </w:r>
+      <w:r>
+        <w:rPr>
+          <w:rFonts w:ascii="Garamond" w:hAnsi="Garamond" w:cs="Times New Roman"/>
+        </w:rPr>
+        <w:t>requiring manual data downloa</w:t>
+      </w:r>
+      <w:r>
+        <w:rPr>
+          <w:rFonts w:ascii="Garamond" w:hAnsi="Garamond" w:cs="Times New Roman"/>
+        </w:rPr>
+        <w:t>d. For such cases, the procedure i</w:t>
+      </w:r>
+      <w:r>
+        <w:rPr>
+          <w:rFonts w:ascii="Garamond" w:hAnsi="Garamond" w:cs="Times New Roman"/>
+        </w:rPr>
+        <w:t xml:space="preserve">nvolves the following steps: 1) </w:t>
+      </w:r>
+      <w:r>
+        <w:rPr>
+          <w:rFonts w:ascii="Garamond" w:hAnsi="Garamond" w:cs="Times New Roman"/>
+        </w:rPr>
+        <w:t xml:space="preserve">access a </w:t>
+      </w:r>
+      <w:r>
+        <w:rPr>
+          <w:rFonts w:ascii="Garamond" w:hAnsi="Garamond" w:cs="Times New Roman"/>
+        </w:rPr>
+        <w:t>particular</w:t>
+      </w:r>
+      <w:r>
+        <w:rPr>
+          <w:rFonts w:ascii="Garamond" w:hAnsi="Garamond" w:cs="Times New Roman"/>
+        </w:rPr>
+        <w:t xml:space="preserve"> URL</w:t>
+      </w:r>
+      <w:r>
+        <w:rPr>
+          <w:rFonts w:ascii="Garamond" w:hAnsi="Garamond" w:cs="Times New Roman"/>
+        </w:rPr>
+        <w:t xml:space="preserve"> (depending on the source)</w:t>
+      </w:r>
+      <w:r>
+        <w:rPr>
+          <w:rFonts w:ascii="Garamond" w:hAnsi="Garamond" w:cs="Times New Roman"/>
+        </w:rPr>
+        <w:t xml:space="preserve">, </w:t>
+      </w:r>
+      <w:r>
+        <w:rPr>
+          <w:rFonts w:ascii="Garamond" w:hAnsi="Garamond" w:cs="Times New Roman"/>
+        </w:rPr>
+        <w:t xml:space="preserve">2) </w:t>
+      </w:r>
+      <w:r>
+        <w:rPr>
+          <w:rFonts w:ascii="Garamond" w:hAnsi="Garamond" w:cs="Times New Roman"/>
+        </w:rPr>
+        <w:t xml:space="preserve">register or fill out a data request form, </w:t>
+      </w:r>
+      <w:r>
+        <w:rPr>
+          <w:rFonts w:ascii="Garamond" w:hAnsi="Garamond" w:cs="Times New Roman"/>
+        </w:rPr>
+        <w:t xml:space="preserve">3) </w:t>
+      </w:r>
+      <w:r>
+        <w:rPr>
+          <w:rFonts w:ascii="Garamond" w:hAnsi="Garamond" w:cs="Times New Roman"/>
+        </w:rPr>
+        <w:t xml:space="preserve">download </w:t>
+      </w:r>
+      <w:r>
+        <w:rPr>
+          <w:rFonts w:ascii="Garamond" w:hAnsi="Garamond" w:cs="Times New Roman"/>
+        </w:rPr>
+        <w:t>the data, and</w:t>
+      </w:r>
+      <w:r>
+        <w:rPr>
+          <w:rFonts w:ascii="Garamond" w:hAnsi="Garamond" w:cs="Times New Roman"/>
+        </w:rPr>
+        <w:t xml:space="preserve"> </w:t>
+      </w:r>
+      <w:r>
+        <w:rPr>
+          <w:rFonts w:ascii="Garamond" w:hAnsi="Garamond" w:cs="Times New Roman"/>
+        </w:rPr>
+        <w:t xml:space="preserve">4) </w:t>
+      </w:r>
+      <w:r>
+        <w:rPr>
+          <w:rFonts w:ascii="Garamond" w:hAnsi="Garamond" w:cs="Times New Roman"/>
+        </w:rPr>
+        <w:t>assign it to a folder contained in "SSGD v2.0"</w:t>
+      </w:r>
+      <w:r>
+        <w:rPr>
+          <w:rFonts w:ascii="Garamond" w:hAnsi="Garamond" w:cs="Times New Roman"/>
+        </w:rPr>
+        <w:t xml:space="preserve"> main folder</w:t>
+      </w:r>
+      <w:r>
+        <w:rPr>
+          <w:rFonts w:ascii="Garamond" w:hAnsi="Garamond" w:cs="Times New Roman"/>
+        </w:rPr>
+        <w:t xml:space="preserve">. </w:t>
+      </w:r>
+      <w:r>
+        <w:rPr>
+          <w:rFonts w:ascii="Garamond" w:hAnsi="Garamond" w:cs="Times New Roman"/>
+        </w:rPr>
+        <w:t>The user is not required to create or modify any folder within</w:t>
+      </w:r>
+      <w:r>
+        <w:rPr>
+          <w:rFonts w:ascii="Garamond" w:hAnsi="Garamond" w:cs="Times New Roman"/>
+        </w:rPr>
+        <w:t xml:space="preserve"> </w:t>
+      </w:r>
+      <w:r>
+        <w:rPr>
+          <w:rFonts w:ascii="Garamond" w:hAnsi="Garamond" w:cs="Times New Roman"/>
+        </w:rPr>
+        <w:t xml:space="preserve">the </w:t>
+      </w:r>
+      <w:r>
+        <w:rPr>
+          <w:rFonts w:ascii="Garamond" w:hAnsi="Garamond" w:cs="Times New Roman"/>
+        </w:rPr>
+        <w:t>"SSGD v2.0"</w:t>
+      </w:r>
+      <w:r>
+        <w:rPr>
+          <w:rFonts w:ascii="Garamond" w:hAnsi="Garamond" w:cs="Times New Roman"/>
+        </w:rPr>
+        <w:t xml:space="preserve"> main folder</w:t>
+      </w:r>
+      <w:r>
+        <w:rPr>
+          <w:rFonts w:ascii="Garamond" w:hAnsi="Garamond" w:cs="Times New Roman"/>
+        </w:rPr>
+        <w:t xml:space="preserve"> since</w:t>
+      </w:r>
+      <w:r>
+        <w:rPr>
+          <w:rFonts w:ascii="Garamond" w:hAnsi="Garamond" w:cs="Times New Roman"/>
+        </w:rPr>
+        <w:t xml:space="preserve"> </w:t>
+      </w:r>
+      <w:r>
+        <w:rPr>
+          <w:rFonts w:ascii="Garamond" w:hAnsi="Garamond" w:cs="Times New Roman"/>
+        </w:rPr>
+        <w:t>a</w:t>
+      </w:r>
+      <w:r>
+        <w:rPr>
+          <w:rFonts w:ascii="Garamond" w:hAnsi="Garamond" w:cs="Times New Roman"/>
+        </w:rPr>
+        <w:t>ll folders are created automatically along</w:t>
+      </w:r>
+      <w:r>
+        <w:rPr>
+          <w:rFonts w:ascii="Garamond" w:hAnsi="Garamond" w:cs="Times New Roman"/>
+        </w:rPr>
+        <w:t xml:space="preserve"> with the execution of the master file "</w:t>
+      </w:r>
       <w:r>
         <w:rPr>
           <w:rFonts w:ascii="Consolas" w:hAnsi="Consolas" w:cs="Times New Roman"/>
           <w:sz w:val="20"/>
           <w:szCs w:val="20"/>
         </w:rPr>
-        <w:t>1.R</w:t>
-      </w:r>
-      <w:proofErr w:type="gramEnd"/>
-      <w:r>
-        <w:rPr>
-          <w:rFonts w:ascii="Garamond" w:hAnsi="Garamond" w:cs="Times New Roman"/>
-        </w:rPr>
-        <w:t xml:space="preserve">" and </w:t>
-      </w:r>
-      <w:r>
-        <w:rPr>
-          <w:rFonts w:ascii="Garamond" w:hAnsi="Garamond" w:cs="Times New Roman"/>
-        </w:rPr>
-        <w:lastRenderedPageBreak/>
-        <w:t>"</w:t>
+        <w:t>ssgd_v2_data_download_p1</w:t>
       </w:r>
       <w:r>
         <w:rPr>
@@ -12787,7 +12966,7 @@
           <w:sz w:val="20"/>
           <w:szCs w:val="20"/>
         </w:rPr>
-        <w:t>ssgd_v2_data_download_p2.do</w:t>
+        <w:t>.R</w:t>
       </w:r>
       <w:r>
         <w:rPr>
@@ -12799,467 +12978,92 @@
         <w:rPr>
           <w:rFonts w:ascii="Garamond" w:hAnsi="Garamond" w:cs="Times New Roman"/>
         </w:rPr>
-        <w:t xml:space="preserve">, the user must execute them </w:t>
-      </w:r>
-      <w:r>
-        <w:rPr>
-          <w:rFonts w:ascii="Garamond" w:hAnsi="Garamond" w:cs="Times New Roman"/>
-        </w:rPr>
-        <w:t xml:space="preserve">in the order described </w:t>
-      </w:r>
-      <w:r>
-        <w:rPr>
-          <w:rFonts w:ascii="Garamond" w:hAnsi="Garamond" w:cs="Times New Roman"/>
-        </w:rPr>
-        <w:t>right</w:t>
-      </w:r>
-      <w:r>
-        <w:rPr>
-          <w:rFonts w:ascii="Garamond" w:hAnsi="Garamond" w:cs="Times New Roman"/>
-        </w:rPr>
-        <w:t xml:space="preserve"> after running the master files of the previous block.</w:t>
+        <w:t xml:space="preserve">. </w:t>
+      </w:r>
+      <w:r>
+        <w:rPr>
+          <w:rFonts w:ascii="Garamond" w:hAnsi="Garamond" w:cs="Times New Roman"/>
+        </w:rPr>
+        <w:t>All downloaded files are stored in the “</w:t>
+      </w:r>
+      <w:proofErr w:type="spellStart"/>
+      <w:r>
+        <w:rPr>
+          <w:rFonts w:ascii="Garamond" w:hAnsi="Garamond" w:cs="Times New Roman"/>
+        </w:rPr>
+        <w:t>raw_data</w:t>
+      </w:r>
+      <w:proofErr w:type="spellEnd"/>
+      <w:r>
+        <w:rPr>
+          <w:rFonts w:ascii="Garamond" w:hAnsi="Garamond" w:cs="Times New Roman"/>
+        </w:rPr>
+        <w:t xml:space="preserve">” folder </w:t>
+      </w:r>
+      <w:r>
+        <w:rPr>
+          <w:rFonts w:ascii="Garamond" w:hAnsi="Garamond" w:cs="Times New Roman"/>
+        </w:rPr>
+        <w:t>(within the “SSGD v2.0” folder)</w:t>
+      </w:r>
+      <w:r>
+        <w:rPr>
+          <w:rFonts w:ascii="Garamond" w:hAnsi="Garamond" w:cs="Times New Roman"/>
+        </w:rPr>
+        <w:t xml:space="preserve">. </w:t>
+      </w:r>
+      <w:r>
+        <w:rPr>
+          <w:rFonts w:ascii="Garamond" w:hAnsi="Garamond" w:cs="Times New Roman"/>
+        </w:rPr>
+        <w:t>Appendix C</w:t>
+      </w:r>
+      <w:r>
+        <w:rPr>
+          <w:rFonts w:ascii="Garamond" w:hAnsi="Garamond" w:cs="Times New Roman"/>
+        </w:rPr>
+        <w:t xml:space="preserve"> provide</w:t>
+      </w:r>
+      <w:r>
+        <w:rPr>
+          <w:rFonts w:ascii="Garamond" w:hAnsi="Garamond" w:cs="Times New Roman"/>
+        </w:rPr>
+        <w:t>s</w:t>
+      </w:r>
+      <w:r>
+        <w:rPr>
+          <w:rFonts w:ascii="Garamond" w:hAnsi="Garamond" w:cs="Times New Roman"/>
+        </w:rPr>
+        <w:t xml:space="preserve"> guidelines </w:t>
+      </w:r>
+      <w:r>
+        <w:rPr>
+          <w:rFonts w:ascii="Garamond" w:hAnsi="Garamond" w:cs="Times New Roman"/>
+        </w:rPr>
+        <w:t>for</w:t>
+      </w:r>
+      <w:r>
+        <w:rPr>
+          <w:rFonts w:ascii="Garamond" w:hAnsi="Garamond" w:cs="Times New Roman"/>
+        </w:rPr>
+        <w:t xml:space="preserve"> each database where </w:t>
+      </w:r>
+      <w:r>
+        <w:rPr>
+          <w:rFonts w:ascii="Garamond" w:hAnsi="Garamond" w:cs="Times New Roman"/>
+        </w:rPr>
+        <w:t>the user must download data manually</w:t>
+      </w:r>
+      <w:r>
+        <w:rPr>
+          <w:rFonts w:ascii="Garamond" w:hAnsi="Garamond" w:cs="Times New Roman"/>
+        </w:rPr>
+        <w:t>.</w:t>
       </w:r>
     </w:p>
     <w:p>
       <w:pPr>
         <w:spacing w:line="360" w:lineRule="auto"/>
-        <w:jc w:val="both"/>
-        <w:rPr>
-          <w:rFonts w:ascii="Garamond" w:hAnsi="Garamond" w:cs="Times New Roman"/>
-        </w:rPr>
-      </w:pPr>
-      <w:r>
-        <w:rPr>
-          <w:rFonts w:ascii="Garamond" w:hAnsi="Garamond" w:cs="Times New Roman"/>
-        </w:rPr>
-        <w:t>The data download block is described as semiautomatic because part of it is executed automatically using the master files</w:t>
-      </w:r>
-      <w:r>
-        <w:rPr>
-          <w:rFonts w:ascii="Garamond" w:hAnsi="Garamond" w:cs="Times New Roman"/>
-        </w:rPr>
-        <w:t>. In contrast,</w:t>
-      </w:r>
-      <w:r>
-        <w:rPr>
-          <w:rFonts w:ascii="Garamond" w:hAnsi="Garamond" w:cs="Times New Roman"/>
-        </w:rPr>
-        <w:t xml:space="preserve"> the rest must be done manually by the user. </w:t>
-      </w:r>
-      <w:r>
-        <w:rPr>
-          <w:rFonts w:ascii="Garamond" w:hAnsi="Garamond" w:cs="Times New Roman"/>
-        </w:rPr>
-        <w:t>Except for</w:t>
-      </w:r>
-      <w:r>
-        <w:rPr>
-          <w:rFonts w:ascii="Garamond" w:hAnsi="Garamond" w:cs="Times New Roman"/>
-        </w:rPr>
-        <w:t xml:space="preserve"> GMD, all data sources offer</w:t>
-      </w:r>
-      <w:r>
-        <w:rPr>
-          <w:rFonts w:ascii="Garamond" w:hAnsi="Garamond" w:cs="Times New Roman"/>
-        </w:rPr>
-        <w:t xml:space="preserve"> </w:t>
-      </w:r>
-      <w:r>
-        <w:rPr>
-          <w:rFonts w:ascii="Garamond" w:hAnsi="Garamond" w:cs="Times New Roman"/>
-        </w:rPr>
-        <w:t>data</w:t>
-      </w:r>
-      <w:r>
-        <w:rPr>
-          <w:rFonts w:ascii="Garamond" w:hAnsi="Garamond" w:cs="Times New Roman"/>
-        </w:rPr>
-        <w:t xml:space="preserve"> for free.</w:t>
-      </w:r>
-      <w:r>
-        <w:rPr>
-          <w:rFonts w:ascii="Garamond" w:hAnsi="Garamond" w:cs="Times New Roman"/>
-        </w:rPr>
-        <w:t xml:space="preserve"> However, </w:t>
-      </w:r>
-      <w:r>
-        <w:rPr>
-          <w:rFonts w:ascii="Garamond" w:hAnsi="Garamond" w:cs="Times New Roman"/>
-        </w:rPr>
-        <w:t>in some cases, access to data</w:t>
-      </w:r>
-      <w:r>
-        <w:rPr>
-          <w:rFonts w:ascii="Garamond" w:hAnsi="Garamond" w:cs="Times New Roman"/>
-        </w:rPr>
-        <w:t xml:space="preserve"> requires registration or filling out a data request form, so it is not always possible to obtain the information through web</w:t>
-      </w:r>
-      <w:r>
-        <w:rPr>
-          <w:rFonts w:ascii="Garamond" w:hAnsi="Garamond" w:cs="Times New Roman"/>
-        </w:rPr>
-        <w:t xml:space="preserve"> </w:t>
-      </w:r>
-      <w:r>
-        <w:rPr>
-          <w:rFonts w:ascii="Garamond" w:hAnsi="Garamond" w:cs="Times New Roman"/>
-        </w:rPr>
-        <w:t xml:space="preserve">scrapping </w:t>
-      </w:r>
-      <w:r>
-        <w:rPr>
-          <w:rFonts w:ascii="Garamond" w:hAnsi="Garamond" w:cs="Times New Roman"/>
-        </w:rPr>
-        <w:t xml:space="preserve">or related computational </w:t>
-      </w:r>
-      <w:r>
-        <w:rPr>
-          <w:rFonts w:ascii="Garamond" w:hAnsi="Garamond" w:cs="Times New Roman"/>
-        </w:rPr>
-        <w:t>procedures</w:t>
-      </w:r>
-      <w:r>
-        <w:rPr>
-          <w:rStyle w:val="FootnoteReference"/>
-          <w:rFonts w:ascii="Garamond" w:hAnsi="Garamond" w:cs="Times New Roman"/>
-        </w:rPr>
-        <w:footnoteReference w:id="2"/>
-      </w:r>
-      <w:r>
-        <w:rPr>
-          <w:rFonts w:ascii="Garamond" w:hAnsi="Garamond" w:cs="Times New Roman"/>
-        </w:rPr>
-        <w:t>.</w:t>
-      </w:r>
-    </w:p>
-    <w:p>
-      <w:pPr>
-        <w:spacing w:line="360" w:lineRule="auto"/>
-        <w:jc w:val="both"/>
-        <w:rPr>
-          <w:rFonts w:ascii="Garamond" w:hAnsi="Garamond" w:cs="Times New Roman"/>
-        </w:rPr>
-      </w:pPr>
-      <w:r>
-        <w:rPr>
-          <w:rFonts w:ascii="Garamond" w:hAnsi="Garamond" w:cs="Times New Roman"/>
-        </w:rPr>
-        <w:t xml:space="preserve">Table </w:t>
-      </w:r>
-      <w:r>
-        <w:rPr>
-          <w:rFonts w:ascii="Garamond" w:hAnsi="Garamond" w:cs="Times New Roman"/>
-        </w:rPr>
-        <w:t>4</w:t>
-      </w:r>
-      <w:r>
-        <w:rPr>
-          <w:rFonts w:ascii="Garamond" w:hAnsi="Garamond" w:cs="Times New Roman"/>
-        </w:rPr>
-        <w:t xml:space="preserve"> lists the databases used </w:t>
-      </w:r>
-      <w:r>
-        <w:rPr>
-          <w:rFonts w:ascii="Garamond" w:hAnsi="Garamond" w:cs="Times New Roman"/>
-        </w:rPr>
-        <w:t xml:space="preserve">in the SSGD v2.0 </w:t>
-      </w:r>
-      <w:r>
-        <w:rPr>
-          <w:rFonts w:ascii="Garamond" w:hAnsi="Garamond" w:cs="Times New Roman"/>
-        </w:rPr>
-        <w:t xml:space="preserve">and identifies those </w:t>
-      </w:r>
-      <w:r>
-        <w:rPr>
-          <w:rFonts w:ascii="Garamond" w:hAnsi="Garamond" w:cs="Times New Roman"/>
-        </w:rPr>
-        <w:t>requiring manual data downloa</w:t>
-      </w:r>
-      <w:r>
-        <w:rPr>
-          <w:rFonts w:ascii="Garamond" w:hAnsi="Garamond" w:cs="Times New Roman"/>
-        </w:rPr>
-        <w:t>d. For such cases, the procedure i</w:t>
-      </w:r>
-      <w:r>
-        <w:rPr>
-          <w:rFonts w:ascii="Garamond" w:hAnsi="Garamond" w:cs="Times New Roman"/>
-        </w:rPr>
-        <w:t xml:space="preserve">nvolves the following steps: 1) </w:t>
-      </w:r>
-      <w:r>
-        <w:rPr>
-          <w:rFonts w:ascii="Garamond" w:hAnsi="Garamond" w:cs="Times New Roman"/>
-        </w:rPr>
-        <w:t xml:space="preserve">access a </w:t>
-      </w:r>
-      <w:r>
-        <w:rPr>
-          <w:rFonts w:ascii="Garamond" w:hAnsi="Garamond" w:cs="Times New Roman"/>
-        </w:rPr>
-        <w:t>particular</w:t>
-      </w:r>
-      <w:r>
-        <w:rPr>
-          <w:rFonts w:ascii="Garamond" w:hAnsi="Garamond" w:cs="Times New Roman"/>
-        </w:rPr>
-        <w:t xml:space="preserve"> URL</w:t>
-      </w:r>
-      <w:r>
-        <w:rPr>
-          <w:rFonts w:ascii="Garamond" w:hAnsi="Garamond" w:cs="Times New Roman"/>
-        </w:rPr>
-        <w:t xml:space="preserve"> (depending on the source)</w:t>
-      </w:r>
-      <w:r>
-        <w:rPr>
-          <w:rFonts w:ascii="Garamond" w:hAnsi="Garamond" w:cs="Times New Roman"/>
-        </w:rPr>
-        <w:t xml:space="preserve">, </w:t>
-      </w:r>
-      <w:r>
-        <w:rPr>
-          <w:rFonts w:ascii="Garamond" w:hAnsi="Garamond" w:cs="Times New Roman"/>
-        </w:rPr>
-        <w:t xml:space="preserve">2) </w:t>
-      </w:r>
-      <w:r>
-        <w:rPr>
-          <w:rFonts w:ascii="Garamond" w:hAnsi="Garamond" w:cs="Times New Roman"/>
-        </w:rPr>
-        <w:t xml:space="preserve">register or fill out a data request form, </w:t>
-      </w:r>
-      <w:r>
-        <w:rPr>
-          <w:rFonts w:ascii="Garamond" w:hAnsi="Garamond" w:cs="Times New Roman"/>
-        </w:rPr>
-        <w:t xml:space="preserve">3) </w:t>
-      </w:r>
-      <w:r>
-        <w:rPr>
-          <w:rFonts w:ascii="Garamond" w:hAnsi="Garamond" w:cs="Times New Roman"/>
-        </w:rPr>
-        <w:t xml:space="preserve">download </w:t>
-      </w:r>
-      <w:r>
-        <w:rPr>
-          <w:rFonts w:ascii="Garamond" w:hAnsi="Garamond" w:cs="Times New Roman"/>
-        </w:rPr>
-        <w:t>the data, and</w:t>
-      </w:r>
-      <w:r>
-        <w:rPr>
-          <w:rFonts w:ascii="Garamond" w:hAnsi="Garamond" w:cs="Times New Roman"/>
-        </w:rPr>
-        <w:t xml:space="preserve"> </w:t>
-      </w:r>
-      <w:r>
-        <w:rPr>
-          <w:rFonts w:ascii="Garamond" w:hAnsi="Garamond" w:cs="Times New Roman"/>
-        </w:rPr>
-        <w:t xml:space="preserve">4) </w:t>
-      </w:r>
-      <w:r>
-        <w:rPr>
-          <w:rFonts w:ascii="Garamond" w:hAnsi="Garamond" w:cs="Times New Roman"/>
-        </w:rPr>
-        <w:t>assign it to a folder contained in "SSGD v2.0"</w:t>
-      </w:r>
-      <w:r>
-        <w:rPr>
-          <w:rFonts w:ascii="Garamond" w:hAnsi="Garamond" w:cs="Times New Roman"/>
-        </w:rPr>
-        <w:t xml:space="preserve"> main folder</w:t>
-      </w:r>
-      <w:r>
-        <w:rPr>
-          <w:rFonts w:ascii="Garamond" w:hAnsi="Garamond" w:cs="Times New Roman"/>
-        </w:rPr>
-        <w:t xml:space="preserve">. </w:t>
-      </w:r>
-      <w:r>
-        <w:rPr>
-          <w:rFonts w:ascii="Garamond" w:hAnsi="Garamond" w:cs="Times New Roman"/>
-        </w:rPr>
-        <w:t>The user is not required to create or modify any folder within</w:t>
-      </w:r>
-      <w:r>
-        <w:rPr>
-          <w:rFonts w:ascii="Garamond" w:hAnsi="Garamond" w:cs="Times New Roman"/>
-        </w:rPr>
-        <w:t xml:space="preserve"> </w:t>
-      </w:r>
-      <w:r>
-        <w:rPr>
-          <w:rFonts w:ascii="Garamond" w:hAnsi="Garamond" w:cs="Times New Roman"/>
-        </w:rPr>
-        <w:t xml:space="preserve">the </w:t>
-      </w:r>
-      <w:r>
-        <w:rPr>
-          <w:rFonts w:ascii="Garamond" w:hAnsi="Garamond" w:cs="Times New Roman"/>
-        </w:rPr>
-        <w:t>"SSGD v2.0"</w:t>
-      </w:r>
-      <w:r>
-        <w:rPr>
-          <w:rFonts w:ascii="Garamond" w:hAnsi="Garamond" w:cs="Times New Roman"/>
-        </w:rPr>
-        <w:t xml:space="preserve"> main folder</w:t>
-      </w:r>
-      <w:r>
-        <w:rPr>
-          <w:rFonts w:ascii="Garamond" w:hAnsi="Garamond" w:cs="Times New Roman"/>
-        </w:rPr>
-        <w:t xml:space="preserve"> since</w:t>
-      </w:r>
-      <w:r>
-        <w:rPr>
-          <w:rFonts w:ascii="Garamond" w:hAnsi="Garamond" w:cs="Times New Roman"/>
-        </w:rPr>
-        <w:t xml:space="preserve"> </w:t>
-      </w:r>
-      <w:r>
-        <w:rPr>
-          <w:rFonts w:ascii="Garamond" w:hAnsi="Garamond" w:cs="Times New Roman"/>
-        </w:rPr>
-        <w:t>a</w:t>
-      </w:r>
-      <w:r>
-        <w:rPr>
-          <w:rFonts w:ascii="Garamond" w:hAnsi="Garamond" w:cs="Times New Roman"/>
-        </w:rPr>
-        <w:t>ll folders are created automatically along</w:t>
-      </w:r>
-      <w:r>
-        <w:rPr>
-          <w:rFonts w:ascii="Garamond" w:hAnsi="Garamond" w:cs="Times New Roman"/>
-        </w:rPr>
-        <w:t xml:space="preserve"> with the execution of the master file "</w:t>
-      </w:r>
-      <w:r>
-        <w:rPr>
-          <w:rFonts w:ascii="Consolas" w:hAnsi="Consolas" w:cs="Times New Roman"/>
-          <w:sz w:val="20"/>
-          <w:szCs w:val="20"/>
-        </w:rPr>
-        <w:t>ssgd_v2_data_download_p</w:t>
-      </w:r>
-      <w:proofErr w:type="gramStart"/>
-      <w:r>
-        <w:rPr>
-          <w:rFonts w:ascii="Consolas" w:hAnsi="Consolas" w:cs="Times New Roman"/>
-          <w:sz w:val="20"/>
-          <w:szCs w:val="20"/>
-        </w:rPr>
-        <w:t>1</w:t>
-      </w:r>
-      <w:r>
-        <w:rPr>
-          <w:rFonts w:ascii="Consolas" w:hAnsi="Consolas" w:cs="Times New Roman"/>
-          <w:sz w:val="20"/>
-          <w:szCs w:val="20"/>
-        </w:rPr>
-        <w:t>.R</w:t>
-      </w:r>
-      <w:proofErr w:type="gramEnd"/>
-      <w:r>
-        <w:rPr>
-          <w:rFonts w:ascii="Garamond" w:hAnsi="Garamond" w:cs="Times New Roman"/>
-        </w:rPr>
-        <w:t>"</w:t>
-      </w:r>
-      <w:r>
-        <w:rPr>
-          <w:rFonts w:ascii="Garamond" w:hAnsi="Garamond" w:cs="Times New Roman"/>
-        </w:rPr>
-        <w:t xml:space="preserve">. </w:t>
-      </w:r>
-      <w:r>
-        <w:rPr>
-          <w:rFonts w:ascii="Garamond" w:hAnsi="Garamond" w:cs="Times New Roman"/>
-        </w:rPr>
-        <w:t>All downloaded files are stored in the “</w:t>
-      </w:r>
-      <w:proofErr w:type="spellStart"/>
-      <w:r>
-        <w:rPr>
-          <w:rFonts w:ascii="Garamond" w:hAnsi="Garamond" w:cs="Times New Roman"/>
-        </w:rPr>
-        <w:t>raw_data</w:t>
-      </w:r>
-      <w:proofErr w:type="spellEnd"/>
-      <w:r>
-        <w:rPr>
-          <w:rFonts w:ascii="Garamond" w:hAnsi="Garamond" w:cs="Times New Roman"/>
-        </w:rPr>
-        <w:t xml:space="preserve">” folder </w:t>
-      </w:r>
-      <w:r>
-        <w:rPr>
-          <w:rFonts w:ascii="Garamond" w:hAnsi="Garamond" w:cs="Times New Roman"/>
-        </w:rPr>
-        <w:t>(within the “SSGD v2.0” folder)</w:t>
-      </w:r>
-      <w:r>
-        <w:rPr>
-          <w:rFonts w:ascii="Garamond" w:hAnsi="Garamond" w:cs="Times New Roman"/>
-        </w:rPr>
-        <w:t xml:space="preserve">. </w:t>
-      </w:r>
-      <w:r>
-        <w:rPr>
-          <w:rFonts w:ascii="Garamond" w:hAnsi="Garamond" w:cs="Times New Roman"/>
-        </w:rPr>
-        <w:t>Appendix C</w:t>
-      </w:r>
-      <w:r>
-        <w:rPr>
-          <w:rFonts w:ascii="Garamond" w:hAnsi="Garamond" w:cs="Times New Roman"/>
-        </w:rPr>
-        <w:t xml:space="preserve"> provide</w:t>
-      </w:r>
-      <w:r>
-        <w:rPr>
-          <w:rFonts w:ascii="Garamond" w:hAnsi="Garamond" w:cs="Times New Roman"/>
-        </w:rPr>
-        <w:t>s</w:t>
-      </w:r>
-      <w:r>
-        <w:rPr>
-          <w:rFonts w:ascii="Garamond" w:hAnsi="Garamond" w:cs="Times New Roman"/>
-        </w:rPr>
-        <w:t xml:space="preserve"> guidelines </w:t>
-      </w:r>
-      <w:r>
-        <w:rPr>
-          <w:rFonts w:ascii="Garamond" w:hAnsi="Garamond" w:cs="Times New Roman"/>
-        </w:rPr>
-        <w:t>for</w:t>
-      </w:r>
-      <w:r>
-        <w:rPr>
-          <w:rFonts w:ascii="Garamond" w:hAnsi="Garamond" w:cs="Times New Roman"/>
-        </w:rPr>
-        <w:t xml:space="preserve"> each database where </w:t>
-      </w:r>
-      <w:r>
-        <w:rPr>
-          <w:rFonts w:ascii="Garamond" w:hAnsi="Garamond" w:cs="Times New Roman"/>
-        </w:rPr>
-        <w:t>the user must download data manually</w:t>
-      </w:r>
-      <w:r>
-        <w:rPr>
-          <w:rFonts w:ascii="Garamond" w:hAnsi="Garamond" w:cs="Times New Roman"/>
-        </w:rPr>
-        <w:t>.</w:t>
-      </w:r>
-    </w:p>
-    <w:p>
-      <w:pPr>
-        <w:spacing w:line="360" w:lineRule="auto"/>
         <w:jc w:val="center"/>
         <w:rPr>
           <w:rFonts w:ascii="Garamond" w:hAnsi="Garamond" w:cs="Times New Roman"/>
@@ -13297,18 +13101,8 @@
           <w:b/>
           <w:bCs/>
         </w:rPr>
-        <w:t xml:space="preserve">Databases used: Access and download </w:t>
-      </w:r>
-      <w:proofErr w:type="gramStart"/>
-      <w:r>
-        <w:rPr>
-          <w:rFonts w:ascii="Garamond" w:hAnsi="Garamond" w:cs="Times New Roman"/>
-          <w:b/>
-          <w:bCs/>
-        </w:rPr>
-        <w:t>process</w:t>
-      </w:r>
-      <w:proofErr w:type="gramEnd"/>
+        <w:t>Databases used: Access and download process</w:t>
+      </w:r>
     </w:p>
     <w:tbl>
       <w:tblPr>
@@ -16771,21 +16565,7 @@
         <w:rPr>
           <w:rFonts w:ascii="Garamond" w:hAnsi="Garamond" w:cs="Times New Roman"/>
         </w:rPr>
-        <w:t xml:space="preserve"> </w:t>
-      </w:r>
-      <w:proofErr w:type="gramStart"/>
-      <w:r>
-        <w:rPr>
-          <w:rFonts w:ascii="Garamond" w:hAnsi="Garamond" w:cs="Times New Roman"/>
-        </w:rPr>
-        <w:t>indicator  (</w:t>
-      </w:r>
-      <w:proofErr w:type="gramEnd"/>
-      <w:r>
-        <w:rPr>
-          <w:rFonts w:ascii="Garamond" w:hAnsi="Garamond" w:cs="Times New Roman"/>
-        </w:rPr>
-        <w:t>% of people with a bank account)</w:t>
+        <w:t xml:space="preserve"> indicator  (% of people with a bank account)</w:t>
       </w:r>
       <w:r>
         <w:rPr>
@@ -17372,25 +17152,7 @@
           <w:b/>
           <w:bCs/>
         </w:rPr>
-        <w:t xml:space="preserve">Source </w:t>
-      </w:r>
-      <w:proofErr w:type="gramStart"/>
-      <w:r>
-        <w:rPr>
-          <w:rFonts w:ascii="Garamond" w:hAnsi="Garamond" w:cs="Times New Roman"/>
-          <w:b/>
-          <w:bCs/>
-        </w:rPr>
-        <w:t>link</w:t>
-      </w:r>
-      <w:proofErr w:type="gramEnd"/>
-      <w:r>
-        <w:rPr>
-          <w:rFonts w:ascii="Garamond" w:hAnsi="Garamond" w:cs="Times New Roman"/>
-          <w:b/>
-          <w:bCs/>
-        </w:rPr>
-        <w:t xml:space="preserve"> for all the data sources used to construct the SSGD v2.0</w:t>
+        <w:t>Source link for all the data sources used to construct the SSGD v2.0</w:t>
       </w:r>
     </w:p>
     <w:tbl>
@@ -17492,7 +17254,6 @@
                 <w14:ligatures w14:val="none"/>
               </w:rPr>
             </w:pPr>
-            <w:proofErr w:type="gramStart"/>
             <w:r>
               <w:rPr>
                 <w:rFonts w:ascii="Garamond" w:eastAsia="Times New Roman" w:hAnsi="Garamond" w:cs="Times New Roman"/>
@@ -17507,7 +17268,6 @@
               </w:rPr>
               <w:t>Link</w:t>
             </w:r>
-            <w:proofErr w:type="gramEnd"/>
           </w:p>
         </w:tc>
       </w:tr>
@@ -20385,18 +20145,8 @@
           <w:bCs/>
         </w:rPr>
         <w:lastRenderedPageBreak/>
-        <w:t xml:space="preserve">Instructions to manually download selected </w:t>
-      </w:r>
-      <w:proofErr w:type="gramStart"/>
-      <w:r>
-        <w:rPr>
-          <w:rFonts w:ascii="Garamond" w:hAnsi="Garamond" w:cs="Times New Roman"/>
-          <w:b/>
-          <w:bCs/>
-        </w:rPr>
-        <w:t>databases</w:t>
-      </w:r>
-      <w:proofErr w:type="gramEnd"/>
+        <w:t>Instructions to manually download selected databases</w:t>
+      </w:r>
     </w:p>
     <w:p>
       <w:pPr>
@@ -20506,21 +20256,7 @@
         <w:rPr>
           <w:rFonts w:ascii="Garamond" w:hAnsi="Garamond" w:cs="Times New Roman"/>
         </w:rPr>
-        <w:t xml:space="preserve">. After that, the user must select all the databases required. For the case </w:t>
-      </w:r>
-      <w:proofErr w:type="gramStart"/>
-      <w:r>
-        <w:rPr>
-          <w:rFonts w:ascii="Garamond" w:hAnsi="Garamond" w:cs="Times New Roman"/>
-        </w:rPr>
-        <w:t>of  ASB</w:t>
-      </w:r>
-      <w:proofErr w:type="gramEnd"/>
-      <w:r>
-        <w:rPr>
-          <w:rFonts w:ascii="Garamond" w:hAnsi="Garamond" w:cs="Times New Roman"/>
-        </w:rPr>
-        <w:t xml:space="preserve"> wave four, the user must choose the "All Country" option. </w:t>
+        <w:t xml:space="preserve">. After that, the user must select all the databases required. For the case of  ASB wave four, the user must choose the "All Country" option. </w:t>
       </w:r>
       <w:r>
         <w:rPr>
@@ -20936,17 +20672,9 @@
         <w:rPr>
           <w:rFonts w:ascii="Garamond" w:hAnsi="Garamond" w:cs="Times New Roman"/>
         </w:rPr>
-        <w:t xml:space="preserve"> to </w:t>
-      </w:r>
-      <w:proofErr w:type="gramStart"/>
-      <w:r>
-        <w:rPr>
-          <w:rFonts w:ascii="Garamond" w:hAnsi="Garamond" w:cs="Times New Roman"/>
-        </w:rPr>
-        <w:t>the  "</w:t>
+        <w:t xml:space="preserve"> to the  "</w:t>
       </w:r>
       <w:proofErr w:type="spellStart"/>
-      <w:proofErr w:type="gramEnd"/>
       <w:r>
         <w:rPr>
           <w:rFonts w:ascii="Garamond" w:hAnsi="Garamond" w:cs="Times New Roman"/>
@@ -21079,16 +20807,8 @@
         <w:rPr>
           <w:rFonts w:ascii="Garamond" w:hAnsi="Garamond" w:cs="Times New Roman"/>
         </w:rPr>
-        <w:t xml:space="preserve">: List of data files to be manually downloaded and </w:t>
-      </w:r>
-      <w:proofErr w:type="gramStart"/>
-      <w:r>
-        <w:rPr>
-          <w:rFonts w:ascii="Garamond" w:hAnsi="Garamond" w:cs="Times New Roman"/>
-        </w:rPr>
-        <w:t>copied</w:t>
-      </w:r>
-      <w:proofErr w:type="gramEnd"/>
+        <w:t>: List of data files to be manually downloaded and copied</w:t>
+      </w:r>
     </w:p>
     <w:p>
       <w:pPr>
@@ -22845,16 +22565,8 @@
         <w:rPr>
           <w:rFonts w:ascii="Garamond" w:hAnsi="Garamond" w:cs="Times New Roman"/>
         </w:rPr>
-        <w:t xml:space="preserve">: List of databases included by </w:t>
-      </w:r>
-      <w:proofErr w:type="gramStart"/>
-      <w:r>
-        <w:rPr>
-          <w:rFonts w:ascii="Garamond" w:hAnsi="Garamond" w:cs="Times New Roman"/>
-        </w:rPr>
-        <w:t>default</w:t>
-      </w:r>
-      <w:proofErr w:type="gramEnd"/>
+        <w:t>: List of databases included by default</w:t>
+      </w:r>
     </w:p>
     <w:tbl>
       <w:tblPr>
@@ -23530,7 +23242,7 @@
         <v:path o:extrusionok="f" gradientshapeok="t" o:connecttype="rect"/>
         <o:lock v:ext="edit" aspectratio="t"/>
       </v:shapetype>
-      <v:shape id="_x0000_i1030" type="#_x0000_t75" style="width:101.95pt;height:34pt;visibility:visible;mso-wrap-style:square" o:bullet="t">
+      <v:shape id="_x0000_i1031" type="#_x0000_t75" style="width:101.95pt;height:34.15pt;visibility:visible;mso-wrap-style:square" o:bullet="t">
         <v:imagedata r:id="rId1" o:title=""/>
       </v:shape>
     </w:pict>

--- a/documentation/SSGD v2.0 Technical Notes.docx
+++ b/documentation/SSGD v2.0 Technical Notes.docx
@@ -2659,23 +2659,13 @@
         <w:lastRenderedPageBreak/>
         <w:t xml:space="preserve">Why </w:t>
       </w:r>
-      <w:proofErr w:type="gramStart"/>
       <w:r>
         <w:rPr>
           <w:rFonts w:ascii="Garamond" w:hAnsi="Garamond" w:cs="Times New Roman"/>
           <w:b/>
           <w:bCs/>
         </w:rPr>
-        <w:t>Social</w:t>
-      </w:r>
-      <w:proofErr w:type="gramEnd"/>
-      <w:r>
-        <w:rPr>
-          <w:rFonts w:ascii="Garamond" w:hAnsi="Garamond" w:cs="Times New Roman"/>
-          <w:b/>
-          <w:bCs/>
-        </w:rPr>
-        <w:t xml:space="preserve"> Sustainability</w:t>
+        <w:t>Social Sustainability</w:t>
       </w:r>
       <w:bookmarkEnd w:id="2"/>
       <w:r>
@@ -3897,7 +3887,6 @@
                 <w14:ligatures w14:val="none"/>
               </w:rPr>
             </w:pPr>
-            <w:proofErr w:type="spellStart"/>
             <w:r>
               <w:rPr>
                 <w:rFonts w:ascii="Garamond" w:eastAsia="Times New Roman" w:hAnsi="Garamond" w:cs="Times New Roman"/>
@@ -3912,7 +3901,6 @@
               </w:rPr>
               <w:t>Source</w:t>
             </w:r>
-            <w:proofErr w:type="spellEnd"/>
           </w:p>
         </w:tc>
         <w:tc>
@@ -3945,7 +3933,6 @@
                 <w14:ligatures w14:val="none"/>
               </w:rPr>
             </w:pPr>
-            <w:proofErr w:type="gramStart"/>
             <w:r>
               <w:rPr>
                 <w:rFonts w:ascii="Garamond" w:eastAsia="Times New Roman" w:hAnsi="Garamond" w:cs="Times New Roman"/>
@@ -3960,7 +3947,6 @@
               </w:rPr>
               <w:t>Link</w:t>
             </w:r>
-            <w:proofErr w:type="gramEnd"/>
             <w:r>
               <w:rPr>
                 <w:rFonts w:ascii="Garamond" w:eastAsia="Times New Roman" w:hAnsi="Garamond" w:cs="Times New Roman"/>
@@ -3973,37 +3959,7 @@
                 <w:lang w:val="es-PE" w:eastAsia="es-PE"/>
                 <w14:ligatures w14:val="none"/>
               </w:rPr>
-              <w:t xml:space="preserve"> </w:t>
-            </w:r>
-            <w:proofErr w:type="spellStart"/>
-            <w:r>
-              <w:rPr>
-                <w:rFonts w:ascii="Garamond" w:eastAsia="Times New Roman" w:hAnsi="Garamond" w:cs="Times New Roman"/>
-                <w:b/>
-                <w:bCs/>
-                <w:color w:val="000000"/>
-                <w:kern w:val="0"/>
-                <w:sz w:val="24"/>
-                <w:szCs w:val="24"/>
-                <w:lang w:val="es-PE" w:eastAsia="es-PE"/>
-                <w14:ligatures w14:val="none"/>
-              </w:rPr>
-              <w:t>to</w:t>
-            </w:r>
-            <w:proofErr w:type="spellEnd"/>
-            <w:r>
-              <w:rPr>
-                <w:rFonts w:ascii="Garamond" w:eastAsia="Times New Roman" w:hAnsi="Garamond" w:cs="Times New Roman"/>
-                <w:b/>
-                <w:bCs/>
-                <w:color w:val="000000"/>
-                <w:kern w:val="0"/>
-                <w:sz w:val="24"/>
-                <w:szCs w:val="24"/>
-                <w:lang w:val="es-PE" w:eastAsia="es-PE"/>
-                <w14:ligatures w14:val="none"/>
-              </w:rPr>
-              <w:t xml:space="preserve"> data portal</w:t>
+              <w:t xml:space="preserve"> to data portal</w:t>
             </w:r>
           </w:p>
         </w:tc>
@@ -4084,51 +4040,7 @@
                 <w:lang w:val="es-PE" w:eastAsia="es-PE"/>
                 <w14:ligatures w14:val="none"/>
               </w:rPr>
-              <w:t xml:space="preserve">Global </w:t>
-            </w:r>
-            <w:proofErr w:type="spellStart"/>
-            <w:r>
-              <w:rPr>
-                <w:rFonts w:ascii="Garamond" w:eastAsia="Times New Roman" w:hAnsi="Garamond" w:cs="Times New Roman"/>
-                <w:color w:val="000000"/>
-                <w:kern w:val="0"/>
-                <w:lang w:val="es-PE" w:eastAsia="es-PE"/>
-                <w14:ligatures w14:val="none"/>
-              </w:rPr>
-              <w:t>Monitoring</w:t>
-            </w:r>
-            <w:proofErr w:type="spellEnd"/>
-            <w:r>
-              <w:rPr>
-                <w:rFonts w:ascii="Garamond" w:eastAsia="Times New Roman" w:hAnsi="Garamond" w:cs="Times New Roman"/>
-                <w:color w:val="000000"/>
-                <w:kern w:val="0"/>
-                <w:lang w:val="es-PE" w:eastAsia="es-PE"/>
-                <w14:ligatures w14:val="none"/>
-              </w:rPr>
-              <w:t xml:space="preserve"> </w:t>
-            </w:r>
-            <w:proofErr w:type="spellStart"/>
-            <w:r>
-              <w:rPr>
-                <w:rFonts w:ascii="Garamond" w:eastAsia="Times New Roman" w:hAnsi="Garamond" w:cs="Times New Roman"/>
-                <w:color w:val="000000"/>
-                <w:kern w:val="0"/>
-                <w:lang w:val="es-PE" w:eastAsia="es-PE"/>
-                <w14:ligatures w14:val="none"/>
-              </w:rPr>
-              <w:t>Database</w:t>
-            </w:r>
-            <w:proofErr w:type="spellEnd"/>
-            <w:r>
-              <w:rPr>
-                <w:rFonts w:ascii="Garamond" w:eastAsia="Times New Roman" w:hAnsi="Garamond" w:cs="Times New Roman"/>
-                <w:color w:val="000000"/>
-                <w:kern w:val="0"/>
-                <w:lang w:val="es-PE" w:eastAsia="es-PE"/>
-                <w14:ligatures w14:val="none"/>
-              </w:rPr>
-              <w:t xml:space="preserve"> (GMD)</w:t>
+              <w:t>Global Monitoring Database (GMD)</w:t>
             </w:r>
           </w:p>
         </w:tc>
@@ -4177,7 +4089,6 @@
               </w:rPr>
               <w:t xml:space="preserve"> at </w:t>
             </w:r>
-            <w:proofErr w:type="spellStart"/>
             <w:r>
               <w:rPr>
                 <w:rFonts w:ascii="Consolas" w:eastAsia="Times New Roman" w:hAnsi="Consolas" w:cs="Times New Roman"/>
@@ -4190,7 +4101,6 @@
               </w:rPr>
               <w:t>datalibweb</w:t>
             </w:r>
-            <w:proofErr w:type="spellEnd"/>
             <w:r>
               <w:rPr>
                 <w:rFonts w:ascii="Garamond" w:eastAsia="Times New Roman" w:hAnsi="Garamond" w:cs="Times New Roman"/>
@@ -4272,7 +4182,6 @@
                 <w14:ligatures w14:val="none"/>
               </w:rPr>
             </w:pPr>
-            <w:proofErr w:type="spellStart"/>
             <w:r>
               <w:rPr>
                 <w:rFonts w:ascii="Garamond" w:eastAsia="Times New Roman" w:hAnsi="Garamond" w:cs="Times New Roman"/>
@@ -4281,18 +4190,7 @@
                 <w:lang w:val="es-PE" w:eastAsia="es-PE"/>
                 <w14:ligatures w14:val="none"/>
               </w:rPr>
-              <w:t>Afrobarometer</w:t>
-            </w:r>
-            <w:proofErr w:type="spellEnd"/>
-            <w:r>
-              <w:rPr>
-                <w:rFonts w:ascii="Garamond" w:eastAsia="Times New Roman" w:hAnsi="Garamond" w:cs="Times New Roman"/>
-                <w:color w:val="000000"/>
-                <w:kern w:val="0"/>
-                <w:lang w:val="es-PE" w:eastAsia="es-PE"/>
-                <w14:ligatures w14:val="none"/>
-              </w:rPr>
-              <w:t xml:space="preserve"> (AF)</w:t>
+              <w:t>Afrobarometer (AF)</w:t>
             </w:r>
           </w:p>
         </w:tc>
@@ -4406,7 +4304,6 @@
                 <w14:ligatures w14:val="none"/>
               </w:rPr>
             </w:pPr>
-            <w:proofErr w:type="spellStart"/>
             <w:r>
               <w:rPr>
                 <w:rFonts w:ascii="Garamond" w:eastAsia="Times New Roman" w:hAnsi="Garamond" w:cs="Times New Roman"/>
@@ -4415,40 +4312,7 @@
                 <w:lang w:val="es-PE" w:eastAsia="es-PE"/>
                 <w14:ligatures w14:val="none"/>
               </w:rPr>
-              <w:t>Arab</w:t>
-            </w:r>
-            <w:proofErr w:type="spellEnd"/>
-            <w:r>
-              <w:rPr>
-                <w:rFonts w:ascii="Garamond" w:eastAsia="Times New Roman" w:hAnsi="Garamond" w:cs="Times New Roman"/>
-                <w:color w:val="000000"/>
-                <w:kern w:val="0"/>
-                <w:lang w:val="es-PE" w:eastAsia="es-PE"/>
-                <w14:ligatures w14:val="none"/>
-              </w:rPr>
-              <w:t xml:space="preserve"> </w:t>
-            </w:r>
-            <w:proofErr w:type="spellStart"/>
-            <w:r>
-              <w:rPr>
-                <w:rFonts w:ascii="Garamond" w:eastAsia="Times New Roman" w:hAnsi="Garamond" w:cs="Times New Roman"/>
-                <w:color w:val="000000"/>
-                <w:kern w:val="0"/>
-                <w:lang w:val="es-PE" w:eastAsia="es-PE"/>
-                <w14:ligatures w14:val="none"/>
-              </w:rPr>
-              <w:t>Barometer</w:t>
-            </w:r>
-            <w:proofErr w:type="spellEnd"/>
-            <w:r>
-              <w:rPr>
-                <w:rFonts w:ascii="Garamond" w:eastAsia="Times New Roman" w:hAnsi="Garamond" w:cs="Times New Roman"/>
-                <w:color w:val="000000"/>
-                <w:kern w:val="0"/>
-                <w:lang w:val="es-PE" w:eastAsia="es-PE"/>
-                <w14:ligatures w14:val="none"/>
-              </w:rPr>
-              <w:t xml:space="preserve"> (AB)</w:t>
+              <w:t>Arab Barometer (AB)</w:t>
             </w:r>
           </w:p>
         </w:tc>
@@ -4562,7 +4426,6 @@
                 <w14:ligatures w14:val="none"/>
               </w:rPr>
             </w:pPr>
-            <w:proofErr w:type="spellStart"/>
             <w:r>
               <w:rPr>
                 <w:rFonts w:ascii="Garamond" w:eastAsia="Times New Roman" w:hAnsi="Garamond" w:cs="Times New Roman"/>
@@ -4571,40 +4434,7 @@
                 <w:lang w:val="es-PE" w:eastAsia="es-PE"/>
                 <w14:ligatures w14:val="none"/>
               </w:rPr>
-              <w:t>Asian</w:t>
-            </w:r>
-            <w:proofErr w:type="spellEnd"/>
-            <w:r>
-              <w:rPr>
-                <w:rFonts w:ascii="Garamond" w:eastAsia="Times New Roman" w:hAnsi="Garamond" w:cs="Times New Roman"/>
-                <w:color w:val="000000"/>
-                <w:kern w:val="0"/>
-                <w:lang w:val="es-PE" w:eastAsia="es-PE"/>
-                <w14:ligatures w14:val="none"/>
-              </w:rPr>
-              <w:t xml:space="preserve"> </w:t>
-            </w:r>
-            <w:proofErr w:type="spellStart"/>
-            <w:r>
-              <w:rPr>
-                <w:rFonts w:ascii="Garamond" w:eastAsia="Times New Roman" w:hAnsi="Garamond" w:cs="Times New Roman"/>
-                <w:color w:val="000000"/>
-                <w:kern w:val="0"/>
-                <w:lang w:val="es-PE" w:eastAsia="es-PE"/>
-                <w14:ligatures w14:val="none"/>
-              </w:rPr>
-              <w:t>Barometer</w:t>
-            </w:r>
-            <w:proofErr w:type="spellEnd"/>
-            <w:r>
-              <w:rPr>
-                <w:rFonts w:ascii="Garamond" w:eastAsia="Times New Roman" w:hAnsi="Garamond" w:cs="Times New Roman"/>
-                <w:color w:val="000000"/>
-                <w:kern w:val="0"/>
-                <w:lang w:val="es-PE" w:eastAsia="es-PE"/>
-                <w14:ligatures w14:val="none"/>
-              </w:rPr>
-              <w:t xml:space="preserve"> (ASB)</w:t>
+              <w:t>Asian Barometer (ASB)</w:t>
             </w:r>
           </w:p>
         </w:tc>
@@ -4718,7 +4548,6 @@
                 <w14:ligatures w14:val="none"/>
               </w:rPr>
             </w:pPr>
-            <w:proofErr w:type="spellStart"/>
             <w:r>
               <w:rPr>
                 <w:rFonts w:ascii="Garamond" w:eastAsia="Times New Roman" w:hAnsi="Garamond" w:cs="Times New Roman"/>
@@ -4727,18 +4556,7 @@
                 <w:lang w:val="es-PE" w:eastAsia="es-PE"/>
                 <w14:ligatures w14:val="none"/>
               </w:rPr>
-              <w:t>Latinobarometro</w:t>
-            </w:r>
-            <w:proofErr w:type="spellEnd"/>
-            <w:r>
-              <w:rPr>
-                <w:rFonts w:ascii="Garamond" w:eastAsia="Times New Roman" w:hAnsi="Garamond" w:cs="Times New Roman"/>
-                <w:color w:val="000000"/>
-                <w:kern w:val="0"/>
-                <w:lang w:val="es-PE" w:eastAsia="es-PE"/>
-                <w14:ligatures w14:val="none"/>
-              </w:rPr>
-              <w:t xml:space="preserve"> (LB)</w:t>
+              <w:t>Latinobarometro (LB)</w:t>
             </w:r>
           </w:p>
         </w:tc>
@@ -4852,7 +4670,6 @@
                 <w14:ligatures w14:val="none"/>
               </w:rPr>
             </w:pPr>
-            <w:proofErr w:type="spellStart"/>
             <w:r>
               <w:rPr>
                 <w:rFonts w:ascii="Garamond" w:eastAsia="Times New Roman" w:hAnsi="Garamond" w:cs="Times New Roman"/>
@@ -4861,62 +4678,7 @@
                 <w:lang w:val="es-PE" w:eastAsia="es-PE"/>
                 <w14:ligatures w14:val="none"/>
               </w:rPr>
-              <w:t>World</w:t>
-            </w:r>
-            <w:proofErr w:type="spellEnd"/>
-            <w:r>
-              <w:rPr>
-                <w:rFonts w:ascii="Garamond" w:eastAsia="Times New Roman" w:hAnsi="Garamond" w:cs="Times New Roman"/>
-                <w:color w:val="000000"/>
-                <w:kern w:val="0"/>
-                <w:lang w:val="es-PE" w:eastAsia="es-PE"/>
-                <w14:ligatures w14:val="none"/>
-              </w:rPr>
-              <w:t xml:space="preserve"> </w:t>
-            </w:r>
-            <w:proofErr w:type="spellStart"/>
-            <w:r>
-              <w:rPr>
-                <w:rFonts w:ascii="Garamond" w:eastAsia="Times New Roman" w:hAnsi="Garamond" w:cs="Times New Roman"/>
-                <w:color w:val="000000"/>
-                <w:kern w:val="0"/>
-                <w:lang w:val="es-PE" w:eastAsia="es-PE"/>
-                <w14:ligatures w14:val="none"/>
-              </w:rPr>
-              <w:t>Values</w:t>
-            </w:r>
-            <w:proofErr w:type="spellEnd"/>
-            <w:r>
-              <w:rPr>
-                <w:rFonts w:ascii="Garamond" w:eastAsia="Times New Roman" w:hAnsi="Garamond" w:cs="Times New Roman"/>
-                <w:color w:val="000000"/>
-                <w:kern w:val="0"/>
-                <w:lang w:val="es-PE" w:eastAsia="es-PE"/>
-                <w14:ligatures w14:val="none"/>
-              </w:rPr>
-              <w:t xml:space="preserve"> </w:t>
-            </w:r>
-            <w:proofErr w:type="spellStart"/>
-            <w:r>
-              <w:rPr>
-                <w:rFonts w:ascii="Garamond" w:eastAsia="Times New Roman" w:hAnsi="Garamond" w:cs="Times New Roman"/>
-                <w:color w:val="000000"/>
-                <w:kern w:val="0"/>
-                <w:lang w:val="es-PE" w:eastAsia="es-PE"/>
-                <w14:ligatures w14:val="none"/>
-              </w:rPr>
-              <w:t>Survey</w:t>
-            </w:r>
-            <w:proofErr w:type="spellEnd"/>
-            <w:r>
-              <w:rPr>
-                <w:rFonts w:ascii="Garamond" w:eastAsia="Times New Roman" w:hAnsi="Garamond" w:cs="Times New Roman"/>
-                <w:color w:val="000000"/>
-                <w:kern w:val="0"/>
-                <w:lang w:val="es-PE" w:eastAsia="es-PE"/>
-                <w14:ligatures w14:val="none"/>
-              </w:rPr>
-              <w:t xml:space="preserve"> (WVS)</w:t>
+              <w:t>World Values Survey (WVS)</w:t>
             </w:r>
           </w:p>
         </w:tc>
@@ -5030,7 +4792,6 @@
                 <w14:ligatures w14:val="none"/>
               </w:rPr>
             </w:pPr>
-            <w:proofErr w:type="spellStart"/>
             <w:r>
               <w:rPr>
                 <w:rFonts w:ascii="Garamond" w:eastAsia="Times New Roman" w:hAnsi="Garamond" w:cs="Times New Roman"/>
@@ -5039,62 +4800,7 @@
                 <w:lang w:val="es-PE" w:eastAsia="es-PE"/>
                 <w14:ligatures w14:val="none"/>
               </w:rPr>
-              <w:t>European</w:t>
-            </w:r>
-            <w:proofErr w:type="spellEnd"/>
-            <w:r>
-              <w:rPr>
-                <w:rFonts w:ascii="Garamond" w:eastAsia="Times New Roman" w:hAnsi="Garamond" w:cs="Times New Roman"/>
-                <w:color w:val="000000"/>
-                <w:kern w:val="0"/>
-                <w:lang w:val="es-PE" w:eastAsia="es-PE"/>
-                <w14:ligatures w14:val="none"/>
-              </w:rPr>
-              <w:t xml:space="preserve"> </w:t>
-            </w:r>
-            <w:proofErr w:type="spellStart"/>
-            <w:r>
-              <w:rPr>
-                <w:rFonts w:ascii="Garamond" w:eastAsia="Times New Roman" w:hAnsi="Garamond" w:cs="Times New Roman"/>
-                <w:color w:val="000000"/>
-                <w:kern w:val="0"/>
-                <w:lang w:val="es-PE" w:eastAsia="es-PE"/>
-                <w14:ligatures w14:val="none"/>
-              </w:rPr>
-              <w:t>Values</w:t>
-            </w:r>
-            <w:proofErr w:type="spellEnd"/>
-            <w:r>
-              <w:rPr>
-                <w:rFonts w:ascii="Garamond" w:eastAsia="Times New Roman" w:hAnsi="Garamond" w:cs="Times New Roman"/>
-                <w:color w:val="000000"/>
-                <w:kern w:val="0"/>
-                <w:lang w:val="es-PE" w:eastAsia="es-PE"/>
-                <w14:ligatures w14:val="none"/>
-              </w:rPr>
-              <w:t xml:space="preserve"> </w:t>
-            </w:r>
-            <w:proofErr w:type="spellStart"/>
-            <w:r>
-              <w:rPr>
-                <w:rFonts w:ascii="Garamond" w:eastAsia="Times New Roman" w:hAnsi="Garamond" w:cs="Times New Roman"/>
-                <w:color w:val="000000"/>
-                <w:kern w:val="0"/>
-                <w:lang w:val="es-PE" w:eastAsia="es-PE"/>
-                <w14:ligatures w14:val="none"/>
-              </w:rPr>
-              <w:t>Study</w:t>
-            </w:r>
-            <w:proofErr w:type="spellEnd"/>
-            <w:r>
-              <w:rPr>
-                <w:rFonts w:ascii="Garamond" w:eastAsia="Times New Roman" w:hAnsi="Garamond" w:cs="Times New Roman"/>
-                <w:color w:val="000000"/>
-                <w:kern w:val="0"/>
-                <w:lang w:val="es-PE" w:eastAsia="es-PE"/>
-                <w14:ligatures w14:val="none"/>
-              </w:rPr>
-              <w:t xml:space="preserve"> (EVS)</w:t>
+              <w:t>European Values Study (EVS)</w:t>
             </w:r>
           </w:p>
         </w:tc>
@@ -5208,7 +4914,6 @@
                 <w14:ligatures w14:val="none"/>
               </w:rPr>
             </w:pPr>
-            <w:proofErr w:type="spellStart"/>
             <w:r>
               <w:rPr>
                 <w:rFonts w:ascii="Garamond" w:eastAsia="Times New Roman" w:hAnsi="Garamond" w:cs="Times New Roman"/>
@@ -5217,40 +4922,7 @@
                 <w:lang w:val="es-PE" w:eastAsia="es-PE"/>
                 <w14:ligatures w14:val="none"/>
               </w:rPr>
-              <w:t>World</w:t>
-            </w:r>
-            <w:proofErr w:type="spellEnd"/>
-            <w:r>
-              <w:rPr>
-                <w:rFonts w:ascii="Garamond" w:eastAsia="Times New Roman" w:hAnsi="Garamond" w:cs="Times New Roman"/>
-                <w:color w:val="000000"/>
-                <w:kern w:val="0"/>
-                <w:lang w:val="es-PE" w:eastAsia="es-PE"/>
-                <w14:ligatures w14:val="none"/>
-              </w:rPr>
-              <w:t xml:space="preserve"> </w:t>
-            </w:r>
-            <w:proofErr w:type="spellStart"/>
-            <w:r>
-              <w:rPr>
-                <w:rFonts w:ascii="Garamond" w:eastAsia="Times New Roman" w:hAnsi="Garamond" w:cs="Times New Roman"/>
-                <w:color w:val="000000"/>
-                <w:kern w:val="0"/>
-                <w:lang w:val="es-PE" w:eastAsia="es-PE"/>
-                <w14:ligatures w14:val="none"/>
-              </w:rPr>
-              <w:t>Justice</w:t>
-            </w:r>
-            <w:proofErr w:type="spellEnd"/>
-            <w:r>
-              <w:rPr>
-                <w:rFonts w:ascii="Garamond" w:eastAsia="Times New Roman" w:hAnsi="Garamond" w:cs="Times New Roman"/>
-                <w:color w:val="000000"/>
-                <w:kern w:val="0"/>
-                <w:lang w:val="es-PE" w:eastAsia="es-PE"/>
-                <w14:ligatures w14:val="none"/>
-              </w:rPr>
-              <w:t xml:space="preserve"> Project (WJP)</w:t>
+              <w:t>World Justice Project (WJP)</w:t>
             </w:r>
           </w:p>
         </w:tc>
@@ -5364,7 +5036,6 @@
                 <w14:ligatures w14:val="none"/>
               </w:rPr>
             </w:pPr>
-            <w:proofErr w:type="spellStart"/>
             <w:r>
               <w:rPr>
                 <w:rFonts w:ascii="Garamond" w:eastAsia="Times New Roman" w:hAnsi="Garamond" w:cs="Times New Roman"/>
@@ -5373,62 +5044,7 @@
                 <w:lang w:val="es-PE" w:eastAsia="es-PE"/>
                 <w14:ligatures w14:val="none"/>
               </w:rPr>
-              <w:t>Worldwide</w:t>
-            </w:r>
-            <w:proofErr w:type="spellEnd"/>
-            <w:r>
-              <w:rPr>
-                <w:rFonts w:ascii="Garamond" w:eastAsia="Times New Roman" w:hAnsi="Garamond" w:cs="Times New Roman"/>
-                <w:color w:val="000000"/>
-                <w:kern w:val="0"/>
-                <w:lang w:val="es-PE" w:eastAsia="es-PE"/>
-                <w14:ligatures w14:val="none"/>
-              </w:rPr>
-              <w:t xml:space="preserve"> </w:t>
-            </w:r>
-            <w:proofErr w:type="spellStart"/>
-            <w:r>
-              <w:rPr>
-                <w:rFonts w:ascii="Garamond" w:eastAsia="Times New Roman" w:hAnsi="Garamond" w:cs="Times New Roman"/>
-                <w:color w:val="000000"/>
-                <w:kern w:val="0"/>
-                <w:lang w:val="es-PE" w:eastAsia="es-PE"/>
-                <w14:ligatures w14:val="none"/>
-              </w:rPr>
-              <w:t>Governance</w:t>
-            </w:r>
-            <w:proofErr w:type="spellEnd"/>
-            <w:r>
-              <w:rPr>
-                <w:rFonts w:ascii="Garamond" w:eastAsia="Times New Roman" w:hAnsi="Garamond" w:cs="Times New Roman"/>
-                <w:color w:val="000000"/>
-                <w:kern w:val="0"/>
-                <w:lang w:val="es-PE" w:eastAsia="es-PE"/>
-                <w14:ligatures w14:val="none"/>
-              </w:rPr>
-              <w:t xml:space="preserve"> </w:t>
-            </w:r>
-            <w:proofErr w:type="spellStart"/>
-            <w:r>
-              <w:rPr>
-                <w:rFonts w:ascii="Garamond" w:eastAsia="Times New Roman" w:hAnsi="Garamond" w:cs="Times New Roman"/>
-                <w:color w:val="000000"/>
-                <w:kern w:val="0"/>
-                <w:lang w:val="es-PE" w:eastAsia="es-PE"/>
-                <w14:ligatures w14:val="none"/>
-              </w:rPr>
-              <w:t>Indicators</w:t>
-            </w:r>
-            <w:proofErr w:type="spellEnd"/>
-            <w:r>
-              <w:rPr>
-                <w:rFonts w:ascii="Garamond" w:eastAsia="Times New Roman" w:hAnsi="Garamond" w:cs="Times New Roman"/>
-                <w:color w:val="000000"/>
-                <w:kern w:val="0"/>
-                <w:lang w:val="es-PE" w:eastAsia="es-PE"/>
-                <w14:ligatures w14:val="none"/>
-              </w:rPr>
-              <w:t xml:space="preserve"> (WGI)</w:t>
+              <w:t>Worldwide Governance Indicators (WGI)</w:t>
             </w:r>
           </w:p>
         </w:tc>
@@ -5542,7 +5158,6 @@
                 <w14:ligatures w14:val="none"/>
               </w:rPr>
             </w:pPr>
-            <w:proofErr w:type="spellStart"/>
             <w:r>
               <w:rPr>
                 <w:rFonts w:ascii="Garamond" w:eastAsia="Times New Roman" w:hAnsi="Garamond" w:cs="Times New Roman"/>
@@ -5551,62 +5166,7 @@
                 <w:lang w:val="es-PE" w:eastAsia="es-PE"/>
                 <w14:ligatures w14:val="none"/>
               </w:rPr>
-              <w:t>World</w:t>
-            </w:r>
-            <w:proofErr w:type="spellEnd"/>
-            <w:r>
-              <w:rPr>
-                <w:rFonts w:ascii="Garamond" w:eastAsia="Times New Roman" w:hAnsi="Garamond" w:cs="Times New Roman"/>
-                <w:color w:val="000000"/>
-                <w:kern w:val="0"/>
-                <w:lang w:val="es-PE" w:eastAsia="es-PE"/>
-                <w14:ligatures w14:val="none"/>
-              </w:rPr>
-              <w:t xml:space="preserve"> </w:t>
-            </w:r>
-            <w:proofErr w:type="spellStart"/>
-            <w:r>
-              <w:rPr>
-                <w:rFonts w:ascii="Garamond" w:eastAsia="Times New Roman" w:hAnsi="Garamond" w:cs="Times New Roman"/>
-                <w:color w:val="000000"/>
-                <w:kern w:val="0"/>
-                <w:lang w:val="es-PE" w:eastAsia="es-PE"/>
-                <w14:ligatures w14:val="none"/>
-              </w:rPr>
-              <w:t>Development</w:t>
-            </w:r>
-            <w:proofErr w:type="spellEnd"/>
-            <w:r>
-              <w:rPr>
-                <w:rFonts w:ascii="Garamond" w:eastAsia="Times New Roman" w:hAnsi="Garamond" w:cs="Times New Roman"/>
-                <w:color w:val="000000"/>
-                <w:kern w:val="0"/>
-                <w:lang w:val="es-PE" w:eastAsia="es-PE"/>
-                <w14:ligatures w14:val="none"/>
-              </w:rPr>
-              <w:t xml:space="preserve"> </w:t>
-            </w:r>
-            <w:proofErr w:type="spellStart"/>
-            <w:r>
-              <w:rPr>
-                <w:rFonts w:ascii="Garamond" w:eastAsia="Times New Roman" w:hAnsi="Garamond" w:cs="Times New Roman"/>
-                <w:color w:val="000000"/>
-                <w:kern w:val="0"/>
-                <w:lang w:val="es-PE" w:eastAsia="es-PE"/>
-                <w14:ligatures w14:val="none"/>
-              </w:rPr>
-              <w:t>Indicators</w:t>
-            </w:r>
-            <w:proofErr w:type="spellEnd"/>
-            <w:r>
-              <w:rPr>
-                <w:rFonts w:ascii="Garamond" w:eastAsia="Times New Roman" w:hAnsi="Garamond" w:cs="Times New Roman"/>
-                <w:color w:val="000000"/>
-                <w:kern w:val="0"/>
-                <w:lang w:val="es-PE" w:eastAsia="es-PE"/>
-                <w14:ligatures w14:val="none"/>
-              </w:rPr>
-              <w:t xml:space="preserve"> (WDI)</w:t>
+              <w:t>World Development Indicators (WDI)</w:t>
             </w:r>
           </w:p>
         </w:tc>
@@ -6094,29 +5654,7 @@
                 <w:lang w:eastAsia="es-PE"/>
                 <w14:ligatures w14:val="none"/>
               </w:rPr>
-              <w:t xml:space="preserve">United Nations Development </w:t>
-            </w:r>
-            <w:proofErr w:type="spellStart"/>
-            <w:r>
-              <w:rPr>
-                <w:rFonts w:ascii="Garamond" w:eastAsia="Times New Roman" w:hAnsi="Garamond" w:cs="Times New Roman"/>
-                <w:color w:val="000000"/>
-                <w:kern w:val="0"/>
-                <w:lang w:eastAsia="es-PE"/>
-                <w14:ligatures w14:val="none"/>
-              </w:rPr>
-              <w:t>Programme</w:t>
-            </w:r>
-            <w:proofErr w:type="spellEnd"/>
-            <w:r>
-              <w:rPr>
-                <w:rFonts w:ascii="Garamond" w:eastAsia="Times New Roman" w:hAnsi="Garamond" w:cs="Times New Roman"/>
-                <w:color w:val="000000"/>
-                <w:kern w:val="0"/>
-                <w:lang w:eastAsia="es-PE"/>
-                <w14:ligatures w14:val="none"/>
-              </w:rPr>
-              <w:t xml:space="preserve"> (UNDP)</w:t>
+              <w:t>United Nations Development Programme (UNDP)</w:t>
             </w:r>
           </w:p>
         </w:tc>
@@ -6360,51 +5898,7 @@
                 <w:lang w:val="es-PE" w:eastAsia="es-PE"/>
                 <w14:ligatures w14:val="none"/>
               </w:rPr>
-              <w:t xml:space="preserve">Economist </w:t>
-            </w:r>
-            <w:proofErr w:type="spellStart"/>
-            <w:r>
-              <w:rPr>
-                <w:rFonts w:ascii="Garamond" w:eastAsia="Times New Roman" w:hAnsi="Garamond" w:cs="Times New Roman"/>
-                <w:color w:val="000000"/>
-                <w:kern w:val="0"/>
-                <w:lang w:val="es-PE" w:eastAsia="es-PE"/>
-                <w14:ligatures w14:val="none"/>
-              </w:rPr>
-              <w:t>Intelligence</w:t>
-            </w:r>
-            <w:proofErr w:type="spellEnd"/>
-            <w:r>
-              <w:rPr>
-                <w:rFonts w:ascii="Garamond" w:eastAsia="Times New Roman" w:hAnsi="Garamond" w:cs="Times New Roman"/>
-                <w:color w:val="000000"/>
-                <w:kern w:val="0"/>
-                <w:lang w:val="es-PE" w:eastAsia="es-PE"/>
-                <w14:ligatures w14:val="none"/>
-              </w:rPr>
-              <w:t xml:space="preserve"> </w:t>
-            </w:r>
-            <w:proofErr w:type="spellStart"/>
-            <w:r>
-              <w:rPr>
-                <w:rFonts w:ascii="Garamond" w:eastAsia="Times New Roman" w:hAnsi="Garamond" w:cs="Times New Roman"/>
-                <w:color w:val="000000"/>
-                <w:kern w:val="0"/>
-                <w:lang w:val="es-PE" w:eastAsia="es-PE"/>
-                <w14:ligatures w14:val="none"/>
-              </w:rPr>
-              <w:t>Unit</w:t>
-            </w:r>
-            <w:proofErr w:type="spellEnd"/>
-            <w:r>
-              <w:rPr>
-                <w:rFonts w:ascii="Garamond" w:eastAsia="Times New Roman" w:hAnsi="Garamond" w:cs="Times New Roman"/>
-                <w:color w:val="000000"/>
-                <w:kern w:val="0"/>
-                <w:lang w:val="es-PE" w:eastAsia="es-PE"/>
-                <w14:ligatures w14:val="none"/>
-              </w:rPr>
-              <w:t xml:space="preserve"> (EIU)</w:t>
+              <w:t>Economist Intelligence Unit (EIU)</w:t>
             </w:r>
           </w:p>
         </w:tc>
@@ -6956,34 +6450,268 @@
           <w:b/>
           <w:bCs/>
         </w:rPr>
-        <w:t xml:space="preserve">, Arab Barometer (AB), Asian Barometer (ASB), and </w:t>
-      </w:r>
-      <w:proofErr w:type="spellStart"/>
-      <w:r>
-        <w:rPr>
+        <w:t>, Arab Barometer (AB), Asian Barometer (ASB), and Latinobarometro (LB). These barometers collect the experiences and public opinions of adult citizens</w:t>
+      </w:r>
+      <w:r>
+        <w:rPr>
+          <w:rStyle w:val="FootnoteReference"/>
           <w:rFonts w:ascii="Garamond" w:hAnsi="Garamond" w:cs="Times New Roman"/>
           <w:b/>
           <w:bCs/>
         </w:rPr>
-        <w:t>Latinobarometro</w:t>
-      </w:r>
-      <w:proofErr w:type="spellEnd"/>
+        <w:footnoteReference w:id="1"/>
+      </w:r>
       <w:r>
         <w:rPr>
           <w:rFonts w:ascii="Garamond" w:hAnsi="Garamond" w:cs="Times New Roman"/>
           <w:b/>
           <w:bCs/>
         </w:rPr>
-        <w:t xml:space="preserve"> (LB). These barometers collect the experiences and public opinions of adult citizens</w:t>
-      </w:r>
-      <w:r>
-        <w:rPr>
-          <w:rStyle w:val="FootnoteReference"/>
+        <w:t xml:space="preserve"> </w:t>
+      </w:r>
+      <w:r>
+        <w:rPr>
           <w:rFonts w:ascii="Garamond" w:hAnsi="Garamond" w:cs="Times New Roman"/>
           <w:b/>
           <w:bCs/>
         </w:rPr>
-        <w:footnoteReference w:id="1"/>
+        <w:t>on</w:t>
+      </w:r>
+      <w:r>
+        <w:rPr>
+          <w:rFonts w:ascii="Garamond" w:hAnsi="Garamond" w:cs="Times New Roman"/>
+        </w:rPr>
+        <w:t xml:space="preserve"> </w:t>
+      </w:r>
+      <w:commentRangeStart w:id="8"/>
+      <w:r>
+        <w:rPr>
+          <w:rFonts w:ascii="Garamond" w:hAnsi="Garamond" w:cs="Times New Roman"/>
+        </w:rPr>
+        <w:t>democracy</w:t>
+      </w:r>
+      <w:commentRangeEnd w:id="8"/>
+      <w:r>
+        <w:rPr>
+          <w:rStyle w:val="CommentReference"/>
+        </w:rPr>
+        <w:commentReference w:id="8"/>
+      </w:r>
+      <w:r>
+        <w:rPr>
+          <w:rFonts w:ascii="Garamond" w:hAnsi="Garamond" w:cs="Times New Roman"/>
+        </w:rPr>
+        <w:t>, governance</w:t>
+      </w:r>
+      <w:r>
+        <w:rPr>
+          <w:rFonts w:ascii="Garamond" w:hAnsi="Garamond" w:cs="Times New Roman"/>
+        </w:rPr>
+        <w:t xml:space="preserve"> and politics</w:t>
+      </w:r>
+      <w:r>
+        <w:rPr>
+          <w:rFonts w:ascii="Garamond" w:hAnsi="Garamond" w:cs="Times New Roman"/>
+        </w:rPr>
+        <w:t>, econom</w:t>
+      </w:r>
+      <w:r>
+        <w:rPr>
+          <w:rFonts w:ascii="Garamond" w:hAnsi="Garamond" w:cs="Times New Roman"/>
+        </w:rPr>
+        <w:t>ic issues</w:t>
+      </w:r>
+      <w:r>
+        <w:rPr>
+          <w:rFonts w:ascii="Garamond" w:hAnsi="Garamond" w:cs="Times New Roman"/>
+        </w:rPr>
+        <w:t>,</w:t>
+      </w:r>
+      <w:r>
+        <w:rPr>
+          <w:rFonts w:ascii="Garamond" w:hAnsi="Garamond" w:cs="Times New Roman"/>
+        </w:rPr>
+        <w:t xml:space="preserve"> cultural and religious beliefs,</w:t>
+      </w:r>
+      <w:r>
+        <w:rPr>
+          <w:rFonts w:ascii="Garamond" w:hAnsi="Garamond" w:cs="Times New Roman"/>
+        </w:rPr>
+        <w:t xml:space="preserve"> </w:t>
+      </w:r>
+      <w:r>
+        <w:rPr>
+          <w:rFonts w:ascii="Garamond" w:hAnsi="Garamond" w:cs="Times New Roman"/>
+        </w:rPr>
+        <w:t>attitudes towards inmigration and ethnic diversity, gender equality,</w:t>
+      </w:r>
+      <w:r>
+        <w:rPr>
+          <w:rFonts w:ascii="Garamond" w:hAnsi="Garamond" w:cs="Times New Roman"/>
+        </w:rPr>
+        <w:t xml:space="preserve"> trust,</w:t>
+      </w:r>
+      <w:r>
+        <w:rPr>
+          <w:rFonts w:ascii="Garamond" w:hAnsi="Garamond" w:cs="Times New Roman"/>
+        </w:rPr>
+        <w:t xml:space="preserve"> </w:t>
+      </w:r>
+      <w:r>
+        <w:rPr>
+          <w:rFonts w:ascii="Garamond" w:hAnsi="Garamond" w:cs="Times New Roman"/>
+        </w:rPr>
+        <w:t>soci</w:t>
+      </w:r>
+      <w:r>
+        <w:rPr>
+          <w:rFonts w:ascii="Garamond" w:hAnsi="Garamond" w:cs="Times New Roman"/>
+        </w:rPr>
+        <w:t>al issues such as</w:t>
+      </w:r>
+      <w:r>
+        <w:rPr>
+          <w:rFonts w:ascii="Garamond" w:hAnsi="Garamond" w:cs="Times New Roman"/>
+        </w:rPr>
+        <w:t xml:space="preserve"> </w:t>
+      </w:r>
+      <w:r>
+        <w:rPr>
+          <w:rFonts w:ascii="Garamond" w:hAnsi="Garamond" w:cs="Times New Roman"/>
+        </w:rPr>
+        <w:t>crime and security, and international relations and globalization</w:t>
+      </w:r>
+      <w:r>
+        <w:rPr>
+          <w:rFonts w:ascii="Garamond" w:hAnsi="Garamond" w:cs="Times New Roman"/>
+        </w:rPr>
+        <w:t xml:space="preserve">, aiming to give </w:t>
+      </w:r>
+      <w:r>
+        <w:rPr>
+          <w:rFonts w:ascii="Garamond" w:hAnsi="Garamond" w:cs="Times New Roman"/>
+        </w:rPr>
+        <w:t>citizens</w:t>
+      </w:r>
+      <w:r>
+        <w:rPr>
+          <w:rFonts w:ascii="Garamond" w:hAnsi="Garamond" w:cs="Times New Roman"/>
+        </w:rPr>
+        <w:t xml:space="preserve"> a voice in policymaking</w:t>
+      </w:r>
+      <w:r>
+        <w:rPr>
+          <w:rFonts w:ascii="Garamond" w:hAnsi="Garamond" w:cs="Times New Roman"/>
+        </w:rPr>
+        <w:t xml:space="preserve"> monitoring, analyzing social trends and promoting </w:t>
+      </w:r>
+      <w:r>
+        <w:rPr>
+          <w:rFonts w:ascii="Garamond" w:hAnsi="Garamond" w:cs="Times New Roman"/>
+        </w:rPr>
+        <w:t>the global dialogue on democratic governance and societal change</w:t>
+      </w:r>
+      <w:r>
+        <w:rPr>
+          <w:rFonts w:ascii="Garamond" w:hAnsi="Garamond" w:cs="Times New Roman"/>
+        </w:rPr>
+        <w:t>.</w:t>
+      </w:r>
+      <w:r>
+        <w:rPr>
+          <w:rFonts w:ascii="Garamond" w:hAnsi="Garamond" w:cs="Times New Roman"/>
+        </w:rPr>
+        <w:t xml:space="preserve"> Barometers include a sample size ranging from </w:t>
+      </w:r>
+      <w:commentRangeStart w:id="9"/>
+      <w:r>
+        <w:rPr>
+          <w:rFonts w:ascii="Garamond" w:hAnsi="Garamond" w:cs="Times New Roman"/>
+        </w:rPr>
+        <w:t>1</w:t>
+      </w:r>
+      <w:r>
+        <w:rPr>
+          <w:rFonts w:ascii="Garamond" w:hAnsi="Garamond" w:cs="Times New Roman"/>
+        </w:rPr>
+        <w:t>0</w:t>
+      </w:r>
+      <w:r>
+        <w:rPr>
+          <w:rFonts w:ascii="Garamond" w:hAnsi="Garamond" w:cs="Times New Roman"/>
+        </w:rPr>
+        <w:t xml:space="preserve">00 </w:t>
+      </w:r>
+      <w:commentRangeEnd w:id="9"/>
+      <w:r>
+        <w:rPr>
+          <w:rStyle w:val="CommentReference"/>
+        </w:rPr>
+        <w:commentReference w:id="9"/>
+      </w:r>
+      <w:r>
+        <w:rPr>
+          <w:rFonts w:ascii="Garamond" w:hAnsi="Garamond" w:cs="Times New Roman"/>
+        </w:rPr>
+        <w:t xml:space="preserve">to </w:t>
+      </w:r>
+      <w:r>
+        <w:rPr>
+          <w:rFonts w:ascii="Garamond" w:hAnsi="Garamond" w:cs="Times New Roman"/>
+        </w:rPr>
+        <w:t>nearly 24</w:t>
+      </w:r>
+      <w:r>
+        <w:rPr>
+          <w:rFonts w:ascii="Garamond" w:hAnsi="Garamond" w:cs="Times New Roman"/>
+        </w:rPr>
+        <w:t xml:space="preserve">00 interviewees </w:t>
+      </w:r>
+      <w:r>
+        <w:rPr>
+          <w:rFonts w:ascii="Garamond" w:hAnsi="Garamond" w:cs="Times New Roman"/>
+        </w:rPr>
+        <w:t>for most countries</w:t>
+      </w:r>
+      <w:r>
+        <w:rPr>
+          <w:rStyle w:val="FootnoteReference"/>
+          <w:rFonts w:ascii="Garamond" w:hAnsi="Garamond" w:cs="Times New Roman"/>
+        </w:rPr>
+        <w:footnoteReference w:id="2"/>
+      </w:r>
+      <w:r>
+        <w:rPr>
+          <w:rFonts w:ascii="Garamond" w:hAnsi="Garamond" w:cs="Times New Roman"/>
+        </w:rPr>
+        <w:t xml:space="preserve"> and are </w:t>
+      </w:r>
+      <w:r>
+        <w:rPr>
+          <w:rFonts w:ascii="Garamond" w:hAnsi="Garamond" w:cs="Times New Roman"/>
+        </w:rPr>
+        <w:t>representative at the national and subnational level</w:t>
+      </w:r>
+      <w:r>
+        <w:rPr>
+          <w:rFonts w:ascii="Garamond" w:hAnsi="Garamond" w:cs="Times New Roman"/>
+        </w:rPr>
+        <w:t xml:space="preserve">. </w:t>
+      </w:r>
+    </w:p>
+    <w:p>
+      <w:pPr>
+        <w:spacing w:line="360" w:lineRule="auto"/>
+        <w:jc w:val="both"/>
+        <w:rPr>
+          <w:rFonts w:ascii="Garamond" w:hAnsi="Garamond" w:cs="Times New Roman"/>
+        </w:rPr>
+      </w:pPr>
+      <w:r>
+        <w:rPr>
+          <w:rFonts w:ascii="Garamond" w:hAnsi="Garamond" w:cs="Times New Roman"/>
+        </w:rPr>
+        <w:t xml:space="preserve">Like barometers, the </w:t>
       </w:r>
       <w:r>
         <w:rPr>
@@ -6991,7 +6719,7 @@
           <w:b/>
           <w:bCs/>
         </w:rPr>
-        <w:t xml:space="preserve"> </w:t>
+        <w:t>World Values Survey</w:t>
       </w:r>
       <w:r>
         <w:rPr>
@@ -6999,7 +6727,89 @@
           <w:b/>
           <w:bCs/>
         </w:rPr>
-        <w:t>on</w:t>
+        <w:t xml:space="preserve"> (WVS)</w:t>
+      </w:r>
+      <w:r>
+        <w:rPr>
+          <w:rFonts w:ascii="Garamond" w:hAnsi="Garamond" w:cs="Times New Roman"/>
+        </w:rPr>
+        <w:t xml:space="preserve"> and the </w:t>
+      </w:r>
+      <w:r>
+        <w:rPr>
+          <w:rFonts w:ascii="Garamond" w:hAnsi="Garamond" w:cs="Times New Roman"/>
+          <w:b/>
+          <w:bCs/>
+        </w:rPr>
+        <w:t>European Values Study</w:t>
+      </w:r>
+      <w:r>
+        <w:rPr>
+          <w:rFonts w:ascii="Garamond" w:hAnsi="Garamond" w:cs="Times New Roman"/>
+          <w:b/>
+          <w:bCs/>
+        </w:rPr>
+        <w:t xml:space="preserve"> (EVS)</w:t>
+      </w:r>
+      <w:r>
+        <w:rPr>
+          <w:rFonts w:ascii="Garamond" w:hAnsi="Garamond" w:cs="Times New Roman"/>
+        </w:rPr>
+        <w:t xml:space="preserve"> provide a rich source of data for constructing social sustainability indicators. The </w:t>
+      </w:r>
+      <w:r>
+        <w:rPr>
+          <w:rFonts w:ascii="Garamond" w:hAnsi="Garamond" w:cs="Times New Roman"/>
+        </w:rPr>
+        <w:t>World Values Survey</w:t>
+      </w:r>
+      <w:r>
+        <w:rPr>
+          <w:rFonts w:ascii="Garamond" w:hAnsi="Garamond" w:cs="Times New Roman"/>
+        </w:rPr>
+        <w:t xml:space="preserve"> is</w:t>
+      </w:r>
+      <w:r>
+        <w:rPr>
+          <w:rFonts w:ascii="Garamond" w:hAnsi="Garamond" w:cs="Times New Roman"/>
+        </w:rPr>
+        <w:t xml:space="preserve"> a global initiative </w:t>
+      </w:r>
+      <w:r>
+        <w:rPr>
+          <w:rFonts w:ascii="Garamond" w:hAnsi="Garamond" w:cs="Times New Roman"/>
+        </w:rPr>
+        <w:t>that</w:t>
+      </w:r>
+      <w:r>
+        <w:rPr>
+          <w:rFonts w:ascii="Garamond" w:hAnsi="Garamond" w:cs="Times New Roman"/>
+        </w:rPr>
+        <w:t xml:space="preserve"> measures, monitors and analyzes</w:t>
+      </w:r>
+      <w:r>
+        <w:rPr>
+          <w:rFonts w:ascii="Garamond" w:hAnsi="Garamond" w:cs="Times New Roman"/>
+        </w:rPr>
+        <w:t xml:space="preserve"> aspects such as</w:t>
+      </w:r>
+      <w:r>
+        <w:rPr>
+          <w:rFonts w:ascii="Garamond" w:hAnsi="Garamond" w:cs="Times New Roman"/>
+        </w:rPr>
+        <w:t xml:space="preserve"> support for democracy, </w:t>
+      </w:r>
+      <w:r>
+        <w:rPr>
+          <w:rFonts w:ascii="Garamond" w:hAnsi="Garamond" w:cs="Times New Roman"/>
+        </w:rPr>
+        <w:t xml:space="preserve">political participation, trust, economic issues, </w:t>
+      </w:r>
+      <w:r>
+        <w:rPr>
+          <w:rFonts w:ascii="Garamond" w:hAnsi="Garamond" w:cs="Times New Roman"/>
+        </w:rPr>
+        <w:t>tolerance of foreigners and ethnic minorities, support for gender equality, the role of religion and changing levels of religiosity, the impact of globalization, attitudes toward the environment, work, family, politics, national identity, culture, diversity, insecurity, and subjective well-being.</w:t>
       </w:r>
       <w:r>
         <w:rPr>
@@ -7007,43 +6817,35 @@
         </w:rPr>
         <w:t xml:space="preserve"> </w:t>
       </w:r>
-      <w:commentRangeStart w:id="8"/>
-      <w:r>
-        <w:rPr>
-          <w:rFonts w:ascii="Garamond" w:hAnsi="Garamond" w:cs="Times New Roman"/>
-        </w:rPr>
-        <w:t>democracy</w:t>
-      </w:r>
-      <w:commentRangeEnd w:id="8"/>
-      <w:r>
-        <w:rPr>
-          <w:rStyle w:val="CommentReference"/>
-        </w:rPr>
-        <w:commentReference w:id="8"/>
-      </w:r>
-      <w:r>
-        <w:rPr>
-          <w:rFonts w:ascii="Garamond" w:hAnsi="Garamond" w:cs="Times New Roman"/>
-        </w:rPr>
-        <w:t>, governance</w:t>
-      </w:r>
-      <w:r>
-        <w:rPr>
-          <w:rFonts w:ascii="Garamond" w:hAnsi="Garamond" w:cs="Times New Roman"/>
-        </w:rPr>
-        <w:t xml:space="preserve"> and politics</w:t>
-      </w:r>
-      <w:r>
-        <w:rPr>
-          <w:rFonts w:ascii="Garamond" w:hAnsi="Garamond" w:cs="Times New Roman"/>
-        </w:rPr>
-        <w:t>, econom</w:t>
-      </w:r>
-      <w:r>
-        <w:rPr>
-          <w:rFonts w:ascii="Garamond" w:hAnsi="Garamond" w:cs="Times New Roman"/>
-        </w:rPr>
-        <w:t>ic issues</w:t>
+      <w:r>
+        <w:rPr>
+          <w:rFonts w:ascii="Garamond" w:hAnsi="Garamond" w:cs="Times New Roman"/>
+        </w:rPr>
+        <w:t>On the other hand, t</w:t>
+      </w:r>
+      <w:r>
+        <w:rPr>
+          <w:rFonts w:ascii="Garamond" w:hAnsi="Garamond" w:cs="Times New Roman"/>
+        </w:rPr>
+        <w:t>he European Value Study collects information about</w:t>
+      </w:r>
+      <w:r>
+        <w:rPr>
+          <w:rFonts w:ascii="Garamond" w:hAnsi="Garamond" w:cs="Times New Roman"/>
+        </w:rPr>
+        <w:t xml:space="preserve"> politics and governance, economic issues, religion and morality, </w:t>
+      </w:r>
+      <w:r>
+        <w:rPr>
+          <w:rFonts w:ascii="Garamond" w:hAnsi="Garamond" w:cs="Times New Roman"/>
+        </w:rPr>
+        <w:t>attitudes</w:t>
+      </w:r>
+      <w:r>
+        <w:rPr>
+          <w:rFonts w:ascii="Garamond" w:hAnsi="Garamond" w:cs="Times New Roman"/>
+        </w:rPr>
+        <w:t xml:space="preserve"> towards refugees, immigrants</w:t>
       </w:r>
       <w:r>
         <w:rPr>
@@ -7055,7 +6857,43 @@
         <w:rPr>
           <w:rFonts w:ascii="Garamond" w:hAnsi="Garamond" w:cs="Times New Roman"/>
         </w:rPr>
-        <w:t xml:space="preserve"> cultural and religious beliefs,</w:t>
+        <w:t xml:space="preserve"> and racial/ethnic minorities, views on gender roles, perceptions of social justice,</w:t>
+      </w:r>
+      <w:r>
+        <w:rPr>
+          <w:rFonts w:ascii="Garamond" w:hAnsi="Garamond" w:cs="Times New Roman"/>
+        </w:rPr>
+        <w:t xml:space="preserve"> globalization</w:t>
+      </w:r>
+      <w:r>
+        <w:rPr>
+          <w:rFonts w:ascii="Garamond" w:hAnsi="Garamond" w:cs="Times New Roman"/>
+        </w:rPr>
+        <w:t xml:space="preserve"> and </w:t>
+      </w:r>
+      <w:r>
+        <w:rPr>
+          <w:rFonts w:ascii="Garamond" w:hAnsi="Garamond" w:cs="Times New Roman"/>
+        </w:rPr>
+        <w:t>national identity</w:t>
+      </w:r>
+      <w:r>
+        <w:rPr>
+          <w:rFonts w:ascii="Garamond" w:hAnsi="Garamond" w:cs="Times New Roman"/>
+        </w:rPr>
+        <w:t xml:space="preserve"> of European citizens.</w:t>
+      </w:r>
+      <w:r>
+        <w:rPr>
+          <w:rFonts w:ascii="Garamond" w:hAnsi="Garamond" w:cs="Times New Roman"/>
+        </w:rPr>
+        <w:t xml:space="preserve"> Both surveys</w:t>
+      </w:r>
+      <w:r>
+        <w:rPr>
+          <w:rFonts w:ascii="Garamond" w:hAnsi="Garamond" w:cs="Times New Roman"/>
+        </w:rPr>
+        <w:t xml:space="preserve"> are oriented for adult citizens aged 18+,</w:t>
       </w:r>
       <w:r>
         <w:rPr>
@@ -7067,27 +6905,19 @@
         <w:rPr>
           <w:rFonts w:ascii="Garamond" w:hAnsi="Garamond" w:cs="Times New Roman"/>
         </w:rPr>
-        <w:t xml:space="preserve">attitudes towards </w:t>
-      </w:r>
-      <w:proofErr w:type="spellStart"/>
-      <w:r>
-        <w:rPr>
-          <w:rFonts w:ascii="Garamond" w:hAnsi="Garamond" w:cs="Times New Roman"/>
-        </w:rPr>
-        <w:t>inmigration</w:t>
-      </w:r>
-      <w:proofErr w:type="spellEnd"/>
-      <w:r>
-        <w:rPr>
-          <w:rFonts w:ascii="Garamond" w:hAnsi="Garamond" w:cs="Times New Roman"/>
-        </w:rPr>
-        <w:t xml:space="preserve"> and ethnic diversity, gender equality,</w:t>
-      </w:r>
-      <w:r>
-        <w:rPr>
-          <w:rFonts w:ascii="Garamond" w:hAnsi="Garamond" w:cs="Times New Roman"/>
-        </w:rPr>
-        <w:t xml:space="preserve"> trust,</w:t>
+        <w:t>provides national and subnational representation,</w:t>
+      </w:r>
+      <w:r>
+        <w:rPr>
+          <w:rFonts w:ascii="Garamond" w:hAnsi="Garamond" w:cs="Times New Roman"/>
+        </w:rPr>
+        <w:t xml:space="preserve"> and include </w:t>
+      </w:r>
+      <w:r>
+        <w:rPr>
+          <w:rFonts w:ascii="Garamond" w:hAnsi="Garamond" w:cs="Times New Roman"/>
+        </w:rPr>
+        <w:t>around</w:t>
       </w:r>
       <w:r>
         <w:rPr>
@@ -7099,142 +6929,44 @@
         <w:rPr>
           <w:rFonts w:ascii="Garamond" w:hAnsi="Garamond" w:cs="Times New Roman"/>
         </w:rPr>
-        <w:t>soci</w:t>
-      </w:r>
-      <w:r>
-        <w:rPr>
-          <w:rFonts w:ascii="Garamond" w:hAnsi="Garamond" w:cs="Times New Roman"/>
-        </w:rPr>
-        <w:t>al issues such as</w:t>
-      </w:r>
-      <w:r>
-        <w:rPr>
-          <w:rFonts w:ascii="Garamond" w:hAnsi="Garamond" w:cs="Times New Roman"/>
-        </w:rPr>
-        <w:t xml:space="preserve"> </w:t>
-      </w:r>
-      <w:r>
-        <w:rPr>
-          <w:rFonts w:ascii="Garamond" w:hAnsi="Garamond" w:cs="Times New Roman"/>
-        </w:rPr>
-        <w:t>crime and security, and international relations and globalization</w:t>
-      </w:r>
-      <w:r>
-        <w:rPr>
-          <w:rFonts w:ascii="Garamond" w:hAnsi="Garamond" w:cs="Times New Roman"/>
-        </w:rPr>
-        <w:t xml:space="preserve">, aiming to give </w:t>
-      </w:r>
-      <w:r>
-        <w:rPr>
-          <w:rFonts w:ascii="Garamond" w:hAnsi="Garamond" w:cs="Times New Roman"/>
-        </w:rPr>
-        <w:t>citizens</w:t>
-      </w:r>
-      <w:r>
-        <w:rPr>
-          <w:rFonts w:ascii="Garamond" w:hAnsi="Garamond" w:cs="Times New Roman"/>
-        </w:rPr>
-        <w:t xml:space="preserve"> a voice in policymaking</w:t>
-      </w:r>
-      <w:r>
-        <w:rPr>
-          <w:rFonts w:ascii="Garamond" w:hAnsi="Garamond" w:cs="Times New Roman"/>
-        </w:rPr>
-        <w:t xml:space="preserve"> monitoring, analyzing social trends and promoting </w:t>
-      </w:r>
-      <w:r>
-        <w:rPr>
-          <w:rFonts w:ascii="Garamond" w:hAnsi="Garamond" w:cs="Times New Roman"/>
-        </w:rPr>
-        <w:t>the global dialogue on democratic governance and societal change</w:t>
+        <w:t>1200</w:t>
+      </w:r>
+      <w:r>
+        <w:rPr>
+          <w:rFonts w:ascii="Garamond" w:hAnsi="Garamond" w:cs="Times New Roman"/>
+        </w:rPr>
+        <w:t xml:space="preserve"> people surveyed </w:t>
+      </w:r>
+      <w:r>
+        <w:rPr>
+          <w:rFonts w:ascii="Garamond" w:hAnsi="Garamond" w:cs="Times New Roman"/>
+        </w:rPr>
+        <w:t>for most</w:t>
+      </w:r>
+      <w:r>
+        <w:rPr>
+          <w:rFonts w:ascii="Garamond" w:hAnsi="Garamond" w:cs="Times New Roman"/>
+        </w:rPr>
+        <w:t xml:space="preserve"> countr</w:t>
+      </w:r>
+      <w:r>
+        <w:rPr>
+          <w:rFonts w:ascii="Garamond" w:hAnsi="Garamond" w:cs="Times New Roman"/>
+        </w:rPr>
+        <w:t>ies</w:t>
+      </w:r>
+      <w:r>
+        <w:rPr>
+          <w:rStyle w:val="FootnoteReference"/>
+          <w:rFonts w:ascii="Garamond" w:hAnsi="Garamond" w:cs="Times New Roman"/>
+        </w:rPr>
+        <w:footnoteReference w:id="3"/>
       </w:r>
       <w:r>
         <w:rPr>
           <w:rFonts w:ascii="Garamond" w:hAnsi="Garamond" w:cs="Times New Roman"/>
         </w:rPr>
         <w:t>.</w:t>
-      </w:r>
-      <w:r>
-        <w:rPr>
-          <w:rFonts w:ascii="Garamond" w:hAnsi="Garamond" w:cs="Times New Roman"/>
-        </w:rPr>
-        <w:t xml:space="preserve"> Barometers include a sample size ranging from </w:t>
-      </w:r>
-      <w:commentRangeStart w:id="9"/>
-      <w:r>
-        <w:rPr>
-          <w:rFonts w:ascii="Garamond" w:hAnsi="Garamond" w:cs="Times New Roman"/>
-        </w:rPr>
-        <w:t>1</w:t>
-      </w:r>
-      <w:r>
-        <w:rPr>
-          <w:rFonts w:ascii="Garamond" w:hAnsi="Garamond" w:cs="Times New Roman"/>
-        </w:rPr>
-        <w:t>0</w:t>
-      </w:r>
-      <w:r>
-        <w:rPr>
-          <w:rFonts w:ascii="Garamond" w:hAnsi="Garamond" w:cs="Times New Roman"/>
-        </w:rPr>
-        <w:t xml:space="preserve">00 </w:t>
-      </w:r>
-      <w:commentRangeEnd w:id="9"/>
-      <w:r>
-        <w:rPr>
-          <w:rStyle w:val="CommentReference"/>
-        </w:rPr>
-        <w:commentReference w:id="9"/>
-      </w:r>
-      <w:r>
-        <w:rPr>
-          <w:rFonts w:ascii="Garamond" w:hAnsi="Garamond" w:cs="Times New Roman"/>
-        </w:rPr>
-        <w:t xml:space="preserve">to </w:t>
-      </w:r>
-      <w:r>
-        <w:rPr>
-          <w:rFonts w:ascii="Garamond" w:hAnsi="Garamond" w:cs="Times New Roman"/>
-        </w:rPr>
-        <w:t>nearly 24</w:t>
-      </w:r>
-      <w:r>
-        <w:rPr>
-          <w:rFonts w:ascii="Garamond" w:hAnsi="Garamond" w:cs="Times New Roman"/>
-        </w:rPr>
-        <w:t xml:space="preserve">00 interviewees </w:t>
-      </w:r>
-      <w:r>
-        <w:rPr>
-          <w:rFonts w:ascii="Garamond" w:hAnsi="Garamond" w:cs="Times New Roman"/>
-        </w:rPr>
-        <w:t>for most countries</w:t>
-      </w:r>
-      <w:r>
-        <w:rPr>
-          <w:rStyle w:val="FootnoteReference"/>
-          <w:rFonts w:ascii="Garamond" w:hAnsi="Garamond" w:cs="Times New Roman"/>
-        </w:rPr>
-        <w:footnoteReference w:id="2"/>
-      </w:r>
-      <w:r>
-        <w:rPr>
-          <w:rFonts w:ascii="Garamond" w:hAnsi="Garamond" w:cs="Times New Roman"/>
-        </w:rPr>
-        <w:t xml:space="preserve"> and are </w:t>
-      </w:r>
-      <w:r>
-        <w:rPr>
-          <w:rFonts w:ascii="Garamond" w:hAnsi="Garamond" w:cs="Times New Roman"/>
-        </w:rPr>
-        <w:t>representative at the national and subnational level</w:t>
-      </w:r>
-      <w:r>
-        <w:rPr>
-          <w:rFonts w:ascii="Garamond" w:hAnsi="Garamond" w:cs="Times New Roman"/>
-        </w:rPr>
-        <w:t xml:space="preserve">. </w:t>
       </w:r>
     </w:p>
     <w:p>
@@ -7249,7 +6981,7 @@
         <w:rPr>
           <w:rFonts w:ascii="Garamond" w:hAnsi="Garamond" w:cs="Times New Roman"/>
         </w:rPr>
-        <w:t xml:space="preserve">Like barometers, the </w:t>
+        <w:t>A fourth key data source are nationally available data on governance, rule of law, conflict, economic development, financial inclusion, civic space, human development, women, business, and the law, democracy, environmental and social governance, equality of opportunity for sexual and gender minorities. The</w:t>
       </w:r>
       <w:r>
         <w:rPr>
@@ -7257,7 +6989,26 @@
           <w:b/>
           <w:bCs/>
         </w:rPr>
-        <w:t>World Values Survey</w:t>
+        <w:t xml:space="preserve"> World Justice Project (WJP) </w:t>
+      </w:r>
+      <w:r>
+        <w:rPr>
+          <w:rFonts w:ascii="Garamond" w:hAnsi="Garamond" w:cs="Times New Roman"/>
+        </w:rPr>
+        <w:t xml:space="preserve">provides information on the Rule of Law worldwide, </w:t>
+      </w:r>
+      <w:r>
+        <w:rPr>
+          <w:rFonts w:ascii="Garamond" w:hAnsi="Garamond" w:cs="Times New Roman"/>
+        </w:rPr>
+        <w:lastRenderedPageBreak/>
+        <w:t>emphasizing its role in ensuring justice, economic opportunity, and respect for fundamental rights</w:t>
+      </w:r>
+      <w:r>
+        <w:rPr>
+          <w:rFonts w:ascii="Garamond" w:hAnsi="Garamond" w:cs="Times New Roman"/>
+        </w:rPr>
+        <w:t xml:space="preserve">. The </w:t>
       </w:r>
       <w:r>
         <w:rPr>
@@ -7265,13 +7016,7 @@
           <w:b/>
           <w:bCs/>
         </w:rPr>
-        <w:t xml:space="preserve"> (WVS)</w:t>
-      </w:r>
-      <w:r>
-        <w:rPr>
-          <w:rFonts w:ascii="Garamond" w:hAnsi="Garamond" w:cs="Times New Roman"/>
-        </w:rPr>
-        <w:t xml:space="preserve"> and the </w:t>
+        <w:t>Worldwide Governance Indicators (WGI)</w:t>
       </w:r>
       <w:r>
         <w:rPr>
@@ -7279,7 +7024,19 @@
           <w:b/>
           <w:bCs/>
         </w:rPr>
-        <w:t>European Values Study</w:t>
+        <w:t xml:space="preserve"> </w:t>
+      </w:r>
+      <w:r>
+        <w:rPr>
+          <w:rFonts w:ascii="Garamond" w:hAnsi="Garamond" w:cs="Times New Roman"/>
+        </w:rPr>
+        <w:t>compiles data from a variety of sources to provide comprehensive assessments of governance quality globally.</w:t>
+      </w:r>
+      <w:r>
+        <w:rPr>
+          <w:rFonts w:ascii="Garamond" w:hAnsi="Garamond" w:cs="Times New Roman"/>
+        </w:rPr>
+        <w:t xml:space="preserve"> The </w:t>
       </w:r>
       <w:r>
         <w:rPr>
@@ -7287,85 +7044,11 @@
           <w:b/>
           <w:bCs/>
         </w:rPr>
-        <w:t xml:space="preserve"> (EVS)</w:t>
-      </w:r>
-      <w:r>
-        <w:rPr>
-          <w:rFonts w:ascii="Garamond" w:hAnsi="Garamond" w:cs="Times New Roman"/>
-        </w:rPr>
-        <w:t xml:space="preserve"> provide a rich source of data for constructing social sustainability indicators. The </w:t>
-      </w:r>
-      <w:r>
-        <w:rPr>
-          <w:rFonts w:ascii="Garamond" w:hAnsi="Garamond" w:cs="Times New Roman"/>
-        </w:rPr>
-        <w:t>World Values Survey</w:t>
-      </w:r>
-      <w:r>
-        <w:rPr>
-          <w:rFonts w:ascii="Garamond" w:hAnsi="Garamond" w:cs="Times New Roman"/>
-        </w:rPr>
-        <w:t xml:space="preserve"> is</w:t>
-      </w:r>
-      <w:r>
-        <w:rPr>
-          <w:rFonts w:ascii="Garamond" w:hAnsi="Garamond" w:cs="Times New Roman"/>
-        </w:rPr>
-        <w:t xml:space="preserve"> a global initiative </w:t>
-      </w:r>
-      <w:r>
-        <w:rPr>
-          <w:rFonts w:ascii="Garamond" w:hAnsi="Garamond" w:cs="Times New Roman"/>
-        </w:rPr>
-        <w:t>that</w:t>
-      </w:r>
-      <w:r>
-        <w:rPr>
-          <w:rFonts w:ascii="Garamond" w:hAnsi="Garamond" w:cs="Times New Roman"/>
-        </w:rPr>
-        <w:t xml:space="preserve"> measures, </w:t>
-      </w:r>
-      <w:proofErr w:type="gramStart"/>
-      <w:r>
-        <w:rPr>
-          <w:rFonts w:ascii="Garamond" w:hAnsi="Garamond" w:cs="Times New Roman"/>
-        </w:rPr>
-        <w:t>monitors</w:t>
-      </w:r>
-      <w:proofErr w:type="gramEnd"/>
-      <w:r>
-        <w:rPr>
-          <w:rFonts w:ascii="Garamond" w:hAnsi="Garamond" w:cs="Times New Roman"/>
-        </w:rPr>
-        <w:t xml:space="preserve"> and analyzes</w:t>
-      </w:r>
-      <w:r>
-        <w:rPr>
-          <w:rFonts w:ascii="Garamond" w:hAnsi="Garamond" w:cs="Times New Roman"/>
-        </w:rPr>
-        <w:t xml:space="preserve"> aspects such as</w:t>
-      </w:r>
-      <w:r>
-        <w:rPr>
-          <w:rFonts w:ascii="Garamond" w:hAnsi="Garamond" w:cs="Times New Roman"/>
-        </w:rPr>
-        <w:t xml:space="preserve"> support for democracy, </w:t>
-      </w:r>
-      <w:r>
-        <w:rPr>
-          <w:rFonts w:ascii="Garamond" w:hAnsi="Garamond" w:cs="Times New Roman"/>
-        </w:rPr>
-        <w:t xml:space="preserve">political participation, trust, economic issues, </w:t>
-      </w:r>
-      <w:r>
-        <w:rPr>
-          <w:rFonts w:ascii="Garamond" w:hAnsi="Garamond" w:cs="Times New Roman"/>
-        </w:rPr>
-        <w:t>tolerance of foreigners and ethnic minorities, support for gender equality, the role of religion and changing levels of religiosity, the impact of globalization, attitudes toward the environment, work, family, politics, national identity, culture, diversity, insecurity, and subjective well-being.</w:t>
-      </w:r>
-      <w:r>
-        <w:rPr>
-          <w:rFonts w:ascii="Garamond" w:hAnsi="Garamond" w:cs="Times New Roman"/>
+        <w:t>World Development Indicators (WDI)</w:t>
+      </w:r>
+      <w:r>
+        <w:rPr>
+          <w:rFonts w:ascii="Garamond" w:hAnsi="Garamond"/>
         </w:rPr>
         <w:t xml:space="preserve"> </w:t>
       </w:r>
@@ -7373,43 +7056,33 @@
         <w:rPr>
           <w:rFonts w:ascii="Garamond" w:hAnsi="Garamond" w:cs="Times New Roman"/>
         </w:rPr>
-        <w:t>On the other hand, t</w:t>
-      </w:r>
-      <w:r>
-        <w:rPr>
-          <w:rFonts w:ascii="Garamond" w:hAnsi="Garamond" w:cs="Times New Roman"/>
-        </w:rPr>
-        <w:t>he European Value Study collects information about</w:t>
-      </w:r>
-      <w:r>
-        <w:rPr>
-          <w:rFonts w:ascii="Garamond" w:hAnsi="Garamond" w:cs="Times New Roman"/>
-        </w:rPr>
-        <w:t xml:space="preserve"> politics and governance, economic issues, religion and morality, </w:t>
-      </w:r>
-      <w:r>
-        <w:rPr>
-          <w:rFonts w:ascii="Garamond" w:hAnsi="Garamond" w:cs="Times New Roman"/>
-        </w:rPr>
-        <w:t>attitudes</w:t>
-      </w:r>
-      <w:r>
-        <w:rPr>
-          <w:rFonts w:ascii="Garamond" w:hAnsi="Garamond" w:cs="Times New Roman"/>
-        </w:rPr>
-        <w:t xml:space="preserve"> towards refugees, immigrants</w:t>
-      </w:r>
-      <w:r>
-        <w:rPr>
-          <w:rFonts w:ascii="Garamond" w:hAnsi="Garamond" w:cs="Times New Roman"/>
-        </w:rPr>
-        <w:t>,</w:t>
-      </w:r>
-      <w:r>
-        <w:rPr>
-          <w:rFonts w:ascii="Garamond" w:hAnsi="Garamond" w:cs="Times New Roman"/>
-        </w:rPr>
-        <w:t xml:space="preserve"> and racial/ethnic minorities, views on gender roles, perceptions of social justice,</w:t>
+        <w:t xml:space="preserve">is a comprehensive database maintained by the </w:t>
+      </w:r>
+      <w:r>
+        <w:rPr>
+          <w:rFonts w:ascii="Garamond" w:hAnsi="Garamond" w:cs="Times New Roman"/>
+        </w:rPr>
+        <w:t>WBG</w:t>
+      </w:r>
+      <w:r>
+        <w:rPr>
+          <w:rFonts w:ascii="Garamond" w:hAnsi="Garamond" w:cs="Times New Roman"/>
+        </w:rPr>
+        <w:t xml:space="preserve"> that provides a detailed and wide-ranging set of data on various aspects of global development</w:t>
+      </w:r>
+      <w:r>
+        <w:rPr>
+          <w:rFonts w:ascii="Garamond" w:hAnsi="Garamond" w:cs="Times New Roman"/>
+        </w:rPr>
+        <w:t xml:space="preserve">. The </w:t>
+      </w:r>
+      <w:r>
+        <w:rPr>
+          <w:rFonts w:ascii="Garamond" w:hAnsi="Garamond" w:cs="Times New Roman"/>
+          <w:b/>
+          <w:bCs/>
+        </w:rPr>
+        <w:t>Armed Conflict Location &amp; Event Data Project (ACLED)</w:t>
       </w:r>
       <w:r>
         <w:rPr>
@@ -7417,43 +7090,57 @@
         </w:rPr>
         <w:t xml:space="preserve"> </w:t>
       </w:r>
-      <w:proofErr w:type="gramStart"/>
-      <w:r>
-        <w:rPr>
-          <w:rFonts w:ascii="Garamond" w:hAnsi="Garamond" w:cs="Times New Roman"/>
-        </w:rPr>
-        <w:t>globalization</w:t>
-      </w:r>
-      <w:proofErr w:type="gramEnd"/>
-      <w:r>
-        <w:rPr>
-          <w:rFonts w:ascii="Garamond" w:hAnsi="Garamond" w:cs="Times New Roman"/>
-        </w:rPr>
-        <w:t xml:space="preserve"> and </w:t>
-      </w:r>
-      <w:r>
-        <w:rPr>
-          <w:rFonts w:ascii="Garamond" w:hAnsi="Garamond" w:cs="Times New Roman"/>
-        </w:rPr>
-        <w:t>national identity</w:t>
-      </w:r>
-      <w:r>
-        <w:rPr>
-          <w:rFonts w:ascii="Garamond" w:hAnsi="Garamond" w:cs="Times New Roman"/>
-        </w:rPr>
-        <w:t xml:space="preserve"> of European citizens.</w:t>
-      </w:r>
-      <w:r>
-        <w:rPr>
-          <w:rFonts w:ascii="Garamond" w:hAnsi="Garamond" w:cs="Times New Roman"/>
-        </w:rPr>
-        <w:t xml:space="preserve"> Both surveys</w:t>
-      </w:r>
-      <w:r>
-        <w:rPr>
-          <w:rFonts w:ascii="Garamond" w:hAnsi="Garamond" w:cs="Times New Roman"/>
-        </w:rPr>
-        <w:t xml:space="preserve"> are oriented for adult citizens aged 18+,</w:t>
+      <w:r>
+        <w:rPr>
+          <w:rFonts w:ascii="Garamond" w:hAnsi="Garamond" w:cs="Times New Roman"/>
+        </w:rPr>
+        <w:t>provides detailed, real-time data on political violence and protests worldwide.</w:t>
+      </w:r>
+      <w:r>
+        <w:rPr>
+          <w:rFonts w:ascii="Garamond" w:hAnsi="Garamond" w:cs="Times New Roman"/>
+        </w:rPr>
+        <w:t xml:space="preserve"> The </w:t>
+      </w:r>
+      <w:r>
+        <w:rPr>
+          <w:rFonts w:ascii="Garamond" w:hAnsi="Garamond" w:cs="Times New Roman"/>
+          <w:b/>
+          <w:bCs/>
+        </w:rPr>
+        <w:t>Global Findex Database (FINDEX)</w:t>
+      </w:r>
+      <w:r>
+        <w:rPr>
+          <w:rFonts w:ascii="Garamond" w:hAnsi="Garamond" w:cs="Times New Roman"/>
+        </w:rPr>
+        <w:t xml:space="preserve">, developed by the WBG, provides </w:t>
+      </w:r>
+      <w:r>
+        <w:rPr>
+          <w:rFonts w:ascii="Garamond" w:hAnsi="Garamond" w:cs="Times New Roman"/>
+        </w:rPr>
+        <w:t>data on global access to financial services, digital payments, and the behaviors fostering financial resilience</w:t>
+      </w:r>
+      <w:r>
+        <w:rPr>
+          <w:rFonts w:ascii="Garamond" w:hAnsi="Garamond" w:cs="Times New Roman"/>
+        </w:rPr>
+        <w:t xml:space="preserve">. </w:t>
+      </w:r>
+      <w:r>
+        <w:rPr>
+          <w:rFonts w:ascii="Garamond" w:hAnsi="Garamond" w:cs="Times New Roman"/>
+        </w:rPr>
+        <w:t xml:space="preserve">The </w:t>
+      </w:r>
+      <w:r>
+        <w:rPr>
+          <w:rFonts w:ascii="Garamond" w:hAnsi="Garamond" w:cs="Times New Roman"/>
+          <w:b/>
+          <w:bCs/>
+        </w:rPr>
+        <w:t>CIVICUS Monitor (CIVICUS)</w:t>
       </w:r>
       <w:r>
         <w:rPr>
@@ -7465,68 +7152,25 @@
         <w:rPr>
           <w:rFonts w:ascii="Garamond" w:hAnsi="Garamond" w:cs="Times New Roman"/>
         </w:rPr>
-        <w:t>provides national and subnational representation,</w:t>
-      </w:r>
-      <w:r>
-        <w:rPr>
-          <w:rFonts w:ascii="Garamond" w:hAnsi="Garamond" w:cs="Times New Roman"/>
-        </w:rPr>
-        <w:t xml:space="preserve"> and include </w:t>
-      </w:r>
-      <w:r>
-        <w:rPr>
-          <w:rFonts w:ascii="Garamond" w:hAnsi="Garamond" w:cs="Times New Roman"/>
-        </w:rPr>
-        <w:t>around</w:t>
-      </w:r>
-      <w:r>
-        <w:rPr>
-          <w:rFonts w:ascii="Garamond" w:hAnsi="Garamond" w:cs="Times New Roman"/>
-        </w:rPr>
-        <w:t xml:space="preserve"> </w:t>
-      </w:r>
-      <w:r>
-        <w:rPr>
-          <w:rFonts w:ascii="Garamond" w:hAnsi="Garamond" w:cs="Times New Roman"/>
-        </w:rPr>
-        <w:t>1200</w:t>
-      </w:r>
-      <w:r>
-        <w:rPr>
-          <w:rFonts w:ascii="Garamond" w:hAnsi="Garamond" w:cs="Times New Roman"/>
-        </w:rPr>
-        <w:t xml:space="preserve"> people surveyed </w:t>
-      </w:r>
-      <w:r>
-        <w:rPr>
-          <w:rFonts w:ascii="Garamond" w:hAnsi="Garamond" w:cs="Times New Roman"/>
-        </w:rPr>
-        <w:t>for most</w:t>
-      </w:r>
-      <w:r>
-        <w:rPr>
-          <w:rFonts w:ascii="Garamond" w:hAnsi="Garamond" w:cs="Times New Roman"/>
-        </w:rPr>
-        <w:t xml:space="preserve"> countr</w:t>
-      </w:r>
-      <w:r>
-        <w:rPr>
-          <w:rFonts w:ascii="Garamond" w:hAnsi="Garamond" w:cs="Times New Roman"/>
-        </w:rPr>
-        <w:t>ies</w:t>
-      </w:r>
-      <w:r>
-        <w:rPr>
-          <w:rStyle w:val="FootnoteReference"/>
-          <w:rFonts w:ascii="Garamond" w:hAnsi="Garamond" w:cs="Times New Roman"/>
-        </w:rPr>
-        <w:footnoteReference w:id="3"/>
-      </w:r>
-      <w:r>
-        <w:rPr>
-          <w:rFonts w:ascii="Garamond" w:hAnsi="Garamond" w:cs="Times New Roman"/>
-        </w:rPr>
-        <w:t>.</w:t>
+        <w:t>offers near-real-time data on the health of civil society and civic freedoms in 196 countries</w:t>
+      </w:r>
+      <w:r>
+        <w:rPr>
+          <w:rFonts w:ascii="Garamond" w:hAnsi="Garamond" w:cs="Times New Roman"/>
+        </w:rPr>
+        <w:t xml:space="preserve">, it provides </w:t>
+      </w:r>
+      <w:r>
+        <w:rPr>
+          <w:rFonts w:ascii="Garamond" w:hAnsi="Garamond" w:cs="Times New Roman"/>
+        </w:rPr>
+        <w:t>updated assessments of civic space, informing advocacy and policy efforts aimed at protecting civic freedoms</w:t>
+      </w:r>
+      <w:r>
+        <w:rPr>
+          <w:rFonts w:ascii="Garamond" w:hAnsi="Garamond" w:cs="Times New Roman"/>
+        </w:rPr>
+        <w:t xml:space="preserve">. </w:t>
       </w:r>
     </w:p>
     <w:p>
@@ -7541,7 +7185,7 @@
         <w:rPr>
           <w:rFonts w:ascii="Garamond" w:hAnsi="Garamond" w:cs="Times New Roman"/>
         </w:rPr>
-        <w:t>A fourth key data source are nationally available data on governance, rule of law, conflict, economic development, financial inclusion, civic space, human development, women, business, and the law, democracy, environmental and social governance, equality of opportunity for sexual and gender minorities. The</w:t>
+        <w:t xml:space="preserve">Other sources include the </w:t>
       </w:r>
       <w:r>
         <w:rPr>
@@ -7549,20 +7193,37 @@
           <w:b/>
           <w:bCs/>
         </w:rPr>
-        <w:t xml:space="preserve"> World Justice Project (WJP) </w:t>
-      </w:r>
-      <w:r>
-        <w:rPr>
-          <w:rFonts w:ascii="Garamond" w:hAnsi="Garamond" w:cs="Times New Roman"/>
-        </w:rPr>
-        <w:t xml:space="preserve">provides information on the Rule of Law worldwide, </w:t>
-      </w:r>
-      <w:r>
-        <w:rPr>
-          <w:rFonts w:ascii="Garamond" w:hAnsi="Garamond" w:cs="Times New Roman"/>
-        </w:rPr>
-        <w:lastRenderedPageBreak/>
-        <w:t>emphasizing its role in ensuring justice, economic opportunity, and respect for fundamental rights</w:t>
+        <w:t>United Nations Development Programme (UNDP)</w:t>
+      </w:r>
+      <w:r>
+        <w:rPr>
+          <w:rFonts w:ascii="Garamond" w:hAnsi="Garamond" w:cs="Times New Roman"/>
+        </w:rPr>
+        <w:t xml:space="preserve"> which provides</w:t>
+      </w:r>
+      <w:r>
+        <w:rPr>
+          <w:rFonts w:ascii="Garamond" w:hAnsi="Garamond" w:cs="Times New Roman"/>
+        </w:rPr>
+        <w:t xml:space="preserve"> the </w:t>
+      </w:r>
+      <w:r>
+        <w:rPr>
+          <w:rFonts w:ascii="Garamond" w:hAnsi="Garamond" w:cs="Times New Roman"/>
+        </w:rPr>
+        <w:t>widely disseminated Human Development Index</w:t>
+      </w:r>
+      <w:r>
+        <w:rPr>
+          <w:rFonts w:ascii="Garamond" w:hAnsi="Garamond" w:cs="Times New Roman"/>
+        </w:rPr>
+        <w:t xml:space="preserve">, </w:t>
+      </w:r>
+      <w:r>
+        <w:rPr>
+          <w:rFonts w:ascii="Garamond" w:hAnsi="Garamond" w:cs="Times New Roman"/>
+        </w:rPr>
+        <w:t>a statistical tool used to measure a country's overall achievement in its social and economic dimensions</w:t>
       </w:r>
       <w:r>
         <w:rPr>
@@ -7576,220 +7237,13 @@
           <w:b/>
           <w:bCs/>
         </w:rPr>
-        <w:t>Worldwide Governance Indicators (WGI)</w:t>
-      </w:r>
-      <w:r>
-        <w:rPr>
-          <w:rFonts w:ascii="Garamond" w:hAnsi="Garamond" w:cs="Times New Roman"/>
-          <w:b/>
-          <w:bCs/>
-        </w:rPr>
-        <w:t xml:space="preserve"> </w:t>
-      </w:r>
-      <w:r>
-        <w:rPr>
-          <w:rFonts w:ascii="Garamond" w:hAnsi="Garamond" w:cs="Times New Roman"/>
-        </w:rPr>
-        <w:t>compiles data from a variety of sources to provide comprehensive assessments of governance quality globally.</w:t>
-      </w:r>
-      <w:r>
-        <w:rPr>
-          <w:rFonts w:ascii="Garamond" w:hAnsi="Garamond" w:cs="Times New Roman"/>
-        </w:rPr>
-        <w:t xml:space="preserve"> The </w:t>
-      </w:r>
-      <w:r>
-        <w:rPr>
-          <w:rFonts w:ascii="Garamond" w:hAnsi="Garamond" w:cs="Times New Roman"/>
-          <w:b/>
-          <w:bCs/>
-        </w:rPr>
-        <w:t>World Development Indicators (WDI)</w:t>
-      </w:r>
-      <w:r>
-        <w:rPr>
-          <w:rFonts w:ascii="Garamond" w:hAnsi="Garamond"/>
-        </w:rPr>
-        <w:t xml:space="preserve"> </w:t>
-      </w:r>
-      <w:r>
-        <w:rPr>
-          <w:rFonts w:ascii="Garamond" w:hAnsi="Garamond" w:cs="Times New Roman"/>
-        </w:rPr>
-        <w:t xml:space="preserve">is a comprehensive database maintained by the </w:t>
-      </w:r>
-      <w:r>
-        <w:rPr>
-          <w:rFonts w:ascii="Garamond" w:hAnsi="Garamond" w:cs="Times New Roman"/>
-        </w:rPr>
-        <w:t>WBG</w:t>
-      </w:r>
-      <w:r>
-        <w:rPr>
-          <w:rFonts w:ascii="Garamond" w:hAnsi="Garamond" w:cs="Times New Roman"/>
-        </w:rPr>
-        <w:t xml:space="preserve"> that provides a detailed and wide-ranging set of data on various aspects of global development</w:t>
-      </w:r>
-      <w:r>
-        <w:rPr>
-          <w:rFonts w:ascii="Garamond" w:hAnsi="Garamond" w:cs="Times New Roman"/>
-        </w:rPr>
-        <w:t xml:space="preserve">. The </w:t>
-      </w:r>
-      <w:r>
-        <w:rPr>
-          <w:rFonts w:ascii="Garamond" w:hAnsi="Garamond" w:cs="Times New Roman"/>
-          <w:b/>
-          <w:bCs/>
-        </w:rPr>
-        <w:t>Armed Conflict Location &amp; Event Data Project (ACLED)</w:t>
-      </w:r>
-      <w:r>
-        <w:rPr>
-          <w:rFonts w:ascii="Garamond" w:hAnsi="Garamond" w:cs="Times New Roman"/>
-        </w:rPr>
-        <w:t xml:space="preserve"> </w:t>
-      </w:r>
-      <w:r>
-        <w:rPr>
-          <w:rFonts w:ascii="Garamond" w:hAnsi="Garamond" w:cs="Times New Roman"/>
-        </w:rPr>
-        <w:t>provides detailed, real-time data on political violence and protests worldwide.</w:t>
-      </w:r>
-      <w:r>
-        <w:rPr>
-          <w:rFonts w:ascii="Garamond" w:hAnsi="Garamond" w:cs="Times New Roman"/>
-        </w:rPr>
-        <w:t xml:space="preserve"> The </w:t>
-      </w:r>
-      <w:r>
-        <w:rPr>
-          <w:rFonts w:ascii="Garamond" w:hAnsi="Garamond" w:cs="Times New Roman"/>
-          <w:b/>
-          <w:bCs/>
-        </w:rPr>
-        <w:t>Global Findex Database (FINDEX)</w:t>
-      </w:r>
-      <w:r>
-        <w:rPr>
-          <w:rFonts w:ascii="Garamond" w:hAnsi="Garamond" w:cs="Times New Roman"/>
-        </w:rPr>
-        <w:t xml:space="preserve">, developed by the WBG, provides </w:t>
-      </w:r>
-      <w:r>
-        <w:rPr>
-          <w:rFonts w:ascii="Garamond" w:hAnsi="Garamond" w:cs="Times New Roman"/>
-        </w:rPr>
-        <w:t>data on global access to financial services, digital payments, and the behaviors fostering financial resilience</w:t>
-      </w:r>
-      <w:r>
-        <w:rPr>
-          <w:rFonts w:ascii="Garamond" w:hAnsi="Garamond" w:cs="Times New Roman"/>
-        </w:rPr>
-        <w:t xml:space="preserve">. </w:t>
-      </w:r>
-      <w:r>
-        <w:rPr>
-          <w:rFonts w:ascii="Garamond" w:hAnsi="Garamond" w:cs="Times New Roman"/>
-        </w:rPr>
-        <w:t xml:space="preserve">The </w:t>
-      </w:r>
-      <w:r>
-        <w:rPr>
-          <w:rFonts w:ascii="Garamond" w:hAnsi="Garamond" w:cs="Times New Roman"/>
-          <w:b/>
-          <w:bCs/>
-        </w:rPr>
-        <w:t>CIVICUS Monitor (CIVICUS)</w:t>
-      </w:r>
-      <w:r>
-        <w:rPr>
-          <w:rFonts w:ascii="Garamond" w:hAnsi="Garamond" w:cs="Times New Roman"/>
-        </w:rPr>
-        <w:t xml:space="preserve"> </w:t>
-      </w:r>
-      <w:r>
-        <w:rPr>
-          <w:rFonts w:ascii="Garamond" w:hAnsi="Garamond" w:cs="Times New Roman"/>
-        </w:rPr>
-        <w:t>offers near-real-time data on the health of civil society and civic freedoms in 196 countries</w:t>
-      </w:r>
-      <w:r>
-        <w:rPr>
-          <w:rFonts w:ascii="Garamond" w:hAnsi="Garamond" w:cs="Times New Roman"/>
-        </w:rPr>
-        <w:t xml:space="preserve">, it provides </w:t>
-      </w:r>
-      <w:r>
-        <w:rPr>
-          <w:rFonts w:ascii="Garamond" w:hAnsi="Garamond" w:cs="Times New Roman"/>
-        </w:rPr>
-        <w:t>updated assessments of civic space, informing advocacy and policy efforts aimed at protecting civic freedoms</w:t>
-      </w:r>
-      <w:r>
-        <w:rPr>
-          <w:rFonts w:ascii="Garamond" w:hAnsi="Garamond" w:cs="Times New Roman"/>
-        </w:rPr>
-        <w:t xml:space="preserve">. </w:t>
-      </w:r>
-    </w:p>
-    <w:p>
-      <w:pPr>
-        <w:spacing w:line="360" w:lineRule="auto"/>
-        <w:jc w:val="both"/>
-        <w:rPr>
-          <w:rFonts w:ascii="Garamond" w:hAnsi="Garamond" w:cs="Times New Roman"/>
-        </w:rPr>
-      </w:pPr>
-      <w:r>
-        <w:rPr>
-          <w:rFonts w:ascii="Garamond" w:hAnsi="Garamond" w:cs="Times New Roman"/>
-        </w:rPr>
-        <w:t xml:space="preserve">Other sources include the </w:t>
-      </w:r>
-      <w:r>
-        <w:rPr>
-          <w:rFonts w:ascii="Garamond" w:hAnsi="Garamond" w:cs="Times New Roman"/>
-          <w:b/>
-          <w:bCs/>
-        </w:rPr>
-        <w:t xml:space="preserve">United Nations Development </w:t>
-      </w:r>
-      <w:proofErr w:type="spellStart"/>
-      <w:r>
-        <w:rPr>
-          <w:rFonts w:ascii="Garamond" w:hAnsi="Garamond" w:cs="Times New Roman"/>
-          <w:b/>
-          <w:bCs/>
-        </w:rPr>
-        <w:t>Programme</w:t>
-      </w:r>
-      <w:proofErr w:type="spellEnd"/>
-      <w:r>
-        <w:rPr>
-          <w:rFonts w:ascii="Garamond" w:hAnsi="Garamond" w:cs="Times New Roman"/>
-          <w:b/>
-          <w:bCs/>
-        </w:rPr>
-        <w:t xml:space="preserve"> (UNDP)</w:t>
-      </w:r>
-      <w:r>
-        <w:rPr>
-          <w:rFonts w:ascii="Garamond" w:hAnsi="Garamond" w:cs="Times New Roman"/>
-        </w:rPr>
-        <w:t xml:space="preserve"> which provides</w:t>
-      </w:r>
-      <w:r>
-        <w:rPr>
-          <w:rFonts w:ascii="Garamond" w:hAnsi="Garamond" w:cs="Times New Roman"/>
-        </w:rPr>
-        <w:t xml:space="preserve"> the </w:t>
-      </w:r>
-      <w:r>
-        <w:rPr>
-          <w:rFonts w:ascii="Garamond" w:hAnsi="Garamond" w:cs="Times New Roman"/>
-        </w:rPr>
-        <w:t>widely disseminated Human Development Index</w:t>
+        <w:t>Women, Business and the Law (WBL)</w:t>
+      </w:r>
+      <w:r>
+        <w:rPr>
+          <w:rFonts w:ascii="Garamond" w:hAnsi="Garamond" w:cs="Times New Roman"/>
+        </w:rPr>
+        <w:t xml:space="preserve"> project</w:t>
       </w:r>
       <w:r>
         <w:rPr>
@@ -7801,77 +7255,13 @@
         <w:rPr>
           <w:rFonts w:ascii="Garamond" w:hAnsi="Garamond" w:cs="Times New Roman"/>
         </w:rPr>
-        <w:t>a statistical tool used to measure a country's overall achievement in its social and economic dimensions</w:t>
-      </w:r>
-      <w:r>
-        <w:rPr>
-          <w:rFonts w:ascii="Garamond" w:hAnsi="Garamond" w:cs="Times New Roman"/>
-        </w:rPr>
-        <w:t xml:space="preserve">. The </w:t>
-      </w:r>
-      <w:r>
-        <w:rPr>
-          <w:rFonts w:ascii="Garamond" w:hAnsi="Garamond" w:cs="Times New Roman"/>
-          <w:b/>
-          <w:bCs/>
-        </w:rPr>
-        <w:t xml:space="preserve">Women, </w:t>
-      </w:r>
-      <w:proofErr w:type="gramStart"/>
-      <w:r>
-        <w:rPr>
-          <w:rFonts w:ascii="Garamond" w:hAnsi="Garamond" w:cs="Times New Roman"/>
-          <w:b/>
-          <w:bCs/>
-        </w:rPr>
-        <w:t>Business</w:t>
-      </w:r>
-      <w:proofErr w:type="gramEnd"/>
-      <w:r>
-        <w:rPr>
-          <w:rFonts w:ascii="Garamond" w:hAnsi="Garamond" w:cs="Times New Roman"/>
-          <w:b/>
-          <w:bCs/>
-        </w:rPr>
-        <w:t xml:space="preserve"> and the Law (WBL)</w:t>
-      </w:r>
-      <w:r>
-        <w:rPr>
-          <w:rFonts w:ascii="Garamond" w:hAnsi="Garamond" w:cs="Times New Roman"/>
-        </w:rPr>
-        <w:t xml:space="preserve"> project</w:t>
-      </w:r>
-      <w:r>
-        <w:rPr>
-          <w:rFonts w:ascii="Garamond" w:hAnsi="Garamond" w:cs="Times New Roman"/>
-        </w:rPr>
-        <w:t xml:space="preserve">, </w:t>
-      </w:r>
-      <w:r>
-        <w:rPr>
-          <w:rFonts w:ascii="Garamond" w:hAnsi="Garamond" w:cs="Times New Roman"/>
-        </w:rPr>
         <w:t>undertaken by the World Bank Group, systematically gathers data to measure the legal and regulatory barriers affecting women's economic participation across 190 economies.</w:t>
       </w:r>
       <w:r>
         <w:rPr>
           <w:rFonts w:ascii="Garamond" w:hAnsi="Garamond" w:cs="Times New Roman"/>
         </w:rPr>
-        <w:t xml:space="preserve"> </w:t>
-      </w:r>
-      <w:proofErr w:type="gramStart"/>
-      <w:r>
-        <w:rPr>
-          <w:rFonts w:ascii="Garamond" w:hAnsi="Garamond" w:cs="Times New Roman"/>
-        </w:rPr>
-        <w:t>Similar to</w:t>
-      </w:r>
-      <w:proofErr w:type="gramEnd"/>
-      <w:r>
-        <w:rPr>
-          <w:rFonts w:ascii="Garamond" w:hAnsi="Garamond" w:cs="Times New Roman"/>
-        </w:rPr>
-        <w:t xml:space="preserve"> UNDP, the </w:t>
+        <w:t xml:space="preserve"> Similar to UNDP, the </w:t>
       </w:r>
       <w:r>
         <w:rPr>
@@ -7983,15 +7373,12 @@
         </w:rPr>
         <w:t>This new version goes beyond national aggregated data and population group breakdowns to include time analysis, subnational analysis, and geospatial visualization that overlays with climate data among other sources.</w:t>
       </w:r>
-    </w:p>
-    <w:p>
-      <w:pPr>
-        <w:spacing w:line="360" w:lineRule="auto"/>
-        <w:jc w:val="both"/>
-        <w:rPr>
-          <w:rFonts w:ascii="Garamond" w:hAnsi="Garamond" w:cs="Times New Roman"/>
-        </w:rPr>
-      </w:pPr>
+      <w:r>
+        <w:rPr>
+          <w:rFonts w:ascii="Garamond" w:hAnsi="Garamond" w:cs="Times New Roman"/>
+        </w:rPr>
+        <w:t xml:space="preserve"> </w:t>
+      </w:r>
       <w:r>
         <w:rPr>
           <w:rFonts w:ascii="Garamond" w:hAnsi="Garamond" w:cs="Times New Roman"/>
@@ -8092,18 +7479,21 @@
         <w:rPr>
           <w:rFonts w:ascii="Garamond" w:hAnsi="Garamond" w:cs="Times New Roman"/>
         </w:rPr>
+        <w:t xml:space="preserve">Given the diverse sources contributing to the SSGD v2.0, the database employs harmonization standards for all its indicators, ensuring comparability across various datasets. It also preserves the </w:t>
+      </w:r>
+      <w:r>
+        <w:rPr>
+          <w:rFonts w:ascii="Garamond" w:hAnsi="Garamond" w:cs="Times New Roman"/>
+        </w:rPr>
         <w:lastRenderedPageBreak/>
-        <w:t>Given the diverse sources contributing to the SSGD v2.0, the database employs harmonization standards for all its indicators, ensuring comparability across various datasets. It also preserves the original metadata for each indicator, facilitating user access to the sources and providing insight into additional characteristics of the indicators.</w:t>
-      </w:r>
-    </w:p>
-    <w:p>
-      <w:pPr>
-        <w:spacing w:line="360" w:lineRule="auto"/>
-        <w:jc w:val="both"/>
-        <w:rPr>
-          <w:rFonts w:ascii="Garamond" w:hAnsi="Garamond" w:cs="Times New Roman"/>
-        </w:rPr>
-      </w:pPr>
+        <w:t>original metadata for each indicator, facilitating user access to the sources and providing insight into additional characteristics of the indicators.</w:t>
+      </w:r>
+      <w:r>
+        <w:rPr>
+          <w:rFonts w:ascii="Garamond" w:hAnsi="Garamond" w:cs="Times New Roman"/>
+        </w:rPr>
+        <w:t xml:space="preserve"> </w:t>
+      </w:r>
       <w:r>
         <w:rPr>
           <w:rFonts w:ascii="Garamond" w:hAnsi="Garamond" w:cs="Times New Roman"/>
@@ -8175,6 +7565,9 @@
       <w:pPr>
         <w:spacing w:line="360" w:lineRule="auto"/>
         <w:jc w:val="center"/>
+        <w:rPr>
+          <w:rFonts w:ascii="Garamond" w:hAnsi="Garamond" w:cs="Times New Roman"/>
+        </w:rPr>
       </w:pPr>
       <w:r>
         <w:rPr>
@@ -8212,15 +7605,20 @@
         </w:rPr>
         <w:commentReference w:id="12"/>
       </w:r>
+    </w:p>
+    <w:p>
+      <w:pPr>
+        <w:pStyle w:val="NormalWeb"/>
+      </w:pPr>
       <w:r>
         <w:rPr>
           <w:noProof/>
         </w:rPr>
         <w:drawing>
-          <wp:inline distT="0" distB="0" distL="0" distR="0" wp14:anchorId="3DFA7246" wp14:editId="63E933EA">
-            <wp:extent cx="5400040" cy="3298825"/>
+          <wp:inline distT="0" distB="0" distL="0" distR="0" wp14:anchorId="1A38382C" wp14:editId="505F75E4">
+            <wp:extent cx="5400040" cy="3297555"/>
             <wp:effectExtent l="0" t="0" r="0" b="0"/>
-            <wp:docPr id="1845341561" name="Picture 3" descr="A diagram of a software development process&#10;&#10;Description automatically generated with medium confidence"/>
+            <wp:docPr id="174595107" name="Picture 3" descr="A diagram of a software development process&#10;&#10;Description automatically generated with medium confidence"/>
             <wp:cNvGraphicFramePr>
               <a:graphicFrameLocks xmlns:a="http://schemas.openxmlformats.org/drawingml/2006/main" noChangeAspect="1"/>
             </wp:cNvGraphicFramePr>
@@ -8228,7 +7626,7 @@
               <a:graphicData uri="http://schemas.openxmlformats.org/drawingml/2006/picture">
                 <pic:pic xmlns:pic="http://schemas.openxmlformats.org/drawingml/2006/picture">
                   <pic:nvPicPr>
-                    <pic:cNvPr id="1845341561" name="Picture 3" descr="A diagram of a software development process&#10;&#10;Description automatically generated with medium confidence"/>
+                    <pic:cNvPr id="174595107" name="Picture 3" descr="A diagram of a software development process&#10;&#10;Description automatically generated with medium confidence"/>
                     <pic:cNvPicPr>
                       <a:picLocks noChangeAspect="1" noChangeArrowheads="1"/>
                     </pic:cNvPicPr>
@@ -8249,7 +7647,7 @@
                   <pic:spPr bwMode="auto">
                     <a:xfrm>
                       <a:off x="0" y="0"/>
-                      <a:ext cx="5400040" cy="3298825"/>
+                      <a:ext cx="5400040" cy="3297555"/>
                     </a:xfrm>
                     <a:prstGeom prst="rect">
                       <a:avLst/>
@@ -8345,14 +7743,7 @@
         <w:rPr>
           <w:rFonts w:ascii="Garamond" w:hAnsi="Garamond" w:cs="Times New Roman"/>
         </w:rPr>
-        <w:t xml:space="preserve">through public dissemination of codes used for data </w:t>
-      </w:r>
-      <w:r>
-        <w:rPr>
-          <w:rFonts w:ascii="Garamond" w:hAnsi="Garamond" w:cs="Times New Roman"/>
-        </w:rPr>
-        <w:lastRenderedPageBreak/>
-        <w:t>processing</w:t>
+        <w:t>through public dissemination of codes used for data processing</w:t>
       </w:r>
       <w:r>
         <w:rPr>
@@ -8396,6 +7787,7 @@
           <w:b/>
           <w:bCs/>
         </w:rPr>
+        <w:lastRenderedPageBreak/>
         <w:t xml:space="preserve">A descriptive </w:t>
       </w:r>
       <w:r>
@@ -9195,7 +8587,7 @@
           <w:noProof/>
         </w:rPr>
         <w:drawing>
-          <wp:inline distT="0" distB="0" distL="0" distR="0" wp14:anchorId="705565D0" wp14:editId="5206700D">
+          <wp:inline distT="0" distB="0" distL="0" distR="0" wp14:anchorId="705565D0" wp14:editId="3A3981E5">
             <wp:extent cx="4497235" cy="2940565"/>
             <wp:effectExtent l="0" t="0" r="0" b="0"/>
             <wp:docPr id="330617982" name="Picture 37" descr="A graph of numbers and a number of objects&#10;&#10;Description automatically generated with medium confidence"/>
@@ -10094,7 +9486,7 @@
                 <w:noProof/>
               </w:rPr>
               <w:drawing>
-                <wp:inline distT="0" distB="0" distL="0" distR="0" wp14:anchorId="72BD0812" wp14:editId="4EE2132C">
+                <wp:inline distT="0" distB="0" distL="0" distR="0" wp14:anchorId="72BD0812" wp14:editId="6A28CC7B">
                   <wp:extent cx="3646800" cy="2026800"/>
                   <wp:effectExtent l="0" t="0" r="0" b="0"/>
                   <wp:docPr id="1729200142" name="Picture 26" descr="A diagram of a number of people&#10;&#10;Description automatically generated with medium confidence"/>
@@ -10163,7 +9555,7 @@
                 <w:noProof/>
               </w:rPr>
               <w:drawing>
-                <wp:inline distT="0" distB="0" distL="0" distR="0" wp14:anchorId="5D21504B" wp14:editId="2DE8967D">
+                <wp:inline distT="0" distB="0" distL="0" distR="0" wp14:anchorId="5D21504B" wp14:editId="156F4EA5">
                   <wp:extent cx="3646800" cy="2026800"/>
                   <wp:effectExtent l="0" t="0" r="0" b="0"/>
                   <wp:docPr id="309337132" name="Picture 28" descr="A close-up of a graph&#10;&#10;Description automatically generated"/>
@@ -10517,21 +9909,18 @@
     </w:p>
     <w:p>
       <w:pPr>
-        <w:spacing w:line="360" w:lineRule="auto"/>
+        <w:pStyle w:val="NormalWeb"/>
         <w:jc w:val="center"/>
-        <w:rPr>
-          <w:rFonts w:ascii="Garamond" w:hAnsi="Garamond" w:cs="Times New Roman"/>
-        </w:rPr>
       </w:pPr>
       <w:r>
         <w:rPr>
           <w:noProof/>
         </w:rPr>
         <w:drawing>
-          <wp:inline distT="0" distB="0" distL="0" distR="0" wp14:anchorId="5F7D0E01" wp14:editId="5B8F25DD">
-            <wp:extent cx="4838131" cy="4031397"/>
-            <wp:effectExtent l="0" t="0" r="635" b="7620"/>
-            <wp:docPr id="571904716" name="Picture 3" descr="A diagram of a company profile&#10;&#10;Description automatically generated"/>
+          <wp:inline distT="0" distB="0" distL="0" distR="0" wp14:anchorId="7A1ACA97" wp14:editId="329BDF52">
+            <wp:extent cx="5184475" cy="4318770"/>
+            <wp:effectExtent l="0" t="0" r="0" b="5715"/>
+            <wp:docPr id="1349564271" name="Picture 4" descr="A diagram of a company profile&#10;&#10;Description automatically generated"/>
             <wp:cNvGraphicFramePr>
               <a:graphicFrameLocks xmlns:a="http://schemas.openxmlformats.org/drawingml/2006/main" noChangeAspect="1"/>
             </wp:cNvGraphicFramePr>
@@ -10539,7 +9928,7 @@
               <a:graphicData uri="http://schemas.openxmlformats.org/drawingml/2006/picture">
                 <pic:pic xmlns:pic="http://schemas.openxmlformats.org/drawingml/2006/picture">
                   <pic:nvPicPr>
-                    <pic:cNvPr id="571904716" name="Picture 3" descr="A diagram of a company profile&#10;&#10;Description automatically generated"/>
+                    <pic:cNvPr id="1349564271" name="Picture 4" descr="A diagram of a company profile&#10;&#10;Description automatically generated"/>
                     <pic:cNvPicPr>
                       <a:picLocks noChangeAspect="1" noChangeArrowheads="1"/>
                     </pic:cNvPicPr>
@@ -10560,7 +9949,7 @@
                   <pic:spPr bwMode="auto">
                     <a:xfrm>
                       <a:off x="0" y="0"/>
-                      <a:ext cx="4843629" cy="4035978"/>
+                      <a:ext cx="5191839" cy="4324905"/>
                     </a:xfrm>
                     <a:prstGeom prst="rect">
                       <a:avLst/>
@@ -10609,6 +9998,7 @@
         <w:rPr>
           <w:rFonts w:ascii="Garamond" w:hAnsi="Garamond" w:cs="Times New Roman"/>
         </w:rPr>
+        <w:lastRenderedPageBreak/>
         <w:t xml:space="preserve">This tool's outputs </w:t>
       </w:r>
       <w:r>
@@ -10669,14 +10059,7 @@
         <w:rPr>
           <w:rFonts w:ascii="Garamond" w:hAnsi="Garamond" w:cs="Times New Roman"/>
         </w:rPr>
-        <w:t xml:space="preserve"> as a foundational tool for </w:t>
-      </w:r>
-      <w:r>
-        <w:rPr>
-          <w:rFonts w:ascii="Garamond" w:hAnsi="Garamond" w:cs="Times New Roman"/>
-        </w:rPr>
-        <w:lastRenderedPageBreak/>
-        <w:t>crafting knowledge narratives, corporate data reporting, supporting qualitative studies, establishing socioeconomic typologies, and facilitating comprehensive analyses across time, space, and other databases like the World Development Indicators (WDI), Global Monitoring Database (GMD), and Green, Resilient, and Inclusive Development (GRID).</w:t>
+        <w:t xml:space="preserve"> as a foundational tool for crafting knowledge narratives, corporate data reporting, supporting qualitative studies, establishing socioeconomic typologies, and facilitating comprehensive analyses across time, space, and other databases like the World Development Indicators (WDI), Global Monitoring Database (GMD), and Green, Resilient, and Inclusive Development (GRID).</w:t>
       </w:r>
       <w:r>
         <w:rPr>
@@ -10745,21 +10128,7 @@
         <w:rPr>
           <w:rFonts w:ascii="Garamond" w:hAnsi="Garamond" w:cs="Times New Roman"/>
         </w:rPr>
-        <w:t xml:space="preserve"> a heat map comparison based on a selected indicator. Lastly, </w:t>
-      </w:r>
-      <w:proofErr w:type="gramStart"/>
-      <w:r>
-        <w:rPr>
-          <w:rFonts w:ascii="Garamond" w:hAnsi="Garamond" w:cs="Times New Roman"/>
-        </w:rPr>
-        <w:t>Box</w:t>
-      </w:r>
-      <w:proofErr w:type="gramEnd"/>
-      <w:r>
-        <w:rPr>
-          <w:rFonts w:ascii="Garamond" w:hAnsi="Garamond" w:cs="Times New Roman"/>
-        </w:rPr>
-        <w:t xml:space="preserve"> 7D introduces the association panel, offering a scatter plot that visualizes the relationship between two indicators</w:t>
+        <w:t xml:space="preserve"> a heat map comparison based on a selected indicator. Lastly, Box 7D introduces the association panel, offering a scatter plot that visualizes the relationship between two indicators</w:t>
       </w:r>
       <w:r>
         <w:rPr>
@@ -10879,25 +10248,7 @@
           <w:b/>
           <w:bCs/>
         </w:rPr>
-        <w:t xml:space="preserve">(all </w:t>
-      </w:r>
-      <w:proofErr w:type="gramStart"/>
-      <w:r>
-        <w:rPr>
-          <w:rFonts w:ascii="Garamond" w:hAnsi="Garamond" w:cs="Times New Roman"/>
-          <w:b/>
-          <w:bCs/>
-        </w:rPr>
-        <w:t>these analysis</w:t>
-      </w:r>
-      <w:proofErr w:type="gramEnd"/>
-      <w:r>
-        <w:rPr>
-          <w:rFonts w:ascii="Garamond" w:hAnsi="Garamond" w:cs="Times New Roman"/>
-          <w:b/>
-          <w:bCs/>
-        </w:rPr>
-        <w:t xml:space="preserve"> can be </w:t>
+        <w:t xml:space="preserve">(all these analysis can be </w:t>
       </w:r>
     </w:p>
     <w:tbl>
@@ -11400,21 +10751,7 @@
         <w:rPr>
           <w:rFonts w:ascii="Garamond" w:hAnsi="Garamond" w:cs="Times New Roman"/>
         </w:rPr>
-        <w:t xml:space="preserve"> with neighboring Andean nations, </w:t>
-      </w:r>
-      <w:proofErr w:type="gramStart"/>
-      <w:r>
-        <w:rPr>
-          <w:rFonts w:ascii="Garamond" w:hAnsi="Garamond" w:cs="Times New Roman"/>
-        </w:rPr>
-        <w:t>Ecuador</w:t>
-      </w:r>
-      <w:proofErr w:type="gramEnd"/>
-      <w:r>
-        <w:rPr>
-          <w:rFonts w:ascii="Garamond" w:hAnsi="Garamond" w:cs="Times New Roman"/>
-        </w:rPr>
-        <w:t xml:space="preserve"> and Bolivia, using four indicators—one from each social sustainability dimension—to observe their progression nationally over time. Lastly, a regional analysis</w:t>
+        <w:t xml:space="preserve"> with neighboring Andean nations, Ecuador and Bolivia, using four indicators—one from each social sustainability dimension—to observe their progression nationally over time. Lastly, a regional analysis</w:t>
       </w:r>
       <w:r>
         <w:rPr>
@@ -11569,7 +10906,7 @@
           <w:noProof/>
         </w:rPr>
         <w:drawing>
-          <wp:inline distT="0" distB="0" distL="0" distR="0" wp14:anchorId="7A596147" wp14:editId="33BE7DB0">
+          <wp:inline distT="0" distB="0" distL="0" distR="0" wp14:anchorId="7A596147" wp14:editId="55EA37E6">
             <wp:extent cx="5266055" cy="2814196"/>
             <wp:effectExtent l="0" t="0" r="0" b="5715"/>
             <wp:docPr id="248887410" name="Picture 29"/>
@@ -11708,21 +11045,7 @@
         <w:rPr>
           <w:rFonts w:ascii="Garamond" w:hAnsi="Garamond" w:cs="Times New Roman"/>
         </w:rPr>
-        <w:t xml:space="preserve">ongress are women, indicating progress towards achieving gender parity. However, challenges </w:t>
-      </w:r>
-      <w:proofErr w:type="gramStart"/>
-      <w:r>
-        <w:rPr>
-          <w:rFonts w:ascii="Garamond" w:hAnsi="Garamond" w:cs="Times New Roman"/>
-        </w:rPr>
-        <w:t>persist:</w:t>
-      </w:r>
-      <w:proofErr w:type="gramEnd"/>
-      <w:r>
-        <w:rPr>
-          <w:rFonts w:ascii="Garamond" w:hAnsi="Garamond" w:cs="Times New Roman"/>
-        </w:rPr>
-        <w:t xml:space="preserve"> almost 70% of Peruvians report experiencing food scarcity in the past year, only 10% express trust in others, and the country scores 44 out of 100 on equal treatment and absence of discrimination. Gender disparities are evident as well, with only 8% of women reporting trust in others compared to 14% of men. Women are also marginally more affected by food insecurity (70% versus 66% for men), and there is a significant gender gap in labor force participation, disadvantaging women by approximately 13 percentage points.</w:t>
+        <w:t>ongress are women, indicating progress towards achieving gender parity. However, challenges persist: almost 70% of Peruvians report experiencing food scarcity in the past year, only 10% express trust in others, and the country scores 44 out of 100 on equal treatment and absence of discrimination. Gender disparities are evident as well, with only 8% of women reporting trust in others compared to 14% of men. Women are also marginally more affected by food insecurity (70% versus 66% for men), and there is a significant gender gap in labor force participation, disadvantaging women by approximately 13 percentage points.</w:t>
       </w:r>
     </w:p>
     <w:p>
@@ -12231,21 +11554,7 @@
         <w:rPr>
           <w:rFonts w:ascii="Garamond" w:hAnsi="Garamond" w:cs="Times New Roman"/>
         </w:rPr>
-        <w:t xml:space="preserve">The comparative study between Peru and its Andean neighbors, </w:t>
-      </w:r>
-      <w:proofErr w:type="gramStart"/>
-      <w:r>
-        <w:rPr>
-          <w:rFonts w:ascii="Garamond" w:hAnsi="Garamond" w:cs="Times New Roman"/>
-        </w:rPr>
-        <w:t>Ecuador</w:t>
-      </w:r>
-      <w:proofErr w:type="gramEnd"/>
-      <w:r>
-        <w:rPr>
-          <w:rFonts w:ascii="Garamond" w:hAnsi="Garamond" w:cs="Times New Roman"/>
-        </w:rPr>
-        <w:t xml:space="preserve"> and Bolivia, focuses on the evolution of four key social sustainability indicators across waves: labor force participation rate, the prevalence of food insecurity, levels of trust </w:t>
+        <w:t xml:space="preserve">The comparative study between Peru and its Andean neighbors, Ecuador and Bolivia, focuses on the evolution of four key social sustainability indicators across waves: labor force participation rate, the prevalence of food insecurity, levels of trust </w:t>
       </w:r>
       <w:r>
         <w:rPr>
@@ -13236,21 +12545,7 @@
         <w:rPr>
           <w:rFonts w:ascii="Garamond" w:hAnsi="Garamond" w:cs="Times New Roman"/>
         </w:rPr>
-        <w:t xml:space="preserve">To conclude our presentation of application examples using SSGD v2.0, we offer maps illustrating the diversity in the proportion of people expressing trust in others, focusing on Peru and its neighboring countries, </w:t>
-      </w:r>
-      <w:proofErr w:type="gramStart"/>
-      <w:r>
-        <w:rPr>
-          <w:rFonts w:ascii="Garamond" w:hAnsi="Garamond" w:cs="Times New Roman"/>
-        </w:rPr>
-        <w:t>Ecuador</w:t>
-      </w:r>
-      <w:proofErr w:type="gramEnd"/>
-      <w:r>
-        <w:rPr>
-          <w:rFonts w:ascii="Garamond" w:hAnsi="Garamond" w:cs="Times New Roman"/>
-        </w:rPr>
-        <w:t xml:space="preserve"> and Bolivia. These visualizations cover the period from 2019 to 2022, as indicated in Wave 2. Figure 12 (left) employs a green gradient to depict trust levels, with darker shades indicating higher trust. Bolivia exhibits the highest level of trust, with 12.9% of its population reporting trust in others, followed by Peru with 10.8%, and Ecuador with 10%. Additionally, Figure 12 (right) details the breakdown of trust levels within Peru's departments, its primary administrative divisions, revealing significant variability. Note that some data points are omitted due to the lack of information from the original source for certain regions.</w:t>
+        <w:t>To conclude our presentation of application examples using SSGD v2.0, we offer maps illustrating the diversity in the proportion of people expressing trust in others, focusing on Peru and its neighboring countries, Ecuador and Bolivia. These visualizations cover the period from 2019 to 2022, as indicated in Wave 2. Figure 12 (left) employs a green gradient to depict trust levels, with darker shades indicating higher trust. Bolivia exhibits the highest level of trust, with 12.9% of its population reporting trust in others, followed by Peru with 10.8%, and Ecuador with 10%. Additionally, Figure 12 (right) details the breakdown of trust levels within Peru's departments, its primary administrative divisions, revealing significant variability. Note that some data points are omitted due to the lack of information from the original source for certain regions.</w:t>
       </w:r>
     </w:p>
     <w:p>
@@ -13750,24 +13045,54 @@
           <w:sz w:val="20"/>
           <w:szCs w:val="20"/>
         </w:rPr>
-        <w:t>ssgd_v_2_0.dta</w:t>
-      </w:r>
-      <w:r>
-        <w:rPr>
-          <w:rFonts w:ascii="Garamond" w:hAnsi="Garamond" w:cs="Times New Roman"/>
-        </w:rPr>
-        <w:t>) and long (</w:t>
-      </w:r>
-      <w:proofErr w:type="spellStart"/>
+        <w:t>ssgd_</w:t>
+      </w:r>
       <w:r>
         <w:rPr>
           <w:rFonts w:ascii="Consolas" w:hAnsi="Consolas" w:cs="Times New Roman"/>
           <w:sz w:val="20"/>
           <w:szCs w:val="20"/>
         </w:rPr>
-        <w:t>ssgd_tableau.dta</w:t>
-      </w:r>
-      <w:proofErr w:type="spellEnd"/>
+        <w:t>wide</w:t>
+      </w:r>
+      <w:r>
+        <w:rPr>
+          <w:rFonts w:ascii="Consolas" w:hAnsi="Consolas" w:cs="Times New Roman"/>
+          <w:sz w:val="20"/>
+          <w:szCs w:val="20"/>
+        </w:rPr>
+        <w:t>.dta</w:t>
+      </w:r>
+      <w:r>
+        <w:rPr>
+          <w:rFonts w:ascii="Garamond" w:hAnsi="Garamond" w:cs="Times New Roman"/>
+        </w:rPr>
+        <w:t>) and long (</w:t>
+      </w:r>
+      <w:r>
+        <w:rPr>
+          <w:rFonts w:ascii="Consolas" w:hAnsi="Consolas" w:cs="Times New Roman"/>
+          <w:sz w:val="20"/>
+          <w:szCs w:val="20"/>
+        </w:rPr>
+        <w:t>ssgd_</w:t>
+      </w:r>
+      <w:r>
+        <w:rPr>
+          <w:rFonts w:ascii="Consolas" w:hAnsi="Consolas" w:cs="Times New Roman"/>
+          <w:sz w:val="20"/>
+          <w:szCs w:val="20"/>
+        </w:rPr>
+        <w:t>long</w:t>
+      </w:r>
+      <w:r>
+        <w:rPr>
+          <w:rFonts w:ascii="Consolas" w:hAnsi="Consolas" w:cs="Times New Roman"/>
+          <w:sz w:val="20"/>
+          <w:szCs w:val="20"/>
+        </w:rPr>
+        <w:t>.dta</w:t>
+      </w:r>
       <w:r>
         <w:rPr>
           <w:rFonts w:ascii="Garamond" w:hAnsi="Garamond" w:cs="Times New Roman"/>
@@ -14368,23 +13693,8 @@
         <w:rPr>
           <w:rFonts w:ascii="Garamond" w:hAnsi="Garamond" w:cs="Times New Roman"/>
         </w:rPr>
-        <w:t xml:space="preserve">All variable names start with a term that indicates the dimension or the condition of being an external indicator. There are five terms used: </w:t>
-      </w:r>
-      <w:proofErr w:type="spellStart"/>
-      <w:r>
-        <w:rPr>
-          <w:rFonts w:ascii="Garamond" w:hAnsi="Garamond" w:cs="Times New Roman"/>
-        </w:rPr>
-        <w:t>i</w:t>
-      </w:r>
-      <w:proofErr w:type="spellEnd"/>
-      <w:r>
-        <w:rPr>
-          <w:rFonts w:ascii="Garamond" w:hAnsi="Garamond" w:cs="Times New Roman"/>
-        </w:rPr>
-        <w:t xml:space="preserve">) </w:t>
-      </w:r>
-      <w:proofErr w:type="spellStart"/>
+        <w:t xml:space="preserve">All variable names start with a term that indicates the dimension or the condition of being an external indicator. There are five terms used: i) </w:t>
+      </w:r>
       <w:r>
         <w:rPr>
           <w:rFonts w:ascii="Consolas" w:hAnsi="Consolas" w:cs="Times New Roman"/>
@@ -14393,7 +13703,6 @@
         </w:rPr>
         <w:t>si</w:t>
       </w:r>
-      <w:proofErr w:type="spellEnd"/>
       <w:r>
         <w:rPr>
           <w:rFonts w:ascii="Garamond" w:hAnsi="Garamond" w:cs="Times New Roman"/>
@@ -14414,7 +13723,6 @@
         </w:rPr>
         <w:t xml:space="preserve"> (Resilience), iii) </w:t>
       </w:r>
-      <w:proofErr w:type="spellStart"/>
       <w:r>
         <w:rPr>
           <w:rFonts w:ascii="Consolas" w:hAnsi="Consolas" w:cs="Times New Roman"/>
@@ -14423,7 +13731,6 @@
         </w:rPr>
         <w:t>sc</w:t>
       </w:r>
-      <w:proofErr w:type="spellEnd"/>
       <w:r>
         <w:rPr>
           <w:rFonts w:ascii="Garamond" w:hAnsi="Garamond" w:cs="Times New Roman"/>
@@ -14545,7 +13852,6 @@
           <w:szCs w:val="20"/>
         </w:rPr>
       </w:pPr>
-      <w:proofErr w:type="spellStart"/>
       <w:r>
         <w:rPr>
           <w:rFonts w:ascii="Consolas" w:hAnsi="Consolas" w:cs="Times New Roman"/>
@@ -14563,7 +13869,6 @@
         </w:rPr>
         <w:t>name</w:t>
       </w:r>
-      <w:proofErr w:type="spellEnd"/>
       <w:r>
         <w:rPr>
           <w:rFonts w:ascii="Consolas" w:hAnsi="Consolas" w:cs="Times New Roman"/>
@@ -14588,7 +13893,6 @@
         </w:rPr>
         <w:t>[dim]</w:t>
       </w:r>
-      <w:proofErr w:type="gramStart"/>
       <w:r>
         <w:rPr>
           <w:rFonts w:ascii="Consolas" w:hAnsi="Consolas" w:cs="Times New Roman"/>
@@ -14597,7 +13901,6 @@
         </w:rPr>
         <w:t>_[</w:t>
       </w:r>
-      <w:proofErr w:type="gramEnd"/>
       <w:r>
         <w:rPr>
           <w:rFonts w:ascii="Consolas" w:hAnsi="Consolas" w:cs="Times New Roman"/>
@@ -14729,7 +14032,6 @@
         </w:rPr>
         <w:t xml:space="preserve"> has the short name "</w:t>
       </w:r>
-      <w:proofErr w:type="spellStart"/>
       <w:r>
         <w:rPr>
           <w:rFonts w:ascii="Consolas" w:hAnsi="Consolas" w:cs="Times New Roman"/>
@@ -14738,7 +14040,6 @@
         </w:rPr>
         <w:t>govtra</w:t>
       </w:r>
-      <w:proofErr w:type="spellEnd"/>
       <w:r>
         <w:rPr>
           <w:rFonts w:ascii="Garamond" w:hAnsi="Garamond" w:cs="Times New Roman"/>
@@ -14789,41 +14090,13 @@
         <w:rPr>
           <w:rFonts w:ascii="Garamond" w:hAnsi="Garamond" w:cs="Times New Roman"/>
         </w:rPr>
-        <w:t xml:space="preserve">includes </w:t>
-      </w:r>
-      <w:proofErr w:type="gramStart"/>
-      <w:r>
-        <w:rPr>
-          <w:rFonts w:ascii="Garamond" w:hAnsi="Garamond" w:cs="Times New Roman"/>
-        </w:rPr>
-        <w:t>metadata</w:t>
-      </w:r>
-      <w:proofErr w:type="gramEnd"/>
-      <w:r>
-        <w:rPr>
-          <w:rFonts w:ascii="Garamond" w:hAnsi="Garamond" w:cs="Times New Roman"/>
-        </w:rPr>
-        <w:t xml:space="preserve"> for all computations involved.</w:t>
-      </w:r>
-      <w:r>
-        <w:rPr>
-          <w:rFonts w:ascii="Garamond" w:hAnsi="Garamond" w:cs="Times New Roman"/>
-        </w:rPr>
-        <w:t xml:space="preserve"> </w:t>
-      </w:r>
-      <w:proofErr w:type="gramStart"/>
-      <w:r>
-        <w:rPr>
-          <w:rFonts w:ascii="Garamond" w:hAnsi="Garamond" w:cs="Times New Roman"/>
-        </w:rPr>
-        <w:t>In particular, it</w:t>
-      </w:r>
-      <w:proofErr w:type="gramEnd"/>
-      <w:r>
-        <w:rPr>
-          <w:rFonts w:ascii="Garamond" w:hAnsi="Garamond" w:cs="Times New Roman"/>
-        </w:rPr>
-        <w:t xml:space="preserve"> shows the </w:t>
+        <w:t>includes metadata for all computations involved.</w:t>
+      </w:r>
+      <w:r>
+        <w:rPr>
+          <w:rFonts w:ascii="Garamond" w:hAnsi="Garamond" w:cs="Times New Roman"/>
+        </w:rPr>
+        <w:t xml:space="preserve"> In particular, it shows the </w:t>
       </w:r>
       <w:r>
         <w:rPr>
@@ -15225,7 +14498,23 @@
           <w:b/>
           <w:bCs/>
         </w:rPr>
-        <w:t>Country identifiers</w:t>
+        <w:t>Country</w:t>
+      </w:r>
+      <w:r>
+        <w:rPr>
+          <w:rFonts w:ascii="Garamond" w:hAnsi="Garamond" w:cs="Times New Roman"/>
+          <w:b/>
+          <w:bCs/>
+        </w:rPr>
+        <w:t xml:space="preserve"> and subnational unit</w:t>
+      </w:r>
+      <w:r>
+        <w:rPr>
+          <w:rFonts w:ascii="Garamond" w:hAnsi="Garamond" w:cs="Times New Roman"/>
+          <w:b/>
+          <w:bCs/>
+        </w:rPr>
+        <w:t xml:space="preserve"> identifiers</w:t>
       </w:r>
       <w:r>
         <w:rPr>
@@ -15233,7 +14522,6 @@
         </w:rPr>
         <w:t xml:space="preserve">: </w:t>
       </w:r>
-      <w:proofErr w:type="spellStart"/>
       <w:r>
         <w:rPr>
           <w:rFonts w:ascii="Consolas" w:hAnsi="Consolas" w:cs="Times New Roman"/>
@@ -15242,7 +14530,6 @@
         </w:rPr>
         <w:t>countryname</w:t>
       </w:r>
-      <w:proofErr w:type="spellEnd"/>
       <w:r>
         <w:rPr>
           <w:rFonts w:ascii="Garamond" w:hAnsi="Garamond" w:cs="Times New Roman"/>
@@ -15257,7 +14544,6 @@
         </w:rPr>
         <w:t xml:space="preserve">(country name), </w:t>
       </w:r>
-      <w:proofErr w:type="spellStart"/>
       <w:r>
         <w:rPr>
           <w:rFonts w:ascii="Consolas" w:hAnsi="Consolas" w:cs="Times New Roman"/>
@@ -15266,7 +14552,6 @@
         </w:rPr>
         <w:t>countrycode</w:t>
       </w:r>
-      <w:proofErr w:type="spellEnd"/>
       <w:r>
         <w:rPr>
           <w:rFonts w:ascii="Garamond" w:hAnsi="Garamond" w:cs="Times New Roman"/>
@@ -15305,7 +14590,7 @@
           <w:sz w:val="20"/>
           <w:szCs w:val="20"/>
         </w:rPr>
-        <w:t>region2</w:t>
+        <w:t>incomegroup</w:t>
       </w:r>
       <w:r>
         <w:rPr>
@@ -15317,41 +14602,45 @@
         <w:rPr>
           <w:rFonts w:ascii="Garamond" w:hAnsi="Garamond" w:cs="Times New Roman"/>
         </w:rPr>
-        <w:t xml:space="preserve">according to </w:t>
-      </w:r>
-      <w:r>
-        <w:rPr>
-          <w:rFonts w:ascii="Garamond" w:hAnsi="Garamond" w:cs="Times New Roman"/>
-        </w:rPr>
-        <w:t xml:space="preserve">DEC classification), </w:t>
-      </w:r>
-      <w:proofErr w:type="spellStart"/>
+        <w:t xml:space="preserve">income group according to the </w:t>
+      </w:r>
+      <w:r>
+        <w:rPr>
+          <w:rFonts w:ascii="Garamond" w:hAnsi="Garamond" w:cs="Times New Roman"/>
+        </w:rPr>
+        <w:t>WBG classification),</w:t>
+      </w:r>
+      <w:r>
+        <w:rPr>
+          <w:rFonts w:ascii="Garamond" w:hAnsi="Garamond" w:cs="Times New Roman"/>
+        </w:rPr>
+        <w:t xml:space="preserve"> </w:t>
+      </w:r>
       <w:r>
         <w:rPr>
           <w:rFonts w:ascii="Consolas" w:hAnsi="Consolas" w:cs="Times New Roman"/>
           <w:sz w:val="20"/>
           <w:szCs w:val="20"/>
         </w:rPr>
-        <w:t>incomegroup</w:t>
-      </w:r>
-      <w:proofErr w:type="spellEnd"/>
-      <w:r>
-        <w:rPr>
-          <w:rFonts w:ascii="Garamond" w:hAnsi="Garamond" w:cs="Times New Roman"/>
-        </w:rPr>
-        <w:t xml:space="preserve"> (</w:t>
-      </w:r>
-      <w:r>
-        <w:rPr>
-          <w:rFonts w:ascii="Garamond" w:hAnsi="Garamond" w:cs="Times New Roman"/>
-        </w:rPr>
-        <w:t xml:space="preserve">income group according to the </w:t>
-      </w:r>
-      <w:r>
-        <w:rPr>
-          <w:rFonts w:ascii="Garamond" w:hAnsi="Garamond" w:cs="Times New Roman"/>
-        </w:rPr>
-        <w:t xml:space="preserve">WBG classification), and </w:t>
+        <w:t>fragile</w:t>
+      </w:r>
+      <w:r>
+        <w:rPr>
+          <w:rFonts w:ascii="Garamond" w:hAnsi="Garamond" w:cs="Times New Roman"/>
+        </w:rPr>
+        <w:t xml:space="preserve"> (Fragile and conflict-affected states</w:t>
+      </w:r>
+      <w:r>
+        <w:rPr>
+          <w:rFonts w:ascii="Garamond" w:hAnsi="Garamond" w:cs="Times New Roman"/>
+        </w:rPr>
+        <w:t>, FCS)</w:t>
+      </w:r>
+      <w:r>
+        <w:rPr>
+          <w:rFonts w:ascii="Garamond" w:hAnsi="Garamond" w:cs="Times New Roman"/>
+        </w:rPr>
+        <w:t xml:space="preserve">, </w:t>
       </w:r>
       <w:r>
         <w:rPr>
@@ -15359,42 +14648,13 @@
           <w:sz w:val="20"/>
           <w:szCs w:val="20"/>
         </w:rPr>
-        <w:t>fragile</w:t>
-      </w:r>
-      <w:r>
-        <w:rPr>
-          <w:rFonts w:ascii="Garamond" w:hAnsi="Garamond" w:cs="Times New Roman"/>
-        </w:rPr>
-        <w:t xml:space="preserve"> (Fragile and conflict-affected states</w:t>
-      </w:r>
-      <w:r>
-        <w:rPr>
-          <w:rFonts w:ascii="Garamond" w:hAnsi="Garamond" w:cs="Times New Roman"/>
-        </w:rPr>
-        <w:t>, FCS).</w:t>
-      </w:r>
-    </w:p>
-    <w:p>
-      <w:pPr>
-        <w:spacing w:line="360" w:lineRule="auto"/>
-        <w:jc w:val="both"/>
-        <w:rPr>
-          <w:rFonts w:ascii="Garamond" w:hAnsi="Garamond" w:cs="Times New Roman"/>
-        </w:rPr>
-      </w:pPr>
-      <w:r>
-        <w:rPr>
-          <w:rFonts w:ascii="Garamond" w:hAnsi="Garamond" w:cs="Times New Roman"/>
-          <w:b/>
-          <w:bCs/>
-        </w:rPr>
-        <w:t>Indicator identifiers</w:t>
-      </w:r>
-      <w:r>
-        <w:rPr>
-          <w:rFonts w:ascii="Garamond" w:hAnsi="Garamond" w:cs="Times New Roman"/>
-        </w:rPr>
-        <w:t xml:space="preserve">: </w:t>
+        <w:t>adm0_code</w:t>
+      </w:r>
+      <w:r>
+        <w:rPr>
+          <w:rFonts w:ascii="Garamond" w:hAnsi="Garamond" w:cs="Times New Roman"/>
+        </w:rPr>
+        <w:t xml:space="preserve"> (similar to </w:t>
       </w:r>
       <w:r>
         <w:rPr>
@@ -15402,13 +14662,13 @@
           <w:sz w:val="20"/>
           <w:szCs w:val="20"/>
         </w:rPr>
-        <w:t>dimension</w:t>
-      </w:r>
-      <w:r>
-        <w:rPr>
-          <w:rFonts w:ascii="Garamond" w:hAnsi="Garamond" w:cs="Times New Roman"/>
-        </w:rPr>
-        <w:t xml:space="preserve"> (four pillars of Social Sustainability and external variables), </w:t>
+        <w:t>countrycode</w:t>
+      </w:r>
+      <w:r>
+        <w:rPr>
+          <w:rFonts w:ascii="Garamond" w:hAnsi="Garamond" w:cs="Times New Roman"/>
+        </w:rPr>
+        <w:t xml:space="preserve"> but using WBG country codes), </w:t>
       </w:r>
       <w:r>
         <w:rPr>
@@ -15416,13 +14676,42 @@
           <w:sz w:val="20"/>
           <w:szCs w:val="20"/>
         </w:rPr>
-        <w:t>area</w:t>
-      </w:r>
-      <w:r>
-        <w:rPr>
-          <w:rFonts w:ascii="Garamond" w:hAnsi="Garamond" w:cs="Times New Roman"/>
-        </w:rPr>
-        <w:t xml:space="preserve"> (includes gender, age groups, ethnicity, subnational, etc.), </w:t>
+        <w:t>adm1_code</w:t>
+      </w:r>
+      <w:r>
+        <w:rPr>
+          <w:rFonts w:ascii="Garamond" w:hAnsi="Garamond" w:cs="Times New Roman"/>
+        </w:rPr>
+        <w:t xml:space="preserve"> (WBG code for subnational units corresponding to the ADM1 level)</w:t>
+      </w:r>
+      <w:r>
+        <w:rPr>
+          <w:rFonts w:ascii="Garamond" w:hAnsi="Garamond" w:cs="Times New Roman"/>
+        </w:rPr>
+        <w:t>.</w:t>
+      </w:r>
+    </w:p>
+    <w:p>
+      <w:pPr>
+        <w:spacing w:line="360" w:lineRule="auto"/>
+        <w:jc w:val="both"/>
+        <w:rPr>
+          <w:rFonts w:ascii="Garamond" w:hAnsi="Garamond" w:cs="Times New Roman"/>
+        </w:rPr>
+      </w:pPr>
+      <w:r>
+        <w:rPr>
+          <w:rFonts w:ascii="Garamond" w:hAnsi="Garamond" w:cs="Times New Roman"/>
+          <w:b/>
+          <w:bCs/>
+        </w:rPr>
+        <w:t>Indicator identifiers</w:t>
+      </w:r>
+      <w:r>
+        <w:rPr>
+          <w:rFonts w:ascii="Garamond" w:hAnsi="Garamond" w:cs="Times New Roman"/>
+        </w:rPr>
+        <w:t xml:space="preserve">: </w:t>
       </w:r>
       <w:r>
         <w:rPr>
@@ -15430,78 +14719,13 @@
           <w:sz w:val="20"/>
           <w:szCs w:val="20"/>
         </w:rPr>
-        <w:t>category</w:t>
-      </w:r>
-      <w:r>
-        <w:rPr>
-          <w:rFonts w:ascii="Garamond" w:hAnsi="Garamond" w:cs="Times New Roman"/>
-        </w:rPr>
-        <w:t xml:space="preserve"> (</w:t>
-      </w:r>
-      <w:r>
-        <w:rPr>
-          <w:rFonts w:ascii="Garamond" w:hAnsi="Garamond" w:cs="Times New Roman"/>
-        </w:rPr>
-        <w:t xml:space="preserve">includes </w:t>
-      </w:r>
-      <w:r>
-        <w:rPr>
-          <w:rFonts w:ascii="Garamond" w:hAnsi="Garamond" w:cs="Times New Roman"/>
-        </w:rPr>
-        <w:t>concrete</w:t>
-      </w:r>
-      <w:r>
-        <w:rPr>
-          <w:rFonts w:ascii="Garamond" w:hAnsi="Garamond" w:cs="Times New Roman"/>
-        </w:rPr>
-        <w:t xml:space="preserve"> population</w:t>
-      </w:r>
-      <w:r>
-        <w:rPr>
-          <w:rFonts w:ascii="Garamond" w:hAnsi="Garamond" w:cs="Times New Roman"/>
-        </w:rPr>
-        <w:t xml:space="preserve"> groups like male, female, 15-24 years, etc.</w:t>
-      </w:r>
-      <w:r>
-        <w:rPr>
-          <w:rFonts w:ascii="Garamond" w:hAnsi="Garamond" w:cs="Times New Roman"/>
-        </w:rPr>
-        <w:t xml:space="preserve"> and </w:t>
-      </w:r>
-      <w:r>
-        <w:rPr>
-          <w:rFonts w:ascii="Garamond" w:hAnsi="Garamond" w:cs="Times New Roman"/>
-        </w:rPr>
-        <w:t>subnational territories specific to each country)</w:t>
-      </w:r>
-      <w:r>
-        <w:rPr>
-          <w:rFonts w:ascii="Garamond" w:hAnsi="Garamond" w:cs="Times New Roman"/>
-        </w:rPr>
-        <w:t>.</w:t>
-      </w:r>
-    </w:p>
-    <w:p>
-      <w:pPr>
-        <w:spacing w:line="360" w:lineRule="auto"/>
-        <w:jc w:val="both"/>
-        <w:rPr>
-          <w:rFonts w:ascii="Garamond" w:hAnsi="Garamond" w:cs="Times New Roman"/>
-        </w:rPr>
-      </w:pPr>
-      <w:r>
-        <w:rPr>
-          <w:rFonts w:ascii="Garamond" w:hAnsi="Garamond" w:cs="Times New Roman"/>
-          <w:b/>
-          <w:bCs/>
-        </w:rPr>
-        <w:t>Information about the indicator</w:t>
-      </w:r>
-      <w:r>
-        <w:rPr>
-          <w:rFonts w:ascii="Garamond" w:hAnsi="Garamond" w:cs="Times New Roman"/>
-        </w:rPr>
-        <w:t xml:space="preserve">: </w:t>
+        <w:t>dimension</w:t>
+      </w:r>
+      <w:r>
+        <w:rPr>
+          <w:rFonts w:ascii="Garamond" w:hAnsi="Garamond" w:cs="Times New Roman"/>
+        </w:rPr>
+        <w:t xml:space="preserve"> (four pillars of Social Sustainability and external variables), </w:t>
       </w:r>
       <w:r>
         <w:rPr>
@@ -15509,75 +14733,155 @@
           <w:sz w:val="20"/>
           <w:szCs w:val="20"/>
         </w:rPr>
-        <w:t>short</w:t>
-      </w:r>
-      <w:r>
-        <w:rPr>
-          <w:rFonts w:ascii="Garamond" w:hAnsi="Garamond" w:cs="Times New Roman"/>
-        </w:rPr>
-        <w:t xml:space="preserve"> (which includes syntax </w:t>
-      </w:r>
-      <w:proofErr w:type="gramStart"/>
-      <w:r>
-        <w:rPr>
-          <w:rFonts w:ascii="Garamond" w:hAnsi="Garamond" w:cs="Times New Roman"/>
-        </w:rPr>
-        <w:t>similar to</w:t>
-      </w:r>
-      <w:proofErr w:type="gramEnd"/>
-      <w:r>
-        <w:rPr>
-          <w:rFonts w:ascii="Garamond" w:hAnsi="Garamond" w:cs="Times New Roman"/>
-        </w:rPr>
-        <w:t xml:space="preserve"> variable labeling in the wide format except that it ignores wave information, i.e. </w:t>
-      </w:r>
-      <w:proofErr w:type="spellStart"/>
+        <w:t>area</w:t>
+      </w:r>
+      <w:r>
+        <w:rPr>
+          <w:rFonts w:ascii="Garamond" w:hAnsi="Garamond" w:cs="Times New Roman"/>
+        </w:rPr>
+        <w:t xml:space="preserve"> (includes gender, age groups, ethnicity, subnational, etc.), </w:t>
+      </w:r>
       <w:r>
         <w:rPr>
           <w:rFonts w:ascii="Consolas" w:hAnsi="Consolas" w:cs="Times New Roman"/>
           <w:sz w:val="20"/>
           <w:szCs w:val="20"/>
         </w:rPr>
-        <w:t>varname</w:t>
-      </w:r>
-      <w:proofErr w:type="spellEnd"/>
+        <w:t>category</w:t>
+      </w:r>
+      <w:r>
+        <w:rPr>
+          <w:rFonts w:ascii="Garamond" w:hAnsi="Garamond" w:cs="Times New Roman"/>
+        </w:rPr>
+        <w:t xml:space="preserve"> (</w:t>
+      </w:r>
+      <w:r>
+        <w:rPr>
+          <w:rFonts w:ascii="Garamond" w:hAnsi="Garamond" w:cs="Times New Roman"/>
+        </w:rPr>
+        <w:t xml:space="preserve">includes </w:t>
+      </w:r>
+      <w:r>
+        <w:rPr>
+          <w:rFonts w:ascii="Garamond" w:hAnsi="Garamond" w:cs="Times New Roman"/>
+        </w:rPr>
+        <w:t>concrete</w:t>
+      </w:r>
+      <w:r>
+        <w:rPr>
+          <w:rFonts w:ascii="Garamond" w:hAnsi="Garamond" w:cs="Times New Roman"/>
+        </w:rPr>
+        <w:t xml:space="preserve"> population</w:t>
+      </w:r>
+      <w:r>
+        <w:rPr>
+          <w:rFonts w:ascii="Garamond" w:hAnsi="Garamond" w:cs="Times New Roman"/>
+        </w:rPr>
+        <w:t xml:space="preserve"> groups like male, female, 15-24 years, etc.</w:t>
+      </w:r>
+      <w:r>
+        <w:rPr>
+          <w:rFonts w:ascii="Garamond" w:hAnsi="Garamond" w:cs="Times New Roman"/>
+        </w:rPr>
+        <w:t xml:space="preserve"> and </w:t>
+      </w:r>
+      <w:r>
+        <w:rPr>
+          <w:rFonts w:ascii="Garamond" w:hAnsi="Garamond" w:cs="Times New Roman"/>
+        </w:rPr>
+        <w:t>subnational territories specific to each country)</w:t>
+      </w:r>
+      <w:r>
+        <w:rPr>
+          <w:rFonts w:ascii="Garamond" w:hAnsi="Garamond" w:cs="Times New Roman"/>
+        </w:rPr>
+        <w:t>.</w:t>
+      </w:r>
+    </w:p>
+    <w:p>
+      <w:pPr>
+        <w:spacing w:line="360" w:lineRule="auto"/>
+        <w:jc w:val="both"/>
+        <w:rPr>
+          <w:rFonts w:ascii="Garamond" w:hAnsi="Garamond" w:cs="Times New Roman"/>
+        </w:rPr>
+      </w:pPr>
+      <w:r>
+        <w:rPr>
+          <w:rFonts w:ascii="Garamond" w:hAnsi="Garamond" w:cs="Times New Roman"/>
+          <w:b/>
+          <w:bCs/>
+        </w:rPr>
+        <w:t>Information about the indicator</w:t>
+      </w:r>
+      <w:r>
+        <w:rPr>
+          <w:rFonts w:ascii="Garamond" w:hAnsi="Garamond" w:cs="Times New Roman"/>
+        </w:rPr>
+        <w:t xml:space="preserve">: </w:t>
+      </w:r>
       <w:r>
         <w:rPr>
           <w:rFonts w:ascii="Consolas" w:hAnsi="Consolas" w:cs="Times New Roman"/>
           <w:sz w:val="20"/>
           <w:szCs w:val="20"/>
         </w:rPr>
-        <w:t>: [dim]_[</w:t>
-      </w:r>
-      <w:proofErr w:type="spellStart"/>
+        <w:t>short</w:t>
+      </w:r>
+      <w:r>
+        <w:rPr>
+          <w:rFonts w:ascii="Garamond" w:hAnsi="Garamond" w:cs="Times New Roman"/>
+        </w:rPr>
+        <w:t xml:space="preserve"> (which includes syntax similar to variable labeling in the wide format except that it ignores wave information, i.e. </w:t>
+      </w:r>
       <w:r>
         <w:rPr>
           <w:rFonts w:ascii="Consolas" w:hAnsi="Consolas" w:cs="Times New Roman"/>
           <w:sz w:val="20"/>
           <w:szCs w:val="20"/>
         </w:rPr>
-        <w:t>short_name</w:t>
-      </w:r>
-      <w:proofErr w:type="spellEnd"/>
+        <w:t>varname: [dim]_[short_name]</w:t>
+      </w:r>
+      <w:r>
+        <w:rPr>
+          <w:rFonts w:ascii="Garamond" w:hAnsi="Garamond" w:cs="Times New Roman"/>
+        </w:rPr>
+        <w:t>),</w:t>
+      </w:r>
+      <w:r>
+        <w:rPr>
+          <w:rFonts w:ascii="Garamond" w:hAnsi="Garamond" w:cs="Times New Roman"/>
+        </w:rPr>
+        <w:t xml:space="preserve"> </w:t>
+      </w:r>
       <w:r>
         <w:rPr>
           <w:rFonts w:ascii="Consolas" w:hAnsi="Consolas" w:cs="Times New Roman"/>
           <w:sz w:val="20"/>
           <w:szCs w:val="20"/>
         </w:rPr>
-        <w:t>]</w:t>
-      </w:r>
-      <w:r>
-        <w:rPr>
-          <w:rFonts w:ascii="Garamond" w:hAnsi="Garamond" w:cs="Times New Roman"/>
-        </w:rPr>
-        <w:t>),</w:t>
-      </w:r>
-      <w:r>
-        <w:rPr>
-          <w:rFonts w:ascii="Garamond" w:hAnsi="Garamond" w:cs="Times New Roman"/>
-        </w:rPr>
-        <w:t xml:space="preserve"> and</w:t>
+        <w:lastRenderedPageBreak/>
+        <w:t>variable</w:t>
+      </w:r>
+      <w:r>
+        <w:rPr>
+          <w:rFonts w:ascii="Garamond" w:hAnsi="Garamond" w:cs="Times New Roman"/>
+          <w:sz w:val="20"/>
+          <w:szCs w:val="20"/>
+        </w:rPr>
+        <w:t xml:space="preserve"> </w:t>
+      </w:r>
+      <w:r>
+        <w:rPr>
+          <w:rFonts w:ascii="Garamond" w:hAnsi="Garamond" w:cs="Times New Roman"/>
+        </w:rPr>
+        <w:t xml:space="preserve">(which is define as the </w:t>
+      </w:r>
+      <w:r>
+        <w:rPr>
+          <w:rFonts w:ascii="Garamond" w:hAnsi="Garamond" w:cs="Times New Roman"/>
+        </w:rPr>
+        <w:t>union of both</w:t>
       </w:r>
       <w:r>
         <w:rPr>
@@ -15591,98 +14895,40 @@
           <w:sz w:val="20"/>
           <w:szCs w:val="20"/>
         </w:rPr>
-        <w:t>indicator</w:t>
-      </w:r>
-      <w:r>
-        <w:rPr>
-          <w:rFonts w:ascii="Garamond" w:hAnsi="Garamond" w:cs="Times New Roman"/>
-        </w:rPr>
-        <w:t xml:space="preserve"> (displays a short definition for the indicator), definition (displays a long definition for the indicator)</w:t>
-      </w:r>
-      <w:r>
-        <w:rPr>
-          <w:rFonts w:ascii="Garamond" w:hAnsi="Garamond" w:cs="Times New Roman"/>
-        </w:rPr>
-        <w:t>.</w:t>
-      </w:r>
-    </w:p>
-    <w:p>
-      <w:pPr>
-        <w:spacing w:line="360" w:lineRule="auto"/>
-        <w:jc w:val="both"/>
-        <w:rPr>
-          <w:rFonts w:ascii="Garamond" w:hAnsi="Garamond" w:cs="Times New Roman"/>
-        </w:rPr>
-      </w:pPr>
-      <w:r>
-        <w:rPr>
-          <w:rFonts w:ascii="Garamond" w:hAnsi="Garamond" w:cs="Times New Roman"/>
-          <w:b/>
-          <w:bCs/>
-        </w:rPr>
-        <w:lastRenderedPageBreak/>
-        <w:t xml:space="preserve">Metadata </w:t>
-      </w:r>
-      <w:r>
-        <w:rPr>
-          <w:rFonts w:ascii="Garamond" w:hAnsi="Garamond" w:cs="Times New Roman"/>
-          <w:b/>
-          <w:bCs/>
-        </w:rPr>
-        <w:t>related</w:t>
-      </w:r>
-      <w:r>
-        <w:rPr>
-          <w:rFonts w:ascii="Garamond" w:hAnsi="Garamond" w:cs="Times New Roman"/>
-          <w:b/>
-          <w:bCs/>
-        </w:rPr>
-        <w:t xml:space="preserve"> </w:t>
-      </w:r>
-      <w:r>
-        <w:rPr>
-          <w:rFonts w:ascii="Garamond" w:hAnsi="Garamond" w:cs="Times New Roman"/>
-          <w:b/>
-          <w:bCs/>
-        </w:rPr>
-        <w:t>to</w:t>
-      </w:r>
-      <w:r>
-        <w:rPr>
-          <w:rFonts w:ascii="Garamond" w:hAnsi="Garamond" w:cs="Times New Roman"/>
-          <w:b/>
-          <w:bCs/>
-        </w:rPr>
-        <w:t xml:space="preserve"> indicator</w:t>
-      </w:r>
-      <w:r>
-        <w:rPr>
-          <w:rFonts w:ascii="Garamond" w:hAnsi="Garamond" w:cs="Times New Roman"/>
-          <w:b/>
-          <w:bCs/>
-        </w:rPr>
-        <w:t>s</w:t>
-      </w:r>
-      <w:r>
-        <w:rPr>
-          <w:rFonts w:ascii="Garamond" w:hAnsi="Garamond" w:cs="Times New Roman"/>
-        </w:rPr>
-        <w:t xml:space="preserve">: </w:t>
-      </w:r>
-      <w:proofErr w:type="spellStart"/>
+        <w:t>short</w:t>
+      </w:r>
+      <w:r>
+        <w:rPr>
+          <w:rFonts w:ascii="Garamond" w:hAnsi="Garamond" w:cs="Times New Roman"/>
+        </w:rPr>
+        <w:t xml:space="preserve"> and </w:t>
+      </w:r>
       <w:r>
         <w:rPr>
           <w:rFonts w:ascii="Consolas" w:hAnsi="Consolas" w:cs="Times New Roman"/>
           <w:sz w:val="20"/>
           <w:szCs w:val="20"/>
         </w:rPr>
-        <w:t>indicator</w:t>
-      </w:r>
-      <w:r>
-        <w:rPr>
-          <w:rFonts w:ascii="Garamond" w:hAnsi="Garamond" w:cs="Times New Roman"/>
-        </w:rPr>
-        <w:t>_</w:t>
+        <w:t>category</w:t>
+      </w:r>
+      <w:r>
+        <w:rPr>
+          <w:rFonts w:ascii="Garamond" w:hAnsi="Garamond" w:cs="Times New Roman"/>
+        </w:rPr>
+        <w:t xml:space="preserve"> columns</w:t>
+      </w:r>
+      <w:r>
+        <w:rPr>
+          <w:rStyle w:val="FootnoteReference"/>
+          <w:rFonts w:ascii="Garamond" w:hAnsi="Garamond" w:cs="Times New Roman"/>
+        </w:rPr>
+        <w:footnoteReference w:id="5"/>
+      </w:r>
+      <w:r>
+        <w:rPr>
+          <w:rFonts w:ascii="Garamond" w:hAnsi="Garamond" w:cs="Times New Roman"/>
+        </w:rPr>
+        <w:t xml:space="preserve">, i.e. </w:t>
       </w:r>
       <w:r>
         <w:rPr>
@@ -15690,14 +14936,7 @@
           <w:sz w:val="20"/>
           <w:szCs w:val="20"/>
         </w:rPr>
-        <w:t>type</w:t>
-      </w:r>
-      <w:proofErr w:type="spellEnd"/>
-      <w:r>
-        <w:rPr>
-          <w:rFonts w:ascii="Garamond" w:hAnsi="Garamond" w:cs="Times New Roman"/>
-        </w:rPr>
-        <w:t xml:space="preserve"> (indicator type, e.g. percentage, magnitude, index, etc.), </w:t>
+        <w:t>var</w:t>
       </w:r>
       <w:r>
         <w:rPr>
@@ -15705,13 +14944,7 @@
           <w:sz w:val="20"/>
           <w:szCs w:val="20"/>
         </w:rPr>
-        <w:t>wave</w:t>
-      </w:r>
-      <w:r>
-        <w:rPr>
-          <w:rFonts w:ascii="Garamond" w:hAnsi="Garamond" w:cs="Times New Roman"/>
-        </w:rPr>
-        <w:t xml:space="preserve"> (which can be wave 1: 2015-2018 or wave 2: 2019-2022), </w:t>
+        <w:t>iable</w:t>
       </w:r>
       <w:r>
         <w:rPr>
@@ -15719,25 +14952,7 @@
           <w:sz w:val="20"/>
           <w:szCs w:val="20"/>
         </w:rPr>
-        <w:t>period</w:t>
-      </w:r>
-      <w:r>
-        <w:rPr>
-          <w:rFonts w:ascii="Garamond" w:hAnsi="Garamond" w:cs="Times New Roman"/>
-        </w:rPr>
-        <w:t xml:space="preserve"> (</w:t>
-      </w:r>
-      <w:r>
-        <w:rPr>
-          <w:rFonts w:ascii="Garamond" w:hAnsi="Garamond" w:cs="Times New Roman"/>
-        </w:rPr>
-        <w:t xml:space="preserve">the </w:t>
-      </w:r>
-      <w:r>
-        <w:rPr>
-          <w:rFonts w:ascii="Garamond" w:hAnsi="Garamond" w:cs="Times New Roman"/>
-        </w:rPr>
-        <w:t xml:space="preserve">exact year for the indicator was calculated), </w:t>
+        <w:t>: [</w:t>
       </w:r>
       <w:r>
         <w:rPr>
@@ -15745,13 +14960,7 @@
           <w:sz w:val="20"/>
           <w:szCs w:val="20"/>
         </w:rPr>
-        <w:t>source</w:t>
-      </w:r>
-      <w:r>
-        <w:rPr>
-          <w:rFonts w:ascii="Garamond" w:hAnsi="Garamond" w:cs="Times New Roman"/>
-        </w:rPr>
-        <w:t xml:space="preserve"> (source of origin, e.g. GMD, WVS, etc.), </w:t>
+        <w:t>short</w:t>
       </w:r>
       <w:r>
         <w:rPr>
@@ -15759,13 +14968,7 @@
           <w:sz w:val="20"/>
           <w:szCs w:val="20"/>
         </w:rPr>
-        <w:t>scale</w:t>
-      </w:r>
-      <w:r>
-        <w:rPr>
-          <w:rFonts w:ascii="Garamond" w:hAnsi="Garamond" w:cs="Times New Roman"/>
-        </w:rPr>
-        <w:t xml:space="preserve"> (scale of the indicator, e.g. percentage, constant 2017 USD, etc.), and </w:t>
+        <w:t>]_[</w:t>
       </w:r>
       <w:r>
         <w:rPr>
@@ -15773,153 +14976,328 @@
           <w:sz w:val="20"/>
           <w:szCs w:val="20"/>
         </w:rPr>
-        <w:t>range</w:t>
-      </w:r>
-      <w:r>
-        <w:rPr>
-          <w:rFonts w:ascii="Garamond" w:hAnsi="Garamond" w:cs="Times New Roman"/>
-        </w:rPr>
-        <w:t xml:space="preserve"> (minimum and maximum values taken by the indicator).</w:t>
-      </w:r>
-    </w:p>
-    <w:p>
-      <w:pPr>
-        <w:spacing w:line="360" w:lineRule="auto"/>
-        <w:jc w:val="both"/>
-        <w:rPr>
-          <w:rFonts w:ascii="Garamond" w:hAnsi="Garamond" w:cs="Times New Roman"/>
-        </w:rPr>
-      </w:pPr>
-      <w:r>
-        <w:rPr>
-          <w:rFonts w:ascii="Garamond" w:hAnsi="Garamond" w:cs="Times New Roman"/>
-        </w:rPr>
-        <w:t xml:space="preserve">For </w:t>
-      </w:r>
-      <w:r>
-        <w:rPr>
-          <w:rFonts w:ascii="Garamond" w:hAnsi="Garamond" w:cs="Times New Roman"/>
-        </w:rPr>
-        <w:t>instance</w:t>
-      </w:r>
-      <w:r>
-        <w:rPr>
-          <w:rFonts w:ascii="Garamond" w:hAnsi="Garamond" w:cs="Times New Roman"/>
-        </w:rPr>
-        <w:t xml:space="preserve">, </w:t>
-      </w:r>
-      <w:r>
-        <w:rPr>
-          <w:rFonts w:ascii="Garamond" w:hAnsi="Garamond" w:cs="Times New Roman"/>
-        </w:rPr>
-        <w:t>if</w:t>
-      </w:r>
-      <w:r>
-        <w:rPr>
-          <w:rFonts w:ascii="Garamond" w:hAnsi="Garamond" w:cs="Times New Roman"/>
-        </w:rPr>
-        <w:t xml:space="preserve"> the </w:t>
-      </w:r>
-      <w:r>
-        <w:rPr>
-          <w:rFonts w:ascii="Garamond" w:hAnsi="Garamond" w:cs="Times New Roman"/>
-        </w:rPr>
-        <w:t>user writes the following code</w:t>
-      </w:r>
-      <w:r>
-        <w:rPr>
-          <w:rFonts w:ascii="Garamond" w:hAnsi="Garamond" w:cs="Times New Roman"/>
-        </w:rPr>
-        <w:t xml:space="preserve"> in Stata</w:t>
-      </w:r>
-      <w:r>
-        <w:rPr>
-          <w:rFonts w:ascii="Garamond" w:hAnsi="Garamond" w:cs="Times New Roman"/>
-        </w:rPr>
-        <w:t>:</w:t>
-      </w:r>
-    </w:p>
-    <w:p>
-      <w:pPr>
-        <w:spacing w:line="360" w:lineRule="auto"/>
-        <w:ind w:left="708"/>
+        <w:t>category</w:t>
+      </w:r>
+      <w:r>
         <w:rPr>
           <w:rFonts w:ascii="Consolas" w:hAnsi="Consolas" w:cs="Times New Roman"/>
           <w:sz w:val="20"/>
           <w:szCs w:val="20"/>
         </w:rPr>
-      </w:pPr>
-      <w:proofErr w:type="spellStart"/>
+        <w:t>]</w:t>
+      </w:r>
+      <w:r>
+        <w:rPr>
+          <w:rFonts w:ascii="Garamond" w:hAnsi="Garamond" w:cs="Times New Roman"/>
+        </w:rPr>
+        <w:t>)</w:t>
+      </w:r>
+      <w:r>
+        <w:rPr>
+          <w:rFonts w:ascii="Garamond" w:hAnsi="Garamond" w:cs="Times New Roman"/>
+        </w:rPr>
+        <w:t>,</w:t>
+      </w:r>
+      <w:r>
+        <w:rPr>
+          <w:rFonts w:ascii="Garamond" w:hAnsi="Garamond" w:cs="Times New Roman"/>
+        </w:rPr>
+        <w:t xml:space="preserve"> </w:t>
+      </w:r>
       <w:r>
         <w:rPr>
           <w:rFonts w:ascii="Consolas" w:hAnsi="Consolas" w:cs="Times New Roman"/>
           <w:sz w:val="20"/>
           <w:szCs w:val="20"/>
         </w:rPr>
-        <w:t>br</w:t>
-      </w:r>
-      <w:proofErr w:type="spellEnd"/>
+        <w:t>indicator</w:t>
+      </w:r>
+      <w:r>
+        <w:rPr>
+          <w:rFonts w:ascii="Garamond" w:hAnsi="Garamond" w:cs="Times New Roman"/>
+        </w:rPr>
+        <w:t xml:space="preserve"> (displays a short definition for the indicator),</w:t>
+      </w:r>
+      <w:r>
+        <w:rPr>
+          <w:rFonts w:ascii="Garamond" w:hAnsi="Garamond" w:cs="Times New Roman"/>
+        </w:rPr>
+        <w:t xml:space="preserve"> and</w:t>
+      </w:r>
+      <w:r>
+        <w:rPr>
+          <w:rFonts w:ascii="Garamond" w:hAnsi="Garamond" w:cs="Times New Roman"/>
+        </w:rPr>
+        <w:t xml:space="preserve"> </w:t>
+      </w:r>
       <w:r>
         <w:rPr>
           <w:rFonts w:ascii="Consolas" w:hAnsi="Consolas" w:cs="Times New Roman"/>
           <w:sz w:val="20"/>
           <w:szCs w:val="20"/>
         </w:rPr>
+        <w:t>definition</w:t>
+      </w:r>
+      <w:r>
+        <w:rPr>
+          <w:rFonts w:ascii="Garamond" w:hAnsi="Garamond" w:cs="Times New Roman"/>
+        </w:rPr>
+        <w:t xml:space="preserve"> (displays a long definition for the indicator)</w:t>
+      </w:r>
+      <w:r>
+        <w:rPr>
+          <w:rFonts w:ascii="Garamond" w:hAnsi="Garamond" w:cs="Times New Roman"/>
+        </w:rPr>
+        <w:t>.</w:t>
+      </w:r>
+    </w:p>
+    <w:p>
+      <w:pPr>
+        <w:spacing w:line="360" w:lineRule="auto"/>
+        <w:jc w:val="both"/>
+        <w:rPr>
+          <w:rFonts w:ascii="Garamond" w:hAnsi="Garamond" w:cs="Times New Roman"/>
+        </w:rPr>
+      </w:pPr>
+      <w:r>
+        <w:rPr>
+          <w:rFonts w:ascii="Garamond" w:hAnsi="Garamond" w:cs="Times New Roman"/>
+          <w:b/>
+          <w:bCs/>
+        </w:rPr>
+        <w:t xml:space="preserve">Metadata </w:t>
+      </w:r>
+      <w:r>
+        <w:rPr>
+          <w:rFonts w:ascii="Garamond" w:hAnsi="Garamond" w:cs="Times New Roman"/>
+          <w:b/>
+          <w:bCs/>
+        </w:rPr>
+        <w:t>related</w:t>
+      </w:r>
+      <w:r>
+        <w:rPr>
+          <w:rFonts w:ascii="Garamond" w:hAnsi="Garamond" w:cs="Times New Roman"/>
+          <w:b/>
+          <w:bCs/>
+        </w:rPr>
         <w:t xml:space="preserve"> </w:t>
       </w:r>
-      <w:proofErr w:type="spellStart"/>
+      <w:r>
+        <w:rPr>
+          <w:rFonts w:ascii="Garamond" w:hAnsi="Garamond" w:cs="Times New Roman"/>
+          <w:b/>
+          <w:bCs/>
+        </w:rPr>
+        <w:t>to</w:t>
+      </w:r>
+      <w:r>
+        <w:rPr>
+          <w:rFonts w:ascii="Garamond" w:hAnsi="Garamond" w:cs="Times New Roman"/>
+          <w:b/>
+          <w:bCs/>
+        </w:rPr>
+        <w:t xml:space="preserve"> indicator</w:t>
+      </w:r>
+      <w:r>
+        <w:rPr>
+          <w:rFonts w:ascii="Garamond" w:hAnsi="Garamond" w:cs="Times New Roman"/>
+          <w:b/>
+          <w:bCs/>
+        </w:rPr>
+        <w:t>s</w:t>
+      </w:r>
+      <w:r>
+        <w:rPr>
+          <w:rFonts w:ascii="Garamond" w:hAnsi="Garamond" w:cs="Times New Roman"/>
+        </w:rPr>
+        <w:t xml:space="preserve">: </w:t>
+      </w:r>
       <w:r>
         <w:rPr>
           <w:rFonts w:ascii="Consolas" w:hAnsi="Consolas" w:cs="Times New Roman"/>
           <w:sz w:val="20"/>
           <w:szCs w:val="20"/>
         </w:rPr>
-        <w:t>countryname</w:t>
-      </w:r>
-      <w:proofErr w:type="spellEnd"/>
+        <w:t>indicator</w:t>
+      </w:r>
+      <w:r>
+        <w:rPr>
+          <w:rFonts w:ascii="Garamond" w:hAnsi="Garamond" w:cs="Times New Roman"/>
+        </w:rPr>
+        <w:t>_</w:t>
+      </w:r>
       <w:r>
         <w:rPr>
           <w:rFonts w:ascii="Consolas" w:hAnsi="Consolas" w:cs="Times New Roman"/>
           <w:sz w:val="20"/>
           <w:szCs w:val="20"/>
         </w:rPr>
-        <w:t xml:space="preserve"> value period if </w:t>
-      </w:r>
-      <w:proofErr w:type="spellStart"/>
+        <w:t>type</w:t>
+      </w:r>
+      <w:r>
+        <w:rPr>
+          <w:rFonts w:ascii="Garamond" w:hAnsi="Garamond" w:cs="Times New Roman"/>
+        </w:rPr>
+        <w:t xml:space="preserve"> (indicator type, e.g. percentage, magnitude, index, etc.), </w:t>
+      </w:r>
       <w:r>
         <w:rPr>
           <w:rFonts w:ascii="Consolas" w:hAnsi="Consolas" w:cs="Times New Roman"/>
           <w:sz w:val="20"/>
           <w:szCs w:val="20"/>
         </w:rPr>
-        <w:t>countrycode</w:t>
-      </w:r>
-      <w:proofErr w:type="spellEnd"/>
+        <w:t>wave</w:t>
+      </w:r>
+      <w:r>
+        <w:rPr>
+          <w:rFonts w:ascii="Garamond" w:hAnsi="Garamond" w:cs="Times New Roman"/>
+        </w:rPr>
+        <w:t xml:space="preserve"> (which can be wave 1: 2015-2018 or wave 2: 2019-2022), </w:t>
+      </w:r>
       <w:r>
         <w:rPr>
           <w:rFonts w:ascii="Consolas" w:hAnsi="Consolas" w:cs="Times New Roman"/>
           <w:sz w:val="20"/>
           <w:szCs w:val="20"/>
         </w:rPr>
-        <w:t>=="PER" &amp; wave==1 &amp; short=="</w:t>
-      </w:r>
-      <w:proofErr w:type="spellStart"/>
+        <w:t>period</w:t>
+      </w:r>
+      <w:r>
+        <w:rPr>
+          <w:rFonts w:ascii="Garamond" w:hAnsi="Garamond" w:cs="Times New Roman"/>
+        </w:rPr>
+        <w:t xml:space="preserve"> (</w:t>
+      </w:r>
+      <w:r>
+        <w:rPr>
+          <w:rFonts w:ascii="Garamond" w:hAnsi="Garamond" w:cs="Times New Roman"/>
+        </w:rPr>
+        <w:t xml:space="preserve">the </w:t>
+      </w:r>
+      <w:r>
+        <w:rPr>
+          <w:rFonts w:ascii="Garamond" w:hAnsi="Garamond" w:cs="Times New Roman"/>
+        </w:rPr>
+        <w:t xml:space="preserve">exact year for the indicator was calculated), </w:t>
+      </w:r>
       <w:r>
         <w:rPr>
           <w:rFonts w:ascii="Consolas" w:hAnsi="Consolas" w:cs="Times New Roman"/>
           <w:sz w:val="20"/>
           <w:szCs w:val="20"/>
         </w:rPr>
-        <w:t>re_govtra</w:t>
-      </w:r>
-      <w:proofErr w:type="spellEnd"/>
+        <w:t>source</w:t>
+      </w:r>
+      <w:r>
+        <w:rPr>
+          <w:rFonts w:ascii="Garamond" w:hAnsi="Garamond" w:cs="Times New Roman"/>
+        </w:rPr>
+        <w:t xml:space="preserve"> (source of origin, e.g. GMD, WVS, etc.), </w:t>
+      </w:r>
       <w:r>
         <w:rPr>
           <w:rFonts w:ascii="Consolas" w:hAnsi="Consolas" w:cs="Times New Roman"/>
           <w:sz w:val="20"/>
           <w:szCs w:val="20"/>
         </w:rPr>
-        <w:t>" &amp; area=="Subnational"</w:t>
+        <w:t>scale</w:t>
+      </w:r>
+      <w:r>
+        <w:rPr>
+          <w:rFonts w:ascii="Garamond" w:hAnsi="Garamond" w:cs="Times New Roman"/>
+        </w:rPr>
+        <w:t xml:space="preserve"> (scale of the indicator, e.g. percentage, constant 2017 USD, etc.), and </w:t>
+      </w:r>
+      <w:r>
+        <w:rPr>
+          <w:rFonts w:ascii="Consolas" w:hAnsi="Consolas" w:cs="Times New Roman"/>
+          <w:sz w:val="20"/>
+          <w:szCs w:val="20"/>
+        </w:rPr>
+        <w:t>range</w:t>
+      </w:r>
+      <w:r>
+        <w:rPr>
+          <w:rFonts w:ascii="Garamond" w:hAnsi="Garamond" w:cs="Times New Roman"/>
+        </w:rPr>
+        <w:t xml:space="preserve"> (minimum and maximum values taken by the indicator).</w:t>
+      </w:r>
+    </w:p>
+    <w:p>
+      <w:pPr>
+        <w:spacing w:line="360" w:lineRule="auto"/>
+        <w:jc w:val="both"/>
+        <w:rPr>
+          <w:rFonts w:ascii="Garamond" w:hAnsi="Garamond" w:cs="Times New Roman"/>
+        </w:rPr>
+      </w:pPr>
+      <w:r>
+        <w:rPr>
+          <w:rFonts w:ascii="Garamond" w:hAnsi="Garamond" w:cs="Times New Roman"/>
+        </w:rPr>
+        <w:t xml:space="preserve">For </w:t>
+      </w:r>
+      <w:r>
+        <w:rPr>
+          <w:rFonts w:ascii="Garamond" w:hAnsi="Garamond" w:cs="Times New Roman"/>
+        </w:rPr>
+        <w:t>instance</w:t>
+      </w:r>
+      <w:r>
+        <w:rPr>
+          <w:rFonts w:ascii="Garamond" w:hAnsi="Garamond" w:cs="Times New Roman"/>
+        </w:rPr>
+        <w:t xml:space="preserve">, </w:t>
+      </w:r>
+      <w:r>
+        <w:rPr>
+          <w:rFonts w:ascii="Garamond" w:hAnsi="Garamond" w:cs="Times New Roman"/>
+        </w:rPr>
+        <w:t>if</w:t>
+      </w:r>
+      <w:r>
+        <w:rPr>
+          <w:rFonts w:ascii="Garamond" w:hAnsi="Garamond" w:cs="Times New Roman"/>
+        </w:rPr>
+        <w:t xml:space="preserve"> the </w:t>
+      </w:r>
+      <w:r>
+        <w:rPr>
+          <w:rFonts w:ascii="Garamond" w:hAnsi="Garamond" w:cs="Times New Roman"/>
+        </w:rPr>
+        <w:t>user writes the following code</w:t>
+      </w:r>
+      <w:r>
+        <w:rPr>
+          <w:rFonts w:ascii="Garamond" w:hAnsi="Garamond" w:cs="Times New Roman"/>
+        </w:rPr>
+        <w:t xml:space="preserve"> in Stata</w:t>
+      </w:r>
+      <w:r>
+        <w:rPr>
+          <w:rFonts w:ascii="Garamond" w:hAnsi="Garamond" w:cs="Times New Roman"/>
+        </w:rPr>
+        <w:t>:</w:t>
+      </w:r>
+    </w:p>
+    <w:p>
+      <w:pPr>
+        <w:spacing w:line="360" w:lineRule="auto"/>
+        <w:ind w:left="708"/>
+        <w:rPr>
+          <w:rFonts w:ascii="Consolas" w:hAnsi="Consolas" w:cs="Times New Roman"/>
+          <w:sz w:val="20"/>
+          <w:szCs w:val="20"/>
+        </w:rPr>
+      </w:pPr>
+      <w:r>
+        <w:rPr>
+          <w:rFonts w:ascii="Consolas" w:hAnsi="Consolas" w:cs="Times New Roman"/>
+          <w:sz w:val="20"/>
+          <w:szCs w:val="20"/>
+        </w:rPr>
+        <w:t>br countryname value period if countrycode=="PER" &amp; wave==1 &amp; short=="re_govtra" &amp; area=="Subnational"</w:t>
       </w:r>
     </w:p>
     <w:p>
@@ -16110,7 +15488,21 @@
             <w:rStyle w:val="Hyperlink"/>
             <w:rFonts w:ascii="Garamond" w:hAnsi="Garamond" w:cs="Times New Roman"/>
           </w:rPr>
-          <w:t xml:space="preserve"> repository</w:t>
+          <w:t xml:space="preserve"> repos</w:t>
+        </w:r>
+        <w:r>
+          <w:rPr>
+            <w:rStyle w:val="Hyperlink"/>
+            <w:rFonts w:ascii="Garamond" w:hAnsi="Garamond" w:cs="Times New Roman"/>
+          </w:rPr>
+          <w:t>i</w:t>
+        </w:r>
+        <w:r>
+          <w:rPr>
+            <w:rStyle w:val="Hyperlink"/>
+            <w:rFonts w:ascii="Garamond" w:hAnsi="Garamond" w:cs="Times New Roman"/>
+          </w:rPr>
+          <w:t>tory</w:t>
         </w:r>
       </w:hyperlink>
       <w:r>
@@ -16587,7 +15979,6 @@
         </w:rPr>
         <w:t xml:space="preserve">he user must install the </w:t>
       </w:r>
-      <w:proofErr w:type="spellStart"/>
       <w:r>
         <w:rPr>
           <w:rFonts w:ascii="Consolas" w:hAnsi="Consolas" w:cs="Times New Roman"/>
@@ -16596,14 +15987,12 @@
         </w:rPr>
         <w:t>datalibweb</w:t>
       </w:r>
-      <w:proofErr w:type="spellEnd"/>
       <w:r>
         <w:rPr>
           <w:rFonts w:ascii="Garamond" w:hAnsi="Garamond" w:cs="Times New Roman"/>
         </w:rPr>
         <w:t xml:space="preserve"> and </w:t>
       </w:r>
-      <w:proofErr w:type="spellStart"/>
       <w:r>
         <w:rPr>
           <w:rFonts w:ascii="Consolas" w:hAnsi="Consolas" w:cs="Times New Roman"/>
@@ -16612,7 +16001,6 @@
         </w:rPr>
         <w:t>wbopendata</w:t>
       </w:r>
-      <w:proofErr w:type="spellEnd"/>
       <w:r>
         <w:rPr>
           <w:rFonts w:ascii="Garamond" w:hAnsi="Garamond" w:cs="Times New Roman"/>
@@ -16631,7 +16019,6 @@
         </w:rPr>
         <w:t xml:space="preserve">The </w:t>
       </w:r>
-      <w:proofErr w:type="spellStart"/>
       <w:r>
         <w:rPr>
           <w:rFonts w:ascii="Consolas" w:hAnsi="Consolas" w:cs="Times New Roman"/>
@@ -16640,7 +16027,6 @@
         </w:rPr>
         <w:t>datalibweb</w:t>
       </w:r>
-      <w:proofErr w:type="spellEnd"/>
       <w:r>
         <w:rPr>
           <w:rFonts w:ascii="Garamond" w:hAnsi="Garamond" w:cs="Times New Roman"/>
@@ -16675,7 +16061,6 @@
         </w:rPr>
         <w:t xml:space="preserve">). On the other hand, the </w:t>
       </w:r>
-      <w:proofErr w:type="spellStart"/>
       <w:r>
         <w:rPr>
           <w:rFonts w:ascii="Consolas" w:hAnsi="Consolas" w:cs="Times New Roman"/>
@@ -16684,7 +16069,6 @@
         </w:rPr>
         <w:t>wbopendata</w:t>
       </w:r>
-      <w:proofErr w:type="spellEnd"/>
       <w:r>
         <w:rPr>
           <w:rFonts w:ascii="Garamond" w:hAnsi="Garamond" w:cs="Times New Roman"/>
@@ -16848,23 +16232,69 @@
           <w:sz w:val="20"/>
           <w:szCs w:val="20"/>
         </w:rPr>
-        <w:t>ssgd_v2_user_</w:t>
-      </w:r>
-      <w:proofErr w:type="gramStart"/>
+        <w:t>ssgd_v2_user_profile.R</w:t>
+      </w:r>
+      <w:r>
+        <w:rPr>
+          <w:rFonts w:ascii="Garamond" w:hAnsi="Garamond" w:cs="Times New Roman"/>
+        </w:rPr>
+        <w:t>" and "</w:t>
+      </w:r>
       <w:r>
         <w:rPr>
           <w:rFonts w:ascii="Consolas" w:hAnsi="Consolas" w:cs="Times New Roman"/>
           <w:sz w:val="20"/>
           <w:szCs w:val="20"/>
         </w:rPr>
-        <w:t>profile.R</w:t>
-      </w:r>
-      <w:proofErr w:type="gramEnd"/>
-      <w:r>
-        <w:rPr>
-          <w:rFonts w:ascii="Garamond" w:hAnsi="Garamond" w:cs="Times New Roman"/>
-        </w:rPr>
-        <w:t>" and "</w:t>
+        <w:t>ssgd_v2_user_profile.do</w:t>
+      </w:r>
+      <w:r>
+        <w:rPr>
+          <w:rFonts w:ascii="Garamond" w:hAnsi="Garamond" w:cs="Times New Roman"/>
+        </w:rPr>
+        <w:t>". It is essential to declare the same path or working directory in both master files before executing them</w:t>
+      </w:r>
+      <w:r>
+        <w:rPr>
+          <w:rFonts w:ascii="Garamond" w:hAnsi="Garamond" w:cs="Times New Roman"/>
+        </w:rPr>
+        <w:t>.</w:t>
+      </w:r>
+      <w:r>
+        <w:rPr>
+          <w:rFonts w:ascii="Garamond" w:hAnsi="Garamond" w:cs="Times New Roman"/>
+        </w:rPr>
+        <w:t xml:space="preserve"> </w:t>
+      </w:r>
+      <w:r>
+        <w:rPr>
+          <w:rFonts w:ascii="Garamond" w:hAnsi="Garamond" w:cs="Times New Roman"/>
+        </w:rPr>
+        <w:t>By default, the</w:t>
+      </w:r>
+      <w:r>
+        <w:rPr>
+          <w:rFonts w:ascii="Garamond" w:hAnsi="Garamond" w:cs="Times New Roman"/>
+        </w:rPr>
+        <w:t xml:space="preserve"> </w:t>
+      </w:r>
+      <w:r>
+        <w:rPr>
+          <w:rFonts w:ascii="Garamond" w:hAnsi="Garamond" w:cs="Times New Roman"/>
+        </w:rPr>
+        <w:t>working directory</w:t>
+      </w:r>
+      <w:r>
+        <w:rPr>
+          <w:rFonts w:ascii="Garamond" w:hAnsi="Garamond" w:cs="Times New Roman"/>
+        </w:rPr>
+        <w:t xml:space="preserve"> for both files </w:t>
+      </w:r>
+      <w:r>
+        <w:rPr>
+          <w:rFonts w:ascii="Garamond" w:hAnsi="Garamond" w:cs="Times New Roman"/>
+        </w:rPr>
+        <w:t>is "</w:t>
       </w:r>
       <w:r>
         <w:rPr>
@@ -16872,13 +16302,75 @@
           <w:sz w:val="20"/>
           <w:szCs w:val="20"/>
         </w:rPr>
-        <w:t>ssgd_v2_user_profile.do</w:t>
-      </w:r>
-      <w:r>
-        <w:rPr>
-          <w:rFonts w:ascii="Garamond" w:hAnsi="Garamond" w:cs="Times New Roman"/>
-        </w:rPr>
-        <w:t>". It is essential to declare the same path or working directory in both master files before executing them</w:t>
+        <w:t>C:/Users/PC/Desktop/</w:t>
+      </w:r>
+      <w:r>
+        <w:rPr>
+          <w:rFonts w:ascii="Garamond" w:hAnsi="Garamond" w:cs="Times New Roman"/>
+        </w:rPr>
+        <w:t>" but the user may change it.</w:t>
+      </w:r>
+    </w:p>
+    <w:p>
+      <w:pPr>
+        <w:rPr>
+          <w:rFonts w:ascii="Garamond" w:hAnsi="Garamond" w:cs="Times New Roman"/>
+          <w:b/>
+          <w:bCs/>
+        </w:rPr>
+      </w:pPr>
+      <w:r>
+        <w:rPr>
+          <w:rFonts w:ascii="Garamond" w:hAnsi="Garamond" w:cs="Times New Roman"/>
+          <w:b/>
+          <w:bCs/>
+        </w:rPr>
+        <w:t>Data download</w:t>
+      </w:r>
+    </w:p>
+    <w:p>
+      <w:pPr>
+        <w:spacing w:line="360" w:lineRule="auto"/>
+        <w:jc w:val="both"/>
+        <w:rPr>
+          <w:rFonts w:ascii="Garamond" w:hAnsi="Garamond" w:cs="Times New Roman"/>
+        </w:rPr>
+      </w:pPr>
+      <w:r>
+        <w:rPr>
+          <w:rFonts w:ascii="Garamond" w:hAnsi="Garamond" w:cs="Times New Roman"/>
+        </w:rPr>
+        <w:t>T</w:t>
+      </w:r>
+      <w:r>
+        <w:rPr>
+          <w:rFonts w:ascii="Garamond" w:hAnsi="Garamond" w:cs="Times New Roman"/>
+        </w:rPr>
+        <w:t xml:space="preserve">he data download block </w:t>
+      </w:r>
+      <w:r>
+        <w:rPr>
+          <w:rFonts w:ascii="Garamond" w:hAnsi="Garamond" w:cs="Times New Roman"/>
+        </w:rPr>
+        <w:t>consists of</w:t>
+      </w:r>
+      <w:r>
+        <w:rPr>
+          <w:rFonts w:ascii="Garamond" w:hAnsi="Garamond" w:cs="Times New Roman"/>
+        </w:rPr>
+        <w:t xml:space="preserve"> a semiautomatic process of obtaining raw data </w:t>
+      </w:r>
+      <w:r>
+        <w:rPr>
+          <w:rFonts w:ascii="Garamond" w:hAnsi="Garamond" w:cs="Times New Roman"/>
+        </w:rPr>
+        <w:t>to construct the indicators included</w:t>
+      </w:r>
+      <w:r>
+        <w:rPr>
+          <w:rFonts w:ascii="Garamond" w:hAnsi="Garamond" w:cs="Times New Roman"/>
+        </w:rPr>
+        <w:t xml:space="preserve"> in the SSGD v2.0</w:t>
       </w:r>
       <w:r>
         <w:rPr>
@@ -16896,7 +16388,31 @@
         <w:rPr>
           <w:rFonts w:ascii="Garamond" w:hAnsi="Garamond" w:cs="Times New Roman"/>
         </w:rPr>
-        <w:t>By default, the</w:t>
+        <w:t>In other words</w:t>
+      </w:r>
+      <w:r>
+        <w:rPr>
+          <w:rFonts w:ascii="Garamond" w:hAnsi="Garamond" w:cs="Times New Roman"/>
+        </w:rPr>
+        <w:t xml:space="preserve">, it </w:t>
+      </w:r>
+      <w:r>
+        <w:rPr>
+          <w:rFonts w:ascii="Garamond" w:hAnsi="Garamond" w:cs="Times New Roman"/>
+        </w:rPr>
+        <w:t>entails</w:t>
+      </w:r>
+      <w:r>
+        <w:rPr>
+          <w:rFonts w:ascii="Garamond" w:hAnsi="Garamond" w:cs="Times New Roman"/>
+        </w:rPr>
+        <w:t xml:space="preserve"> downloading microdata and other data files. The master files </w:t>
+      </w:r>
+      <w:r>
+        <w:rPr>
+          <w:rFonts w:ascii="Garamond" w:hAnsi="Garamond" w:cs="Times New Roman"/>
+        </w:rPr>
+        <w:t>included</w:t>
       </w:r>
       <w:r>
         <w:rPr>
@@ -16908,27 +16424,13 @@
         <w:rPr>
           <w:rFonts w:ascii="Garamond" w:hAnsi="Garamond" w:cs="Times New Roman"/>
         </w:rPr>
-        <w:t>working directory</w:t>
-      </w:r>
-      <w:r>
-        <w:rPr>
-          <w:rFonts w:ascii="Garamond" w:hAnsi="Garamond" w:cs="Times New Roman"/>
-        </w:rPr>
-        <w:t xml:space="preserve"> for both files </w:t>
-      </w:r>
-      <w:proofErr w:type="gramStart"/>
-      <w:r>
-        <w:rPr>
-          <w:rFonts w:ascii="Garamond" w:hAnsi="Garamond" w:cs="Times New Roman"/>
-        </w:rPr>
-        <w:t>is</w:t>
-      </w:r>
-      <w:proofErr w:type="gramEnd"/>
-      <w:r>
-        <w:rPr>
-          <w:rFonts w:ascii="Garamond" w:hAnsi="Garamond" w:cs="Times New Roman"/>
-        </w:rPr>
-        <w:t xml:space="preserve"> "</w:t>
+        <w:t>in</w:t>
+      </w:r>
+      <w:r>
+        <w:rPr>
+          <w:rFonts w:ascii="Garamond" w:hAnsi="Garamond" w:cs="Times New Roman"/>
+        </w:rPr>
+        <w:t xml:space="preserve"> this block are "</w:t>
       </w:r>
       <w:r>
         <w:rPr>
@@ -16936,135 +16438,20 @@
           <w:sz w:val="20"/>
           <w:szCs w:val="20"/>
         </w:rPr>
-        <w:t>C:/Users/PC/Desktop/</w:t>
-      </w:r>
-      <w:r>
-        <w:rPr>
-          <w:rFonts w:ascii="Garamond" w:hAnsi="Garamond" w:cs="Times New Roman"/>
-        </w:rPr>
-        <w:t>" but the user may change it.</w:t>
-      </w:r>
-    </w:p>
-    <w:p>
-      <w:pPr>
-        <w:rPr>
-          <w:rFonts w:ascii="Garamond" w:hAnsi="Garamond" w:cs="Times New Roman"/>
-          <w:b/>
-          <w:bCs/>
-        </w:rPr>
-      </w:pPr>
-      <w:r>
-        <w:rPr>
-          <w:rFonts w:ascii="Garamond" w:hAnsi="Garamond" w:cs="Times New Roman"/>
-          <w:b/>
-          <w:bCs/>
-        </w:rPr>
-        <w:t>Data download</w:t>
-      </w:r>
-    </w:p>
-    <w:p>
-      <w:pPr>
-        <w:spacing w:line="360" w:lineRule="auto"/>
-        <w:jc w:val="both"/>
-        <w:rPr>
-          <w:rFonts w:ascii="Garamond" w:hAnsi="Garamond" w:cs="Times New Roman"/>
-        </w:rPr>
-      </w:pPr>
-      <w:r>
-        <w:rPr>
-          <w:rFonts w:ascii="Garamond" w:hAnsi="Garamond" w:cs="Times New Roman"/>
-        </w:rPr>
-        <w:t>T</w:t>
-      </w:r>
-      <w:r>
-        <w:rPr>
-          <w:rFonts w:ascii="Garamond" w:hAnsi="Garamond" w:cs="Times New Roman"/>
-        </w:rPr>
-        <w:t xml:space="preserve">he data download block </w:t>
-      </w:r>
-      <w:r>
-        <w:rPr>
-          <w:rFonts w:ascii="Garamond" w:hAnsi="Garamond" w:cs="Times New Roman"/>
-        </w:rPr>
-        <w:t>consists of</w:t>
-      </w:r>
-      <w:r>
-        <w:rPr>
-          <w:rFonts w:ascii="Garamond" w:hAnsi="Garamond" w:cs="Times New Roman"/>
-        </w:rPr>
-        <w:t xml:space="preserve"> a semiautomatic process of obtaining raw data </w:t>
-      </w:r>
-      <w:r>
-        <w:rPr>
-          <w:rFonts w:ascii="Garamond" w:hAnsi="Garamond" w:cs="Times New Roman"/>
-        </w:rPr>
-        <w:t>to construct the indicators included</w:t>
-      </w:r>
-      <w:r>
-        <w:rPr>
-          <w:rFonts w:ascii="Garamond" w:hAnsi="Garamond" w:cs="Times New Roman"/>
-        </w:rPr>
-        <w:t xml:space="preserve"> in the SSGD v2.0</w:t>
-      </w:r>
-      <w:r>
-        <w:rPr>
-          <w:rFonts w:ascii="Garamond" w:hAnsi="Garamond" w:cs="Times New Roman"/>
-        </w:rPr>
-        <w:t>.</w:t>
-      </w:r>
-      <w:r>
-        <w:rPr>
-          <w:rFonts w:ascii="Garamond" w:hAnsi="Garamond" w:cs="Times New Roman"/>
-        </w:rPr>
-        <w:t xml:space="preserve"> </w:t>
-      </w:r>
-      <w:r>
-        <w:rPr>
-          <w:rFonts w:ascii="Garamond" w:hAnsi="Garamond" w:cs="Times New Roman"/>
-        </w:rPr>
-        <w:t>In other words</w:t>
-      </w:r>
-      <w:r>
-        <w:rPr>
-          <w:rFonts w:ascii="Garamond" w:hAnsi="Garamond" w:cs="Times New Roman"/>
-        </w:rPr>
-        <w:t xml:space="preserve">, it </w:t>
-      </w:r>
-      <w:r>
-        <w:rPr>
-          <w:rFonts w:ascii="Garamond" w:hAnsi="Garamond" w:cs="Times New Roman"/>
-        </w:rPr>
-        <w:t>entails</w:t>
-      </w:r>
-      <w:r>
-        <w:rPr>
-          <w:rFonts w:ascii="Garamond" w:hAnsi="Garamond" w:cs="Times New Roman"/>
-        </w:rPr>
-        <w:t xml:space="preserve"> downloading microdata and other data files. The master files </w:t>
-      </w:r>
-      <w:r>
-        <w:rPr>
-          <w:rFonts w:ascii="Garamond" w:hAnsi="Garamond" w:cs="Times New Roman"/>
-        </w:rPr>
-        <w:t>included</w:t>
-      </w:r>
-      <w:r>
-        <w:rPr>
-          <w:rFonts w:ascii="Garamond" w:hAnsi="Garamond" w:cs="Times New Roman"/>
-        </w:rPr>
-        <w:t xml:space="preserve"> </w:t>
-      </w:r>
-      <w:r>
-        <w:rPr>
-          <w:rFonts w:ascii="Garamond" w:hAnsi="Garamond" w:cs="Times New Roman"/>
-        </w:rPr>
-        <w:t>in</w:t>
-      </w:r>
-      <w:r>
-        <w:rPr>
-          <w:rFonts w:ascii="Garamond" w:hAnsi="Garamond" w:cs="Times New Roman"/>
-        </w:rPr>
-        <w:t xml:space="preserve"> this block are "</w:t>
+        <w:t>ssgd_v2_data_download_p1.R</w:t>
+      </w:r>
+      <w:r>
+        <w:rPr>
+          <w:rFonts w:ascii="Garamond" w:hAnsi="Garamond" w:cs="Times New Roman"/>
+        </w:rPr>
+        <w:t xml:space="preserve">" and </w:t>
+      </w:r>
+      <w:r>
+        <w:rPr>
+          <w:rFonts w:ascii="Garamond" w:hAnsi="Garamond" w:cs="Times New Roman"/>
+        </w:rPr>
+        <w:lastRenderedPageBreak/>
+        <w:t>"</w:t>
       </w:r>
       <w:r>
         <w:rPr>
@@ -17072,30 +16459,364 @@
           <w:sz w:val="20"/>
           <w:szCs w:val="20"/>
         </w:rPr>
-        <w:t>ssgd_v2_data_download_p</w:t>
-      </w:r>
-      <w:proofErr w:type="gramStart"/>
+        <w:t>ssgd_v2_data_download_p2.do</w:t>
+      </w:r>
+      <w:r>
+        <w:rPr>
+          <w:rFonts w:ascii="Garamond" w:hAnsi="Garamond" w:cs="Times New Roman"/>
+        </w:rPr>
+        <w:t>"</w:t>
+      </w:r>
+      <w:r>
+        <w:rPr>
+          <w:rFonts w:ascii="Garamond" w:hAnsi="Garamond" w:cs="Times New Roman"/>
+        </w:rPr>
+        <w:t xml:space="preserve">, the user must execute them </w:t>
+      </w:r>
+      <w:r>
+        <w:rPr>
+          <w:rFonts w:ascii="Garamond" w:hAnsi="Garamond" w:cs="Times New Roman"/>
+        </w:rPr>
+        <w:t xml:space="preserve">in the order described </w:t>
+      </w:r>
+      <w:r>
+        <w:rPr>
+          <w:rFonts w:ascii="Garamond" w:hAnsi="Garamond" w:cs="Times New Roman"/>
+        </w:rPr>
+        <w:t>right</w:t>
+      </w:r>
+      <w:r>
+        <w:rPr>
+          <w:rFonts w:ascii="Garamond" w:hAnsi="Garamond" w:cs="Times New Roman"/>
+        </w:rPr>
+        <w:t xml:space="preserve"> after running the master files of the previous block.</w:t>
+      </w:r>
+    </w:p>
+    <w:p>
+      <w:pPr>
+        <w:spacing w:line="360" w:lineRule="auto"/>
+        <w:jc w:val="both"/>
+        <w:rPr>
+          <w:rFonts w:ascii="Garamond" w:hAnsi="Garamond" w:cs="Times New Roman"/>
+        </w:rPr>
+      </w:pPr>
+      <w:r>
+        <w:rPr>
+          <w:rFonts w:ascii="Garamond" w:hAnsi="Garamond" w:cs="Times New Roman"/>
+        </w:rPr>
+        <w:t>The data download block is described as semiautomatic because part of it is executed automatically using the master files</w:t>
+      </w:r>
+      <w:r>
+        <w:rPr>
+          <w:rFonts w:ascii="Garamond" w:hAnsi="Garamond" w:cs="Times New Roman"/>
+        </w:rPr>
+        <w:t>. In contrast,</w:t>
+      </w:r>
+      <w:r>
+        <w:rPr>
+          <w:rFonts w:ascii="Garamond" w:hAnsi="Garamond" w:cs="Times New Roman"/>
+        </w:rPr>
+        <w:t xml:space="preserve"> the rest must be done manually by the user. </w:t>
+      </w:r>
+      <w:r>
+        <w:rPr>
+          <w:rFonts w:ascii="Garamond" w:hAnsi="Garamond" w:cs="Times New Roman"/>
+        </w:rPr>
+        <w:t>Except for</w:t>
+      </w:r>
+      <w:r>
+        <w:rPr>
+          <w:rFonts w:ascii="Garamond" w:hAnsi="Garamond" w:cs="Times New Roman"/>
+        </w:rPr>
+        <w:t xml:space="preserve"> GMD, all data sources offer</w:t>
+      </w:r>
+      <w:r>
+        <w:rPr>
+          <w:rFonts w:ascii="Garamond" w:hAnsi="Garamond" w:cs="Times New Roman"/>
+        </w:rPr>
+        <w:t xml:space="preserve"> </w:t>
+      </w:r>
+      <w:r>
+        <w:rPr>
+          <w:rFonts w:ascii="Garamond" w:hAnsi="Garamond" w:cs="Times New Roman"/>
+        </w:rPr>
+        <w:t>data</w:t>
+      </w:r>
+      <w:r>
+        <w:rPr>
+          <w:rFonts w:ascii="Garamond" w:hAnsi="Garamond" w:cs="Times New Roman"/>
+        </w:rPr>
+        <w:t xml:space="preserve"> for free.</w:t>
+      </w:r>
+      <w:r>
+        <w:rPr>
+          <w:rFonts w:ascii="Garamond" w:hAnsi="Garamond" w:cs="Times New Roman"/>
+        </w:rPr>
+        <w:t xml:space="preserve"> However, </w:t>
+      </w:r>
+      <w:r>
+        <w:rPr>
+          <w:rFonts w:ascii="Garamond" w:hAnsi="Garamond" w:cs="Times New Roman"/>
+        </w:rPr>
+        <w:t>in some cases, access to data</w:t>
+      </w:r>
+      <w:r>
+        <w:rPr>
+          <w:rFonts w:ascii="Garamond" w:hAnsi="Garamond" w:cs="Times New Roman"/>
+        </w:rPr>
+        <w:t xml:space="preserve"> requires registration or filling out a data request form, so it is not always possible to obtain the information through web</w:t>
+      </w:r>
+      <w:r>
+        <w:rPr>
+          <w:rFonts w:ascii="Garamond" w:hAnsi="Garamond" w:cs="Times New Roman"/>
+        </w:rPr>
+        <w:t xml:space="preserve"> </w:t>
+      </w:r>
+      <w:r>
+        <w:rPr>
+          <w:rFonts w:ascii="Garamond" w:hAnsi="Garamond" w:cs="Times New Roman"/>
+        </w:rPr>
+        <w:t xml:space="preserve">scrapping </w:t>
+      </w:r>
+      <w:r>
+        <w:rPr>
+          <w:rFonts w:ascii="Garamond" w:hAnsi="Garamond" w:cs="Times New Roman"/>
+        </w:rPr>
+        <w:t xml:space="preserve">or related computational </w:t>
+      </w:r>
+      <w:r>
+        <w:rPr>
+          <w:rFonts w:ascii="Garamond" w:hAnsi="Garamond" w:cs="Times New Roman"/>
+        </w:rPr>
+        <w:t>procedures</w:t>
+      </w:r>
+      <w:r>
+        <w:rPr>
+          <w:rStyle w:val="FootnoteReference"/>
+          <w:rFonts w:ascii="Garamond" w:hAnsi="Garamond" w:cs="Times New Roman"/>
+        </w:rPr>
+        <w:footnoteReference w:id="6"/>
+      </w:r>
+      <w:r>
+        <w:rPr>
+          <w:rFonts w:ascii="Garamond" w:hAnsi="Garamond" w:cs="Times New Roman"/>
+        </w:rPr>
+        <w:t>.</w:t>
+      </w:r>
+    </w:p>
+    <w:p>
+      <w:pPr>
+        <w:spacing w:line="360" w:lineRule="auto"/>
+        <w:jc w:val="both"/>
+        <w:rPr>
+          <w:rFonts w:ascii="Garamond" w:hAnsi="Garamond" w:cs="Times New Roman"/>
+        </w:rPr>
+      </w:pPr>
+      <w:r>
+        <w:rPr>
+          <w:rFonts w:ascii="Garamond" w:hAnsi="Garamond" w:cs="Times New Roman"/>
+        </w:rPr>
+        <w:t xml:space="preserve">Table </w:t>
+      </w:r>
+      <w:r>
+        <w:rPr>
+          <w:rFonts w:ascii="Garamond" w:hAnsi="Garamond" w:cs="Times New Roman"/>
+        </w:rPr>
+        <w:t>6</w:t>
+      </w:r>
+      <w:r>
+        <w:rPr>
+          <w:rFonts w:ascii="Garamond" w:hAnsi="Garamond" w:cs="Times New Roman"/>
+        </w:rPr>
+        <w:t xml:space="preserve"> lists the databases used </w:t>
+      </w:r>
+      <w:r>
+        <w:rPr>
+          <w:rFonts w:ascii="Garamond" w:hAnsi="Garamond" w:cs="Times New Roman"/>
+        </w:rPr>
+        <w:t xml:space="preserve">in the SSGD v2.0 </w:t>
+      </w:r>
+      <w:r>
+        <w:rPr>
+          <w:rFonts w:ascii="Garamond" w:hAnsi="Garamond" w:cs="Times New Roman"/>
+        </w:rPr>
+        <w:t xml:space="preserve">and identifies those </w:t>
+      </w:r>
+      <w:r>
+        <w:rPr>
+          <w:rFonts w:ascii="Garamond" w:hAnsi="Garamond" w:cs="Times New Roman"/>
+        </w:rPr>
+        <w:t>requiring manual data downloa</w:t>
+      </w:r>
+      <w:r>
+        <w:rPr>
+          <w:rFonts w:ascii="Garamond" w:hAnsi="Garamond" w:cs="Times New Roman"/>
+        </w:rPr>
+        <w:t>d. For such cases, the procedure i</w:t>
+      </w:r>
+      <w:r>
+        <w:rPr>
+          <w:rFonts w:ascii="Garamond" w:hAnsi="Garamond" w:cs="Times New Roman"/>
+        </w:rPr>
+        <w:t xml:space="preserve">nvolves the following steps: 1) </w:t>
+      </w:r>
+      <w:r>
+        <w:rPr>
+          <w:rFonts w:ascii="Garamond" w:hAnsi="Garamond" w:cs="Times New Roman"/>
+        </w:rPr>
+        <w:t xml:space="preserve">access a </w:t>
+      </w:r>
+      <w:r>
+        <w:rPr>
+          <w:rFonts w:ascii="Garamond" w:hAnsi="Garamond" w:cs="Times New Roman"/>
+        </w:rPr>
+        <w:t>particular</w:t>
+      </w:r>
+      <w:r>
+        <w:rPr>
+          <w:rFonts w:ascii="Garamond" w:hAnsi="Garamond" w:cs="Times New Roman"/>
+        </w:rPr>
+        <w:t xml:space="preserve"> URL</w:t>
+      </w:r>
+      <w:r>
+        <w:rPr>
+          <w:rFonts w:ascii="Garamond" w:hAnsi="Garamond" w:cs="Times New Roman"/>
+        </w:rPr>
+        <w:t xml:space="preserve"> (depending on the source)</w:t>
+      </w:r>
+      <w:r>
+        <w:rPr>
+          <w:rFonts w:ascii="Garamond" w:hAnsi="Garamond" w:cs="Times New Roman"/>
+        </w:rPr>
+        <w:t xml:space="preserve">, </w:t>
+      </w:r>
+      <w:r>
+        <w:rPr>
+          <w:rFonts w:ascii="Garamond" w:hAnsi="Garamond" w:cs="Times New Roman"/>
+        </w:rPr>
+        <w:t xml:space="preserve">2) </w:t>
+      </w:r>
+      <w:r>
+        <w:rPr>
+          <w:rFonts w:ascii="Garamond" w:hAnsi="Garamond" w:cs="Times New Roman"/>
+        </w:rPr>
+        <w:t xml:space="preserve">register or fill out a data request form, </w:t>
+      </w:r>
+      <w:r>
+        <w:rPr>
+          <w:rFonts w:ascii="Garamond" w:hAnsi="Garamond" w:cs="Times New Roman"/>
+        </w:rPr>
+        <w:t xml:space="preserve">3) </w:t>
+      </w:r>
+      <w:r>
+        <w:rPr>
+          <w:rFonts w:ascii="Garamond" w:hAnsi="Garamond" w:cs="Times New Roman"/>
+        </w:rPr>
+        <w:t xml:space="preserve">download </w:t>
+      </w:r>
+      <w:r>
+        <w:rPr>
+          <w:rFonts w:ascii="Garamond" w:hAnsi="Garamond" w:cs="Times New Roman"/>
+        </w:rPr>
+        <w:t>the data, and</w:t>
+      </w:r>
+      <w:r>
+        <w:rPr>
+          <w:rFonts w:ascii="Garamond" w:hAnsi="Garamond" w:cs="Times New Roman"/>
+        </w:rPr>
+        <w:t xml:space="preserve"> </w:t>
+      </w:r>
+      <w:r>
+        <w:rPr>
+          <w:rFonts w:ascii="Garamond" w:hAnsi="Garamond" w:cs="Times New Roman"/>
+        </w:rPr>
+        <w:t xml:space="preserve">4) </w:t>
+      </w:r>
+      <w:r>
+        <w:rPr>
+          <w:rFonts w:ascii="Garamond" w:hAnsi="Garamond" w:cs="Times New Roman"/>
+        </w:rPr>
+        <w:t>assign it to a folder contained in "SSGD v2.0"</w:t>
+      </w:r>
+      <w:r>
+        <w:rPr>
+          <w:rFonts w:ascii="Garamond" w:hAnsi="Garamond" w:cs="Times New Roman"/>
+        </w:rPr>
+        <w:t xml:space="preserve"> main folder</w:t>
+      </w:r>
+      <w:r>
+        <w:rPr>
+          <w:rFonts w:ascii="Garamond" w:hAnsi="Garamond" w:cs="Times New Roman"/>
+        </w:rPr>
+        <w:t xml:space="preserve">. </w:t>
+      </w:r>
+      <w:r>
+        <w:rPr>
+          <w:rFonts w:ascii="Garamond" w:hAnsi="Garamond" w:cs="Times New Roman"/>
+        </w:rPr>
+        <w:t>The user is not required to create or modify any folder within</w:t>
+      </w:r>
+      <w:r>
+        <w:rPr>
+          <w:rFonts w:ascii="Garamond" w:hAnsi="Garamond" w:cs="Times New Roman"/>
+        </w:rPr>
+        <w:t xml:space="preserve"> </w:t>
+      </w:r>
+      <w:r>
+        <w:rPr>
+          <w:rFonts w:ascii="Garamond" w:hAnsi="Garamond" w:cs="Times New Roman"/>
+        </w:rPr>
+        <w:t xml:space="preserve">the </w:t>
+      </w:r>
+      <w:r>
+        <w:rPr>
+          <w:rFonts w:ascii="Garamond" w:hAnsi="Garamond" w:cs="Times New Roman"/>
+        </w:rPr>
+        <w:t>"SSGD v2.0"</w:t>
+      </w:r>
+      <w:r>
+        <w:rPr>
+          <w:rFonts w:ascii="Garamond" w:hAnsi="Garamond" w:cs="Times New Roman"/>
+        </w:rPr>
+        <w:t xml:space="preserve"> main folder</w:t>
+      </w:r>
+      <w:r>
+        <w:rPr>
+          <w:rFonts w:ascii="Garamond" w:hAnsi="Garamond" w:cs="Times New Roman"/>
+        </w:rPr>
+        <w:t xml:space="preserve"> since</w:t>
+      </w:r>
+      <w:r>
+        <w:rPr>
+          <w:rFonts w:ascii="Garamond" w:hAnsi="Garamond" w:cs="Times New Roman"/>
+        </w:rPr>
+        <w:t xml:space="preserve"> </w:t>
+      </w:r>
+      <w:r>
+        <w:rPr>
+          <w:rFonts w:ascii="Garamond" w:hAnsi="Garamond" w:cs="Times New Roman"/>
+        </w:rPr>
+        <w:t>a</w:t>
+      </w:r>
+      <w:r>
+        <w:rPr>
+          <w:rFonts w:ascii="Garamond" w:hAnsi="Garamond" w:cs="Times New Roman"/>
+        </w:rPr>
+        <w:t>ll folders are created automatically along</w:t>
+      </w:r>
+      <w:r>
+        <w:rPr>
+          <w:rFonts w:ascii="Garamond" w:hAnsi="Garamond" w:cs="Times New Roman"/>
+        </w:rPr>
+        <w:t xml:space="preserve"> with the execution of the master file "</w:t>
+      </w:r>
       <w:r>
         <w:rPr>
           <w:rFonts w:ascii="Consolas" w:hAnsi="Consolas" w:cs="Times New Roman"/>
           <w:sz w:val="20"/>
           <w:szCs w:val="20"/>
         </w:rPr>
-        <w:t>1.R</w:t>
-      </w:r>
-      <w:proofErr w:type="gramEnd"/>
-      <w:r>
-        <w:rPr>
-          <w:rFonts w:ascii="Garamond" w:hAnsi="Garamond" w:cs="Times New Roman"/>
-        </w:rPr>
-        <w:t xml:space="preserve">" and </w:t>
-      </w:r>
-      <w:r>
-        <w:rPr>
-          <w:rFonts w:ascii="Garamond" w:hAnsi="Garamond" w:cs="Times New Roman"/>
-        </w:rPr>
-        <w:lastRenderedPageBreak/>
-        <w:t>"</w:t>
+        <w:t>ssgd_v2_data_download_p1</w:t>
       </w:r>
       <w:r>
         <w:rPr>
@@ -17103,7 +16824,7 @@
           <w:sz w:val="20"/>
           <w:szCs w:val="20"/>
         </w:rPr>
-        <w:t>ssgd_v2_data_download_p2.do</w:t>
+        <w:t>.R</w:t>
       </w:r>
       <w:r>
         <w:rPr>
@@ -17115,473 +16836,84 @@
         <w:rPr>
           <w:rFonts w:ascii="Garamond" w:hAnsi="Garamond" w:cs="Times New Roman"/>
         </w:rPr>
-        <w:t xml:space="preserve">, the user must execute them </w:t>
-      </w:r>
-      <w:r>
-        <w:rPr>
-          <w:rFonts w:ascii="Garamond" w:hAnsi="Garamond" w:cs="Times New Roman"/>
-        </w:rPr>
-        <w:t xml:space="preserve">in the order described </w:t>
-      </w:r>
-      <w:r>
-        <w:rPr>
-          <w:rFonts w:ascii="Garamond" w:hAnsi="Garamond" w:cs="Times New Roman"/>
-        </w:rPr>
-        <w:t>right</w:t>
-      </w:r>
-      <w:r>
-        <w:rPr>
-          <w:rFonts w:ascii="Garamond" w:hAnsi="Garamond" w:cs="Times New Roman"/>
-        </w:rPr>
-        <w:t xml:space="preserve"> after running the master files of the previous block.</w:t>
+        <w:t xml:space="preserve">. </w:t>
+      </w:r>
+      <w:r>
+        <w:rPr>
+          <w:rFonts w:ascii="Garamond" w:hAnsi="Garamond" w:cs="Times New Roman"/>
+        </w:rPr>
+        <w:t xml:space="preserve">All downloaded files are stored in the “raw_data” folder </w:t>
+      </w:r>
+      <w:r>
+        <w:rPr>
+          <w:rFonts w:ascii="Garamond" w:hAnsi="Garamond" w:cs="Times New Roman"/>
+        </w:rPr>
+        <w:t>(within the “SSGD v2.0” folder)</w:t>
+      </w:r>
+      <w:r>
+        <w:rPr>
+          <w:rFonts w:ascii="Garamond" w:hAnsi="Garamond" w:cs="Times New Roman"/>
+        </w:rPr>
+        <w:t xml:space="preserve">. </w:t>
+      </w:r>
+      <w:r>
+        <w:rPr>
+          <w:rFonts w:ascii="Garamond" w:hAnsi="Garamond" w:cs="Times New Roman"/>
+        </w:rPr>
+        <w:t xml:space="preserve">Appendix </w:t>
+      </w:r>
+      <w:r>
+        <w:rPr>
+          <w:rFonts w:ascii="Garamond" w:hAnsi="Garamond" w:cs="Times New Roman"/>
+        </w:rPr>
+        <w:t>B</w:t>
+      </w:r>
+      <w:r>
+        <w:rPr>
+          <w:rFonts w:ascii="Garamond" w:hAnsi="Garamond" w:cs="Times New Roman"/>
+        </w:rPr>
+        <w:t xml:space="preserve"> provide</w:t>
+      </w:r>
+      <w:r>
+        <w:rPr>
+          <w:rFonts w:ascii="Garamond" w:hAnsi="Garamond" w:cs="Times New Roman"/>
+        </w:rPr>
+        <w:t>s</w:t>
+      </w:r>
+      <w:r>
+        <w:rPr>
+          <w:rFonts w:ascii="Garamond" w:hAnsi="Garamond" w:cs="Times New Roman"/>
+        </w:rPr>
+        <w:t xml:space="preserve"> guidelines </w:t>
+      </w:r>
+      <w:r>
+        <w:rPr>
+          <w:rFonts w:ascii="Garamond" w:hAnsi="Garamond" w:cs="Times New Roman"/>
+        </w:rPr>
+        <w:t>for</w:t>
+      </w:r>
+      <w:r>
+        <w:rPr>
+          <w:rFonts w:ascii="Garamond" w:hAnsi="Garamond" w:cs="Times New Roman"/>
+        </w:rPr>
+        <w:t xml:space="preserve"> each database where </w:t>
+      </w:r>
+      <w:r>
+        <w:rPr>
+          <w:rFonts w:ascii="Garamond" w:hAnsi="Garamond" w:cs="Times New Roman"/>
+        </w:rPr>
+        <w:t>the user must download data manually</w:t>
+      </w:r>
+      <w:r>
+        <w:rPr>
+          <w:rFonts w:ascii="Garamond" w:hAnsi="Garamond" w:cs="Times New Roman"/>
+        </w:rPr>
+        <w:t>.</w:t>
       </w:r>
     </w:p>
     <w:p>
       <w:pPr>
         <w:spacing w:line="360" w:lineRule="auto"/>
-        <w:jc w:val="both"/>
-        <w:rPr>
-          <w:rFonts w:ascii="Garamond" w:hAnsi="Garamond" w:cs="Times New Roman"/>
-        </w:rPr>
-      </w:pPr>
-      <w:r>
-        <w:rPr>
-          <w:rFonts w:ascii="Garamond" w:hAnsi="Garamond" w:cs="Times New Roman"/>
-        </w:rPr>
-        <w:t>The data download block is described as semiautomatic because part of it is executed automatically using the master files</w:t>
-      </w:r>
-      <w:r>
-        <w:rPr>
-          <w:rFonts w:ascii="Garamond" w:hAnsi="Garamond" w:cs="Times New Roman"/>
-        </w:rPr>
-        <w:t>. In contrast,</w:t>
-      </w:r>
-      <w:r>
-        <w:rPr>
-          <w:rFonts w:ascii="Garamond" w:hAnsi="Garamond" w:cs="Times New Roman"/>
-        </w:rPr>
-        <w:t xml:space="preserve"> the rest must be done manually by the user. </w:t>
-      </w:r>
-      <w:r>
-        <w:rPr>
-          <w:rFonts w:ascii="Garamond" w:hAnsi="Garamond" w:cs="Times New Roman"/>
-        </w:rPr>
-        <w:t>Except for</w:t>
-      </w:r>
-      <w:r>
-        <w:rPr>
-          <w:rFonts w:ascii="Garamond" w:hAnsi="Garamond" w:cs="Times New Roman"/>
-        </w:rPr>
-        <w:t xml:space="preserve"> GMD, all data sources offer</w:t>
-      </w:r>
-      <w:r>
-        <w:rPr>
-          <w:rFonts w:ascii="Garamond" w:hAnsi="Garamond" w:cs="Times New Roman"/>
-        </w:rPr>
-        <w:t xml:space="preserve"> </w:t>
-      </w:r>
-      <w:r>
-        <w:rPr>
-          <w:rFonts w:ascii="Garamond" w:hAnsi="Garamond" w:cs="Times New Roman"/>
-        </w:rPr>
-        <w:t>data</w:t>
-      </w:r>
-      <w:r>
-        <w:rPr>
-          <w:rFonts w:ascii="Garamond" w:hAnsi="Garamond" w:cs="Times New Roman"/>
-        </w:rPr>
-        <w:t xml:space="preserve"> for free.</w:t>
-      </w:r>
-      <w:r>
-        <w:rPr>
-          <w:rFonts w:ascii="Garamond" w:hAnsi="Garamond" w:cs="Times New Roman"/>
-        </w:rPr>
-        <w:t xml:space="preserve"> However, </w:t>
-      </w:r>
-      <w:r>
-        <w:rPr>
-          <w:rFonts w:ascii="Garamond" w:hAnsi="Garamond" w:cs="Times New Roman"/>
-        </w:rPr>
-        <w:t>in some cases, access to data</w:t>
-      </w:r>
-      <w:r>
-        <w:rPr>
-          <w:rFonts w:ascii="Garamond" w:hAnsi="Garamond" w:cs="Times New Roman"/>
-        </w:rPr>
-        <w:t xml:space="preserve"> requires registration or filling out a data request form, so it is not always possible to obtain the information through web</w:t>
-      </w:r>
-      <w:r>
-        <w:rPr>
-          <w:rFonts w:ascii="Garamond" w:hAnsi="Garamond" w:cs="Times New Roman"/>
-        </w:rPr>
-        <w:t xml:space="preserve"> </w:t>
-      </w:r>
-      <w:r>
-        <w:rPr>
-          <w:rFonts w:ascii="Garamond" w:hAnsi="Garamond" w:cs="Times New Roman"/>
-        </w:rPr>
-        <w:t xml:space="preserve">scrapping </w:t>
-      </w:r>
-      <w:r>
-        <w:rPr>
-          <w:rFonts w:ascii="Garamond" w:hAnsi="Garamond" w:cs="Times New Roman"/>
-        </w:rPr>
-        <w:t xml:space="preserve">or related computational </w:t>
-      </w:r>
-      <w:r>
-        <w:rPr>
-          <w:rFonts w:ascii="Garamond" w:hAnsi="Garamond" w:cs="Times New Roman"/>
-        </w:rPr>
-        <w:t>procedures</w:t>
-      </w:r>
-      <w:r>
-        <w:rPr>
-          <w:rStyle w:val="FootnoteReference"/>
-          <w:rFonts w:ascii="Garamond" w:hAnsi="Garamond" w:cs="Times New Roman"/>
-        </w:rPr>
-        <w:footnoteReference w:id="5"/>
-      </w:r>
-      <w:r>
-        <w:rPr>
-          <w:rFonts w:ascii="Garamond" w:hAnsi="Garamond" w:cs="Times New Roman"/>
-        </w:rPr>
-        <w:t>.</w:t>
-      </w:r>
-    </w:p>
-    <w:p>
-      <w:pPr>
-        <w:spacing w:line="360" w:lineRule="auto"/>
-        <w:jc w:val="both"/>
-        <w:rPr>
-          <w:rFonts w:ascii="Garamond" w:hAnsi="Garamond" w:cs="Times New Roman"/>
-        </w:rPr>
-      </w:pPr>
-      <w:r>
-        <w:rPr>
-          <w:rFonts w:ascii="Garamond" w:hAnsi="Garamond" w:cs="Times New Roman"/>
-        </w:rPr>
-        <w:t xml:space="preserve">Table </w:t>
-      </w:r>
-      <w:r>
-        <w:rPr>
-          <w:rFonts w:ascii="Garamond" w:hAnsi="Garamond" w:cs="Times New Roman"/>
-        </w:rPr>
-        <w:t>6</w:t>
-      </w:r>
-      <w:r>
-        <w:rPr>
-          <w:rFonts w:ascii="Garamond" w:hAnsi="Garamond" w:cs="Times New Roman"/>
-        </w:rPr>
-        <w:t xml:space="preserve"> lists the databases used </w:t>
-      </w:r>
-      <w:r>
-        <w:rPr>
-          <w:rFonts w:ascii="Garamond" w:hAnsi="Garamond" w:cs="Times New Roman"/>
-        </w:rPr>
-        <w:t xml:space="preserve">in the SSGD v2.0 </w:t>
-      </w:r>
-      <w:r>
-        <w:rPr>
-          <w:rFonts w:ascii="Garamond" w:hAnsi="Garamond" w:cs="Times New Roman"/>
-        </w:rPr>
-        <w:t xml:space="preserve">and identifies those </w:t>
-      </w:r>
-      <w:r>
-        <w:rPr>
-          <w:rFonts w:ascii="Garamond" w:hAnsi="Garamond" w:cs="Times New Roman"/>
-        </w:rPr>
-        <w:t>requiring manual data downloa</w:t>
-      </w:r>
-      <w:r>
-        <w:rPr>
-          <w:rFonts w:ascii="Garamond" w:hAnsi="Garamond" w:cs="Times New Roman"/>
-        </w:rPr>
-        <w:t>d. For such cases, the procedure i</w:t>
-      </w:r>
-      <w:r>
-        <w:rPr>
-          <w:rFonts w:ascii="Garamond" w:hAnsi="Garamond" w:cs="Times New Roman"/>
-        </w:rPr>
-        <w:t xml:space="preserve">nvolves the following steps: 1) </w:t>
-      </w:r>
-      <w:r>
-        <w:rPr>
-          <w:rFonts w:ascii="Garamond" w:hAnsi="Garamond" w:cs="Times New Roman"/>
-        </w:rPr>
-        <w:t xml:space="preserve">access a </w:t>
-      </w:r>
-      <w:r>
-        <w:rPr>
-          <w:rFonts w:ascii="Garamond" w:hAnsi="Garamond" w:cs="Times New Roman"/>
-        </w:rPr>
-        <w:t>particular</w:t>
-      </w:r>
-      <w:r>
-        <w:rPr>
-          <w:rFonts w:ascii="Garamond" w:hAnsi="Garamond" w:cs="Times New Roman"/>
-        </w:rPr>
-        <w:t xml:space="preserve"> URL</w:t>
-      </w:r>
-      <w:r>
-        <w:rPr>
-          <w:rFonts w:ascii="Garamond" w:hAnsi="Garamond" w:cs="Times New Roman"/>
-        </w:rPr>
-        <w:t xml:space="preserve"> (depending on the source)</w:t>
-      </w:r>
-      <w:r>
-        <w:rPr>
-          <w:rFonts w:ascii="Garamond" w:hAnsi="Garamond" w:cs="Times New Roman"/>
-        </w:rPr>
-        <w:t xml:space="preserve">, </w:t>
-      </w:r>
-      <w:r>
-        <w:rPr>
-          <w:rFonts w:ascii="Garamond" w:hAnsi="Garamond" w:cs="Times New Roman"/>
-        </w:rPr>
-        <w:t xml:space="preserve">2) </w:t>
-      </w:r>
-      <w:r>
-        <w:rPr>
-          <w:rFonts w:ascii="Garamond" w:hAnsi="Garamond" w:cs="Times New Roman"/>
-        </w:rPr>
-        <w:t xml:space="preserve">register or fill out a data request form, </w:t>
-      </w:r>
-      <w:r>
-        <w:rPr>
-          <w:rFonts w:ascii="Garamond" w:hAnsi="Garamond" w:cs="Times New Roman"/>
-        </w:rPr>
-        <w:t xml:space="preserve">3) </w:t>
-      </w:r>
-      <w:r>
-        <w:rPr>
-          <w:rFonts w:ascii="Garamond" w:hAnsi="Garamond" w:cs="Times New Roman"/>
-        </w:rPr>
-        <w:t xml:space="preserve">download </w:t>
-      </w:r>
-      <w:r>
-        <w:rPr>
-          <w:rFonts w:ascii="Garamond" w:hAnsi="Garamond" w:cs="Times New Roman"/>
-        </w:rPr>
-        <w:t>the data, and</w:t>
-      </w:r>
-      <w:r>
-        <w:rPr>
-          <w:rFonts w:ascii="Garamond" w:hAnsi="Garamond" w:cs="Times New Roman"/>
-        </w:rPr>
-        <w:t xml:space="preserve"> </w:t>
-      </w:r>
-      <w:r>
-        <w:rPr>
-          <w:rFonts w:ascii="Garamond" w:hAnsi="Garamond" w:cs="Times New Roman"/>
-        </w:rPr>
-        <w:t xml:space="preserve">4) </w:t>
-      </w:r>
-      <w:r>
-        <w:rPr>
-          <w:rFonts w:ascii="Garamond" w:hAnsi="Garamond" w:cs="Times New Roman"/>
-        </w:rPr>
-        <w:t>assign it to a folder contained in "SSGD v2.0"</w:t>
-      </w:r>
-      <w:r>
-        <w:rPr>
-          <w:rFonts w:ascii="Garamond" w:hAnsi="Garamond" w:cs="Times New Roman"/>
-        </w:rPr>
-        <w:t xml:space="preserve"> main folder</w:t>
-      </w:r>
-      <w:r>
-        <w:rPr>
-          <w:rFonts w:ascii="Garamond" w:hAnsi="Garamond" w:cs="Times New Roman"/>
-        </w:rPr>
-        <w:t xml:space="preserve">. </w:t>
-      </w:r>
-      <w:r>
-        <w:rPr>
-          <w:rFonts w:ascii="Garamond" w:hAnsi="Garamond" w:cs="Times New Roman"/>
-        </w:rPr>
-        <w:t>The user is not required to create or modify any folder within</w:t>
-      </w:r>
-      <w:r>
-        <w:rPr>
-          <w:rFonts w:ascii="Garamond" w:hAnsi="Garamond" w:cs="Times New Roman"/>
-        </w:rPr>
-        <w:t xml:space="preserve"> </w:t>
-      </w:r>
-      <w:r>
-        <w:rPr>
-          <w:rFonts w:ascii="Garamond" w:hAnsi="Garamond" w:cs="Times New Roman"/>
-        </w:rPr>
-        <w:t xml:space="preserve">the </w:t>
-      </w:r>
-      <w:r>
-        <w:rPr>
-          <w:rFonts w:ascii="Garamond" w:hAnsi="Garamond" w:cs="Times New Roman"/>
-        </w:rPr>
-        <w:t>"SSGD v2.0"</w:t>
-      </w:r>
-      <w:r>
-        <w:rPr>
-          <w:rFonts w:ascii="Garamond" w:hAnsi="Garamond" w:cs="Times New Roman"/>
-        </w:rPr>
-        <w:t xml:space="preserve"> main folder</w:t>
-      </w:r>
-      <w:r>
-        <w:rPr>
-          <w:rFonts w:ascii="Garamond" w:hAnsi="Garamond" w:cs="Times New Roman"/>
-        </w:rPr>
-        <w:t xml:space="preserve"> since</w:t>
-      </w:r>
-      <w:r>
-        <w:rPr>
-          <w:rFonts w:ascii="Garamond" w:hAnsi="Garamond" w:cs="Times New Roman"/>
-        </w:rPr>
-        <w:t xml:space="preserve"> </w:t>
-      </w:r>
-      <w:r>
-        <w:rPr>
-          <w:rFonts w:ascii="Garamond" w:hAnsi="Garamond" w:cs="Times New Roman"/>
-        </w:rPr>
-        <w:t>a</w:t>
-      </w:r>
-      <w:r>
-        <w:rPr>
-          <w:rFonts w:ascii="Garamond" w:hAnsi="Garamond" w:cs="Times New Roman"/>
-        </w:rPr>
-        <w:t>ll folders are created automatically along</w:t>
-      </w:r>
-      <w:r>
-        <w:rPr>
-          <w:rFonts w:ascii="Garamond" w:hAnsi="Garamond" w:cs="Times New Roman"/>
-        </w:rPr>
-        <w:t xml:space="preserve"> with the execution of the master file "</w:t>
-      </w:r>
-      <w:r>
-        <w:rPr>
-          <w:rFonts w:ascii="Consolas" w:hAnsi="Consolas" w:cs="Times New Roman"/>
-          <w:sz w:val="20"/>
-          <w:szCs w:val="20"/>
-        </w:rPr>
-        <w:t>ssgd_v2_data_download_p</w:t>
-      </w:r>
-      <w:proofErr w:type="gramStart"/>
-      <w:r>
-        <w:rPr>
-          <w:rFonts w:ascii="Consolas" w:hAnsi="Consolas" w:cs="Times New Roman"/>
-          <w:sz w:val="20"/>
-          <w:szCs w:val="20"/>
-        </w:rPr>
-        <w:t>1</w:t>
-      </w:r>
-      <w:r>
-        <w:rPr>
-          <w:rFonts w:ascii="Consolas" w:hAnsi="Consolas" w:cs="Times New Roman"/>
-          <w:sz w:val="20"/>
-          <w:szCs w:val="20"/>
-        </w:rPr>
-        <w:t>.R</w:t>
-      </w:r>
-      <w:proofErr w:type="gramEnd"/>
-      <w:r>
-        <w:rPr>
-          <w:rFonts w:ascii="Garamond" w:hAnsi="Garamond" w:cs="Times New Roman"/>
-        </w:rPr>
-        <w:t>"</w:t>
-      </w:r>
-      <w:r>
-        <w:rPr>
-          <w:rFonts w:ascii="Garamond" w:hAnsi="Garamond" w:cs="Times New Roman"/>
-        </w:rPr>
-        <w:t xml:space="preserve">. </w:t>
-      </w:r>
-      <w:r>
-        <w:rPr>
-          <w:rFonts w:ascii="Garamond" w:hAnsi="Garamond" w:cs="Times New Roman"/>
-        </w:rPr>
-        <w:t>All downloaded files are stored in the “</w:t>
-      </w:r>
-      <w:proofErr w:type="spellStart"/>
-      <w:r>
-        <w:rPr>
-          <w:rFonts w:ascii="Garamond" w:hAnsi="Garamond" w:cs="Times New Roman"/>
-        </w:rPr>
-        <w:t>raw_data</w:t>
-      </w:r>
-      <w:proofErr w:type="spellEnd"/>
-      <w:r>
-        <w:rPr>
-          <w:rFonts w:ascii="Garamond" w:hAnsi="Garamond" w:cs="Times New Roman"/>
-        </w:rPr>
-        <w:t xml:space="preserve">” folder </w:t>
-      </w:r>
-      <w:r>
-        <w:rPr>
-          <w:rFonts w:ascii="Garamond" w:hAnsi="Garamond" w:cs="Times New Roman"/>
-        </w:rPr>
-        <w:t>(within the “SSGD v2.0” folder)</w:t>
-      </w:r>
-      <w:r>
-        <w:rPr>
-          <w:rFonts w:ascii="Garamond" w:hAnsi="Garamond" w:cs="Times New Roman"/>
-        </w:rPr>
-        <w:t xml:space="preserve">. </w:t>
-      </w:r>
-      <w:r>
-        <w:rPr>
-          <w:rFonts w:ascii="Garamond" w:hAnsi="Garamond" w:cs="Times New Roman"/>
-        </w:rPr>
-        <w:t xml:space="preserve">Appendix </w:t>
-      </w:r>
-      <w:r>
-        <w:rPr>
-          <w:rFonts w:ascii="Garamond" w:hAnsi="Garamond" w:cs="Times New Roman"/>
-        </w:rPr>
-        <w:t>B</w:t>
-      </w:r>
-      <w:r>
-        <w:rPr>
-          <w:rFonts w:ascii="Garamond" w:hAnsi="Garamond" w:cs="Times New Roman"/>
-        </w:rPr>
-        <w:t xml:space="preserve"> provide</w:t>
-      </w:r>
-      <w:r>
-        <w:rPr>
-          <w:rFonts w:ascii="Garamond" w:hAnsi="Garamond" w:cs="Times New Roman"/>
-        </w:rPr>
-        <w:t>s</w:t>
-      </w:r>
-      <w:r>
-        <w:rPr>
-          <w:rFonts w:ascii="Garamond" w:hAnsi="Garamond" w:cs="Times New Roman"/>
-        </w:rPr>
-        <w:t xml:space="preserve"> guidelines </w:t>
-      </w:r>
-      <w:r>
-        <w:rPr>
-          <w:rFonts w:ascii="Garamond" w:hAnsi="Garamond" w:cs="Times New Roman"/>
-        </w:rPr>
-        <w:t>for</w:t>
-      </w:r>
-      <w:r>
-        <w:rPr>
-          <w:rFonts w:ascii="Garamond" w:hAnsi="Garamond" w:cs="Times New Roman"/>
-        </w:rPr>
-        <w:t xml:space="preserve"> each database where </w:t>
-      </w:r>
-      <w:r>
-        <w:rPr>
-          <w:rFonts w:ascii="Garamond" w:hAnsi="Garamond" w:cs="Times New Roman"/>
-        </w:rPr>
-        <w:t>the user must download data manually</w:t>
-      </w:r>
-      <w:r>
-        <w:rPr>
-          <w:rFonts w:ascii="Garamond" w:hAnsi="Garamond" w:cs="Times New Roman"/>
-        </w:rPr>
-        <w:t>.</w:t>
-      </w:r>
-    </w:p>
-    <w:p>
-      <w:pPr>
-        <w:spacing w:line="360" w:lineRule="auto"/>
         <w:jc w:val="center"/>
         <w:rPr>
           <w:rFonts w:ascii="Garamond" w:hAnsi="Garamond" w:cs="Times New Roman"/>
@@ -17619,18 +16951,8 @@
           <w:b/>
           <w:bCs/>
         </w:rPr>
-        <w:t xml:space="preserve">Databases used: Access and download </w:t>
-      </w:r>
-      <w:proofErr w:type="gramStart"/>
-      <w:r>
-        <w:rPr>
-          <w:rFonts w:ascii="Garamond" w:hAnsi="Garamond" w:cs="Times New Roman"/>
-          <w:b/>
-          <w:bCs/>
-        </w:rPr>
-        <w:t>process</w:t>
-      </w:r>
-      <w:proofErr w:type="gramEnd"/>
+        <w:t>Databases used: Access and download process</w:t>
+      </w:r>
     </w:p>
     <w:tbl>
       <w:tblPr>
@@ -17680,7 +17002,6 @@
                 <w14:ligatures w14:val="none"/>
               </w:rPr>
             </w:pPr>
-            <w:proofErr w:type="spellStart"/>
             <w:r>
               <w:rPr>
                 <w:rFonts w:ascii="Garamond" w:eastAsia="Times New Roman" w:hAnsi="Garamond" w:cs="Calibri"/>
@@ -17693,7 +17014,6 @@
               </w:rPr>
               <w:t>Source</w:t>
             </w:r>
-            <w:proofErr w:type="spellEnd"/>
           </w:p>
         </w:tc>
         <w:tc>
@@ -17764,7 +17084,6 @@
                 <w14:ligatures w14:val="none"/>
               </w:rPr>
             </w:pPr>
-            <w:proofErr w:type="spellStart"/>
             <w:r>
               <w:rPr>
                 <w:rFonts w:ascii="Garamond" w:eastAsia="Times New Roman" w:hAnsi="Garamond" w:cs="Calibri"/>
@@ -17775,35 +17094,8 @@
                 <w:lang w:val="es-PE" w:eastAsia="es-PE"/>
                 <w14:ligatures w14:val="none"/>
               </w:rPr>
-              <w:t>Registration</w:t>
-            </w:r>
-            <w:proofErr w:type="spellEnd"/>
-            <w:r>
-              <w:rPr>
-                <w:rFonts w:ascii="Garamond" w:eastAsia="Times New Roman" w:hAnsi="Garamond" w:cs="Calibri"/>
-                <w:b/>
-                <w:bCs/>
-                <w:color w:val="000000"/>
-                <w:kern w:val="0"/>
-                <w:lang w:val="es-PE" w:eastAsia="es-PE"/>
-                <w14:ligatures w14:val="none"/>
-              </w:rPr>
-              <w:t xml:space="preserve"> </w:t>
-            </w:r>
-            <w:proofErr w:type="spellStart"/>
-            <w:r>
-              <w:rPr>
-                <w:rFonts w:ascii="Garamond" w:eastAsia="Times New Roman" w:hAnsi="Garamond" w:cs="Calibri"/>
-                <w:b/>
-                <w:bCs/>
-                <w:color w:val="000000"/>
-                <w:kern w:val="0"/>
-                <w:lang w:val="es-PE" w:eastAsia="es-PE"/>
-                <w14:ligatures w14:val="none"/>
-              </w:rPr>
-              <w:t>required</w:t>
-            </w:r>
-            <w:proofErr w:type="spellEnd"/>
+              <w:t>Registration required</w:t>
+            </w:r>
           </w:p>
         </w:tc>
         <w:tc>
@@ -17843,22 +17135,8 @@
                 <w:lang w:val="es-PE" w:eastAsia="es-PE"/>
                 <w14:ligatures w14:val="none"/>
               </w:rPr>
-              <w:t xml:space="preserve">Download </w:t>
-            </w:r>
-            <w:proofErr w:type="spellStart"/>
-            <w:r>
-              <w:rPr>
-                <w:rFonts w:ascii="Garamond" w:eastAsia="Times New Roman" w:hAnsi="Garamond" w:cs="Calibri"/>
-                <w:b/>
-                <w:bCs/>
-                <w:color w:val="000000"/>
-                <w:kern w:val="0"/>
-                <w:lang w:val="es-PE" w:eastAsia="es-PE"/>
-                <w14:ligatures w14:val="none"/>
-              </w:rPr>
-              <w:t>Type</w:t>
-            </w:r>
-            <w:proofErr w:type="spellEnd"/>
+              <w:t>Download Type</w:t>
+            </w:r>
           </w:p>
         </w:tc>
       </w:tr>
@@ -18007,7 +17285,6 @@
                 <w14:ligatures w14:val="none"/>
               </w:rPr>
             </w:pPr>
-            <w:proofErr w:type="spellStart"/>
             <w:r>
               <w:rPr>
                 <w:rFonts w:ascii="Garamond" w:eastAsia="Times New Roman" w:hAnsi="Garamond" w:cs="Calibri"/>
@@ -18018,7 +17295,6 @@
               </w:rPr>
               <w:t>Automatic</w:t>
             </w:r>
-            <w:proofErr w:type="spellEnd"/>
           </w:p>
         </w:tc>
       </w:tr>
@@ -18167,7 +17443,6 @@
                 <w14:ligatures w14:val="none"/>
               </w:rPr>
             </w:pPr>
-            <w:proofErr w:type="spellStart"/>
             <w:r>
               <w:rPr>
                 <w:rFonts w:ascii="Garamond" w:eastAsia="Times New Roman" w:hAnsi="Garamond" w:cs="Calibri"/>
@@ -18178,7 +17453,6 @@
               </w:rPr>
               <w:t>Automatic</w:t>
             </w:r>
-            <w:proofErr w:type="spellEnd"/>
           </w:p>
         </w:tc>
       </w:tr>
@@ -18327,7 +17601,6 @@
                 <w14:ligatures w14:val="none"/>
               </w:rPr>
             </w:pPr>
-            <w:proofErr w:type="spellStart"/>
             <w:r>
               <w:rPr>
                 <w:rFonts w:ascii="Garamond" w:eastAsia="Times New Roman" w:hAnsi="Garamond" w:cs="Calibri"/>
@@ -18338,7 +17611,6 @@
               </w:rPr>
               <w:t>Automatic</w:t>
             </w:r>
-            <w:proofErr w:type="spellEnd"/>
           </w:p>
         </w:tc>
       </w:tr>
@@ -19277,7 +18549,6 @@
                 <w14:ligatures w14:val="none"/>
               </w:rPr>
             </w:pPr>
-            <w:proofErr w:type="spellStart"/>
             <w:r>
               <w:rPr>
                 <w:rFonts w:ascii="Garamond" w:eastAsia="Times New Roman" w:hAnsi="Garamond" w:cs="Calibri"/>
@@ -19288,7 +18559,6 @@
               </w:rPr>
               <w:t>Included</w:t>
             </w:r>
-            <w:proofErr w:type="spellEnd"/>
           </w:p>
         </w:tc>
       </w:tr>
@@ -19437,7 +18707,6 @@
                 <w14:ligatures w14:val="none"/>
               </w:rPr>
             </w:pPr>
-            <w:proofErr w:type="spellStart"/>
             <w:r>
               <w:rPr>
                 <w:rFonts w:ascii="Garamond" w:eastAsia="Times New Roman" w:hAnsi="Garamond" w:cs="Calibri"/>
@@ -19448,7 +18717,6 @@
               </w:rPr>
               <w:t>Automatic</w:t>
             </w:r>
-            <w:proofErr w:type="spellEnd"/>
           </w:p>
         </w:tc>
       </w:tr>
@@ -19597,7 +18865,6 @@
                 <w14:ligatures w14:val="none"/>
               </w:rPr>
             </w:pPr>
-            <w:proofErr w:type="spellStart"/>
             <w:r>
               <w:rPr>
                 <w:rFonts w:ascii="Garamond" w:eastAsia="Times New Roman" w:hAnsi="Garamond" w:cs="Calibri"/>
@@ -19608,7 +18875,6 @@
               </w:rPr>
               <w:t>Automatic</w:t>
             </w:r>
-            <w:proofErr w:type="spellEnd"/>
           </w:p>
         </w:tc>
       </w:tr>
@@ -19757,7 +19023,6 @@
                 <w14:ligatures w14:val="none"/>
               </w:rPr>
             </w:pPr>
-            <w:proofErr w:type="spellStart"/>
             <w:r>
               <w:rPr>
                 <w:rFonts w:ascii="Garamond" w:eastAsia="Times New Roman" w:hAnsi="Garamond" w:cs="Calibri"/>
@@ -19768,7 +19033,6 @@
               </w:rPr>
               <w:t>Automatic</w:t>
             </w:r>
-            <w:proofErr w:type="spellEnd"/>
           </w:p>
         </w:tc>
       </w:tr>
@@ -19917,7 +19181,6 @@
                 <w14:ligatures w14:val="none"/>
               </w:rPr>
             </w:pPr>
-            <w:proofErr w:type="spellStart"/>
             <w:r>
               <w:rPr>
                 <w:rFonts w:ascii="Garamond" w:eastAsia="Times New Roman" w:hAnsi="Garamond" w:cs="Calibri"/>
@@ -19928,7 +19191,6 @@
               </w:rPr>
               <w:t>Automatic</w:t>
             </w:r>
-            <w:proofErr w:type="spellEnd"/>
           </w:p>
         </w:tc>
       </w:tr>
@@ -20077,7 +19339,6 @@
                 <w14:ligatures w14:val="none"/>
               </w:rPr>
             </w:pPr>
-            <w:proofErr w:type="spellStart"/>
             <w:r>
               <w:rPr>
                 <w:rFonts w:ascii="Garamond" w:eastAsia="Times New Roman" w:hAnsi="Garamond" w:cs="Calibri"/>
@@ -20088,7 +19349,6 @@
               </w:rPr>
               <w:t>Included</w:t>
             </w:r>
-            <w:proofErr w:type="spellEnd"/>
           </w:p>
         </w:tc>
       </w:tr>
@@ -20237,7 +19497,6 @@
                 <w14:ligatures w14:val="none"/>
               </w:rPr>
             </w:pPr>
-            <w:proofErr w:type="spellStart"/>
             <w:r>
               <w:rPr>
                 <w:rFonts w:ascii="Garamond" w:eastAsia="Times New Roman" w:hAnsi="Garamond" w:cs="Calibri"/>
@@ -20248,7 +19507,6 @@
               </w:rPr>
               <w:t>Automatic</w:t>
             </w:r>
-            <w:proofErr w:type="spellEnd"/>
           </w:p>
         </w:tc>
       </w:tr>
@@ -20397,7 +19655,6 @@
                 <w14:ligatures w14:val="none"/>
               </w:rPr>
             </w:pPr>
-            <w:proofErr w:type="spellStart"/>
             <w:r>
               <w:rPr>
                 <w:rFonts w:ascii="Garamond" w:eastAsia="Times New Roman" w:hAnsi="Garamond" w:cs="Calibri"/>
@@ -20408,7 +19665,6 @@
               </w:rPr>
               <w:t>Automatic</w:t>
             </w:r>
-            <w:proofErr w:type="spellEnd"/>
           </w:p>
         </w:tc>
       </w:tr>
@@ -20443,7 +19699,6 @@
                 <w14:ligatures w14:val="none"/>
               </w:rPr>
             </w:pPr>
-            <w:proofErr w:type="spellStart"/>
             <w:r>
               <w:rPr>
                 <w:rFonts w:ascii="Garamond" w:eastAsia="Times New Roman" w:hAnsi="Garamond" w:cs="Calibri"/>
@@ -20452,18 +19707,7 @@
                 <w:lang w:val="es-PE" w:eastAsia="es-PE"/>
                 <w14:ligatures w14:val="none"/>
               </w:rPr>
-              <w:t>External</w:t>
-            </w:r>
-            <w:proofErr w:type="spellEnd"/>
-            <w:r>
-              <w:rPr>
-                <w:rFonts w:ascii="Garamond" w:eastAsia="Times New Roman" w:hAnsi="Garamond" w:cs="Calibri"/>
-                <w:color w:val="000000"/>
-                <w:kern w:val="0"/>
-                <w:lang w:val="es-PE" w:eastAsia="es-PE"/>
-                <w14:ligatures w14:val="none"/>
-              </w:rPr>
-              <w:t>: EQOSOGI</w:t>
+              <w:t>External: EQOSOGI</w:t>
             </w:r>
           </w:p>
         </w:tc>
@@ -20569,7 +19813,6 @@
                 <w14:ligatures w14:val="none"/>
               </w:rPr>
             </w:pPr>
-            <w:proofErr w:type="spellStart"/>
             <w:r>
               <w:rPr>
                 <w:rFonts w:ascii="Garamond" w:eastAsia="Times New Roman" w:hAnsi="Garamond" w:cs="Calibri"/>
@@ -20580,7 +19823,6 @@
               </w:rPr>
               <w:t>Included</w:t>
             </w:r>
-            <w:proofErr w:type="spellEnd"/>
           </w:p>
         </w:tc>
       </w:tr>
@@ -20615,7 +19857,6 @@
                 <w14:ligatures w14:val="none"/>
               </w:rPr>
             </w:pPr>
-            <w:proofErr w:type="spellStart"/>
             <w:r>
               <w:rPr>
                 <w:rFonts w:ascii="Garamond" w:eastAsia="Times New Roman" w:hAnsi="Garamond" w:cs="Calibri"/>
@@ -20624,18 +19865,7 @@
                 <w:lang w:val="es-PE" w:eastAsia="es-PE"/>
                 <w14:ligatures w14:val="none"/>
               </w:rPr>
-              <w:t>External</w:t>
-            </w:r>
-            <w:proofErr w:type="spellEnd"/>
-            <w:r>
-              <w:rPr>
-                <w:rFonts w:ascii="Garamond" w:eastAsia="Times New Roman" w:hAnsi="Garamond" w:cs="Calibri"/>
-                <w:color w:val="000000"/>
-                <w:kern w:val="0"/>
-                <w:lang w:val="es-PE" w:eastAsia="es-PE"/>
-                <w14:ligatures w14:val="none"/>
-              </w:rPr>
-              <w:t>: UNDP</w:t>
+              <w:t>External: UNDP</w:t>
             </w:r>
           </w:p>
         </w:tc>
@@ -20741,7 +19971,6 @@
                 <w14:ligatures w14:val="none"/>
               </w:rPr>
             </w:pPr>
-            <w:proofErr w:type="spellStart"/>
             <w:r>
               <w:rPr>
                 <w:rFonts w:ascii="Garamond" w:eastAsia="Times New Roman" w:hAnsi="Garamond" w:cs="Calibri"/>
@@ -20752,7 +19981,6 @@
               </w:rPr>
               <w:t>Automatic</w:t>
             </w:r>
-            <w:proofErr w:type="spellEnd"/>
           </w:p>
         </w:tc>
       </w:tr>
@@ -20868,21 +20096,7 @@
         <w:rPr>
           <w:rFonts w:ascii="Garamond" w:hAnsi="Garamond" w:cs="Times New Roman"/>
         </w:rPr>
-        <w:t xml:space="preserve"> “</w:t>
-      </w:r>
-      <w:proofErr w:type="spellStart"/>
-      <w:r>
-        <w:rPr>
-          <w:rFonts w:ascii="Garamond" w:hAnsi="Garamond" w:cs="Times New Roman"/>
-        </w:rPr>
-        <w:t>proc_data</w:t>
-      </w:r>
-      <w:proofErr w:type="spellEnd"/>
-      <w:r>
-        <w:rPr>
-          <w:rFonts w:ascii="Garamond" w:hAnsi="Garamond" w:cs="Times New Roman"/>
-        </w:rPr>
-        <w:t>” folder (within the “SSGD v2.0” folder) serves to store every</w:t>
+        <w:t xml:space="preserve"> “proc_data” folder (within the “SSGD v2.0” folder) serves to store every</w:t>
       </w:r>
       <w:r>
         <w:rPr>
@@ -20894,41 +20108,13 @@
         <w:rPr>
           <w:rFonts w:ascii="Garamond" w:hAnsi="Garamond" w:cs="Times New Roman"/>
         </w:rPr>
-        <w:t>. The “</w:t>
-      </w:r>
-      <w:proofErr w:type="spellStart"/>
-      <w:r>
-        <w:rPr>
-          <w:rFonts w:ascii="Garamond" w:hAnsi="Garamond" w:cs="Times New Roman"/>
-        </w:rPr>
-        <w:t>proc_data</w:t>
-      </w:r>
-      <w:proofErr w:type="spellEnd"/>
-      <w:r>
-        <w:rPr>
-          <w:rFonts w:ascii="Garamond" w:hAnsi="Garamond" w:cs="Times New Roman"/>
-        </w:rPr>
-        <w:t>” name</w:t>
-      </w:r>
-      <w:r>
-        <w:rPr>
-          <w:rFonts w:ascii="Garamond" w:hAnsi="Garamond" w:cs="Times New Roman"/>
-        </w:rPr>
-        <w:t xml:space="preserve"> indicates that it is processed data (unlike the "</w:t>
-      </w:r>
-      <w:proofErr w:type="spellStart"/>
-      <w:r>
-        <w:rPr>
-          <w:rFonts w:ascii="Garamond" w:hAnsi="Garamond" w:cs="Times New Roman"/>
-        </w:rPr>
-        <w:t>raw_data</w:t>
-      </w:r>
-      <w:proofErr w:type="spellEnd"/>
-      <w:r>
-        <w:rPr>
-          <w:rFonts w:ascii="Garamond" w:hAnsi="Garamond" w:cs="Times New Roman"/>
-        </w:rPr>
-        <w:t>" folder).</w:t>
+        <w:t>. The “proc_data” name</w:t>
+      </w:r>
+      <w:r>
+        <w:rPr>
+          <w:rFonts w:ascii="Garamond" w:hAnsi="Garamond" w:cs="Times New Roman"/>
+        </w:rPr>
+        <w:t xml:space="preserve"> indicates that it is processed data (unlike the "raw_data" folder).</w:t>
       </w:r>
     </w:p>
     <w:p>
@@ -21075,14 +20261,12 @@
         </w:rPr>
         <w:t>“</w:t>
       </w:r>
-      <w:proofErr w:type="spellStart"/>
       <w:r>
         <w:rPr>
           <w:rFonts w:ascii="Garamond" w:hAnsi="Garamond" w:cs="Times New Roman"/>
         </w:rPr>
         <w:t>ownban</w:t>
       </w:r>
-      <w:proofErr w:type="spellEnd"/>
       <w:r>
         <w:rPr>
           <w:rFonts w:ascii="Garamond" w:hAnsi="Garamond" w:cs="Times New Roman"/>
@@ -21093,21 +20277,7 @@
         <w:rPr>
           <w:rFonts w:ascii="Garamond" w:hAnsi="Garamond" w:cs="Times New Roman"/>
         </w:rPr>
-        <w:t xml:space="preserve"> </w:t>
-      </w:r>
-      <w:proofErr w:type="gramStart"/>
-      <w:r>
-        <w:rPr>
-          <w:rFonts w:ascii="Garamond" w:hAnsi="Garamond" w:cs="Times New Roman"/>
-        </w:rPr>
-        <w:t>indicator  (</w:t>
-      </w:r>
-      <w:proofErr w:type="gramEnd"/>
-      <w:r>
-        <w:rPr>
-          <w:rFonts w:ascii="Garamond" w:hAnsi="Garamond" w:cs="Times New Roman"/>
-        </w:rPr>
-        <w:t>% of people with a bank account)</w:t>
+        <w:t xml:space="preserve"> indicator (% of people with a bank account)</w:t>
       </w:r>
       <w:r>
         <w:rPr>
@@ -21305,21 +20475,19 @@
         <w:rPr>
           <w:rFonts w:ascii="Garamond" w:hAnsi="Garamond" w:cs="Times New Roman"/>
         </w:rPr>
-        <w:t>” to merge all the indicators processed so far. Unlike the processed data in the previous block, the "</w:t>
-      </w:r>
-      <w:proofErr w:type="spellStart"/>
-      <w:r>
-        <w:rPr>
-          <w:rFonts w:ascii="Garamond" w:hAnsi="Garamond" w:cs="Times New Roman"/>
-        </w:rPr>
-        <w:t>final_data</w:t>
-      </w:r>
-      <w:proofErr w:type="spellEnd"/>
-      <w:r>
-        <w:rPr>
-          <w:rFonts w:ascii="Garamond" w:hAnsi="Garamond" w:cs="Times New Roman"/>
-        </w:rPr>
-        <w:t>" folder will contain the final product of this master file, i.e., the data file "</w:t>
+        <w:t>” to merge all the indicators processed so far. Unlike the processed data in the previous block, the "final_data" folder will contain the final product of this master file, i.e., the data file</w:t>
+      </w:r>
+      <w:r>
+        <w:rPr>
+          <w:rFonts w:ascii="Garamond" w:hAnsi="Garamond" w:cs="Times New Roman"/>
+        </w:rPr>
+        <w:t>s</w:t>
+      </w:r>
+      <w:r>
+        <w:rPr>
+          <w:rFonts w:ascii="Garamond" w:hAnsi="Garamond" w:cs="Times New Roman"/>
+        </w:rPr>
+        <w:t xml:space="preserve"> "</w:t>
       </w:r>
       <w:r>
         <w:rPr>
@@ -21327,13 +20495,85 @@
           <w:sz w:val="20"/>
           <w:szCs w:val="20"/>
         </w:rPr>
-        <w:t>ssgd_v_2_0.dta</w:t>
-      </w:r>
-      <w:r>
-        <w:rPr>
-          <w:rFonts w:ascii="Garamond" w:hAnsi="Garamond" w:cs="Times New Roman"/>
-        </w:rPr>
-        <w:t xml:space="preserve">". Figure </w:t>
+        <w:t>ssgd_</w:t>
+      </w:r>
+      <w:r>
+        <w:rPr>
+          <w:rFonts w:ascii="Consolas" w:hAnsi="Consolas" w:cs="Times New Roman"/>
+          <w:sz w:val="20"/>
+          <w:szCs w:val="20"/>
+        </w:rPr>
+        <w:t>v2_wide</w:t>
+      </w:r>
+      <w:r>
+        <w:rPr>
+          <w:rFonts w:ascii="Consolas" w:hAnsi="Consolas" w:cs="Times New Roman"/>
+          <w:sz w:val="20"/>
+          <w:szCs w:val="20"/>
+        </w:rPr>
+        <w:t>.dta</w:t>
+      </w:r>
+      <w:r>
+        <w:rPr>
+          <w:rFonts w:ascii="Garamond" w:hAnsi="Garamond" w:cs="Times New Roman"/>
+        </w:rPr>
+        <w:t>"</w:t>
+      </w:r>
+      <w:r>
+        <w:rPr>
+          <w:rFonts w:ascii="Garamond" w:hAnsi="Garamond" w:cs="Times New Roman"/>
+        </w:rPr>
+        <w:t xml:space="preserve"> and </w:t>
+      </w:r>
+      <w:r>
+        <w:rPr>
+          <w:rFonts w:ascii="Garamond" w:hAnsi="Garamond" w:cs="Times New Roman"/>
+        </w:rPr>
+        <w:t>"</w:t>
+      </w:r>
+      <w:r>
+        <w:rPr>
+          <w:rFonts w:ascii="Consolas" w:hAnsi="Consolas" w:cs="Times New Roman"/>
+          <w:sz w:val="20"/>
+          <w:szCs w:val="20"/>
+        </w:rPr>
+        <w:t>ssgd_</w:t>
+      </w:r>
+      <w:r>
+        <w:rPr>
+          <w:rFonts w:ascii="Consolas" w:hAnsi="Consolas" w:cs="Times New Roman"/>
+          <w:sz w:val="20"/>
+          <w:szCs w:val="20"/>
+        </w:rPr>
+        <w:t>v2_</w:t>
+      </w:r>
+      <w:r>
+        <w:rPr>
+          <w:rFonts w:ascii="Consolas" w:hAnsi="Consolas" w:cs="Times New Roman"/>
+          <w:sz w:val="20"/>
+          <w:szCs w:val="20"/>
+        </w:rPr>
+        <w:t>long</w:t>
+      </w:r>
+      <w:r>
+        <w:rPr>
+          <w:rFonts w:ascii="Consolas" w:hAnsi="Consolas" w:cs="Times New Roman"/>
+          <w:sz w:val="20"/>
+          <w:szCs w:val="20"/>
+        </w:rPr>
+        <w:t>.dta</w:t>
+      </w:r>
+      <w:r>
+        <w:rPr>
+          <w:rFonts w:ascii="Garamond" w:hAnsi="Garamond" w:cs="Times New Roman"/>
+        </w:rPr>
+        <w:t>"</w:t>
+      </w:r>
+      <w:r>
+        <w:rPr>
+          <w:rFonts w:ascii="Garamond" w:hAnsi="Garamond" w:cs="Times New Roman"/>
+        </w:rPr>
+        <w:t xml:space="preserve">. Figure </w:t>
       </w:r>
       <w:r>
         <w:rPr>
@@ -21501,23 +20741,16 @@
         <w:rPr>
           <w:rFonts w:ascii="Garamond" w:hAnsi="Garamond" w:cs="Times New Roman"/>
         </w:rPr>
-        <w:sectPr>
-          <w:pgSz w:w="16838" w:h="11906" w:orient="landscape"/>
-          <w:pgMar w:top="1701" w:right="1418" w:bottom="1701" w:left="1418" w:header="709" w:footer="709" w:gutter="0"/>
-          <w:cols w:space="708"/>
-          <w:docGrid w:linePitch="360"/>
-        </w:sectPr>
-      </w:pPr>
-      <w:r>
-        <w:rPr>
-          <w:rFonts w:ascii="Garamond" w:hAnsi="Garamond" w:cs="Times New Roman"/>
-          <w:noProof/>
+      </w:pPr>
+      <w:r>
+        <w:rPr>
+          <w:rFonts w:ascii="Garamond" w:hAnsi="Garamond" w:cs="Times New Roman"/>
         </w:rPr>
         <w:drawing>
-          <wp:inline distT="0" distB="0" distL="0" distR="0" wp14:anchorId="3D86BD10" wp14:editId="5DB881A3">
-            <wp:extent cx="8891270" cy="4461510"/>
-            <wp:effectExtent l="0" t="0" r="5080" b="0"/>
-            <wp:docPr id="740952716" name="Picture 1" descr="A screenshot of a computer&#10;&#10;Description automatically generated"/>
+          <wp:inline distT="0" distB="0" distL="0" distR="0" wp14:anchorId="176A8C5D" wp14:editId="0863EBD2">
+            <wp:extent cx="8891270" cy="4356735"/>
+            <wp:effectExtent l="0" t="0" r="5080" b="5715"/>
+            <wp:docPr id="1501612681" name="Picture 1" descr="A screenshot of a computer screen&#10;&#10;Description automatically generated"/>
             <wp:cNvGraphicFramePr>
               <a:graphicFrameLocks xmlns:a="http://schemas.openxmlformats.org/drawingml/2006/main" noChangeAspect="1"/>
             </wp:cNvGraphicFramePr>
@@ -21525,7 +20758,7 @@
               <a:graphicData uri="http://schemas.openxmlformats.org/drawingml/2006/picture">
                 <pic:pic xmlns:pic="http://schemas.openxmlformats.org/drawingml/2006/picture">
                   <pic:nvPicPr>
-                    <pic:cNvPr id="740952716" name="Picture 1" descr="A screenshot of a computer&#10;&#10;Description automatically generated"/>
+                    <pic:cNvPr id="1501612681" name="Picture 1" descr="A screenshot of a computer screen&#10;&#10;Description automatically generated"/>
                     <pic:cNvPicPr/>
                   </pic:nvPicPr>
                   <pic:blipFill>
@@ -21537,7 +20770,7 @@
                   <pic:spPr>
                     <a:xfrm>
                       <a:off x="0" y="0"/>
-                      <a:ext cx="8891270" cy="4461510"/>
+                      <a:ext cx="8891270" cy="4356735"/>
                     </a:xfrm>
                     <a:prstGeom prst="rect">
                       <a:avLst/>
@@ -21548,6 +20781,27 @@
             </a:graphic>
           </wp:inline>
         </w:drawing>
+      </w:r>
+    </w:p>
+    <w:p>
+      <w:pPr>
+        <w:spacing w:line="360" w:lineRule="auto"/>
+        <w:ind w:left="-270" w:firstLine="270"/>
+        <w:rPr>
+          <w:rFonts w:ascii="Garamond" w:hAnsi="Garamond" w:cs="Times New Roman"/>
+        </w:rPr>
+        <w:sectPr>
+          <w:pgSz w:w="16838" w:h="11906" w:orient="landscape"/>
+          <w:pgMar w:top="1701" w:right="1418" w:bottom="1701" w:left="1418" w:header="709" w:footer="709" w:gutter="0"/>
+          <w:cols w:space="708"/>
+          <w:docGrid w:linePitch="360"/>
+        </w:sectPr>
+      </w:pPr>
+      <w:r>
+        <w:rPr>
+          <w:rFonts w:ascii="Garamond" w:hAnsi="Garamond" w:cs="Times New Roman"/>
+        </w:rPr>
+        <w:t>Source: Own elaboration.</w:t>
       </w:r>
     </w:p>
     <w:p>
@@ -21852,18 +21106,8 @@
           <w:bCs/>
         </w:rPr>
         <w:lastRenderedPageBreak/>
-        <w:t xml:space="preserve">Instructions to manually download selected </w:t>
-      </w:r>
-      <w:proofErr w:type="gramStart"/>
-      <w:r>
-        <w:rPr>
-          <w:rFonts w:ascii="Garamond" w:hAnsi="Garamond" w:cs="Times New Roman"/>
-          <w:b/>
-          <w:bCs/>
-        </w:rPr>
-        <w:t>databases</w:t>
-      </w:r>
-      <w:proofErr w:type="gramEnd"/>
+        <w:t>Instructions to manually download selected databases</w:t>
+      </w:r>
     </w:p>
     <w:p>
       <w:pPr>
@@ -21907,16 +21151,8 @@
         <w:rPr>
           <w:rFonts w:ascii="Garamond" w:hAnsi="Garamond" w:cs="Times New Roman"/>
         </w:rPr>
-        <w:t xml:space="preserve"> that are not able to be downloaded by automatic means such as </w:t>
-      </w:r>
-      <w:proofErr w:type="spellStart"/>
-      <w:r>
-        <w:rPr>
-          <w:rFonts w:ascii="Garamond" w:hAnsi="Garamond" w:cs="Times New Roman"/>
-        </w:rPr>
-        <w:t>webscrapping</w:t>
-      </w:r>
-      <w:proofErr w:type="spellEnd"/>
+        <w:t xml:space="preserve"> that are not able to be downloaded by automatic means such as webscrapping</w:t>
+      </w:r>
       <w:r>
         <w:rPr>
           <w:rFonts w:ascii="Garamond" w:hAnsi="Garamond" w:cs="Times New Roman"/>
@@ -21938,7 +21174,6 @@
           <w:rFonts w:ascii="Garamond" w:hAnsi="Garamond" w:cs="Times New Roman"/>
         </w:rPr>
       </w:pPr>
-      <w:proofErr w:type="spellStart"/>
       <w:r>
         <w:rPr>
           <w:rFonts w:ascii="Garamond" w:hAnsi="Garamond" w:cs="Times New Roman"/>
@@ -21946,7 +21181,6 @@
         </w:rPr>
         <w:t>Asianbarometer</w:t>
       </w:r>
-      <w:proofErr w:type="spellEnd"/>
       <w:r>
         <w:rPr>
           <w:rFonts w:ascii="Garamond" w:hAnsi="Garamond" w:cs="Times New Roman"/>
@@ -21973,21 +21207,7 @@
         <w:rPr>
           <w:rFonts w:ascii="Garamond" w:hAnsi="Garamond" w:cs="Times New Roman"/>
         </w:rPr>
-        <w:t xml:space="preserve">. After that, the user must select all the databases required. For the case </w:t>
-      </w:r>
-      <w:proofErr w:type="gramStart"/>
-      <w:r>
-        <w:rPr>
-          <w:rFonts w:ascii="Garamond" w:hAnsi="Garamond" w:cs="Times New Roman"/>
-        </w:rPr>
-        <w:t>of  ASB</w:t>
-      </w:r>
-      <w:proofErr w:type="gramEnd"/>
-      <w:r>
-        <w:rPr>
-          <w:rFonts w:ascii="Garamond" w:hAnsi="Garamond" w:cs="Times New Roman"/>
-        </w:rPr>
-        <w:t xml:space="preserve"> wave four, the user must choose the "All Country" option. </w:t>
+        <w:t xml:space="preserve">. After that, the user must select all the databases required. For the case of  ASB wave four, the user must choose the "All Country" option. </w:t>
       </w:r>
       <w:r>
         <w:rPr>
@@ -21999,21 +21219,7 @@
         <w:rPr>
           <w:rFonts w:ascii="Garamond" w:hAnsi="Garamond" w:cs="Times New Roman"/>
         </w:rPr>
-        <w:t>or ASB wave 5, the user must select the data files for the following countries: Philippines, Mongolia, Australia, India, Indonesia, Japan, South Korea, Malaysia, Myanmar, Taiwan, Thailand, and Vietnam. After that, a download portal will open with a list of the selected data files, and the user must download and unzip all the files listed. Finally, the user must add the uncompressed data to the folders "asianbarometer4" and "asianbarometer5" appropriately. These folders are inside a folder called "</w:t>
-      </w:r>
-      <w:proofErr w:type="spellStart"/>
-      <w:r>
-        <w:rPr>
-          <w:rFonts w:ascii="Garamond" w:hAnsi="Garamond" w:cs="Times New Roman"/>
-        </w:rPr>
-        <w:t>raw_data</w:t>
-      </w:r>
-      <w:proofErr w:type="spellEnd"/>
-      <w:r>
-        <w:rPr>
-          <w:rFonts w:ascii="Garamond" w:hAnsi="Garamond" w:cs="Times New Roman"/>
-        </w:rPr>
-        <w:t>" which, in turn, is located inside the "SSGD v2.0" folder.</w:t>
+        <w:t>or ASB wave 5, the user must select the data files for the following countries: Philippines, Mongolia, Australia, India, Indonesia, Japan, South Korea, Malaysia, Myanmar, Taiwan, Thailand, and Vietnam. After that, a download portal will open with a list of the selected data files, and the user must download and unzip all the files listed. Finally, the user must add the uncompressed data to the folders "asianbarometer4" and "asianbarometer5" appropriately. These folders are inside a folder called "raw_data" which, in turn, is located inside the "SSGD v2.0" folder.</w:t>
       </w:r>
     </w:p>
     <w:p>
@@ -22024,7 +21230,6 @@
           <w:rFonts w:ascii="Garamond" w:hAnsi="Garamond" w:cs="Times New Roman"/>
         </w:rPr>
       </w:pPr>
-      <w:proofErr w:type="spellStart"/>
       <w:r>
         <w:rPr>
           <w:rFonts w:ascii="Garamond" w:hAnsi="Garamond" w:cs="Times New Roman"/>
@@ -22032,7 +21237,6 @@
         </w:rPr>
         <w:t>Latinobarometro</w:t>
       </w:r>
-      <w:proofErr w:type="spellEnd"/>
       <w:r>
         <w:rPr>
           <w:rFonts w:ascii="Garamond" w:hAnsi="Garamond" w:cs="Times New Roman"/>
@@ -22059,21 +21263,7 @@
         <w:rPr>
           <w:rFonts w:ascii="Garamond" w:hAnsi="Garamond" w:cs="Times New Roman"/>
         </w:rPr>
-        <w:t>. There are no register or data form requirements to access the data. The user must download the files in the Stata format for 2017, 2018, and 2020. The user must uncompress and copy the files to the folders "latinobarometro2017", "latinobarometro2018", and "latinobarometro2020" as appropriate. The user can find these folders within the "</w:t>
-      </w:r>
-      <w:proofErr w:type="spellStart"/>
-      <w:r>
-        <w:rPr>
-          <w:rFonts w:ascii="Garamond" w:hAnsi="Garamond" w:cs="Times New Roman"/>
-        </w:rPr>
-        <w:t>raw_data</w:t>
-      </w:r>
-      <w:proofErr w:type="spellEnd"/>
-      <w:r>
-        <w:rPr>
-          <w:rFonts w:ascii="Garamond" w:hAnsi="Garamond" w:cs="Times New Roman"/>
-        </w:rPr>
-        <w:t>" folder mentioned before.</w:t>
+        <w:t>. There are no register or data form requirements to access the data. The user must download the files in the Stata format for 2017, 2018, and 2020. The user must uncompress and copy the files to the folders "latinobarometro2017", "latinobarometro2018", and "latinobarometro2020" as appropriate. The user can find these folders within the "raw_data" folder mentioned before.</w:t>
       </w:r>
     </w:p>
     <w:p>
@@ -22140,35 +21330,7 @@
         <w:rPr>
           <w:rFonts w:ascii="Garamond" w:hAnsi="Garamond" w:cs="Times New Roman"/>
         </w:rPr>
-        <w:t>For each download request, the user must provide the "access key", and the email address used for registration. Also, the user must enable the compatibility mode as a type of data export. The user must request two downloads and therefore obtain two data files. The first corresponds to the period between 01/01/2018 and 31/12/2020, while the second corresponds to the period between 01/01/2021 and 31/12/202. Finally, the user must copy the data files to the "</w:t>
-      </w:r>
-      <w:proofErr w:type="spellStart"/>
-      <w:r>
-        <w:rPr>
-          <w:rFonts w:ascii="Garamond" w:hAnsi="Garamond" w:cs="Times New Roman"/>
-        </w:rPr>
-        <w:t>acled</w:t>
-      </w:r>
-      <w:proofErr w:type="spellEnd"/>
-      <w:r>
-        <w:rPr>
-          <w:rFonts w:ascii="Garamond" w:hAnsi="Garamond" w:cs="Times New Roman"/>
-        </w:rPr>
-        <w:t>" folder inside the "</w:t>
-      </w:r>
-      <w:proofErr w:type="spellStart"/>
-      <w:r>
-        <w:rPr>
-          <w:rFonts w:ascii="Garamond" w:hAnsi="Garamond" w:cs="Times New Roman"/>
-        </w:rPr>
-        <w:t>raw_data</w:t>
-      </w:r>
-      <w:proofErr w:type="spellEnd"/>
-      <w:r>
-        <w:rPr>
-          <w:rFonts w:ascii="Garamond" w:hAnsi="Garamond" w:cs="Times New Roman"/>
-        </w:rPr>
-        <w:t>" folder.</w:t>
+        <w:t>For each download request, the user must provide the "access key", and the email address used for registration. Also, the user must enable the compatibility mode as a type of data export. The user must request two downloads and therefore obtain two data files. The first corresponds to the period between 01/01/2018 and 31/12/2020, while the second corresponds to the period between 01/01/2021 and 31/12/202. Finally, the user must copy the data files to the "acled" folder inside the "raw_data" folder.</w:t>
       </w:r>
     </w:p>
     <w:p>
@@ -22205,35 +21367,7 @@
         <w:rPr>
           <w:rFonts w:ascii="Garamond" w:hAnsi="Garamond" w:cs="Times New Roman"/>
         </w:rPr>
-        <w:t xml:space="preserve">. The user must download a file called "WVS </w:t>
-      </w:r>
-      <w:proofErr w:type="spellStart"/>
-      <w:r>
-        <w:rPr>
-          <w:rFonts w:ascii="Garamond" w:hAnsi="Garamond" w:cs="Times New Roman"/>
-        </w:rPr>
-        <w:t>TimeSeries</w:t>
-      </w:r>
-      <w:proofErr w:type="spellEnd"/>
-      <w:r>
-        <w:rPr>
-          <w:rFonts w:ascii="Garamond" w:hAnsi="Garamond" w:cs="Times New Roman"/>
-        </w:rPr>
-        <w:t xml:space="preserve"> 1981 2022 Stata v4 0.zip", in the "Longitudinal Data Files" section at the end of the web portal. After that, the user must uncompress and copy the data files to the "wvs6_7" folder within the "</w:t>
-      </w:r>
-      <w:proofErr w:type="spellStart"/>
-      <w:r>
-        <w:rPr>
-          <w:rFonts w:ascii="Garamond" w:hAnsi="Garamond" w:cs="Times New Roman"/>
-        </w:rPr>
-        <w:t>raw_data</w:t>
-      </w:r>
-      <w:proofErr w:type="spellEnd"/>
-      <w:r>
-        <w:rPr>
-          <w:rFonts w:ascii="Garamond" w:hAnsi="Garamond" w:cs="Times New Roman"/>
-        </w:rPr>
-        <w:t xml:space="preserve">" folder. </w:t>
+        <w:t xml:space="preserve">. The user must download a file called "WVS TimeSeries 1981 2022 Stata v4 0.zip", in the "Longitudinal Data Files" section at the end of the web portal. After that, the user must uncompress and copy the data files to the "wvs6_7" folder within the "raw_data" folder. </w:t>
       </w:r>
     </w:p>
     <w:p>
@@ -22304,49 +21438,7 @@
         <w:rPr>
           <w:rFonts w:ascii="Garamond" w:hAnsi="Garamond" w:cs="Times New Roman"/>
         </w:rPr>
-        <w:t>” file, it contains a Stata .</w:t>
-      </w:r>
-      <w:proofErr w:type="spellStart"/>
-      <w:r>
-        <w:rPr>
-          <w:rFonts w:ascii="Garamond" w:hAnsi="Garamond" w:cs="Times New Roman"/>
-        </w:rPr>
-        <w:t>dta</w:t>
-      </w:r>
-      <w:proofErr w:type="spellEnd"/>
-      <w:r>
-        <w:rPr>
-          <w:rFonts w:ascii="Garamond" w:hAnsi="Garamond" w:cs="Times New Roman"/>
-        </w:rPr>
-        <w:t xml:space="preserve"> file with the microdata. After uncompressing the data file, the user must copy the data file to the “</w:t>
-      </w:r>
-      <w:proofErr w:type="spellStart"/>
-      <w:r>
-        <w:rPr>
-          <w:rFonts w:ascii="Garamond" w:hAnsi="Garamond" w:cs="Times New Roman"/>
-        </w:rPr>
-        <w:t>evs</w:t>
-      </w:r>
-      <w:proofErr w:type="spellEnd"/>
-      <w:r>
-        <w:rPr>
-          <w:rFonts w:ascii="Garamond" w:hAnsi="Garamond" w:cs="Times New Roman"/>
-        </w:rPr>
-        <w:t>” folder within the “</w:t>
-      </w:r>
-      <w:proofErr w:type="spellStart"/>
-      <w:r>
-        <w:rPr>
-          <w:rFonts w:ascii="Garamond" w:hAnsi="Garamond" w:cs="Times New Roman"/>
-        </w:rPr>
-        <w:t>raw_data</w:t>
-      </w:r>
-      <w:proofErr w:type="spellEnd"/>
-      <w:r>
-        <w:rPr>
-          <w:rFonts w:ascii="Garamond" w:hAnsi="Garamond" w:cs="Times New Roman"/>
-        </w:rPr>
-        <w:t>” folder.</w:t>
+        <w:t>” file, it contains a Stata .dta file with the microdata. After uncompressing the data file, the user must copy the data file to the “evs” folder within the “raw_data” folder.</w:t>
       </w:r>
     </w:p>
     <w:p>
@@ -22403,29 +21495,7 @@
         <w:rPr>
           <w:rFonts w:ascii="Garamond" w:hAnsi="Garamond" w:cs="Times New Roman"/>
         </w:rPr>
-        <w:t xml:space="preserve"> to </w:t>
-      </w:r>
-      <w:proofErr w:type="gramStart"/>
-      <w:r>
-        <w:rPr>
-          <w:rFonts w:ascii="Garamond" w:hAnsi="Garamond" w:cs="Times New Roman"/>
-        </w:rPr>
-        <w:t>the  "</w:t>
-      </w:r>
-      <w:proofErr w:type="spellStart"/>
-      <w:proofErr w:type="gramEnd"/>
-      <w:r>
-        <w:rPr>
-          <w:rFonts w:ascii="Garamond" w:hAnsi="Garamond" w:cs="Times New Roman"/>
-        </w:rPr>
-        <w:t>raw_data</w:t>
-      </w:r>
-      <w:proofErr w:type="spellEnd"/>
-      <w:r>
-        <w:rPr>
-          <w:rFonts w:ascii="Garamond" w:hAnsi="Garamond" w:cs="Times New Roman"/>
-        </w:rPr>
-        <w:t xml:space="preserve">" folder. Five sources and 21 files are involved in this manual data-downloading process. Finally, it is worth noting that three databases are already "included" in the “SSGD v2.0” folder (as shown in </w:t>
+        <w:t xml:space="preserve"> to the "raw_data" folder. Five sources and 21 files are involved in this manual data-downloading process. Finally, it is worth noting that three databases are already "included" in the “SSGD v2.0” folder (as shown in </w:t>
       </w:r>
       <w:r>
         <w:rPr>
@@ -22546,16 +21616,8 @@
         <w:rPr>
           <w:rFonts w:ascii="Garamond" w:hAnsi="Garamond" w:cs="Times New Roman"/>
         </w:rPr>
-        <w:t xml:space="preserve">: List of data files to be manually downloaded and </w:t>
-      </w:r>
-      <w:proofErr w:type="gramStart"/>
-      <w:r>
-        <w:rPr>
-          <w:rFonts w:ascii="Garamond" w:hAnsi="Garamond" w:cs="Times New Roman"/>
-        </w:rPr>
-        <w:t>copied</w:t>
-      </w:r>
-      <w:proofErr w:type="gramEnd"/>
+        <w:t>: List of data files to be manually downloaded and copied</w:t>
+      </w:r>
     </w:p>
     <w:p>
       <w:pPr>
@@ -23765,7 +22827,6 @@
                 <w14:ligatures w14:val="none"/>
               </w:rPr>
             </w:pPr>
-            <w:proofErr w:type="spellStart"/>
             <w:r>
               <w:rPr>
                 <w:rFonts w:ascii="Garamond" w:eastAsia="Times New Roman" w:hAnsi="Garamond" w:cs="Calibri"/>
@@ -23778,7 +22839,6 @@
               </w:rPr>
               <w:t>acled</w:t>
             </w:r>
-            <w:proofErr w:type="spellEnd"/>
           </w:p>
         </w:tc>
       </w:tr>
@@ -24244,7 +23304,6 @@
                 <w14:ligatures w14:val="none"/>
               </w:rPr>
             </w:pPr>
-            <w:proofErr w:type="spellStart"/>
             <w:r>
               <w:rPr>
                 <w:rFonts w:ascii="Garamond" w:eastAsia="Times New Roman" w:hAnsi="Garamond" w:cs="Calibri"/>
@@ -24257,7 +23316,6 @@
               </w:rPr>
               <w:t>evs</w:t>
             </w:r>
-            <w:proofErr w:type="spellEnd"/>
           </w:p>
         </w:tc>
       </w:tr>
@@ -24312,16 +23370,8 @@
         <w:rPr>
           <w:rFonts w:ascii="Garamond" w:hAnsi="Garamond" w:cs="Times New Roman"/>
         </w:rPr>
-        <w:t xml:space="preserve">: List of databases included by </w:t>
-      </w:r>
-      <w:proofErr w:type="gramStart"/>
-      <w:r>
-        <w:rPr>
-          <w:rFonts w:ascii="Garamond" w:hAnsi="Garamond" w:cs="Times New Roman"/>
-        </w:rPr>
-        <w:t>default</w:t>
-      </w:r>
-      <w:proofErr w:type="gramEnd"/>
+        <w:t>: List of databases included by default</w:t>
+      </w:r>
     </w:p>
     <w:tbl>
       <w:tblPr>
@@ -24662,7 +23712,6 @@
           <w:szCs w:val="19"/>
         </w:rPr>
       </w:pPr>
-      <w:proofErr w:type="spellStart"/>
       <w:r>
         <w:rPr>
           <w:rFonts w:ascii="Garamond" w:hAnsi="Garamond" w:cs="Times New Roman"/>
@@ -24678,16 +23727,7 @@
           <w:sz w:val="19"/>
           <w:szCs w:val="19"/>
         </w:rPr>
-        <w:t>In</w:t>
-      </w:r>
-      <w:proofErr w:type="spellEnd"/>
-      <w:r>
-        <w:rPr>
-          <w:rFonts w:ascii="Garamond" w:hAnsi="Garamond" w:cs="Times New Roman"/>
-          <w:sz w:val="19"/>
-          <w:szCs w:val="19"/>
-        </w:rPr>
-        <w:t xml:space="preserve"> the case of EIU, </w:t>
+        <w:t xml:space="preserve">In the case of EIU, </w:t>
       </w:r>
       <w:r>
         <w:rPr>
@@ -24955,7 +23995,7 @@
 <file path=word/commentsExtended.xml><?xml version="1.0" encoding="utf-8"?>
 <w15:commentsEx xmlns:wpc="http://schemas.microsoft.com/office/word/2010/wordprocessingCanvas" xmlns:cx="http://schemas.microsoft.com/office/drawing/2014/chartex" xmlns:cx1="http://schemas.microsoft.com/office/drawing/2015/9/8/chartex" xmlns:cx2="http://schemas.microsoft.com/office/drawing/2015/10/21/chartex" xmlns:cx3="http://schemas.microsoft.com/office/drawing/2016/5/9/chartex" xmlns:cx4="http://schemas.microsoft.com/office/drawing/2016/5/10/chartex" xmlns:cx5="http://schemas.microsoft.com/office/drawing/2016/5/11/chartex" xmlns:cx6="http://schemas.microsoft.com/office/drawing/2016/5/12/chartex" xmlns:cx7="http://schemas.microsoft.com/office/drawing/2016/5/13/chartex" xmlns:cx8="http://schemas.microsoft.com/office/drawing/2016/5/14/chartex" xmlns:mc="http://schemas.openxmlformats.org/markup-compatibility/2006" xmlns:aink="http://schemas.microsoft.com/office/drawing/2016/ink" xmlns:am3d="http://schemas.microsoft.com/office/drawing/2017/model3d" xmlns:o="urn:schemas-microsoft-com:office:office" xmlns:oel="http://schemas.microsoft.com/office/2019/extlst" xmlns:r="http://schemas.openxmlformats.org/officeDocument/2006/relationships" xmlns:m="http://schemas.openxmlformats.org/officeDocument/2006/math" xmlns:v="urn:schemas-microsoft-com:vml" xmlns:wp14="http://schemas.microsoft.com/office/word/2010/wordprocessingDrawing" xmlns:wp="http://schemas.openxmlformats.org/drawingml/2006/wordprocessingDrawing" xmlns:w10="urn:schemas-microsoft-com:office:word" xmlns:w="http://schemas.openxmlformats.org/wordprocessingml/2006/main" xmlns:w14="http://schemas.microsoft.com/office/word/2010/wordml" xmlns:w15="http://schemas.microsoft.com/office/word/2012/wordml" xmlns:w16cex="http://schemas.microsoft.com/office/word/2018/wordml/cex" xmlns:w16cid="http://schemas.microsoft.com/office/word/2016/wordml/cid" xmlns:w16="http://schemas.microsoft.com/office/word/2018/wordml" xmlns:w16sdtdh="http://schemas.microsoft.com/office/word/2020/wordml/sdtdatahash" xmlns:w16se="http://schemas.microsoft.com/office/word/2015/wordml/symex" xmlns:wpg="http://schemas.microsoft.com/office/word/2010/wordprocessingGroup" xmlns:wpi="http://schemas.microsoft.com/office/word/2010/wordprocessingInk" xmlns:wne="http://schemas.microsoft.com/office/word/2006/wordml" xmlns:wps="http://schemas.microsoft.com/office/word/2010/wordprocessingShape" mc:Ignorable="w14 w15 w16se w16cid w16 w16cex w16sdtdh wp14">
   <w15:commentEx w15:paraId="4A0CE88F" w15:done="1"/>
-  <w15:commentEx w15:paraId="3DD291FE" w15:done="0"/>
+  <w15:commentEx w15:paraId="3DD291FE" w15:done="1"/>
   <w15:commentEx w15:paraId="535C0F4C" w15:done="1"/>
   <w15:commentEx w15:paraId="03B990F2" w15:done="1"/>
   <w15:commentEx w15:paraId="155030B0" w15:done="1"/>
@@ -25222,6 +24262,114 @@
         <w:pStyle w:val="FootnoteText"/>
         <w:jc w:val="both"/>
         <w:rPr>
+          <w:rFonts w:ascii="Garamond" w:hAnsi="Garamond"/>
+        </w:rPr>
+      </w:pPr>
+      <w:r>
+        <w:rPr>
+          <w:rStyle w:val="FootnoteReference"/>
+          <w:rFonts w:ascii="Garamond" w:hAnsi="Garamond"/>
+        </w:rPr>
+        <w:footnoteRef/>
+      </w:r>
+      <w:r>
+        <w:rPr>
+          <w:rFonts w:ascii="Garamond" w:hAnsi="Garamond"/>
+        </w:rPr>
+        <w:t xml:space="preserve"> Since the </w:t>
+      </w:r>
+      <w:r>
+        <w:rPr>
+          <w:rFonts w:ascii="Consolas" w:hAnsi="Consolas"/>
+          <w:sz w:val="18"/>
+          <w:szCs w:val="18"/>
+        </w:rPr>
+        <w:t>category</w:t>
+      </w:r>
+      <w:r>
+        <w:rPr>
+          <w:rFonts w:ascii="Garamond" w:hAnsi="Garamond"/>
+          <w:sz w:val="18"/>
+          <w:szCs w:val="18"/>
+        </w:rPr>
+        <w:t xml:space="preserve"> </w:t>
+      </w:r>
+      <w:r>
+        <w:rPr>
+          <w:rFonts w:ascii="Garamond" w:hAnsi="Garamond"/>
+        </w:rPr>
+        <w:t xml:space="preserve">column can take country-specific values, i.e. the names of subnational units, the resulting </w:t>
+      </w:r>
+      <w:r>
+        <w:rPr>
+          <w:rFonts w:ascii="Consolas" w:hAnsi="Consolas"/>
+          <w:sz w:val="18"/>
+          <w:szCs w:val="18"/>
+        </w:rPr>
+        <w:t>variable</w:t>
+      </w:r>
+      <w:r>
+        <w:rPr>
+          <w:rFonts w:ascii="Garamond" w:hAnsi="Garamond"/>
+        </w:rPr>
+        <w:t xml:space="preserve"> column could be too large in many cases. To solve this issue, each subnational unit is assigned with a correlative number. For instance,</w:t>
+      </w:r>
+      <w:r>
+        <w:rPr>
+          <w:rFonts w:ascii="Garamond" w:hAnsi="Garamond"/>
+        </w:rPr>
+        <w:t xml:space="preserve"> the</w:t>
+      </w:r>
+      <w:r>
+        <w:rPr>
+          <w:rFonts w:ascii="Garamond" w:hAnsi="Garamond"/>
+        </w:rPr>
+        <w:t xml:space="preserve"> </w:t>
+      </w:r>
+      <w:r>
+        <w:rPr>
+          <w:rFonts w:ascii="Consolas" w:hAnsi="Consolas"/>
+          <w:sz w:val="18"/>
+          <w:szCs w:val="18"/>
+        </w:rPr>
+        <w:t>‘Amazonas’</w:t>
+      </w:r>
+      <w:r>
+        <w:rPr>
+          <w:rFonts w:ascii="Garamond" w:hAnsi="Garamond"/>
+          <w:sz w:val="18"/>
+          <w:szCs w:val="18"/>
+        </w:rPr>
+        <w:t xml:space="preserve"> </w:t>
+      </w:r>
+      <w:r>
+        <w:rPr>
+          <w:rFonts w:ascii="Garamond" w:hAnsi="Garamond"/>
+        </w:rPr>
+        <w:t xml:space="preserve">department in Peru would be referred as </w:t>
+      </w:r>
+      <w:r>
+        <w:rPr>
+          <w:rFonts w:ascii="Consolas" w:hAnsi="Consolas"/>
+          <w:sz w:val="18"/>
+          <w:szCs w:val="18"/>
+        </w:rPr>
+        <w:t>ADM1_PER1</w:t>
+      </w:r>
+      <w:r>
+        <w:rPr>
+          <w:rFonts w:ascii="Garamond" w:hAnsi="Garamond"/>
+        </w:rPr>
+        <w:t>.</w:t>
+      </w:r>
+    </w:p>
+  </w:footnote>
+  <w:footnote w:id="6">
+    <w:p>
+      <w:pPr>
+        <w:pStyle w:val="FootnoteText"/>
+        <w:jc w:val="both"/>
+        <w:rPr>
           <w:rFonts w:ascii="Garamond" w:hAnsi="Garamond" w:cs="Times New Roman"/>
         </w:rPr>
       </w:pPr>
@@ -25326,7 +24474,7 @@
         <v:path o:extrusionok="f" gradientshapeok="t" o:connecttype="rect"/>
         <o:lock v:ext="edit" aspectratio="t"/>
       </v:shapetype>
-      <v:shape id="_x0000_i1030" type="#_x0000_t75" style="width:101.95pt;height:34pt;visibility:visible;mso-wrap-style:square" o:bullet="t">
+      <v:shape id="_x0000_i1064" type="#_x0000_t75" style="width:102pt;height:34pt;visibility:visible;mso-wrap-style:square" o:bullet="t">
         <v:imagedata r:id="rId1" o:title=""/>
       </v:shape>
     </w:pict>

--- a/documentation/SSGD v2.0 Technical Notes.docx
+++ b/documentation/SSGD v2.0 Technical Notes.docx
@@ -1,6 +1,6 @@
 
 <file path=word/document.xml><?xml version="1.0" encoding="utf-8"?>
-<w:document xmlns:wpc="http://schemas.microsoft.com/office/word/2010/wordprocessingCanvas" xmlns:cx="http://schemas.microsoft.com/office/drawing/2014/chartex" xmlns:cx1="http://schemas.microsoft.com/office/drawing/2015/9/8/chartex" xmlns:cx2="http://schemas.microsoft.com/office/drawing/2015/10/21/chartex" xmlns:cx3="http://schemas.microsoft.com/office/drawing/2016/5/9/chartex" xmlns:cx4="http://schemas.microsoft.com/office/drawing/2016/5/10/chartex" xmlns:cx5="http://schemas.microsoft.com/office/drawing/2016/5/11/chartex" xmlns:cx6="http://schemas.microsoft.com/office/drawing/2016/5/12/chartex" xmlns:cx7="http://schemas.microsoft.com/office/drawing/2016/5/13/chartex" xmlns:cx8="http://schemas.microsoft.com/office/drawing/2016/5/14/chartex" xmlns:mc="http://schemas.openxmlformats.org/markup-compatibility/2006" xmlns:aink="http://schemas.microsoft.com/office/drawing/2016/ink" xmlns:am3d="http://schemas.microsoft.com/office/drawing/2017/model3d" xmlns:o="urn:schemas-microsoft-com:office:office" xmlns:oel="http://schemas.microsoft.com/office/2019/extlst" xmlns:r="http://schemas.openxmlformats.org/officeDocument/2006/relationships" xmlns:m="http://schemas.openxmlformats.org/officeDocument/2006/math" xmlns:v="urn:schemas-microsoft-com:vml" xmlns:wp14="http://schemas.microsoft.com/office/word/2010/wordprocessingDrawing" xmlns:wp="http://schemas.openxmlformats.org/drawingml/2006/wordprocessingDrawing" xmlns:w10="urn:schemas-microsoft-com:office:word" xmlns:w="http://schemas.openxmlformats.org/wordprocessingml/2006/main" xmlns:w14="http://schemas.microsoft.com/office/word/2010/wordml" xmlns:w15="http://schemas.microsoft.com/office/word/2012/wordml" xmlns:w16cex="http://schemas.microsoft.com/office/word/2018/wordml/cex" xmlns:w16cid="http://schemas.microsoft.com/office/word/2016/wordml/cid" xmlns:w16="http://schemas.microsoft.com/office/word/2018/wordml" xmlns:w16sdtdh="http://schemas.microsoft.com/office/word/2020/wordml/sdtdatahash" xmlns:w16se="http://schemas.microsoft.com/office/word/2015/wordml/symex" xmlns:wpg="http://schemas.microsoft.com/office/word/2010/wordprocessingGroup" xmlns:wpi="http://schemas.microsoft.com/office/word/2010/wordprocessingInk" xmlns:wne="http://schemas.microsoft.com/office/word/2006/wordml" xmlns:wps="http://schemas.microsoft.com/office/word/2010/wordprocessingShape" mc:Ignorable="w14 w15 w16se w16cid w16 w16cex w16sdtdh wp14">
+<w:document xmlns:wpc="http://schemas.microsoft.com/office/word/2010/wordprocessingCanvas" xmlns:cx="http://schemas.microsoft.com/office/drawing/2014/chartex" xmlns:cx1="http://schemas.microsoft.com/office/drawing/2015/9/8/chartex" xmlns:cx2="http://schemas.microsoft.com/office/drawing/2015/10/21/chartex" xmlns:cx3="http://schemas.microsoft.com/office/drawing/2016/5/9/chartex" xmlns:cx4="http://schemas.microsoft.com/office/drawing/2016/5/10/chartex" xmlns:cx5="http://schemas.microsoft.com/office/drawing/2016/5/11/chartex" xmlns:cx6="http://schemas.microsoft.com/office/drawing/2016/5/12/chartex" xmlns:cx7="http://schemas.microsoft.com/office/drawing/2016/5/13/chartex" xmlns:cx8="http://schemas.microsoft.com/office/drawing/2016/5/14/chartex" xmlns:mc="http://schemas.openxmlformats.org/markup-compatibility/2006" xmlns:aink="http://schemas.microsoft.com/office/drawing/2016/ink" xmlns:am3d="http://schemas.microsoft.com/office/drawing/2017/model3d" xmlns:o="urn:schemas-microsoft-com:office:office" xmlns:oel="http://schemas.microsoft.com/office/2019/extlst" xmlns:r="http://schemas.openxmlformats.org/officeDocument/2006/relationships" xmlns:m="http://schemas.openxmlformats.org/officeDocument/2006/math" xmlns:v="urn:schemas-microsoft-com:vml" xmlns:wp14="http://schemas.microsoft.com/office/word/2010/wordprocessingDrawing" xmlns:wp="http://schemas.openxmlformats.org/drawingml/2006/wordprocessingDrawing" xmlns:w10="urn:schemas-microsoft-com:office:word" xmlns:w="http://schemas.openxmlformats.org/wordprocessingml/2006/main" xmlns:w14="http://schemas.microsoft.com/office/word/2010/wordml" xmlns:w15="http://schemas.microsoft.com/office/word/2012/wordml" xmlns:w16cex="http://schemas.microsoft.com/office/word/2018/wordml/cex" xmlns:w16cid="http://schemas.microsoft.com/office/word/2016/wordml/cid" xmlns:w16="http://schemas.microsoft.com/office/word/2018/wordml" xmlns:w16du="http://schemas.microsoft.com/office/word/2023/wordml/word16du" xmlns:w16sdtdh="http://schemas.microsoft.com/office/word/2020/wordml/sdtdatahash" xmlns:w16se="http://schemas.microsoft.com/office/word/2015/wordml/symex" xmlns:wpg="http://schemas.microsoft.com/office/word/2010/wordprocessingGroup" xmlns:wpi="http://schemas.microsoft.com/office/word/2010/wordprocessingInk" xmlns:wne="http://schemas.microsoft.com/office/word/2006/wordml" xmlns:wps="http://schemas.microsoft.com/office/word/2010/wordprocessingShape" mc:Ignorable="w14 w15 w16se w16cid w16 w16cex w16sdtdh w16du wp14">
   <w:body>
     <w:p>
       <w:pPr>
@@ -2665,16 +2665,24 @@
           <w:b/>
           <w:bCs/>
         </w:rPr>
-        <w:t>Social Sustainability</w:t>
-      </w:r>
-      <w:bookmarkEnd w:id="2"/>
+        <w:t xml:space="preserve">does </w:t>
+      </w:r>
       <w:r>
         <w:rPr>
           <w:rFonts w:ascii="Garamond" w:hAnsi="Garamond" w:cs="Times New Roman"/>
           <w:b/>
           <w:bCs/>
         </w:rPr>
-        <w:t xml:space="preserve"> matters?</w:t>
+        <w:t>Social Sustainability</w:t>
+      </w:r>
+      <w:bookmarkEnd w:id="2"/>
+      <w:r>
+        <w:rPr>
+          <w:rFonts w:ascii="Garamond" w:hAnsi="Garamond" w:cs="Times New Roman"/>
+          <w:b/>
+          <w:bCs/>
+        </w:rPr>
+        <w:t xml:space="preserve"> matter?</w:t>
       </w:r>
     </w:p>
     <w:p>
@@ -2691,7 +2699,55 @@
           <w:b/>
           <w:bCs/>
         </w:rPr>
-        <w:t>Social sustainability is instrumental to achieve and maintain growth, poverty reduction and combatting climate change.</w:t>
+        <w:t>Social sustainability is instrumental to achiev</w:t>
+      </w:r>
+      <w:r>
+        <w:rPr>
+          <w:rFonts w:ascii="Garamond" w:hAnsi="Garamond" w:cs="Times New Roman"/>
+          <w:b/>
+          <w:bCs/>
+        </w:rPr>
+        <w:t>ing</w:t>
+      </w:r>
+      <w:r>
+        <w:rPr>
+          <w:rFonts w:ascii="Garamond" w:hAnsi="Garamond" w:cs="Times New Roman"/>
+          <w:b/>
+          <w:bCs/>
+        </w:rPr>
+        <w:t xml:space="preserve"> and maintain</w:t>
+      </w:r>
+      <w:r>
+        <w:rPr>
+          <w:rFonts w:ascii="Garamond" w:hAnsi="Garamond" w:cs="Times New Roman"/>
+          <w:b/>
+          <w:bCs/>
+        </w:rPr>
+        <w:t>ing</w:t>
+      </w:r>
+      <w:r>
+        <w:rPr>
+          <w:rFonts w:ascii="Garamond" w:hAnsi="Garamond" w:cs="Times New Roman"/>
+          <w:b/>
+          <w:bCs/>
+        </w:rPr>
+        <w:t xml:space="preserve"> growth, poverty reduction</w:t>
+      </w:r>
+      <w:r>
+        <w:rPr>
+          <w:rFonts w:ascii="Garamond" w:hAnsi="Garamond" w:cs="Times New Roman"/>
+          <w:b/>
+          <w:bCs/>
+        </w:rPr>
+        <w:t>,</w:t>
+      </w:r>
+      <w:r>
+        <w:rPr>
+          <w:rFonts w:ascii="Garamond" w:hAnsi="Garamond" w:cs="Times New Roman"/>
+          <w:b/>
+          <w:bCs/>
+        </w:rPr>
+        <w:t xml:space="preserve"> and combatting climate change.</w:t>
       </w:r>
       <w:r>
         <w:rPr>
@@ -2722,6 +2778,12 @@
           <w:rFonts w:ascii="Garamond" w:hAnsi="Garamond" w:cs="Times New Roman"/>
         </w:rPr>
         <w:t>WBG</w:t>
+      </w:r>
+      <w:r>
+        <w:rPr>
+          <w:rFonts w:ascii="Garamond" w:hAnsi="Garamond" w:cs="Times New Roman"/>
+        </w:rPr>
+        <w:t>'s</w:t>
       </w:r>
       <w:r>
         <w:rPr>
@@ -2885,25 +2947,33 @@
           <w:b/>
           <w:bCs/>
         </w:rPr>
-        <w:t xml:space="preserve">Gaps of disaggregated data in </w:t>
-      </w:r>
-      <w:commentRangeStart w:id="4"/>
+        <w:t xml:space="preserve">Gaps of </w:t>
+      </w:r>
       <w:r>
         <w:rPr>
           <w:rFonts w:ascii="Garamond" w:hAnsi="Garamond" w:cs="Times New Roman"/>
           <w:b/>
           <w:bCs/>
         </w:rPr>
+        <w:t>Disaggregated D</w:t>
+      </w:r>
+      <w:r>
+        <w:rPr>
+          <w:rFonts w:ascii="Garamond" w:hAnsi="Garamond" w:cs="Times New Roman"/>
+          <w:b/>
+          <w:bCs/>
+        </w:rPr>
+        <w:t xml:space="preserve">ata in </w:t>
+      </w:r>
+      <w:r>
+        <w:rPr>
+          <w:rFonts w:ascii="Garamond" w:hAnsi="Garamond" w:cs="Times New Roman"/>
+          <w:b/>
+          <w:bCs/>
+        </w:rPr>
         <w:t>Social Sustainability</w:t>
       </w:r>
       <w:bookmarkEnd w:id="3"/>
-      <w:commentRangeEnd w:id="4"/>
-      <w:r>
-        <w:rPr>
-          <w:rStyle w:val="CommentReference"/>
-        </w:rPr>
-        <w:commentReference w:id="4"/>
-      </w:r>
     </w:p>
     <w:p>
       <w:pPr>
@@ -2919,7 +2989,47 @@
           <w:b/>
           <w:bCs/>
         </w:rPr>
-        <w:t>While the attention to social sustainability and its connections with growth, poverty reduction and climate change is increasing, its evidence base needs to further improve</w:t>
+        <w:t>While the attention to social sustainability and its connections with growth, poverty reduction</w:t>
+      </w:r>
+      <w:r>
+        <w:rPr>
+          <w:rFonts w:ascii="Garamond" w:hAnsi="Garamond" w:cs="Times New Roman"/>
+          <w:b/>
+          <w:bCs/>
+        </w:rPr>
+        <w:t>,</w:t>
+      </w:r>
+      <w:r>
+        <w:rPr>
+          <w:rFonts w:ascii="Garamond" w:hAnsi="Garamond" w:cs="Times New Roman"/>
+          <w:b/>
+          <w:bCs/>
+        </w:rPr>
+        <w:t xml:space="preserve"> and climate change is increasing, its evidence base needs to </w:t>
+      </w:r>
+      <w:r>
+        <w:rPr>
+          <w:rFonts w:ascii="Garamond" w:hAnsi="Garamond" w:cs="Times New Roman"/>
+          <w:b/>
+          <w:bCs/>
+        </w:rPr>
+        <w:t xml:space="preserve">be </w:t>
+      </w:r>
+      <w:r>
+        <w:rPr>
+          <w:rFonts w:ascii="Garamond" w:hAnsi="Garamond" w:cs="Times New Roman"/>
+          <w:b/>
+          <w:bCs/>
+        </w:rPr>
+        <w:t>further improve</w:t>
+      </w:r>
+      <w:r>
+        <w:rPr>
+          <w:rFonts w:ascii="Garamond" w:hAnsi="Garamond" w:cs="Times New Roman"/>
+          <w:b/>
+          <w:bCs/>
+        </w:rPr>
+        <w:t>d</w:t>
       </w:r>
       <w:r>
         <w:rPr>
@@ -2931,7 +3041,21 @@
         <w:rPr>
           <w:rFonts w:ascii="Garamond" w:hAnsi="Garamond" w:cs="Times New Roman"/>
         </w:rPr>
-        <w:t xml:space="preserve">The World Bank has over 80 data platforms, 31 of which report social data, totaling around 1,500 social indicators. These include both Bank-collected and external data. While the number of platforms is notable, they are not well integrated or harmonized, either within the Bank or externally. This lack of integration is relevant as poverty and weak social sustainability are closely related but not systematically linked in the Bank's data. For instance, global poverty estimates suggest about 685 million people were living in monetary poverty in 2022, according to </w:t>
+        <w:t xml:space="preserve">The World Bank has over 80 data platforms, 31 of which report social data, totaling around 1,500 social indicators. These include both Bank-collected and external data. While the number of platforms is notable, they are not well integrated or harmonized, either within the Bank or externally. This lack of integration is relevant as poverty and weak social sustainability </w:t>
+      </w:r>
+      <w:proofErr w:type="gramStart"/>
+      <w:r>
+        <w:rPr>
+          <w:rFonts w:ascii="Garamond" w:hAnsi="Garamond" w:cs="Times New Roman"/>
+        </w:rPr>
+        <w:t>is</w:t>
+      </w:r>
+      <w:proofErr w:type="gramEnd"/>
+      <w:r>
+        <w:rPr>
+          <w:rFonts w:ascii="Garamond" w:hAnsi="Garamond" w:cs="Times New Roman"/>
+        </w:rPr>
+        <w:t xml:space="preserve"> closely related but not systematically linked in the Bank's data. For instance, global poverty estimates suggest about 685 million people were living in monetary poverty in 2022, according to </w:t>
       </w:r>
       <w:r>
         <w:rPr>
@@ -3168,7 +3292,7 @@
           <w:szCs w:val="24"/>
         </w:rPr>
       </w:pPr>
-      <w:bookmarkStart w:id="5" w:name="_Toc163821656"/>
+      <w:bookmarkStart w:id="4" w:name="_Toc163821656"/>
       <w:r>
         <w:rPr>
           <w:rFonts w:ascii="Garamond" w:hAnsi="Garamond" w:cs="Times New Roman"/>
@@ -3200,7 +3324,7 @@
         </w:rPr>
         <w:t xml:space="preserve"> v2.0</w:t>
       </w:r>
-      <w:bookmarkEnd w:id="5"/>
+      <w:bookmarkEnd w:id="4"/>
     </w:p>
     <w:p>
       <w:pPr>
@@ -3244,7 +3368,19 @@
         <w:rPr>
           <w:rFonts w:ascii="Garamond" w:hAnsi="Garamond" w:cs="Times New Roman"/>
         </w:rPr>
-        <w:t xml:space="preserve"> that address the multiple dimensions of social sustainability</w:t>
+        <w:t xml:space="preserve"> that </w:t>
+      </w:r>
+      <w:r>
+        <w:rPr>
+          <w:rFonts w:ascii="Garamond" w:hAnsi="Garamond" w:cs="Times New Roman"/>
+        </w:rPr>
+        <w:t>addresses</w:t>
+      </w:r>
+      <w:r>
+        <w:rPr>
+          <w:rFonts w:ascii="Garamond" w:hAnsi="Garamond" w:cs="Times New Roman"/>
+        </w:rPr>
+        <w:t xml:space="preserve"> the multiple dimensions of social sustainability</w:t>
       </w:r>
       <w:r>
         <w:rPr>
@@ -3394,20 +3530,25 @@
         <w:rPr>
           <w:rFonts w:ascii="Garamond" w:hAnsi="Garamond" w:cs="Times New Roman"/>
         </w:rPr>
-        <w:t>43 external indicators</w:t>
-      </w:r>
-      <w:r>
-        <w:rPr>
-          <w:rFonts w:ascii="Garamond" w:hAnsi="Garamond" w:cs="Times New Roman"/>
-        </w:rPr>
-        <w:t xml:space="preserve"> of associated development outcomes </w:t>
-      </w:r>
-      <w:commentRangeStart w:id="6"/>
-      <w:r>
-        <w:rPr>
-          <w:rFonts w:ascii="Garamond" w:hAnsi="Garamond" w:cs="Times New Roman"/>
-        </w:rPr>
-        <w:t xml:space="preserve">such as economic growth, inequality, and poverty (See Appendix </w:t>
+        <w:t xml:space="preserve">43 </w:t>
+      </w:r>
+      <w:r>
+        <w:rPr>
+          <w:rFonts w:ascii="Garamond" w:hAnsi="Garamond" w:cs="Times New Roman"/>
+        </w:rPr>
+        <w:t>development</w:t>
+      </w:r>
+      <w:r>
+        <w:rPr>
+          <w:rFonts w:ascii="Garamond" w:hAnsi="Garamond" w:cs="Times New Roman"/>
+        </w:rPr>
+        <w:t xml:space="preserve"> indicators</w:t>
+      </w:r>
+      <w:r>
+        <w:rPr>
+          <w:rFonts w:ascii="Garamond" w:hAnsi="Garamond" w:cs="Times New Roman"/>
+        </w:rPr>
+        <w:t xml:space="preserve"> of associated development outcomes such as economic growth, inequality, and poverty (See Appendix </w:t>
       </w:r>
       <w:r>
         <w:rPr>
@@ -3432,13 +3573,6 @@
           <w:rFonts w:ascii="Garamond" w:hAnsi="Garamond" w:cs="Times New Roman"/>
         </w:rPr>
         <w:t xml:space="preserve"> complete list of indicators)</w:t>
-      </w:r>
-      <w:commentRangeEnd w:id="6"/>
-      <w:r>
-        <w:rPr>
-          <w:rStyle w:val="CommentReference"/>
-        </w:rPr>
-        <w:commentReference w:id="6"/>
       </w:r>
       <w:r>
         <w:rPr>
@@ -3485,16 +3619,12 @@
     </w:p>
     <w:p>
       <w:pPr>
-        <w:spacing w:line="360" w:lineRule="auto"/>
+        <w:pStyle w:val="NormalWeb"/>
         <w:jc w:val="center"/>
-        <w:rPr>
-          <w:sz w:val="16"/>
-          <w:szCs w:val="16"/>
-        </w:rPr>
-      </w:pPr>
-      <w:r>
-        <w:rPr>
-          <w:rFonts w:ascii="Garamond" w:hAnsi="Garamond" w:cs="Times New Roman"/>
+      </w:pPr>
+      <w:r>
+        <w:rPr>
+          <w:rFonts w:ascii="Garamond" w:hAnsi="Garamond"/>
           <w:b/>
           <w:bCs/>
         </w:rPr>
@@ -3502,7 +3632,7 @@
       </w:r>
       <w:r>
         <w:rPr>
-          <w:rFonts w:ascii="Garamond" w:hAnsi="Garamond" w:cs="Times New Roman"/>
+          <w:rFonts w:ascii="Garamond" w:hAnsi="Garamond"/>
           <w:b/>
           <w:bCs/>
         </w:rPr>
@@ -3510,26 +3640,25 @@
       </w:r>
       <w:r>
         <w:rPr>
-          <w:rFonts w:ascii="Garamond" w:hAnsi="Garamond" w:cs="Times New Roman"/>
+          <w:rFonts w:ascii="Garamond" w:hAnsi="Garamond"/>
         </w:rPr>
         <w:t xml:space="preserve">: SSGD v2.0 </w:t>
       </w:r>
       <w:r>
         <w:rPr>
-          <w:rFonts w:ascii="Garamond" w:hAnsi="Garamond" w:cs="Times New Roman"/>
+          <w:rFonts w:ascii="Garamond" w:hAnsi="Garamond"/>
         </w:rPr>
         <w:t>structure</w:t>
       </w:r>
       <w:r>
         <w:rPr>
-          <w:rFonts w:ascii="Garamond" w:hAnsi="Garamond" w:cs="Times New Roman"/>
           <w:noProof/>
         </w:rPr>
         <w:drawing>
-          <wp:inline distT="0" distB="0" distL="0" distR="0" wp14:anchorId="474CBB55" wp14:editId="65BB94ED">
-            <wp:extent cx="5400040" cy="3428365"/>
-            <wp:effectExtent l="0" t="0" r="0" b="635"/>
-            <wp:docPr id="500521337" name="Picture 1" descr="A diagram of a business model&#10;&#10;Description automatically generated"/>
+          <wp:inline distT="0" distB="0" distL="0" distR="0" wp14:anchorId="347F2B05" wp14:editId="0496BA94">
+            <wp:extent cx="5400040" cy="3454400"/>
+            <wp:effectExtent l="0" t="0" r="0" b="0"/>
+            <wp:docPr id="1549535186" name="Picture 3" descr="A diagram of a diagram of a social policy&#10;&#10;Description automatically generated with medium confidence"/>
             <wp:cNvGraphicFramePr>
               <a:graphicFrameLocks xmlns:a="http://schemas.openxmlformats.org/drawingml/2006/main" noChangeAspect="1"/>
             </wp:cNvGraphicFramePr>
@@ -3537,23 +3666,36 @@
               <a:graphicData uri="http://schemas.openxmlformats.org/drawingml/2006/picture">
                 <pic:pic xmlns:pic="http://schemas.openxmlformats.org/drawingml/2006/picture">
                   <pic:nvPicPr>
-                    <pic:cNvPr id="500521337" name="Picture 1" descr="A diagram of a business model&#10;&#10;Description automatically generated"/>
-                    <pic:cNvPicPr/>
+                    <pic:cNvPr id="1549535186" name="Picture 3" descr="A diagram of a diagram of a social policy&#10;&#10;Description automatically generated with medium confidence"/>
+                    <pic:cNvPicPr>
+                      <a:picLocks noChangeAspect="1" noChangeArrowheads="1"/>
+                    </pic:cNvPicPr>
                   </pic:nvPicPr>
                   <pic:blipFill>
-                    <a:blip r:embed="rId14"/>
+                    <a:blip r:embed="rId10">
+                      <a:extLst>
+                        <a:ext uri="{28A0092B-C50C-407E-A947-70E740481C1C}">
+                          <a14:useLocalDpi xmlns:a14="http://schemas.microsoft.com/office/drawing/2010/main" val="0"/>
+                        </a:ext>
+                      </a:extLst>
+                    </a:blip>
+                    <a:srcRect/>
                     <a:stretch>
                       <a:fillRect/>
                     </a:stretch>
                   </pic:blipFill>
-                  <pic:spPr>
+                  <pic:spPr bwMode="auto">
                     <a:xfrm>
                       <a:off x="0" y="0"/>
-                      <a:ext cx="5400040" cy="3428365"/>
+                      <a:ext cx="5400040" cy="3454400"/>
                     </a:xfrm>
                     <a:prstGeom prst="rect">
                       <a:avLst/>
                     </a:prstGeom>
+                    <a:noFill/>
+                    <a:ln>
+                      <a:noFill/>
+                    </a:ln>
                   </pic:spPr>
                 </pic:pic>
               </a:graphicData>
@@ -3590,7 +3732,7 @@
           <w:rFonts w:ascii="Garamond" w:hAnsi="Garamond" w:cs="Times New Roman"/>
         </w:rPr>
         <w:sectPr>
-          <w:footerReference w:type="default" r:id="rId15"/>
+          <w:footerReference w:type="default" r:id="rId11"/>
           <w:pgSz w:w="11906" w:h="16838"/>
           <w:pgMar w:top="1417" w:right="1701" w:bottom="1417" w:left="1701" w:header="708" w:footer="708" w:gutter="0"/>
           <w:pgNumType w:start="0"/>
@@ -3663,7 +3805,19 @@
         <w:rPr>
           <w:rFonts w:ascii="Garamond" w:hAnsi="Garamond" w:cs="Times New Roman"/>
         </w:rPr>
-        <w:t xml:space="preserve"> of social sustainability related indicators</w:t>
+        <w:t xml:space="preserve"> of social sustainability</w:t>
+      </w:r>
+      <w:r>
+        <w:rPr>
+          <w:rFonts w:ascii="Garamond" w:hAnsi="Garamond" w:cs="Times New Roman"/>
+        </w:rPr>
+        <w:t>-</w:t>
+      </w:r>
+      <w:r>
+        <w:rPr>
+          <w:rFonts w:ascii="Garamond" w:hAnsi="Garamond" w:cs="Times New Roman"/>
+        </w:rPr>
+        <w:t>related indicators</w:t>
       </w:r>
       <w:r>
         <w:rPr>
@@ -3699,7 +3853,19 @@
         <w:rPr>
           <w:rFonts w:ascii="Garamond" w:hAnsi="Garamond" w:cs="Times New Roman"/>
         </w:rPr>
-        <w:t xml:space="preserve"> and repositories, research and analysis projects, law and governance initiatives, studies on the rights of sexual and gender minorities</w:t>
+        <w:t xml:space="preserve"> and repositories, research and analysis projects, law and governance initiatives, </w:t>
+      </w:r>
+      <w:r>
+        <w:rPr>
+          <w:rFonts w:ascii="Garamond" w:hAnsi="Garamond" w:cs="Times New Roman"/>
+        </w:rPr>
+        <w:t xml:space="preserve">and </w:t>
+      </w:r>
+      <w:r>
+        <w:rPr>
+          <w:rFonts w:ascii="Garamond" w:hAnsi="Garamond" w:cs="Times New Roman"/>
+        </w:rPr>
+        <w:t>studies on the rights of sexual and gender minorities</w:t>
       </w:r>
       <w:r>
         <w:rPr>
@@ -3749,25 +3915,17 @@
         </w:rPr>
         <w:t xml:space="preserve"> each disaggregation level addressed by the SSGD v2.0. </w:t>
       </w:r>
-      <w:commentRangeStart w:id="7"/>
       <w:r>
         <w:rPr>
           <w:rFonts w:ascii="Garamond" w:hAnsi="Garamond" w:cs="Times New Roman"/>
         </w:rPr>
         <w:t xml:space="preserve">Table </w:t>
       </w:r>
-      <w:commentRangeEnd w:id="7"/>
       <w:r>
         <w:rPr>
           <w:rFonts w:ascii="Garamond" w:hAnsi="Garamond" w:cs="Times New Roman"/>
         </w:rPr>
         <w:t>1</w:t>
-      </w:r>
-      <w:r>
-        <w:rPr>
-          <w:rStyle w:val="CommentReference"/>
-        </w:rPr>
-        <w:commentReference w:id="7"/>
       </w:r>
       <w:r>
         <w:rPr>
@@ -3887,6 +4045,7 @@
                 <w14:ligatures w14:val="none"/>
               </w:rPr>
             </w:pPr>
+            <w:proofErr w:type="spellStart"/>
             <w:r>
               <w:rPr>
                 <w:rFonts w:ascii="Garamond" w:eastAsia="Times New Roman" w:hAnsi="Garamond" w:cs="Times New Roman"/>
@@ -3901,6 +4060,7 @@
               </w:rPr>
               <w:t>Source</w:t>
             </w:r>
+            <w:proofErr w:type="spellEnd"/>
           </w:p>
         </w:tc>
         <w:tc>
@@ -3933,6 +4093,7 @@
                 <w14:ligatures w14:val="none"/>
               </w:rPr>
             </w:pPr>
+            <w:proofErr w:type="gramStart"/>
             <w:r>
               <w:rPr>
                 <w:rFonts w:ascii="Garamond" w:eastAsia="Times New Roman" w:hAnsi="Garamond" w:cs="Times New Roman"/>
@@ -3947,6 +4108,7 @@
               </w:rPr>
               <w:t>Link</w:t>
             </w:r>
+            <w:proofErr w:type="gramEnd"/>
             <w:r>
               <w:rPr>
                 <w:rFonts w:ascii="Garamond" w:eastAsia="Times New Roman" w:hAnsi="Garamond" w:cs="Times New Roman"/>
@@ -3959,7 +4121,37 @@
                 <w:lang w:val="es-PE" w:eastAsia="es-PE"/>
                 <w14:ligatures w14:val="none"/>
               </w:rPr>
-              <w:t xml:space="preserve"> to data portal</w:t>
+              <w:t xml:space="preserve"> </w:t>
+            </w:r>
+            <w:proofErr w:type="spellStart"/>
+            <w:r>
+              <w:rPr>
+                <w:rFonts w:ascii="Garamond" w:eastAsia="Times New Roman" w:hAnsi="Garamond" w:cs="Times New Roman"/>
+                <w:b/>
+                <w:bCs/>
+                <w:color w:val="000000"/>
+                <w:kern w:val="0"/>
+                <w:sz w:val="24"/>
+                <w:szCs w:val="24"/>
+                <w:lang w:val="es-PE" w:eastAsia="es-PE"/>
+                <w14:ligatures w14:val="none"/>
+              </w:rPr>
+              <w:t>to</w:t>
+            </w:r>
+            <w:proofErr w:type="spellEnd"/>
+            <w:r>
+              <w:rPr>
+                <w:rFonts w:ascii="Garamond" w:eastAsia="Times New Roman" w:hAnsi="Garamond" w:cs="Times New Roman"/>
+                <w:b/>
+                <w:bCs/>
+                <w:color w:val="000000"/>
+                <w:kern w:val="0"/>
+                <w:sz w:val="24"/>
+                <w:szCs w:val="24"/>
+                <w:lang w:val="es-PE" w:eastAsia="es-PE"/>
+                <w14:ligatures w14:val="none"/>
+              </w:rPr>
+              <w:t xml:space="preserve"> data portal</w:t>
             </w:r>
           </w:p>
         </w:tc>
@@ -4040,7 +4232,51 @@
                 <w:lang w:val="es-PE" w:eastAsia="es-PE"/>
                 <w14:ligatures w14:val="none"/>
               </w:rPr>
-              <w:t>Global Monitoring Database (GMD)</w:t>
+              <w:t xml:space="preserve">Global </w:t>
+            </w:r>
+            <w:proofErr w:type="spellStart"/>
+            <w:r>
+              <w:rPr>
+                <w:rFonts w:ascii="Garamond" w:eastAsia="Times New Roman" w:hAnsi="Garamond" w:cs="Times New Roman"/>
+                <w:color w:val="000000"/>
+                <w:kern w:val="0"/>
+                <w:lang w:val="es-PE" w:eastAsia="es-PE"/>
+                <w14:ligatures w14:val="none"/>
+              </w:rPr>
+              <w:t>Monitoring</w:t>
+            </w:r>
+            <w:proofErr w:type="spellEnd"/>
+            <w:r>
+              <w:rPr>
+                <w:rFonts w:ascii="Garamond" w:eastAsia="Times New Roman" w:hAnsi="Garamond" w:cs="Times New Roman"/>
+                <w:color w:val="000000"/>
+                <w:kern w:val="0"/>
+                <w:lang w:val="es-PE" w:eastAsia="es-PE"/>
+                <w14:ligatures w14:val="none"/>
+              </w:rPr>
+              <w:t xml:space="preserve"> </w:t>
+            </w:r>
+            <w:proofErr w:type="spellStart"/>
+            <w:r>
+              <w:rPr>
+                <w:rFonts w:ascii="Garamond" w:eastAsia="Times New Roman" w:hAnsi="Garamond" w:cs="Times New Roman"/>
+                <w:color w:val="000000"/>
+                <w:kern w:val="0"/>
+                <w:lang w:val="es-PE" w:eastAsia="es-PE"/>
+                <w14:ligatures w14:val="none"/>
+              </w:rPr>
+              <w:t>Database</w:t>
+            </w:r>
+            <w:proofErr w:type="spellEnd"/>
+            <w:r>
+              <w:rPr>
+                <w:rFonts w:ascii="Garamond" w:eastAsia="Times New Roman" w:hAnsi="Garamond" w:cs="Times New Roman"/>
+                <w:color w:val="000000"/>
+                <w:kern w:val="0"/>
+                <w:lang w:val="es-PE" w:eastAsia="es-PE"/>
+                <w14:ligatures w14:val="none"/>
+              </w:rPr>
+              <w:t xml:space="preserve"> (GMD)</w:t>
             </w:r>
           </w:p>
         </w:tc>
@@ -4089,6 +4325,7 @@
               </w:rPr>
               <w:t xml:space="preserve"> at </w:t>
             </w:r>
+            <w:proofErr w:type="spellStart"/>
             <w:r>
               <w:rPr>
                 <w:rFonts w:ascii="Consolas" w:eastAsia="Times New Roman" w:hAnsi="Consolas" w:cs="Times New Roman"/>
@@ -4101,6 +4338,7 @@
               </w:rPr>
               <w:t>datalibweb</w:t>
             </w:r>
+            <w:proofErr w:type="spellEnd"/>
             <w:r>
               <w:rPr>
                 <w:rFonts w:ascii="Garamond" w:eastAsia="Times New Roman" w:hAnsi="Garamond" w:cs="Times New Roman"/>
@@ -4182,6 +4420,7 @@
                 <w14:ligatures w14:val="none"/>
               </w:rPr>
             </w:pPr>
+            <w:proofErr w:type="spellStart"/>
             <w:r>
               <w:rPr>
                 <w:rFonts w:ascii="Garamond" w:eastAsia="Times New Roman" w:hAnsi="Garamond" w:cs="Times New Roman"/>
@@ -4190,7 +4429,18 @@
                 <w:lang w:val="es-PE" w:eastAsia="es-PE"/>
                 <w14:ligatures w14:val="none"/>
               </w:rPr>
-              <w:t>Afrobarometer (AF)</w:t>
+              <w:t>Afrobarometer</w:t>
+            </w:r>
+            <w:proofErr w:type="spellEnd"/>
+            <w:r>
+              <w:rPr>
+                <w:rFonts w:ascii="Garamond" w:eastAsia="Times New Roman" w:hAnsi="Garamond" w:cs="Times New Roman"/>
+                <w:color w:val="000000"/>
+                <w:kern w:val="0"/>
+                <w:lang w:val="es-PE" w:eastAsia="es-PE"/>
+                <w14:ligatures w14:val="none"/>
+              </w:rPr>
+              <w:t xml:space="preserve"> (AF)</w:t>
             </w:r>
           </w:p>
         </w:tc>
@@ -4220,7 +4470,7 @@
                 <w14:ligatures w14:val="none"/>
               </w:rPr>
             </w:pPr>
-            <w:hyperlink r:id="rId16" w:history="1">
+            <w:hyperlink r:id="rId12" w:history="1">
               <w:r>
                 <w:rPr>
                   <w:rFonts w:ascii="Garamond" w:eastAsia="Times New Roman" w:hAnsi="Garamond" w:cs="Times New Roman"/>
@@ -4304,6 +4554,7 @@
                 <w14:ligatures w14:val="none"/>
               </w:rPr>
             </w:pPr>
+            <w:proofErr w:type="spellStart"/>
             <w:r>
               <w:rPr>
                 <w:rFonts w:ascii="Garamond" w:eastAsia="Times New Roman" w:hAnsi="Garamond" w:cs="Times New Roman"/>
@@ -4312,7 +4563,40 @@
                 <w:lang w:val="es-PE" w:eastAsia="es-PE"/>
                 <w14:ligatures w14:val="none"/>
               </w:rPr>
-              <w:t>Arab Barometer (AB)</w:t>
+              <w:t>Arab</w:t>
+            </w:r>
+            <w:proofErr w:type="spellEnd"/>
+            <w:r>
+              <w:rPr>
+                <w:rFonts w:ascii="Garamond" w:eastAsia="Times New Roman" w:hAnsi="Garamond" w:cs="Times New Roman"/>
+                <w:color w:val="000000"/>
+                <w:kern w:val="0"/>
+                <w:lang w:val="es-PE" w:eastAsia="es-PE"/>
+                <w14:ligatures w14:val="none"/>
+              </w:rPr>
+              <w:t xml:space="preserve"> </w:t>
+            </w:r>
+            <w:proofErr w:type="spellStart"/>
+            <w:r>
+              <w:rPr>
+                <w:rFonts w:ascii="Garamond" w:eastAsia="Times New Roman" w:hAnsi="Garamond" w:cs="Times New Roman"/>
+                <w:color w:val="000000"/>
+                <w:kern w:val="0"/>
+                <w:lang w:val="es-PE" w:eastAsia="es-PE"/>
+                <w14:ligatures w14:val="none"/>
+              </w:rPr>
+              <w:t>Barometer</w:t>
+            </w:r>
+            <w:proofErr w:type="spellEnd"/>
+            <w:r>
+              <w:rPr>
+                <w:rFonts w:ascii="Garamond" w:eastAsia="Times New Roman" w:hAnsi="Garamond" w:cs="Times New Roman"/>
+                <w:color w:val="000000"/>
+                <w:kern w:val="0"/>
+                <w:lang w:val="es-PE" w:eastAsia="es-PE"/>
+                <w14:ligatures w14:val="none"/>
+              </w:rPr>
+              <w:t xml:space="preserve"> (AB)</w:t>
             </w:r>
           </w:p>
         </w:tc>
@@ -4342,7 +4626,7 @@
                 <w14:ligatures w14:val="none"/>
               </w:rPr>
             </w:pPr>
-            <w:hyperlink r:id="rId17" w:history="1">
+            <w:hyperlink r:id="rId13" w:history="1">
               <w:r>
                 <w:rPr>
                   <w:rFonts w:ascii="Garamond" w:eastAsia="Times New Roman" w:hAnsi="Garamond" w:cs="Times New Roman"/>
@@ -4426,6 +4710,7 @@
                 <w14:ligatures w14:val="none"/>
               </w:rPr>
             </w:pPr>
+            <w:proofErr w:type="spellStart"/>
             <w:r>
               <w:rPr>
                 <w:rFonts w:ascii="Garamond" w:eastAsia="Times New Roman" w:hAnsi="Garamond" w:cs="Times New Roman"/>
@@ -4434,7 +4719,40 @@
                 <w:lang w:val="es-PE" w:eastAsia="es-PE"/>
                 <w14:ligatures w14:val="none"/>
               </w:rPr>
-              <w:t>Asian Barometer (ASB)</w:t>
+              <w:t>Asian</w:t>
+            </w:r>
+            <w:proofErr w:type="spellEnd"/>
+            <w:r>
+              <w:rPr>
+                <w:rFonts w:ascii="Garamond" w:eastAsia="Times New Roman" w:hAnsi="Garamond" w:cs="Times New Roman"/>
+                <w:color w:val="000000"/>
+                <w:kern w:val="0"/>
+                <w:lang w:val="es-PE" w:eastAsia="es-PE"/>
+                <w14:ligatures w14:val="none"/>
+              </w:rPr>
+              <w:t xml:space="preserve"> </w:t>
+            </w:r>
+            <w:proofErr w:type="spellStart"/>
+            <w:r>
+              <w:rPr>
+                <w:rFonts w:ascii="Garamond" w:eastAsia="Times New Roman" w:hAnsi="Garamond" w:cs="Times New Roman"/>
+                <w:color w:val="000000"/>
+                <w:kern w:val="0"/>
+                <w:lang w:val="es-PE" w:eastAsia="es-PE"/>
+                <w14:ligatures w14:val="none"/>
+              </w:rPr>
+              <w:t>Barometer</w:t>
+            </w:r>
+            <w:proofErr w:type="spellEnd"/>
+            <w:r>
+              <w:rPr>
+                <w:rFonts w:ascii="Garamond" w:eastAsia="Times New Roman" w:hAnsi="Garamond" w:cs="Times New Roman"/>
+                <w:color w:val="000000"/>
+                <w:kern w:val="0"/>
+                <w:lang w:val="es-PE" w:eastAsia="es-PE"/>
+                <w14:ligatures w14:val="none"/>
+              </w:rPr>
+              <w:t xml:space="preserve"> (ASB)</w:t>
             </w:r>
           </w:p>
         </w:tc>
@@ -4464,7 +4782,7 @@
                 <w14:ligatures w14:val="none"/>
               </w:rPr>
             </w:pPr>
-            <w:hyperlink r:id="rId18" w:history="1">
+            <w:hyperlink r:id="rId14" w:history="1">
               <w:r>
                 <w:rPr>
                   <w:rFonts w:ascii="Garamond" w:eastAsia="Times New Roman" w:hAnsi="Garamond" w:cs="Times New Roman"/>
@@ -4548,6 +4866,7 @@
                 <w14:ligatures w14:val="none"/>
               </w:rPr>
             </w:pPr>
+            <w:proofErr w:type="spellStart"/>
             <w:r>
               <w:rPr>
                 <w:rFonts w:ascii="Garamond" w:eastAsia="Times New Roman" w:hAnsi="Garamond" w:cs="Times New Roman"/>
@@ -4556,7 +4875,18 @@
                 <w:lang w:val="es-PE" w:eastAsia="es-PE"/>
                 <w14:ligatures w14:val="none"/>
               </w:rPr>
-              <w:t>Latinobarometro (LB)</w:t>
+              <w:t>Latinobarometro</w:t>
+            </w:r>
+            <w:proofErr w:type="spellEnd"/>
+            <w:r>
+              <w:rPr>
+                <w:rFonts w:ascii="Garamond" w:eastAsia="Times New Roman" w:hAnsi="Garamond" w:cs="Times New Roman"/>
+                <w:color w:val="000000"/>
+                <w:kern w:val="0"/>
+                <w:lang w:val="es-PE" w:eastAsia="es-PE"/>
+                <w14:ligatures w14:val="none"/>
+              </w:rPr>
+              <w:t xml:space="preserve"> (LB)</w:t>
             </w:r>
           </w:p>
         </w:tc>
@@ -4586,7 +4916,7 @@
                 <w14:ligatures w14:val="none"/>
               </w:rPr>
             </w:pPr>
-            <w:hyperlink r:id="rId19" w:history="1">
+            <w:hyperlink r:id="rId15" w:history="1">
               <w:r>
                 <w:rPr>
                   <w:rFonts w:ascii="Garamond" w:eastAsia="Times New Roman" w:hAnsi="Garamond" w:cs="Times New Roman"/>
@@ -4670,6 +5000,7 @@
                 <w14:ligatures w14:val="none"/>
               </w:rPr>
             </w:pPr>
+            <w:proofErr w:type="spellStart"/>
             <w:r>
               <w:rPr>
                 <w:rFonts w:ascii="Garamond" w:eastAsia="Times New Roman" w:hAnsi="Garamond" w:cs="Times New Roman"/>
@@ -4678,7 +5009,62 @@
                 <w:lang w:val="es-PE" w:eastAsia="es-PE"/>
                 <w14:ligatures w14:val="none"/>
               </w:rPr>
-              <w:t>World Values Survey (WVS)</w:t>
+              <w:t>World</w:t>
+            </w:r>
+            <w:proofErr w:type="spellEnd"/>
+            <w:r>
+              <w:rPr>
+                <w:rFonts w:ascii="Garamond" w:eastAsia="Times New Roman" w:hAnsi="Garamond" w:cs="Times New Roman"/>
+                <w:color w:val="000000"/>
+                <w:kern w:val="0"/>
+                <w:lang w:val="es-PE" w:eastAsia="es-PE"/>
+                <w14:ligatures w14:val="none"/>
+              </w:rPr>
+              <w:t xml:space="preserve"> </w:t>
+            </w:r>
+            <w:proofErr w:type="spellStart"/>
+            <w:r>
+              <w:rPr>
+                <w:rFonts w:ascii="Garamond" w:eastAsia="Times New Roman" w:hAnsi="Garamond" w:cs="Times New Roman"/>
+                <w:color w:val="000000"/>
+                <w:kern w:val="0"/>
+                <w:lang w:val="es-PE" w:eastAsia="es-PE"/>
+                <w14:ligatures w14:val="none"/>
+              </w:rPr>
+              <w:t>Values</w:t>
+            </w:r>
+            <w:proofErr w:type="spellEnd"/>
+            <w:r>
+              <w:rPr>
+                <w:rFonts w:ascii="Garamond" w:eastAsia="Times New Roman" w:hAnsi="Garamond" w:cs="Times New Roman"/>
+                <w:color w:val="000000"/>
+                <w:kern w:val="0"/>
+                <w:lang w:val="es-PE" w:eastAsia="es-PE"/>
+                <w14:ligatures w14:val="none"/>
+              </w:rPr>
+              <w:t xml:space="preserve"> </w:t>
+            </w:r>
+            <w:proofErr w:type="spellStart"/>
+            <w:r>
+              <w:rPr>
+                <w:rFonts w:ascii="Garamond" w:eastAsia="Times New Roman" w:hAnsi="Garamond" w:cs="Times New Roman"/>
+                <w:color w:val="000000"/>
+                <w:kern w:val="0"/>
+                <w:lang w:val="es-PE" w:eastAsia="es-PE"/>
+                <w14:ligatures w14:val="none"/>
+              </w:rPr>
+              <w:t>Survey</w:t>
+            </w:r>
+            <w:proofErr w:type="spellEnd"/>
+            <w:r>
+              <w:rPr>
+                <w:rFonts w:ascii="Garamond" w:eastAsia="Times New Roman" w:hAnsi="Garamond" w:cs="Times New Roman"/>
+                <w:color w:val="000000"/>
+                <w:kern w:val="0"/>
+                <w:lang w:val="es-PE" w:eastAsia="es-PE"/>
+                <w14:ligatures w14:val="none"/>
+              </w:rPr>
+              <w:t xml:space="preserve"> (WVS)</w:t>
             </w:r>
           </w:p>
         </w:tc>
@@ -4708,7 +5094,7 @@
                 <w14:ligatures w14:val="none"/>
               </w:rPr>
             </w:pPr>
-            <w:hyperlink r:id="rId20" w:history="1">
+            <w:hyperlink r:id="rId16" w:history="1">
               <w:r>
                 <w:rPr>
                   <w:rFonts w:ascii="Garamond" w:eastAsia="Times New Roman" w:hAnsi="Garamond" w:cs="Times New Roman"/>
@@ -4792,6 +5178,7 @@
                 <w14:ligatures w14:val="none"/>
               </w:rPr>
             </w:pPr>
+            <w:proofErr w:type="spellStart"/>
             <w:r>
               <w:rPr>
                 <w:rFonts w:ascii="Garamond" w:eastAsia="Times New Roman" w:hAnsi="Garamond" w:cs="Times New Roman"/>
@@ -4800,7 +5187,62 @@
                 <w:lang w:val="es-PE" w:eastAsia="es-PE"/>
                 <w14:ligatures w14:val="none"/>
               </w:rPr>
-              <w:t>European Values Study (EVS)</w:t>
+              <w:t>European</w:t>
+            </w:r>
+            <w:proofErr w:type="spellEnd"/>
+            <w:r>
+              <w:rPr>
+                <w:rFonts w:ascii="Garamond" w:eastAsia="Times New Roman" w:hAnsi="Garamond" w:cs="Times New Roman"/>
+                <w:color w:val="000000"/>
+                <w:kern w:val="0"/>
+                <w:lang w:val="es-PE" w:eastAsia="es-PE"/>
+                <w14:ligatures w14:val="none"/>
+              </w:rPr>
+              <w:t xml:space="preserve"> </w:t>
+            </w:r>
+            <w:proofErr w:type="spellStart"/>
+            <w:r>
+              <w:rPr>
+                <w:rFonts w:ascii="Garamond" w:eastAsia="Times New Roman" w:hAnsi="Garamond" w:cs="Times New Roman"/>
+                <w:color w:val="000000"/>
+                <w:kern w:val="0"/>
+                <w:lang w:val="es-PE" w:eastAsia="es-PE"/>
+                <w14:ligatures w14:val="none"/>
+              </w:rPr>
+              <w:t>Values</w:t>
+            </w:r>
+            <w:proofErr w:type="spellEnd"/>
+            <w:r>
+              <w:rPr>
+                <w:rFonts w:ascii="Garamond" w:eastAsia="Times New Roman" w:hAnsi="Garamond" w:cs="Times New Roman"/>
+                <w:color w:val="000000"/>
+                <w:kern w:val="0"/>
+                <w:lang w:val="es-PE" w:eastAsia="es-PE"/>
+                <w14:ligatures w14:val="none"/>
+              </w:rPr>
+              <w:t xml:space="preserve"> </w:t>
+            </w:r>
+            <w:proofErr w:type="spellStart"/>
+            <w:r>
+              <w:rPr>
+                <w:rFonts w:ascii="Garamond" w:eastAsia="Times New Roman" w:hAnsi="Garamond" w:cs="Times New Roman"/>
+                <w:color w:val="000000"/>
+                <w:kern w:val="0"/>
+                <w:lang w:val="es-PE" w:eastAsia="es-PE"/>
+                <w14:ligatures w14:val="none"/>
+              </w:rPr>
+              <w:t>Study</w:t>
+            </w:r>
+            <w:proofErr w:type="spellEnd"/>
+            <w:r>
+              <w:rPr>
+                <w:rFonts w:ascii="Garamond" w:eastAsia="Times New Roman" w:hAnsi="Garamond" w:cs="Times New Roman"/>
+                <w:color w:val="000000"/>
+                <w:kern w:val="0"/>
+                <w:lang w:val="es-PE" w:eastAsia="es-PE"/>
+                <w14:ligatures w14:val="none"/>
+              </w:rPr>
+              <w:t xml:space="preserve"> (EVS)</w:t>
             </w:r>
           </w:p>
         </w:tc>
@@ -4830,7 +5272,7 @@
                 <w14:ligatures w14:val="none"/>
               </w:rPr>
             </w:pPr>
-            <w:hyperlink r:id="rId21" w:history="1">
+            <w:hyperlink r:id="rId17" w:history="1">
               <w:r>
                 <w:rPr>
                   <w:rFonts w:ascii="Garamond" w:eastAsia="Times New Roman" w:hAnsi="Garamond" w:cs="Times New Roman"/>
@@ -4914,6 +5356,7 @@
                 <w14:ligatures w14:val="none"/>
               </w:rPr>
             </w:pPr>
+            <w:proofErr w:type="spellStart"/>
             <w:r>
               <w:rPr>
                 <w:rFonts w:ascii="Garamond" w:eastAsia="Times New Roman" w:hAnsi="Garamond" w:cs="Times New Roman"/>
@@ -4922,7 +5365,40 @@
                 <w:lang w:val="es-PE" w:eastAsia="es-PE"/>
                 <w14:ligatures w14:val="none"/>
               </w:rPr>
-              <w:t>World Justice Project (WJP)</w:t>
+              <w:t>World</w:t>
+            </w:r>
+            <w:proofErr w:type="spellEnd"/>
+            <w:r>
+              <w:rPr>
+                <w:rFonts w:ascii="Garamond" w:eastAsia="Times New Roman" w:hAnsi="Garamond" w:cs="Times New Roman"/>
+                <w:color w:val="000000"/>
+                <w:kern w:val="0"/>
+                <w:lang w:val="es-PE" w:eastAsia="es-PE"/>
+                <w14:ligatures w14:val="none"/>
+              </w:rPr>
+              <w:t xml:space="preserve"> </w:t>
+            </w:r>
+            <w:proofErr w:type="spellStart"/>
+            <w:r>
+              <w:rPr>
+                <w:rFonts w:ascii="Garamond" w:eastAsia="Times New Roman" w:hAnsi="Garamond" w:cs="Times New Roman"/>
+                <w:color w:val="000000"/>
+                <w:kern w:val="0"/>
+                <w:lang w:val="es-PE" w:eastAsia="es-PE"/>
+                <w14:ligatures w14:val="none"/>
+              </w:rPr>
+              <w:t>Justice</w:t>
+            </w:r>
+            <w:proofErr w:type="spellEnd"/>
+            <w:r>
+              <w:rPr>
+                <w:rFonts w:ascii="Garamond" w:eastAsia="Times New Roman" w:hAnsi="Garamond" w:cs="Times New Roman"/>
+                <w:color w:val="000000"/>
+                <w:kern w:val="0"/>
+                <w:lang w:val="es-PE" w:eastAsia="es-PE"/>
+                <w14:ligatures w14:val="none"/>
+              </w:rPr>
+              <w:t xml:space="preserve"> Project (WJP)</w:t>
             </w:r>
           </w:p>
         </w:tc>
@@ -4952,7 +5428,7 @@
                 <w14:ligatures w14:val="none"/>
               </w:rPr>
             </w:pPr>
-            <w:hyperlink r:id="rId22" w:history="1">
+            <w:hyperlink r:id="rId18" w:history="1">
               <w:r>
                 <w:rPr>
                   <w:rFonts w:ascii="Garamond" w:eastAsia="Times New Roman" w:hAnsi="Garamond" w:cs="Times New Roman"/>
@@ -5036,6 +5512,7 @@
                 <w14:ligatures w14:val="none"/>
               </w:rPr>
             </w:pPr>
+            <w:proofErr w:type="spellStart"/>
             <w:r>
               <w:rPr>
                 <w:rFonts w:ascii="Garamond" w:eastAsia="Times New Roman" w:hAnsi="Garamond" w:cs="Times New Roman"/>
@@ -5044,7 +5521,62 @@
                 <w:lang w:val="es-PE" w:eastAsia="es-PE"/>
                 <w14:ligatures w14:val="none"/>
               </w:rPr>
-              <w:t>Worldwide Governance Indicators (WGI)</w:t>
+              <w:t>Worldwide</w:t>
+            </w:r>
+            <w:proofErr w:type="spellEnd"/>
+            <w:r>
+              <w:rPr>
+                <w:rFonts w:ascii="Garamond" w:eastAsia="Times New Roman" w:hAnsi="Garamond" w:cs="Times New Roman"/>
+                <w:color w:val="000000"/>
+                <w:kern w:val="0"/>
+                <w:lang w:val="es-PE" w:eastAsia="es-PE"/>
+                <w14:ligatures w14:val="none"/>
+              </w:rPr>
+              <w:t xml:space="preserve"> </w:t>
+            </w:r>
+            <w:proofErr w:type="spellStart"/>
+            <w:r>
+              <w:rPr>
+                <w:rFonts w:ascii="Garamond" w:eastAsia="Times New Roman" w:hAnsi="Garamond" w:cs="Times New Roman"/>
+                <w:color w:val="000000"/>
+                <w:kern w:val="0"/>
+                <w:lang w:val="es-PE" w:eastAsia="es-PE"/>
+                <w14:ligatures w14:val="none"/>
+              </w:rPr>
+              <w:t>Governance</w:t>
+            </w:r>
+            <w:proofErr w:type="spellEnd"/>
+            <w:r>
+              <w:rPr>
+                <w:rFonts w:ascii="Garamond" w:eastAsia="Times New Roman" w:hAnsi="Garamond" w:cs="Times New Roman"/>
+                <w:color w:val="000000"/>
+                <w:kern w:val="0"/>
+                <w:lang w:val="es-PE" w:eastAsia="es-PE"/>
+                <w14:ligatures w14:val="none"/>
+              </w:rPr>
+              <w:t xml:space="preserve"> </w:t>
+            </w:r>
+            <w:proofErr w:type="spellStart"/>
+            <w:r>
+              <w:rPr>
+                <w:rFonts w:ascii="Garamond" w:eastAsia="Times New Roman" w:hAnsi="Garamond" w:cs="Times New Roman"/>
+                <w:color w:val="000000"/>
+                <w:kern w:val="0"/>
+                <w:lang w:val="es-PE" w:eastAsia="es-PE"/>
+                <w14:ligatures w14:val="none"/>
+              </w:rPr>
+              <w:t>Indicators</w:t>
+            </w:r>
+            <w:proofErr w:type="spellEnd"/>
+            <w:r>
+              <w:rPr>
+                <w:rFonts w:ascii="Garamond" w:eastAsia="Times New Roman" w:hAnsi="Garamond" w:cs="Times New Roman"/>
+                <w:color w:val="000000"/>
+                <w:kern w:val="0"/>
+                <w:lang w:val="es-PE" w:eastAsia="es-PE"/>
+                <w14:ligatures w14:val="none"/>
+              </w:rPr>
+              <w:t xml:space="preserve"> (WGI)</w:t>
             </w:r>
           </w:p>
         </w:tc>
@@ -5074,7 +5606,7 @@
                 <w14:ligatures w14:val="none"/>
               </w:rPr>
             </w:pPr>
-            <w:hyperlink r:id="rId23" w:history="1">
+            <w:hyperlink r:id="rId19" w:history="1">
               <w:r>
                 <w:rPr>
                   <w:rFonts w:ascii="Garamond" w:eastAsia="Times New Roman" w:hAnsi="Garamond" w:cs="Times New Roman"/>
@@ -5158,6 +5690,7 @@
                 <w14:ligatures w14:val="none"/>
               </w:rPr>
             </w:pPr>
+            <w:proofErr w:type="spellStart"/>
             <w:r>
               <w:rPr>
                 <w:rFonts w:ascii="Garamond" w:eastAsia="Times New Roman" w:hAnsi="Garamond" w:cs="Times New Roman"/>
@@ -5166,7 +5699,62 @@
                 <w:lang w:val="es-PE" w:eastAsia="es-PE"/>
                 <w14:ligatures w14:val="none"/>
               </w:rPr>
-              <w:t>World Development Indicators (WDI)</w:t>
+              <w:t>World</w:t>
+            </w:r>
+            <w:proofErr w:type="spellEnd"/>
+            <w:r>
+              <w:rPr>
+                <w:rFonts w:ascii="Garamond" w:eastAsia="Times New Roman" w:hAnsi="Garamond" w:cs="Times New Roman"/>
+                <w:color w:val="000000"/>
+                <w:kern w:val="0"/>
+                <w:lang w:val="es-PE" w:eastAsia="es-PE"/>
+                <w14:ligatures w14:val="none"/>
+              </w:rPr>
+              <w:t xml:space="preserve"> </w:t>
+            </w:r>
+            <w:proofErr w:type="spellStart"/>
+            <w:r>
+              <w:rPr>
+                <w:rFonts w:ascii="Garamond" w:eastAsia="Times New Roman" w:hAnsi="Garamond" w:cs="Times New Roman"/>
+                <w:color w:val="000000"/>
+                <w:kern w:val="0"/>
+                <w:lang w:val="es-PE" w:eastAsia="es-PE"/>
+                <w14:ligatures w14:val="none"/>
+              </w:rPr>
+              <w:t>Development</w:t>
+            </w:r>
+            <w:proofErr w:type="spellEnd"/>
+            <w:r>
+              <w:rPr>
+                <w:rFonts w:ascii="Garamond" w:eastAsia="Times New Roman" w:hAnsi="Garamond" w:cs="Times New Roman"/>
+                <w:color w:val="000000"/>
+                <w:kern w:val="0"/>
+                <w:lang w:val="es-PE" w:eastAsia="es-PE"/>
+                <w14:ligatures w14:val="none"/>
+              </w:rPr>
+              <w:t xml:space="preserve"> </w:t>
+            </w:r>
+            <w:proofErr w:type="spellStart"/>
+            <w:r>
+              <w:rPr>
+                <w:rFonts w:ascii="Garamond" w:eastAsia="Times New Roman" w:hAnsi="Garamond" w:cs="Times New Roman"/>
+                <w:color w:val="000000"/>
+                <w:kern w:val="0"/>
+                <w:lang w:val="es-PE" w:eastAsia="es-PE"/>
+                <w14:ligatures w14:val="none"/>
+              </w:rPr>
+              <w:t>Indicators</w:t>
+            </w:r>
+            <w:proofErr w:type="spellEnd"/>
+            <w:r>
+              <w:rPr>
+                <w:rFonts w:ascii="Garamond" w:eastAsia="Times New Roman" w:hAnsi="Garamond" w:cs="Times New Roman"/>
+                <w:color w:val="000000"/>
+                <w:kern w:val="0"/>
+                <w:lang w:val="es-PE" w:eastAsia="es-PE"/>
+                <w14:ligatures w14:val="none"/>
+              </w:rPr>
+              <w:t xml:space="preserve"> (WDI)</w:t>
             </w:r>
           </w:p>
         </w:tc>
@@ -5196,7 +5784,7 @@
                 <w14:ligatures w14:val="none"/>
               </w:rPr>
             </w:pPr>
-            <w:hyperlink r:id="rId24" w:history="1">
+            <w:hyperlink r:id="rId20" w:history="1">
               <w:r>
                 <w:rPr>
                   <w:rFonts w:ascii="Garamond" w:eastAsia="Times New Roman" w:hAnsi="Garamond" w:cs="Times New Roman"/>
@@ -5318,7 +5906,7 @@
                 <w14:ligatures w14:val="none"/>
               </w:rPr>
             </w:pPr>
-            <w:hyperlink r:id="rId25" w:history="1">
+            <w:hyperlink r:id="rId21" w:history="1">
               <w:r>
                 <w:rPr>
                   <w:rFonts w:ascii="Garamond" w:eastAsia="Times New Roman" w:hAnsi="Garamond" w:cs="Times New Roman"/>
@@ -5440,7 +6028,7 @@
                 <w14:ligatures w14:val="none"/>
               </w:rPr>
             </w:pPr>
-            <w:hyperlink r:id="rId26" w:history="1">
+            <w:hyperlink r:id="rId22" w:history="1">
               <w:r>
                 <w:rPr>
                   <w:rFonts w:ascii="Garamond" w:eastAsia="Times New Roman" w:hAnsi="Garamond" w:cs="Times New Roman"/>
@@ -5562,7 +6150,7 @@
                 <w14:ligatures w14:val="none"/>
               </w:rPr>
             </w:pPr>
-            <w:hyperlink r:id="rId27" w:history="1">
+            <w:hyperlink r:id="rId23" w:history="1">
               <w:r>
                 <w:rPr>
                   <w:rFonts w:ascii="Garamond" w:eastAsia="Times New Roman" w:hAnsi="Garamond" w:cs="Times New Roman"/>
@@ -5654,7 +6242,29 @@
                 <w:lang w:eastAsia="es-PE"/>
                 <w14:ligatures w14:val="none"/>
               </w:rPr>
-              <w:t>United Nations Development Programme (UNDP)</w:t>
+              <w:t xml:space="preserve">United Nations Development </w:t>
+            </w:r>
+            <w:proofErr w:type="spellStart"/>
+            <w:r>
+              <w:rPr>
+                <w:rFonts w:ascii="Garamond" w:eastAsia="Times New Roman" w:hAnsi="Garamond" w:cs="Times New Roman"/>
+                <w:color w:val="000000"/>
+                <w:kern w:val="0"/>
+                <w:lang w:eastAsia="es-PE"/>
+                <w14:ligatures w14:val="none"/>
+              </w:rPr>
+              <w:t>Programme</w:t>
+            </w:r>
+            <w:proofErr w:type="spellEnd"/>
+            <w:r>
+              <w:rPr>
+                <w:rFonts w:ascii="Garamond" w:eastAsia="Times New Roman" w:hAnsi="Garamond" w:cs="Times New Roman"/>
+                <w:color w:val="000000"/>
+                <w:kern w:val="0"/>
+                <w:lang w:eastAsia="es-PE"/>
+                <w14:ligatures w14:val="none"/>
+              </w:rPr>
+              <w:t xml:space="preserve"> (UNDP)</w:t>
             </w:r>
           </w:p>
         </w:tc>
@@ -5684,7 +6294,7 @@
                 <w14:ligatures w14:val="none"/>
               </w:rPr>
             </w:pPr>
-            <w:hyperlink r:id="rId28" w:anchor="/indicies/HDI" w:history="1">
+            <w:hyperlink r:id="rId24" w:anchor="/indicies/HDI" w:history="1">
               <w:r>
                 <w:rPr>
                   <w:rFonts w:ascii="Garamond" w:eastAsia="Times New Roman" w:hAnsi="Garamond" w:cs="Times New Roman"/>
@@ -5806,7 +6416,7 @@
                 <w14:ligatures w14:val="none"/>
               </w:rPr>
             </w:pPr>
-            <w:hyperlink r:id="rId29" w:history="1">
+            <w:hyperlink r:id="rId25" w:history="1">
               <w:r>
                 <w:rPr>
                   <w:rFonts w:ascii="Garamond" w:eastAsia="Times New Roman" w:hAnsi="Garamond" w:cs="Times New Roman"/>
@@ -5898,7 +6508,51 @@
                 <w:lang w:val="es-PE" w:eastAsia="es-PE"/>
                 <w14:ligatures w14:val="none"/>
               </w:rPr>
-              <w:t>Economist Intelligence Unit (EIU)</w:t>
+              <w:t xml:space="preserve">Economist </w:t>
+            </w:r>
+            <w:proofErr w:type="spellStart"/>
+            <w:r>
+              <w:rPr>
+                <w:rFonts w:ascii="Garamond" w:eastAsia="Times New Roman" w:hAnsi="Garamond" w:cs="Times New Roman"/>
+                <w:color w:val="000000"/>
+                <w:kern w:val="0"/>
+                <w:lang w:val="es-PE" w:eastAsia="es-PE"/>
+                <w14:ligatures w14:val="none"/>
+              </w:rPr>
+              <w:t>Intelligence</w:t>
+            </w:r>
+            <w:proofErr w:type="spellEnd"/>
+            <w:r>
+              <w:rPr>
+                <w:rFonts w:ascii="Garamond" w:eastAsia="Times New Roman" w:hAnsi="Garamond" w:cs="Times New Roman"/>
+                <w:color w:val="000000"/>
+                <w:kern w:val="0"/>
+                <w:lang w:val="es-PE" w:eastAsia="es-PE"/>
+                <w14:ligatures w14:val="none"/>
+              </w:rPr>
+              <w:t xml:space="preserve"> </w:t>
+            </w:r>
+            <w:proofErr w:type="spellStart"/>
+            <w:r>
+              <w:rPr>
+                <w:rFonts w:ascii="Garamond" w:eastAsia="Times New Roman" w:hAnsi="Garamond" w:cs="Times New Roman"/>
+                <w:color w:val="000000"/>
+                <w:kern w:val="0"/>
+                <w:lang w:val="es-PE" w:eastAsia="es-PE"/>
+                <w14:ligatures w14:val="none"/>
+              </w:rPr>
+              <w:t>Unit</w:t>
+            </w:r>
+            <w:proofErr w:type="spellEnd"/>
+            <w:r>
+              <w:rPr>
+                <w:rFonts w:ascii="Garamond" w:eastAsia="Times New Roman" w:hAnsi="Garamond" w:cs="Times New Roman"/>
+                <w:color w:val="000000"/>
+                <w:kern w:val="0"/>
+                <w:lang w:val="es-PE" w:eastAsia="es-PE"/>
+                <w14:ligatures w14:val="none"/>
+              </w:rPr>
+              <w:t xml:space="preserve"> (EIU)</w:t>
             </w:r>
           </w:p>
         </w:tc>
@@ -5928,7 +6582,7 @@
                 <w14:ligatures w14:val="none"/>
               </w:rPr>
             </w:pPr>
-            <w:hyperlink r:id="rId30" w:history="1">
+            <w:hyperlink r:id="rId26" w:history="1">
               <w:r>
                 <w:rPr>
                   <w:rFonts w:ascii="Garamond" w:eastAsia="Times New Roman" w:hAnsi="Garamond" w:cs="Times New Roman"/>
@@ -6070,7 +6724,7 @@
                 <w14:ligatures w14:val="none"/>
               </w:rPr>
             </w:pPr>
-            <w:hyperlink r:id="rId31" w:history="1">
+            <w:hyperlink r:id="rId27" w:history="1">
               <w:r>
                 <w:rPr>
                   <w:rFonts w:ascii="Garamond" w:eastAsia="Times New Roman" w:hAnsi="Garamond" w:cs="Times New Roman"/>
@@ -6192,7 +6846,7 @@
                 <w14:ligatures w14:val="none"/>
               </w:rPr>
             </w:pPr>
-            <w:hyperlink r:id="rId32" w:history="1">
+            <w:hyperlink r:id="rId28" w:history="1">
               <w:r>
                 <w:rPr>
                   <w:rFonts w:ascii="Garamond" w:eastAsia="Times New Roman" w:hAnsi="Garamond" w:cs="Times New Roman"/>
@@ -6395,6 +7049,12 @@
         <w:rPr>
           <w:rFonts w:ascii="Garamond" w:hAnsi="Garamond" w:cs="Times New Roman"/>
         </w:rPr>
+        <w:t xml:space="preserve">and </w:t>
+      </w:r>
+      <w:r>
+        <w:rPr>
+          <w:rFonts w:ascii="Garamond" w:hAnsi="Garamond" w:cs="Times New Roman"/>
+        </w:rPr>
         <w:t>location among others</w:t>
       </w:r>
       <w:r>
@@ -6416,7 +7076,31 @@
         <w:rPr>
           <w:rFonts w:ascii="Garamond" w:hAnsi="Garamond" w:cs="Times New Roman"/>
         </w:rPr>
-        <w:t>A second key source for constructing metrics of social sustainability are social barometers that collect information about attitudes and values of people</w:t>
+        <w:t xml:space="preserve">A second key source for constructing metrics of social sustainability </w:t>
+      </w:r>
+      <w:r>
+        <w:rPr>
+          <w:rFonts w:ascii="Garamond" w:hAnsi="Garamond" w:cs="Times New Roman"/>
+        </w:rPr>
+        <w:t>is</w:t>
+      </w:r>
+      <w:r>
+        <w:rPr>
+          <w:rFonts w:ascii="Garamond" w:hAnsi="Garamond" w:cs="Times New Roman"/>
+        </w:rPr>
+        <w:t xml:space="preserve"> social barometers that collect information about </w:t>
+      </w:r>
+      <w:r>
+        <w:rPr>
+          <w:rFonts w:ascii="Garamond" w:hAnsi="Garamond" w:cs="Times New Roman"/>
+        </w:rPr>
+        <w:t xml:space="preserve">the </w:t>
+      </w:r>
+      <w:r>
+        <w:rPr>
+          <w:rFonts w:ascii="Garamond" w:hAnsi="Garamond" w:cs="Times New Roman"/>
+        </w:rPr>
+        <w:t>attitudes and values of people</w:t>
       </w:r>
       <w:r>
         <w:rPr>
@@ -6434,7 +7118,7 @@
         <w:rPr>
           <w:rFonts w:ascii="Garamond" w:hAnsi="Garamond" w:cs="Times New Roman"/>
         </w:rPr>
-        <w:t xml:space="preserve"> Among these, we have: </w:t>
+        <w:t xml:space="preserve"> Among these, we have </w:t>
       </w:r>
       <w:r>
         <w:rPr>
@@ -6450,88 +7134,116 @@
           <w:b/>
           <w:bCs/>
         </w:rPr>
-        <w:t>, Arab Barometer (AB), Asian Barometer (ASB), and Latinobarometro (LB). These barometers collect the experiences and public opinions of adult citizens</w:t>
-      </w:r>
-      <w:r>
-        <w:rPr>
-          <w:rStyle w:val="FootnoteReference"/>
+        <w:t xml:space="preserve">, Arab Barometer (AB), Asian Barometer (ASB), and </w:t>
+      </w:r>
+      <w:proofErr w:type="spellStart"/>
+      <w:r>
+        <w:rPr>
           <w:rFonts w:ascii="Garamond" w:hAnsi="Garamond" w:cs="Times New Roman"/>
           <w:b/>
           <w:bCs/>
         </w:rPr>
-        <w:footnoteReference w:id="1"/>
-      </w:r>
+        <w:t>Latinobarometro</w:t>
+      </w:r>
+      <w:proofErr w:type="spellEnd"/>
       <w:r>
         <w:rPr>
           <w:rFonts w:ascii="Garamond" w:hAnsi="Garamond" w:cs="Times New Roman"/>
           <w:b/>
           <w:bCs/>
         </w:rPr>
-        <w:t xml:space="preserve"> </w:t>
-      </w:r>
-      <w:r>
-        <w:rPr>
+        <w:t xml:space="preserve"> (LB). These barometers collect the experiences and public opinions of adult citizens</w:t>
+      </w:r>
+      <w:r>
+        <w:rPr>
+          <w:rStyle w:val="FootnoteReference"/>
           <w:rFonts w:ascii="Garamond" w:hAnsi="Garamond" w:cs="Times New Roman"/>
           <w:b/>
           <w:bCs/>
         </w:rPr>
+        <w:footnoteReference w:id="1"/>
+      </w:r>
+      <w:r>
+        <w:rPr>
+          <w:rFonts w:ascii="Garamond" w:hAnsi="Garamond" w:cs="Times New Roman"/>
+          <w:b/>
+          <w:bCs/>
+        </w:rPr>
+        <w:t xml:space="preserve"> </w:t>
+      </w:r>
+      <w:r>
+        <w:rPr>
+          <w:rFonts w:ascii="Garamond" w:hAnsi="Garamond" w:cs="Times New Roman"/>
+          <w:b/>
+          <w:bCs/>
+        </w:rPr>
         <w:t>on</w:t>
       </w:r>
       <w:r>
         <w:rPr>
           <w:rFonts w:ascii="Garamond" w:hAnsi="Garamond" w:cs="Times New Roman"/>
         </w:rPr>
+        <w:t xml:space="preserve"> democracy, governance</w:t>
+      </w:r>
+      <w:r>
+        <w:rPr>
+          <w:rFonts w:ascii="Garamond" w:hAnsi="Garamond" w:cs="Times New Roman"/>
+        </w:rPr>
+        <w:t xml:space="preserve"> and politics</w:t>
+      </w:r>
+      <w:r>
+        <w:rPr>
+          <w:rFonts w:ascii="Garamond" w:hAnsi="Garamond" w:cs="Times New Roman"/>
+        </w:rPr>
+        <w:t>, econom</w:t>
+      </w:r>
+      <w:r>
+        <w:rPr>
+          <w:rFonts w:ascii="Garamond" w:hAnsi="Garamond" w:cs="Times New Roman"/>
+        </w:rPr>
+        <w:t>ic issues</w:t>
+      </w:r>
+      <w:r>
+        <w:rPr>
+          <w:rFonts w:ascii="Garamond" w:hAnsi="Garamond" w:cs="Times New Roman"/>
+        </w:rPr>
+        <w:t>,</w:t>
+      </w:r>
+      <w:r>
+        <w:rPr>
+          <w:rFonts w:ascii="Garamond" w:hAnsi="Garamond" w:cs="Times New Roman"/>
+        </w:rPr>
+        <w:t xml:space="preserve"> cultural and religious beliefs,</w:t>
+      </w:r>
+      <w:r>
+        <w:rPr>
+          <w:rFonts w:ascii="Garamond" w:hAnsi="Garamond" w:cs="Times New Roman"/>
+        </w:rPr>
         <w:t xml:space="preserve"> </w:t>
       </w:r>
-      <w:commentRangeStart w:id="8"/>
-      <w:r>
-        <w:rPr>
-          <w:rFonts w:ascii="Garamond" w:hAnsi="Garamond" w:cs="Times New Roman"/>
-        </w:rPr>
-        <w:t>democracy</w:t>
-      </w:r>
-      <w:commentRangeEnd w:id="8"/>
-      <w:r>
-        <w:rPr>
-          <w:rStyle w:val="CommentReference"/>
-        </w:rPr>
-        <w:commentReference w:id="8"/>
-      </w:r>
-      <w:r>
-        <w:rPr>
-          <w:rFonts w:ascii="Garamond" w:hAnsi="Garamond" w:cs="Times New Roman"/>
-        </w:rPr>
-        <w:t>, governance</w:t>
-      </w:r>
-      <w:r>
-        <w:rPr>
-          <w:rFonts w:ascii="Garamond" w:hAnsi="Garamond" w:cs="Times New Roman"/>
-        </w:rPr>
-        <w:t xml:space="preserve"> and politics</w:t>
-      </w:r>
-      <w:r>
-        <w:rPr>
-          <w:rFonts w:ascii="Garamond" w:hAnsi="Garamond" w:cs="Times New Roman"/>
-        </w:rPr>
-        <w:t>, econom</w:t>
-      </w:r>
-      <w:r>
-        <w:rPr>
-          <w:rFonts w:ascii="Garamond" w:hAnsi="Garamond" w:cs="Times New Roman"/>
-        </w:rPr>
-        <w:t>ic issues</w:t>
-      </w:r>
-      <w:r>
-        <w:rPr>
-          <w:rFonts w:ascii="Garamond" w:hAnsi="Garamond" w:cs="Times New Roman"/>
-        </w:rPr>
-        <w:t>,</w:t>
-      </w:r>
-      <w:r>
-        <w:rPr>
-          <w:rFonts w:ascii="Garamond" w:hAnsi="Garamond" w:cs="Times New Roman"/>
-        </w:rPr>
-        <w:t xml:space="preserve"> cultural and religious beliefs,</w:t>
+      <w:r>
+        <w:rPr>
+          <w:rFonts w:ascii="Garamond" w:hAnsi="Garamond" w:cs="Times New Roman"/>
+        </w:rPr>
+        <w:t>attitudes towards i</w:t>
+      </w:r>
+      <w:r>
+        <w:rPr>
+          <w:rFonts w:ascii="Garamond" w:hAnsi="Garamond" w:cs="Times New Roman"/>
+        </w:rPr>
+        <w:t>m</w:t>
+      </w:r>
+      <w:r>
+        <w:rPr>
+          <w:rFonts w:ascii="Garamond" w:hAnsi="Garamond" w:cs="Times New Roman"/>
+        </w:rPr>
+        <w:t>migration and ethnic diversity, gender equality,</w:t>
+      </w:r>
+      <w:r>
+        <w:rPr>
+          <w:rFonts w:ascii="Garamond" w:hAnsi="Garamond" w:cs="Times New Roman"/>
+        </w:rPr>
+        <w:t xml:space="preserve"> trust,</w:t>
       </w:r>
       <w:r>
         <w:rPr>
@@ -6543,13 +7255,13 @@
         <w:rPr>
           <w:rFonts w:ascii="Garamond" w:hAnsi="Garamond" w:cs="Times New Roman"/>
         </w:rPr>
-        <w:t>attitudes towards inmigration and ethnic diversity, gender equality,</w:t>
-      </w:r>
-      <w:r>
-        <w:rPr>
-          <w:rFonts w:ascii="Garamond" w:hAnsi="Garamond" w:cs="Times New Roman"/>
-        </w:rPr>
-        <w:t xml:space="preserve"> trust,</w:t>
+        <w:t>soci</w:t>
+      </w:r>
+      <w:r>
+        <w:rPr>
+          <w:rFonts w:ascii="Garamond" w:hAnsi="Garamond" w:cs="Times New Roman"/>
+        </w:rPr>
+        <w:t>al issues such as</w:t>
       </w:r>
       <w:r>
         <w:rPr>
@@ -6561,24 +7273,6 @@
         <w:rPr>
           <w:rFonts w:ascii="Garamond" w:hAnsi="Garamond" w:cs="Times New Roman"/>
         </w:rPr>
-        <w:t>soci</w:t>
-      </w:r>
-      <w:r>
-        <w:rPr>
-          <w:rFonts w:ascii="Garamond" w:hAnsi="Garamond" w:cs="Times New Roman"/>
-        </w:rPr>
-        <w:t>al issues such as</w:t>
-      </w:r>
-      <w:r>
-        <w:rPr>
-          <w:rFonts w:ascii="Garamond" w:hAnsi="Garamond" w:cs="Times New Roman"/>
-        </w:rPr>
-        <w:t xml:space="preserve"> </w:t>
-      </w:r>
-      <w:r>
-        <w:rPr>
-          <w:rFonts w:ascii="Garamond" w:hAnsi="Garamond" w:cs="Times New Roman"/>
-        </w:rPr>
         <w:t>crime and security, and international relations and globalization</w:t>
       </w:r>
       <w:r>
@@ -6621,14 +7315,7 @@
         <w:rPr>
           <w:rFonts w:ascii="Garamond" w:hAnsi="Garamond" w:cs="Times New Roman"/>
         </w:rPr>
-        <w:t xml:space="preserve"> Barometers include a sample size ranging from </w:t>
-      </w:r>
-      <w:commentRangeStart w:id="9"/>
-      <w:r>
-        <w:rPr>
-          <w:rFonts w:ascii="Garamond" w:hAnsi="Garamond" w:cs="Times New Roman"/>
-        </w:rPr>
-        <w:t>1</w:t>
+        <w:t xml:space="preserve"> Barometers include a sample size ranging from 1</w:t>
       </w:r>
       <w:r>
         <w:rPr>
@@ -6640,20 +7327,7 @@
         <w:rPr>
           <w:rFonts w:ascii="Garamond" w:hAnsi="Garamond" w:cs="Times New Roman"/>
         </w:rPr>
-        <w:t xml:space="preserve">00 </w:t>
-      </w:r>
-      <w:commentRangeEnd w:id="9"/>
-      <w:r>
-        <w:rPr>
-          <w:rStyle w:val="CommentReference"/>
-        </w:rPr>
-        <w:commentReference w:id="9"/>
-      </w:r>
-      <w:r>
-        <w:rPr>
-          <w:rFonts w:ascii="Garamond" w:hAnsi="Garamond" w:cs="Times New Roman"/>
-        </w:rPr>
-        <w:t xml:space="preserve">to </w:t>
+        <w:t xml:space="preserve">00 to </w:t>
       </w:r>
       <w:r>
         <w:rPr>
@@ -6690,7 +7364,25 @@
         <w:rPr>
           <w:rFonts w:ascii="Garamond" w:hAnsi="Garamond" w:cs="Times New Roman"/>
         </w:rPr>
-        <w:t>representative at the national and subnational level</w:t>
+        <w:t>representative at the national and sub</w:t>
+      </w:r>
+      <w:r>
+        <w:rPr>
+          <w:rFonts w:ascii="Garamond" w:hAnsi="Garamond" w:cs="Times New Roman"/>
+        </w:rPr>
+        <w:t>-</w:t>
+      </w:r>
+      <w:r>
+        <w:rPr>
+          <w:rFonts w:ascii="Garamond" w:hAnsi="Garamond" w:cs="Times New Roman"/>
+        </w:rPr>
+        <w:t>national level</w:t>
+      </w:r>
+      <w:r>
+        <w:rPr>
+          <w:rFonts w:ascii="Garamond" w:hAnsi="Garamond" w:cs="Times New Roman"/>
+        </w:rPr>
+        <w:t>s</w:t>
       </w:r>
       <w:r>
         <w:rPr>
@@ -6785,7 +7477,19 @@
         <w:rPr>
           <w:rFonts w:ascii="Garamond" w:hAnsi="Garamond" w:cs="Times New Roman"/>
         </w:rPr>
-        <w:t xml:space="preserve"> measures, monitors and analyzes</w:t>
+        <w:t xml:space="preserve"> measures, monitors</w:t>
+      </w:r>
+      <w:r>
+        <w:rPr>
+          <w:rFonts w:ascii="Garamond" w:hAnsi="Garamond" w:cs="Times New Roman"/>
+        </w:rPr>
+        <w:t>,</w:t>
+      </w:r>
+      <w:r>
+        <w:rPr>
+          <w:rFonts w:ascii="Garamond" w:hAnsi="Garamond" w:cs="Times New Roman"/>
+        </w:rPr>
+        <w:t xml:space="preserve"> and analyzes</w:t>
       </w:r>
       <w:r>
         <w:rPr>
@@ -6809,7 +7513,19 @@
         <w:rPr>
           <w:rFonts w:ascii="Garamond" w:hAnsi="Garamond" w:cs="Times New Roman"/>
         </w:rPr>
-        <w:t>tolerance of foreigners and ethnic minorities, support for gender equality, the role of religion and changing levels of religiosity, the impact of globalization, attitudes toward the environment, work, family, politics, national identity, culture, diversity, insecurity, and subjective well-being.</w:t>
+        <w:t>tolerance of foreigners and ethnic minorities, support for gender equality, the role of religion</w:t>
+      </w:r>
+      <w:r>
+        <w:rPr>
+          <w:rFonts w:ascii="Garamond" w:hAnsi="Garamond" w:cs="Times New Roman"/>
+        </w:rPr>
+        <w:t>,</w:t>
+      </w:r>
+      <w:r>
+        <w:rPr>
+          <w:rFonts w:ascii="Garamond" w:hAnsi="Garamond" w:cs="Times New Roman"/>
+        </w:rPr>
+        <w:t xml:space="preserve"> and changing levels of religiosity, the impact of globalization, attitudes toward the environment, work, family, politics, national identity, culture, diversity, insecurity, and subjective well-being.</w:t>
       </w:r>
       <w:r>
         <w:rPr>
@@ -6869,12 +7585,24 @@
         <w:rPr>
           <w:rFonts w:ascii="Garamond" w:hAnsi="Garamond" w:cs="Times New Roman"/>
         </w:rPr>
+        <w:t>,</w:t>
+      </w:r>
+      <w:r>
+        <w:rPr>
+          <w:rFonts w:ascii="Garamond" w:hAnsi="Garamond" w:cs="Times New Roman"/>
+        </w:rPr>
         <w:t xml:space="preserve"> and </w:t>
       </w:r>
       <w:r>
         <w:rPr>
           <w:rFonts w:ascii="Garamond" w:hAnsi="Garamond" w:cs="Times New Roman"/>
         </w:rPr>
+        <w:t xml:space="preserve">the </w:t>
+      </w:r>
+      <w:r>
+        <w:rPr>
+          <w:rFonts w:ascii="Garamond" w:hAnsi="Garamond" w:cs="Times New Roman"/>
+        </w:rPr>
         <w:t>national identity</w:t>
       </w:r>
       <w:r>
@@ -6893,7 +7621,19 @@
         <w:rPr>
           <w:rFonts w:ascii="Garamond" w:hAnsi="Garamond" w:cs="Times New Roman"/>
         </w:rPr>
-        <w:t xml:space="preserve"> are oriented for adult citizens aged 18+,</w:t>
+        <w:t xml:space="preserve"> are oriented </w:t>
+      </w:r>
+      <w:r>
+        <w:rPr>
+          <w:rFonts w:ascii="Garamond" w:hAnsi="Garamond" w:cs="Times New Roman"/>
+        </w:rPr>
+        <w:t>toward</w:t>
+      </w:r>
+      <w:r>
+        <w:rPr>
+          <w:rFonts w:ascii="Garamond" w:hAnsi="Garamond" w:cs="Times New Roman"/>
+        </w:rPr>
+        <w:t xml:space="preserve"> adult citizens aged 18+,</w:t>
       </w:r>
       <w:r>
         <w:rPr>
@@ -6905,7 +7645,7 @@
         <w:rPr>
           <w:rFonts w:ascii="Garamond" w:hAnsi="Garamond" w:cs="Times New Roman"/>
         </w:rPr>
-        <w:t>provides national and subnational representation,</w:t>
+        <w:t>provide national and subnational representation,</w:t>
       </w:r>
       <w:r>
         <w:rPr>
@@ -6981,7 +7721,31 @@
         <w:rPr>
           <w:rFonts w:ascii="Garamond" w:hAnsi="Garamond" w:cs="Times New Roman"/>
         </w:rPr>
-        <w:t>A fourth key data source are nationally available data on governance, rule of law, conflict, economic development, financial inclusion, civic space, human development, women, business, and the law, democracy, environmental and social governance, equality of opportunity for sexual and gender minorities. The</w:t>
+        <w:t xml:space="preserve">A fourth key data source </w:t>
+      </w:r>
+      <w:r>
+        <w:rPr>
+          <w:rFonts w:ascii="Garamond" w:hAnsi="Garamond" w:cs="Times New Roman"/>
+        </w:rPr>
+        <w:t>is</w:t>
+      </w:r>
+      <w:r>
+        <w:rPr>
+          <w:rFonts w:ascii="Garamond" w:hAnsi="Garamond" w:cs="Times New Roman"/>
+        </w:rPr>
+        <w:t xml:space="preserve"> nationally available data on governance, rule of law, conflict, economic development, financial inclusion, civic space, human development, women, business, and the law, democracy, environmental and social governance, </w:t>
+      </w:r>
+      <w:r>
+        <w:rPr>
+          <w:rFonts w:ascii="Garamond" w:hAnsi="Garamond" w:cs="Times New Roman"/>
+        </w:rPr>
+        <w:t xml:space="preserve">and </w:t>
+      </w:r>
+      <w:r>
+        <w:rPr>
+          <w:rFonts w:ascii="Garamond" w:hAnsi="Garamond" w:cs="Times New Roman"/>
+        </w:rPr>
+        <w:t>equality of opportunity for sexual and gender minorities. The</w:t>
       </w:r>
       <w:r>
         <w:rPr>
@@ -7193,107 +7957,61 @@
           <w:b/>
           <w:bCs/>
         </w:rPr>
-        <w:t>United Nations Development Programme (UNDP)</w:t>
-      </w:r>
-      <w:r>
-        <w:rPr>
-          <w:rFonts w:ascii="Garamond" w:hAnsi="Garamond" w:cs="Times New Roman"/>
-        </w:rPr>
-        <w:t xml:space="preserve"> which provides</w:t>
-      </w:r>
-      <w:r>
-        <w:rPr>
-          <w:rFonts w:ascii="Garamond" w:hAnsi="Garamond" w:cs="Times New Roman"/>
-        </w:rPr>
-        <w:t xml:space="preserve"> the </w:t>
-      </w:r>
-      <w:r>
-        <w:rPr>
-          <w:rFonts w:ascii="Garamond" w:hAnsi="Garamond" w:cs="Times New Roman"/>
-        </w:rPr>
-        <w:t>widely disseminated Human Development Index</w:t>
-      </w:r>
-      <w:r>
-        <w:rPr>
-          <w:rFonts w:ascii="Garamond" w:hAnsi="Garamond" w:cs="Times New Roman"/>
-        </w:rPr>
-        <w:t xml:space="preserve">, </w:t>
-      </w:r>
-      <w:r>
-        <w:rPr>
-          <w:rFonts w:ascii="Garamond" w:hAnsi="Garamond" w:cs="Times New Roman"/>
-        </w:rPr>
-        <w:t>a statistical tool used to measure a country's overall achievement in its social and economic dimensions</w:t>
-      </w:r>
-      <w:r>
-        <w:rPr>
-          <w:rFonts w:ascii="Garamond" w:hAnsi="Garamond" w:cs="Times New Roman"/>
-        </w:rPr>
-        <w:t xml:space="preserve">. The </w:t>
-      </w:r>
+        <w:t xml:space="preserve">United Nations Development </w:t>
+      </w:r>
+      <w:proofErr w:type="spellStart"/>
       <w:r>
         <w:rPr>
           <w:rFonts w:ascii="Garamond" w:hAnsi="Garamond" w:cs="Times New Roman"/>
           <w:b/>
           <w:bCs/>
         </w:rPr>
-        <w:t>Women, Business and the Law (WBL)</w:t>
-      </w:r>
-      <w:r>
-        <w:rPr>
-          <w:rFonts w:ascii="Garamond" w:hAnsi="Garamond" w:cs="Times New Roman"/>
-        </w:rPr>
-        <w:t xml:space="preserve"> project</w:t>
-      </w:r>
-      <w:r>
-        <w:rPr>
-          <w:rFonts w:ascii="Garamond" w:hAnsi="Garamond" w:cs="Times New Roman"/>
-        </w:rPr>
-        <w:t xml:space="preserve">, </w:t>
-      </w:r>
-      <w:r>
-        <w:rPr>
-          <w:rFonts w:ascii="Garamond" w:hAnsi="Garamond" w:cs="Times New Roman"/>
-        </w:rPr>
-        <w:t>undertaken by the World Bank Group, systematically gathers data to measure the legal and regulatory barriers affecting women's economic participation across 190 economies.</w:t>
-      </w:r>
-      <w:r>
-        <w:rPr>
-          <w:rFonts w:ascii="Garamond" w:hAnsi="Garamond" w:cs="Times New Roman"/>
-        </w:rPr>
-        <w:t xml:space="preserve"> Similar to UNDP, the </w:t>
-      </w:r>
+        <w:t>Programme</w:t>
+      </w:r>
+      <w:proofErr w:type="spellEnd"/>
       <w:r>
         <w:rPr>
           <w:rFonts w:ascii="Garamond" w:hAnsi="Garamond" w:cs="Times New Roman"/>
           <w:b/>
           <w:bCs/>
         </w:rPr>
-        <w:t>Economist Intelligence Unit (EIU)</w:t>
-      </w:r>
-      <w:r>
-        <w:rPr>
-          <w:rFonts w:ascii="Garamond" w:hAnsi="Garamond" w:cs="Times New Roman"/>
-        </w:rPr>
-        <w:t xml:space="preserve">, a division of The Economist Group, provides the Democracy Index, an annual index that ranks countries based </w:t>
-      </w:r>
-      <w:r>
-        <w:rPr>
-          <w:rFonts w:ascii="Garamond" w:hAnsi="Garamond" w:cs="Times New Roman"/>
-        </w:rPr>
-        <w:t>their electoral process and pluralism, functioning of government, political participation, political culture, and civil liberties to assess the state of democracy worldwide.</w:t>
-      </w:r>
-      <w:r>
-        <w:rPr>
-          <w:rFonts w:ascii="Garamond" w:hAnsi="Garamond" w:cs="Times New Roman"/>
-        </w:rPr>
-        <w:t xml:space="preserve"> </w:t>
-      </w:r>
-      <w:r>
-        <w:rPr>
-          <w:rFonts w:ascii="Garamond" w:hAnsi="Garamond" w:cs="Times New Roman"/>
-        </w:rPr>
-        <w:t xml:space="preserve">The </w:t>
+        <w:t xml:space="preserve"> (UNDP)</w:t>
+      </w:r>
+      <w:r>
+        <w:rPr>
+          <w:rFonts w:ascii="Garamond" w:hAnsi="Garamond" w:cs="Times New Roman"/>
+        </w:rPr>
+        <w:t xml:space="preserve"> which provides</w:t>
+      </w:r>
+      <w:r>
+        <w:rPr>
+          <w:rFonts w:ascii="Garamond" w:hAnsi="Garamond" w:cs="Times New Roman"/>
+        </w:rPr>
+        <w:t xml:space="preserve"> the </w:t>
+      </w:r>
+      <w:r>
+        <w:rPr>
+          <w:rFonts w:ascii="Garamond" w:hAnsi="Garamond" w:cs="Times New Roman"/>
+        </w:rPr>
+        <w:t>widely disseminated Human Development Index</w:t>
+      </w:r>
+      <w:r>
+        <w:rPr>
+          <w:rFonts w:ascii="Garamond" w:hAnsi="Garamond" w:cs="Times New Roman"/>
+        </w:rPr>
+        <w:t xml:space="preserve">, </w:t>
+      </w:r>
+      <w:r>
+        <w:rPr>
+          <w:rFonts w:ascii="Garamond" w:hAnsi="Garamond" w:cs="Times New Roman"/>
+        </w:rPr>
+        <w:t>a statistical tool used to measure a country's overall achievement in its social and economic dimensions</w:t>
+      </w:r>
+      <w:r>
+        <w:rPr>
+          <w:rFonts w:ascii="Garamond" w:hAnsi="Garamond" w:cs="Times New Roman"/>
+        </w:rPr>
+        <w:t xml:space="preserve">. The </w:t>
       </w:r>
       <w:r>
         <w:rPr>
@@ -7301,13 +8019,45 @@
           <w:b/>
           <w:bCs/>
         </w:rPr>
-        <w:t>Sovereign ESG Data Portal (ESG)</w:t>
-      </w:r>
-      <w:r>
-        <w:rPr>
-          <w:rFonts w:ascii="Garamond" w:hAnsi="Garamond" w:cs="Times New Roman"/>
-        </w:rPr>
-        <w:t xml:space="preserve">, developed by the WBG, is designed to provide environmental, social, and governance data related to sovereign debt. Finally, the </w:t>
+        <w:t>Women, Business and the Law (WBL)</w:t>
+      </w:r>
+      <w:r>
+        <w:rPr>
+          <w:rFonts w:ascii="Garamond" w:hAnsi="Garamond" w:cs="Times New Roman"/>
+        </w:rPr>
+        <w:t xml:space="preserve"> project</w:t>
+      </w:r>
+      <w:r>
+        <w:rPr>
+          <w:rFonts w:ascii="Garamond" w:hAnsi="Garamond" w:cs="Times New Roman"/>
+        </w:rPr>
+        <w:t xml:space="preserve">, </w:t>
+      </w:r>
+      <w:r>
+        <w:rPr>
+          <w:rFonts w:ascii="Garamond" w:hAnsi="Garamond" w:cs="Times New Roman"/>
+        </w:rPr>
+        <w:t>undertaken by the World Bank Group, systematically gathers data to measure the legal and regulatory barriers affecting women's economic participation across 190 economies.</w:t>
+      </w:r>
+      <w:r>
+        <w:rPr>
+          <w:rFonts w:ascii="Garamond" w:hAnsi="Garamond" w:cs="Times New Roman"/>
+        </w:rPr>
+        <w:t xml:space="preserve"> </w:t>
+      </w:r>
+      <w:proofErr w:type="gramStart"/>
+      <w:r>
+        <w:rPr>
+          <w:rFonts w:ascii="Garamond" w:hAnsi="Garamond" w:cs="Times New Roman"/>
+        </w:rPr>
+        <w:t>Similar to</w:t>
+      </w:r>
+      <w:proofErr w:type="gramEnd"/>
+      <w:r>
+        <w:rPr>
+          <w:rFonts w:ascii="Garamond" w:hAnsi="Garamond" w:cs="Times New Roman"/>
+        </w:rPr>
+        <w:t xml:space="preserve"> UNDP, the </w:t>
       </w:r>
       <w:r>
         <w:rPr>
@@ -7315,13 +8065,77 @@
           <w:b/>
           <w:bCs/>
         </w:rPr>
+        <w:t>Economist Intelligence Unit (EIU)</w:t>
+      </w:r>
+      <w:r>
+        <w:rPr>
+          <w:rFonts w:ascii="Garamond" w:hAnsi="Garamond" w:cs="Times New Roman"/>
+        </w:rPr>
+        <w:t xml:space="preserve">, a division of The Economist Group, provides the Democracy Index, an annual index that ranks countries based </w:t>
+      </w:r>
+      <w:r>
+        <w:rPr>
+          <w:rFonts w:ascii="Garamond" w:hAnsi="Garamond" w:cs="Times New Roman"/>
+        </w:rPr>
+        <w:t xml:space="preserve">on </w:t>
+      </w:r>
+      <w:r>
+        <w:rPr>
+          <w:rFonts w:ascii="Garamond" w:hAnsi="Garamond" w:cs="Times New Roman"/>
+        </w:rPr>
+        <w:t>their electoral process and pluralism, functioning of government, political participation, political culture, and civil liberties to assess the state of democracy worldwide.</w:t>
+      </w:r>
+      <w:r>
+        <w:rPr>
+          <w:rFonts w:ascii="Garamond" w:hAnsi="Garamond" w:cs="Times New Roman"/>
+        </w:rPr>
+        <w:t xml:space="preserve"> </w:t>
+      </w:r>
+      <w:r>
+        <w:rPr>
+          <w:rFonts w:ascii="Garamond" w:hAnsi="Garamond" w:cs="Times New Roman"/>
+        </w:rPr>
+        <w:t xml:space="preserve">The </w:t>
+      </w:r>
+      <w:r>
+        <w:rPr>
+          <w:rFonts w:ascii="Garamond" w:hAnsi="Garamond" w:cs="Times New Roman"/>
+          <w:b/>
+          <w:bCs/>
+        </w:rPr>
+        <w:t>Sovereign ESG Data Portal (ESG)</w:t>
+      </w:r>
+      <w:r>
+        <w:rPr>
+          <w:rFonts w:ascii="Garamond" w:hAnsi="Garamond" w:cs="Times New Roman"/>
+        </w:rPr>
+        <w:t xml:space="preserve">, developed by the WBG, is designed to provide environmental, social, and governance data related to sovereign debt. Finally, the </w:t>
+      </w:r>
+      <w:r>
+        <w:rPr>
+          <w:rFonts w:ascii="Garamond" w:hAnsi="Garamond" w:cs="Times New Roman"/>
+          <w:b/>
+          <w:bCs/>
+        </w:rPr>
         <w:t>Equality of Opportunity for Sexual and Gender Minorities (EQOSOGI)</w:t>
       </w:r>
       <w:r>
         <w:rPr>
           <w:rFonts w:ascii="Garamond" w:hAnsi="Garamond" w:cs="Times New Roman"/>
         </w:rPr>
-        <w:t>, a relatively recent project carried out by the WBG, provides data on the degree of legal protection against sexual and gender minorities among countries.</w:t>
+        <w:t xml:space="preserve">, a relatively recent project carried out by the WBG, provides data on the degree of legal protection against sexual and gender minorities </w:t>
+      </w:r>
+      <w:r>
+        <w:rPr>
+          <w:rFonts w:ascii="Garamond" w:hAnsi="Garamond" w:cs="Times New Roman"/>
+        </w:rPr>
+        <w:t>in</w:t>
+      </w:r>
+      <w:r>
+        <w:rPr>
+          <w:rFonts w:ascii="Garamond" w:hAnsi="Garamond" w:cs="Times New Roman"/>
+        </w:rPr>
+        <w:t xml:space="preserve"> countries.</w:t>
       </w:r>
     </w:p>
     <w:p>
@@ -7340,7 +8154,7 @@
           <w:bCs/>
         </w:rPr>
       </w:pPr>
-      <w:bookmarkStart w:id="10" w:name="_Toc163821658"/>
+      <w:bookmarkStart w:id="5" w:name="_Toc163821658"/>
       <w:r>
         <w:rPr>
           <w:rFonts w:ascii="Garamond" w:hAnsi="Garamond" w:cs="Times New Roman"/>
@@ -7357,7 +8171,7 @@
         </w:rPr>
         <w:t>SSGD v2.0</w:t>
       </w:r>
-      <w:bookmarkEnd w:id="10"/>
+      <w:bookmarkEnd w:id="5"/>
     </w:p>
     <w:p>
       <w:pPr>
@@ -7403,13 +8217,27 @@
         </w:rPr>
         <w:t xml:space="preserve">Following the WBG policy of open data and promotion of </w:t>
       </w:r>
-      <w:hyperlink r:id="rId33" w:history="1">
+      <w:hyperlink r:id="rId29" w:history="1">
         <w:r>
           <w:rPr>
             <w:rStyle w:val="Hyperlink"/>
             <w:rFonts w:ascii="Garamond" w:hAnsi="Garamond" w:cs="Times New Roman"/>
           </w:rPr>
-          <w:t>reproducibility</w:t>
+          <w:t>reprodu</w:t>
+        </w:r>
+        <w:r>
+          <w:rPr>
+            <w:rStyle w:val="Hyperlink"/>
+            <w:rFonts w:ascii="Garamond" w:hAnsi="Garamond" w:cs="Times New Roman"/>
+          </w:rPr>
+          <w:t>c</w:t>
+        </w:r>
+        <w:r>
+          <w:rPr>
+            <w:rStyle w:val="Hyperlink"/>
+            <w:rFonts w:ascii="Garamond" w:hAnsi="Garamond" w:cs="Times New Roman"/>
+          </w:rPr>
+          <w:t>ibility</w:t>
         </w:r>
       </w:hyperlink>
       <w:r>
@@ -7428,7 +8256,7 @@
         <w:rPr>
           <w:rFonts w:ascii="Garamond" w:hAnsi="Garamond" w:cs="Times New Roman"/>
         </w:rPr>
-        <w:t xml:space="preserve">to the construction of rates in an automatic manner. To do so, the codes are written so that the variables that are constructed using a standardized labelling (prefix and suffix) that standardizes is automatic and standardized </w:t>
+        <w:t xml:space="preserve">to the construction of rates in an automatic manner. To do so, the codes are written so that the variables that are constructed using standardized labeling (prefix and suffix) that standardizes is automatic and standardized </w:t>
       </w:r>
       <w:r>
         <w:rPr>
@@ -7506,7 +8334,7 @@
         </w:rPr>
         <w:t xml:space="preserve"> (</w:t>
       </w:r>
-      <w:hyperlink r:id="rId34" w:history="1">
+      <w:hyperlink r:id="rId30" w:history="1">
         <w:r>
           <w:rPr>
             <w:rStyle w:val="Hyperlink"/>
@@ -7583,27 +8411,11 @@
         </w:rPr>
         <w:t xml:space="preserve">: </w:t>
       </w:r>
-      <w:commentRangeStart w:id="11"/>
-      <w:commentRangeStart w:id="12"/>
       <w:r>
         <w:rPr>
           <w:rFonts w:ascii="Garamond" w:hAnsi="Garamond" w:cs="Times New Roman"/>
         </w:rPr>
         <w:t>SSGD v2.0 features</w:t>
-      </w:r>
-      <w:commentRangeEnd w:id="11"/>
-      <w:r>
-        <w:rPr>
-          <w:rStyle w:val="CommentReference"/>
-        </w:rPr>
-        <w:commentReference w:id="11"/>
-      </w:r>
-      <w:commentRangeEnd w:id="12"/>
-      <w:r>
-        <w:rPr>
-          <w:rStyle w:val="CommentReference"/>
-        </w:rPr>
-        <w:commentReference w:id="12"/>
       </w:r>
     </w:p>
     <w:p>
@@ -7632,7 +8444,7 @@
                     </pic:cNvPicPr>
                   </pic:nvPicPr>
                   <pic:blipFill>
-                    <a:blip r:embed="rId35" cstate="print">
+                    <a:blip r:embed="rId31" cstate="print">
                       <a:extLst>
                         <a:ext uri="{28A0092B-C50C-407E-A947-70E740481C1C}">
                           <a14:useLocalDpi xmlns:a14="http://schemas.microsoft.com/office/drawing/2010/main" val="0"/>
@@ -7707,13 +8519,13 @@
         <w:rPr>
           <w:rFonts w:ascii="Garamond" w:hAnsi="Garamond" w:cs="Times New Roman"/>
         </w:rPr>
-        <w:t xml:space="preserve"> only 71 main indicators and 21 external </w:t>
-      </w:r>
-      <w:r>
-        <w:rPr>
-          <w:rFonts w:ascii="Garamond" w:hAnsi="Garamond" w:cs="Times New Roman"/>
-        </w:rPr>
-        <w:t>ones</w:t>
+        <w:t xml:space="preserve"> only 71 main indicators and 21 </w:t>
+      </w:r>
+      <w:r>
+        <w:rPr>
+          <w:rFonts w:ascii="Garamond" w:hAnsi="Garamond" w:cs="Times New Roman"/>
+        </w:rPr>
+        <w:t>development indicators</w:t>
       </w:r>
       <w:r>
         <w:rPr>
@@ -7780,7 +8592,7 @@
           <w:bCs/>
         </w:rPr>
       </w:pPr>
-      <w:bookmarkStart w:id="13" w:name="_Toc163821659"/>
+      <w:bookmarkStart w:id="6" w:name="_Toc163821659"/>
       <w:r>
         <w:rPr>
           <w:rFonts w:ascii="Garamond" w:hAnsi="Garamond" w:cs="Times New Roman"/>
@@ -7806,7 +8618,7 @@
         </w:rPr>
         <w:t xml:space="preserve"> of the SSGD v2.0</w:t>
       </w:r>
-      <w:bookmarkEnd w:id="13"/>
+      <w:bookmarkEnd w:id="6"/>
     </w:p>
     <w:p>
       <w:pPr>
@@ -7962,14 +8774,11 @@
         </w:rPr>
       </w:pPr>
       <w:r>
-        <w:rPr>
-          <w:noProof/>
-        </w:rPr>
         <w:drawing>
-          <wp:inline distT="0" distB="0" distL="0" distR="0" wp14:anchorId="12A5D46F" wp14:editId="7ED35633">
-            <wp:extent cx="8891270" cy="4483735"/>
+          <wp:inline distT="0" distB="0" distL="0" distR="0" wp14:anchorId="7BA07DCD" wp14:editId="3B721F07">
+            <wp:extent cx="8891270" cy="4483100"/>
             <wp:effectExtent l="0" t="0" r="5080" b="0"/>
-            <wp:docPr id="118918565" name="Picture 14"/>
+            <wp:docPr id="1316052308" name="Picture 4"/>
             <wp:cNvGraphicFramePr>
               <a:graphicFrameLocks xmlns:a="http://schemas.openxmlformats.org/drawingml/2006/main" noChangeAspect="1"/>
             </wp:cNvGraphicFramePr>
@@ -7977,13 +8786,13 @@
               <a:graphicData uri="http://schemas.openxmlformats.org/drawingml/2006/picture">
                 <pic:pic xmlns:pic="http://schemas.openxmlformats.org/drawingml/2006/picture">
                   <pic:nvPicPr>
-                    <pic:cNvPr id="0" name="Picture 14"/>
+                    <pic:cNvPr id="0" name="Picture 6"/>
                     <pic:cNvPicPr>
                       <a:picLocks noChangeAspect="1" noChangeArrowheads="1"/>
                     </pic:cNvPicPr>
                   </pic:nvPicPr>
                   <pic:blipFill>
-                    <a:blip r:embed="rId36">
+                    <a:blip r:embed="rId32">
                       <a:extLst>
                         <a:ext uri="{28A0092B-C50C-407E-A947-70E740481C1C}">
                           <a14:useLocalDpi xmlns:a14="http://schemas.microsoft.com/office/drawing/2010/main" val="0"/>
@@ -7998,7 +8807,7 @@
                   <pic:spPr bwMode="auto">
                     <a:xfrm>
                       <a:off x="0" y="0"/>
-                      <a:ext cx="8891270" cy="4483735"/>
+                      <a:ext cx="8891270" cy="4483100"/>
                     </a:xfrm>
                     <a:prstGeom prst="rect">
                       <a:avLst/>
@@ -8089,14 +8898,11 @@
         </w:rPr>
       </w:pPr>
       <w:r>
-        <w:rPr>
-          <w:noProof/>
-        </w:rPr>
         <w:drawing>
-          <wp:inline distT="0" distB="0" distL="0" distR="0" wp14:anchorId="0C9EE55B" wp14:editId="46D18D3B">
-            <wp:extent cx="8891270" cy="4375785"/>
-            <wp:effectExtent l="0" t="0" r="5080" b="5715"/>
-            <wp:docPr id="1717397573" name="Picture 15"/>
+          <wp:inline distT="0" distB="0" distL="0" distR="0" wp14:anchorId="4997119F" wp14:editId="66D4EB3E">
+            <wp:extent cx="8891270" cy="4346575"/>
+            <wp:effectExtent l="0" t="0" r="5080" b="0"/>
+            <wp:docPr id="568349406" name="Picture 8"/>
             <wp:cNvGraphicFramePr>
               <a:graphicFrameLocks xmlns:a="http://schemas.openxmlformats.org/drawingml/2006/main" noChangeAspect="1"/>
             </wp:cNvGraphicFramePr>
@@ -8104,13 +8910,13 @@
               <a:graphicData uri="http://schemas.openxmlformats.org/drawingml/2006/picture">
                 <pic:pic xmlns:pic="http://schemas.openxmlformats.org/drawingml/2006/picture">
                   <pic:nvPicPr>
-                    <pic:cNvPr id="0" name="Picture 15"/>
+                    <pic:cNvPr id="0" name="Picture 10"/>
                     <pic:cNvPicPr>
                       <a:picLocks noChangeAspect="1" noChangeArrowheads="1"/>
                     </pic:cNvPicPr>
                   </pic:nvPicPr>
                   <pic:blipFill>
-                    <a:blip r:embed="rId37">
+                    <a:blip r:embed="rId33">
                       <a:extLst>
                         <a:ext uri="{28A0092B-C50C-407E-A947-70E740481C1C}">
                           <a14:useLocalDpi xmlns:a14="http://schemas.microsoft.com/office/drawing/2010/main" val="0"/>
@@ -8125,7 +8931,7 @@
                   <pic:spPr bwMode="auto">
                     <a:xfrm>
                       <a:off x="0" y="0"/>
-                      <a:ext cx="8891270" cy="4375785"/>
+                      <a:ext cx="8891270" cy="4346575"/>
                     </a:xfrm>
                     <a:prstGeom prst="rect">
                       <a:avLst/>
@@ -8152,12 +8958,23 @@
           <w:bCs/>
         </w:rPr>
       </w:pPr>
-      <w:r>
+    </w:p>
+    <w:p>
+      <w:pPr>
+        <w:spacing w:line="360" w:lineRule="auto"/>
+        <w:jc w:val="center"/>
         <w:rPr>
           <w:rFonts w:ascii="Garamond" w:hAnsi="Garamond" w:cs="Times New Roman"/>
           <w:b/>
           <w:bCs/>
         </w:rPr>
+      </w:pPr>
+      <w:r>
+        <w:rPr>
+          <w:rFonts w:ascii="Garamond" w:hAnsi="Garamond" w:cs="Times New Roman"/>
+          <w:b/>
+          <w:bCs/>
+        </w:rPr>
         <w:lastRenderedPageBreak/>
         <w:t xml:space="preserve">Table </w:t>
       </w:r>
@@ -8197,14 +9014,11 @@
         </w:rPr>
       </w:pPr>
       <w:r>
-        <w:rPr>
-          <w:noProof/>
-        </w:rPr>
         <w:drawing>
-          <wp:inline distT="0" distB="0" distL="0" distR="0" wp14:anchorId="7023DA9C" wp14:editId="2A868C22">
-            <wp:extent cx="8891270" cy="4396105"/>
-            <wp:effectExtent l="0" t="0" r="5080" b="4445"/>
-            <wp:docPr id="1875073459" name="Picture 16"/>
+          <wp:inline distT="0" distB="0" distL="0" distR="0" wp14:anchorId="5AFABEB2" wp14:editId="0B857811">
+            <wp:extent cx="8891270" cy="4946015"/>
+            <wp:effectExtent l="0" t="0" r="5080" b="6985"/>
+            <wp:docPr id="938257622" name="Picture 12"/>
             <wp:cNvGraphicFramePr>
               <a:graphicFrameLocks xmlns:a="http://schemas.openxmlformats.org/drawingml/2006/main" noChangeAspect="1"/>
             </wp:cNvGraphicFramePr>
@@ -8212,13 +9026,13 @@
               <a:graphicData uri="http://schemas.openxmlformats.org/drawingml/2006/picture">
                 <pic:pic xmlns:pic="http://schemas.openxmlformats.org/drawingml/2006/picture">
                   <pic:nvPicPr>
-                    <pic:cNvPr id="0" name="Picture 16"/>
+                    <pic:cNvPr id="0" name="Picture 14"/>
                     <pic:cNvPicPr>
                       <a:picLocks noChangeAspect="1" noChangeArrowheads="1"/>
                     </pic:cNvPicPr>
                   </pic:nvPicPr>
                   <pic:blipFill>
-                    <a:blip r:embed="rId38">
+                    <a:blip r:embed="rId34">
                       <a:extLst>
                         <a:ext uri="{28A0092B-C50C-407E-A947-70E740481C1C}">
                           <a14:useLocalDpi xmlns:a14="http://schemas.microsoft.com/office/drawing/2010/main" val="0"/>
@@ -8233,7 +9047,7 @@
                   <pic:spPr bwMode="auto">
                     <a:xfrm>
                       <a:off x="0" y="0"/>
-                      <a:ext cx="8891270" cy="4396105"/>
+                      <a:ext cx="8891270" cy="4946015"/>
                     </a:xfrm>
                     <a:prstGeom prst="rect">
                       <a:avLst/>
@@ -8260,17 +9074,6 @@
           <w:bCs/>
         </w:rPr>
       </w:pPr>
-    </w:p>
-    <w:p>
-      <w:pPr>
-        <w:spacing w:line="360" w:lineRule="auto"/>
-        <w:jc w:val="center"/>
-        <w:rPr>
-          <w:rFonts w:ascii="Garamond" w:hAnsi="Garamond" w:cs="Times New Roman"/>
-          <w:b/>
-          <w:bCs/>
-        </w:rPr>
-      </w:pPr>
       <w:r>
         <w:rPr>
           <w:rFonts w:ascii="Garamond" w:hAnsi="Garamond" w:cs="Times New Roman"/>
@@ -8318,14 +9121,11 @@
         </w:sectPr>
       </w:pPr>
       <w:r>
-        <w:rPr>
-          <w:noProof/>
-        </w:rPr>
         <w:drawing>
-          <wp:inline distT="0" distB="0" distL="0" distR="0" wp14:anchorId="06BAB8C4" wp14:editId="444EE476">
-            <wp:extent cx="8834366" cy="5047488"/>
-            <wp:effectExtent l="0" t="0" r="5080" b="1270"/>
-            <wp:docPr id="1938513982" name="Picture 11"/>
+          <wp:inline distT="0" distB="0" distL="0" distR="0" wp14:anchorId="4FD3D025" wp14:editId="192C17C1">
+            <wp:extent cx="8891270" cy="4859020"/>
+            <wp:effectExtent l="0" t="0" r="5080" b="0"/>
+            <wp:docPr id="1879383376" name="Picture 13"/>
             <wp:cNvGraphicFramePr>
               <a:graphicFrameLocks xmlns:a="http://schemas.openxmlformats.org/drawingml/2006/main" noChangeAspect="1"/>
             </wp:cNvGraphicFramePr>
@@ -8333,13 +9133,13 @@
               <a:graphicData uri="http://schemas.openxmlformats.org/drawingml/2006/picture">
                 <pic:pic xmlns:pic="http://schemas.openxmlformats.org/drawingml/2006/picture">
                   <pic:nvPicPr>
-                    <pic:cNvPr id="0" name="Picture 11"/>
+                    <pic:cNvPr id="0" name="Picture 15"/>
                     <pic:cNvPicPr>
                       <a:picLocks noChangeAspect="1" noChangeArrowheads="1"/>
                     </pic:cNvPicPr>
                   </pic:nvPicPr>
                   <pic:blipFill>
-                    <a:blip r:embed="rId39">
+                    <a:blip r:embed="rId35">
                       <a:extLst>
                         <a:ext uri="{28A0092B-C50C-407E-A947-70E740481C1C}">
                           <a14:useLocalDpi xmlns:a14="http://schemas.microsoft.com/office/drawing/2010/main" val="0"/>
@@ -8354,7 +9154,7 @@
                   <pic:spPr bwMode="auto">
                     <a:xfrm>
                       <a:off x="0" y="0"/>
-                      <a:ext cx="8836186" cy="5048528"/>
+                      <a:ext cx="8891270" cy="4859020"/>
                     </a:xfrm>
                     <a:prstGeom prst="rect">
                       <a:avLst/>
@@ -8587,7 +9387,7 @@
           <w:noProof/>
         </w:rPr>
         <w:drawing>
-          <wp:inline distT="0" distB="0" distL="0" distR="0" wp14:anchorId="705565D0" wp14:editId="3A3981E5">
+          <wp:inline distT="0" distB="0" distL="0" distR="0" wp14:anchorId="705565D0" wp14:editId="4FC5E996">
             <wp:extent cx="4497235" cy="2940565"/>
             <wp:effectExtent l="0" t="0" r="0" b="0"/>
             <wp:docPr id="330617982" name="Picture 37" descr="A graph of numbers and a number of objects&#10;&#10;Description automatically generated with medium confidence"/>
@@ -8604,7 +9404,7 @@
                     </pic:cNvPicPr>
                   </pic:nvPicPr>
                   <pic:blipFill>
-                    <a:blip r:embed="rId40" cstate="print">
+                    <a:blip r:embed="rId36" cstate="print">
                       <a:extLst>
                         <a:ext uri="{28A0092B-C50C-407E-A947-70E740481C1C}">
                           <a14:useLocalDpi xmlns:a14="http://schemas.microsoft.com/office/drawing/2010/main" val="0"/>
@@ -8812,7 +9612,7 @@
                     </pic:cNvPicPr>
                   </pic:nvPicPr>
                   <pic:blipFill>
-                    <a:blip r:embed="rId41">
+                    <a:blip r:embed="rId37">
                       <a:extLst>
                         <a:ext uri="{28A0092B-C50C-407E-A947-70E740481C1C}">
                           <a14:useLocalDpi xmlns:a14="http://schemas.microsoft.com/office/drawing/2010/main" val="0"/>
@@ -8996,7 +9796,7 @@
                     </pic:cNvPicPr>
                   </pic:nvPicPr>
                   <pic:blipFill>
-                    <a:blip r:embed="rId42">
+                    <a:blip r:embed="rId38">
                       <a:extLst>
                         <a:ext uri="{28A0092B-C50C-407E-A947-70E740481C1C}">
                           <a14:useLocalDpi xmlns:a14="http://schemas.microsoft.com/office/drawing/2010/main" val="0"/>
@@ -9311,7 +10111,7 @@
                           </pic:cNvPicPr>
                         </pic:nvPicPr>
                         <pic:blipFill>
-                          <a:blip r:embed="rId43" cstate="print">
+                          <a:blip r:embed="rId39" cstate="print">
                             <a:extLst>
                               <a:ext uri="{28A0092B-C50C-407E-A947-70E740481C1C}">
                                 <a14:useLocalDpi xmlns:a14="http://schemas.microsoft.com/office/drawing/2010/main" val="0"/>
@@ -9380,7 +10180,7 @@
                           </pic:cNvPicPr>
                         </pic:nvPicPr>
                         <pic:blipFill>
-                          <a:blip r:embed="rId44" cstate="print">
+                          <a:blip r:embed="rId40" cstate="print">
                             <a:extLst>
                               <a:ext uri="{28A0092B-C50C-407E-A947-70E740481C1C}">
                                 <a14:useLocalDpi xmlns:a14="http://schemas.microsoft.com/office/drawing/2010/main" val="0"/>
@@ -9486,7 +10286,7 @@
                 <w:noProof/>
               </w:rPr>
               <w:drawing>
-                <wp:inline distT="0" distB="0" distL="0" distR="0" wp14:anchorId="72BD0812" wp14:editId="6A28CC7B">
+                <wp:inline distT="0" distB="0" distL="0" distR="0" wp14:anchorId="72BD0812" wp14:editId="45B1C456">
                   <wp:extent cx="3646800" cy="2026800"/>
                   <wp:effectExtent l="0" t="0" r="0" b="0"/>
                   <wp:docPr id="1729200142" name="Picture 26" descr="A diagram of a number of people&#10;&#10;Description automatically generated with medium confidence"/>
@@ -9503,7 +10303,7 @@
                           </pic:cNvPicPr>
                         </pic:nvPicPr>
                         <pic:blipFill>
-                          <a:blip r:embed="rId45" cstate="print">
+                          <a:blip r:embed="rId41" cstate="print">
                             <a:extLst>
                               <a:ext uri="{28A0092B-C50C-407E-A947-70E740481C1C}">
                                 <a14:useLocalDpi xmlns:a14="http://schemas.microsoft.com/office/drawing/2010/main" val="0"/>
@@ -9555,7 +10355,7 @@
                 <w:noProof/>
               </w:rPr>
               <w:drawing>
-                <wp:inline distT="0" distB="0" distL="0" distR="0" wp14:anchorId="5D21504B" wp14:editId="156F4EA5">
+                <wp:inline distT="0" distB="0" distL="0" distR="0" wp14:anchorId="5D21504B" wp14:editId="6B08A513">
                   <wp:extent cx="3646800" cy="2026800"/>
                   <wp:effectExtent l="0" t="0" r="0" b="0"/>
                   <wp:docPr id="309337132" name="Picture 28" descr="A close-up of a graph&#10;&#10;Description automatically generated"/>
@@ -9572,7 +10372,7 @@
                           </pic:cNvPicPr>
                         </pic:nvPicPr>
                         <pic:blipFill>
-                          <a:blip r:embed="rId46" cstate="print">
+                          <a:blip r:embed="rId42" cstate="print">
                             <a:extLst>
                               <a:ext uri="{28A0092B-C50C-407E-A947-70E740481C1C}">
                                 <a14:useLocalDpi xmlns:a14="http://schemas.microsoft.com/office/drawing/2010/main" val="0"/>
@@ -9679,7 +10479,7 @@
           <w:szCs w:val="24"/>
         </w:rPr>
       </w:pPr>
-      <w:bookmarkStart w:id="14" w:name="_Toc163821660"/>
+      <w:bookmarkStart w:id="7" w:name="_Toc163821660"/>
       <w:r>
         <w:rPr>
           <w:rFonts w:ascii="Garamond" w:hAnsi="Garamond" w:cs="Times New Roman"/>
@@ -9701,7 +10501,7 @@
         </w:rPr>
         <w:t xml:space="preserve"> visualization</w:t>
       </w:r>
-      <w:bookmarkEnd w:id="14"/>
+      <w:bookmarkEnd w:id="7"/>
     </w:p>
     <w:p>
       <w:pPr>
@@ -9826,7 +10626,55 @@
         <w:rPr>
           <w:rFonts w:ascii="Garamond" w:hAnsi="Garamond" w:cs="Times New Roman"/>
         </w:rPr>
-        <w:t xml:space="preserve">analysis groups (e.g., gender, age groups), indicator dimensions (e.g., Social Inclusion, external variables), and the indicators themselves. </w:t>
+        <w:t xml:space="preserve">analysis groups (e.g., gender, age groups), indicator dimensions (e.g., </w:t>
+      </w:r>
+      <w:r>
+        <w:rPr>
+          <w:rFonts w:ascii="Garamond" w:hAnsi="Garamond" w:cs="Times New Roman"/>
+        </w:rPr>
+        <w:t>s</w:t>
+      </w:r>
+      <w:r>
+        <w:rPr>
+          <w:rFonts w:ascii="Garamond" w:hAnsi="Garamond" w:cs="Times New Roman"/>
+        </w:rPr>
+        <w:t xml:space="preserve">ocial </w:t>
+      </w:r>
+      <w:r>
+        <w:rPr>
+          <w:rFonts w:ascii="Garamond" w:hAnsi="Garamond" w:cs="Times New Roman"/>
+        </w:rPr>
+        <w:t>i</w:t>
+      </w:r>
+      <w:r>
+        <w:rPr>
+          <w:rFonts w:ascii="Garamond" w:hAnsi="Garamond" w:cs="Times New Roman"/>
+        </w:rPr>
+        <w:t xml:space="preserve">nclusion, </w:t>
+      </w:r>
+      <w:r>
+        <w:rPr>
+          <w:rFonts w:ascii="Garamond" w:hAnsi="Garamond" w:cs="Times New Roman"/>
+        </w:rPr>
+        <w:t>development</w:t>
+      </w:r>
+      <w:r>
+        <w:rPr>
+          <w:rFonts w:ascii="Garamond" w:hAnsi="Garamond" w:cs="Times New Roman"/>
+        </w:rPr>
+        <w:t xml:space="preserve"> </w:t>
+      </w:r>
+      <w:r>
+        <w:rPr>
+          <w:rFonts w:ascii="Garamond" w:hAnsi="Garamond" w:cs="Times New Roman"/>
+        </w:rPr>
+        <w:t>indicators</w:t>
+      </w:r>
+      <w:r>
+        <w:rPr>
+          <w:rFonts w:ascii="Garamond" w:hAnsi="Garamond" w:cs="Times New Roman"/>
+        </w:rPr>
+        <w:t xml:space="preserve">), and the indicators themselves. </w:t>
       </w:r>
       <w:r>
         <w:rPr>
@@ -9934,7 +10782,7 @@
                     </pic:cNvPicPr>
                   </pic:nvPicPr>
                   <pic:blipFill>
-                    <a:blip r:embed="rId47" cstate="print">
+                    <a:blip r:embed="rId43" cstate="print">
                       <a:extLst>
                         <a:ext uri="{28A0092B-C50C-407E-A947-70E740481C1C}">
                           <a14:useLocalDpi xmlns:a14="http://schemas.microsoft.com/office/drawing/2010/main" val="0"/>
@@ -10116,7 +10964,43 @@
         <w:rPr>
           <w:rFonts w:ascii="Garamond" w:hAnsi="Garamond" w:cs="Times New Roman"/>
         </w:rPr>
-        <w:t xml:space="preserve">all other panels. Box 7B displays the country profile panel, where tabulations for all external indicators of a chosen country are shown by default. Box 7C reveals the global benchmarking panel, </w:t>
+        <w:t xml:space="preserve">all other panels. Box 7B displays the country profile panel, where tabulations for all </w:t>
+      </w:r>
+      <w:r>
+        <w:rPr>
+          <w:rFonts w:ascii="Garamond" w:hAnsi="Garamond" w:cs="Times New Roman"/>
+        </w:rPr>
+        <w:t>development</w:t>
+      </w:r>
+      <w:r>
+        <w:rPr>
+          <w:rFonts w:ascii="Garamond" w:hAnsi="Garamond" w:cs="Times New Roman"/>
+        </w:rPr>
+        <w:t xml:space="preserve"> indicators of a chosen country are shown by default. </w:t>
+      </w:r>
+      <w:r>
+        <w:rPr>
+          <w:rFonts w:ascii="Garamond" w:hAnsi="Garamond" w:cs="Times New Roman"/>
+        </w:rPr>
+        <w:t>Box 7C presents a comparative analysis of the same indicator between two pairs of countries or periods. This benchmarking allows us to compare the profiles of two countries during the same period, as well as the profile of a single country across different periods.</w:t>
+      </w:r>
+      <w:r>
+        <w:rPr>
+          <w:rFonts w:ascii="Garamond" w:hAnsi="Garamond" w:cs="Times New Roman"/>
+        </w:rPr>
+        <w:t xml:space="preserve"> </w:t>
+      </w:r>
+      <w:r>
+        <w:rPr>
+          <w:rFonts w:ascii="Garamond" w:hAnsi="Garamond" w:cs="Times New Roman"/>
+        </w:rPr>
+        <w:t>Box 7D features a regional benchmarking panel, displaying a boxplot by region (as classified by the World Bank) for a specific indicator and period.</w:t>
+      </w:r>
+      <w:r>
+        <w:rPr>
+          <w:rFonts w:ascii="Garamond" w:hAnsi="Garamond" w:cs="Times New Roman"/>
+        </w:rPr>
+        <w:t xml:space="preserve"> Box 7E presents a global benchmarking panel </w:t>
       </w:r>
       <w:r>
         <w:rPr>
@@ -10128,7 +11012,19 @@
         <w:rPr>
           <w:rFonts w:ascii="Garamond" w:hAnsi="Garamond" w:cs="Times New Roman"/>
         </w:rPr>
-        <w:t xml:space="preserve"> a heat map comparison based on a selected indicator. Lastly, Box 7D introduces the association panel, offering a scatter plot that visualizes the relationship between two indicators</w:t>
+        <w:t xml:space="preserve"> a heat map comparison based on a selected indicator. Lastly, Box 7</w:t>
+      </w:r>
+      <w:r>
+        <w:rPr>
+          <w:rFonts w:ascii="Garamond" w:hAnsi="Garamond" w:cs="Times New Roman"/>
+        </w:rPr>
+        <w:t>F</w:t>
+      </w:r>
+      <w:r>
+        <w:rPr>
+          <w:rFonts w:ascii="Garamond" w:hAnsi="Garamond" w:cs="Times New Roman"/>
+        </w:rPr>
+        <w:t xml:space="preserve"> introduces the association panel, offering a scatter plot that visualizes the relationship between two indicators</w:t>
       </w:r>
       <w:r>
         <w:rPr>
@@ -10140,7 +11036,7 @@
         <w:rPr>
           <w:rFonts w:ascii="Garamond" w:hAnsi="Garamond" w:cs="Times New Roman"/>
         </w:rPr>
-        <w:t>.</w:t>
+        <w:t xml:space="preserve">. </w:t>
       </w:r>
     </w:p>
     <w:p>
@@ -10153,10 +11049,6 @@
           <w:bCs/>
         </w:rPr>
       </w:pPr>
-      <w:commentRangeStart w:id="15"/>
-      <w:commentRangeStart w:id="16"/>
-      <w:commentRangeStart w:id="17"/>
-      <w:commentRangeStart w:id="18"/>
       <w:r>
         <w:rPr>
           <w:rFonts w:ascii="Garamond" w:hAnsi="Garamond" w:cs="Times New Roman"/>
@@ -10205,50 +11097,6 @@
           <w:bCs/>
         </w:rPr>
         <w:t>ashboard features</w:t>
-      </w:r>
-      <w:r>
-        <w:rPr>
-          <w:rFonts w:ascii="Garamond" w:hAnsi="Garamond" w:cs="Times New Roman"/>
-          <w:b/>
-          <w:bCs/>
-        </w:rPr>
-        <w:t xml:space="preserve"> </w:t>
-      </w:r>
-      <w:commentRangeEnd w:id="15"/>
-      <w:r>
-        <w:rPr>
-          <w:rStyle w:val="CommentReference"/>
-        </w:rPr>
-        <w:commentReference w:id="15"/>
-      </w:r>
-      <w:commentRangeEnd w:id="16"/>
-      <w:r>
-        <w:rPr>
-          <w:rStyle w:val="CommentReference"/>
-        </w:rPr>
-        <w:commentReference w:id="16"/>
-      </w:r>
-      <w:commentRangeEnd w:id="17"/>
-      <w:r>
-        <w:rPr>
-          <w:rStyle w:val="CommentReference"/>
-        </w:rPr>
-        <w:commentReference w:id="17"/>
-      </w:r>
-      <w:commentRangeEnd w:id="18"/>
-      <w:r>
-        <w:rPr>
-          <w:rStyle w:val="CommentReference"/>
-        </w:rPr>
-        <w:commentReference w:id="18"/>
-      </w:r>
-      <w:r>
-        <w:rPr>
-          <w:rFonts w:ascii="Garamond" w:hAnsi="Garamond" w:cs="Times New Roman"/>
-          <w:b/>
-          <w:bCs/>
-        </w:rPr>
-        <w:t xml:space="preserve">(all these analysis can be </w:t>
       </w:r>
     </w:p>
     <w:tbl>
@@ -10266,13 +11114,14 @@
         <w:tblLook w:val="04A0" w:firstRow="1" w:lastRow="0" w:firstColumn="1" w:lastColumn="0" w:noHBand="0" w:noVBand="1"/>
       </w:tblPr>
       <w:tblGrid>
-        <w:gridCol w:w="6996"/>
-        <w:gridCol w:w="6996"/>
+        <w:gridCol w:w="4658"/>
+        <w:gridCol w:w="4602"/>
+        <w:gridCol w:w="4742"/>
       </w:tblGrid>
       <w:tr>
         <w:tc>
           <w:tcPr>
-            <w:tcW w:w="6996" w:type="dxa"/>
+            <w:tcW w:w="5462" w:type="dxa"/>
             <w:shd w:val="clear" w:color="auto" w:fill="F2F2F2" w:themeFill="background1" w:themeFillShade="F2"/>
           </w:tcPr>
           <w:p>
@@ -10302,7 +11151,7 @@
         </w:tc>
         <w:tc>
           <w:tcPr>
-            <w:tcW w:w="6996" w:type="dxa"/>
+            <w:tcW w:w="6492" w:type="dxa"/>
             <w:shd w:val="clear" w:color="auto" w:fill="F2F2F2" w:themeFill="background1" w:themeFillShade="F2"/>
           </w:tcPr>
           <w:p>
@@ -10330,11 +11179,41 @@
             </w:r>
           </w:p>
         </w:tc>
+        <w:tc>
+          <w:tcPr>
+            <w:tcW w:w="2048" w:type="dxa"/>
+            <w:shd w:val="clear" w:color="auto" w:fill="F2F2F2" w:themeFill="background1" w:themeFillShade="F2"/>
+          </w:tcPr>
+          <w:p>
+            <w:pPr>
+              <w:pStyle w:val="ListParagraph"/>
+              <w:numPr>
+                <w:ilvl w:val="0"/>
+                <w:numId w:val="13"/>
+              </w:numPr>
+              <w:spacing w:line="360" w:lineRule="auto"/>
+              <w:jc w:val="center"/>
+              <w:rPr>
+                <w:rFonts w:ascii="Garamond" w:hAnsi="Garamond" w:cs="Times New Roman"/>
+                <w:b/>
+                <w:bCs/>
+              </w:rPr>
+            </w:pPr>
+            <w:r>
+              <w:rPr>
+                <w:rFonts w:ascii="Garamond" w:hAnsi="Garamond" w:cs="Times New Roman"/>
+                <w:b/>
+                <w:bCs/>
+              </w:rPr>
+              <w:t>Country Benchmarking</w:t>
+            </w:r>
+          </w:p>
+        </w:tc>
       </w:tr>
       <w:tr>
         <w:tc>
           <w:tcPr>
-            <w:tcW w:w="6996" w:type="dxa"/>
+            <w:tcW w:w="5462" w:type="dxa"/>
           </w:tcPr>
           <w:p>
             <w:pPr>
@@ -10351,21 +11230,347 @@
                 <w:rFonts w:ascii="Garamond" w:hAnsi="Garamond" w:cs="Times New Roman"/>
                 <w:b/>
                 <w:bCs/>
-                <w:noProof/>
               </w:rPr>
               <w:drawing>
-                <wp:inline distT="0" distB="0" distL="0" distR="0" wp14:anchorId="512ADCAA" wp14:editId="25DB1AFC">
-                  <wp:extent cx="3859200" cy="2160000"/>
-                  <wp:effectExtent l="0" t="0" r="8255" b="0"/>
-                  <wp:docPr id="1015689713" name="Picture 1"/>
+                <wp:inline distT="0" distB="0" distL="0" distR="0" wp14:anchorId="17C8216D" wp14:editId="02E3F47E">
+                  <wp:extent cx="2962800" cy="2160000"/>
+                  <wp:effectExtent l="0" t="0" r="9525" b="0"/>
+                  <wp:docPr id="665352286" name="Picture 1"/>
                   <wp:cNvGraphicFramePr>
-                    <a:graphicFrameLocks xmlns:a="http://schemas.openxmlformats.org/drawingml/2006/main"/>
+                    <a:graphicFrameLocks xmlns:a="http://schemas.openxmlformats.org/drawingml/2006/main" noChangeAspect="1"/>
                   </wp:cNvGraphicFramePr>
                   <a:graphic xmlns:a="http://schemas.openxmlformats.org/drawingml/2006/main">
                     <a:graphicData uri="http://schemas.openxmlformats.org/drawingml/2006/picture">
                       <pic:pic xmlns:pic="http://schemas.openxmlformats.org/drawingml/2006/picture">
                         <pic:nvPicPr>
-                          <pic:cNvPr id="1015689713" name=""/>
+                          <pic:cNvPr id="665352286" name=""/>
+                          <pic:cNvPicPr/>
+                        </pic:nvPicPr>
+                        <pic:blipFill>
+                          <a:blip r:embed="rId44"/>
+                          <a:stretch>
+                            <a:fillRect/>
+                          </a:stretch>
+                        </pic:blipFill>
+                        <pic:spPr>
+                          <a:xfrm>
+                            <a:off x="0" y="0"/>
+                            <a:ext cx="2962800" cy="2160000"/>
+                          </a:xfrm>
+                          <a:prstGeom prst="rect">
+                            <a:avLst/>
+                          </a:prstGeom>
+                        </pic:spPr>
+                      </pic:pic>
+                    </a:graphicData>
+                  </a:graphic>
+                </wp:inline>
+              </w:drawing>
+            </w:r>
+          </w:p>
+        </w:tc>
+        <w:tc>
+          <w:tcPr>
+            <w:tcW w:w="6492" w:type="dxa"/>
+          </w:tcPr>
+          <w:p>
+            <w:pPr>
+              <w:spacing w:line="360" w:lineRule="auto"/>
+              <w:jc w:val="center"/>
+              <w:rPr>
+                <w:rFonts w:ascii="Garamond" w:hAnsi="Garamond" w:cs="Times New Roman"/>
+                <w:b/>
+                <w:bCs/>
+              </w:rPr>
+            </w:pPr>
+            <w:r>
+              <w:rPr>
+                <w:rFonts w:ascii="Garamond" w:hAnsi="Garamond" w:cs="Times New Roman"/>
+                <w:b/>
+                <w:bCs/>
+              </w:rPr>
+              <w:drawing>
+                <wp:inline distT="0" distB="0" distL="0" distR="0" wp14:anchorId="512C472A" wp14:editId="130EFAD0">
+                  <wp:extent cx="2962800" cy="2160000"/>
+                  <wp:effectExtent l="0" t="0" r="9525" b="0"/>
+                  <wp:docPr id="2092394768" name="Picture 1"/>
+                  <wp:cNvGraphicFramePr>
+                    <a:graphicFrameLocks xmlns:a="http://schemas.openxmlformats.org/drawingml/2006/main" noChangeAspect="1"/>
+                  </wp:cNvGraphicFramePr>
+                  <a:graphic xmlns:a="http://schemas.openxmlformats.org/drawingml/2006/main">
+                    <a:graphicData uri="http://schemas.openxmlformats.org/drawingml/2006/picture">
+                      <pic:pic xmlns:pic="http://schemas.openxmlformats.org/drawingml/2006/picture">
+                        <pic:nvPicPr>
+                          <pic:cNvPr id="2092394768" name=""/>
+                          <pic:cNvPicPr/>
+                        </pic:nvPicPr>
+                        <pic:blipFill>
+                          <a:blip r:embed="rId45"/>
+                          <a:stretch>
+                            <a:fillRect/>
+                          </a:stretch>
+                        </pic:blipFill>
+                        <pic:spPr>
+                          <a:xfrm>
+                            <a:off x="0" y="0"/>
+                            <a:ext cx="2962800" cy="2160000"/>
+                          </a:xfrm>
+                          <a:prstGeom prst="rect">
+                            <a:avLst/>
+                          </a:prstGeom>
+                        </pic:spPr>
+                      </pic:pic>
+                    </a:graphicData>
+                  </a:graphic>
+                </wp:inline>
+              </w:drawing>
+            </w:r>
+          </w:p>
+        </w:tc>
+        <w:tc>
+          <w:tcPr>
+            <w:tcW w:w="2048" w:type="dxa"/>
+          </w:tcPr>
+          <w:p>
+            <w:pPr>
+              <w:spacing w:line="360" w:lineRule="auto"/>
+              <w:jc w:val="center"/>
+              <w:rPr>
+                <w:rFonts w:ascii="Garamond" w:hAnsi="Garamond" w:cs="Times New Roman"/>
+                <w:b/>
+                <w:bCs/>
+              </w:rPr>
+            </w:pPr>
+            <w:r>
+              <w:rPr>
+                <w:rFonts w:ascii="Garamond" w:hAnsi="Garamond" w:cs="Times New Roman"/>
+                <w:b/>
+                <w:bCs/>
+              </w:rPr>
+              <w:drawing>
+                <wp:inline distT="0" distB="0" distL="0" distR="0" wp14:anchorId="06583329" wp14:editId="6180617A">
+                  <wp:extent cx="2991600" cy="2160000"/>
+                  <wp:effectExtent l="0" t="0" r="0" b="0"/>
+                  <wp:docPr id="837944950" name="Picture 1"/>
+                  <wp:cNvGraphicFramePr>
+                    <a:graphicFrameLocks xmlns:a="http://schemas.openxmlformats.org/drawingml/2006/main" noChangeAspect="1"/>
+                  </wp:cNvGraphicFramePr>
+                  <a:graphic xmlns:a="http://schemas.openxmlformats.org/drawingml/2006/main">
+                    <a:graphicData uri="http://schemas.openxmlformats.org/drawingml/2006/picture">
+                      <pic:pic xmlns:pic="http://schemas.openxmlformats.org/drawingml/2006/picture">
+                        <pic:nvPicPr>
+                          <pic:cNvPr id="837944950" name=""/>
+                          <pic:cNvPicPr/>
+                        </pic:nvPicPr>
+                        <pic:blipFill>
+                          <a:blip r:embed="rId46"/>
+                          <a:stretch>
+                            <a:fillRect/>
+                          </a:stretch>
+                        </pic:blipFill>
+                        <pic:spPr>
+                          <a:xfrm>
+                            <a:off x="0" y="0"/>
+                            <a:ext cx="2991600" cy="2160000"/>
+                          </a:xfrm>
+                          <a:prstGeom prst="rect">
+                            <a:avLst/>
+                          </a:prstGeom>
+                        </pic:spPr>
+                      </pic:pic>
+                    </a:graphicData>
+                  </a:graphic>
+                </wp:inline>
+              </w:drawing>
+            </w:r>
+          </w:p>
+        </w:tc>
+      </w:tr>
+      <w:tr>
+        <w:tc>
+          <w:tcPr>
+            <w:tcW w:w="5462" w:type="dxa"/>
+            <w:shd w:val="clear" w:color="auto" w:fill="F2F2F2" w:themeFill="background1" w:themeFillShade="F2"/>
+          </w:tcPr>
+          <w:p>
+            <w:pPr>
+              <w:pStyle w:val="ListParagraph"/>
+              <w:numPr>
+                <w:ilvl w:val="0"/>
+                <w:numId w:val="13"/>
+              </w:numPr>
+              <w:spacing w:line="360" w:lineRule="auto"/>
+              <w:jc w:val="center"/>
+              <w:rPr>
+                <w:rFonts w:ascii="Garamond" w:hAnsi="Garamond" w:cs="Times New Roman"/>
+                <w:b/>
+                <w:bCs/>
+              </w:rPr>
+            </w:pPr>
+            <w:r>
+              <w:rPr>
+                <w:rFonts w:ascii="Garamond" w:hAnsi="Garamond" w:cs="Times New Roman"/>
+                <w:b/>
+                <w:bCs/>
+              </w:rPr>
+              <w:t>Regional Benchmarking</w:t>
+            </w:r>
+          </w:p>
+        </w:tc>
+        <w:tc>
+          <w:tcPr>
+            <w:tcW w:w="6492" w:type="dxa"/>
+            <w:shd w:val="clear" w:color="auto" w:fill="F2F2F2" w:themeFill="background1" w:themeFillShade="F2"/>
+          </w:tcPr>
+          <w:p>
+            <w:pPr>
+              <w:pStyle w:val="ListParagraph"/>
+              <w:numPr>
+                <w:ilvl w:val="0"/>
+                <w:numId w:val="13"/>
+              </w:numPr>
+              <w:spacing w:line="360" w:lineRule="auto"/>
+              <w:jc w:val="center"/>
+              <w:rPr>
+                <w:rFonts w:ascii="Garamond" w:hAnsi="Garamond" w:cs="Times New Roman"/>
+                <w:b/>
+                <w:bCs/>
+              </w:rPr>
+            </w:pPr>
+            <w:r>
+              <w:rPr>
+                <w:rFonts w:ascii="Garamond" w:hAnsi="Garamond" w:cs="Times New Roman"/>
+                <w:b/>
+                <w:bCs/>
+              </w:rPr>
+              <w:t>Global Benchmarking</w:t>
+            </w:r>
+          </w:p>
+        </w:tc>
+        <w:tc>
+          <w:tcPr>
+            <w:tcW w:w="2048" w:type="dxa"/>
+            <w:shd w:val="clear" w:color="auto" w:fill="F2F2F2" w:themeFill="background1" w:themeFillShade="F2"/>
+          </w:tcPr>
+          <w:p>
+            <w:pPr>
+              <w:pStyle w:val="ListParagraph"/>
+              <w:numPr>
+                <w:ilvl w:val="0"/>
+                <w:numId w:val="13"/>
+              </w:numPr>
+              <w:spacing w:line="360" w:lineRule="auto"/>
+              <w:jc w:val="center"/>
+              <w:rPr>
+                <w:rFonts w:ascii="Garamond" w:hAnsi="Garamond" w:cs="Times New Roman"/>
+                <w:b/>
+                <w:bCs/>
+              </w:rPr>
+            </w:pPr>
+            <w:r>
+              <w:rPr>
+                <w:rFonts w:ascii="Garamond" w:hAnsi="Garamond" w:cs="Times New Roman"/>
+                <w:b/>
+                <w:bCs/>
+              </w:rPr>
+              <w:t>Associations</w:t>
+            </w:r>
+          </w:p>
+        </w:tc>
+      </w:tr>
+      <w:tr>
+        <w:tc>
+          <w:tcPr>
+            <w:tcW w:w="5462" w:type="dxa"/>
+          </w:tcPr>
+          <w:p>
+            <w:pPr>
+              <w:spacing w:line="360" w:lineRule="auto"/>
+              <w:jc w:val="center"/>
+              <w:rPr>
+                <w:rFonts w:ascii="Garamond" w:hAnsi="Garamond" w:cs="Times New Roman"/>
+                <w:b/>
+                <w:bCs/>
+              </w:rPr>
+            </w:pPr>
+            <w:r>
+              <w:rPr>
+                <w:rFonts w:ascii="Garamond" w:hAnsi="Garamond" w:cs="Times New Roman"/>
+                <w:b/>
+                <w:bCs/>
+                <w:noProof/>
+              </w:rPr>
+              <w:drawing>
+                <wp:inline distT="0" distB="0" distL="0" distR="0" wp14:anchorId="534F72C4" wp14:editId="29F29F99">
+                  <wp:extent cx="3006000" cy="2160000"/>
+                  <wp:effectExtent l="0" t="0" r="4445" b="0"/>
+                  <wp:docPr id="1483619276" name="Picture 1"/>
+                  <wp:cNvGraphicFramePr>
+                    <a:graphicFrameLocks xmlns:a="http://schemas.openxmlformats.org/drawingml/2006/main" noChangeAspect="1"/>
+                  </wp:cNvGraphicFramePr>
+                  <a:graphic xmlns:a="http://schemas.openxmlformats.org/drawingml/2006/main">
+                    <a:graphicData uri="http://schemas.openxmlformats.org/drawingml/2006/picture">
+                      <pic:pic xmlns:pic="http://schemas.openxmlformats.org/drawingml/2006/picture">
+                        <pic:nvPicPr>
+                          <pic:cNvPr id="1483619276" name=""/>
+                          <pic:cNvPicPr/>
+                        </pic:nvPicPr>
+                        <pic:blipFill>
+                          <a:blip r:embed="rId47"/>
+                          <a:stretch>
+                            <a:fillRect/>
+                          </a:stretch>
+                        </pic:blipFill>
+                        <pic:spPr>
+                          <a:xfrm>
+                            <a:off x="0" y="0"/>
+                            <a:ext cx="3006000" cy="2160000"/>
+                          </a:xfrm>
+                          <a:prstGeom prst="rect">
+                            <a:avLst/>
+                          </a:prstGeom>
+                        </pic:spPr>
+                      </pic:pic>
+                    </a:graphicData>
+                  </a:graphic>
+                </wp:inline>
+              </w:drawing>
+            </w:r>
+          </w:p>
+        </w:tc>
+        <w:tc>
+          <w:tcPr>
+            <w:tcW w:w="6492" w:type="dxa"/>
+          </w:tcPr>
+          <w:p>
+            <w:pPr>
+              <w:spacing w:line="360" w:lineRule="auto"/>
+              <w:jc w:val="center"/>
+              <w:rPr>
+                <w:rFonts w:ascii="Garamond" w:hAnsi="Garamond" w:cs="Times New Roman"/>
+                <w:b/>
+                <w:bCs/>
+              </w:rPr>
+            </w:pPr>
+            <w:r>
+              <w:rPr>
+                <w:rFonts w:ascii="Garamond" w:hAnsi="Garamond" w:cs="Times New Roman"/>
+                <w:b/>
+                <w:bCs/>
+              </w:rPr>
+              <w:drawing>
+                <wp:inline distT="0" distB="0" distL="0" distR="0" wp14:anchorId="01D88E88" wp14:editId="6BE0966D">
+                  <wp:extent cx="2970000" cy="2160000"/>
+                  <wp:effectExtent l="0" t="0" r="1905" b="0"/>
+                  <wp:docPr id="227993504" name="Picture 1"/>
+                  <wp:cNvGraphicFramePr>
+                    <a:graphicFrameLocks xmlns:a="http://schemas.openxmlformats.org/drawingml/2006/main" noChangeAspect="1"/>
+                  </wp:cNvGraphicFramePr>
+                  <a:graphic xmlns:a="http://schemas.openxmlformats.org/drawingml/2006/main">
+                    <a:graphicData uri="http://schemas.openxmlformats.org/drawingml/2006/picture">
+                      <pic:pic xmlns:pic="http://schemas.openxmlformats.org/drawingml/2006/picture">
+                        <pic:nvPicPr>
+                          <pic:cNvPr id="227993504" name=""/>
                           <pic:cNvPicPr/>
                         </pic:nvPicPr>
                         <pic:blipFill>
@@ -10377,7 +11582,7 @@
                         <pic:spPr>
                           <a:xfrm>
                             <a:off x="0" y="0"/>
-                            <a:ext cx="3859200" cy="2160000"/>
+                            <a:ext cx="2970000" cy="2160000"/>
                           </a:xfrm>
                           <a:prstGeom prst="rect">
                             <a:avLst/>
@@ -10393,7 +11598,7 @@
         </w:tc>
         <w:tc>
           <w:tcPr>
-            <w:tcW w:w="6996" w:type="dxa"/>
+            <w:tcW w:w="2048" w:type="dxa"/>
           </w:tcPr>
           <w:p>
             <w:pPr>
@@ -10403,6 +11608,7 @@
                 <w:rFonts w:ascii="Garamond" w:hAnsi="Garamond" w:cs="Times New Roman"/>
                 <w:b/>
                 <w:bCs/>
+                <w:noProof/>
               </w:rPr>
             </w:pPr>
             <w:r>
@@ -10413,10 +11619,10 @@
                 <w:noProof/>
               </w:rPr>
               <w:drawing>
-                <wp:inline distT="0" distB="0" distL="0" distR="0" wp14:anchorId="6CEE92C9" wp14:editId="35840C5D">
-                  <wp:extent cx="3859200" cy="2160000"/>
-                  <wp:effectExtent l="0" t="0" r="8255" b="0"/>
-                  <wp:docPr id="210754171" name="Picture 1"/>
+                <wp:inline distT="0" distB="0" distL="0" distR="0" wp14:anchorId="54231669" wp14:editId="1673DA14">
+                  <wp:extent cx="3067200" cy="2160000"/>
+                  <wp:effectExtent l="0" t="0" r="0" b="0"/>
+                  <wp:docPr id="2011248828" name="Picture 1"/>
                   <wp:cNvGraphicFramePr>
                     <a:graphicFrameLocks xmlns:a="http://schemas.openxmlformats.org/drawingml/2006/main" noChangeAspect="1"/>
                   </wp:cNvGraphicFramePr>
@@ -10424,7 +11630,7 @@
                     <a:graphicData uri="http://schemas.openxmlformats.org/drawingml/2006/picture">
                       <pic:pic xmlns:pic="http://schemas.openxmlformats.org/drawingml/2006/picture">
                         <pic:nvPicPr>
-                          <pic:cNvPr id="210754171" name=""/>
+                          <pic:cNvPr id="2011248828" name=""/>
                           <pic:cNvPicPr/>
                         </pic:nvPicPr>
                         <pic:blipFill>
@@ -10436,7 +11642,7 @@
                         <pic:spPr>
                           <a:xfrm>
                             <a:off x="0" y="0"/>
-                            <a:ext cx="3859200" cy="2160000"/>
+                            <a:ext cx="3067200" cy="2160000"/>
                           </a:xfrm>
                           <a:prstGeom prst="rect">
                             <a:avLst/>
@@ -10451,196 +11657,6 @@
           </w:p>
         </w:tc>
       </w:tr>
-      <w:tr>
-        <w:tc>
-          <w:tcPr>
-            <w:tcW w:w="6996" w:type="dxa"/>
-            <w:shd w:val="clear" w:color="auto" w:fill="F2F2F2" w:themeFill="background1" w:themeFillShade="F2"/>
-          </w:tcPr>
-          <w:p>
-            <w:pPr>
-              <w:pStyle w:val="ListParagraph"/>
-              <w:numPr>
-                <w:ilvl w:val="0"/>
-                <w:numId w:val="13"/>
-              </w:numPr>
-              <w:spacing w:line="360" w:lineRule="auto"/>
-              <w:jc w:val="center"/>
-              <w:rPr>
-                <w:rFonts w:ascii="Garamond" w:hAnsi="Garamond" w:cs="Times New Roman"/>
-                <w:b/>
-                <w:bCs/>
-              </w:rPr>
-            </w:pPr>
-            <w:r>
-              <w:rPr>
-                <w:rFonts w:ascii="Garamond" w:hAnsi="Garamond" w:cs="Times New Roman"/>
-                <w:b/>
-                <w:bCs/>
-              </w:rPr>
-              <w:t>Benchmarking</w:t>
-            </w:r>
-            <w:r>
-              <w:rPr>
-                <w:rFonts w:ascii="Garamond" w:hAnsi="Garamond" w:cs="Times New Roman"/>
-                <w:b/>
-                <w:bCs/>
-              </w:rPr>
-              <w:t xml:space="preserve"> (Global)</w:t>
-            </w:r>
-          </w:p>
-        </w:tc>
-        <w:tc>
-          <w:tcPr>
-            <w:tcW w:w="6996" w:type="dxa"/>
-            <w:shd w:val="clear" w:color="auto" w:fill="F2F2F2" w:themeFill="background1" w:themeFillShade="F2"/>
-          </w:tcPr>
-          <w:p>
-            <w:pPr>
-              <w:pStyle w:val="ListParagraph"/>
-              <w:numPr>
-                <w:ilvl w:val="0"/>
-                <w:numId w:val="13"/>
-              </w:numPr>
-              <w:spacing w:line="360" w:lineRule="auto"/>
-              <w:jc w:val="center"/>
-              <w:rPr>
-                <w:rFonts w:ascii="Garamond" w:hAnsi="Garamond" w:cs="Times New Roman"/>
-                <w:b/>
-                <w:bCs/>
-              </w:rPr>
-            </w:pPr>
-            <w:r>
-              <w:rPr>
-                <w:rFonts w:ascii="Garamond" w:hAnsi="Garamond" w:cs="Times New Roman"/>
-                <w:b/>
-                <w:bCs/>
-              </w:rPr>
-              <w:t>Associations</w:t>
-            </w:r>
-          </w:p>
-        </w:tc>
-      </w:tr>
-      <w:tr>
-        <w:tc>
-          <w:tcPr>
-            <w:tcW w:w="6996" w:type="dxa"/>
-          </w:tcPr>
-          <w:p>
-            <w:pPr>
-              <w:spacing w:line="360" w:lineRule="auto"/>
-              <w:jc w:val="center"/>
-              <w:rPr>
-                <w:rFonts w:ascii="Garamond" w:hAnsi="Garamond" w:cs="Times New Roman"/>
-                <w:b/>
-                <w:bCs/>
-              </w:rPr>
-            </w:pPr>
-            <w:r>
-              <w:rPr>
-                <w:rFonts w:ascii="Garamond" w:hAnsi="Garamond" w:cs="Times New Roman"/>
-                <w:b/>
-                <w:bCs/>
-                <w:noProof/>
-              </w:rPr>
-              <w:drawing>
-                <wp:inline distT="0" distB="0" distL="0" distR="0" wp14:anchorId="18211328" wp14:editId="61A70F29">
-                  <wp:extent cx="3859200" cy="2160000"/>
-                  <wp:effectExtent l="0" t="0" r="8255" b="0"/>
-                  <wp:docPr id="1484534023" name="Picture 1"/>
-                  <wp:cNvGraphicFramePr>
-                    <a:graphicFrameLocks xmlns:a="http://schemas.openxmlformats.org/drawingml/2006/main"/>
-                  </wp:cNvGraphicFramePr>
-                  <a:graphic xmlns:a="http://schemas.openxmlformats.org/drawingml/2006/main">
-                    <a:graphicData uri="http://schemas.openxmlformats.org/drawingml/2006/picture">
-                      <pic:pic xmlns:pic="http://schemas.openxmlformats.org/drawingml/2006/picture">
-                        <pic:nvPicPr>
-                          <pic:cNvPr id="1484534023" name=""/>
-                          <pic:cNvPicPr/>
-                        </pic:nvPicPr>
-                        <pic:blipFill>
-                          <a:blip r:embed="rId50"/>
-                          <a:stretch>
-                            <a:fillRect/>
-                          </a:stretch>
-                        </pic:blipFill>
-                        <pic:spPr>
-                          <a:xfrm>
-                            <a:off x="0" y="0"/>
-                            <a:ext cx="3859200" cy="2160000"/>
-                          </a:xfrm>
-                          <a:prstGeom prst="rect">
-                            <a:avLst/>
-                          </a:prstGeom>
-                        </pic:spPr>
-                      </pic:pic>
-                    </a:graphicData>
-                  </a:graphic>
-                </wp:inline>
-              </w:drawing>
-            </w:r>
-          </w:p>
-        </w:tc>
-        <w:tc>
-          <w:tcPr>
-            <w:tcW w:w="6996" w:type="dxa"/>
-          </w:tcPr>
-          <w:p>
-            <w:pPr>
-              <w:spacing w:line="360" w:lineRule="auto"/>
-              <w:jc w:val="center"/>
-              <w:rPr>
-                <w:rFonts w:ascii="Garamond" w:hAnsi="Garamond" w:cs="Times New Roman"/>
-                <w:b/>
-                <w:bCs/>
-              </w:rPr>
-            </w:pPr>
-            <w:r>
-              <w:rPr>
-                <w:rFonts w:ascii="Garamond" w:hAnsi="Garamond" w:cs="Times New Roman"/>
-                <w:b/>
-                <w:bCs/>
-                <w:noProof/>
-              </w:rPr>
-              <w:drawing>
-                <wp:inline distT="0" distB="0" distL="0" distR="0" wp14:anchorId="585C691F" wp14:editId="6DEBA421">
-                  <wp:extent cx="3859200" cy="2160000"/>
-                  <wp:effectExtent l="0" t="0" r="8255" b="0"/>
-                  <wp:docPr id="132647463" name="Picture 1"/>
-                  <wp:cNvGraphicFramePr>
-                    <a:graphicFrameLocks xmlns:a="http://schemas.openxmlformats.org/drawingml/2006/main"/>
-                  </wp:cNvGraphicFramePr>
-                  <a:graphic xmlns:a="http://schemas.openxmlformats.org/drawingml/2006/main">
-                    <a:graphicData uri="http://schemas.openxmlformats.org/drawingml/2006/picture">
-                      <pic:pic xmlns:pic="http://schemas.openxmlformats.org/drawingml/2006/picture">
-                        <pic:nvPicPr>
-                          <pic:cNvPr id="132647463" name=""/>
-                          <pic:cNvPicPr/>
-                        </pic:nvPicPr>
-                        <pic:blipFill>
-                          <a:blip r:embed="rId51"/>
-                          <a:stretch>
-                            <a:fillRect/>
-                          </a:stretch>
-                        </pic:blipFill>
-                        <pic:spPr>
-                          <a:xfrm>
-                            <a:off x="0" y="0"/>
-                            <a:ext cx="3859200" cy="2160000"/>
-                          </a:xfrm>
-                          <a:prstGeom prst="rect">
-                            <a:avLst/>
-                          </a:prstGeom>
-                        </pic:spPr>
-                      </pic:pic>
-                    </a:graphicData>
-                  </a:graphic>
-                </wp:inline>
-              </w:drawing>
-            </w:r>
-          </w:p>
-        </w:tc>
-      </w:tr>
     </w:tbl>
     <w:p>
       <w:pPr>
@@ -10677,7 +11693,7 @@
           <w:szCs w:val="24"/>
         </w:rPr>
       </w:pPr>
-      <w:bookmarkStart w:id="19" w:name="_Toc163821661"/>
+      <w:bookmarkStart w:id="8" w:name="_Toc163821661"/>
       <w:r>
         <w:rPr>
           <w:rFonts w:ascii="Garamond" w:hAnsi="Garamond" w:cs="Times New Roman"/>
@@ -10689,7 +11705,7 @@
         <w:lastRenderedPageBreak/>
         <w:t>An application exercise using the SSGD v2.0</w:t>
       </w:r>
-      <w:bookmarkEnd w:id="19"/>
+      <w:bookmarkEnd w:id="8"/>
     </w:p>
     <w:p>
       <w:pPr>
@@ -10794,7 +11810,7 @@
           <w:bCs/>
         </w:rPr>
       </w:pPr>
-      <w:bookmarkStart w:id="20" w:name="_Toc163821662"/>
+      <w:bookmarkStart w:id="9" w:name="_Toc163821662"/>
       <w:r>
         <w:rPr>
           <w:rFonts w:ascii="Garamond" w:hAnsi="Garamond" w:cs="Times New Roman"/>
@@ -10819,7 +11835,7 @@
         </w:rPr>
         <w:t xml:space="preserve"> for Peru</w:t>
       </w:r>
-      <w:bookmarkEnd w:id="20"/>
+      <w:bookmarkEnd w:id="9"/>
     </w:p>
     <w:p>
       <w:pPr>
@@ -10906,10 +11922,10 @@
           <w:noProof/>
         </w:rPr>
         <w:drawing>
-          <wp:inline distT="0" distB="0" distL="0" distR="0" wp14:anchorId="7A596147" wp14:editId="55EA37E6">
-            <wp:extent cx="5266055" cy="2814196"/>
-            <wp:effectExtent l="0" t="0" r="0" b="5715"/>
-            <wp:docPr id="248887410" name="Picture 29"/>
+          <wp:inline distT="0" distB="0" distL="0" distR="0" wp14:anchorId="6E4A1F0F" wp14:editId="1E3837D3">
+            <wp:extent cx="5316627" cy="2841221"/>
+            <wp:effectExtent l="0" t="0" r="0" b="0"/>
+            <wp:docPr id="1708653463" name="Picture 14"/>
             <wp:cNvGraphicFramePr>
               <a:graphicFrameLocks xmlns:a="http://schemas.openxmlformats.org/drawingml/2006/main" noChangeAspect="1"/>
             </wp:cNvGraphicFramePr>
@@ -10917,13 +11933,13 @@
               <a:graphicData uri="http://schemas.openxmlformats.org/drawingml/2006/picture">
                 <pic:pic xmlns:pic="http://schemas.openxmlformats.org/drawingml/2006/picture">
                   <pic:nvPicPr>
-                    <pic:cNvPr id="0" name="Picture 12"/>
+                    <pic:cNvPr id="0" name="Picture 3"/>
                     <pic:cNvPicPr>
                       <a:picLocks noChangeAspect="1" noChangeArrowheads="1"/>
                     </pic:cNvPicPr>
                   </pic:nvPicPr>
                   <pic:blipFill>
-                    <a:blip r:embed="rId52" cstate="print">
+                    <a:blip r:embed="rId50" cstate="print">
                       <a:extLst>
                         <a:ext uri="{28A0092B-C50C-407E-A947-70E740481C1C}">
                           <a14:useLocalDpi xmlns:a14="http://schemas.microsoft.com/office/drawing/2010/main" val="0"/>
@@ -10938,7 +11954,7 @@
                   <pic:spPr bwMode="auto">
                     <a:xfrm>
                       <a:off x="0" y="0"/>
-                      <a:ext cx="5277565" cy="2820347"/>
+                      <a:ext cx="5354747" cy="2861593"/>
                     </a:xfrm>
                     <a:prstGeom prst="rect">
                       <a:avLst/>
@@ -11045,7 +12061,21 @@
         <w:rPr>
           <w:rFonts w:ascii="Garamond" w:hAnsi="Garamond" w:cs="Times New Roman"/>
         </w:rPr>
-        <w:t>ongress are women, indicating progress towards achieving gender parity. However, challenges persist: almost 70% of Peruvians report experiencing food scarcity in the past year, only 10% express trust in others, and the country scores 44 out of 100 on equal treatment and absence of discrimination. Gender disparities are evident as well, with only 8% of women reporting trust in others compared to 14% of men. Women are also marginally more affected by food insecurity (70% versus 66% for men), and there is a significant gender gap in labor force participation, disadvantaging women by approximately 13 percentage points.</w:t>
+        <w:t xml:space="preserve">ongress are women, indicating progress towards achieving gender parity. However, challenges </w:t>
+      </w:r>
+      <w:proofErr w:type="gramStart"/>
+      <w:r>
+        <w:rPr>
+          <w:rFonts w:ascii="Garamond" w:hAnsi="Garamond" w:cs="Times New Roman"/>
+        </w:rPr>
+        <w:t>persist:</w:t>
+      </w:r>
+      <w:proofErr w:type="gramEnd"/>
+      <w:r>
+        <w:rPr>
+          <w:rFonts w:ascii="Garamond" w:hAnsi="Garamond" w:cs="Times New Roman"/>
+        </w:rPr>
+        <w:t xml:space="preserve"> almost 70% of Peruvians report experiencing food scarcity in the past year, only 10% express trust in others, and the country scores 44 out of 100 on equal treatment and absence of discrimination. Gender disparities are evident as well, with only 8% of women reporting trust in others compared to 14% of men. Women are also marginally more affected by food insecurity (70% versus 66% for men), and there is a significant gender gap in labor force participation, disadvantaging women by approximately 13 percentage points.</w:t>
       </w:r>
     </w:p>
     <w:p>
@@ -11131,14 +12161,11 @@
         </w:rPr>
       </w:pPr>
       <w:r>
-        <w:rPr>
-          <w:noProof/>
-        </w:rPr>
         <w:drawing>
-          <wp:inline distT="0" distB="0" distL="0" distR="0" wp14:anchorId="49C00B27" wp14:editId="2309EDF6">
-            <wp:extent cx="5400040" cy="3816985"/>
-            <wp:effectExtent l="0" t="0" r="0" b="0"/>
-            <wp:docPr id="1073682246" name="Picture 1"/>
+          <wp:inline distT="0" distB="0" distL="0" distR="0" wp14:anchorId="730AC856" wp14:editId="5C220BF9">
+            <wp:extent cx="5400040" cy="3689985"/>
+            <wp:effectExtent l="0" t="0" r="0" b="5715"/>
+            <wp:docPr id="1617958742" name="Picture 15"/>
             <wp:cNvGraphicFramePr>
               <a:graphicFrameLocks xmlns:a="http://schemas.openxmlformats.org/drawingml/2006/main" noChangeAspect="1"/>
             </wp:cNvGraphicFramePr>
@@ -11146,13 +12173,13 @@
               <a:graphicData uri="http://schemas.openxmlformats.org/drawingml/2006/picture">
                 <pic:pic xmlns:pic="http://schemas.openxmlformats.org/drawingml/2006/picture">
                   <pic:nvPicPr>
-                    <pic:cNvPr id="0" name="Picture 1"/>
+                    <pic:cNvPr id="0" name="Picture 17"/>
                     <pic:cNvPicPr>
                       <a:picLocks noChangeAspect="1" noChangeArrowheads="1"/>
                     </pic:cNvPicPr>
                   </pic:nvPicPr>
                   <pic:blipFill>
-                    <a:blip r:embed="rId53">
+                    <a:blip r:embed="rId51">
                       <a:extLst>
                         <a:ext uri="{28A0092B-C50C-407E-A947-70E740481C1C}">
                           <a14:useLocalDpi xmlns:a14="http://schemas.microsoft.com/office/drawing/2010/main" val="0"/>
@@ -11167,7 +12194,7 @@
                   <pic:spPr bwMode="auto">
                     <a:xfrm>
                       <a:off x="0" y="0"/>
-                      <a:ext cx="5400040" cy="3816985"/>
+                      <a:ext cx="5400040" cy="3689985"/>
                     </a:xfrm>
                     <a:prstGeom prst="rect">
                       <a:avLst/>
@@ -11358,7 +12385,7 @@
                     </pic:cNvPicPr>
                   </pic:nvPicPr>
                   <pic:blipFill>
-                    <a:blip r:embed="rId54">
+                    <a:blip r:embed="rId52">
                       <a:extLst>
                         <a:ext uri="{28A0092B-C50C-407E-A947-70E740481C1C}">
                           <a14:useLocalDpi xmlns:a14="http://schemas.microsoft.com/office/drawing/2010/main" val="0"/>
@@ -11531,7 +12558,7 @@
           <w:bCs/>
         </w:rPr>
       </w:pPr>
-      <w:bookmarkStart w:id="21" w:name="_Toc163821663"/>
+      <w:bookmarkStart w:id="10" w:name="_Toc163821663"/>
       <w:r>
         <w:rPr>
           <w:rFonts w:ascii="Garamond" w:hAnsi="Garamond" w:cs="Times New Roman"/>
@@ -11540,7 +12567,7 @@
         </w:rPr>
         <w:t>Comparative assessment: Peru and other Andean countries</w:t>
       </w:r>
-      <w:bookmarkEnd w:id="21"/>
+      <w:bookmarkEnd w:id="10"/>
     </w:p>
     <w:p>
       <w:pPr>
@@ -11831,7 +12858,7 @@
                           </pic:cNvPicPr>
                         </pic:nvPicPr>
                         <pic:blipFill>
-                          <a:blip r:embed="rId55">
+                          <a:blip r:embed="rId53">
                             <a:extLst>
                               <a:ext uri="{28A0092B-C50C-407E-A947-70E740481C1C}">
                                 <a14:useLocalDpi xmlns:a14="http://schemas.microsoft.com/office/drawing/2010/main" val="0"/>
@@ -11929,7 +12956,7 @@
                           </pic:cNvPicPr>
                         </pic:nvPicPr>
                         <pic:blipFill>
-                          <a:blip r:embed="rId56">
+                          <a:blip r:embed="rId54">
                             <a:extLst>
                               <a:ext uri="{28A0092B-C50C-407E-A947-70E740481C1C}">
                                 <a14:useLocalDpi xmlns:a14="http://schemas.microsoft.com/office/drawing/2010/main" val="0"/>
@@ -12005,7 +13032,7 @@
           <w:noProof/>
         </w:rPr>
       </w:pPr>
-      <w:bookmarkStart w:id="22" w:name="_Toc163821664"/>
+      <w:bookmarkStart w:id="11" w:name="_Toc163821664"/>
       <w:r>
         <w:rPr>
           <w:rFonts w:ascii="Garamond" w:hAnsi="Garamond" w:cs="Times New Roman"/>
@@ -12024,7 +13051,7 @@
         </w:rPr>
         <w:t>with trust in people in LAC</w:t>
       </w:r>
-      <w:bookmarkEnd w:id="22"/>
+      <w:bookmarkEnd w:id="11"/>
     </w:p>
     <w:p>
       <w:pPr>
@@ -12047,14 +13074,42 @@
           <w:rFonts w:ascii="Garamond" w:hAnsi="Garamond" w:cs="Times New Roman"/>
           <w:noProof/>
         </w:rPr>
-        <w:t>consist in providing</w:t>
+        <w:t>consist</w:t>
       </w:r>
       <w:r>
         <w:rPr>
           <w:rFonts w:ascii="Garamond" w:hAnsi="Garamond" w:cs="Times New Roman"/>
           <w:noProof/>
         </w:rPr>
-        <w:t xml:space="preserve"> visualization tools that highlights</w:t>
+        <w:t>s</w:t>
+      </w:r>
+      <w:r>
+        <w:rPr>
+          <w:rFonts w:ascii="Garamond" w:hAnsi="Garamond" w:cs="Times New Roman"/>
+          <w:noProof/>
+        </w:rPr>
+        <w:t xml:space="preserve"> </w:t>
+      </w:r>
+      <w:r>
+        <w:rPr>
+          <w:rFonts w:ascii="Garamond" w:hAnsi="Garamond" w:cs="Times New Roman"/>
+          <w:noProof/>
+        </w:rPr>
+        <w:t>of</w:t>
+      </w:r>
+      <w:r>
+        <w:rPr>
+          <w:rFonts w:ascii="Garamond" w:hAnsi="Garamond" w:cs="Times New Roman"/>
+          <w:noProof/>
+        </w:rPr>
+        <w:t xml:space="preserve"> providing</w:t>
+      </w:r>
+      <w:r>
+        <w:rPr>
+          <w:rFonts w:ascii="Garamond" w:hAnsi="Garamond" w:cs="Times New Roman"/>
+          <w:noProof/>
+        </w:rPr>
+        <w:t xml:space="preserve"> visualization tools that highlight</w:t>
       </w:r>
       <w:r>
         <w:rPr>
@@ -12352,7 +13407,7 @@
                           </pic:cNvPicPr>
                         </pic:nvPicPr>
                         <pic:blipFill>
-                          <a:blip r:embed="rId57" cstate="print">
+                          <a:blip r:embed="rId55" cstate="print">
                             <a:extLst>
                               <a:ext uri="{28A0092B-C50C-407E-A947-70E740481C1C}">
                                 <a14:useLocalDpi xmlns:a14="http://schemas.microsoft.com/office/drawing/2010/main" val="0"/>
@@ -12420,7 +13475,7 @@
                           </pic:cNvPicPr>
                         </pic:nvPicPr>
                         <pic:blipFill>
-                          <a:blip r:embed="rId58" cstate="print">
+                          <a:blip r:embed="rId56" cstate="print">
                             <a:extLst>
                               <a:ext uri="{28A0092B-C50C-407E-A947-70E740481C1C}">
                                 <a14:useLocalDpi xmlns:a14="http://schemas.microsoft.com/office/drawing/2010/main" val="0"/>
@@ -12522,7 +13577,7 @@
           <w:bCs/>
         </w:rPr>
       </w:pPr>
-      <w:bookmarkStart w:id="23" w:name="_Toc163821665"/>
+      <w:bookmarkStart w:id="12" w:name="_Toc163821665"/>
       <w:r>
         <w:rPr>
           <w:rFonts w:ascii="Garamond" w:hAnsi="Garamond" w:cs="Times New Roman"/>
@@ -12531,7 +13586,7 @@
         </w:rPr>
         <w:t>Subnational analysis: Trust in people in Andean countries</w:t>
       </w:r>
-      <w:bookmarkEnd w:id="23"/>
+      <w:bookmarkEnd w:id="12"/>
     </w:p>
     <w:p>
       <w:pPr>
@@ -12545,7 +13600,19 @@
         <w:rPr>
           <w:rFonts w:ascii="Garamond" w:hAnsi="Garamond" w:cs="Times New Roman"/>
         </w:rPr>
-        <w:t>To conclude our presentation of application examples using SSGD v2.0, we offer maps illustrating the diversity in the proportion of people expressing trust in others, focusing on Peru and its neighboring countries, Ecuador and Bolivia. These visualizations cover the period from 2019 to 2022, as indicated in Wave 2. Figure 12 (left) employs a green gradient to depict trust levels, with darker shades indicating higher trust. Bolivia exhibits the highest level of trust, with 12.9% of its population reporting trust in others, followed by Peru with 10.8%, and Ecuador with 10%. Additionally, Figure 12 (right) details the breakdown of trust levels within Peru's departments, its primary administrative divisions, revealing significant variability. Note that some data points are omitted due to the lack of information from the original source for certain regions.</w:t>
+        <w:t xml:space="preserve">To conclude our presentation of application examples using SSGD v2.0, we offer maps illustrating the diversity in the proportion of people expressing trust in others, focusing on Peru and its neighboring countries, Ecuador and Bolivia. These visualizations cover the period from 2019 to 2022, as indicated in Wave 2. Figure 12 (left) employs a green gradient to depict trust levels, with darker shades indicating higher trust. Bolivia exhibits the highest level of trust, with 12.9% of its population reporting trust in others, followed by Peru with 10.8%, and Ecuador with 10%. Additionally, Figure 12 (right) details the breakdown of trust levels within Peru's departments, </w:t>
+      </w:r>
+      <w:r>
+        <w:rPr>
+          <w:rFonts w:ascii="Garamond" w:hAnsi="Garamond" w:cs="Times New Roman"/>
+        </w:rPr>
+        <w:t xml:space="preserve">and </w:t>
+      </w:r>
+      <w:r>
+        <w:rPr>
+          <w:rFonts w:ascii="Garamond" w:hAnsi="Garamond" w:cs="Times New Roman"/>
+        </w:rPr>
+        <w:t>its primary administrative divisions, revealing significant variability. Note that some data points are omitted due to the lack of information from the source for certain regions.</w:t>
       </w:r>
     </w:p>
     <w:p>
@@ -12651,7 +13718,7 @@
                           </pic:cNvPicPr>
                         </pic:nvPicPr>
                         <pic:blipFill>
-                          <a:blip r:embed="rId59" cstate="print">
+                          <a:blip r:embed="rId57" cstate="print">
                             <a:extLst>
                               <a:ext uri="{28A0092B-C50C-407E-A947-70E740481C1C}">
                                 <a14:useLocalDpi xmlns:a14="http://schemas.microsoft.com/office/drawing/2010/main" val="0"/>
@@ -12686,7 +13753,7 @@
                           </pic:cNvPicPr>
                         </pic:nvPicPr>
                         <pic:blipFill>
-                          <a:blip r:embed="rId60">
+                          <a:blip r:embed="rId58">
                             <a:extLst>
                               <a:ext uri="{28A0092B-C50C-407E-A947-70E740481C1C}">
                                 <a14:useLocalDpi xmlns:a14="http://schemas.microsoft.com/office/drawing/2010/main" val="0"/>
@@ -12865,7 +13932,7 @@
           <w:szCs w:val="24"/>
         </w:rPr>
       </w:pPr>
-      <w:bookmarkStart w:id="24" w:name="_Toc163821666"/>
+      <w:bookmarkStart w:id="13" w:name="_Toc163821666"/>
       <w:r>
         <w:rPr>
           <w:rFonts w:ascii="Garamond" w:hAnsi="Garamond" w:cs="Times New Roman"/>
@@ -12877,7 +13944,7 @@
         <w:lastRenderedPageBreak/>
         <w:t>Use and replicability of the SSGD v2.0</w:t>
       </w:r>
-      <w:bookmarkEnd w:id="24"/>
+      <w:bookmarkEnd w:id="13"/>
     </w:p>
     <w:p>
       <w:pPr>
@@ -12972,7 +14039,7 @@
           <w:szCs w:val="24"/>
         </w:rPr>
       </w:pPr>
-      <w:bookmarkStart w:id="25" w:name="_Toc163821667"/>
+      <w:bookmarkStart w:id="14" w:name="_Toc163821667"/>
       <w:r>
         <w:rPr>
           <w:rFonts w:ascii="Garamond" w:hAnsi="Garamond" w:cs="Times New Roman"/>
@@ -13023,7 +14090,7 @@
         </w:rPr>
         <w:t xml:space="preserve"> of the SSGD v2.0</w:t>
       </w:r>
-      <w:bookmarkEnd w:id="25"/>
+      <w:bookmarkEnd w:id="14"/>
     </w:p>
     <w:p>
       <w:pPr>
@@ -13039,6 +14106,7 @@
         </w:rPr>
         <w:t>The standardization procedures can differ based on the specific format of the SSGD v2.0 data. The SSGD v2.0 is available in two formats: wide (</w:t>
       </w:r>
+      <w:proofErr w:type="spellStart"/>
       <w:r>
         <w:rPr>
           <w:rFonts w:ascii="Consolas" w:hAnsi="Consolas" w:cs="Times New Roman"/>
@@ -13063,12 +14131,14 @@
         </w:rPr>
         <w:t>.dta</w:t>
       </w:r>
+      <w:proofErr w:type="spellEnd"/>
       <w:r>
         <w:rPr>
           <w:rFonts w:ascii="Garamond" w:hAnsi="Garamond" w:cs="Times New Roman"/>
         </w:rPr>
         <w:t>) and long (</w:t>
       </w:r>
+      <w:proofErr w:type="spellStart"/>
       <w:r>
         <w:rPr>
           <w:rFonts w:ascii="Consolas" w:hAnsi="Consolas" w:cs="Times New Roman"/>
@@ -13093,6 +14163,7 @@
         </w:rPr>
         <w:t>.dta</w:t>
       </w:r>
+      <w:proofErr w:type="spellEnd"/>
       <w:r>
         <w:rPr>
           <w:rFonts w:ascii="Garamond" w:hAnsi="Garamond" w:cs="Times New Roman"/>
@@ -13166,7 +14237,7 @@
           <w:szCs w:val="24"/>
         </w:rPr>
       </w:pPr>
-      <w:bookmarkStart w:id="26" w:name="_Toc163821668"/>
+      <w:bookmarkStart w:id="15" w:name="_Toc163821668"/>
       <w:r>
         <w:rPr>
           <w:rFonts w:ascii="Garamond" w:hAnsi="Garamond" w:cs="Times New Roman"/>
@@ -13177,7 +14248,7 @@
         </w:rPr>
         <w:t>Wide data format</w:t>
       </w:r>
-      <w:bookmarkEnd w:id="26"/>
+      <w:bookmarkEnd w:id="15"/>
     </w:p>
     <w:p>
       <w:pPr>
@@ -13520,7 +14591,19 @@
         <w:rPr>
           <w:rFonts w:ascii="Garamond" w:hAnsi="Garamond" w:cs="Times New Roman"/>
         </w:rPr>
-        <w:t>The standardization process does not apply to external indicators since they come from a single source.</w:t>
+        <w:t xml:space="preserve">The standardization process does not apply to </w:t>
+      </w:r>
+      <w:r>
+        <w:rPr>
+          <w:rFonts w:ascii="Garamond" w:hAnsi="Garamond" w:cs="Times New Roman"/>
+        </w:rPr>
+        <w:t>development</w:t>
+      </w:r>
+      <w:r>
+        <w:rPr>
+          <w:rFonts w:ascii="Garamond" w:hAnsi="Garamond" w:cs="Times New Roman"/>
+        </w:rPr>
+        <w:t xml:space="preserve"> indicators since they come from a single source.</w:t>
       </w:r>
       <w:r>
         <w:rPr>
@@ -13693,8 +14776,47 @@
         <w:rPr>
           <w:rFonts w:ascii="Garamond" w:hAnsi="Garamond" w:cs="Times New Roman"/>
         </w:rPr>
-        <w:t xml:space="preserve">All variable names start with a term that indicates the dimension or the condition of being an external indicator. There are five terms used: i) </w:t>
-      </w:r>
+        <w:t xml:space="preserve">All variable names start with a term that indicates the dimension or the condition of being </w:t>
+      </w:r>
+      <w:r>
+        <w:rPr>
+          <w:rFonts w:ascii="Garamond" w:hAnsi="Garamond" w:cs="Times New Roman"/>
+        </w:rPr>
+        <w:t>a</w:t>
+      </w:r>
+      <w:r>
+        <w:rPr>
+          <w:rFonts w:ascii="Garamond" w:hAnsi="Garamond" w:cs="Times New Roman"/>
+        </w:rPr>
+        <w:t xml:space="preserve"> </w:t>
+      </w:r>
+      <w:r>
+        <w:rPr>
+          <w:rFonts w:ascii="Garamond" w:hAnsi="Garamond" w:cs="Times New Roman"/>
+        </w:rPr>
+        <w:t>development</w:t>
+      </w:r>
+      <w:r>
+        <w:rPr>
+          <w:rFonts w:ascii="Garamond" w:hAnsi="Garamond" w:cs="Times New Roman"/>
+        </w:rPr>
+        <w:t xml:space="preserve"> indicator. There are five terms used: </w:t>
+      </w:r>
+      <w:proofErr w:type="spellStart"/>
+      <w:r>
+        <w:rPr>
+          <w:rFonts w:ascii="Garamond" w:hAnsi="Garamond" w:cs="Times New Roman"/>
+        </w:rPr>
+        <w:t>i</w:t>
+      </w:r>
+      <w:proofErr w:type="spellEnd"/>
+      <w:r>
+        <w:rPr>
+          <w:rFonts w:ascii="Garamond" w:hAnsi="Garamond" w:cs="Times New Roman"/>
+        </w:rPr>
+        <w:t xml:space="preserve">) </w:t>
+      </w:r>
+      <w:proofErr w:type="spellStart"/>
       <w:r>
         <w:rPr>
           <w:rFonts w:ascii="Consolas" w:hAnsi="Consolas" w:cs="Times New Roman"/>
@@ -13703,6 +14825,7 @@
         </w:rPr>
         <w:t>si</w:t>
       </w:r>
+      <w:proofErr w:type="spellEnd"/>
       <w:r>
         <w:rPr>
           <w:rFonts w:ascii="Garamond" w:hAnsi="Garamond" w:cs="Times New Roman"/>
@@ -13723,6 +14846,7 @@
         </w:rPr>
         <w:t xml:space="preserve"> (Resilience), iii) </w:t>
       </w:r>
+      <w:proofErr w:type="spellStart"/>
       <w:r>
         <w:rPr>
           <w:rFonts w:ascii="Consolas" w:hAnsi="Consolas" w:cs="Times New Roman"/>
@@ -13731,6 +14855,7 @@
         </w:rPr>
         <w:t>sc</w:t>
       </w:r>
+      <w:proofErr w:type="spellEnd"/>
       <w:r>
         <w:rPr>
           <w:rFonts w:ascii="Garamond" w:hAnsi="Garamond" w:cs="Times New Roman"/>
@@ -13757,13 +14882,25 @@
           <w:sz w:val="20"/>
           <w:szCs w:val="20"/>
         </w:rPr>
-        <w:t>ex</w:t>
-      </w:r>
-      <w:r>
-        <w:rPr>
-          <w:rFonts w:ascii="Garamond" w:hAnsi="Garamond" w:cs="Times New Roman"/>
-        </w:rPr>
-        <w:t xml:space="preserve"> (External indicator). Then, a short but unique name for the variable</w:t>
+        <w:t>di</w:t>
+      </w:r>
+      <w:r>
+        <w:rPr>
+          <w:rFonts w:ascii="Garamond" w:hAnsi="Garamond" w:cs="Times New Roman"/>
+        </w:rPr>
+        <w:t xml:space="preserve"> (</w:t>
+      </w:r>
+      <w:r>
+        <w:rPr>
+          <w:rFonts w:ascii="Garamond" w:hAnsi="Garamond" w:cs="Times New Roman"/>
+        </w:rPr>
+        <w:t>Development</w:t>
+      </w:r>
+      <w:r>
+        <w:rPr>
+          <w:rFonts w:ascii="Garamond" w:hAnsi="Garamond" w:cs="Times New Roman"/>
+        </w:rPr>
+        <w:t xml:space="preserve"> indicator). Then, a short but unique name for the variable</w:t>
       </w:r>
       <w:r>
         <w:rPr>
@@ -13852,6 +14989,7 @@
           <w:szCs w:val="20"/>
         </w:rPr>
       </w:pPr>
+      <w:proofErr w:type="spellStart"/>
       <w:r>
         <w:rPr>
           <w:rFonts w:ascii="Consolas" w:hAnsi="Consolas" w:cs="Times New Roman"/>
@@ -13869,6 +15007,7 @@
         </w:rPr>
         <w:t>name</w:t>
       </w:r>
+      <w:proofErr w:type="spellEnd"/>
       <w:r>
         <w:rPr>
           <w:rFonts w:ascii="Consolas" w:hAnsi="Consolas" w:cs="Times New Roman"/>
@@ -13893,6 +15032,7 @@
         </w:rPr>
         <w:t>[dim]</w:t>
       </w:r>
+      <w:proofErr w:type="gramStart"/>
       <w:r>
         <w:rPr>
           <w:rFonts w:ascii="Consolas" w:hAnsi="Consolas" w:cs="Times New Roman"/>
@@ -13901,6 +15041,7 @@
         </w:rPr>
         <w:t>_[</w:t>
       </w:r>
+      <w:proofErr w:type="gramEnd"/>
       <w:r>
         <w:rPr>
           <w:rFonts w:ascii="Consolas" w:hAnsi="Consolas" w:cs="Times New Roman"/>
@@ -14032,6 +15173,7 @@
         </w:rPr>
         <w:t xml:space="preserve"> has the short name "</w:t>
       </w:r>
+      <w:proofErr w:type="spellStart"/>
       <w:r>
         <w:rPr>
           <w:rFonts w:ascii="Consolas" w:hAnsi="Consolas" w:cs="Times New Roman"/>
@@ -14040,6 +15182,7 @@
         </w:rPr>
         <w:t>govtra</w:t>
       </w:r>
+      <w:proofErr w:type="spellEnd"/>
       <w:r>
         <w:rPr>
           <w:rFonts w:ascii="Garamond" w:hAnsi="Garamond" w:cs="Times New Roman"/>
@@ -14090,13 +15233,41 @@
         <w:rPr>
           <w:rFonts w:ascii="Garamond" w:hAnsi="Garamond" w:cs="Times New Roman"/>
         </w:rPr>
-        <w:t>includes metadata for all computations involved.</w:t>
-      </w:r>
-      <w:r>
-        <w:rPr>
-          <w:rFonts w:ascii="Garamond" w:hAnsi="Garamond" w:cs="Times New Roman"/>
-        </w:rPr>
-        <w:t xml:space="preserve"> In particular, it shows the </w:t>
+        <w:t xml:space="preserve">includes </w:t>
+      </w:r>
+      <w:proofErr w:type="gramStart"/>
+      <w:r>
+        <w:rPr>
+          <w:rFonts w:ascii="Garamond" w:hAnsi="Garamond" w:cs="Times New Roman"/>
+        </w:rPr>
+        <w:t>metadata</w:t>
+      </w:r>
+      <w:proofErr w:type="gramEnd"/>
+      <w:r>
+        <w:rPr>
+          <w:rFonts w:ascii="Garamond" w:hAnsi="Garamond" w:cs="Times New Roman"/>
+        </w:rPr>
+        <w:t xml:space="preserve"> for all computations involved.</w:t>
+      </w:r>
+      <w:r>
+        <w:rPr>
+          <w:rFonts w:ascii="Garamond" w:hAnsi="Garamond" w:cs="Times New Roman"/>
+        </w:rPr>
+        <w:t xml:space="preserve"> </w:t>
+      </w:r>
+      <w:proofErr w:type="gramStart"/>
+      <w:r>
+        <w:rPr>
+          <w:rFonts w:ascii="Garamond" w:hAnsi="Garamond" w:cs="Times New Roman"/>
+        </w:rPr>
+        <w:t>In particular, it</w:t>
+      </w:r>
+      <w:proofErr w:type="gramEnd"/>
+      <w:r>
+        <w:rPr>
+          <w:rFonts w:ascii="Garamond" w:hAnsi="Garamond" w:cs="Times New Roman"/>
+        </w:rPr>
+        <w:t xml:space="preserve"> shows the </w:t>
       </w:r>
       <w:r>
         <w:rPr>
@@ -14369,7 +15540,7 @@
           <w:szCs w:val="24"/>
         </w:rPr>
       </w:pPr>
-      <w:bookmarkStart w:id="27" w:name="_Toc163821669"/>
+      <w:bookmarkStart w:id="16" w:name="_Toc163821669"/>
       <w:r>
         <w:rPr>
           <w:rFonts w:ascii="Garamond" w:hAnsi="Garamond" w:cs="Times New Roman"/>
@@ -14380,7 +15551,7 @@
         </w:rPr>
         <w:t>Long data format</w:t>
       </w:r>
-      <w:bookmarkEnd w:id="27"/>
+      <w:bookmarkEnd w:id="16"/>
     </w:p>
     <w:p>
       <w:pPr>
@@ -14522,6 +15693,7 @@
         </w:rPr>
         <w:t xml:space="preserve">: </w:t>
       </w:r>
+      <w:proofErr w:type="spellStart"/>
       <w:r>
         <w:rPr>
           <w:rFonts w:ascii="Consolas" w:hAnsi="Consolas" w:cs="Times New Roman"/>
@@ -14530,6 +15702,7 @@
         </w:rPr>
         <w:t>countryname</w:t>
       </w:r>
+      <w:proofErr w:type="spellEnd"/>
       <w:r>
         <w:rPr>
           <w:rFonts w:ascii="Garamond" w:hAnsi="Garamond" w:cs="Times New Roman"/>
@@ -14544,6 +15717,7 @@
         </w:rPr>
         <w:t xml:space="preserve">(country name), </w:t>
       </w:r>
+      <w:proofErr w:type="spellStart"/>
       <w:r>
         <w:rPr>
           <w:rFonts w:ascii="Consolas" w:hAnsi="Consolas" w:cs="Times New Roman"/>
@@ -14552,6 +15726,7 @@
         </w:rPr>
         <w:t>countrycode</w:t>
       </w:r>
+      <w:proofErr w:type="spellEnd"/>
       <w:r>
         <w:rPr>
           <w:rFonts w:ascii="Garamond" w:hAnsi="Garamond" w:cs="Times New Roman"/>
@@ -14584,6 +15759,7 @@
         </w:rPr>
         <w:t xml:space="preserve">WBG classification), </w:t>
       </w:r>
+      <w:proofErr w:type="spellStart"/>
       <w:r>
         <w:rPr>
           <w:rFonts w:ascii="Consolas" w:hAnsi="Consolas" w:cs="Times New Roman"/>
@@ -14592,6 +15768,7 @@
         </w:rPr>
         <w:t>incomegroup</w:t>
       </w:r>
+      <w:proofErr w:type="spellEnd"/>
       <w:r>
         <w:rPr>
           <w:rFonts w:ascii="Garamond" w:hAnsi="Garamond" w:cs="Times New Roman"/>
@@ -14654,8 +15831,23 @@
         <w:rPr>
           <w:rFonts w:ascii="Garamond" w:hAnsi="Garamond" w:cs="Times New Roman"/>
         </w:rPr>
-        <w:t xml:space="preserve"> (similar to </w:t>
-      </w:r>
+        <w:t xml:space="preserve"> (</w:t>
+      </w:r>
+      <w:proofErr w:type="gramStart"/>
+      <w:r>
+        <w:rPr>
+          <w:rFonts w:ascii="Garamond" w:hAnsi="Garamond" w:cs="Times New Roman"/>
+        </w:rPr>
+        <w:t>similar to</w:t>
+      </w:r>
+      <w:proofErr w:type="gramEnd"/>
+      <w:r>
+        <w:rPr>
+          <w:rFonts w:ascii="Garamond" w:hAnsi="Garamond" w:cs="Times New Roman"/>
+        </w:rPr>
+        <w:t xml:space="preserve"> </w:t>
+      </w:r>
+      <w:proofErr w:type="spellStart"/>
       <w:r>
         <w:rPr>
           <w:rFonts w:ascii="Consolas" w:hAnsi="Consolas" w:cs="Times New Roman"/>
@@ -14664,6 +15856,7 @@
         </w:rPr>
         <w:t>countrycode</w:t>
       </w:r>
+      <w:proofErr w:type="spellEnd"/>
       <w:r>
         <w:rPr>
           <w:rFonts w:ascii="Garamond" w:hAnsi="Garamond" w:cs="Times New Roman"/>
@@ -14725,7 +15918,19 @@
         <w:rPr>
           <w:rFonts w:ascii="Garamond" w:hAnsi="Garamond" w:cs="Times New Roman"/>
         </w:rPr>
-        <w:t xml:space="preserve"> (four pillars of Social Sustainability and external variables), </w:t>
+        <w:t xml:space="preserve"> (four pillars of Social Sustainability and </w:t>
+      </w:r>
+      <w:r>
+        <w:rPr>
+          <w:rFonts w:ascii="Garamond" w:hAnsi="Garamond" w:cs="Times New Roman"/>
+        </w:rPr>
+        <w:t>development indicators</w:t>
+      </w:r>
+      <w:r>
+        <w:rPr>
+          <w:rFonts w:ascii="Garamond" w:hAnsi="Garamond" w:cs="Times New Roman"/>
+        </w:rPr>
+        <w:t xml:space="preserve">), </w:t>
       </w:r>
       <w:r>
         <w:rPr>
@@ -14834,101 +16039,53 @@
         </w:rPr>
         <w:t xml:space="preserve"> (which includes syntax similar to variable labeling in the wide format except that it ignores wave information, i.e. </w:t>
       </w:r>
+      <w:proofErr w:type="spellStart"/>
       <w:r>
         <w:rPr>
           <w:rFonts w:ascii="Consolas" w:hAnsi="Consolas" w:cs="Times New Roman"/>
           <w:sz w:val="20"/>
           <w:szCs w:val="20"/>
         </w:rPr>
-        <w:t>varname: [dim]_[short_name]</w:t>
-      </w:r>
-      <w:r>
-        <w:rPr>
-          <w:rFonts w:ascii="Garamond" w:hAnsi="Garamond" w:cs="Times New Roman"/>
-        </w:rPr>
-        <w:t>),</w:t>
-      </w:r>
-      <w:r>
-        <w:rPr>
-          <w:rFonts w:ascii="Garamond" w:hAnsi="Garamond" w:cs="Times New Roman"/>
-        </w:rPr>
-        <w:t xml:space="preserve"> </w:t>
-      </w:r>
+        <w:t>varname</w:t>
+      </w:r>
+      <w:proofErr w:type="spellEnd"/>
       <w:r>
         <w:rPr>
           <w:rFonts w:ascii="Consolas" w:hAnsi="Consolas" w:cs="Times New Roman"/>
           <w:sz w:val="20"/>
           <w:szCs w:val="20"/>
         </w:rPr>
-        <w:lastRenderedPageBreak/>
-        <w:t>variable</w:t>
-      </w:r>
-      <w:r>
-        <w:rPr>
-          <w:rFonts w:ascii="Garamond" w:hAnsi="Garamond" w:cs="Times New Roman"/>
-          <w:sz w:val="20"/>
-          <w:szCs w:val="20"/>
-        </w:rPr>
-        <w:t xml:space="preserve"> </w:t>
-      </w:r>
-      <w:r>
-        <w:rPr>
-          <w:rFonts w:ascii="Garamond" w:hAnsi="Garamond" w:cs="Times New Roman"/>
-        </w:rPr>
-        <w:t xml:space="preserve">(which is define as the </w:t>
-      </w:r>
-      <w:r>
-        <w:rPr>
-          <w:rFonts w:ascii="Garamond" w:hAnsi="Garamond" w:cs="Times New Roman"/>
-        </w:rPr>
-        <w:t>union of both</w:t>
-      </w:r>
-      <w:r>
-        <w:rPr>
-          <w:rFonts w:ascii="Garamond" w:hAnsi="Garamond" w:cs="Times New Roman"/>
-        </w:rPr>
-        <w:t xml:space="preserve"> </w:t>
-      </w:r>
+        <w:t>: [dim]_[</w:t>
+      </w:r>
+      <w:proofErr w:type="spellStart"/>
       <w:r>
         <w:rPr>
           <w:rFonts w:ascii="Consolas" w:hAnsi="Consolas" w:cs="Times New Roman"/>
           <w:sz w:val="20"/>
           <w:szCs w:val="20"/>
         </w:rPr>
-        <w:t>short</w:t>
-      </w:r>
-      <w:r>
-        <w:rPr>
-          <w:rFonts w:ascii="Garamond" w:hAnsi="Garamond" w:cs="Times New Roman"/>
-        </w:rPr>
-        <w:t xml:space="preserve"> and </w:t>
-      </w:r>
+        <w:t>short_name</w:t>
+      </w:r>
+      <w:proofErr w:type="spellEnd"/>
       <w:r>
         <w:rPr>
           <w:rFonts w:ascii="Consolas" w:hAnsi="Consolas" w:cs="Times New Roman"/>
           <w:sz w:val="20"/>
           <w:szCs w:val="20"/>
         </w:rPr>
-        <w:t>category</w:t>
-      </w:r>
-      <w:r>
-        <w:rPr>
-          <w:rFonts w:ascii="Garamond" w:hAnsi="Garamond" w:cs="Times New Roman"/>
-        </w:rPr>
-        <w:t xml:space="preserve"> columns</w:t>
-      </w:r>
-      <w:r>
-        <w:rPr>
-          <w:rStyle w:val="FootnoteReference"/>
-          <w:rFonts w:ascii="Garamond" w:hAnsi="Garamond" w:cs="Times New Roman"/>
-        </w:rPr>
-        <w:footnoteReference w:id="5"/>
-      </w:r>
-      <w:r>
-        <w:rPr>
-          <w:rFonts w:ascii="Garamond" w:hAnsi="Garamond" w:cs="Times New Roman"/>
-        </w:rPr>
-        <w:t xml:space="preserve">, i.e. </w:t>
+        <w:t>]</w:t>
+      </w:r>
+      <w:r>
+        <w:rPr>
+          <w:rFonts w:ascii="Garamond" w:hAnsi="Garamond" w:cs="Times New Roman"/>
+        </w:rPr>
+        <w:t>),</w:t>
+      </w:r>
+      <w:r>
+        <w:rPr>
+          <w:rFonts w:ascii="Garamond" w:hAnsi="Garamond" w:cs="Times New Roman"/>
+        </w:rPr>
+        <w:t xml:space="preserve"> </w:t>
       </w:r>
       <w:r>
         <w:rPr>
@@ -14936,7 +16093,46 @@
           <w:sz w:val="20"/>
           <w:szCs w:val="20"/>
         </w:rPr>
-        <w:t>var</w:t>
+        <w:lastRenderedPageBreak/>
+        <w:t>variable</w:t>
+      </w:r>
+      <w:r>
+        <w:rPr>
+          <w:rFonts w:ascii="Garamond" w:hAnsi="Garamond" w:cs="Times New Roman"/>
+          <w:sz w:val="20"/>
+          <w:szCs w:val="20"/>
+        </w:rPr>
+        <w:t xml:space="preserve"> </w:t>
+      </w:r>
+      <w:r>
+        <w:rPr>
+          <w:rFonts w:ascii="Garamond" w:hAnsi="Garamond" w:cs="Times New Roman"/>
+        </w:rPr>
+        <w:t>(which is define</w:t>
+      </w:r>
+      <w:r>
+        <w:rPr>
+          <w:rFonts w:ascii="Garamond" w:hAnsi="Garamond" w:cs="Times New Roman"/>
+        </w:rPr>
+        <w:t>d</w:t>
+      </w:r>
+      <w:r>
+        <w:rPr>
+          <w:rFonts w:ascii="Garamond" w:hAnsi="Garamond" w:cs="Times New Roman"/>
+        </w:rPr>
+        <w:t xml:space="preserve"> as the </w:t>
+      </w:r>
+      <w:r>
+        <w:rPr>
+          <w:rFonts w:ascii="Garamond" w:hAnsi="Garamond" w:cs="Times New Roman"/>
+        </w:rPr>
+        <w:t>union of both</w:t>
+      </w:r>
+      <w:r>
+        <w:rPr>
+          <w:rFonts w:ascii="Garamond" w:hAnsi="Garamond" w:cs="Times New Roman"/>
+        </w:rPr>
+        <w:t xml:space="preserve"> </w:t>
       </w:r>
       <w:r>
         <w:rPr>
@@ -14944,7 +16140,13 @@
           <w:sz w:val="20"/>
           <w:szCs w:val="20"/>
         </w:rPr>
-        <w:t>iable</w:t>
+        <w:t>short</w:t>
+      </w:r>
+      <w:r>
+        <w:rPr>
+          <w:rFonts w:ascii="Garamond" w:hAnsi="Garamond" w:cs="Times New Roman"/>
+        </w:rPr>
+        <w:t xml:space="preserve"> and </w:t>
       </w:r>
       <w:r>
         <w:rPr>
@@ -14952,7 +16154,26 @@
           <w:sz w:val="20"/>
           <w:szCs w:val="20"/>
         </w:rPr>
-        <w:t>: [</w:t>
+        <w:t>category</w:t>
+      </w:r>
+      <w:r>
+        <w:rPr>
+          <w:rFonts w:ascii="Garamond" w:hAnsi="Garamond" w:cs="Times New Roman"/>
+        </w:rPr>
+        <w:t xml:space="preserve"> columns</w:t>
+      </w:r>
+      <w:r>
+        <w:rPr>
+          <w:rStyle w:val="FootnoteReference"/>
+          <w:rFonts w:ascii="Garamond" w:hAnsi="Garamond" w:cs="Times New Roman"/>
+        </w:rPr>
+        <w:footnoteReference w:id="5"/>
+      </w:r>
+      <w:r>
+        <w:rPr>
+          <w:rFonts w:ascii="Garamond" w:hAnsi="Garamond" w:cs="Times New Roman"/>
+        </w:rPr>
+        <w:t xml:space="preserve">, i.e. </w:t>
       </w:r>
       <w:r>
         <w:rPr>
@@ -14960,7 +16181,7 @@
           <w:sz w:val="20"/>
           <w:szCs w:val="20"/>
         </w:rPr>
-        <w:t>short</w:t>
+        <w:t>var</w:t>
       </w:r>
       <w:r>
         <w:rPr>
@@ -14968,7 +16189,7 @@
           <w:sz w:val="20"/>
           <w:szCs w:val="20"/>
         </w:rPr>
-        <w:t>]_[</w:t>
+        <w:t>iable</w:t>
       </w:r>
       <w:r>
         <w:rPr>
@@ -14976,7 +16197,7 @@
           <w:sz w:val="20"/>
           <w:szCs w:val="20"/>
         </w:rPr>
-        <w:t>category</w:t>
+        <w:t>: [</w:t>
       </w:r>
       <w:r>
         <w:rPr>
@@ -14984,25 +16205,7 @@
           <w:sz w:val="20"/>
           <w:szCs w:val="20"/>
         </w:rPr>
-        <w:t>]</w:t>
-      </w:r>
-      <w:r>
-        <w:rPr>
-          <w:rFonts w:ascii="Garamond" w:hAnsi="Garamond" w:cs="Times New Roman"/>
-        </w:rPr>
-        <w:t>)</w:t>
-      </w:r>
-      <w:r>
-        <w:rPr>
-          <w:rFonts w:ascii="Garamond" w:hAnsi="Garamond" w:cs="Times New Roman"/>
-        </w:rPr>
-        <w:t>,</w:t>
-      </w:r>
-      <w:r>
-        <w:rPr>
-          <w:rFonts w:ascii="Garamond" w:hAnsi="Garamond" w:cs="Times New Roman"/>
-        </w:rPr>
-        <w:t xml:space="preserve"> </w:t>
+        <w:t>short</w:t>
       </w:r>
       <w:r>
         <w:rPr>
@@ -15010,25 +16213,7 @@
           <w:sz w:val="20"/>
           <w:szCs w:val="20"/>
         </w:rPr>
-        <w:t>indicator</w:t>
-      </w:r>
-      <w:r>
-        <w:rPr>
-          <w:rFonts w:ascii="Garamond" w:hAnsi="Garamond" w:cs="Times New Roman"/>
-        </w:rPr>
-        <w:t xml:space="preserve"> (displays a short definition for the indicator),</w:t>
-      </w:r>
-      <w:r>
-        <w:rPr>
-          <w:rFonts w:ascii="Garamond" w:hAnsi="Garamond" w:cs="Times New Roman"/>
-        </w:rPr>
-        <w:t xml:space="preserve"> and</w:t>
-      </w:r>
-      <w:r>
-        <w:rPr>
-          <w:rFonts w:ascii="Garamond" w:hAnsi="Garamond" w:cs="Times New Roman"/>
-        </w:rPr>
-        <w:t xml:space="preserve"> </w:t>
+        <w:t>]_[</w:t>
       </w:r>
       <w:r>
         <w:rPr>
@@ -15036,82 +16221,7 @@
           <w:sz w:val="20"/>
           <w:szCs w:val="20"/>
         </w:rPr>
-        <w:t>definition</w:t>
-      </w:r>
-      <w:r>
-        <w:rPr>
-          <w:rFonts w:ascii="Garamond" w:hAnsi="Garamond" w:cs="Times New Roman"/>
-        </w:rPr>
-        <w:t xml:space="preserve"> (displays a long definition for the indicator)</w:t>
-      </w:r>
-      <w:r>
-        <w:rPr>
-          <w:rFonts w:ascii="Garamond" w:hAnsi="Garamond" w:cs="Times New Roman"/>
-        </w:rPr>
-        <w:t>.</w:t>
-      </w:r>
-    </w:p>
-    <w:p>
-      <w:pPr>
-        <w:spacing w:line="360" w:lineRule="auto"/>
-        <w:jc w:val="both"/>
-        <w:rPr>
-          <w:rFonts w:ascii="Garamond" w:hAnsi="Garamond" w:cs="Times New Roman"/>
-        </w:rPr>
-      </w:pPr>
-      <w:r>
-        <w:rPr>
-          <w:rFonts w:ascii="Garamond" w:hAnsi="Garamond" w:cs="Times New Roman"/>
-          <w:b/>
-          <w:bCs/>
-        </w:rPr>
-        <w:t xml:space="preserve">Metadata </w:t>
-      </w:r>
-      <w:r>
-        <w:rPr>
-          <w:rFonts w:ascii="Garamond" w:hAnsi="Garamond" w:cs="Times New Roman"/>
-          <w:b/>
-          <w:bCs/>
-        </w:rPr>
-        <w:t>related</w:t>
-      </w:r>
-      <w:r>
-        <w:rPr>
-          <w:rFonts w:ascii="Garamond" w:hAnsi="Garamond" w:cs="Times New Roman"/>
-          <w:b/>
-          <w:bCs/>
-        </w:rPr>
-        <w:t xml:space="preserve"> </w:t>
-      </w:r>
-      <w:r>
-        <w:rPr>
-          <w:rFonts w:ascii="Garamond" w:hAnsi="Garamond" w:cs="Times New Roman"/>
-          <w:b/>
-          <w:bCs/>
-        </w:rPr>
-        <w:t>to</w:t>
-      </w:r>
-      <w:r>
-        <w:rPr>
-          <w:rFonts w:ascii="Garamond" w:hAnsi="Garamond" w:cs="Times New Roman"/>
-          <w:b/>
-          <w:bCs/>
-        </w:rPr>
-        <w:t xml:space="preserve"> indicator</w:t>
-      </w:r>
-      <w:r>
-        <w:rPr>
-          <w:rFonts w:ascii="Garamond" w:hAnsi="Garamond" w:cs="Times New Roman"/>
-          <w:b/>
-          <w:bCs/>
-        </w:rPr>
-        <w:t>s</w:t>
-      </w:r>
-      <w:r>
-        <w:rPr>
-          <w:rFonts w:ascii="Garamond" w:hAnsi="Garamond" w:cs="Times New Roman"/>
-        </w:rPr>
-        <w:t xml:space="preserve">: </w:t>
+        <w:t>category</w:t>
       </w:r>
       <w:r>
         <w:rPr>
@@ -15119,13 +16229,25 @@
           <w:sz w:val="20"/>
           <w:szCs w:val="20"/>
         </w:rPr>
-        <w:t>indicator</w:t>
-      </w:r>
-      <w:r>
-        <w:rPr>
-          <w:rFonts w:ascii="Garamond" w:hAnsi="Garamond" w:cs="Times New Roman"/>
-        </w:rPr>
-        <w:t>_</w:t>
+        <w:t>]</w:t>
+      </w:r>
+      <w:r>
+        <w:rPr>
+          <w:rFonts w:ascii="Garamond" w:hAnsi="Garamond" w:cs="Times New Roman"/>
+        </w:rPr>
+        <w:t>)</w:t>
+      </w:r>
+      <w:r>
+        <w:rPr>
+          <w:rFonts w:ascii="Garamond" w:hAnsi="Garamond" w:cs="Times New Roman"/>
+        </w:rPr>
+        <w:t>,</w:t>
+      </w:r>
+      <w:r>
+        <w:rPr>
+          <w:rFonts w:ascii="Garamond" w:hAnsi="Garamond" w:cs="Times New Roman"/>
+        </w:rPr>
+        <w:t xml:space="preserve"> </w:t>
       </w:r>
       <w:r>
         <w:rPr>
@@ -15133,13 +16255,25 @@
           <w:sz w:val="20"/>
           <w:szCs w:val="20"/>
         </w:rPr>
-        <w:t>type</w:t>
-      </w:r>
-      <w:r>
-        <w:rPr>
-          <w:rFonts w:ascii="Garamond" w:hAnsi="Garamond" w:cs="Times New Roman"/>
-        </w:rPr>
-        <w:t xml:space="preserve"> (indicator type, e.g. percentage, magnitude, index, etc.), </w:t>
+        <w:t>indicator</w:t>
+      </w:r>
+      <w:r>
+        <w:rPr>
+          <w:rFonts w:ascii="Garamond" w:hAnsi="Garamond" w:cs="Times New Roman"/>
+        </w:rPr>
+        <w:t xml:space="preserve"> (displays a short definition for the indicator),</w:t>
+      </w:r>
+      <w:r>
+        <w:rPr>
+          <w:rFonts w:ascii="Garamond" w:hAnsi="Garamond" w:cs="Times New Roman"/>
+        </w:rPr>
+        <w:t xml:space="preserve"> and</w:t>
+      </w:r>
+      <w:r>
+        <w:rPr>
+          <w:rFonts w:ascii="Garamond" w:hAnsi="Garamond" w:cs="Times New Roman"/>
+        </w:rPr>
+        <w:t xml:space="preserve"> </w:t>
       </w:r>
       <w:r>
         <w:rPr>
@@ -15147,39 +16281,97 @@
           <w:sz w:val="20"/>
           <w:szCs w:val="20"/>
         </w:rPr>
-        <w:t>wave</w:t>
-      </w:r>
-      <w:r>
-        <w:rPr>
-          <w:rFonts w:ascii="Garamond" w:hAnsi="Garamond" w:cs="Times New Roman"/>
-        </w:rPr>
-        <w:t xml:space="preserve"> (which can be wave 1: 2015-2018 or wave 2: 2019-2022), </w:t>
-      </w:r>
+        <w:t>definition</w:t>
+      </w:r>
+      <w:r>
+        <w:rPr>
+          <w:rFonts w:ascii="Garamond" w:hAnsi="Garamond" w:cs="Times New Roman"/>
+        </w:rPr>
+        <w:t xml:space="preserve"> (displays a long definition for the indicator)</w:t>
+      </w:r>
+      <w:r>
+        <w:rPr>
+          <w:rFonts w:ascii="Garamond" w:hAnsi="Garamond" w:cs="Times New Roman"/>
+        </w:rPr>
+        <w:t>.</w:t>
+      </w:r>
+    </w:p>
+    <w:p>
+      <w:pPr>
+        <w:spacing w:line="360" w:lineRule="auto"/>
+        <w:jc w:val="both"/>
+        <w:rPr>
+          <w:rFonts w:ascii="Garamond" w:hAnsi="Garamond" w:cs="Times New Roman"/>
+        </w:rPr>
+      </w:pPr>
+      <w:r>
+        <w:rPr>
+          <w:rFonts w:ascii="Garamond" w:hAnsi="Garamond" w:cs="Times New Roman"/>
+          <w:b/>
+          <w:bCs/>
+        </w:rPr>
+        <w:t xml:space="preserve">Metadata </w:t>
+      </w:r>
+      <w:r>
+        <w:rPr>
+          <w:rFonts w:ascii="Garamond" w:hAnsi="Garamond" w:cs="Times New Roman"/>
+          <w:b/>
+          <w:bCs/>
+        </w:rPr>
+        <w:t>related</w:t>
+      </w:r>
+      <w:r>
+        <w:rPr>
+          <w:rFonts w:ascii="Garamond" w:hAnsi="Garamond" w:cs="Times New Roman"/>
+          <w:b/>
+          <w:bCs/>
+        </w:rPr>
+        <w:t xml:space="preserve"> </w:t>
+      </w:r>
+      <w:r>
+        <w:rPr>
+          <w:rFonts w:ascii="Garamond" w:hAnsi="Garamond" w:cs="Times New Roman"/>
+          <w:b/>
+          <w:bCs/>
+        </w:rPr>
+        <w:t>to</w:t>
+      </w:r>
+      <w:r>
+        <w:rPr>
+          <w:rFonts w:ascii="Garamond" w:hAnsi="Garamond" w:cs="Times New Roman"/>
+          <w:b/>
+          <w:bCs/>
+        </w:rPr>
+        <w:t xml:space="preserve"> indicator</w:t>
+      </w:r>
+      <w:r>
+        <w:rPr>
+          <w:rFonts w:ascii="Garamond" w:hAnsi="Garamond" w:cs="Times New Roman"/>
+          <w:b/>
+          <w:bCs/>
+        </w:rPr>
+        <w:t>s</w:t>
+      </w:r>
+      <w:r>
+        <w:rPr>
+          <w:rFonts w:ascii="Garamond" w:hAnsi="Garamond" w:cs="Times New Roman"/>
+        </w:rPr>
+        <w:t xml:space="preserve">: </w:t>
+      </w:r>
+      <w:proofErr w:type="spellStart"/>
       <w:r>
         <w:rPr>
           <w:rFonts w:ascii="Consolas" w:hAnsi="Consolas" w:cs="Times New Roman"/>
           <w:sz w:val="20"/>
           <w:szCs w:val="20"/>
         </w:rPr>
-        <w:t>period</w:t>
-      </w:r>
-      <w:r>
-        <w:rPr>
-          <w:rFonts w:ascii="Garamond" w:hAnsi="Garamond" w:cs="Times New Roman"/>
-        </w:rPr>
-        <w:t xml:space="preserve"> (</w:t>
-      </w:r>
-      <w:r>
-        <w:rPr>
-          <w:rFonts w:ascii="Garamond" w:hAnsi="Garamond" w:cs="Times New Roman"/>
-        </w:rPr>
-        <w:t xml:space="preserve">the </w:t>
-      </w:r>
-      <w:r>
-        <w:rPr>
-          <w:rFonts w:ascii="Garamond" w:hAnsi="Garamond" w:cs="Times New Roman"/>
-        </w:rPr>
-        <w:t xml:space="preserve">exact year for the indicator was calculated), </w:t>
+        <w:t>indicator</w:t>
+      </w:r>
+      <w:r>
+        <w:rPr>
+          <w:rFonts w:ascii="Garamond" w:hAnsi="Garamond" w:cs="Times New Roman"/>
+        </w:rPr>
+        <w:t>_</w:t>
       </w:r>
       <w:r>
         <w:rPr>
@@ -15187,13 +16379,14 @@
           <w:sz w:val="20"/>
           <w:szCs w:val="20"/>
         </w:rPr>
-        <w:t>source</w:t>
-      </w:r>
-      <w:r>
-        <w:rPr>
-          <w:rFonts w:ascii="Garamond" w:hAnsi="Garamond" w:cs="Times New Roman"/>
-        </w:rPr>
-        <w:t xml:space="preserve"> (source of origin, e.g. GMD, WVS, etc.), </w:t>
+        <w:t>type</w:t>
+      </w:r>
+      <w:proofErr w:type="spellEnd"/>
+      <w:r>
+        <w:rPr>
+          <w:rFonts w:ascii="Garamond" w:hAnsi="Garamond" w:cs="Times New Roman"/>
+        </w:rPr>
+        <w:t xml:space="preserve"> (indicator type, e.g. percentage, magnitude, index, etc.), </w:t>
       </w:r>
       <w:r>
         <w:rPr>
@@ -15201,13 +16394,13 @@
           <w:sz w:val="20"/>
           <w:szCs w:val="20"/>
         </w:rPr>
-        <w:t>scale</w:t>
-      </w:r>
-      <w:r>
-        <w:rPr>
-          <w:rFonts w:ascii="Garamond" w:hAnsi="Garamond" w:cs="Times New Roman"/>
-        </w:rPr>
-        <w:t xml:space="preserve"> (scale of the indicator, e.g. percentage, constant 2017 USD, etc.), and </w:t>
+        <w:t>wave</w:t>
+      </w:r>
+      <w:r>
+        <w:rPr>
+          <w:rFonts w:ascii="Garamond" w:hAnsi="Garamond" w:cs="Times New Roman"/>
+        </w:rPr>
+        <w:t xml:space="preserve"> (which can be wave 1: 2015-2018 or wave 2: 2019-2022), </w:t>
       </w:r>
       <w:r>
         <w:rPr>
@@ -15215,89 +16408,67 @@
           <w:sz w:val="20"/>
           <w:szCs w:val="20"/>
         </w:rPr>
-        <w:t>range</w:t>
-      </w:r>
-      <w:r>
-        <w:rPr>
-          <w:rFonts w:ascii="Garamond" w:hAnsi="Garamond" w:cs="Times New Roman"/>
-        </w:rPr>
-        <w:t xml:space="preserve"> (minimum and maximum values taken by the indicator).</w:t>
-      </w:r>
-    </w:p>
-    <w:p>
-      <w:pPr>
-        <w:spacing w:line="360" w:lineRule="auto"/>
-        <w:jc w:val="both"/>
-        <w:rPr>
-          <w:rFonts w:ascii="Garamond" w:hAnsi="Garamond" w:cs="Times New Roman"/>
-        </w:rPr>
-      </w:pPr>
-      <w:r>
-        <w:rPr>
-          <w:rFonts w:ascii="Garamond" w:hAnsi="Garamond" w:cs="Times New Roman"/>
-        </w:rPr>
-        <w:t xml:space="preserve">For </w:t>
-      </w:r>
-      <w:r>
-        <w:rPr>
-          <w:rFonts w:ascii="Garamond" w:hAnsi="Garamond" w:cs="Times New Roman"/>
-        </w:rPr>
-        <w:t>instance</w:t>
-      </w:r>
-      <w:r>
-        <w:rPr>
-          <w:rFonts w:ascii="Garamond" w:hAnsi="Garamond" w:cs="Times New Roman"/>
-        </w:rPr>
-        <w:t xml:space="preserve">, </w:t>
-      </w:r>
-      <w:r>
-        <w:rPr>
-          <w:rFonts w:ascii="Garamond" w:hAnsi="Garamond" w:cs="Times New Roman"/>
-        </w:rPr>
-        <w:t>if</w:t>
-      </w:r>
-      <w:r>
-        <w:rPr>
-          <w:rFonts w:ascii="Garamond" w:hAnsi="Garamond" w:cs="Times New Roman"/>
-        </w:rPr>
-        <w:t xml:space="preserve"> the </w:t>
-      </w:r>
-      <w:r>
-        <w:rPr>
-          <w:rFonts w:ascii="Garamond" w:hAnsi="Garamond" w:cs="Times New Roman"/>
-        </w:rPr>
-        <w:t>user writes the following code</w:t>
-      </w:r>
-      <w:r>
-        <w:rPr>
-          <w:rFonts w:ascii="Garamond" w:hAnsi="Garamond" w:cs="Times New Roman"/>
-        </w:rPr>
-        <w:t xml:space="preserve"> in Stata</w:t>
-      </w:r>
-      <w:r>
-        <w:rPr>
-          <w:rFonts w:ascii="Garamond" w:hAnsi="Garamond" w:cs="Times New Roman"/>
-        </w:rPr>
-        <w:t>:</w:t>
-      </w:r>
-    </w:p>
-    <w:p>
-      <w:pPr>
-        <w:spacing w:line="360" w:lineRule="auto"/>
-        <w:ind w:left="708"/>
+        <w:t>period</w:t>
+      </w:r>
+      <w:r>
+        <w:rPr>
+          <w:rFonts w:ascii="Garamond" w:hAnsi="Garamond" w:cs="Times New Roman"/>
+        </w:rPr>
+        <w:t xml:space="preserve"> (</w:t>
+      </w:r>
+      <w:r>
+        <w:rPr>
+          <w:rFonts w:ascii="Garamond" w:hAnsi="Garamond" w:cs="Times New Roman"/>
+        </w:rPr>
+        <w:t xml:space="preserve">the </w:t>
+      </w:r>
+      <w:r>
+        <w:rPr>
+          <w:rFonts w:ascii="Garamond" w:hAnsi="Garamond" w:cs="Times New Roman"/>
+        </w:rPr>
+        <w:t xml:space="preserve">exact year for the indicator was calculated), </w:t>
+      </w:r>
+      <w:r>
         <w:rPr>
           <w:rFonts w:ascii="Consolas" w:hAnsi="Consolas" w:cs="Times New Roman"/>
           <w:sz w:val="20"/>
           <w:szCs w:val="20"/>
         </w:rPr>
-      </w:pPr>
+        <w:t>source</w:t>
+      </w:r>
+      <w:r>
+        <w:rPr>
+          <w:rFonts w:ascii="Garamond" w:hAnsi="Garamond" w:cs="Times New Roman"/>
+        </w:rPr>
+        <w:t xml:space="preserve"> (source of origin, e.g. GMD, WVS, etc.), </w:t>
+      </w:r>
       <w:r>
         <w:rPr>
           <w:rFonts w:ascii="Consolas" w:hAnsi="Consolas" w:cs="Times New Roman"/>
           <w:sz w:val="20"/>
           <w:szCs w:val="20"/>
         </w:rPr>
-        <w:t>br countryname value period if countrycode=="PER" &amp; wave==1 &amp; short=="re_govtra" &amp; area=="Subnational"</w:t>
+        <w:t>scale</w:t>
+      </w:r>
+      <w:r>
+        <w:rPr>
+          <w:rFonts w:ascii="Garamond" w:hAnsi="Garamond" w:cs="Times New Roman"/>
+        </w:rPr>
+        <w:t xml:space="preserve"> (scale of the indicator, e.g. percentage, constant 2017 USD, etc.), and </w:t>
+      </w:r>
+      <w:r>
+        <w:rPr>
+          <w:rFonts w:ascii="Consolas" w:hAnsi="Consolas" w:cs="Times New Roman"/>
+          <w:sz w:val="20"/>
+          <w:szCs w:val="20"/>
+        </w:rPr>
+        <w:t>range</w:t>
+      </w:r>
+      <w:r>
+        <w:rPr>
+          <w:rFonts w:ascii="Garamond" w:hAnsi="Garamond" w:cs="Times New Roman"/>
+        </w:rPr>
+        <w:t xml:space="preserve"> (minimum and maximum values taken by the indicator).</w:t>
       </w:r>
     </w:p>
     <w:p>
@@ -15311,8 +16482,263 @@
       <w:r>
         <w:rPr>
           <w:rFonts w:ascii="Garamond" w:hAnsi="Garamond" w:cs="Times New Roman"/>
-        </w:rPr>
-        <w:t>He or she</w:t>
+          <w:b/>
+          <w:bCs/>
+        </w:rPr>
+        <w:t>Relevance to specific Social Sustainability and Inclusion Global Practice (SSIGP) areas</w:t>
+      </w:r>
+      <w:r>
+        <w:rPr>
+          <w:rFonts w:ascii="Garamond" w:hAnsi="Garamond" w:cs="Times New Roman"/>
+        </w:rPr>
+        <w:t xml:space="preserve">: </w:t>
+      </w:r>
+      <w:proofErr w:type="spellStart"/>
+      <w:r>
+        <w:rPr>
+          <w:rFonts w:ascii="Consolas" w:hAnsi="Consolas" w:cs="Times New Roman"/>
+          <w:sz w:val="20"/>
+          <w:szCs w:val="20"/>
+        </w:rPr>
+        <w:t>rel_cesa</w:t>
+      </w:r>
+      <w:proofErr w:type="spellEnd"/>
+      <w:r>
+        <w:rPr>
+          <w:rFonts w:ascii="Garamond" w:hAnsi="Garamond" w:cs="Times New Roman"/>
+        </w:rPr>
+        <w:t xml:space="preserve"> is a dummy variable that highlights those indicators that are relevant for Citizen Engagement and Social Accountability; </w:t>
+      </w:r>
+      <w:proofErr w:type="spellStart"/>
+      <w:r>
+        <w:rPr>
+          <w:rFonts w:ascii="Consolas" w:hAnsi="Consolas" w:cs="Times New Roman"/>
+          <w:sz w:val="20"/>
+          <w:szCs w:val="20"/>
+        </w:rPr>
+        <w:t>rel_scorecld</w:t>
+      </w:r>
+      <w:proofErr w:type="spellEnd"/>
+      <w:r>
+        <w:rPr>
+          <w:rFonts w:ascii="Garamond" w:hAnsi="Garamond" w:cs="Times New Roman"/>
+        </w:rPr>
+        <w:t xml:space="preserve"> does the same for indicators linked to Social Cohesion and Resilience (SCORE), and Community and Local Development (CLD); finally, </w:t>
+      </w:r>
+      <w:proofErr w:type="spellStart"/>
+      <w:r>
+        <w:rPr>
+          <w:rFonts w:ascii="Consolas" w:hAnsi="Consolas" w:cs="Times New Roman"/>
+          <w:sz w:val="20"/>
+          <w:szCs w:val="20"/>
+        </w:rPr>
+        <w:t>rel_inclusion</w:t>
+      </w:r>
+      <w:proofErr w:type="spellEnd"/>
+      <w:r>
+        <w:rPr>
+          <w:rFonts w:ascii="Garamond" w:hAnsi="Garamond" w:cs="Times New Roman"/>
+        </w:rPr>
+        <w:t xml:space="preserve"> does the same for indicators linked to Inclusion. Keep in mind that while </w:t>
+      </w:r>
+      <w:r>
+        <w:rPr>
+          <w:rFonts w:ascii="Consolas" w:hAnsi="Consolas" w:cs="Times New Roman"/>
+          <w:sz w:val="20"/>
+          <w:szCs w:val="20"/>
+        </w:rPr>
+        <w:t>dimension</w:t>
+      </w:r>
+      <w:r>
+        <w:rPr>
+          <w:rFonts w:ascii="Garamond" w:hAnsi="Garamond" w:cs="Times New Roman"/>
+        </w:rPr>
+        <w:t xml:space="preserve"> offers a general and corporative classification of all the indicators, </w:t>
+      </w:r>
+      <w:proofErr w:type="spellStart"/>
+      <w:r>
+        <w:rPr>
+          <w:rFonts w:ascii="Consolas" w:hAnsi="Consolas" w:cs="Times New Roman"/>
+          <w:sz w:val="20"/>
+          <w:szCs w:val="20"/>
+        </w:rPr>
+        <w:t>rel_cesa</w:t>
+      </w:r>
+      <w:proofErr w:type="spellEnd"/>
+      <w:r>
+        <w:rPr>
+          <w:rFonts w:ascii="Garamond" w:hAnsi="Garamond" w:cs="Times New Roman"/>
+        </w:rPr>
+        <w:t xml:space="preserve">, </w:t>
+      </w:r>
+      <w:proofErr w:type="spellStart"/>
+      <w:r>
+        <w:rPr>
+          <w:rFonts w:ascii="Consolas" w:hAnsi="Consolas" w:cs="Times New Roman"/>
+          <w:sz w:val="20"/>
+          <w:szCs w:val="20"/>
+        </w:rPr>
+        <w:t>rel_scorecld</w:t>
+      </w:r>
+      <w:proofErr w:type="spellEnd"/>
+      <w:r>
+        <w:rPr>
+          <w:rFonts w:ascii="Garamond" w:hAnsi="Garamond" w:cs="Times New Roman"/>
+        </w:rPr>
+        <w:t xml:space="preserve">, and </w:t>
+      </w:r>
+      <w:proofErr w:type="spellStart"/>
+      <w:r>
+        <w:rPr>
+          <w:rFonts w:ascii="Consolas" w:hAnsi="Consolas" w:cs="Times New Roman"/>
+          <w:sz w:val="20"/>
+          <w:szCs w:val="20"/>
+        </w:rPr>
+        <w:t>rel_inclusion</w:t>
+      </w:r>
+      <w:proofErr w:type="spellEnd"/>
+      <w:r>
+        <w:rPr>
+          <w:rFonts w:ascii="Garamond" w:hAnsi="Garamond" w:cs="Times New Roman"/>
+        </w:rPr>
+        <w:t xml:space="preserve"> provides alternative classifications based on SSIGP areas.</w:t>
+      </w:r>
+    </w:p>
+    <w:p>
+      <w:pPr>
+        <w:spacing w:line="360" w:lineRule="auto"/>
+        <w:jc w:val="both"/>
+        <w:rPr>
+          <w:rFonts w:ascii="Garamond" w:hAnsi="Garamond" w:cs="Times New Roman"/>
+        </w:rPr>
+      </w:pPr>
+      <w:r>
+        <w:rPr>
+          <w:rFonts w:ascii="Garamond" w:hAnsi="Garamond" w:cs="Times New Roman"/>
+        </w:rPr>
+        <w:t>As an application, let’s assume</w:t>
+      </w:r>
+      <w:r>
+        <w:rPr>
+          <w:rFonts w:ascii="Garamond" w:hAnsi="Garamond" w:cs="Times New Roman"/>
+        </w:rPr>
+        <w:t xml:space="preserve"> the </w:t>
+      </w:r>
+      <w:r>
+        <w:rPr>
+          <w:rFonts w:ascii="Garamond" w:hAnsi="Garamond" w:cs="Times New Roman"/>
+        </w:rPr>
+        <w:t>user writes the following code</w:t>
+      </w:r>
+      <w:r>
+        <w:rPr>
+          <w:rFonts w:ascii="Garamond" w:hAnsi="Garamond" w:cs="Times New Roman"/>
+        </w:rPr>
+        <w:t xml:space="preserve"> in Stata</w:t>
+      </w:r>
+      <w:r>
+        <w:rPr>
+          <w:rFonts w:ascii="Garamond" w:hAnsi="Garamond" w:cs="Times New Roman"/>
+        </w:rPr>
+        <w:t>:</w:t>
+      </w:r>
+    </w:p>
+    <w:p>
+      <w:pPr>
+        <w:spacing w:line="360" w:lineRule="auto"/>
+        <w:ind w:left="708"/>
+        <w:rPr>
+          <w:rFonts w:ascii="Consolas" w:hAnsi="Consolas" w:cs="Times New Roman"/>
+          <w:sz w:val="20"/>
+          <w:szCs w:val="20"/>
+        </w:rPr>
+      </w:pPr>
+      <w:proofErr w:type="spellStart"/>
+      <w:r>
+        <w:rPr>
+          <w:rFonts w:ascii="Consolas" w:hAnsi="Consolas" w:cs="Times New Roman"/>
+          <w:sz w:val="20"/>
+          <w:szCs w:val="20"/>
+        </w:rPr>
+        <w:t>br</w:t>
+      </w:r>
+      <w:proofErr w:type="spellEnd"/>
+      <w:r>
+        <w:rPr>
+          <w:rFonts w:ascii="Consolas" w:hAnsi="Consolas" w:cs="Times New Roman"/>
+          <w:sz w:val="20"/>
+          <w:szCs w:val="20"/>
+        </w:rPr>
+        <w:t xml:space="preserve"> </w:t>
+      </w:r>
+      <w:proofErr w:type="spellStart"/>
+      <w:r>
+        <w:rPr>
+          <w:rFonts w:ascii="Consolas" w:hAnsi="Consolas" w:cs="Times New Roman"/>
+          <w:sz w:val="20"/>
+          <w:szCs w:val="20"/>
+        </w:rPr>
+        <w:t>countryname</w:t>
+      </w:r>
+      <w:proofErr w:type="spellEnd"/>
+      <w:r>
+        <w:rPr>
+          <w:rFonts w:ascii="Consolas" w:hAnsi="Consolas" w:cs="Times New Roman"/>
+          <w:sz w:val="20"/>
+          <w:szCs w:val="20"/>
+        </w:rPr>
+        <w:t xml:space="preserve"> value period if </w:t>
+      </w:r>
+      <w:proofErr w:type="spellStart"/>
+      <w:r>
+        <w:rPr>
+          <w:rFonts w:ascii="Consolas" w:hAnsi="Consolas" w:cs="Times New Roman"/>
+          <w:sz w:val="20"/>
+          <w:szCs w:val="20"/>
+        </w:rPr>
+        <w:t>countrycode</w:t>
+      </w:r>
+      <w:proofErr w:type="spellEnd"/>
+      <w:r>
+        <w:rPr>
+          <w:rFonts w:ascii="Consolas" w:hAnsi="Consolas" w:cs="Times New Roman"/>
+          <w:sz w:val="20"/>
+          <w:szCs w:val="20"/>
+        </w:rPr>
+        <w:t>=="PER" &amp; wave==1 &amp; short=="</w:t>
+      </w:r>
+      <w:proofErr w:type="spellStart"/>
+      <w:r>
+        <w:rPr>
+          <w:rFonts w:ascii="Consolas" w:hAnsi="Consolas" w:cs="Times New Roman"/>
+          <w:sz w:val="20"/>
+          <w:szCs w:val="20"/>
+        </w:rPr>
+        <w:t>re_govtra</w:t>
+      </w:r>
+      <w:proofErr w:type="spellEnd"/>
+      <w:r>
+        <w:rPr>
+          <w:rFonts w:ascii="Consolas" w:hAnsi="Consolas" w:cs="Times New Roman"/>
+          <w:sz w:val="20"/>
+          <w:szCs w:val="20"/>
+        </w:rPr>
+        <w:t>" &amp; area=="Subnational"</w:t>
+      </w:r>
+    </w:p>
+    <w:p>
+      <w:pPr>
+        <w:spacing w:line="360" w:lineRule="auto"/>
+        <w:jc w:val="both"/>
+        <w:rPr>
+          <w:rFonts w:ascii="Garamond" w:hAnsi="Garamond" w:cs="Times New Roman"/>
+        </w:rPr>
+      </w:pPr>
+      <w:r>
+        <w:rPr>
+          <w:rFonts w:ascii="Garamond" w:hAnsi="Garamond" w:cs="Times New Roman"/>
+        </w:rPr>
+        <w:t>Then, the user</w:t>
       </w:r>
       <w:r>
         <w:rPr>
@@ -15412,7 +16838,7 @@
           <w:szCs w:val="24"/>
         </w:rPr>
       </w:pPr>
-      <w:bookmarkStart w:id="28" w:name="_Toc163821670"/>
+      <w:bookmarkStart w:id="17" w:name="_Toc163821670"/>
       <w:r>
         <w:rPr>
           <w:rFonts w:ascii="Garamond" w:hAnsi="Garamond" w:cs="Times New Roman"/>
@@ -15423,7 +16849,7 @@
         </w:rPr>
         <w:t>Automation processes and replicability of the SSGD v2.0</w:t>
       </w:r>
-      <w:bookmarkEnd w:id="28"/>
+      <w:bookmarkEnd w:id="17"/>
     </w:p>
     <w:p>
       <w:pPr>
@@ -15488,21 +16914,7 @@
             <w:rStyle w:val="Hyperlink"/>
             <w:rFonts w:ascii="Garamond" w:hAnsi="Garamond" w:cs="Times New Roman"/>
           </w:rPr>
-          <w:t xml:space="preserve"> repos</w:t>
-        </w:r>
-        <w:r>
-          <w:rPr>
-            <w:rStyle w:val="Hyperlink"/>
-            <w:rFonts w:ascii="Garamond" w:hAnsi="Garamond" w:cs="Times New Roman"/>
-          </w:rPr>
-          <w:t>i</w:t>
-        </w:r>
-        <w:r>
-          <w:rPr>
-            <w:rStyle w:val="Hyperlink"/>
-            <w:rFonts w:ascii="Garamond" w:hAnsi="Garamond" w:cs="Times New Roman"/>
-          </w:rPr>
-          <w:t>tory</w:t>
+          <w:t xml:space="preserve"> repository</w:t>
         </w:r>
       </w:hyperlink>
       <w:r>
@@ -15602,6 +17014,7 @@
         <w:rPr>
           <w:rFonts w:ascii="Garamond" w:hAnsi="Garamond" w:cs="Times New Roman"/>
         </w:rPr>
+        <w:lastRenderedPageBreak/>
         <w:t>S</w:t>
       </w:r>
       <w:r>
@@ -15868,7 +17281,6 @@
         <w:rPr>
           <w:noProof/>
         </w:rPr>
-        <w:lastRenderedPageBreak/>
         <w:drawing>
           <wp:inline distT="0" distB="0" distL="0" distR="0" wp14:anchorId="57321E28" wp14:editId="710532A4">
             <wp:extent cx="5524500" cy="2694305"/>
@@ -15979,6 +17391,7 @@
         </w:rPr>
         <w:t xml:space="preserve">he user must install the </w:t>
       </w:r>
+      <w:proofErr w:type="spellStart"/>
       <w:r>
         <w:rPr>
           <w:rFonts w:ascii="Consolas" w:hAnsi="Consolas" w:cs="Times New Roman"/>
@@ -15987,12 +17400,14 @@
         </w:rPr>
         <w:t>datalibweb</w:t>
       </w:r>
+      <w:proofErr w:type="spellEnd"/>
       <w:r>
         <w:rPr>
           <w:rFonts w:ascii="Garamond" w:hAnsi="Garamond" w:cs="Times New Roman"/>
         </w:rPr>
         <w:t xml:space="preserve"> and </w:t>
       </w:r>
+      <w:proofErr w:type="spellStart"/>
       <w:r>
         <w:rPr>
           <w:rFonts w:ascii="Consolas" w:hAnsi="Consolas" w:cs="Times New Roman"/>
@@ -16001,6 +17416,7 @@
         </w:rPr>
         <w:t>wbopendata</w:t>
       </w:r>
+      <w:proofErr w:type="spellEnd"/>
       <w:r>
         <w:rPr>
           <w:rFonts w:ascii="Garamond" w:hAnsi="Garamond" w:cs="Times New Roman"/>
@@ -16019,6 +17435,7 @@
         </w:rPr>
         <w:t xml:space="preserve">The </w:t>
       </w:r>
+      <w:proofErr w:type="spellStart"/>
       <w:r>
         <w:rPr>
           <w:rFonts w:ascii="Consolas" w:hAnsi="Consolas" w:cs="Times New Roman"/>
@@ -16027,6 +17444,7 @@
         </w:rPr>
         <w:t>datalibweb</w:t>
       </w:r>
+      <w:proofErr w:type="spellEnd"/>
       <w:r>
         <w:rPr>
           <w:rFonts w:ascii="Garamond" w:hAnsi="Garamond" w:cs="Times New Roman"/>
@@ -16061,6 +17479,7 @@
         </w:rPr>
         <w:t xml:space="preserve">). On the other hand, the </w:t>
       </w:r>
+      <w:proofErr w:type="spellStart"/>
       <w:r>
         <w:rPr>
           <w:rFonts w:ascii="Consolas" w:hAnsi="Consolas" w:cs="Times New Roman"/>
@@ -16069,6 +17488,7 @@
         </w:rPr>
         <w:t>wbopendata</w:t>
       </w:r>
+      <w:proofErr w:type="spellEnd"/>
       <w:r>
         <w:rPr>
           <w:rFonts w:ascii="Garamond" w:hAnsi="Garamond" w:cs="Times New Roman"/>
@@ -16232,69 +17652,23 @@
           <w:sz w:val="20"/>
           <w:szCs w:val="20"/>
         </w:rPr>
-        <w:t>ssgd_v2_user_profile.R</w:t>
-      </w:r>
-      <w:r>
-        <w:rPr>
-          <w:rFonts w:ascii="Garamond" w:hAnsi="Garamond" w:cs="Times New Roman"/>
-        </w:rPr>
-        <w:t>" and "</w:t>
-      </w:r>
+        <w:t>ssgd_v2_user_</w:t>
+      </w:r>
+      <w:proofErr w:type="gramStart"/>
       <w:r>
         <w:rPr>
           <w:rFonts w:ascii="Consolas" w:hAnsi="Consolas" w:cs="Times New Roman"/>
           <w:sz w:val="20"/>
           <w:szCs w:val="20"/>
         </w:rPr>
-        <w:t>ssgd_v2_user_profile.do</w:t>
-      </w:r>
-      <w:r>
-        <w:rPr>
-          <w:rFonts w:ascii="Garamond" w:hAnsi="Garamond" w:cs="Times New Roman"/>
-        </w:rPr>
-        <w:t>". It is essential to declare the same path or working directory in both master files before executing them</w:t>
-      </w:r>
-      <w:r>
-        <w:rPr>
-          <w:rFonts w:ascii="Garamond" w:hAnsi="Garamond" w:cs="Times New Roman"/>
-        </w:rPr>
-        <w:t>.</w:t>
-      </w:r>
-      <w:r>
-        <w:rPr>
-          <w:rFonts w:ascii="Garamond" w:hAnsi="Garamond" w:cs="Times New Roman"/>
-        </w:rPr>
-        <w:t xml:space="preserve"> </w:t>
-      </w:r>
-      <w:r>
-        <w:rPr>
-          <w:rFonts w:ascii="Garamond" w:hAnsi="Garamond" w:cs="Times New Roman"/>
-        </w:rPr>
-        <w:t>By default, the</w:t>
-      </w:r>
-      <w:r>
-        <w:rPr>
-          <w:rFonts w:ascii="Garamond" w:hAnsi="Garamond" w:cs="Times New Roman"/>
-        </w:rPr>
-        <w:t xml:space="preserve"> </w:t>
-      </w:r>
-      <w:r>
-        <w:rPr>
-          <w:rFonts w:ascii="Garamond" w:hAnsi="Garamond" w:cs="Times New Roman"/>
-        </w:rPr>
-        <w:t>working directory</w:t>
-      </w:r>
-      <w:r>
-        <w:rPr>
-          <w:rFonts w:ascii="Garamond" w:hAnsi="Garamond" w:cs="Times New Roman"/>
-        </w:rPr>
-        <w:t xml:space="preserve"> for both files </w:t>
-      </w:r>
-      <w:r>
-        <w:rPr>
-          <w:rFonts w:ascii="Garamond" w:hAnsi="Garamond" w:cs="Times New Roman"/>
-        </w:rPr>
-        <w:t>is "</w:t>
+        <w:t>profile.R</w:t>
+      </w:r>
+      <w:proofErr w:type="gramEnd"/>
+      <w:r>
+        <w:rPr>
+          <w:rFonts w:ascii="Garamond" w:hAnsi="Garamond" w:cs="Times New Roman"/>
+        </w:rPr>
+        <w:t>" and "</w:t>
       </w:r>
       <w:r>
         <w:rPr>
@@ -16302,75 +17676,20 @@
           <w:sz w:val="20"/>
           <w:szCs w:val="20"/>
         </w:rPr>
-        <w:t>C:/Users/PC/Desktop/</w:t>
-      </w:r>
-      <w:r>
-        <w:rPr>
-          <w:rFonts w:ascii="Garamond" w:hAnsi="Garamond" w:cs="Times New Roman"/>
-        </w:rPr>
-        <w:t>" but the user may change it.</w:t>
-      </w:r>
-    </w:p>
-    <w:p>
-      <w:pPr>
-        <w:rPr>
-          <w:rFonts w:ascii="Garamond" w:hAnsi="Garamond" w:cs="Times New Roman"/>
-          <w:b/>
-          <w:bCs/>
-        </w:rPr>
-      </w:pPr>
-      <w:r>
-        <w:rPr>
-          <w:rFonts w:ascii="Garamond" w:hAnsi="Garamond" w:cs="Times New Roman"/>
-          <w:b/>
-          <w:bCs/>
-        </w:rPr>
-        <w:t>Data download</w:t>
-      </w:r>
-    </w:p>
-    <w:p>
-      <w:pPr>
-        <w:spacing w:line="360" w:lineRule="auto"/>
-        <w:jc w:val="both"/>
-        <w:rPr>
-          <w:rFonts w:ascii="Garamond" w:hAnsi="Garamond" w:cs="Times New Roman"/>
-        </w:rPr>
-      </w:pPr>
-      <w:r>
-        <w:rPr>
-          <w:rFonts w:ascii="Garamond" w:hAnsi="Garamond" w:cs="Times New Roman"/>
-        </w:rPr>
-        <w:t>T</w:t>
-      </w:r>
-      <w:r>
-        <w:rPr>
-          <w:rFonts w:ascii="Garamond" w:hAnsi="Garamond" w:cs="Times New Roman"/>
-        </w:rPr>
-        <w:t xml:space="preserve">he data download block </w:t>
-      </w:r>
-      <w:r>
-        <w:rPr>
-          <w:rFonts w:ascii="Garamond" w:hAnsi="Garamond" w:cs="Times New Roman"/>
-        </w:rPr>
-        <w:t>consists of</w:t>
-      </w:r>
-      <w:r>
-        <w:rPr>
-          <w:rFonts w:ascii="Garamond" w:hAnsi="Garamond" w:cs="Times New Roman"/>
-        </w:rPr>
-        <w:t xml:space="preserve"> a semiautomatic process of obtaining raw data </w:t>
-      </w:r>
-      <w:r>
-        <w:rPr>
-          <w:rFonts w:ascii="Garamond" w:hAnsi="Garamond" w:cs="Times New Roman"/>
-        </w:rPr>
-        <w:t>to construct the indicators included</w:t>
-      </w:r>
-      <w:r>
-        <w:rPr>
-          <w:rFonts w:ascii="Garamond" w:hAnsi="Garamond" w:cs="Times New Roman"/>
-        </w:rPr>
-        <w:t xml:space="preserve"> in the SSGD v2.0</w:t>
+        <w:t>ssgd_v2_user_profile.do</w:t>
+      </w:r>
+      <w:r>
+        <w:rPr>
+          <w:rFonts w:ascii="Garamond" w:hAnsi="Garamond" w:cs="Times New Roman"/>
+        </w:rPr>
+        <w:t xml:space="preserve">". It is essential to declare the same path or working directory in both </w:t>
+      </w:r>
+      <w:r>
+        <w:rPr>
+          <w:rFonts w:ascii="Garamond" w:hAnsi="Garamond" w:cs="Times New Roman"/>
+        </w:rPr>
+        <w:lastRenderedPageBreak/>
+        <w:t>master files before executing them</w:t>
       </w:r>
       <w:r>
         <w:rPr>
@@ -16388,31 +17707,7 @@
         <w:rPr>
           <w:rFonts w:ascii="Garamond" w:hAnsi="Garamond" w:cs="Times New Roman"/>
         </w:rPr>
-        <w:t>In other words</w:t>
-      </w:r>
-      <w:r>
-        <w:rPr>
-          <w:rFonts w:ascii="Garamond" w:hAnsi="Garamond" w:cs="Times New Roman"/>
-        </w:rPr>
-        <w:t xml:space="preserve">, it </w:t>
-      </w:r>
-      <w:r>
-        <w:rPr>
-          <w:rFonts w:ascii="Garamond" w:hAnsi="Garamond" w:cs="Times New Roman"/>
-        </w:rPr>
-        <w:t>entails</w:t>
-      </w:r>
-      <w:r>
-        <w:rPr>
-          <w:rFonts w:ascii="Garamond" w:hAnsi="Garamond" w:cs="Times New Roman"/>
-        </w:rPr>
-        <w:t xml:space="preserve"> downloading microdata and other data files. The master files </w:t>
-      </w:r>
-      <w:r>
-        <w:rPr>
-          <w:rFonts w:ascii="Garamond" w:hAnsi="Garamond" w:cs="Times New Roman"/>
-        </w:rPr>
-        <w:t>included</w:t>
+        <w:t>By default, the</w:t>
       </w:r>
       <w:r>
         <w:rPr>
@@ -16424,13 +17719,19 @@
         <w:rPr>
           <w:rFonts w:ascii="Garamond" w:hAnsi="Garamond" w:cs="Times New Roman"/>
         </w:rPr>
-        <w:t>in</w:t>
-      </w:r>
-      <w:r>
-        <w:rPr>
-          <w:rFonts w:ascii="Garamond" w:hAnsi="Garamond" w:cs="Times New Roman"/>
-        </w:rPr>
-        <w:t xml:space="preserve"> this block are "</w:t>
+        <w:t>working directory</w:t>
+      </w:r>
+      <w:r>
+        <w:rPr>
+          <w:rFonts w:ascii="Garamond" w:hAnsi="Garamond" w:cs="Times New Roman"/>
+        </w:rPr>
+        <w:t xml:space="preserve"> for both files </w:t>
+      </w:r>
+      <w:r>
+        <w:rPr>
+          <w:rFonts w:ascii="Garamond" w:hAnsi="Garamond" w:cs="Times New Roman"/>
+        </w:rPr>
+        <w:t>is "</w:t>
       </w:r>
       <w:r>
         <w:rPr>
@@ -16438,20 +17739,135 @@
           <w:sz w:val="20"/>
           <w:szCs w:val="20"/>
         </w:rPr>
-        <w:t>ssgd_v2_data_download_p1.R</w:t>
-      </w:r>
-      <w:r>
-        <w:rPr>
-          <w:rFonts w:ascii="Garamond" w:hAnsi="Garamond" w:cs="Times New Roman"/>
-        </w:rPr>
-        <w:t xml:space="preserve">" and </w:t>
-      </w:r>
-      <w:r>
-        <w:rPr>
-          <w:rFonts w:ascii="Garamond" w:hAnsi="Garamond" w:cs="Times New Roman"/>
-        </w:rPr>
-        <w:lastRenderedPageBreak/>
-        <w:t>"</w:t>
+        <w:t>C:/Users/PC/Desktop/</w:t>
+      </w:r>
+      <w:r>
+        <w:rPr>
+          <w:rFonts w:ascii="Garamond" w:hAnsi="Garamond" w:cs="Times New Roman"/>
+        </w:rPr>
+        <w:t>" but the user may change it.</w:t>
+      </w:r>
+    </w:p>
+    <w:p>
+      <w:pPr>
+        <w:rPr>
+          <w:rFonts w:ascii="Garamond" w:hAnsi="Garamond" w:cs="Times New Roman"/>
+          <w:b/>
+          <w:bCs/>
+        </w:rPr>
+      </w:pPr>
+      <w:r>
+        <w:rPr>
+          <w:rFonts w:ascii="Garamond" w:hAnsi="Garamond" w:cs="Times New Roman"/>
+          <w:b/>
+          <w:bCs/>
+        </w:rPr>
+        <w:t>Data download</w:t>
+      </w:r>
+    </w:p>
+    <w:p>
+      <w:pPr>
+        <w:spacing w:line="360" w:lineRule="auto"/>
+        <w:jc w:val="both"/>
+        <w:rPr>
+          <w:rFonts w:ascii="Garamond" w:hAnsi="Garamond" w:cs="Times New Roman"/>
+        </w:rPr>
+      </w:pPr>
+      <w:r>
+        <w:rPr>
+          <w:rFonts w:ascii="Garamond" w:hAnsi="Garamond" w:cs="Times New Roman"/>
+        </w:rPr>
+        <w:t>T</w:t>
+      </w:r>
+      <w:r>
+        <w:rPr>
+          <w:rFonts w:ascii="Garamond" w:hAnsi="Garamond" w:cs="Times New Roman"/>
+        </w:rPr>
+        <w:t xml:space="preserve">he data download block </w:t>
+      </w:r>
+      <w:r>
+        <w:rPr>
+          <w:rFonts w:ascii="Garamond" w:hAnsi="Garamond" w:cs="Times New Roman"/>
+        </w:rPr>
+        <w:t>consists of</w:t>
+      </w:r>
+      <w:r>
+        <w:rPr>
+          <w:rFonts w:ascii="Garamond" w:hAnsi="Garamond" w:cs="Times New Roman"/>
+        </w:rPr>
+        <w:t xml:space="preserve"> a semiautomatic process of obtaining raw data </w:t>
+      </w:r>
+      <w:r>
+        <w:rPr>
+          <w:rFonts w:ascii="Garamond" w:hAnsi="Garamond" w:cs="Times New Roman"/>
+        </w:rPr>
+        <w:t>to construct the indicators included</w:t>
+      </w:r>
+      <w:r>
+        <w:rPr>
+          <w:rFonts w:ascii="Garamond" w:hAnsi="Garamond" w:cs="Times New Roman"/>
+        </w:rPr>
+        <w:t xml:space="preserve"> in the SSGD v2.0</w:t>
+      </w:r>
+      <w:r>
+        <w:rPr>
+          <w:rFonts w:ascii="Garamond" w:hAnsi="Garamond" w:cs="Times New Roman"/>
+        </w:rPr>
+        <w:t>.</w:t>
+      </w:r>
+      <w:r>
+        <w:rPr>
+          <w:rFonts w:ascii="Garamond" w:hAnsi="Garamond" w:cs="Times New Roman"/>
+        </w:rPr>
+        <w:t xml:space="preserve"> </w:t>
+      </w:r>
+      <w:r>
+        <w:rPr>
+          <w:rFonts w:ascii="Garamond" w:hAnsi="Garamond" w:cs="Times New Roman"/>
+        </w:rPr>
+        <w:t>In other words</w:t>
+      </w:r>
+      <w:r>
+        <w:rPr>
+          <w:rFonts w:ascii="Garamond" w:hAnsi="Garamond" w:cs="Times New Roman"/>
+        </w:rPr>
+        <w:t xml:space="preserve">, it </w:t>
+      </w:r>
+      <w:r>
+        <w:rPr>
+          <w:rFonts w:ascii="Garamond" w:hAnsi="Garamond" w:cs="Times New Roman"/>
+        </w:rPr>
+        <w:t>entails</w:t>
+      </w:r>
+      <w:r>
+        <w:rPr>
+          <w:rFonts w:ascii="Garamond" w:hAnsi="Garamond" w:cs="Times New Roman"/>
+        </w:rPr>
+        <w:t xml:space="preserve"> downloading microdata and other data files. The master files </w:t>
+      </w:r>
+      <w:r>
+        <w:rPr>
+          <w:rFonts w:ascii="Garamond" w:hAnsi="Garamond" w:cs="Times New Roman"/>
+        </w:rPr>
+        <w:t>included</w:t>
+      </w:r>
+      <w:r>
+        <w:rPr>
+          <w:rFonts w:ascii="Garamond" w:hAnsi="Garamond" w:cs="Times New Roman"/>
+        </w:rPr>
+        <w:t xml:space="preserve"> </w:t>
+      </w:r>
+      <w:r>
+        <w:rPr>
+          <w:rFonts w:ascii="Garamond" w:hAnsi="Garamond" w:cs="Times New Roman"/>
+        </w:rPr>
+        <w:t>in</w:t>
+      </w:r>
+      <w:r>
+        <w:rPr>
+          <w:rFonts w:ascii="Garamond" w:hAnsi="Garamond" w:cs="Times New Roman"/>
+        </w:rPr>
+        <w:t xml:space="preserve"> this block are "</w:t>
       </w:r>
       <w:r>
         <w:rPr>
@@ -16459,364 +17875,23 @@
           <w:sz w:val="20"/>
           <w:szCs w:val="20"/>
         </w:rPr>
-        <w:t>ssgd_v2_data_download_p2.do</w:t>
-      </w:r>
-      <w:r>
-        <w:rPr>
-          <w:rFonts w:ascii="Garamond" w:hAnsi="Garamond" w:cs="Times New Roman"/>
-        </w:rPr>
-        <w:t>"</w:t>
-      </w:r>
-      <w:r>
-        <w:rPr>
-          <w:rFonts w:ascii="Garamond" w:hAnsi="Garamond" w:cs="Times New Roman"/>
-        </w:rPr>
-        <w:t xml:space="preserve">, the user must execute them </w:t>
-      </w:r>
-      <w:r>
-        <w:rPr>
-          <w:rFonts w:ascii="Garamond" w:hAnsi="Garamond" w:cs="Times New Roman"/>
-        </w:rPr>
-        <w:t xml:space="preserve">in the order described </w:t>
-      </w:r>
-      <w:r>
-        <w:rPr>
-          <w:rFonts w:ascii="Garamond" w:hAnsi="Garamond" w:cs="Times New Roman"/>
-        </w:rPr>
-        <w:t>right</w:t>
-      </w:r>
-      <w:r>
-        <w:rPr>
-          <w:rFonts w:ascii="Garamond" w:hAnsi="Garamond" w:cs="Times New Roman"/>
-        </w:rPr>
-        <w:t xml:space="preserve"> after running the master files of the previous block.</w:t>
-      </w:r>
-    </w:p>
-    <w:p>
-      <w:pPr>
-        <w:spacing w:line="360" w:lineRule="auto"/>
-        <w:jc w:val="both"/>
-        <w:rPr>
-          <w:rFonts w:ascii="Garamond" w:hAnsi="Garamond" w:cs="Times New Roman"/>
-        </w:rPr>
-      </w:pPr>
-      <w:r>
-        <w:rPr>
-          <w:rFonts w:ascii="Garamond" w:hAnsi="Garamond" w:cs="Times New Roman"/>
-        </w:rPr>
-        <w:t>The data download block is described as semiautomatic because part of it is executed automatically using the master files</w:t>
-      </w:r>
-      <w:r>
-        <w:rPr>
-          <w:rFonts w:ascii="Garamond" w:hAnsi="Garamond" w:cs="Times New Roman"/>
-        </w:rPr>
-        <w:t>. In contrast,</w:t>
-      </w:r>
-      <w:r>
-        <w:rPr>
-          <w:rFonts w:ascii="Garamond" w:hAnsi="Garamond" w:cs="Times New Roman"/>
-        </w:rPr>
-        <w:t xml:space="preserve"> the rest must be done manually by the user. </w:t>
-      </w:r>
-      <w:r>
-        <w:rPr>
-          <w:rFonts w:ascii="Garamond" w:hAnsi="Garamond" w:cs="Times New Roman"/>
-        </w:rPr>
-        <w:t>Except for</w:t>
-      </w:r>
-      <w:r>
-        <w:rPr>
-          <w:rFonts w:ascii="Garamond" w:hAnsi="Garamond" w:cs="Times New Roman"/>
-        </w:rPr>
-        <w:t xml:space="preserve"> GMD, all data sources offer</w:t>
-      </w:r>
-      <w:r>
-        <w:rPr>
-          <w:rFonts w:ascii="Garamond" w:hAnsi="Garamond" w:cs="Times New Roman"/>
-        </w:rPr>
-        <w:t xml:space="preserve"> </w:t>
-      </w:r>
-      <w:r>
-        <w:rPr>
-          <w:rFonts w:ascii="Garamond" w:hAnsi="Garamond" w:cs="Times New Roman"/>
-        </w:rPr>
-        <w:t>data</w:t>
-      </w:r>
-      <w:r>
-        <w:rPr>
-          <w:rFonts w:ascii="Garamond" w:hAnsi="Garamond" w:cs="Times New Roman"/>
-        </w:rPr>
-        <w:t xml:space="preserve"> for free.</w:t>
-      </w:r>
-      <w:r>
-        <w:rPr>
-          <w:rFonts w:ascii="Garamond" w:hAnsi="Garamond" w:cs="Times New Roman"/>
-        </w:rPr>
-        <w:t xml:space="preserve"> However, </w:t>
-      </w:r>
-      <w:r>
-        <w:rPr>
-          <w:rFonts w:ascii="Garamond" w:hAnsi="Garamond" w:cs="Times New Roman"/>
-        </w:rPr>
-        <w:t>in some cases, access to data</w:t>
-      </w:r>
-      <w:r>
-        <w:rPr>
-          <w:rFonts w:ascii="Garamond" w:hAnsi="Garamond" w:cs="Times New Roman"/>
-        </w:rPr>
-        <w:t xml:space="preserve"> requires registration or filling out a data request form, so it is not always possible to obtain the information through web</w:t>
-      </w:r>
-      <w:r>
-        <w:rPr>
-          <w:rFonts w:ascii="Garamond" w:hAnsi="Garamond" w:cs="Times New Roman"/>
-        </w:rPr>
-        <w:t xml:space="preserve"> </w:t>
-      </w:r>
-      <w:r>
-        <w:rPr>
-          <w:rFonts w:ascii="Garamond" w:hAnsi="Garamond" w:cs="Times New Roman"/>
-        </w:rPr>
-        <w:t xml:space="preserve">scrapping </w:t>
-      </w:r>
-      <w:r>
-        <w:rPr>
-          <w:rFonts w:ascii="Garamond" w:hAnsi="Garamond" w:cs="Times New Roman"/>
-        </w:rPr>
-        <w:t xml:space="preserve">or related computational </w:t>
-      </w:r>
-      <w:r>
-        <w:rPr>
-          <w:rFonts w:ascii="Garamond" w:hAnsi="Garamond" w:cs="Times New Roman"/>
-        </w:rPr>
-        <w:t>procedures</w:t>
-      </w:r>
-      <w:r>
-        <w:rPr>
-          <w:rStyle w:val="FootnoteReference"/>
-          <w:rFonts w:ascii="Garamond" w:hAnsi="Garamond" w:cs="Times New Roman"/>
-        </w:rPr>
-        <w:footnoteReference w:id="6"/>
-      </w:r>
-      <w:r>
-        <w:rPr>
-          <w:rFonts w:ascii="Garamond" w:hAnsi="Garamond" w:cs="Times New Roman"/>
-        </w:rPr>
-        <w:t>.</w:t>
-      </w:r>
-    </w:p>
-    <w:p>
-      <w:pPr>
-        <w:spacing w:line="360" w:lineRule="auto"/>
-        <w:jc w:val="both"/>
-        <w:rPr>
-          <w:rFonts w:ascii="Garamond" w:hAnsi="Garamond" w:cs="Times New Roman"/>
-        </w:rPr>
-      </w:pPr>
-      <w:r>
-        <w:rPr>
-          <w:rFonts w:ascii="Garamond" w:hAnsi="Garamond" w:cs="Times New Roman"/>
-        </w:rPr>
-        <w:t xml:space="preserve">Table </w:t>
-      </w:r>
-      <w:r>
-        <w:rPr>
-          <w:rFonts w:ascii="Garamond" w:hAnsi="Garamond" w:cs="Times New Roman"/>
-        </w:rPr>
-        <w:t>6</w:t>
-      </w:r>
-      <w:r>
-        <w:rPr>
-          <w:rFonts w:ascii="Garamond" w:hAnsi="Garamond" w:cs="Times New Roman"/>
-        </w:rPr>
-        <w:t xml:space="preserve"> lists the databases used </w:t>
-      </w:r>
-      <w:r>
-        <w:rPr>
-          <w:rFonts w:ascii="Garamond" w:hAnsi="Garamond" w:cs="Times New Roman"/>
-        </w:rPr>
-        <w:t xml:space="preserve">in the SSGD v2.0 </w:t>
-      </w:r>
-      <w:r>
-        <w:rPr>
-          <w:rFonts w:ascii="Garamond" w:hAnsi="Garamond" w:cs="Times New Roman"/>
-        </w:rPr>
-        <w:t xml:space="preserve">and identifies those </w:t>
-      </w:r>
-      <w:r>
-        <w:rPr>
-          <w:rFonts w:ascii="Garamond" w:hAnsi="Garamond" w:cs="Times New Roman"/>
-        </w:rPr>
-        <w:t>requiring manual data downloa</w:t>
-      </w:r>
-      <w:r>
-        <w:rPr>
-          <w:rFonts w:ascii="Garamond" w:hAnsi="Garamond" w:cs="Times New Roman"/>
-        </w:rPr>
-        <w:t>d. For such cases, the procedure i</w:t>
-      </w:r>
-      <w:r>
-        <w:rPr>
-          <w:rFonts w:ascii="Garamond" w:hAnsi="Garamond" w:cs="Times New Roman"/>
-        </w:rPr>
-        <w:t xml:space="preserve">nvolves the following steps: 1) </w:t>
-      </w:r>
-      <w:r>
-        <w:rPr>
-          <w:rFonts w:ascii="Garamond" w:hAnsi="Garamond" w:cs="Times New Roman"/>
-        </w:rPr>
-        <w:t xml:space="preserve">access a </w:t>
-      </w:r>
-      <w:r>
-        <w:rPr>
-          <w:rFonts w:ascii="Garamond" w:hAnsi="Garamond" w:cs="Times New Roman"/>
-        </w:rPr>
-        <w:t>particular</w:t>
-      </w:r>
-      <w:r>
-        <w:rPr>
-          <w:rFonts w:ascii="Garamond" w:hAnsi="Garamond" w:cs="Times New Roman"/>
-        </w:rPr>
-        <w:t xml:space="preserve"> URL</w:t>
-      </w:r>
-      <w:r>
-        <w:rPr>
-          <w:rFonts w:ascii="Garamond" w:hAnsi="Garamond" w:cs="Times New Roman"/>
-        </w:rPr>
-        <w:t xml:space="preserve"> (depending on the source)</w:t>
-      </w:r>
-      <w:r>
-        <w:rPr>
-          <w:rFonts w:ascii="Garamond" w:hAnsi="Garamond" w:cs="Times New Roman"/>
-        </w:rPr>
-        <w:t xml:space="preserve">, </w:t>
-      </w:r>
-      <w:r>
-        <w:rPr>
-          <w:rFonts w:ascii="Garamond" w:hAnsi="Garamond" w:cs="Times New Roman"/>
-        </w:rPr>
-        <w:t xml:space="preserve">2) </w:t>
-      </w:r>
-      <w:r>
-        <w:rPr>
-          <w:rFonts w:ascii="Garamond" w:hAnsi="Garamond" w:cs="Times New Roman"/>
-        </w:rPr>
-        <w:t xml:space="preserve">register or fill out a data request form, </w:t>
-      </w:r>
-      <w:r>
-        <w:rPr>
-          <w:rFonts w:ascii="Garamond" w:hAnsi="Garamond" w:cs="Times New Roman"/>
-        </w:rPr>
-        <w:t xml:space="preserve">3) </w:t>
-      </w:r>
-      <w:r>
-        <w:rPr>
-          <w:rFonts w:ascii="Garamond" w:hAnsi="Garamond" w:cs="Times New Roman"/>
-        </w:rPr>
-        <w:t xml:space="preserve">download </w:t>
-      </w:r>
-      <w:r>
-        <w:rPr>
-          <w:rFonts w:ascii="Garamond" w:hAnsi="Garamond" w:cs="Times New Roman"/>
-        </w:rPr>
-        <w:t>the data, and</w:t>
-      </w:r>
-      <w:r>
-        <w:rPr>
-          <w:rFonts w:ascii="Garamond" w:hAnsi="Garamond" w:cs="Times New Roman"/>
-        </w:rPr>
-        <w:t xml:space="preserve"> </w:t>
-      </w:r>
-      <w:r>
-        <w:rPr>
-          <w:rFonts w:ascii="Garamond" w:hAnsi="Garamond" w:cs="Times New Roman"/>
-        </w:rPr>
-        <w:t xml:space="preserve">4) </w:t>
-      </w:r>
-      <w:r>
-        <w:rPr>
-          <w:rFonts w:ascii="Garamond" w:hAnsi="Garamond" w:cs="Times New Roman"/>
-        </w:rPr>
-        <w:t>assign it to a folder contained in "SSGD v2.0"</w:t>
-      </w:r>
-      <w:r>
-        <w:rPr>
-          <w:rFonts w:ascii="Garamond" w:hAnsi="Garamond" w:cs="Times New Roman"/>
-        </w:rPr>
-        <w:t xml:space="preserve"> main folder</w:t>
-      </w:r>
-      <w:r>
-        <w:rPr>
-          <w:rFonts w:ascii="Garamond" w:hAnsi="Garamond" w:cs="Times New Roman"/>
-        </w:rPr>
-        <w:t xml:space="preserve">. </w:t>
-      </w:r>
-      <w:r>
-        <w:rPr>
-          <w:rFonts w:ascii="Garamond" w:hAnsi="Garamond" w:cs="Times New Roman"/>
-        </w:rPr>
-        <w:t>The user is not required to create or modify any folder within</w:t>
-      </w:r>
-      <w:r>
-        <w:rPr>
-          <w:rFonts w:ascii="Garamond" w:hAnsi="Garamond" w:cs="Times New Roman"/>
-        </w:rPr>
-        <w:t xml:space="preserve"> </w:t>
-      </w:r>
-      <w:r>
-        <w:rPr>
-          <w:rFonts w:ascii="Garamond" w:hAnsi="Garamond" w:cs="Times New Roman"/>
-        </w:rPr>
-        <w:t xml:space="preserve">the </w:t>
-      </w:r>
-      <w:r>
-        <w:rPr>
-          <w:rFonts w:ascii="Garamond" w:hAnsi="Garamond" w:cs="Times New Roman"/>
-        </w:rPr>
-        <w:t>"SSGD v2.0"</w:t>
-      </w:r>
-      <w:r>
-        <w:rPr>
-          <w:rFonts w:ascii="Garamond" w:hAnsi="Garamond" w:cs="Times New Roman"/>
-        </w:rPr>
-        <w:t xml:space="preserve"> main folder</w:t>
-      </w:r>
-      <w:r>
-        <w:rPr>
-          <w:rFonts w:ascii="Garamond" w:hAnsi="Garamond" w:cs="Times New Roman"/>
-        </w:rPr>
-        <w:t xml:space="preserve"> since</w:t>
-      </w:r>
-      <w:r>
-        <w:rPr>
-          <w:rFonts w:ascii="Garamond" w:hAnsi="Garamond" w:cs="Times New Roman"/>
-        </w:rPr>
-        <w:t xml:space="preserve"> </w:t>
-      </w:r>
-      <w:r>
-        <w:rPr>
-          <w:rFonts w:ascii="Garamond" w:hAnsi="Garamond" w:cs="Times New Roman"/>
-        </w:rPr>
-        <w:t>a</w:t>
-      </w:r>
-      <w:r>
-        <w:rPr>
-          <w:rFonts w:ascii="Garamond" w:hAnsi="Garamond" w:cs="Times New Roman"/>
-        </w:rPr>
-        <w:t>ll folders are created automatically along</w:t>
-      </w:r>
-      <w:r>
-        <w:rPr>
-          <w:rFonts w:ascii="Garamond" w:hAnsi="Garamond" w:cs="Times New Roman"/>
-        </w:rPr>
-        <w:t xml:space="preserve"> with the execution of the master file "</w:t>
-      </w:r>
+        <w:t>ssgd_v2_data_download_p</w:t>
+      </w:r>
+      <w:proofErr w:type="gramStart"/>
       <w:r>
         <w:rPr>
           <w:rFonts w:ascii="Consolas" w:hAnsi="Consolas" w:cs="Times New Roman"/>
           <w:sz w:val="20"/>
           <w:szCs w:val="20"/>
         </w:rPr>
-        <w:t>ssgd_v2_data_download_p1</w:t>
+        <w:t>1.R</w:t>
+      </w:r>
+      <w:proofErr w:type="gramEnd"/>
+      <w:r>
+        <w:rPr>
+          <w:rFonts w:ascii="Garamond" w:hAnsi="Garamond" w:cs="Times New Roman"/>
+        </w:rPr>
+        <w:t>" and "</w:t>
       </w:r>
       <w:r>
         <w:rPr>
@@ -16824,8 +17899,383 @@
           <w:sz w:val="20"/>
           <w:szCs w:val="20"/>
         </w:rPr>
+        <w:t>ssgd_v2_data_download_p2.do</w:t>
+      </w:r>
+      <w:r>
+        <w:rPr>
+          <w:rFonts w:ascii="Garamond" w:hAnsi="Garamond" w:cs="Times New Roman"/>
+        </w:rPr>
+        <w:t>"</w:t>
+      </w:r>
+      <w:r>
+        <w:rPr>
+          <w:rFonts w:ascii="Garamond" w:hAnsi="Garamond" w:cs="Times New Roman"/>
+        </w:rPr>
+        <w:t xml:space="preserve">, the user must execute them </w:t>
+      </w:r>
+      <w:r>
+        <w:rPr>
+          <w:rFonts w:ascii="Garamond" w:hAnsi="Garamond" w:cs="Times New Roman"/>
+        </w:rPr>
+        <w:t xml:space="preserve">in the order described </w:t>
+      </w:r>
+      <w:r>
+        <w:rPr>
+          <w:rFonts w:ascii="Garamond" w:hAnsi="Garamond" w:cs="Times New Roman"/>
+        </w:rPr>
+        <w:t>right</w:t>
+      </w:r>
+      <w:r>
+        <w:rPr>
+          <w:rFonts w:ascii="Garamond" w:hAnsi="Garamond" w:cs="Times New Roman"/>
+        </w:rPr>
+        <w:t xml:space="preserve"> after running the master files of the previous block.</w:t>
+      </w:r>
+    </w:p>
+    <w:p>
+      <w:pPr>
+        <w:spacing w:line="360" w:lineRule="auto"/>
+        <w:jc w:val="both"/>
+        <w:rPr>
+          <w:rFonts w:ascii="Garamond" w:hAnsi="Garamond" w:cs="Times New Roman"/>
+        </w:rPr>
+      </w:pPr>
+      <w:r>
+        <w:rPr>
+          <w:rFonts w:ascii="Garamond" w:hAnsi="Garamond" w:cs="Times New Roman"/>
+        </w:rPr>
+        <w:t>The data download block is described as semiautomatic because part of it is executed automatically using the master files</w:t>
+      </w:r>
+      <w:r>
+        <w:rPr>
+          <w:rFonts w:ascii="Garamond" w:hAnsi="Garamond" w:cs="Times New Roman"/>
+        </w:rPr>
+        <w:t>. In contrast,</w:t>
+      </w:r>
+      <w:r>
+        <w:rPr>
+          <w:rFonts w:ascii="Garamond" w:hAnsi="Garamond" w:cs="Times New Roman"/>
+        </w:rPr>
+        <w:t xml:space="preserve"> the rest must be done manually by the user. </w:t>
+      </w:r>
+      <w:r>
+        <w:rPr>
+          <w:rFonts w:ascii="Garamond" w:hAnsi="Garamond" w:cs="Times New Roman"/>
+        </w:rPr>
+        <w:t>Except for</w:t>
+      </w:r>
+      <w:r>
+        <w:rPr>
+          <w:rFonts w:ascii="Garamond" w:hAnsi="Garamond" w:cs="Times New Roman"/>
+        </w:rPr>
+        <w:t xml:space="preserve"> GMD, all data sources offer</w:t>
+      </w:r>
+      <w:r>
+        <w:rPr>
+          <w:rFonts w:ascii="Garamond" w:hAnsi="Garamond" w:cs="Times New Roman"/>
+        </w:rPr>
+        <w:t xml:space="preserve"> </w:t>
+      </w:r>
+      <w:r>
+        <w:rPr>
+          <w:rFonts w:ascii="Garamond" w:hAnsi="Garamond" w:cs="Times New Roman"/>
+        </w:rPr>
+        <w:t>data</w:t>
+      </w:r>
+      <w:r>
+        <w:rPr>
+          <w:rFonts w:ascii="Garamond" w:hAnsi="Garamond" w:cs="Times New Roman"/>
+        </w:rPr>
+        <w:t xml:space="preserve"> for free.</w:t>
+      </w:r>
+      <w:r>
+        <w:rPr>
+          <w:rFonts w:ascii="Garamond" w:hAnsi="Garamond" w:cs="Times New Roman"/>
+        </w:rPr>
+        <w:t xml:space="preserve"> However, </w:t>
+      </w:r>
+      <w:r>
+        <w:rPr>
+          <w:rFonts w:ascii="Garamond" w:hAnsi="Garamond" w:cs="Times New Roman"/>
+        </w:rPr>
+        <w:t>in some cases, access to data</w:t>
+      </w:r>
+      <w:r>
+        <w:rPr>
+          <w:rFonts w:ascii="Garamond" w:hAnsi="Garamond" w:cs="Times New Roman"/>
+        </w:rPr>
+        <w:t xml:space="preserve"> requires registration or filling out a data request form, so it is not always possible to obtain the information through web</w:t>
+      </w:r>
+      <w:r>
+        <w:rPr>
+          <w:rFonts w:ascii="Garamond" w:hAnsi="Garamond" w:cs="Times New Roman"/>
+        </w:rPr>
+        <w:t xml:space="preserve"> </w:t>
+      </w:r>
+      <w:r>
+        <w:rPr>
+          <w:rFonts w:ascii="Garamond" w:hAnsi="Garamond" w:cs="Times New Roman"/>
+        </w:rPr>
+        <w:t xml:space="preserve">scrapping </w:t>
+      </w:r>
+      <w:r>
+        <w:rPr>
+          <w:rFonts w:ascii="Garamond" w:hAnsi="Garamond" w:cs="Times New Roman"/>
+        </w:rPr>
+        <w:t xml:space="preserve">or related computational </w:t>
+      </w:r>
+      <w:r>
+        <w:rPr>
+          <w:rFonts w:ascii="Garamond" w:hAnsi="Garamond" w:cs="Times New Roman"/>
+        </w:rPr>
+        <w:t>procedures</w:t>
+      </w:r>
+      <w:r>
+        <w:rPr>
+          <w:rStyle w:val="FootnoteReference"/>
+          <w:rFonts w:ascii="Garamond" w:hAnsi="Garamond" w:cs="Times New Roman"/>
+        </w:rPr>
+        <w:footnoteReference w:id="6"/>
+      </w:r>
+      <w:r>
+        <w:rPr>
+          <w:rFonts w:ascii="Garamond" w:hAnsi="Garamond" w:cs="Times New Roman"/>
+        </w:rPr>
+        <w:t>.</w:t>
+      </w:r>
+    </w:p>
+    <w:p>
+      <w:pPr>
+        <w:spacing w:line="360" w:lineRule="auto"/>
+        <w:jc w:val="both"/>
+        <w:rPr>
+          <w:rFonts w:ascii="Garamond" w:hAnsi="Garamond" w:cs="Times New Roman"/>
+        </w:rPr>
+      </w:pPr>
+      <w:r>
+        <w:rPr>
+          <w:rFonts w:ascii="Garamond" w:hAnsi="Garamond" w:cs="Times New Roman"/>
+        </w:rPr>
+        <w:t xml:space="preserve">Table </w:t>
+      </w:r>
+      <w:r>
+        <w:rPr>
+          <w:rFonts w:ascii="Garamond" w:hAnsi="Garamond" w:cs="Times New Roman"/>
+        </w:rPr>
+        <w:t>6</w:t>
+      </w:r>
+      <w:r>
+        <w:rPr>
+          <w:rFonts w:ascii="Garamond" w:hAnsi="Garamond" w:cs="Times New Roman"/>
+        </w:rPr>
+        <w:t xml:space="preserve"> lists the databases used </w:t>
+      </w:r>
+      <w:r>
+        <w:rPr>
+          <w:rFonts w:ascii="Garamond" w:hAnsi="Garamond" w:cs="Times New Roman"/>
+        </w:rPr>
+        <w:t xml:space="preserve">in the SSGD v2.0 </w:t>
+      </w:r>
+      <w:r>
+        <w:rPr>
+          <w:rFonts w:ascii="Garamond" w:hAnsi="Garamond" w:cs="Times New Roman"/>
+        </w:rPr>
+        <w:t xml:space="preserve">and identifies those </w:t>
+      </w:r>
+      <w:r>
+        <w:rPr>
+          <w:rFonts w:ascii="Garamond" w:hAnsi="Garamond" w:cs="Times New Roman"/>
+        </w:rPr>
+        <w:t>requiring manual data downloa</w:t>
+      </w:r>
+      <w:r>
+        <w:rPr>
+          <w:rFonts w:ascii="Garamond" w:hAnsi="Garamond" w:cs="Times New Roman"/>
+        </w:rPr>
+        <w:t>d. For such cases, the procedure i</w:t>
+      </w:r>
+      <w:r>
+        <w:rPr>
+          <w:rFonts w:ascii="Garamond" w:hAnsi="Garamond" w:cs="Times New Roman"/>
+        </w:rPr>
+        <w:t xml:space="preserve">nvolves the following steps: 1) </w:t>
+      </w:r>
+      <w:r>
+        <w:rPr>
+          <w:rFonts w:ascii="Garamond" w:hAnsi="Garamond" w:cs="Times New Roman"/>
+        </w:rPr>
+        <w:t xml:space="preserve">access a </w:t>
+      </w:r>
+      <w:r>
+        <w:rPr>
+          <w:rFonts w:ascii="Garamond" w:hAnsi="Garamond" w:cs="Times New Roman"/>
+        </w:rPr>
+        <w:t>particular</w:t>
+      </w:r>
+      <w:r>
+        <w:rPr>
+          <w:rFonts w:ascii="Garamond" w:hAnsi="Garamond" w:cs="Times New Roman"/>
+        </w:rPr>
+        <w:t xml:space="preserve"> URL</w:t>
+      </w:r>
+      <w:r>
+        <w:rPr>
+          <w:rFonts w:ascii="Garamond" w:hAnsi="Garamond" w:cs="Times New Roman"/>
+        </w:rPr>
+        <w:t xml:space="preserve"> (depending on the source)</w:t>
+      </w:r>
+      <w:r>
+        <w:rPr>
+          <w:rFonts w:ascii="Garamond" w:hAnsi="Garamond" w:cs="Times New Roman"/>
+        </w:rPr>
+        <w:t xml:space="preserve">, </w:t>
+      </w:r>
+      <w:r>
+        <w:rPr>
+          <w:rFonts w:ascii="Garamond" w:hAnsi="Garamond" w:cs="Times New Roman"/>
+        </w:rPr>
+        <w:t xml:space="preserve">2) </w:t>
+      </w:r>
+      <w:r>
+        <w:rPr>
+          <w:rFonts w:ascii="Garamond" w:hAnsi="Garamond" w:cs="Times New Roman"/>
+        </w:rPr>
+        <w:t xml:space="preserve">register or fill out a data request form, </w:t>
+      </w:r>
+      <w:r>
+        <w:rPr>
+          <w:rFonts w:ascii="Garamond" w:hAnsi="Garamond" w:cs="Times New Roman"/>
+        </w:rPr>
+        <w:t xml:space="preserve">3) </w:t>
+      </w:r>
+      <w:r>
+        <w:rPr>
+          <w:rFonts w:ascii="Garamond" w:hAnsi="Garamond" w:cs="Times New Roman"/>
+        </w:rPr>
+        <w:t xml:space="preserve">download </w:t>
+      </w:r>
+      <w:r>
+        <w:rPr>
+          <w:rFonts w:ascii="Garamond" w:hAnsi="Garamond" w:cs="Times New Roman"/>
+        </w:rPr>
+        <w:t>the data, and</w:t>
+      </w:r>
+      <w:r>
+        <w:rPr>
+          <w:rFonts w:ascii="Garamond" w:hAnsi="Garamond" w:cs="Times New Roman"/>
+        </w:rPr>
+        <w:t xml:space="preserve"> </w:t>
+      </w:r>
+      <w:r>
+        <w:rPr>
+          <w:rFonts w:ascii="Garamond" w:hAnsi="Garamond" w:cs="Times New Roman"/>
+        </w:rPr>
+        <w:t xml:space="preserve">4) </w:t>
+      </w:r>
+      <w:r>
+        <w:rPr>
+          <w:rFonts w:ascii="Garamond" w:hAnsi="Garamond" w:cs="Times New Roman"/>
+        </w:rPr>
+        <w:t>assign it to a folder contained in "SSGD v2.0"</w:t>
+      </w:r>
+      <w:r>
+        <w:rPr>
+          <w:rFonts w:ascii="Garamond" w:hAnsi="Garamond" w:cs="Times New Roman"/>
+        </w:rPr>
+        <w:t xml:space="preserve"> main folder</w:t>
+      </w:r>
+      <w:r>
+        <w:rPr>
+          <w:rFonts w:ascii="Garamond" w:hAnsi="Garamond" w:cs="Times New Roman"/>
+        </w:rPr>
+        <w:t xml:space="preserve">. </w:t>
+      </w:r>
+      <w:r>
+        <w:rPr>
+          <w:rFonts w:ascii="Garamond" w:hAnsi="Garamond" w:cs="Times New Roman"/>
+        </w:rPr>
+        <w:t>The user is not required to create or modify any folder within</w:t>
+      </w:r>
+      <w:r>
+        <w:rPr>
+          <w:rFonts w:ascii="Garamond" w:hAnsi="Garamond" w:cs="Times New Roman"/>
+        </w:rPr>
+        <w:t xml:space="preserve"> </w:t>
+      </w:r>
+      <w:r>
+        <w:rPr>
+          <w:rFonts w:ascii="Garamond" w:hAnsi="Garamond" w:cs="Times New Roman"/>
+        </w:rPr>
+        <w:t xml:space="preserve">the </w:t>
+      </w:r>
+      <w:r>
+        <w:rPr>
+          <w:rFonts w:ascii="Garamond" w:hAnsi="Garamond" w:cs="Times New Roman"/>
+        </w:rPr>
+        <w:t>"SSGD v2.0"</w:t>
+      </w:r>
+      <w:r>
+        <w:rPr>
+          <w:rFonts w:ascii="Garamond" w:hAnsi="Garamond" w:cs="Times New Roman"/>
+        </w:rPr>
+        <w:t xml:space="preserve"> main folder</w:t>
+      </w:r>
+      <w:r>
+        <w:rPr>
+          <w:rFonts w:ascii="Garamond" w:hAnsi="Garamond" w:cs="Times New Roman"/>
+        </w:rPr>
+        <w:t xml:space="preserve"> since</w:t>
+      </w:r>
+      <w:r>
+        <w:rPr>
+          <w:rFonts w:ascii="Garamond" w:hAnsi="Garamond" w:cs="Times New Roman"/>
+        </w:rPr>
+        <w:t xml:space="preserve"> </w:t>
+      </w:r>
+      <w:r>
+        <w:rPr>
+          <w:rFonts w:ascii="Garamond" w:hAnsi="Garamond" w:cs="Times New Roman"/>
+        </w:rPr>
+        <w:t>a</w:t>
+      </w:r>
+      <w:r>
+        <w:rPr>
+          <w:rFonts w:ascii="Garamond" w:hAnsi="Garamond" w:cs="Times New Roman"/>
+        </w:rPr>
+        <w:t>ll folders are created automatically along</w:t>
+      </w:r>
+      <w:r>
+        <w:rPr>
+          <w:rFonts w:ascii="Garamond" w:hAnsi="Garamond" w:cs="Times New Roman"/>
+        </w:rPr>
+        <w:t xml:space="preserve"> with the execution of the master file "</w:t>
+      </w:r>
+      <w:r>
+        <w:rPr>
+          <w:rFonts w:ascii="Consolas" w:hAnsi="Consolas" w:cs="Times New Roman"/>
+          <w:sz w:val="20"/>
+          <w:szCs w:val="20"/>
+        </w:rPr>
+        <w:t>ssgd_v2_data_download_p</w:t>
+      </w:r>
+      <w:proofErr w:type="gramStart"/>
+      <w:r>
+        <w:rPr>
+          <w:rFonts w:ascii="Consolas" w:hAnsi="Consolas" w:cs="Times New Roman"/>
+          <w:sz w:val="20"/>
+          <w:szCs w:val="20"/>
+        </w:rPr>
+        <w:t>1</w:t>
+      </w:r>
+      <w:r>
+        <w:rPr>
+          <w:rFonts w:ascii="Consolas" w:hAnsi="Consolas" w:cs="Times New Roman"/>
+          <w:sz w:val="20"/>
+          <w:szCs w:val="20"/>
+        </w:rPr>
         <w:t>.R</w:t>
       </w:r>
+      <w:proofErr w:type="gramEnd"/>
       <w:r>
         <w:rPr>
           <w:rFonts w:ascii="Garamond" w:hAnsi="Garamond" w:cs="Times New Roman"/>
@@ -16842,7 +18292,21 @@
         <w:rPr>
           <w:rFonts w:ascii="Garamond" w:hAnsi="Garamond" w:cs="Times New Roman"/>
         </w:rPr>
-        <w:t xml:space="preserve">All downloaded files are stored in the “raw_data” folder </w:t>
+        <w:t>All downloaded files are stored in the “</w:t>
+      </w:r>
+      <w:proofErr w:type="spellStart"/>
+      <w:r>
+        <w:rPr>
+          <w:rFonts w:ascii="Garamond" w:hAnsi="Garamond" w:cs="Times New Roman"/>
+        </w:rPr>
+        <w:t>raw_data</w:t>
+      </w:r>
+      <w:proofErr w:type="spellEnd"/>
+      <w:r>
+        <w:rPr>
+          <w:rFonts w:ascii="Garamond" w:hAnsi="Garamond" w:cs="Times New Roman"/>
+        </w:rPr>
+        <w:t xml:space="preserve">” folder </w:t>
       </w:r>
       <w:r>
         <w:rPr>
@@ -17002,6 +18466,7 @@
                 <w14:ligatures w14:val="none"/>
               </w:rPr>
             </w:pPr>
+            <w:proofErr w:type="spellStart"/>
             <w:r>
               <w:rPr>
                 <w:rFonts w:ascii="Garamond" w:eastAsia="Times New Roman" w:hAnsi="Garamond" w:cs="Calibri"/>
@@ -17014,6 +18479,7 @@
               </w:rPr>
               <w:t>Source</w:t>
             </w:r>
+            <w:proofErr w:type="spellEnd"/>
           </w:p>
         </w:tc>
         <w:tc>
@@ -17084,6 +18550,7 @@
                 <w14:ligatures w14:val="none"/>
               </w:rPr>
             </w:pPr>
+            <w:proofErr w:type="spellStart"/>
             <w:r>
               <w:rPr>
                 <w:rFonts w:ascii="Garamond" w:eastAsia="Times New Roman" w:hAnsi="Garamond" w:cs="Calibri"/>
@@ -17094,8 +18561,35 @@
                 <w:lang w:val="es-PE" w:eastAsia="es-PE"/>
                 <w14:ligatures w14:val="none"/>
               </w:rPr>
-              <w:t>Registration required</w:t>
-            </w:r>
+              <w:t>Registration</w:t>
+            </w:r>
+            <w:proofErr w:type="spellEnd"/>
+            <w:r>
+              <w:rPr>
+                <w:rFonts w:ascii="Garamond" w:eastAsia="Times New Roman" w:hAnsi="Garamond" w:cs="Calibri"/>
+                <w:b/>
+                <w:bCs/>
+                <w:color w:val="000000"/>
+                <w:kern w:val="0"/>
+                <w:lang w:val="es-PE" w:eastAsia="es-PE"/>
+                <w14:ligatures w14:val="none"/>
+              </w:rPr>
+              <w:t xml:space="preserve"> </w:t>
+            </w:r>
+            <w:proofErr w:type="spellStart"/>
+            <w:r>
+              <w:rPr>
+                <w:rFonts w:ascii="Garamond" w:eastAsia="Times New Roman" w:hAnsi="Garamond" w:cs="Calibri"/>
+                <w:b/>
+                <w:bCs/>
+                <w:color w:val="000000"/>
+                <w:kern w:val="0"/>
+                <w:lang w:val="es-PE" w:eastAsia="es-PE"/>
+                <w14:ligatures w14:val="none"/>
+              </w:rPr>
+              <w:t>required</w:t>
+            </w:r>
+            <w:proofErr w:type="spellEnd"/>
           </w:p>
         </w:tc>
         <w:tc>
@@ -17135,8 +18629,22 @@
                 <w:lang w:val="es-PE" w:eastAsia="es-PE"/>
                 <w14:ligatures w14:val="none"/>
               </w:rPr>
-              <w:t>Download Type</w:t>
-            </w:r>
+              <w:t xml:space="preserve">Download </w:t>
+            </w:r>
+            <w:proofErr w:type="spellStart"/>
+            <w:r>
+              <w:rPr>
+                <w:rFonts w:ascii="Garamond" w:eastAsia="Times New Roman" w:hAnsi="Garamond" w:cs="Calibri"/>
+                <w:b/>
+                <w:bCs/>
+                <w:color w:val="000000"/>
+                <w:kern w:val="0"/>
+                <w:lang w:val="es-PE" w:eastAsia="es-PE"/>
+                <w14:ligatures w14:val="none"/>
+              </w:rPr>
+              <w:t>Type</w:t>
+            </w:r>
+            <w:proofErr w:type="spellEnd"/>
           </w:p>
         </w:tc>
       </w:tr>
@@ -17285,6 +18793,7 @@
                 <w14:ligatures w14:val="none"/>
               </w:rPr>
             </w:pPr>
+            <w:proofErr w:type="spellStart"/>
             <w:r>
               <w:rPr>
                 <w:rFonts w:ascii="Garamond" w:eastAsia="Times New Roman" w:hAnsi="Garamond" w:cs="Calibri"/>
@@ -17295,6 +18804,7 @@
               </w:rPr>
               <w:t>Automatic</w:t>
             </w:r>
+            <w:proofErr w:type="spellEnd"/>
           </w:p>
         </w:tc>
       </w:tr>
@@ -17443,6 +18953,7 @@
                 <w14:ligatures w14:val="none"/>
               </w:rPr>
             </w:pPr>
+            <w:proofErr w:type="spellStart"/>
             <w:r>
               <w:rPr>
                 <w:rFonts w:ascii="Garamond" w:eastAsia="Times New Roman" w:hAnsi="Garamond" w:cs="Calibri"/>
@@ -17453,6 +18964,7 @@
               </w:rPr>
               <w:t>Automatic</w:t>
             </w:r>
+            <w:proofErr w:type="spellEnd"/>
           </w:p>
         </w:tc>
       </w:tr>
@@ -17601,6 +19113,7 @@
                 <w14:ligatures w14:val="none"/>
               </w:rPr>
             </w:pPr>
+            <w:proofErr w:type="spellStart"/>
             <w:r>
               <w:rPr>
                 <w:rFonts w:ascii="Garamond" w:eastAsia="Times New Roman" w:hAnsi="Garamond" w:cs="Calibri"/>
@@ -17611,6 +19124,7 @@
               </w:rPr>
               <w:t>Automatic</w:t>
             </w:r>
+            <w:proofErr w:type="spellEnd"/>
           </w:p>
         </w:tc>
       </w:tr>
@@ -18549,6 +20063,7 @@
                 <w14:ligatures w14:val="none"/>
               </w:rPr>
             </w:pPr>
+            <w:proofErr w:type="spellStart"/>
             <w:r>
               <w:rPr>
                 <w:rFonts w:ascii="Garamond" w:eastAsia="Times New Roman" w:hAnsi="Garamond" w:cs="Calibri"/>
@@ -18559,6 +20074,7 @@
               </w:rPr>
               <w:t>Included</w:t>
             </w:r>
+            <w:proofErr w:type="spellEnd"/>
           </w:p>
         </w:tc>
       </w:tr>
@@ -18707,6 +20223,7 @@
                 <w14:ligatures w14:val="none"/>
               </w:rPr>
             </w:pPr>
+            <w:proofErr w:type="spellStart"/>
             <w:r>
               <w:rPr>
                 <w:rFonts w:ascii="Garamond" w:eastAsia="Times New Roman" w:hAnsi="Garamond" w:cs="Calibri"/>
@@ -18717,6 +20234,7 @@
               </w:rPr>
               <w:t>Automatic</w:t>
             </w:r>
+            <w:proofErr w:type="spellEnd"/>
           </w:p>
         </w:tc>
       </w:tr>
@@ -18759,6 +20277,7 @@
                 <w:lang w:val="es-PE" w:eastAsia="es-PE"/>
                 <w14:ligatures w14:val="none"/>
               </w:rPr>
+              <w:lastRenderedPageBreak/>
               <w:t>WDI</w:t>
             </w:r>
           </w:p>
@@ -18865,6 +20384,7 @@
                 <w14:ligatures w14:val="none"/>
               </w:rPr>
             </w:pPr>
+            <w:proofErr w:type="spellStart"/>
             <w:r>
               <w:rPr>
                 <w:rFonts w:ascii="Garamond" w:eastAsia="Times New Roman" w:hAnsi="Garamond" w:cs="Calibri"/>
@@ -18875,6 +20395,7 @@
               </w:rPr>
               <w:t>Automatic</w:t>
             </w:r>
+            <w:proofErr w:type="spellEnd"/>
           </w:p>
         </w:tc>
       </w:tr>
@@ -19023,6 +20544,7 @@
                 <w14:ligatures w14:val="none"/>
               </w:rPr>
             </w:pPr>
+            <w:proofErr w:type="spellStart"/>
             <w:r>
               <w:rPr>
                 <w:rFonts w:ascii="Garamond" w:eastAsia="Times New Roman" w:hAnsi="Garamond" w:cs="Calibri"/>
@@ -19033,6 +20555,7 @@
               </w:rPr>
               <w:t>Automatic</w:t>
             </w:r>
+            <w:proofErr w:type="spellEnd"/>
           </w:p>
         </w:tc>
       </w:tr>
@@ -19181,6 +20704,7 @@
                 <w14:ligatures w14:val="none"/>
               </w:rPr>
             </w:pPr>
+            <w:proofErr w:type="spellStart"/>
             <w:r>
               <w:rPr>
                 <w:rFonts w:ascii="Garamond" w:eastAsia="Times New Roman" w:hAnsi="Garamond" w:cs="Calibri"/>
@@ -19191,6 +20715,7 @@
               </w:rPr>
               <w:t>Automatic</w:t>
             </w:r>
+            <w:proofErr w:type="spellEnd"/>
           </w:p>
         </w:tc>
       </w:tr>
@@ -19339,6 +20864,7 @@
                 <w14:ligatures w14:val="none"/>
               </w:rPr>
             </w:pPr>
+            <w:proofErr w:type="spellStart"/>
             <w:r>
               <w:rPr>
                 <w:rFonts w:ascii="Garamond" w:eastAsia="Times New Roman" w:hAnsi="Garamond" w:cs="Calibri"/>
@@ -19349,6 +20875,7 @@
               </w:rPr>
               <w:t>Included</w:t>
             </w:r>
+            <w:proofErr w:type="spellEnd"/>
           </w:p>
         </w:tc>
       </w:tr>
@@ -19497,6 +21024,7 @@
                 <w14:ligatures w14:val="none"/>
               </w:rPr>
             </w:pPr>
+            <w:proofErr w:type="spellStart"/>
             <w:r>
               <w:rPr>
                 <w:rFonts w:ascii="Garamond" w:eastAsia="Times New Roman" w:hAnsi="Garamond" w:cs="Calibri"/>
@@ -19507,6 +21035,7 @@
               </w:rPr>
               <w:t>Automatic</w:t>
             </w:r>
+            <w:proofErr w:type="spellEnd"/>
           </w:p>
         </w:tc>
       </w:tr>
@@ -19655,6 +21184,7 @@
                 <w14:ligatures w14:val="none"/>
               </w:rPr>
             </w:pPr>
+            <w:proofErr w:type="spellStart"/>
             <w:r>
               <w:rPr>
                 <w:rFonts w:ascii="Garamond" w:eastAsia="Times New Roman" w:hAnsi="Garamond" w:cs="Calibri"/>
@@ -19665,6 +21195,7 @@
               </w:rPr>
               <w:t>Automatic</w:t>
             </w:r>
+            <w:proofErr w:type="spellEnd"/>
           </w:p>
         </w:tc>
       </w:tr>
@@ -19707,7 +21238,7 @@
                 <w:lang w:val="es-PE" w:eastAsia="es-PE"/>
                 <w14:ligatures w14:val="none"/>
               </w:rPr>
-              <w:t>External: EQOSOGI</w:t>
+              <w:t>EQOSOGI</w:t>
             </w:r>
           </w:p>
         </w:tc>
@@ -19813,6 +21344,7 @@
                 <w14:ligatures w14:val="none"/>
               </w:rPr>
             </w:pPr>
+            <w:proofErr w:type="spellStart"/>
             <w:r>
               <w:rPr>
                 <w:rFonts w:ascii="Garamond" w:eastAsia="Times New Roman" w:hAnsi="Garamond" w:cs="Calibri"/>
@@ -19823,6 +21355,7 @@
               </w:rPr>
               <w:t>Included</w:t>
             </w:r>
+            <w:proofErr w:type="spellEnd"/>
           </w:p>
         </w:tc>
       </w:tr>
@@ -19865,7 +21398,7 @@
                 <w:lang w:val="es-PE" w:eastAsia="es-PE"/>
                 <w14:ligatures w14:val="none"/>
               </w:rPr>
-              <w:t>External: UNDP</w:t>
+              <w:t>UNDP</w:t>
             </w:r>
           </w:p>
         </w:tc>
@@ -19971,6 +21504,7 @@
                 <w14:ligatures w14:val="none"/>
               </w:rPr>
             </w:pPr>
+            <w:proofErr w:type="spellStart"/>
             <w:r>
               <w:rPr>
                 <w:rFonts w:ascii="Garamond" w:eastAsia="Times New Roman" w:hAnsi="Garamond" w:cs="Calibri"/>
@@ -19981,6 +21515,7 @@
               </w:rPr>
               <w:t>Automatic</w:t>
             </w:r>
+            <w:proofErr w:type="spellEnd"/>
           </w:p>
         </w:tc>
       </w:tr>
@@ -19993,14 +21528,22 @@
           <w:bCs/>
         </w:rPr>
       </w:pPr>
-      <w:bookmarkStart w:id="29" w:name="_Hlk153130621"/>
-      <w:r>
+      <w:bookmarkStart w:id="18" w:name="_Hlk153130621"/>
+    </w:p>
+    <w:p>
+      <w:pPr>
         <w:rPr>
           <w:rFonts w:ascii="Garamond" w:hAnsi="Garamond" w:cs="Times New Roman"/>
           <w:b/>
           <w:bCs/>
         </w:rPr>
-        <w:lastRenderedPageBreak/>
+      </w:pPr>
+      <w:r>
+        <w:rPr>
+          <w:rFonts w:ascii="Garamond" w:hAnsi="Garamond" w:cs="Times New Roman"/>
+          <w:b/>
+          <w:bCs/>
+        </w:rPr>
         <w:t>Generation of indicators</w:t>
       </w:r>
     </w:p>
@@ -20096,7 +21639,21 @@
         <w:rPr>
           <w:rFonts w:ascii="Garamond" w:hAnsi="Garamond" w:cs="Times New Roman"/>
         </w:rPr>
-        <w:t xml:space="preserve"> “proc_data” folder (within the “SSGD v2.0” folder) serves to store every</w:t>
+        <w:t xml:space="preserve"> “</w:t>
+      </w:r>
+      <w:proofErr w:type="spellStart"/>
+      <w:r>
+        <w:rPr>
+          <w:rFonts w:ascii="Garamond" w:hAnsi="Garamond" w:cs="Times New Roman"/>
+        </w:rPr>
+        <w:t>proc_data</w:t>
+      </w:r>
+      <w:proofErr w:type="spellEnd"/>
+      <w:r>
+        <w:rPr>
+          <w:rFonts w:ascii="Garamond" w:hAnsi="Garamond" w:cs="Times New Roman"/>
+        </w:rPr>
+        <w:t>” folder (within the “SSGD v2.0” folder) serves to store every</w:t>
       </w:r>
       <w:r>
         <w:rPr>
@@ -20108,13 +21665,41 @@
         <w:rPr>
           <w:rFonts w:ascii="Garamond" w:hAnsi="Garamond" w:cs="Times New Roman"/>
         </w:rPr>
-        <w:t>. The “proc_data” name</w:t>
-      </w:r>
-      <w:r>
-        <w:rPr>
-          <w:rFonts w:ascii="Garamond" w:hAnsi="Garamond" w:cs="Times New Roman"/>
-        </w:rPr>
-        <w:t xml:space="preserve"> indicates that it is processed data (unlike the "raw_data" folder).</w:t>
+        <w:t>. The “</w:t>
+      </w:r>
+      <w:proofErr w:type="spellStart"/>
+      <w:r>
+        <w:rPr>
+          <w:rFonts w:ascii="Garamond" w:hAnsi="Garamond" w:cs="Times New Roman"/>
+        </w:rPr>
+        <w:t>proc_data</w:t>
+      </w:r>
+      <w:proofErr w:type="spellEnd"/>
+      <w:r>
+        <w:rPr>
+          <w:rFonts w:ascii="Garamond" w:hAnsi="Garamond" w:cs="Times New Roman"/>
+        </w:rPr>
+        <w:t>” name</w:t>
+      </w:r>
+      <w:r>
+        <w:rPr>
+          <w:rFonts w:ascii="Garamond" w:hAnsi="Garamond" w:cs="Times New Roman"/>
+        </w:rPr>
+        <w:t xml:space="preserve"> indicates that it is processed data (unlike the "</w:t>
+      </w:r>
+      <w:proofErr w:type="spellStart"/>
+      <w:r>
+        <w:rPr>
+          <w:rFonts w:ascii="Garamond" w:hAnsi="Garamond" w:cs="Times New Roman"/>
+        </w:rPr>
+        <w:t>raw_data</w:t>
+      </w:r>
+      <w:proofErr w:type="spellEnd"/>
+      <w:r>
+        <w:rPr>
+          <w:rFonts w:ascii="Garamond" w:hAnsi="Garamond" w:cs="Times New Roman"/>
+        </w:rPr>
+        <w:t>" folder).</w:t>
       </w:r>
     </w:p>
     <w:p>
@@ -20261,12 +21846,14 @@
         </w:rPr>
         <w:t>“</w:t>
       </w:r>
+      <w:proofErr w:type="spellStart"/>
       <w:r>
         <w:rPr>
           <w:rFonts w:ascii="Garamond" w:hAnsi="Garamond" w:cs="Times New Roman"/>
         </w:rPr>
         <w:t>ownban</w:t>
       </w:r>
+      <w:proofErr w:type="spellEnd"/>
       <w:r>
         <w:rPr>
           <w:rFonts w:ascii="Garamond" w:hAnsi="Garamond" w:cs="Times New Roman"/>
@@ -20455,6 +22042,8 @@
         <w:jc w:val="both"/>
         <w:rPr>
           <w:rFonts w:ascii="Garamond" w:hAnsi="Garamond" w:cs="Times New Roman"/>
+          <w:b/>
+          <w:bCs/>
         </w:rPr>
       </w:pPr>
       <w:r>
@@ -20475,7 +22064,21 @@
         <w:rPr>
           <w:rFonts w:ascii="Garamond" w:hAnsi="Garamond" w:cs="Times New Roman"/>
         </w:rPr>
-        <w:t>” to merge all the indicators processed so far. Unlike the processed data in the previous block, the "final_data" folder will contain the final product of this master file, i.e., the data file</w:t>
+        <w:t>” to merge all the indicators processed so far. Unlike the processed data in the previous block, the "</w:t>
+      </w:r>
+      <w:proofErr w:type="spellStart"/>
+      <w:r>
+        <w:rPr>
+          <w:rFonts w:ascii="Garamond" w:hAnsi="Garamond" w:cs="Times New Roman"/>
+        </w:rPr>
+        <w:t>final_data</w:t>
+      </w:r>
+      <w:proofErr w:type="spellEnd"/>
+      <w:r>
+        <w:rPr>
+          <w:rFonts w:ascii="Garamond" w:hAnsi="Garamond" w:cs="Times New Roman"/>
+        </w:rPr>
+        <w:t>" folder will contain the final product of this master file, i.e., the data file</w:t>
       </w:r>
       <w:r>
         <w:rPr>
@@ -20545,7 +22148,7 @@
           <w:sz w:val="20"/>
           <w:szCs w:val="20"/>
         </w:rPr>
-        <w:t>v2_</w:t>
+        <w:t>v2_long</w:t>
       </w:r>
       <w:r>
         <w:rPr>
@@ -20553,14 +22156,6 @@
           <w:sz w:val="20"/>
           <w:szCs w:val="20"/>
         </w:rPr>
-        <w:t>long</w:t>
-      </w:r>
-      <w:r>
-        <w:rPr>
-          <w:rFonts w:ascii="Consolas" w:hAnsi="Consolas" w:cs="Times New Roman"/>
-          <w:sz w:val="20"/>
-          <w:szCs w:val="20"/>
-        </w:rPr>
         <w:t>.dta</w:t>
       </w:r>
       <w:r>
@@ -20593,84 +22188,7 @@
         </w:rPr>
         <w:t xml:space="preserve"> presents a chronological diagram summarizing the steps to replicate the SSGD v2.0.</w:t>
       </w:r>
-      <w:bookmarkEnd w:id="29"/>
-    </w:p>
-    <w:p>
-      <w:pPr>
-        <w:spacing w:line="360" w:lineRule="auto"/>
-        <w:jc w:val="center"/>
-        <w:rPr>
-          <w:rFonts w:ascii="Garamond" w:hAnsi="Garamond" w:cs="Times New Roman"/>
-          <w:b/>
-          <w:bCs/>
-        </w:rPr>
-      </w:pPr>
-    </w:p>
-    <w:p>
-      <w:pPr>
-        <w:spacing w:line="360" w:lineRule="auto"/>
-        <w:jc w:val="center"/>
-        <w:rPr>
-          <w:rFonts w:ascii="Garamond" w:hAnsi="Garamond" w:cs="Times New Roman"/>
-          <w:b/>
-          <w:bCs/>
-        </w:rPr>
-      </w:pPr>
-    </w:p>
-    <w:p>
-      <w:pPr>
-        <w:spacing w:line="360" w:lineRule="auto"/>
-        <w:jc w:val="center"/>
-        <w:rPr>
-          <w:rFonts w:ascii="Garamond" w:hAnsi="Garamond" w:cs="Times New Roman"/>
-          <w:b/>
-          <w:bCs/>
-        </w:rPr>
-      </w:pPr>
-    </w:p>
-    <w:p>
-      <w:pPr>
-        <w:spacing w:line="360" w:lineRule="auto"/>
-        <w:jc w:val="center"/>
-        <w:rPr>
-          <w:rFonts w:ascii="Garamond" w:hAnsi="Garamond" w:cs="Times New Roman"/>
-          <w:b/>
-          <w:bCs/>
-        </w:rPr>
-      </w:pPr>
-    </w:p>
-    <w:p>
-      <w:pPr>
-        <w:spacing w:line="360" w:lineRule="auto"/>
-        <w:jc w:val="center"/>
-        <w:rPr>
-          <w:rFonts w:ascii="Garamond" w:hAnsi="Garamond" w:cs="Times New Roman"/>
-          <w:b/>
-          <w:bCs/>
-        </w:rPr>
-      </w:pPr>
-    </w:p>
-    <w:p>
-      <w:pPr>
-        <w:spacing w:line="360" w:lineRule="auto"/>
-        <w:jc w:val="center"/>
-        <w:rPr>
-          <w:rFonts w:ascii="Garamond" w:hAnsi="Garamond" w:cs="Times New Roman"/>
-          <w:b/>
-          <w:bCs/>
-        </w:rPr>
-      </w:pPr>
-    </w:p>
-    <w:p>
-      <w:pPr>
-        <w:spacing w:line="360" w:lineRule="auto"/>
-        <w:jc w:val="center"/>
-        <w:rPr>
-          <w:rFonts w:ascii="Garamond" w:hAnsi="Garamond" w:cs="Times New Roman"/>
-          <w:b/>
-          <w:bCs/>
-        </w:rPr>
-      </w:pPr>
+      <w:bookmarkEnd w:id="18"/>
     </w:p>
     <w:p>
       <w:pPr>
@@ -20745,6 +22263,7 @@
       <w:r>
         <w:rPr>
           <w:rFonts w:ascii="Garamond" w:hAnsi="Garamond" w:cs="Times New Roman"/>
+          <w:noProof/>
         </w:rPr>
         <w:drawing>
           <wp:inline distT="0" distB="0" distL="0" distR="0" wp14:anchorId="176A8C5D" wp14:editId="0863EBD2">
@@ -20820,7 +22339,7 @@
           <w:bCs/>
         </w:rPr>
       </w:pPr>
-      <w:bookmarkStart w:id="30" w:name="_Toc163821671"/>
+      <w:bookmarkStart w:id="19" w:name="_Toc163821671"/>
       <w:r>
         <w:rPr>
           <w:rFonts w:ascii="Garamond" w:hAnsi="Garamond" w:cs="Times New Roman"/>
@@ -20830,7 +22349,7 @@
         <w:lastRenderedPageBreak/>
         <w:t>Further improvements</w:t>
       </w:r>
-      <w:bookmarkEnd w:id="30"/>
+      <w:bookmarkEnd w:id="19"/>
     </w:p>
     <w:p>
       <w:pPr>
@@ -20844,7 +22363,7 @@
         <w:rPr>
           <w:rFonts w:ascii="Garamond" w:hAnsi="Garamond" w:cs="Times New Roman"/>
         </w:rPr>
-        <w:t>To enhance the utility and precision of the SSGD v2.0, it is recommended to transition from wave notation to a continuous time series model. This change would allow for annual or more frequent data updates, providing users with timely insights and enabling more detailed trend analysis. This method will facilitate a deeper understanding of how social indicators evolve over time, which is crucial for evaluating the effects of policies or global events.</w:t>
+        <w:t>To enhance the utility and precision of the SSGD v2.0, it is recommended to transition from wave notation to a continuous time series model. This change would allow for annual or more frequent data updates, providing users with timely insights and enabling more detailed trend analysis. This method will facilitate a deeper understanding of how social indicators evolve, which is crucial for evaluating the effects of policies or global events.</w:t>
       </w:r>
     </w:p>
     <w:p>
@@ -20929,7 +22448,6 @@
           <w:bCs/>
         </w:rPr>
       </w:pPr>
-      <w:bookmarkStart w:id="31" w:name="_Toc163821672"/>
       <w:r>
         <w:rPr>
           <w:rFonts w:ascii="Garamond" w:hAnsi="Garamond" w:cs="Times New Roman"/>
@@ -20937,9 +22455,116 @@
           <w:bCs/>
         </w:rPr>
         <w:lastRenderedPageBreak/>
+        <w:t>References</w:t>
+      </w:r>
+    </w:p>
+    <w:p>
+      <w:pPr>
+        <w:rPr>
+          <w:rFonts w:ascii="Garamond" w:hAnsi="Garamond" w:cs="Times New Roman"/>
+        </w:rPr>
+      </w:pPr>
+      <w:r>
+        <w:rPr>
+          <w:rFonts w:ascii="Garamond" w:hAnsi="Garamond" w:cs="Times New Roman"/>
+          <w:lang w:val="es-PE"/>
+        </w:rPr>
+        <w:t xml:space="preserve">Cuesta Leiva, J. A., López-Nova, B., &amp; Niño-Zarazúa, M. (2022). </w:t>
+      </w:r>
+      <w:r>
+        <w:rPr>
+          <w:rFonts w:ascii="Garamond" w:hAnsi="Garamond" w:cs="Times New Roman"/>
+        </w:rPr>
+        <w:t>Social Exclusion: Concepts, Measurement, and a Global Estimate (No. 10097). The World Bank.</w:t>
+      </w:r>
+    </w:p>
+    <w:p>
+      <w:pPr>
+        <w:rPr>
+          <w:rFonts w:ascii="Garamond" w:hAnsi="Garamond" w:cs="Times New Roman"/>
+        </w:rPr>
+      </w:pPr>
+      <w:proofErr w:type="spellStart"/>
+      <w:r>
+        <w:rPr>
+          <w:rFonts w:ascii="Garamond" w:hAnsi="Garamond" w:cs="Times New Roman"/>
+          <w:lang w:val="es-PE"/>
+        </w:rPr>
+        <w:t>Barron</w:t>
+      </w:r>
+      <w:proofErr w:type="spellEnd"/>
+      <w:r>
+        <w:rPr>
+          <w:rFonts w:ascii="Garamond" w:hAnsi="Garamond" w:cs="Times New Roman"/>
+          <w:lang w:val="es-PE"/>
+        </w:rPr>
+        <w:t xml:space="preserve">, P., Cord, L., Cuesta, J., Espinoza, S., &amp; </w:t>
+      </w:r>
+      <w:proofErr w:type="spellStart"/>
+      <w:r>
+        <w:rPr>
+          <w:rFonts w:ascii="Garamond" w:hAnsi="Garamond" w:cs="Times New Roman"/>
+          <w:lang w:val="es-PE"/>
+        </w:rPr>
+        <w:t>Woolcock</w:t>
+      </w:r>
+      <w:proofErr w:type="spellEnd"/>
+      <w:r>
+        <w:rPr>
+          <w:rFonts w:ascii="Garamond" w:hAnsi="Garamond" w:cs="Times New Roman"/>
+          <w:lang w:val="es-PE"/>
+        </w:rPr>
+        <w:t xml:space="preserve">, M. (2023). </w:t>
+      </w:r>
+      <w:r>
+        <w:rPr>
+          <w:rFonts w:ascii="Garamond" w:hAnsi="Garamond" w:cs="Times New Roman"/>
+        </w:rPr>
+        <w:t>Social sustainability in development: Meeting the challenges of the 21st century. World Bank Publications.</w:t>
+      </w:r>
+    </w:p>
+    <w:p>
+      <w:pPr>
+        <w:rPr>
+          <w:rFonts w:ascii="Garamond" w:hAnsi="Garamond" w:cs="Times New Roman"/>
+          <w:b/>
+          <w:bCs/>
+        </w:rPr>
+      </w:pPr>
+      <w:r>
+        <w:rPr>
+          <w:rFonts w:ascii="Garamond" w:hAnsi="Garamond" w:cs="Times New Roman"/>
+          <w:b/>
+          <w:bCs/>
+        </w:rPr>
+        <w:br w:type="page"/>
+      </w:r>
+    </w:p>
+    <w:p>
+      <w:pPr>
+        <w:pStyle w:val="ListParagraph"/>
+        <w:numPr>
+          <w:ilvl w:val="0"/>
+          <w:numId w:val="3"/>
+        </w:numPr>
+        <w:spacing w:line="360" w:lineRule="auto"/>
+        <w:jc w:val="both"/>
+        <w:outlineLvl w:val="0"/>
+        <w:rPr>
+          <w:rFonts w:ascii="Garamond" w:hAnsi="Garamond" w:cs="Times New Roman"/>
+          <w:b/>
+          <w:bCs/>
+        </w:rPr>
+      </w:pPr>
+      <w:r>
+        <w:rPr>
+          <w:rFonts w:ascii="Garamond" w:hAnsi="Garamond" w:cs="Times New Roman"/>
+          <w:b/>
+          <w:bCs/>
+        </w:rPr>
+        <w:lastRenderedPageBreak/>
         <w:t>Appendix</w:t>
       </w:r>
-      <w:bookmarkEnd w:id="31"/>
     </w:p>
     <w:p>
       <w:pPr>
@@ -21040,14 +22665,7 @@
             <w:rStyle w:val="Hyperlink"/>
             <w:rFonts w:ascii="Garamond" w:hAnsi="Garamond" w:cs="Times New Roman"/>
           </w:rPr>
-          <w:t xml:space="preserve">Link to extended version of Table </w:t>
-        </w:r>
-        <w:r>
-          <w:rPr>
-            <w:rStyle w:val="Hyperlink"/>
-            <w:rFonts w:ascii="Garamond" w:hAnsi="Garamond" w:cs="Times New Roman"/>
-          </w:rPr>
-          <w:t>2</w:t>
+          <w:t>Link to the extended version of Table 2</w:t>
         </w:r>
       </w:hyperlink>
     </w:p>
@@ -21151,7 +22769,19 @@
         <w:rPr>
           <w:rFonts w:ascii="Garamond" w:hAnsi="Garamond" w:cs="Times New Roman"/>
         </w:rPr>
-        <w:t xml:space="preserve"> that are not able to be downloaded by automatic means such as webscrapping</w:t>
+        <w:t xml:space="preserve"> that are not able to be downloaded by automatic means such as web</w:t>
+      </w:r>
+      <w:r>
+        <w:rPr>
+          <w:rFonts w:ascii="Garamond" w:hAnsi="Garamond" w:cs="Times New Roman"/>
+        </w:rPr>
+        <w:t xml:space="preserve"> </w:t>
+      </w:r>
+      <w:r>
+        <w:rPr>
+          <w:rFonts w:ascii="Garamond" w:hAnsi="Garamond" w:cs="Times New Roman"/>
+        </w:rPr>
+        <w:t>scrapping</w:t>
       </w:r>
       <w:r>
         <w:rPr>
@@ -21174,6 +22804,7 @@
           <w:rFonts w:ascii="Garamond" w:hAnsi="Garamond" w:cs="Times New Roman"/>
         </w:rPr>
       </w:pPr>
+      <w:proofErr w:type="spellStart"/>
       <w:r>
         <w:rPr>
           <w:rFonts w:ascii="Garamond" w:hAnsi="Garamond" w:cs="Times New Roman"/>
@@ -21181,6 +22812,7 @@
         </w:rPr>
         <w:t>Asianbarometer</w:t>
       </w:r>
+      <w:proofErr w:type="spellEnd"/>
       <w:r>
         <w:rPr>
           <w:rFonts w:ascii="Garamond" w:hAnsi="Garamond" w:cs="Times New Roman"/>
@@ -21207,7 +22839,21 @@
         <w:rPr>
           <w:rFonts w:ascii="Garamond" w:hAnsi="Garamond" w:cs="Times New Roman"/>
         </w:rPr>
-        <w:t xml:space="preserve">. After that, the user must select all the databases required. For the case of  ASB wave four, the user must choose the "All Country" option. </w:t>
+        <w:t xml:space="preserve">. After that, the user must select all the databases required. For the case </w:t>
+      </w:r>
+      <w:proofErr w:type="gramStart"/>
+      <w:r>
+        <w:rPr>
+          <w:rFonts w:ascii="Garamond" w:hAnsi="Garamond" w:cs="Times New Roman"/>
+        </w:rPr>
+        <w:t>of  ASB</w:t>
+      </w:r>
+      <w:proofErr w:type="gramEnd"/>
+      <w:r>
+        <w:rPr>
+          <w:rFonts w:ascii="Garamond" w:hAnsi="Garamond" w:cs="Times New Roman"/>
+        </w:rPr>
+        <w:t xml:space="preserve"> wave four, the user must choose the "All Country" option. </w:t>
       </w:r>
       <w:r>
         <w:rPr>
@@ -21219,7 +22865,21 @@
         <w:rPr>
           <w:rFonts w:ascii="Garamond" w:hAnsi="Garamond" w:cs="Times New Roman"/>
         </w:rPr>
-        <w:t>or ASB wave 5, the user must select the data files for the following countries: Philippines, Mongolia, Australia, India, Indonesia, Japan, South Korea, Malaysia, Myanmar, Taiwan, Thailand, and Vietnam. After that, a download portal will open with a list of the selected data files, and the user must download and unzip all the files listed. Finally, the user must add the uncompressed data to the folders "asianbarometer4" and "asianbarometer5" appropriately. These folders are inside a folder called "raw_data" which, in turn, is located inside the "SSGD v2.0" folder.</w:t>
+        <w:t>or ASB wave 5, the user must select the data files for the following countries: Philippines, Mongolia, Australia, India, Indonesia, Japan, South Korea, Malaysia, Myanmar, Taiwan, Thailand, and Vietnam. After that, a download portal will open with a list of the selected data files, and the user must download and unzip all the files listed. Finally, the user must add the uncompressed data to the folders "asianbarometer4" and "asianbarometer5" appropriately. These folders are inside a folder called "</w:t>
+      </w:r>
+      <w:proofErr w:type="spellStart"/>
+      <w:r>
+        <w:rPr>
+          <w:rFonts w:ascii="Garamond" w:hAnsi="Garamond" w:cs="Times New Roman"/>
+        </w:rPr>
+        <w:t>raw_data</w:t>
+      </w:r>
+      <w:proofErr w:type="spellEnd"/>
+      <w:r>
+        <w:rPr>
+          <w:rFonts w:ascii="Garamond" w:hAnsi="Garamond" w:cs="Times New Roman"/>
+        </w:rPr>
+        <w:t>" which, in turn, is located inside the "SSGD v2.0" folder.</w:t>
       </w:r>
     </w:p>
     <w:p>
@@ -21230,6 +22890,7 @@
           <w:rFonts w:ascii="Garamond" w:hAnsi="Garamond" w:cs="Times New Roman"/>
         </w:rPr>
       </w:pPr>
+      <w:proofErr w:type="spellStart"/>
       <w:r>
         <w:rPr>
           <w:rFonts w:ascii="Garamond" w:hAnsi="Garamond" w:cs="Times New Roman"/>
@@ -21237,6 +22898,7 @@
         </w:rPr>
         <w:t>Latinobarometro</w:t>
       </w:r>
+      <w:proofErr w:type="spellEnd"/>
       <w:r>
         <w:rPr>
           <w:rFonts w:ascii="Garamond" w:hAnsi="Garamond" w:cs="Times New Roman"/>
@@ -21263,7 +22925,21 @@
         <w:rPr>
           <w:rFonts w:ascii="Garamond" w:hAnsi="Garamond" w:cs="Times New Roman"/>
         </w:rPr>
-        <w:t>. There are no register or data form requirements to access the data. The user must download the files in the Stata format for 2017, 2018, and 2020. The user must uncompress and copy the files to the folders "latinobarometro2017", "latinobarometro2018", and "latinobarometro2020" as appropriate. The user can find these folders within the "raw_data" folder mentioned before.</w:t>
+        <w:t>. There are no register or data form requirements to access the data. The user must download the files in the Stata format for 2017, 2018, and 2020. The user must uncompress and copy the files to the folders "latinobarometro2017", "latinobarometro2018", and "latinobarometro2020" as appropriate. The user can find these folders within the "</w:t>
+      </w:r>
+      <w:proofErr w:type="spellStart"/>
+      <w:r>
+        <w:rPr>
+          <w:rFonts w:ascii="Garamond" w:hAnsi="Garamond" w:cs="Times New Roman"/>
+        </w:rPr>
+        <w:t>raw_data</w:t>
+      </w:r>
+      <w:proofErr w:type="spellEnd"/>
+      <w:r>
+        <w:rPr>
+          <w:rFonts w:ascii="Garamond" w:hAnsi="Garamond" w:cs="Times New Roman"/>
+        </w:rPr>
+        <w:t>" folder mentioned before.</w:t>
       </w:r>
     </w:p>
     <w:p>
@@ -21330,7 +23006,35 @@
         <w:rPr>
           <w:rFonts w:ascii="Garamond" w:hAnsi="Garamond" w:cs="Times New Roman"/>
         </w:rPr>
-        <w:t>For each download request, the user must provide the "access key", and the email address used for registration. Also, the user must enable the compatibility mode as a type of data export. The user must request two downloads and therefore obtain two data files. The first corresponds to the period between 01/01/2018 and 31/12/2020, while the second corresponds to the period between 01/01/2021 and 31/12/202. Finally, the user must copy the data files to the "acled" folder inside the "raw_data" folder.</w:t>
+        <w:t>For each download request, the user must provide the "access key", and the email address used for registration. Also, the user must enable the compatibility mode as a type of data export. The user must request two downloads and therefore obtain two data files. The first corresponds to the period between 01/01/2018 and 31/12/2020, while the second corresponds to the period between 01/01/2021 and 31/12/202. Finally, the user must copy the data files to the "</w:t>
+      </w:r>
+      <w:proofErr w:type="spellStart"/>
+      <w:r>
+        <w:rPr>
+          <w:rFonts w:ascii="Garamond" w:hAnsi="Garamond" w:cs="Times New Roman"/>
+        </w:rPr>
+        <w:t>acled</w:t>
+      </w:r>
+      <w:proofErr w:type="spellEnd"/>
+      <w:r>
+        <w:rPr>
+          <w:rFonts w:ascii="Garamond" w:hAnsi="Garamond" w:cs="Times New Roman"/>
+        </w:rPr>
+        <w:t>" folder inside the "</w:t>
+      </w:r>
+      <w:proofErr w:type="spellStart"/>
+      <w:r>
+        <w:rPr>
+          <w:rFonts w:ascii="Garamond" w:hAnsi="Garamond" w:cs="Times New Roman"/>
+        </w:rPr>
+        <w:t>raw_data</w:t>
+      </w:r>
+      <w:proofErr w:type="spellEnd"/>
+      <w:r>
+        <w:rPr>
+          <w:rFonts w:ascii="Garamond" w:hAnsi="Garamond" w:cs="Times New Roman"/>
+        </w:rPr>
+        <w:t>" folder.</w:t>
       </w:r>
     </w:p>
     <w:p>
@@ -21367,7 +23071,35 @@
         <w:rPr>
           <w:rFonts w:ascii="Garamond" w:hAnsi="Garamond" w:cs="Times New Roman"/>
         </w:rPr>
-        <w:t xml:space="preserve">. The user must download a file called "WVS TimeSeries 1981 2022 Stata v4 0.zip", in the "Longitudinal Data Files" section at the end of the web portal. After that, the user must uncompress and copy the data files to the "wvs6_7" folder within the "raw_data" folder. </w:t>
+        <w:t xml:space="preserve">. The user must download a file called "WVS </w:t>
+      </w:r>
+      <w:proofErr w:type="spellStart"/>
+      <w:r>
+        <w:rPr>
+          <w:rFonts w:ascii="Garamond" w:hAnsi="Garamond" w:cs="Times New Roman"/>
+        </w:rPr>
+        <w:t>TimeSeries</w:t>
+      </w:r>
+      <w:proofErr w:type="spellEnd"/>
+      <w:r>
+        <w:rPr>
+          <w:rFonts w:ascii="Garamond" w:hAnsi="Garamond" w:cs="Times New Roman"/>
+        </w:rPr>
+        <w:t xml:space="preserve"> 1981 2022 Stata v4 0.zip", in the "Longitudinal Data Files" section at the end of the web portal. After that, the user must uncompress and copy the data files to the "wvs6_7" folder within the "</w:t>
+      </w:r>
+      <w:proofErr w:type="spellStart"/>
+      <w:r>
+        <w:rPr>
+          <w:rFonts w:ascii="Garamond" w:hAnsi="Garamond" w:cs="Times New Roman"/>
+        </w:rPr>
+        <w:t>raw_data</w:t>
+      </w:r>
+      <w:proofErr w:type="spellEnd"/>
+      <w:r>
+        <w:rPr>
+          <w:rFonts w:ascii="Garamond" w:hAnsi="Garamond" w:cs="Times New Roman"/>
+        </w:rPr>
+        <w:t xml:space="preserve">" folder. </w:t>
       </w:r>
     </w:p>
     <w:p>
@@ -21438,7 +23170,49 @@
         <w:rPr>
           <w:rFonts w:ascii="Garamond" w:hAnsi="Garamond" w:cs="Times New Roman"/>
         </w:rPr>
-        <w:t>” file, it contains a Stata .dta file with the microdata. After uncompressing the data file, the user must copy the data file to the “evs” folder within the “raw_data” folder.</w:t>
+        <w:t>” file, it contains a Stata .</w:t>
+      </w:r>
+      <w:proofErr w:type="spellStart"/>
+      <w:r>
+        <w:rPr>
+          <w:rFonts w:ascii="Garamond" w:hAnsi="Garamond" w:cs="Times New Roman"/>
+        </w:rPr>
+        <w:t>dta</w:t>
+      </w:r>
+      <w:proofErr w:type="spellEnd"/>
+      <w:r>
+        <w:rPr>
+          <w:rFonts w:ascii="Garamond" w:hAnsi="Garamond" w:cs="Times New Roman"/>
+        </w:rPr>
+        <w:t xml:space="preserve"> file with the microdata. After uncompressing the data file, the user must copy the data file to the “</w:t>
+      </w:r>
+      <w:proofErr w:type="spellStart"/>
+      <w:r>
+        <w:rPr>
+          <w:rFonts w:ascii="Garamond" w:hAnsi="Garamond" w:cs="Times New Roman"/>
+        </w:rPr>
+        <w:t>evs</w:t>
+      </w:r>
+      <w:proofErr w:type="spellEnd"/>
+      <w:r>
+        <w:rPr>
+          <w:rFonts w:ascii="Garamond" w:hAnsi="Garamond" w:cs="Times New Roman"/>
+        </w:rPr>
+        <w:t>” folder within the “</w:t>
+      </w:r>
+      <w:proofErr w:type="spellStart"/>
+      <w:r>
+        <w:rPr>
+          <w:rFonts w:ascii="Garamond" w:hAnsi="Garamond" w:cs="Times New Roman"/>
+        </w:rPr>
+        <w:t>raw_data</w:t>
+      </w:r>
+      <w:proofErr w:type="spellEnd"/>
+      <w:r>
+        <w:rPr>
+          <w:rFonts w:ascii="Garamond" w:hAnsi="Garamond" w:cs="Times New Roman"/>
+        </w:rPr>
+        <w:t>” folder.</w:t>
       </w:r>
     </w:p>
     <w:p>
@@ -21495,7 +23269,21 @@
         <w:rPr>
           <w:rFonts w:ascii="Garamond" w:hAnsi="Garamond" w:cs="Times New Roman"/>
         </w:rPr>
-        <w:t xml:space="preserve"> to the "raw_data" folder. Five sources and 21 files are involved in this manual data-downloading process. Finally, it is worth noting that three databases are already "included" in the “SSGD v2.0” folder (as shown in </w:t>
+        <w:t xml:space="preserve"> to the "</w:t>
+      </w:r>
+      <w:proofErr w:type="spellStart"/>
+      <w:r>
+        <w:rPr>
+          <w:rFonts w:ascii="Garamond" w:hAnsi="Garamond" w:cs="Times New Roman"/>
+        </w:rPr>
+        <w:t>raw_data</w:t>
+      </w:r>
+      <w:proofErr w:type="spellEnd"/>
+      <w:r>
+        <w:rPr>
+          <w:rFonts w:ascii="Garamond" w:hAnsi="Garamond" w:cs="Times New Roman"/>
+        </w:rPr>
+        <w:t xml:space="preserve">" folder. Five sources and 21 files are involved in this manual data-downloading process. Finally, it is worth noting that three databases are already "included" in the “SSGD v2.0” folder (as shown in </w:t>
       </w:r>
       <w:r>
         <w:rPr>
@@ -22827,6 +24615,7 @@
                 <w14:ligatures w14:val="none"/>
               </w:rPr>
             </w:pPr>
+            <w:proofErr w:type="spellStart"/>
             <w:r>
               <w:rPr>
                 <w:rFonts w:ascii="Garamond" w:eastAsia="Times New Roman" w:hAnsi="Garamond" w:cs="Calibri"/>
@@ -22839,6 +24628,7 @@
               </w:rPr>
               <w:t>acled</w:t>
             </w:r>
+            <w:proofErr w:type="spellEnd"/>
           </w:p>
         </w:tc>
       </w:tr>
@@ -23304,6 +25094,7 @@
                 <w14:ligatures w14:val="none"/>
               </w:rPr>
             </w:pPr>
+            <w:proofErr w:type="spellStart"/>
             <w:r>
               <w:rPr>
                 <w:rFonts w:ascii="Garamond" w:eastAsia="Times New Roman" w:hAnsi="Garamond" w:cs="Calibri"/>
@@ -23316,6 +25107,7 @@
               </w:rPr>
               <w:t>evs</w:t>
             </w:r>
+            <w:proofErr w:type="spellEnd"/>
           </w:p>
         </w:tc>
       </w:tr>
@@ -23712,6 +25504,7 @@
           <w:szCs w:val="19"/>
         </w:rPr>
       </w:pPr>
+      <w:proofErr w:type="spellStart"/>
       <w:r>
         <w:rPr>
           <w:rFonts w:ascii="Garamond" w:hAnsi="Garamond" w:cs="Times New Roman"/>
@@ -23727,7 +25520,16 @@
           <w:sz w:val="19"/>
           <w:szCs w:val="19"/>
         </w:rPr>
-        <w:t xml:space="preserve">In the case of EIU, </w:t>
+        <w:t>In</w:t>
+      </w:r>
+      <w:proofErr w:type="spellEnd"/>
+      <w:r>
+        <w:rPr>
+          <w:rFonts w:ascii="Garamond" w:hAnsi="Garamond" w:cs="Times New Roman"/>
+          <w:sz w:val="19"/>
+          <w:szCs w:val="19"/>
+        </w:rPr>
+        <w:t xml:space="preserve"> the case of EIU, </w:t>
       </w:r>
       <w:r>
         <w:rPr>
@@ -23780,268 +25582,8 @@
 </w:document>
 </file>
 
-<file path=word/comments.xml><?xml version="1.0" encoding="utf-8"?>
-<w:comments xmlns:wpc="http://schemas.microsoft.com/office/word/2010/wordprocessingCanvas" xmlns:cx="http://schemas.microsoft.com/office/drawing/2014/chartex" xmlns:cx1="http://schemas.microsoft.com/office/drawing/2015/9/8/chartex" xmlns:cx2="http://schemas.microsoft.com/office/drawing/2015/10/21/chartex" xmlns:cx3="http://schemas.microsoft.com/office/drawing/2016/5/9/chartex" xmlns:cx4="http://schemas.microsoft.com/office/drawing/2016/5/10/chartex" xmlns:cx5="http://schemas.microsoft.com/office/drawing/2016/5/11/chartex" xmlns:cx6="http://schemas.microsoft.com/office/drawing/2016/5/12/chartex" xmlns:cx7="http://schemas.microsoft.com/office/drawing/2016/5/13/chartex" xmlns:cx8="http://schemas.microsoft.com/office/drawing/2016/5/14/chartex" xmlns:mc="http://schemas.openxmlformats.org/markup-compatibility/2006" xmlns:aink="http://schemas.microsoft.com/office/drawing/2016/ink" xmlns:am3d="http://schemas.microsoft.com/office/drawing/2017/model3d" xmlns:o="urn:schemas-microsoft-com:office:office" xmlns:oel="http://schemas.microsoft.com/office/2019/extlst" xmlns:r="http://schemas.openxmlformats.org/officeDocument/2006/relationships" xmlns:m="http://schemas.openxmlformats.org/officeDocument/2006/math" xmlns:v="urn:schemas-microsoft-com:vml" xmlns:wp14="http://schemas.microsoft.com/office/word/2010/wordprocessingDrawing" xmlns:wp="http://schemas.openxmlformats.org/drawingml/2006/wordprocessingDrawing" xmlns:w10="urn:schemas-microsoft-com:office:word" xmlns:w="http://schemas.openxmlformats.org/wordprocessingml/2006/main" xmlns:w14="http://schemas.microsoft.com/office/word/2010/wordml" xmlns:w15="http://schemas.microsoft.com/office/word/2012/wordml" xmlns:w16cex="http://schemas.microsoft.com/office/word/2018/wordml/cex" xmlns:w16cid="http://schemas.microsoft.com/office/word/2016/wordml/cid" xmlns:w16="http://schemas.microsoft.com/office/word/2018/wordml" xmlns:w16sdtdh="http://schemas.microsoft.com/office/word/2020/wordml/sdtdatahash" xmlns:w16se="http://schemas.microsoft.com/office/word/2015/wordml/symex" xmlns:wpg="http://schemas.microsoft.com/office/word/2010/wordprocessingGroup" xmlns:wpi="http://schemas.microsoft.com/office/word/2010/wordprocessingInk" xmlns:wne="http://schemas.microsoft.com/office/word/2006/wordml" xmlns:wps="http://schemas.microsoft.com/office/word/2010/wordprocessingShape" mc:Ignorable="w14 w15 w16se w16cid w16 w16cex w16sdtdh wp14">
-  <w:comment w:id="4" w:author="Omar Alburqueque" w:date="2024-04-14T21:08:00Z" w:initials="P">
-    <w:p>
-      <w:pPr>
-        <w:pStyle w:val="CommentText"/>
-      </w:pPr>
-      <w:r>
-        <w:rPr>
-          <w:rStyle w:val="CommentReference"/>
-        </w:rPr>
-        <w:annotationRef/>
-      </w:r>
-      <w:r>
-        <w:t>Traer bold lines de CN v7 final.docx textualmente.</w:t>
-      </w:r>
-    </w:p>
-  </w:comment>
-  <w:comment w:id="6" w:author="Omar Alburqueque" w:date="2024-04-14T21:28:00Z" w:initials="P">
-    <w:p>
-      <w:pPr>
-        <w:pStyle w:val="CommentText"/>
-      </w:pPr>
-      <w:r>
-        <w:rPr>
-          <w:rStyle w:val="CommentReference"/>
-        </w:rPr>
-        <w:annotationRef/>
-      </w:r>
-      <w:r>
-        <w:t>Agregar external indicators al codebook</w:t>
-      </w:r>
-    </w:p>
-  </w:comment>
-  <w:comment w:id="7" w:author="Omar Alburqueque" w:date="2024-04-14T21:42:00Z" w:initials="P">
-    <w:p>
-      <w:pPr>
-        <w:pStyle w:val="CommentText"/>
-      </w:pPr>
-      <w:r>
-        <w:rPr>
-          <w:rStyle w:val="CommentReference"/>
-        </w:rPr>
-        <w:annotationRef/>
-      </w:r>
-      <w:r>
-        <w:t>Ajustar el número del resto de tablas</w:t>
-      </w:r>
-    </w:p>
-  </w:comment>
-  <w:comment w:id="8" w:author="Omar Alburqueque" w:date="2024-04-14T21:58:00Z" w:initials="P">
-    <w:p>
-      <w:pPr>
-        <w:pStyle w:val="CommentText"/>
-      </w:pPr>
-      <w:r>
-        <w:rPr>
-          <w:rStyle w:val="CommentReference"/>
-        </w:rPr>
-        <w:annotationRef/>
-      </w:r>
-      <w:r>
-        <w:t>Revisar si toda las dimnesiones estan</w:t>
-      </w:r>
-    </w:p>
-  </w:comment>
-  <w:comment w:id="9" w:author="Omar Alburqueque" w:date="2024-04-14T22:02:00Z" w:initials="P">
-    <w:p>
-      <w:pPr>
-        <w:pStyle w:val="CommentText"/>
-      </w:pPr>
-      <w:r>
-        <w:rPr>
-          <w:rStyle w:val="CommentReference"/>
-        </w:rPr>
-        <w:annotationRef/>
-      </w:r>
-      <w:r>
-        <w:t>Revisar numeros</w:t>
-      </w:r>
-    </w:p>
-  </w:comment>
-  <w:comment w:id="11" w:author="Omar Alburqueque" w:date="2024-04-14T22:31:00Z" w:initials="P">
-    <w:p>
-      <w:pPr>
-        <w:pStyle w:val="CommentText"/>
-      </w:pPr>
-      <w:r>
-        <w:rPr>
-          <w:rStyle w:val="CommentReference"/>
-        </w:rPr>
-        <w:annotationRef/>
-      </w:r>
-      <w:r>
-        <w:t>Mover breakdown a la izq.</w:t>
-      </w:r>
-    </w:p>
-    <w:p>
-      <w:pPr>
-        <w:pStyle w:val="CommentText"/>
-      </w:pPr>
-    </w:p>
-    <w:p>
-      <w:pPr>
-        <w:pStyle w:val="CommentText"/>
-      </w:pPr>
-      <w:r>
-        <w:t>Cambiar colores: azules</w:t>
-      </w:r>
-    </w:p>
-    <w:p>
-      <w:pPr>
-        <w:pStyle w:val="CommentText"/>
-      </w:pPr>
-    </w:p>
-    <w:p>
-      <w:pPr>
-        <w:pStyle w:val="CommentText"/>
-      </w:pPr>
-      <w:r>
-        <w:t>Breakdown en gris. Flechas en azul, bordes en azul. Nuevos features en otro color.</w:t>
-      </w:r>
-    </w:p>
-    <w:p>
-      <w:pPr>
-        <w:pStyle w:val="CommentText"/>
-      </w:pPr>
-    </w:p>
-  </w:comment>
-  <w:comment w:id="12" w:author="Omar Alburqueque" w:date="2024-04-14T22:33:00Z" w:initials="P">
-    <w:p>
-      <w:pPr>
-        <w:pStyle w:val="CommentText"/>
-      </w:pPr>
-      <w:r>
-        <w:rPr>
-          <w:rStyle w:val="CommentReference"/>
-        </w:rPr>
-        <w:annotationRef/>
-      </w:r>
-      <w:r>
-        <w:t>Agregar nivel de jerarquia “New features”</w:t>
-      </w:r>
-    </w:p>
-  </w:comment>
-  <w:comment w:id="15" w:author="Omar Alburqueque" w:date="2024-04-14T22:41:00Z" w:initials="P">
-    <w:p>
-      <w:pPr>
-        <w:pStyle w:val="CommentText"/>
-      </w:pPr>
-      <w:r>
-        <w:rPr>
-          <w:rStyle w:val="CommentReference"/>
-        </w:rPr>
-        <w:annotationRef/>
-      </w:r>
-      <w:r>
-        <w:t>6 panels</w:t>
-      </w:r>
-    </w:p>
-  </w:comment>
-  <w:comment w:id="16" w:author="Omar Alburqueque" w:date="2024-04-14T22:41:00Z" w:initials="P">
-    <w:p>
-      <w:pPr>
-        <w:pStyle w:val="CommentText"/>
-      </w:pPr>
-      <w:r>
-        <w:rPr>
-          <w:rStyle w:val="CommentReference"/>
-        </w:rPr>
-        <w:annotationRef/>
-      </w:r>
-      <w:r>
-        <w:t>Pintar W1 / W2 en los paneles</w:t>
-      </w:r>
-    </w:p>
-  </w:comment>
-  <w:comment w:id="17" w:author="Omar Alburqueque" w:date="2024-04-14T22:41:00Z" w:initials="P">
-    <w:p>
-      <w:pPr>
-        <w:pStyle w:val="CommentText"/>
-      </w:pPr>
-      <w:r>
-        <w:rPr>
-          <w:rStyle w:val="CommentReference"/>
-        </w:rPr>
-        <w:annotationRef/>
-      </w:r>
-      <w:r>
-        <w:t>Screenshot del codebook donde se ve el indicador en un mapa (WDI)</w:t>
-      </w:r>
-    </w:p>
-  </w:comment>
-  <w:comment w:id="18" w:author="Omar Alburqueque" w:date="2024-04-14T22:41:00Z" w:initials="P">
-    <w:p>
-      <w:pPr>
-        <w:pStyle w:val="CommentText"/>
-      </w:pPr>
-      <w:r>
-        <w:rPr>
-          <w:rStyle w:val="CommentReference"/>
-        </w:rPr>
-        <w:annotationRef/>
-      </w:r>
-      <w:r>
-        <w:t>Screenshot de mapa subnational</w:t>
-      </w:r>
-    </w:p>
-  </w:comment>
-</w:comments>
-</file>
-
-<file path=word/commentsExtended.xml><?xml version="1.0" encoding="utf-8"?>
-<w15:commentsEx xmlns:wpc="http://schemas.microsoft.com/office/word/2010/wordprocessingCanvas" xmlns:cx="http://schemas.microsoft.com/office/drawing/2014/chartex" xmlns:cx1="http://schemas.microsoft.com/office/drawing/2015/9/8/chartex" xmlns:cx2="http://schemas.microsoft.com/office/drawing/2015/10/21/chartex" xmlns:cx3="http://schemas.microsoft.com/office/drawing/2016/5/9/chartex" xmlns:cx4="http://schemas.microsoft.com/office/drawing/2016/5/10/chartex" xmlns:cx5="http://schemas.microsoft.com/office/drawing/2016/5/11/chartex" xmlns:cx6="http://schemas.microsoft.com/office/drawing/2016/5/12/chartex" xmlns:cx7="http://schemas.microsoft.com/office/drawing/2016/5/13/chartex" xmlns:cx8="http://schemas.microsoft.com/office/drawing/2016/5/14/chartex" xmlns:mc="http://schemas.openxmlformats.org/markup-compatibility/2006" xmlns:aink="http://schemas.microsoft.com/office/drawing/2016/ink" xmlns:am3d="http://schemas.microsoft.com/office/drawing/2017/model3d" xmlns:o="urn:schemas-microsoft-com:office:office" xmlns:oel="http://schemas.microsoft.com/office/2019/extlst" xmlns:r="http://schemas.openxmlformats.org/officeDocument/2006/relationships" xmlns:m="http://schemas.openxmlformats.org/officeDocument/2006/math" xmlns:v="urn:schemas-microsoft-com:vml" xmlns:wp14="http://schemas.microsoft.com/office/word/2010/wordprocessingDrawing" xmlns:wp="http://schemas.openxmlformats.org/drawingml/2006/wordprocessingDrawing" xmlns:w10="urn:schemas-microsoft-com:office:word" xmlns:w="http://schemas.openxmlformats.org/wordprocessingml/2006/main" xmlns:w14="http://schemas.microsoft.com/office/word/2010/wordml" xmlns:w15="http://schemas.microsoft.com/office/word/2012/wordml" xmlns:w16cex="http://schemas.microsoft.com/office/word/2018/wordml/cex" xmlns:w16cid="http://schemas.microsoft.com/office/word/2016/wordml/cid" xmlns:w16="http://schemas.microsoft.com/office/word/2018/wordml" xmlns:w16sdtdh="http://schemas.microsoft.com/office/word/2020/wordml/sdtdatahash" xmlns:w16se="http://schemas.microsoft.com/office/word/2015/wordml/symex" xmlns:wpg="http://schemas.microsoft.com/office/word/2010/wordprocessingGroup" xmlns:wpi="http://schemas.microsoft.com/office/word/2010/wordprocessingInk" xmlns:wne="http://schemas.microsoft.com/office/word/2006/wordml" xmlns:wps="http://schemas.microsoft.com/office/word/2010/wordprocessingShape" mc:Ignorable="w14 w15 w16se w16cid w16 w16cex w16sdtdh wp14">
-  <w15:commentEx w15:paraId="4A0CE88F" w15:done="1"/>
-  <w15:commentEx w15:paraId="3DD291FE" w15:done="1"/>
-  <w15:commentEx w15:paraId="535C0F4C" w15:done="1"/>
-  <w15:commentEx w15:paraId="03B990F2" w15:done="1"/>
-  <w15:commentEx w15:paraId="155030B0" w15:done="1"/>
-  <w15:commentEx w15:paraId="60123F62" w15:done="1"/>
-  <w15:commentEx w15:paraId="1ADE0C59" w15:paraIdParent="60123F62" w15:done="1"/>
-  <w15:commentEx w15:paraId="32008EAB" w15:done="0"/>
-  <w15:commentEx w15:paraId="3C1DC1EA" w15:paraIdParent="32008EAB" w15:done="0"/>
-  <w15:commentEx w15:paraId="7CDCAA2A" w15:paraIdParent="32008EAB" w15:done="0"/>
-  <w15:commentEx w15:paraId="668D7132" w15:paraIdParent="32008EAB" w15:done="0"/>
-</w15:commentsEx>
-</file>
-
-<file path=word/commentsExtensible.xml><?xml version="1.0" encoding="utf-8"?>
-<w16cex:commentsExtensible xmlns:wpc="http://schemas.microsoft.com/office/word/2010/wordprocessingCanvas" xmlns:cx="http://schemas.microsoft.com/office/drawing/2014/chartex" xmlns:cx1="http://schemas.microsoft.com/office/drawing/2015/9/8/chartex" xmlns:cx2="http://schemas.microsoft.com/office/drawing/2015/10/21/chartex" xmlns:cx3="http://schemas.microsoft.com/office/drawing/2016/5/9/chartex" xmlns:cx4="http://schemas.microsoft.com/office/drawing/2016/5/10/chartex" xmlns:cx5="http://schemas.microsoft.com/office/drawing/2016/5/11/chartex" xmlns:cx6="http://schemas.microsoft.com/office/drawing/2016/5/12/chartex" xmlns:cx7="http://schemas.microsoft.com/office/drawing/2016/5/13/chartex" xmlns:cx8="http://schemas.microsoft.com/office/drawing/2016/5/14/chartex" xmlns:cr="http://schemas.microsoft.com/office/comments/2020/reactions" xmlns:mc="http://schemas.openxmlformats.org/markup-compatibility/2006" xmlns:aink="http://schemas.microsoft.com/office/drawing/2016/ink" xmlns:am3d="http://schemas.microsoft.com/office/drawing/2017/model3d" xmlns:o="urn:schemas-microsoft-com:office:office" xmlns:oel="http://schemas.microsoft.com/office/2019/extlst" xmlns:r="http://schemas.openxmlformats.org/officeDocument/2006/relationships" xmlns:m="http://schemas.openxmlformats.org/officeDocument/2006/math" xmlns:v="urn:schemas-microsoft-com:vml" xmlns:wp14="http://schemas.microsoft.com/office/word/2010/wordprocessingDrawing" xmlns:wp="http://schemas.openxmlformats.org/drawingml/2006/wordprocessingDrawing" xmlns:w10="urn:schemas-microsoft-com:office:word" xmlns:w="http://schemas.openxmlformats.org/wordprocessingml/2006/main" xmlns:w14="http://schemas.microsoft.com/office/word/2010/wordml" xmlns:w15="http://schemas.microsoft.com/office/word/2012/wordml" xmlns:w16cex="http://schemas.microsoft.com/office/word/2018/wordml/cex" xmlns:w16cid="http://schemas.microsoft.com/office/word/2016/wordml/cid" xmlns:w16="http://schemas.microsoft.com/office/word/2018/wordml" xmlns:w16sdtdh="http://schemas.microsoft.com/office/word/2020/wordml/sdtdatahash" xmlns:w16se="http://schemas.microsoft.com/office/word/2015/wordml/symex" xmlns:wpg="http://schemas.microsoft.com/office/word/2010/wordprocessingGroup" xmlns:wpi="http://schemas.microsoft.com/office/word/2010/wordprocessingInk" xmlns:wne="http://schemas.microsoft.com/office/word/2006/wordml" xmlns:wps="http://schemas.microsoft.com/office/word/2010/wordprocessingShape" mc:Ignorable="w14 w15 w16se w16cid w16 w16cex w16sdtdh cr wp14">
-  <w16cex:commentExtensible w16cex:durableId="72B39157" w16cex:dateUtc="2024-04-15T02:08:00Z"/>
-  <w16cex:commentExtensible w16cex:durableId="1D73DB4A" w16cex:dateUtc="2024-04-15T02:28:00Z"/>
-  <w16cex:commentExtensible w16cex:durableId="259E32F8" w16cex:dateUtc="2024-04-15T02:42:00Z"/>
-  <w16cex:commentExtensible w16cex:durableId="15F527C9" w16cex:dateUtc="2024-04-15T02:58:00Z"/>
-  <w16cex:commentExtensible w16cex:durableId="1ACDCBDB" w16cex:dateUtc="2024-04-15T03:02:00Z"/>
-  <w16cex:commentExtensible w16cex:durableId="7CAB8245" w16cex:dateUtc="2024-04-15T03:31:00Z"/>
-  <w16cex:commentExtensible w16cex:durableId="12347DF9" w16cex:dateUtc="2024-04-15T03:33:00Z"/>
-  <w16cex:commentExtensible w16cex:durableId="33C9D442" w16cex:dateUtc="2024-04-15T03:41:00Z"/>
-  <w16cex:commentExtensible w16cex:durableId="61A5C4F8" w16cex:dateUtc="2024-04-15T03:41:00Z"/>
-  <w16cex:commentExtensible w16cex:durableId="2E2A5ACA" w16cex:dateUtc="2024-04-15T03:41:00Z"/>
-  <w16cex:commentExtensible w16cex:durableId="76BE8175" w16cex:dateUtc="2024-04-15T03:41:00Z"/>
-</w16cex:commentsExtensible>
-</file>
-
-<file path=word/commentsIds.xml><?xml version="1.0" encoding="utf-8"?>
-<w16cid:commentsIds xmlns:wpc="http://schemas.microsoft.com/office/word/2010/wordprocessingCanvas" xmlns:cx="http://schemas.microsoft.com/office/drawing/2014/chartex" xmlns:cx1="http://schemas.microsoft.com/office/drawing/2015/9/8/chartex" xmlns:cx2="http://schemas.microsoft.com/office/drawing/2015/10/21/chartex" xmlns:cx3="http://schemas.microsoft.com/office/drawing/2016/5/9/chartex" xmlns:cx4="http://schemas.microsoft.com/office/drawing/2016/5/10/chartex" xmlns:cx5="http://schemas.microsoft.com/office/drawing/2016/5/11/chartex" xmlns:cx6="http://schemas.microsoft.com/office/drawing/2016/5/12/chartex" xmlns:cx7="http://schemas.microsoft.com/office/drawing/2016/5/13/chartex" xmlns:cx8="http://schemas.microsoft.com/office/drawing/2016/5/14/chartex" xmlns:mc="http://schemas.openxmlformats.org/markup-compatibility/2006" xmlns:aink="http://schemas.microsoft.com/office/drawing/2016/ink" xmlns:am3d="http://schemas.microsoft.com/office/drawing/2017/model3d" xmlns:o="urn:schemas-microsoft-com:office:office" xmlns:oel="http://schemas.microsoft.com/office/2019/extlst" xmlns:r="http://schemas.openxmlformats.org/officeDocument/2006/relationships" xmlns:m="http://schemas.openxmlformats.org/officeDocument/2006/math" xmlns:v="urn:schemas-microsoft-com:vml" xmlns:wp14="http://schemas.microsoft.com/office/word/2010/wordprocessingDrawing" xmlns:wp="http://schemas.openxmlformats.org/drawingml/2006/wordprocessingDrawing" xmlns:w10="urn:schemas-microsoft-com:office:word" xmlns:w="http://schemas.openxmlformats.org/wordprocessingml/2006/main" xmlns:w14="http://schemas.microsoft.com/office/word/2010/wordml" xmlns:w15="http://schemas.microsoft.com/office/word/2012/wordml" xmlns:w16cex="http://schemas.microsoft.com/office/word/2018/wordml/cex" xmlns:w16cid="http://schemas.microsoft.com/office/word/2016/wordml/cid" xmlns:w16="http://schemas.microsoft.com/office/word/2018/wordml" xmlns:w16sdtdh="http://schemas.microsoft.com/office/word/2020/wordml/sdtdatahash" xmlns:w16se="http://schemas.microsoft.com/office/word/2015/wordml/symex" xmlns:wpg="http://schemas.microsoft.com/office/word/2010/wordprocessingGroup" xmlns:wpi="http://schemas.microsoft.com/office/word/2010/wordprocessingInk" xmlns:wne="http://schemas.microsoft.com/office/word/2006/wordml" xmlns:wps="http://schemas.microsoft.com/office/word/2010/wordprocessingShape" mc:Ignorable="w14 w15 w16se w16cid w16 w16cex w16sdtdh wp14">
-  <w16cid:commentId w16cid:paraId="4A0CE88F" w16cid:durableId="72B39157"/>
-  <w16cid:commentId w16cid:paraId="3DD291FE" w16cid:durableId="1D73DB4A"/>
-  <w16cid:commentId w16cid:paraId="535C0F4C" w16cid:durableId="259E32F8"/>
-  <w16cid:commentId w16cid:paraId="03B990F2" w16cid:durableId="15F527C9"/>
-  <w16cid:commentId w16cid:paraId="155030B0" w16cid:durableId="1ACDCBDB"/>
-  <w16cid:commentId w16cid:paraId="60123F62" w16cid:durableId="7CAB8245"/>
-  <w16cid:commentId w16cid:paraId="1ADE0C59" w16cid:durableId="12347DF9"/>
-  <w16cid:commentId w16cid:paraId="32008EAB" w16cid:durableId="33C9D442"/>
-  <w16cid:commentId w16cid:paraId="3C1DC1EA" w16cid:durableId="61A5C4F8"/>
-  <w16cid:commentId w16cid:paraId="7CDCAA2A" w16cid:durableId="2E2A5ACA"/>
-  <w16cid:commentId w16cid:paraId="668D7132" w16cid:durableId="76BE8175"/>
-</w16cid:commentsIds>
-</file>
-
 <file path=word/endnotes.xml><?xml version="1.0" encoding="utf-8"?>
-<w:endnotes xmlns:wpc="http://schemas.microsoft.com/office/word/2010/wordprocessingCanvas" xmlns:cx="http://schemas.microsoft.com/office/drawing/2014/chartex" xmlns:cx1="http://schemas.microsoft.com/office/drawing/2015/9/8/chartex" xmlns:cx2="http://schemas.microsoft.com/office/drawing/2015/10/21/chartex" xmlns:cx3="http://schemas.microsoft.com/office/drawing/2016/5/9/chartex" xmlns:cx4="http://schemas.microsoft.com/office/drawing/2016/5/10/chartex" xmlns:cx5="http://schemas.microsoft.com/office/drawing/2016/5/11/chartex" xmlns:cx6="http://schemas.microsoft.com/office/drawing/2016/5/12/chartex" xmlns:cx7="http://schemas.microsoft.com/office/drawing/2016/5/13/chartex" xmlns:cx8="http://schemas.microsoft.com/office/drawing/2016/5/14/chartex" xmlns:mc="http://schemas.openxmlformats.org/markup-compatibility/2006" xmlns:aink="http://schemas.microsoft.com/office/drawing/2016/ink" xmlns:am3d="http://schemas.microsoft.com/office/drawing/2017/model3d" xmlns:o="urn:schemas-microsoft-com:office:office" xmlns:oel="http://schemas.microsoft.com/office/2019/extlst" xmlns:r="http://schemas.openxmlformats.org/officeDocument/2006/relationships" xmlns:m="http://schemas.openxmlformats.org/officeDocument/2006/math" xmlns:v="urn:schemas-microsoft-com:vml" xmlns:wp14="http://schemas.microsoft.com/office/word/2010/wordprocessingDrawing" xmlns:wp="http://schemas.openxmlformats.org/drawingml/2006/wordprocessingDrawing" xmlns:w10="urn:schemas-microsoft-com:office:word" xmlns:w="http://schemas.openxmlformats.org/wordprocessingml/2006/main" xmlns:w14="http://schemas.microsoft.com/office/word/2010/wordml" xmlns:w15="http://schemas.microsoft.com/office/word/2012/wordml" xmlns:w16cex="http://schemas.microsoft.com/office/word/2018/wordml/cex" xmlns:w16cid="http://schemas.microsoft.com/office/word/2016/wordml/cid" xmlns:w16="http://schemas.microsoft.com/office/word/2018/wordml" xmlns:w16sdtdh="http://schemas.microsoft.com/office/word/2020/wordml/sdtdatahash" xmlns:w16se="http://schemas.microsoft.com/office/word/2015/wordml/symex" xmlns:wpg="http://schemas.microsoft.com/office/word/2010/wordprocessingGroup" xmlns:wpi="http://schemas.microsoft.com/office/word/2010/wordprocessingInk" xmlns:wne="http://schemas.microsoft.com/office/word/2006/wordml" xmlns:wps="http://schemas.microsoft.com/office/word/2010/wordprocessingShape" mc:Ignorable="w14 w15 w16se w16cid w16 w16cex w16sdtdh wp14">
+<w:endnotes xmlns:wpc="http://schemas.microsoft.com/office/word/2010/wordprocessingCanvas" xmlns:cx="http://schemas.microsoft.com/office/drawing/2014/chartex" xmlns:cx1="http://schemas.microsoft.com/office/drawing/2015/9/8/chartex" xmlns:cx2="http://schemas.microsoft.com/office/drawing/2015/10/21/chartex" xmlns:cx3="http://schemas.microsoft.com/office/drawing/2016/5/9/chartex" xmlns:cx4="http://schemas.microsoft.com/office/drawing/2016/5/10/chartex" xmlns:cx5="http://schemas.microsoft.com/office/drawing/2016/5/11/chartex" xmlns:cx6="http://schemas.microsoft.com/office/drawing/2016/5/12/chartex" xmlns:cx7="http://schemas.microsoft.com/office/drawing/2016/5/13/chartex" xmlns:cx8="http://schemas.microsoft.com/office/drawing/2016/5/14/chartex" xmlns:mc="http://schemas.openxmlformats.org/markup-compatibility/2006" xmlns:aink="http://schemas.microsoft.com/office/drawing/2016/ink" xmlns:am3d="http://schemas.microsoft.com/office/drawing/2017/model3d" xmlns:o="urn:schemas-microsoft-com:office:office" xmlns:oel="http://schemas.microsoft.com/office/2019/extlst" xmlns:r="http://schemas.openxmlformats.org/officeDocument/2006/relationships" xmlns:m="http://schemas.openxmlformats.org/officeDocument/2006/math" xmlns:v="urn:schemas-microsoft-com:vml" xmlns:wp14="http://schemas.microsoft.com/office/word/2010/wordprocessingDrawing" xmlns:wp="http://schemas.openxmlformats.org/drawingml/2006/wordprocessingDrawing" xmlns:w10="urn:schemas-microsoft-com:office:word" xmlns:w="http://schemas.openxmlformats.org/wordprocessingml/2006/main" xmlns:w14="http://schemas.microsoft.com/office/word/2010/wordml" xmlns:w15="http://schemas.microsoft.com/office/word/2012/wordml" xmlns:w16cex="http://schemas.microsoft.com/office/word/2018/wordml/cex" xmlns:w16cid="http://schemas.microsoft.com/office/word/2016/wordml/cid" xmlns:w16="http://schemas.microsoft.com/office/word/2018/wordml" xmlns:w16du="http://schemas.microsoft.com/office/word/2023/wordml/word16du" xmlns:w16sdtdh="http://schemas.microsoft.com/office/word/2020/wordml/sdtdatahash" xmlns:w16se="http://schemas.microsoft.com/office/word/2015/wordml/symex" xmlns:wpg="http://schemas.microsoft.com/office/word/2010/wordprocessingGroup" xmlns:wpi="http://schemas.microsoft.com/office/word/2010/wordprocessingInk" xmlns:wne="http://schemas.microsoft.com/office/word/2006/wordml" xmlns:wps="http://schemas.microsoft.com/office/word/2010/wordprocessingShape" mc:Ignorable="w14 w15 w16se w16cid w16 w16cex w16sdtdh w16du wp14">
   <w:endnote w:type="separator" w:id="-1">
     <w:p>
       <w:pPr>
@@ -24066,7 +25608,7 @@
 </file>
 
 <file path=word/footer1.xml><?xml version="1.0" encoding="utf-8"?>
-<w:ftr xmlns:wpc="http://schemas.microsoft.com/office/word/2010/wordprocessingCanvas" xmlns:cx="http://schemas.microsoft.com/office/drawing/2014/chartex" xmlns:cx1="http://schemas.microsoft.com/office/drawing/2015/9/8/chartex" xmlns:cx2="http://schemas.microsoft.com/office/drawing/2015/10/21/chartex" xmlns:cx3="http://schemas.microsoft.com/office/drawing/2016/5/9/chartex" xmlns:cx4="http://schemas.microsoft.com/office/drawing/2016/5/10/chartex" xmlns:cx5="http://schemas.microsoft.com/office/drawing/2016/5/11/chartex" xmlns:cx6="http://schemas.microsoft.com/office/drawing/2016/5/12/chartex" xmlns:cx7="http://schemas.microsoft.com/office/drawing/2016/5/13/chartex" xmlns:cx8="http://schemas.microsoft.com/office/drawing/2016/5/14/chartex" xmlns:mc="http://schemas.openxmlformats.org/markup-compatibility/2006" xmlns:aink="http://schemas.microsoft.com/office/drawing/2016/ink" xmlns:am3d="http://schemas.microsoft.com/office/drawing/2017/model3d" xmlns:o="urn:schemas-microsoft-com:office:office" xmlns:oel="http://schemas.microsoft.com/office/2019/extlst" xmlns:r="http://schemas.openxmlformats.org/officeDocument/2006/relationships" xmlns:m="http://schemas.openxmlformats.org/officeDocument/2006/math" xmlns:v="urn:schemas-microsoft-com:vml" xmlns:wp14="http://schemas.microsoft.com/office/word/2010/wordprocessingDrawing" xmlns:wp="http://schemas.openxmlformats.org/drawingml/2006/wordprocessingDrawing" xmlns:w10="urn:schemas-microsoft-com:office:word" xmlns:w="http://schemas.openxmlformats.org/wordprocessingml/2006/main" xmlns:w14="http://schemas.microsoft.com/office/word/2010/wordml" xmlns:w15="http://schemas.microsoft.com/office/word/2012/wordml" xmlns:w16cex="http://schemas.microsoft.com/office/word/2018/wordml/cex" xmlns:w16cid="http://schemas.microsoft.com/office/word/2016/wordml/cid" xmlns:w16="http://schemas.microsoft.com/office/word/2018/wordml" xmlns:w16sdtdh="http://schemas.microsoft.com/office/word/2020/wordml/sdtdatahash" xmlns:w16se="http://schemas.microsoft.com/office/word/2015/wordml/symex" xmlns:wpg="http://schemas.microsoft.com/office/word/2010/wordprocessingGroup" xmlns:wpi="http://schemas.microsoft.com/office/word/2010/wordprocessingInk" xmlns:wne="http://schemas.microsoft.com/office/word/2006/wordml" xmlns:wps="http://schemas.microsoft.com/office/word/2010/wordprocessingShape" mc:Ignorable="w14 w15 w16se w16cid w16 w16cex w16sdtdh wp14">
+<w:ftr xmlns:wpc="http://schemas.microsoft.com/office/word/2010/wordprocessingCanvas" xmlns:cx="http://schemas.microsoft.com/office/drawing/2014/chartex" xmlns:cx1="http://schemas.microsoft.com/office/drawing/2015/9/8/chartex" xmlns:cx2="http://schemas.microsoft.com/office/drawing/2015/10/21/chartex" xmlns:cx3="http://schemas.microsoft.com/office/drawing/2016/5/9/chartex" xmlns:cx4="http://schemas.microsoft.com/office/drawing/2016/5/10/chartex" xmlns:cx5="http://schemas.microsoft.com/office/drawing/2016/5/11/chartex" xmlns:cx6="http://schemas.microsoft.com/office/drawing/2016/5/12/chartex" xmlns:cx7="http://schemas.microsoft.com/office/drawing/2016/5/13/chartex" xmlns:cx8="http://schemas.microsoft.com/office/drawing/2016/5/14/chartex" xmlns:mc="http://schemas.openxmlformats.org/markup-compatibility/2006" xmlns:aink="http://schemas.microsoft.com/office/drawing/2016/ink" xmlns:am3d="http://schemas.microsoft.com/office/drawing/2017/model3d" xmlns:o="urn:schemas-microsoft-com:office:office" xmlns:oel="http://schemas.microsoft.com/office/2019/extlst" xmlns:r="http://schemas.openxmlformats.org/officeDocument/2006/relationships" xmlns:m="http://schemas.openxmlformats.org/officeDocument/2006/math" xmlns:v="urn:schemas-microsoft-com:vml" xmlns:wp14="http://schemas.microsoft.com/office/word/2010/wordprocessingDrawing" xmlns:wp="http://schemas.openxmlformats.org/drawingml/2006/wordprocessingDrawing" xmlns:w10="urn:schemas-microsoft-com:office:word" xmlns:w="http://schemas.openxmlformats.org/wordprocessingml/2006/main" xmlns:w14="http://schemas.microsoft.com/office/word/2010/wordml" xmlns:w15="http://schemas.microsoft.com/office/word/2012/wordml" xmlns:w16cex="http://schemas.microsoft.com/office/word/2018/wordml/cex" xmlns:w16cid="http://schemas.microsoft.com/office/word/2016/wordml/cid" xmlns:w16="http://schemas.microsoft.com/office/word/2018/wordml" xmlns:w16du="http://schemas.microsoft.com/office/word/2023/wordml/word16du" xmlns:w16sdtdh="http://schemas.microsoft.com/office/word/2020/wordml/sdtdatahash" xmlns:w16se="http://schemas.microsoft.com/office/word/2015/wordml/symex" xmlns:wpg="http://schemas.microsoft.com/office/word/2010/wordprocessingGroup" xmlns:wpi="http://schemas.microsoft.com/office/word/2010/wordprocessingInk" xmlns:wne="http://schemas.microsoft.com/office/word/2006/wordml" xmlns:wps="http://schemas.microsoft.com/office/word/2010/wordprocessingShape" mc:Ignorable="w14 w15 w16se w16cid w16 w16cex w16sdtdh w16du wp14">
   <w:sdt>
     <w:sdtPr>
       <w:id w:val="1273982689"/>
@@ -24119,7 +25661,7 @@
 </file>
 
 <file path=word/footnotes.xml><?xml version="1.0" encoding="utf-8"?>
-<w:footnotes xmlns:wpc="http://schemas.microsoft.com/office/word/2010/wordprocessingCanvas" xmlns:cx="http://schemas.microsoft.com/office/drawing/2014/chartex" xmlns:cx1="http://schemas.microsoft.com/office/drawing/2015/9/8/chartex" xmlns:cx2="http://schemas.microsoft.com/office/drawing/2015/10/21/chartex" xmlns:cx3="http://schemas.microsoft.com/office/drawing/2016/5/9/chartex" xmlns:cx4="http://schemas.microsoft.com/office/drawing/2016/5/10/chartex" xmlns:cx5="http://schemas.microsoft.com/office/drawing/2016/5/11/chartex" xmlns:cx6="http://schemas.microsoft.com/office/drawing/2016/5/12/chartex" xmlns:cx7="http://schemas.microsoft.com/office/drawing/2016/5/13/chartex" xmlns:cx8="http://schemas.microsoft.com/office/drawing/2016/5/14/chartex" xmlns:mc="http://schemas.openxmlformats.org/markup-compatibility/2006" xmlns:aink="http://schemas.microsoft.com/office/drawing/2016/ink" xmlns:am3d="http://schemas.microsoft.com/office/drawing/2017/model3d" xmlns:o="urn:schemas-microsoft-com:office:office" xmlns:oel="http://schemas.microsoft.com/office/2019/extlst" xmlns:r="http://schemas.openxmlformats.org/officeDocument/2006/relationships" xmlns:m="http://schemas.openxmlformats.org/officeDocument/2006/math" xmlns:v="urn:schemas-microsoft-com:vml" xmlns:wp14="http://schemas.microsoft.com/office/word/2010/wordprocessingDrawing" xmlns:wp="http://schemas.openxmlformats.org/drawingml/2006/wordprocessingDrawing" xmlns:w10="urn:schemas-microsoft-com:office:word" xmlns:w="http://schemas.openxmlformats.org/wordprocessingml/2006/main" xmlns:w14="http://schemas.microsoft.com/office/word/2010/wordml" xmlns:w15="http://schemas.microsoft.com/office/word/2012/wordml" xmlns:w16cex="http://schemas.microsoft.com/office/word/2018/wordml/cex" xmlns:w16cid="http://schemas.microsoft.com/office/word/2016/wordml/cid" xmlns:w16="http://schemas.microsoft.com/office/word/2018/wordml" xmlns:w16sdtdh="http://schemas.microsoft.com/office/word/2020/wordml/sdtdatahash" xmlns:w16se="http://schemas.microsoft.com/office/word/2015/wordml/symex" xmlns:wpg="http://schemas.microsoft.com/office/word/2010/wordprocessingGroup" xmlns:wpi="http://schemas.microsoft.com/office/word/2010/wordprocessingInk" xmlns:wne="http://schemas.microsoft.com/office/word/2006/wordml" xmlns:wps="http://schemas.microsoft.com/office/word/2010/wordprocessingShape" mc:Ignorable="w14 w15 w16se w16cid w16 w16cex w16sdtdh wp14">
+<w:footnotes xmlns:wpc="http://schemas.microsoft.com/office/word/2010/wordprocessingCanvas" xmlns:cx="http://schemas.microsoft.com/office/drawing/2014/chartex" xmlns:cx1="http://schemas.microsoft.com/office/drawing/2015/9/8/chartex" xmlns:cx2="http://schemas.microsoft.com/office/drawing/2015/10/21/chartex" xmlns:cx3="http://schemas.microsoft.com/office/drawing/2016/5/9/chartex" xmlns:cx4="http://schemas.microsoft.com/office/drawing/2016/5/10/chartex" xmlns:cx5="http://schemas.microsoft.com/office/drawing/2016/5/11/chartex" xmlns:cx6="http://schemas.microsoft.com/office/drawing/2016/5/12/chartex" xmlns:cx7="http://schemas.microsoft.com/office/drawing/2016/5/13/chartex" xmlns:cx8="http://schemas.microsoft.com/office/drawing/2016/5/14/chartex" xmlns:mc="http://schemas.openxmlformats.org/markup-compatibility/2006" xmlns:aink="http://schemas.microsoft.com/office/drawing/2016/ink" xmlns:am3d="http://schemas.microsoft.com/office/drawing/2017/model3d" xmlns:o="urn:schemas-microsoft-com:office:office" xmlns:oel="http://schemas.microsoft.com/office/2019/extlst" xmlns:r="http://schemas.openxmlformats.org/officeDocument/2006/relationships" xmlns:m="http://schemas.openxmlformats.org/officeDocument/2006/math" xmlns:v="urn:schemas-microsoft-com:vml" xmlns:wp14="http://schemas.microsoft.com/office/word/2010/wordprocessingDrawing" xmlns:wp="http://schemas.openxmlformats.org/drawingml/2006/wordprocessingDrawing" xmlns:w10="urn:schemas-microsoft-com:office:word" xmlns:w="http://schemas.openxmlformats.org/wordprocessingml/2006/main" xmlns:w14="http://schemas.microsoft.com/office/word/2010/wordml" xmlns:w15="http://schemas.microsoft.com/office/word/2012/wordml" xmlns:w16cex="http://schemas.microsoft.com/office/word/2018/wordml/cex" xmlns:w16cid="http://schemas.microsoft.com/office/word/2016/wordml/cid" xmlns:w16="http://schemas.microsoft.com/office/word/2018/wordml" xmlns:w16du="http://schemas.microsoft.com/office/word/2023/wordml/word16du" xmlns:w16sdtdh="http://schemas.microsoft.com/office/word/2020/wordml/sdtdatahash" xmlns:w16se="http://schemas.microsoft.com/office/word/2015/wordml/symex" xmlns:wpg="http://schemas.microsoft.com/office/word/2010/wordprocessingGroup" xmlns:wpi="http://schemas.microsoft.com/office/word/2010/wordprocessingInk" xmlns:wne="http://schemas.microsoft.com/office/word/2006/wordml" xmlns:wps="http://schemas.microsoft.com/office/word/2010/wordprocessingShape" mc:Ignorable="w14 w15 w16se w16cid w16 w16cex w16sdtdh w16du wp14">
   <w:footnote w:type="separator" w:id="-1">
     <w:p>
       <w:pPr>
@@ -24452,7 +25994,7 @@
 </file>
 
 <file path=word/numbering.xml><?xml version="1.0" encoding="utf-8"?>
-<w:numbering xmlns:wpc="http://schemas.microsoft.com/office/word/2010/wordprocessingCanvas" xmlns:cx="http://schemas.microsoft.com/office/drawing/2014/chartex" xmlns:cx1="http://schemas.microsoft.com/office/drawing/2015/9/8/chartex" xmlns:cx2="http://schemas.microsoft.com/office/drawing/2015/10/21/chartex" xmlns:cx3="http://schemas.microsoft.com/office/drawing/2016/5/9/chartex" xmlns:cx4="http://schemas.microsoft.com/office/drawing/2016/5/10/chartex" xmlns:cx5="http://schemas.microsoft.com/office/drawing/2016/5/11/chartex" xmlns:cx6="http://schemas.microsoft.com/office/drawing/2016/5/12/chartex" xmlns:cx7="http://schemas.microsoft.com/office/drawing/2016/5/13/chartex" xmlns:cx8="http://schemas.microsoft.com/office/drawing/2016/5/14/chartex" xmlns:mc="http://schemas.openxmlformats.org/markup-compatibility/2006" xmlns:aink="http://schemas.microsoft.com/office/drawing/2016/ink" xmlns:am3d="http://schemas.microsoft.com/office/drawing/2017/model3d" xmlns:o="urn:schemas-microsoft-com:office:office" xmlns:oel="http://schemas.microsoft.com/office/2019/extlst" xmlns:r="http://schemas.openxmlformats.org/officeDocument/2006/relationships" xmlns:m="http://schemas.openxmlformats.org/officeDocument/2006/math" xmlns:v="urn:schemas-microsoft-com:vml" xmlns:wp14="http://schemas.microsoft.com/office/word/2010/wordprocessingDrawing" xmlns:wp="http://schemas.openxmlformats.org/drawingml/2006/wordprocessingDrawing" xmlns:w10="urn:schemas-microsoft-com:office:word" xmlns:w="http://schemas.openxmlformats.org/wordprocessingml/2006/main" xmlns:w14="http://schemas.microsoft.com/office/word/2010/wordml" xmlns:w15="http://schemas.microsoft.com/office/word/2012/wordml" xmlns:w16cex="http://schemas.microsoft.com/office/word/2018/wordml/cex" xmlns:w16cid="http://schemas.microsoft.com/office/word/2016/wordml/cid" xmlns:w16="http://schemas.microsoft.com/office/word/2018/wordml" xmlns:w16sdtdh="http://schemas.microsoft.com/office/word/2020/wordml/sdtdatahash" xmlns:w16se="http://schemas.microsoft.com/office/word/2015/wordml/symex" xmlns:wpg="http://schemas.microsoft.com/office/word/2010/wordprocessingGroup" xmlns:wpi="http://schemas.microsoft.com/office/word/2010/wordprocessingInk" xmlns:wne="http://schemas.microsoft.com/office/word/2006/wordml" xmlns:wps="http://schemas.microsoft.com/office/word/2010/wordprocessingShape" mc:Ignorable="w14 w15 w16se w16cid w16 w16cex w16sdtdh wp14">
+<w:numbering xmlns:wpc="http://schemas.microsoft.com/office/word/2010/wordprocessingCanvas" xmlns:cx="http://schemas.microsoft.com/office/drawing/2014/chartex" xmlns:cx1="http://schemas.microsoft.com/office/drawing/2015/9/8/chartex" xmlns:cx2="http://schemas.microsoft.com/office/drawing/2015/10/21/chartex" xmlns:cx3="http://schemas.microsoft.com/office/drawing/2016/5/9/chartex" xmlns:cx4="http://schemas.microsoft.com/office/drawing/2016/5/10/chartex" xmlns:cx5="http://schemas.microsoft.com/office/drawing/2016/5/11/chartex" xmlns:cx6="http://schemas.microsoft.com/office/drawing/2016/5/12/chartex" xmlns:cx7="http://schemas.microsoft.com/office/drawing/2016/5/13/chartex" xmlns:cx8="http://schemas.microsoft.com/office/drawing/2016/5/14/chartex" xmlns:mc="http://schemas.openxmlformats.org/markup-compatibility/2006" xmlns:aink="http://schemas.microsoft.com/office/drawing/2016/ink" xmlns:am3d="http://schemas.microsoft.com/office/drawing/2017/model3d" xmlns:o="urn:schemas-microsoft-com:office:office" xmlns:oel="http://schemas.microsoft.com/office/2019/extlst" xmlns:r="http://schemas.openxmlformats.org/officeDocument/2006/relationships" xmlns:m="http://schemas.openxmlformats.org/officeDocument/2006/math" xmlns:v="urn:schemas-microsoft-com:vml" xmlns:wp14="http://schemas.microsoft.com/office/word/2010/wordprocessingDrawing" xmlns:wp="http://schemas.openxmlformats.org/drawingml/2006/wordprocessingDrawing" xmlns:w10="urn:schemas-microsoft-com:office:word" xmlns:w="http://schemas.openxmlformats.org/wordprocessingml/2006/main" xmlns:w14="http://schemas.microsoft.com/office/word/2010/wordml" xmlns:w15="http://schemas.microsoft.com/office/word/2012/wordml" xmlns:w16cex="http://schemas.microsoft.com/office/word/2018/wordml/cex" xmlns:w16cid="http://schemas.microsoft.com/office/word/2016/wordml/cid" xmlns:w16="http://schemas.microsoft.com/office/word/2018/wordml" xmlns:w16du="http://schemas.microsoft.com/office/word/2023/wordml/word16du" xmlns:w16sdtdh="http://schemas.microsoft.com/office/word/2020/wordml/sdtdatahash" xmlns:w16se="http://schemas.microsoft.com/office/word/2015/wordml/symex" xmlns:wpg="http://schemas.microsoft.com/office/word/2010/wordprocessingGroup" xmlns:wpi="http://schemas.microsoft.com/office/word/2010/wordprocessingInk" xmlns:wne="http://schemas.microsoft.com/office/word/2006/wordml" xmlns:wps="http://schemas.microsoft.com/office/word/2010/wordprocessingShape" mc:Ignorable="w14 w15 w16se w16cid w16 w16cex w16sdtdh w16du wp14">
   <w:numPicBullet w:numPicBulletId="0">
     <w:pict>
       <v:shapetype id="_x0000_t75" coordsize="21600,21600" o:spt="75" o:preferrelative="t" path="m@4@5l@4@11@9@11@9@5xe" filled="f" stroked="f">
@@ -24474,7 +26016,7 @@
         <v:path o:extrusionok="f" gradientshapeok="t" o:connecttype="rect"/>
         <o:lock v:ext="edit" aspectratio="t"/>
       </v:shapetype>
-      <v:shape id="_x0000_i1064" type="#_x0000_t75" style="width:102pt;height:34pt;visibility:visible;mso-wrap-style:square" o:bullet="t">
+      <v:shape id="_x0000_i1047" type="#_x0000_t75" style="width:101.95pt;height:34pt;visibility:visible;mso-wrap-style:square" o:bullet="t">
         <v:imagedata r:id="rId1" o:title=""/>
       </v:shape>
     </w:pict>
@@ -26286,16 +27828,8 @@
 </w:numbering>
 </file>
 
-<file path=word/people.xml><?xml version="1.0" encoding="utf-8"?>
-<w15:people xmlns:wpc="http://schemas.microsoft.com/office/word/2010/wordprocessingCanvas" xmlns:cx="http://schemas.microsoft.com/office/drawing/2014/chartex" xmlns:cx1="http://schemas.microsoft.com/office/drawing/2015/9/8/chartex" xmlns:cx2="http://schemas.microsoft.com/office/drawing/2015/10/21/chartex" xmlns:cx3="http://schemas.microsoft.com/office/drawing/2016/5/9/chartex" xmlns:cx4="http://schemas.microsoft.com/office/drawing/2016/5/10/chartex" xmlns:cx5="http://schemas.microsoft.com/office/drawing/2016/5/11/chartex" xmlns:cx6="http://schemas.microsoft.com/office/drawing/2016/5/12/chartex" xmlns:cx7="http://schemas.microsoft.com/office/drawing/2016/5/13/chartex" xmlns:cx8="http://schemas.microsoft.com/office/drawing/2016/5/14/chartex" xmlns:mc="http://schemas.openxmlformats.org/markup-compatibility/2006" xmlns:aink="http://schemas.microsoft.com/office/drawing/2016/ink" xmlns:am3d="http://schemas.microsoft.com/office/drawing/2017/model3d" xmlns:o="urn:schemas-microsoft-com:office:office" xmlns:oel="http://schemas.microsoft.com/office/2019/extlst" xmlns:r="http://schemas.openxmlformats.org/officeDocument/2006/relationships" xmlns:m="http://schemas.openxmlformats.org/officeDocument/2006/math" xmlns:v="urn:schemas-microsoft-com:vml" xmlns:wp14="http://schemas.microsoft.com/office/word/2010/wordprocessingDrawing" xmlns:wp="http://schemas.openxmlformats.org/drawingml/2006/wordprocessingDrawing" xmlns:w10="urn:schemas-microsoft-com:office:word" xmlns:w="http://schemas.openxmlformats.org/wordprocessingml/2006/main" xmlns:w14="http://schemas.microsoft.com/office/word/2010/wordml" xmlns:w15="http://schemas.microsoft.com/office/word/2012/wordml" xmlns:w16cex="http://schemas.microsoft.com/office/word/2018/wordml/cex" xmlns:w16cid="http://schemas.microsoft.com/office/word/2016/wordml/cid" xmlns:w16="http://schemas.microsoft.com/office/word/2018/wordml" xmlns:w16sdtdh="http://schemas.microsoft.com/office/word/2020/wordml/sdtdatahash" xmlns:w16se="http://schemas.microsoft.com/office/word/2015/wordml/symex" xmlns:wpg="http://schemas.microsoft.com/office/word/2010/wordprocessingGroup" xmlns:wpi="http://schemas.microsoft.com/office/word/2010/wordprocessingInk" xmlns:wne="http://schemas.microsoft.com/office/word/2006/wordml" xmlns:wps="http://schemas.microsoft.com/office/word/2010/wordprocessingShape" mc:Ignorable="w14 w15 w16se w16cid w16 w16cex w16sdtdh wp14">
-  <w15:person w15:author="Omar Alburqueque">
-    <w15:presenceInfo w15:providerId="None" w15:userId="Omar Alburqueque"/>
-  </w15:person>
-</w15:people>
-</file>
-
 <file path=word/styles.xml><?xml version="1.0" encoding="utf-8"?>
-<w:styles xmlns:mc="http://schemas.openxmlformats.org/markup-compatibility/2006" xmlns:r="http://schemas.openxmlformats.org/officeDocument/2006/relationships" xmlns:w="http://schemas.openxmlformats.org/wordprocessingml/2006/main" xmlns:w14="http://schemas.microsoft.com/office/word/2010/wordml" xmlns:w15="http://schemas.microsoft.com/office/word/2012/wordml" xmlns:w16cex="http://schemas.microsoft.com/office/word/2018/wordml/cex" xmlns:w16cid="http://schemas.microsoft.com/office/word/2016/wordml/cid" xmlns:w16="http://schemas.microsoft.com/office/word/2018/wordml" xmlns:w16sdtdh="http://schemas.microsoft.com/office/word/2020/wordml/sdtdatahash" xmlns:w16se="http://schemas.microsoft.com/office/word/2015/wordml/symex" mc:Ignorable="w14 w15 w16se w16cid w16 w16cex w16sdtdh">
+<w:styles xmlns:mc="http://schemas.openxmlformats.org/markup-compatibility/2006" xmlns:r="http://schemas.openxmlformats.org/officeDocument/2006/relationships" xmlns:w="http://schemas.openxmlformats.org/wordprocessingml/2006/main" xmlns:w14="http://schemas.microsoft.com/office/word/2010/wordml" xmlns:w15="http://schemas.microsoft.com/office/word/2012/wordml" xmlns:w16cex="http://schemas.microsoft.com/office/word/2018/wordml/cex" xmlns:w16cid="http://schemas.microsoft.com/office/word/2016/wordml/cid" xmlns:w16="http://schemas.microsoft.com/office/word/2018/wordml" xmlns:w16du="http://schemas.microsoft.com/office/word/2023/wordml/word16du" xmlns:w16sdtdh="http://schemas.microsoft.com/office/word/2020/wordml/sdtdatahash" xmlns:w16se="http://schemas.microsoft.com/office/word/2015/wordml/symex" mc:Ignorable="w14 w15 w16se w16cid w16 w16cex w16sdtdh w16du">
   <w:docDefaults>
     <w:rPrDefault>
       <w:rPr>

--- a/documentation/SSGD v2.0 Technical Notes.docx
+++ b/documentation/SSGD v2.0 Technical Notes.docx
@@ -3043,14 +3043,12 @@
         </w:rPr>
         <w:t xml:space="preserve">The World Bank has over 80 data platforms, 31 of which report social data, totaling around 1,500 social indicators. These include both Bank-collected and external data. While the number of platforms is notable, they are not well integrated or harmonized, either within the Bank or externally. This lack of integration is relevant as poverty and weak social sustainability </w:t>
       </w:r>
-      <w:proofErr w:type="gramStart"/>
       <w:r>
         <w:rPr>
           <w:rFonts w:ascii="Garamond" w:hAnsi="Garamond" w:cs="Times New Roman"/>
         </w:rPr>
         <w:t>is</w:t>
       </w:r>
-      <w:proofErr w:type="gramEnd"/>
       <w:r>
         <w:rPr>
           <w:rFonts w:ascii="Garamond" w:hAnsi="Garamond" w:cs="Times New Roman"/>
@@ -4045,7 +4043,6 @@
                 <w14:ligatures w14:val="none"/>
               </w:rPr>
             </w:pPr>
-            <w:proofErr w:type="spellStart"/>
             <w:r>
               <w:rPr>
                 <w:rFonts w:ascii="Garamond" w:eastAsia="Times New Roman" w:hAnsi="Garamond" w:cs="Times New Roman"/>
@@ -4060,7 +4057,6 @@
               </w:rPr>
               <w:t>Source</w:t>
             </w:r>
-            <w:proofErr w:type="spellEnd"/>
           </w:p>
         </w:tc>
         <w:tc>
@@ -4093,7 +4089,6 @@
                 <w14:ligatures w14:val="none"/>
               </w:rPr>
             </w:pPr>
-            <w:proofErr w:type="gramStart"/>
             <w:r>
               <w:rPr>
                 <w:rFonts w:ascii="Garamond" w:eastAsia="Times New Roman" w:hAnsi="Garamond" w:cs="Times New Roman"/>
@@ -4108,7 +4103,6 @@
               </w:rPr>
               <w:t>Link</w:t>
             </w:r>
-            <w:proofErr w:type="gramEnd"/>
             <w:r>
               <w:rPr>
                 <w:rFonts w:ascii="Garamond" w:eastAsia="Times New Roman" w:hAnsi="Garamond" w:cs="Times New Roman"/>
@@ -4121,37 +4115,7 @@
                 <w:lang w:val="es-PE" w:eastAsia="es-PE"/>
                 <w14:ligatures w14:val="none"/>
               </w:rPr>
-              <w:t xml:space="preserve"> </w:t>
-            </w:r>
-            <w:proofErr w:type="spellStart"/>
-            <w:r>
-              <w:rPr>
-                <w:rFonts w:ascii="Garamond" w:eastAsia="Times New Roman" w:hAnsi="Garamond" w:cs="Times New Roman"/>
-                <w:b/>
-                <w:bCs/>
-                <w:color w:val="000000"/>
-                <w:kern w:val="0"/>
-                <w:sz w:val="24"/>
-                <w:szCs w:val="24"/>
-                <w:lang w:val="es-PE" w:eastAsia="es-PE"/>
-                <w14:ligatures w14:val="none"/>
-              </w:rPr>
-              <w:t>to</w:t>
-            </w:r>
-            <w:proofErr w:type="spellEnd"/>
-            <w:r>
-              <w:rPr>
-                <w:rFonts w:ascii="Garamond" w:eastAsia="Times New Roman" w:hAnsi="Garamond" w:cs="Times New Roman"/>
-                <w:b/>
-                <w:bCs/>
-                <w:color w:val="000000"/>
-                <w:kern w:val="0"/>
-                <w:sz w:val="24"/>
-                <w:szCs w:val="24"/>
-                <w:lang w:val="es-PE" w:eastAsia="es-PE"/>
-                <w14:ligatures w14:val="none"/>
-              </w:rPr>
-              <w:t xml:space="preserve"> data portal</w:t>
+              <w:t xml:space="preserve"> to data portal</w:t>
             </w:r>
           </w:p>
         </w:tc>
@@ -4232,51 +4196,7 @@
                 <w:lang w:val="es-PE" w:eastAsia="es-PE"/>
                 <w14:ligatures w14:val="none"/>
               </w:rPr>
-              <w:t xml:space="preserve">Global </w:t>
-            </w:r>
-            <w:proofErr w:type="spellStart"/>
-            <w:r>
-              <w:rPr>
-                <w:rFonts w:ascii="Garamond" w:eastAsia="Times New Roman" w:hAnsi="Garamond" w:cs="Times New Roman"/>
-                <w:color w:val="000000"/>
-                <w:kern w:val="0"/>
-                <w:lang w:val="es-PE" w:eastAsia="es-PE"/>
-                <w14:ligatures w14:val="none"/>
-              </w:rPr>
-              <w:t>Monitoring</w:t>
-            </w:r>
-            <w:proofErr w:type="spellEnd"/>
-            <w:r>
-              <w:rPr>
-                <w:rFonts w:ascii="Garamond" w:eastAsia="Times New Roman" w:hAnsi="Garamond" w:cs="Times New Roman"/>
-                <w:color w:val="000000"/>
-                <w:kern w:val="0"/>
-                <w:lang w:val="es-PE" w:eastAsia="es-PE"/>
-                <w14:ligatures w14:val="none"/>
-              </w:rPr>
-              <w:t xml:space="preserve"> </w:t>
-            </w:r>
-            <w:proofErr w:type="spellStart"/>
-            <w:r>
-              <w:rPr>
-                <w:rFonts w:ascii="Garamond" w:eastAsia="Times New Roman" w:hAnsi="Garamond" w:cs="Times New Roman"/>
-                <w:color w:val="000000"/>
-                <w:kern w:val="0"/>
-                <w:lang w:val="es-PE" w:eastAsia="es-PE"/>
-                <w14:ligatures w14:val="none"/>
-              </w:rPr>
-              <w:t>Database</w:t>
-            </w:r>
-            <w:proofErr w:type="spellEnd"/>
-            <w:r>
-              <w:rPr>
-                <w:rFonts w:ascii="Garamond" w:eastAsia="Times New Roman" w:hAnsi="Garamond" w:cs="Times New Roman"/>
-                <w:color w:val="000000"/>
-                <w:kern w:val="0"/>
-                <w:lang w:val="es-PE" w:eastAsia="es-PE"/>
-                <w14:ligatures w14:val="none"/>
-              </w:rPr>
-              <w:t xml:space="preserve"> (GMD)</w:t>
+              <w:t>Global Monitoring Database (GMD)</w:t>
             </w:r>
           </w:p>
         </w:tc>
@@ -4325,7 +4245,6 @@
               </w:rPr>
               <w:t xml:space="preserve"> at </w:t>
             </w:r>
-            <w:proofErr w:type="spellStart"/>
             <w:r>
               <w:rPr>
                 <w:rFonts w:ascii="Consolas" w:eastAsia="Times New Roman" w:hAnsi="Consolas" w:cs="Times New Roman"/>
@@ -4338,7 +4257,6 @@
               </w:rPr>
               <w:t>datalibweb</w:t>
             </w:r>
-            <w:proofErr w:type="spellEnd"/>
             <w:r>
               <w:rPr>
                 <w:rFonts w:ascii="Garamond" w:eastAsia="Times New Roman" w:hAnsi="Garamond" w:cs="Times New Roman"/>
@@ -4420,7 +4338,6 @@
                 <w14:ligatures w14:val="none"/>
               </w:rPr>
             </w:pPr>
-            <w:proofErr w:type="spellStart"/>
             <w:r>
               <w:rPr>
                 <w:rFonts w:ascii="Garamond" w:eastAsia="Times New Roman" w:hAnsi="Garamond" w:cs="Times New Roman"/>
@@ -4429,18 +4346,7 @@
                 <w:lang w:val="es-PE" w:eastAsia="es-PE"/>
                 <w14:ligatures w14:val="none"/>
               </w:rPr>
-              <w:t>Afrobarometer</w:t>
-            </w:r>
-            <w:proofErr w:type="spellEnd"/>
-            <w:r>
-              <w:rPr>
-                <w:rFonts w:ascii="Garamond" w:eastAsia="Times New Roman" w:hAnsi="Garamond" w:cs="Times New Roman"/>
-                <w:color w:val="000000"/>
-                <w:kern w:val="0"/>
-                <w:lang w:val="es-PE" w:eastAsia="es-PE"/>
-                <w14:ligatures w14:val="none"/>
-              </w:rPr>
-              <w:t xml:space="preserve"> (AF)</w:t>
+              <w:t>Afrobarometer (AF)</w:t>
             </w:r>
           </w:p>
         </w:tc>
@@ -4554,7 +4460,6 @@
                 <w14:ligatures w14:val="none"/>
               </w:rPr>
             </w:pPr>
-            <w:proofErr w:type="spellStart"/>
             <w:r>
               <w:rPr>
                 <w:rFonts w:ascii="Garamond" w:eastAsia="Times New Roman" w:hAnsi="Garamond" w:cs="Times New Roman"/>
@@ -4563,40 +4468,7 @@
                 <w:lang w:val="es-PE" w:eastAsia="es-PE"/>
                 <w14:ligatures w14:val="none"/>
               </w:rPr>
-              <w:t>Arab</w:t>
-            </w:r>
-            <w:proofErr w:type="spellEnd"/>
-            <w:r>
-              <w:rPr>
-                <w:rFonts w:ascii="Garamond" w:eastAsia="Times New Roman" w:hAnsi="Garamond" w:cs="Times New Roman"/>
-                <w:color w:val="000000"/>
-                <w:kern w:val="0"/>
-                <w:lang w:val="es-PE" w:eastAsia="es-PE"/>
-                <w14:ligatures w14:val="none"/>
-              </w:rPr>
-              <w:t xml:space="preserve"> </w:t>
-            </w:r>
-            <w:proofErr w:type="spellStart"/>
-            <w:r>
-              <w:rPr>
-                <w:rFonts w:ascii="Garamond" w:eastAsia="Times New Roman" w:hAnsi="Garamond" w:cs="Times New Roman"/>
-                <w:color w:val="000000"/>
-                <w:kern w:val="0"/>
-                <w:lang w:val="es-PE" w:eastAsia="es-PE"/>
-                <w14:ligatures w14:val="none"/>
-              </w:rPr>
-              <w:t>Barometer</w:t>
-            </w:r>
-            <w:proofErr w:type="spellEnd"/>
-            <w:r>
-              <w:rPr>
-                <w:rFonts w:ascii="Garamond" w:eastAsia="Times New Roman" w:hAnsi="Garamond" w:cs="Times New Roman"/>
-                <w:color w:val="000000"/>
-                <w:kern w:val="0"/>
-                <w:lang w:val="es-PE" w:eastAsia="es-PE"/>
-                <w14:ligatures w14:val="none"/>
-              </w:rPr>
-              <w:t xml:space="preserve"> (AB)</w:t>
+              <w:t>Arab Barometer (AB)</w:t>
             </w:r>
           </w:p>
         </w:tc>
@@ -4710,7 +4582,6 @@
                 <w14:ligatures w14:val="none"/>
               </w:rPr>
             </w:pPr>
-            <w:proofErr w:type="spellStart"/>
             <w:r>
               <w:rPr>
                 <w:rFonts w:ascii="Garamond" w:eastAsia="Times New Roman" w:hAnsi="Garamond" w:cs="Times New Roman"/>
@@ -4719,40 +4590,7 @@
                 <w:lang w:val="es-PE" w:eastAsia="es-PE"/>
                 <w14:ligatures w14:val="none"/>
               </w:rPr>
-              <w:t>Asian</w:t>
-            </w:r>
-            <w:proofErr w:type="spellEnd"/>
-            <w:r>
-              <w:rPr>
-                <w:rFonts w:ascii="Garamond" w:eastAsia="Times New Roman" w:hAnsi="Garamond" w:cs="Times New Roman"/>
-                <w:color w:val="000000"/>
-                <w:kern w:val="0"/>
-                <w:lang w:val="es-PE" w:eastAsia="es-PE"/>
-                <w14:ligatures w14:val="none"/>
-              </w:rPr>
-              <w:t xml:space="preserve"> </w:t>
-            </w:r>
-            <w:proofErr w:type="spellStart"/>
-            <w:r>
-              <w:rPr>
-                <w:rFonts w:ascii="Garamond" w:eastAsia="Times New Roman" w:hAnsi="Garamond" w:cs="Times New Roman"/>
-                <w:color w:val="000000"/>
-                <w:kern w:val="0"/>
-                <w:lang w:val="es-PE" w:eastAsia="es-PE"/>
-                <w14:ligatures w14:val="none"/>
-              </w:rPr>
-              <w:t>Barometer</w:t>
-            </w:r>
-            <w:proofErr w:type="spellEnd"/>
-            <w:r>
-              <w:rPr>
-                <w:rFonts w:ascii="Garamond" w:eastAsia="Times New Roman" w:hAnsi="Garamond" w:cs="Times New Roman"/>
-                <w:color w:val="000000"/>
-                <w:kern w:val="0"/>
-                <w:lang w:val="es-PE" w:eastAsia="es-PE"/>
-                <w14:ligatures w14:val="none"/>
-              </w:rPr>
-              <w:t xml:space="preserve"> (ASB)</w:t>
+              <w:t>Asian Barometer (ASB)</w:t>
             </w:r>
           </w:p>
         </w:tc>
@@ -4866,7 +4704,6 @@
                 <w14:ligatures w14:val="none"/>
               </w:rPr>
             </w:pPr>
-            <w:proofErr w:type="spellStart"/>
             <w:r>
               <w:rPr>
                 <w:rFonts w:ascii="Garamond" w:eastAsia="Times New Roman" w:hAnsi="Garamond" w:cs="Times New Roman"/>
@@ -4875,18 +4712,7 @@
                 <w:lang w:val="es-PE" w:eastAsia="es-PE"/>
                 <w14:ligatures w14:val="none"/>
               </w:rPr>
-              <w:t>Latinobarometro</w:t>
-            </w:r>
-            <w:proofErr w:type="spellEnd"/>
-            <w:r>
-              <w:rPr>
-                <w:rFonts w:ascii="Garamond" w:eastAsia="Times New Roman" w:hAnsi="Garamond" w:cs="Times New Roman"/>
-                <w:color w:val="000000"/>
-                <w:kern w:val="0"/>
-                <w:lang w:val="es-PE" w:eastAsia="es-PE"/>
-                <w14:ligatures w14:val="none"/>
-              </w:rPr>
-              <w:t xml:space="preserve"> (LB)</w:t>
+              <w:t>Latinobarometro (LB)</w:t>
             </w:r>
           </w:p>
         </w:tc>
@@ -5000,7 +4826,6 @@
                 <w14:ligatures w14:val="none"/>
               </w:rPr>
             </w:pPr>
-            <w:proofErr w:type="spellStart"/>
             <w:r>
               <w:rPr>
                 <w:rFonts w:ascii="Garamond" w:eastAsia="Times New Roman" w:hAnsi="Garamond" w:cs="Times New Roman"/>
@@ -5009,62 +4834,7 @@
                 <w:lang w:val="es-PE" w:eastAsia="es-PE"/>
                 <w14:ligatures w14:val="none"/>
               </w:rPr>
-              <w:t>World</w:t>
-            </w:r>
-            <w:proofErr w:type="spellEnd"/>
-            <w:r>
-              <w:rPr>
-                <w:rFonts w:ascii="Garamond" w:eastAsia="Times New Roman" w:hAnsi="Garamond" w:cs="Times New Roman"/>
-                <w:color w:val="000000"/>
-                <w:kern w:val="0"/>
-                <w:lang w:val="es-PE" w:eastAsia="es-PE"/>
-                <w14:ligatures w14:val="none"/>
-              </w:rPr>
-              <w:t xml:space="preserve"> </w:t>
-            </w:r>
-            <w:proofErr w:type="spellStart"/>
-            <w:r>
-              <w:rPr>
-                <w:rFonts w:ascii="Garamond" w:eastAsia="Times New Roman" w:hAnsi="Garamond" w:cs="Times New Roman"/>
-                <w:color w:val="000000"/>
-                <w:kern w:val="0"/>
-                <w:lang w:val="es-PE" w:eastAsia="es-PE"/>
-                <w14:ligatures w14:val="none"/>
-              </w:rPr>
-              <w:t>Values</w:t>
-            </w:r>
-            <w:proofErr w:type="spellEnd"/>
-            <w:r>
-              <w:rPr>
-                <w:rFonts w:ascii="Garamond" w:eastAsia="Times New Roman" w:hAnsi="Garamond" w:cs="Times New Roman"/>
-                <w:color w:val="000000"/>
-                <w:kern w:val="0"/>
-                <w:lang w:val="es-PE" w:eastAsia="es-PE"/>
-                <w14:ligatures w14:val="none"/>
-              </w:rPr>
-              <w:t xml:space="preserve"> </w:t>
-            </w:r>
-            <w:proofErr w:type="spellStart"/>
-            <w:r>
-              <w:rPr>
-                <w:rFonts w:ascii="Garamond" w:eastAsia="Times New Roman" w:hAnsi="Garamond" w:cs="Times New Roman"/>
-                <w:color w:val="000000"/>
-                <w:kern w:val="0"/>
-                <w:lang w:val="es-PE" w:eastAsia="es-PE"/>
-                <w14:ligatures w14:val="none"/>
-              </w:rPr>
-              <w:t>Survey</w:t>
-            </w:r>
-            <w:proofErr w:type="spellEnd"/>
-            <w:r>
-              <w:rPr>
-                <w:rFonts w:ascii="Garamond" w:eastAsia="Times New Roman" w:hAnsi="Garamond" w:cs="Times New Roman"/>
-                <w:color w:val="000000"/>
-                <w:kern w:val="0"/>
-                <w:lang w:val="es-PE" w:eastAsia="es-PE"/>
-                <w14:ligatures w14:val="none"/>
-              </w:rPr>
-              <w:t xml:space="preserve"> (WVS)</w:t>
+              <w:t>World Values Survey (WVS)</w:t>
             </w:r>
           </w:p>
         </w:tc>
@@ -5178,7 +4948,6 @@
                 <w14:ligatures w14:val="none"/>
               </w:rPr>
             </w:pPr>
-            <w:proofErr w:type="spellStart"/>
             <w:r>
               <w:rPr>
                 <w:rFonts w:ascii="Garamond" w:eastAsia="Times New Roman" w:hAnsi="Garamond" w:cs="Times New Roman"/>
@@ -5187,62 +4956,7 @@
                 <w:lang w:val="es-PE" w:eastAsia="es-PE"/>
                 <w14:ligatures w14:val="none"/>
               </w:rPr>
-              <w:t>European</w:t>
-            </w:r>
-            <w:proofErr w:type="spellEnd"/>
-            <w:r>
-              <w:rPr>
-                <w:rFonts w:ascii="Garamond" w:eastAsia="Times New Roman" w:hAnsi="Garamond" w:cs="Times New Roman"/>
-                <w:color w:val="000000"/>
-                <w:kern w:val="0"/>
-                <w:lang w:val="es-PE" w:eastAsia="es-PE"/>
-                <w14:ligatures w14:val="none"/>
-              </w:rPr>
-              <w:t xml:space="preserve"> </w:t>
-            </w:r>
-            <w:proofErr w:type="spellStart"/>
-            <w:r>
-              <w:rPr>
-                <w:rFonts w:ascii="Garamond" w:eastAsia="Times New Roman" w:hAnsi="Garamond" w:cs="Times New Roman"/>
-                <w:color w:val="000000"/>
-                <w:kern w:val="0"/>
-                <w:lang w:val="es-PE" w:eastAsia="es-PE"/>
-                <w14:ligatures w14:val="none"/>
-              </w:rPr>
-              <w:t>Values</w:t>
-            </w:r>
-            <w:proofErr w:type="spellEnd"/>
-            <w:r>
-              <w:rPr>
-                <w:rFonts w:ascii="Garamond" w:eastAsia="Times New Roman" w:hAnsi="Garamond" w:cs="Times New Roman"/>
-                <w:color w:val="000000"/>
-                <w:kern w:val="0"/>
-                <w:lang w:val="es-PE" w:eastAsia="es-PE"/>
-                <w14:ligatures w14:val="none"/>
-              </w:rPr>
-              <w:t xml:space="preserve"> </w:t>
-            </w:r>
-            <w:proofErr w:type="spellStart"/>
-            <w:r>
-              <w:rPr>
-                <w:rFonts w:ascii="Garamond" w:eastAsia="Times New Roman" w:hAnsi="Garamond" w:cs="Times New Roman"/>
-                <w:color w:val="000000"/>
-                <w:kern w:val="0"/>
-                <w:lang w:val="es-PE" w:eastAsia="es-PE"/>
-                <w14:ligatures w14:val="none"/>
-              </w:rPr>
-              <w:t>Study</w:t>
-            </w:r>
-            <w:proofErr w:type="spellEnd"/>
-            <w:r>
-              <w:rPr>
-                <w:rFonts w:ascii="Garamond" w:eastAsia="Times New Roman" w:hAnsi="Garamond" w:cs="Times New Roman"/>
-                <w:color w:val="000000"/>
-                <w:kern w:val="0"/>
-                <w:lang w:val="es-PE" w:eastAsia="es-PE"/>
-                <w14:ligatures w14:val="none"/>
-              </w:rPr>
-              <w:t xml:space="preserve"> (EVS)</w:t>
+              <w:t>European Values Study (EVS)</w:t>
             </w:r>
           </w:p>
         </w:tc>
@@ -5356,7 +5070,6 @@
                 <w14:ligatures w14:val="none"/>
               </w:rPr>
             </w:pPr>
-            <w:proofErr w:type="spellStart"/>
             <w:r>
               <w:rPr>
                 <w:rFonts w:ascii="Garamond" w:eastAsia="Times New Roman" w:hAnsi="Garamond" w:cs="Times New Roman"/>
@@ -5365,40 +5078,7 @@
                 <w:lang w:val="es-PE" w:eastAsia="es-PE"/>
                 <w14:ligatures w14:val="none"/>
               </w:rPr>
-              <w:t>World</w:t>
-            </w:r>
-            <w:proofErr w:type="spellEnd"/>
-            <w:r>
-              <w:rPr>
-                <w:rFonts w:ascii="Garamond" w:eastAsia="Times New Roman" w:hAnsi="Garamond" w:cs="Times New Roman"/>
-                <w:color w:val="000000"/>
-                <w:kern w:val="0"/>
-                <w:lang w:val="es-PE" w:eastAsia="es-PE"/>
-                <w14:ligatures w14:val="none"/>
-              </w:rPr>
-              <w:t xml:space="preserve"> </w:t>
-            </w:r>
-            <w:proofErr w:type="spellStart"/>
-            <w:r>
-              <w:rPr>
-                <w:rFonts w:ascii="Garamond" w:eastAsia="Times New Roman" w:hAnsi="Garamond" w:cs="Times New Roman"/>
-                <w:color w:val="000000"/>
-                <w:kern w:val="0"/>
-                <w:lang w:val="es-PE" w:eastAsia="es-PE"/>
-                <w14:ligatures w14:val="none"/>
-              </w:rPr>
-              <w:t>Justice</w:t>
-            </w:r>
-            <w:proofErr w:type="spellEnd"/>
-            <w:r>
-              <w:rPr>
-                <w:rFonts w:ascii="Garamond" w:eastAsia="Times New Roman" w:hAnsi="Garamond" w:cs="Times New Roman"/>
-                <w:color w:val="000000"/>
-                <w:kern w:val="0"/>
-                <w:lang w:val="es-PE" w:eastAsia="es-PE"/>
-                <w14:ligatures w14:val="none"/>
-              </w:rPr>
-              <w:t xml:space="preserve"> Project (WJP)</w:t>
+              <w:t>World Justice Project (WJP)</w:t>
             </w:r>
           </w:p>
         </w:tc>
@@ -5512,7 +5192,6 @@
                 <w14:ligatures w14:val="none"/>
               </w:rPr>
             </w:pPr>
-            <w:proofErr w:type="spellStart"/>
             <w:r>
               <w:rPr>
                 <w:rFonts w:ascii="Garamond" w:eastAsia="Times New Roman" w:hAnsi="Garamond" w:cs="Times New Roman"/>
@@ -5521,62 +5200,7 @@
                 <w:lang w:val="es-PE" w:eastAsia="es-PE"/>
                 <w14:ligatures w14:val="none"/>
               </w:rPr>
-              <w:t>Worldwide</w:t>
-            </w:r>
-            <w:proofErr w:type="spellEnd"/>
-            <w:r>
-              <w:rPr>
-                <w:rFonts w:ascii="Garamond" w:eastAsia="Times New Roman" w:hAnsi="Garamond" w:cs="Times New Roman"/>
-                <w:color w:val="000000"/>
-                <w:kern w:val="0"/>
-                <w:lang w:val="es-PE" w:eastAsia="es-PE"/>
-                <w14:ligatures w14:val="none"/>
-              </w:rPr>
-              <w:t xml:space="preserve"> </w:t>
-            </w:r>
-            <w:proofErr w:type="spellStart"/>
-            <w:r>
-              <w:rPr>
-                <w:rFonts w:ascii="Garamond" w:eastAsia="Times New Roman" w:hAnsi="Garamond" w:cs="Times New Roman"/>
-                <w:color w:val="000000"/>
-                <w:kern w:val="0"/>
-                <w:lang w:val="es-PE" w:eastAsia="es-PE"/>
-                <w14:ligatures w14:val="none"/>
-              </w:rPr>
-              <w:t>Governance</w:t>
-            </w:r>
-            <w:proofErr w:type="spellEnd"/>
-            <w:r>
-              <w:rPr>
-                <w:rFonts w:ascii="Garamond" w:eastAsia="Times New Roman" w:hAnsi="Garamond" w:cs="Times New Roman"/>
-                <w:color w:val="000000"/>
-                <w:kern w:val="0"/>
-                <w:lang w:val="es-PE" w:eastAsia="es-PE"/>
-                <w14:ligatures w14:val="none"/>
-              </w:rPr>
-              <w:t xml:space="preserve"> </w:t>
-            </w:r>
-            <w:proofErr w:type="spellStart"/>
-            <w:r>
-              <w:rPr>
-                <w:rFonts w:ascii="Garamond" w:eastAsia="Times New Roman" w:hAnsi="Garamond" w:cs="Times New Roman"/>
-                <w:color w:val="000000"/>
-                <w:kern w:val="0"/>
-                <w:lang w:val="es-PE" w:eastAsia="es-PE"/>
-                <w14:ligatures w14:val="none"/>
-              </w:rPr>
-              <w:t>Indicators</w:t>
-            </w:r>
-            <w:proofErr w:type="spellEnd"/>
-            <w:r>
-              <w:rPr>
-                <w:rFonts w:ascii="Garamond" w:eastAsia="Times New Roman" w:hAnsi="Garamond" w:cs="Times New Roman"/>
-                <w:color w:val="000000"/>
-                <w:kern w:val="0"/>
-                <w:lang w:val="es-PE" w:eastAsia="es-PE"/>
-                <w14:ligatures w14:val="none"/>
-              </w:rPr>
-              <w:t xml:space="preserve"> (WGI)</w:t>
+              <w:t>Worldwide Governance Indicators (WGI)</w:t>
             </w:r>
           </w:p>
         </w:tc>
@@ -5690,7 +5314,6 @@
                 <w14:ligatures w14:val="none"/>
               </w:rPr>
             </w:pPr>
-            <w:proofErr w:type="spellStart"/>
             <w:r>
               <w:rPr>
                 <w:rFonts w:ascii="Garamond" w:eastAsia="Times New Roman" w:hAnsi="Garamond" w:cs="Times New Roman"/>
@@ -5699,62 +5322,7 @@
                 <w:lang w:val="es-PE" w:eastAsia="es-PE"/>
                 <w14:ligatures w14:val="none"/>
               </w:rPr>
-              <w:t>World</w:t>
-            </w:r>
-            <w:proofErr w:type="spellEnd"/>
-            <w:r>
-              <w:rPr>
-                <w:rFonts w:ascii="Garamond" w:eastAsia="Times New Roman" w:hAnsi="Garamond" w:cs="Times New Roman"/>
-                <w:color w:val="000000"/>
-                <w:kern w:val="0"/>
-                <w:lang w:val="es-PE" w:eastAsia="es-PE"/>
-                <w14:ligatures w14:val="none"/>
-              </w:rPr>
-              <w:t xml:space="preserve"> </w:t>
-            </w:r>
-            <w:proofErr w:type="spellStart"/>
-            <w:r>
-              <w:rPr>
-                <w:rFonts w:ascii="Garamond" w:eastAsia="Times New Roman" w:hAnsi="Garamond" w:cs="Times New Roman"/>
-                <w:color w:val="000000"/>
-                <w:kern w:val="0"/>
-                <w:lang w:val="es-PE" w:eastAsia="es-PE"/>
-                <w14:ligatures w14:val="none"/>
-              </w:rPr>
-              <w:t>Development</w:t>
-            </w:r>
-            <w:proofErr w:type="spellEnd"/>
-            <w:r>
-              <w:rPr>
-                <w:rFonts w:ascii="Garamond" w:eastAsia="Times New Roman" w:hAnsi="Garamond" w:cs="Times New Roman"/>
-                <w:color w:val="000000"/>
-                <w:kern w:val="0"/>
-                <w:lang w:val="es-PE" w:eastAsia="es-PE"/>
-                <w14:ligatures w14:val="none"/>
-              </w:rPr>
-              <w:t xml:space="preserve"> </w:t>
-            </w:r>
-            <w:proofErr w:type="spellStart"/>
-            <w:r>
-              <w:rPr>
-                <w:rFonts w:ascii="Garamond" w:eastAsia="Times New Roman" w:hAnsi="Garamond" w:cs="Times New Roman"/>
-                <w:color w:val="000000"/>
-                <w:kern w:val="0"/>
-                <w:lang w:val="es-PE" w:eastAsia="es-PE"/>
-                <w14:ligatures w14:val="none"/>
-              </w:rPr>
-              <w:t>Indicators</w:t>
-            </w:r>
-            <w:proofErr w:type="spellEnd"/>
-            <w:r>
-              <w:rPr>
-                <w:rFonts w:ascii="Garamond" w:eastAsia="Times New Roman" w:hAnsi="Garamond" w:cs="Times New Roman"/>
-                <w:color w:val="000000"/>
-                <w:kern w:val="0"/>
-                <w:lang w:val="es-PE" w:eastAsia="es-PE"/>
-                <w14:ligatures w14:val="none"/>
-              </w:rPr>
-              <w:t xml:space="preserve"> (WDI)</w:t>
+              <w:t>World Development Indicators (WDI)</w:t>
             </w:r>
           </w:p>
         </w:tc>
@@ -6242,29 +5810,7 @@
                 <w:lang w:eastAsia="es-PE"/>
                 <w14:ligatures w14:val="none"/>
               </w:rPr>
-              <w:t xml:space="preserve">United Nations Development </w:t>
-            </w:r>
-            <w:proofErr w:type="spellStart"/>
-            <w:r>
-              <w:rPr>
-                <w:rFonts w:ascii="Garamond" w:eastAsia="Times New Roman" w:hAnsi="Garamond" w:cs="Times New Roman"/>
-                <w:color w:val="000000"/>
-                <w:kern w:val="0"/>
-                <w:lang w:eastAsia="es-PE"/>
-                <w14:ligatures w14:val="none"/>
-              </w:rPr>
-              <w:t>Programme</w:t>
-            </w:r>
-            <w:proofErr w:type="spellEnd"/>
-            <w:r>
-              <w:rPr>
-                <w:rFonts w:ascii="Garamond" w:eastAsia="Times New Roman" w:hAnsi="Garamond" w:cs="Times New Roman"/>
-                <w:color w:val="000000"/>
-                <w:kern w:val="0"/>
-                <w:lang w:eastAsia="es-PE"/>
-                <w14:ligatures w14:val="none"/>
-              </w:rPr>
-              <w:t xml:space="preserve"> (UNDP)</w:t>
+              <w:t>United Nations Development Programme (UNDP)</w:t>
             </w:r>
           </w:p>
         </w:tc>
@@ -6508,51 +6054,7 @@
                 <w:lang w:val="es-PE" w:eastAsia="es-PE"/>
                 <w14:ligatures w14:val="none"/>
               </w:rPr>
-              <w:t xml:space="preserve">Economist </w:t>
-            </w:r>
-            <w:proofErr w:type="spellStart"/>
-            <w:r>
-              <w:rPr>
-                <w:rFonts w:ascii="Garamond" w:eastAsia="Times New Roman" w:hAnsi="Garamond" w:cs="Times New Roman"/>
-                <w:color w:val="000000"/>
-                <w:kern w:val="0"/>
-                <w:lang w:val="es-PE" w:eastAsia="es-PE"/>
-                <w14:ligatures w14:val="none"/>
-              </w:rPr>
-              <w:t>Intelligence</w:t>
-            </w:r>
-            <w:proofErr w:type="spellEnd"/>
-            <w:r>
-              <w:rPr>
-                <w:rFonts w:ascii="Garamond" w:eastAsia="Times New Roman" w:hAnsi="Garamond" w:cs="Times New Roman"/>
-                <w:color w:val="000000"/>
-                <w:kern w:val="0"/>
-                <w:lang w:val="es-PE" w:eastAsia="es-PE"/>
-                <w14:ligatures w14:val="none"/>
-              </w:rPr>
-              <w:t xml:space="preserve"> </w:t>
-            </w:r>
-            <w:proofErr w:type="spellStart"/>
-            <w:r>
-              <w:rPr>
-                <w:rFonts w:ascii="Garamond" w:eastAsia="Times New Roman" w:hAnsi="Garamond" w:cs="Times New Roman"/>
-                <w:color w:val="000000"/>
-                <w:kern w:val="0"/>
-                <w:lang w:val="es-PE" w:eastAsia="es-PE"/>
-                <w14:ligatures w14:val="none"/>
-              </w:rPr>
-              <w:t>Unit</w:t>
-            </w:r>
-            <w:proofErr w:type="spellEnd"/>
-            <w:r>
-              <w:rPr>
-                <w:rFonts w:ascii="Garamond" w:eastAsia="Times New Roman" w:hAnsi="Garamond" w:cs="Times New Roman"/>
-                <w:color w:val="000000"/>
-                <w:kern w:val="0"/>
-                <w:lang w:val="es-PE" w:eastAsia="es-PE"/>
-                <w14:ligatures w14:val="none"/>
-              </w:rPr>
-              <w:t xml:space="preserve"> (EIU)</w:t>
+              <w:t>Economist Intelligence Unit (EIU)</w:t>
             </w:r>
           </w:p>
         </w:tc>
@@ -7134,34 +6636,258 @@
           <w:b/>
           <w:bCs/>
         </w:rPr>
-        <w:t xml:space="preserve">, Arab Barometer (AB), Asian Barometer (ASB), and </w:t>
-      </w:r>
-      <w:proofErr w:type="spellStart"/>
-      <w:r>
-        <w:rPr>
+        <w:t>, Arab Barometer (AB), Asian Barometer (ASB), and Latinobarometro (LB). These barometers collect the experiences and public opinions of adult citizens</w:t>
+      </w:r>
+      <w:r>
+        <w:rPr>
+          <w:rStyle w:val="FootnoteReference"/>
           <w:rFonts w:ascii="Garamond" w:hAnsi="Garamond" w:cs="Times New Roman"/>
           <w:b/>
           <w:bCs/>
         </w:rPr>
-        <w:t>Latinobarometro</w:t>
-      </w:r>
-      <w:proofErr w:type="spellEnd"/>
+        <w:footnoteReference w:id="1"/>
+      </w:r>
       <w:r>
         <w:rPr>
           <w:rFonts w:ascii="Garamond" w:hAnsi="Garamond" w:cs="Times New Roman"/>
           <w:b/>
           <w:bCs/>
         </w:rPr>
-        <w:t xml:space="preserve"> (LB). These barometers collect the experiences and public opinions of adult citizens</w:t>
-      </w:r>
-      <w:r>
-        <w:rPr>
-          <w:rStyle w:val="FootnoteReference"/>
+        <w:t xml:space="preserve"> </w:t>
+      </w:r>
+      <w:r>
+        <w:rPr>
           <w:rFonts w:ascii="Garamond" w:hAnsi="Garamond" w:cs="Times New Roman"/>
           <w:b/>
           <w:bCs/>
         </w:rPr>
-        <w:footnoteReference w:id="1"/>
+        <w:t>on</w:t>
+      </w:r>
+      <w:r>
+        <w:rPr>
+          <w:rFonts w:ascii="Garamond" w:hAnsi="Garamond" w:cs="Times New Roman"/>
+        </w:rPr>
+        <w:t xml:space="preserve"> democracy, governance</w:t>
+      </w:r>
+      <w:r>
+        <w:rPr>
+          <w:rFonts w:ascii="Garamond" w:hAnsi="Garamond" w:cs="Times New Roman"/>
+        </w:rPr>
+        <w:t xml:space="preserve"> and politics</w:t>
+      </w:r>
+      <w:r>
+        <w:rPr>
+          <w:rFonts w:ascii="Garamond" w:hAnsi="Garamond" w:cs="Times New Roman"/>
+        </w:rPr>
+        <w:t>, econom</w:t>
+      </w:r>
+      <w:r>
+        <w:rPr>
+          <w:rFonts w:ascii="Garamond" w:hAnsi="Garamond" w:cs="Times New Roman"/>
+        </w:rPr>
+        <w:t>ic issues</w:t>
+      </w:r>
+      <w:r>
+        <w:rPr>
+          <w:rFonts w:ascii="Garamond" w:hAnsi="Garamond" w:cs="Times New Roman"/>
+        </w:rPr>
+        <w:t>,</w:t>
+      </w:r>
+      <w:r>
+        <w:rPr>
+          <w:rFonts w:ascii="Garamond" w:hAnsi="Garamond" w:cs="Times New Roman"/>
+        </w:rPr>
+        <w:t xml:space="preserve"> cultural and religious beliefs,</w:t>
+      </w:r>
+      <w:r>
+        <w:rPr>
+          <w:rFonts w:ascii="Garamond" w:hAnsi="Garamond" w:cs="Times New Roman"/>
+        </w:rPr>
+        <w:t xml:space="preserve"> </w:t>
+      </w:r>
+      <w:r>
+        <w:rPr>
+          <w:rFonts w:ascii="Garamond" w:hAnsi="Garamond" w:cs="Times New Roman"/>
+        </w:rPr>
+        <w:t>attitudes towards i</w:t>
+      </w:r>
+      <w:r>
+        <w:rPr>
+          <w:rFonts w:ascii="Garamond" w:hAnsi="Garamond" w:cs="Times New Roman"/>
+        </w:rPr>
+        <w:t>m</w:t>
+      </w:r>
+      <w:r>
+        <w:rPr>
+          <w:rFonts w:ascii="Garamond" w:hAnsi="Garamond" w:cs="Times New Roman"/>
+        </w:rPr>
+        <w:t>migration and ethnic diversity, gender equality,</w:t>
+      </w:r>
+      <w:r>
+        <w:rPr>
+          <w:rFonts w:ascii="Garamond" w:hAnsi="Garamond" w:cs="Times New Roman"/>
+        </w:rPr>
+        <w:t xml:space="preserve"> trust,</w:t>
+      </w:r>
+      <w:r>
+        <w:rPr>
+          <w:rFonts w:ascii="Garamond" w:hAnsi="Garamond" w:cs="Times New Roman"/>
+        </w:rPr>
+        <w:t xml:space="preserve"> </w:t>
+      </w:r>
+      <w:r>
+        <w:rPr>
+          <w:rFonts w:ascii="Garamond" w:hAnsi="Garamond" w:cs="Times New Roman"/>
+        </w:rPr>
+        <w:t>soci</w:t>
+      </w:r>
+      <w:r>
+        <w:rPr>
+          <w:rFonts w:ascii="Garamond" w:hAnsi="Garamond" w:cs="Times New Roman"/>
+        </w:rPr>
+        <w:t>al issues such as</w:t>
+      </w:r>
+      <w:r>
+        <w:rPr>
+          <w:rFonts w:ascii="Garamond" w:hAnsi="Garamond" w:cs="Times New Roman"/>
+        </w:rPr>
+        <w:t xml:space="preserve"> </w:t>
+      </w:r>
+      <w:r>
+        <w:rPr>
+          <w:rFonts w:ascii="Garamond" w:hAnsi="Garamond" w:cs="Times New Roman"/>
+        </w:rPr>
+        <w:t>crime and security, and international relations and globalization</w:t>
+      </w:r>
+      <w:r>
+        <w:rPr>
+          <w:rFonts w:ascii="Garamond" w:hAnsi="Garamond" w:cs="Times New Roman"/>
+        </w:rPr>
+        <w:t xml:space="preserve">, aiming to give </w:t>
+      </w:r>
+      <w:r>
+        <w:rPr>
+          <w:rFonts w:ascii="Garamond" w:hAnsi="Garamond" w:cs="Times New Roman"/>
+        </w:rPr>
+        <w:t>citizens</w:t>
+      </w:r>
+      <w:r>
+        <w:rPr>
+          <w:rFonts w:ascii="Garamond" w:hAnsi="Garamond" w:cs="Times New Roman"/>
+        </w:rPr>
+        <w:t xml:space="preserve"> a voice in policymaking</w:t>
+      </w:r>
+      <w:r>
+        <w:rPr>
+          <w:rFonts w:ascii="Garamond" w:hAnsi="Garamond" w:cs="Times New Roman"/>
+        </w:rPr>
+        <w:t xml:space="preserve"> monitoring, analyzing social trends and promoting </w:t>
+      </w:r>
+      <w:r>
+        <w:rPr>
+          <w:rFonts w:ascii="Garamond" w:hAnsi="Garamond" w:cs="Times New Roman"/>
+        </w:rPr>
+        <w:t>the global dialogue on democratic governance and societal change</w:t>
+      </w:r>
+      <w:r>
+        <w:rPr>
+          <w:rFonts w:ascii="Garamond" w:hAnsi="Garamond" w:cs="Times New Roman"/>
+        </w:rPr>
+        <w:t>.</w:t>
+      </w:r>
+      <w:r>
+        <w:rPr>
+          <w:rFonts w:ascii="Garamond" w:hAnsi="Garamond" w:cs="Times New Roman"/>
+        </w:rPr>
+        <w:t xml:space="preserve"> Barometers include a sample size ranging from 1</w:t>
+      </w:r>
+      <w:r>
+        <w:rPr>
+          <w:rFonts w:ascii="Garamond" w:hAnsi="Garamond" w:cs="Times New Roman"/>
+        </w:rPr>
+        <w:t>0</w:t>
+      </w:r>
+      <w:r>
+        <w:rPr>
+          <w:rFonts w:ascii="Garamond" w:hAnsi="Garamond" w:cs="Times New Roman"/>
+        </w:rPr>
+        <w:t xml:space="preserve">00 to </w:t>
+      </w:r>
+      <w:r>
+        <w:rPr>
+          <w:rFonts w:ascii="Garamond" w:hAnsi="Garamond" w:cs="Times New Roman"/>
+        </w:rPr>
+        <w:t>nearly 24</w:t>
+      </w:r>
+      <w:r>
+        <w:rPr>
+          <w:rFonts w:ascii="Garamond" w:hAnsi="Garamond" w:cs="Times New Roman"/>
+        </w:rPr>
+        <w:t xml:space="preserve">00 interviewees </w:t>
+      </w:r>
+      <w:r>
+        <w:rPr>
+          <w:rFonts w:ascii="Garamond" w:hAnsi="Garamond" w:cs="Times New Roman"/>
+        </w:rPr>
+        <w:t>for most countries</w:t>
+      </w:r>
+      <w:r>
+        <w:rPr>
+          <w:rStyle w:val="FootnoteReference"/>
+          <w:rFonts w:ascii="Garamond" w:hAnsi="Garamond" w:cs="Times New Roman"/>
+        </w:rPr>
+        <w:footnoteReference w:id="2"/>
+      </w:r>
+      <w:r>
+        <w:rPr>
+          <w:rFonts w:ascii="Garamond" w:hAnsi="Garamond" w:cs="Times New Roman"/>
+        </w:rPr>
+        <w:t xml:space="preserve"> and are </w:t>
+      </w:r>
+      <w:r>
+        <w:rPr>
+          <w:rFonts w:ascii="Garamond" w:hAnsi="Garamond" w:cs="Times New Roman"/>
+        </w:rPr>
+        <w:t>representative at the national and sub</w:t>
+      </w:r>
+      <w:r>
+        <w:rPr>
+          <w:rFonts w:ascii="Garamond" w:hAnsi="Garamond" w:cs="Times New Roman"/>
+        </w:rPr>
+        <w:t>-</w:t>
+      </w:r>
+      <w:r>
+        <w:rPr>
+          <w:rFonts w:ascii="Garamond" w:hAnsi="Garamond" w:cs="Times New Roman"/>
+        </w:rPr>
+        <w:t>national level</w:t>
+      </w:r>
+      <w:r>
+        <w:rPr>
+          <w:rFonts w:ascii="Garamond" w:hAnsi="Garamond" w:cs="Times New Roman"/>
+        </w:rPr>
+        <w:t>s</w:t>
+      </w:r>
+      <w:r>
+        <w:rPr>
+          <w:rFonts w:ascii="Garamond" w:hAnsi="Garamond" w:cs="Times New Roman"/>
+        </w:rPr>
+        <w:t xml:space="preserve">. </w:t>
+      </w:r>
+    </w:p>
+    <w:p>
+      <w:pPr>
+        <w:spacing w:line="360" w:lineRule="auto"/>
+        <w:jc w:val="both"/>
+        <w:rPr>
+          <w:rFonts w:ascii="Garamond" w:hAnsi="Garamond" w:cs="Times New Roman"/>
+        </w:rPr>
+      </w:pPr>
+      <w:r>
+        <w:rPr>
+          <w:rFonts w:ascii="Garamond" w:hAnsi="Garamond" w:cs="Times New Roman"/>
+        </w:rPr>
+        <w:t xml:space="preserve">Like barometers, the </w:t>
       </w:r>
       <w:r>
         <w:rPr>
@@ -7169,7 +6895,7 @@
           <w:b/>
           <w:bCs/>
         </w:rPr>
-        <w:t xml:space="preserve"> </w:t>
+        <w:t>World Values Survey</w:t>
       </w:r>
       <w:r>
         <w:rPr>
@@ -7177,31 +6903,65 @@
           <w:b/>
           <w:bCs/>
         </w:rPr>
-        <w:t>on</w:t>
-      </w:r>
-      <w:r>
-        <w:rPr>
-          <w:rFonts w:ascii="Garamond" w:hAnsi="Garamond" w:cs="Times New Roman"/>
-        </w:rPr>
-        <w:t xml:space="preserve"> democracy, governance</w:t>
-      </w:r>
-      <w:r>
-        <w:rPr>
-          <w:rFonts w:ascii="Garamond" w:hAnsi="Garamond" w:cs="Times New Roman"/>
-        </w:rPr>
-        <w:t xml:space="preserve"> and politics</w:t>
-      </w:r>
-      <w:r>
-        <w:rPr>
-          <w:rFonts w:ascii="Garamond" w:hAnsi="Garamond" w:cs="Times New Roman"/>
-        </w:rPr>
-        <w:t>, econom</w:t>
-      </w:r>
-      <w:r>
-        <w:rPr>
-          <w:rFonts w:ascii="Garamond" w:hAnsi="Garamond" w:cs="Times New Roman"/>
-        </w:rPr>
-        <w:t>ic issues</w:t>
+        <w:t xml:space="preserve"> (WVS)</w:t>
+      </w:r>
+      <w:r>
+        <w:rPr>
+          <w:rFonts w:ascii="Garamond" w:hAnsi="Garamond" w:cs="Times New Roman"/>
+        </w:rPr>
+        <w:t xml:space="preserve"> and the </w:t>
+      </w:r>
+      <w:r>
+        <w:rPr>
+          <w:rFonts w:ascii="Garamond" w:hAnsi="Garamond" w:cs="Times New Roman"/>
+          <w:b/>
+          <w:bCs/>
+        </w:rPr>
+        <w:t>European Values Study</w:t>
+      </w:r>
+      <w:r>
+        <w:rPr>
+          <w:rFonts w:ascii="Garamond" w:hAnsi="Garamond" w:cs="Times New Roman"/>
+          <w:b/>
+          <w:bCs/>
+        </w:rPr>
+        <w:t xml:space="preserve"> (EVS)</w:t>
+      </w:r>
+      <w:r>
+        <w:rPr>
+          <w:rFonts w:ascii="Garamond" w:hAnsi="Garamond" w:cs="Times New Roman"/>
+        </w:rPr>
+        <w:t xml:space="preserve"> provide a rich source of data for constructing social sustainability indicators. The </w:t>
+      </w:r>
+      <w:r>
+        <w:rPr>
+          <w:rFonts w:ascii="Garamond" w:hAnsi="Garamond" w:cs="Times New Roman"/>
+        </w:rPr>
+        <w:t>World Values Survey</w:t>
+      </w:r>
+      <w:r>
+        <w:rPr>
+          <w:rFonts w:ascii="Garamond" w:hAnsi="Garamond" w:cs="Times New Roman"/>
+        </w:rPr>
+        <w:t xml:space="preserve"> is</w:t>
+      </w:r>
+      <w:r>
+        <w:rPr>
+          <w:rFonts w:ascii="Garamond" w:hAnsi="Garamond" w:cs="Times New Roman"/>
+        </w:rPr>
+        <w:t xml:space="preserve"> a global initiative </w:t>
+      </w:r>
+      <w:r>
+        <w:rPr>
+          <w:rFonts w:ascii="Garamond" w:hAnsi="Garamond" w:cs="Times New Roman"/>
+        </w:rPr>
+        <w:t>that</w:t>
+      </w:r>
+      <w:r>
+        <w:rPr>
+          <w:rFonts w:ascii="Garamond" w:hAnsi="Garamond" w:cs="Times New Roman"/>
+        </w:rPr>
+        <w:t xml:space="preserve"> measures, monitors</w:t>
       </w:r>
       <w:r>
         <w:rPr>
@@ -7213,7 +6973,43 @@
         <w:rPr>
           <w:rFonts w:ascii="Garamond" w:hAnsi="Garamond" w:cs="Times New Roman"/>
         </w:rPr>
-        <w:t xml:space="preserve"> cultural and religious beliefs,</w:t>
+        <w:t xml:space="preserve"> and analyzes</w:t>
+      </w:r>
+      <w:r>
+        <w:rPr>
+          <w:rFonts w:ascii="Garamond" w:hAnsi="Garamond" w:cs="Times New Roman"/>
+        </w:rPr>
+        <w:t xml:space="preserve"> aspects such as</w:t>
+      </w:r>
+      <w:r>
+        <w:rPr>
+          <w:rFonts w:ascii="Garamond" w:hAnsi="Garamond" w:cs="Times New Roman"/>
+        </w:rPr>
+        <w:t xml:space="preserve"> support for democracy, </w:t>
+      </w:r>
+      <w:r>
+        <w:rPr>
+          <w:rFonts w:ascii="Garamond" w:hAnsi="Garamond" w:cs="Times New Roman"/>
+        </w:rPr>
+        <w:t xml:space="preserve">political participation, trust, economic issues, </w:t>
+      </w:r>
+      <w:r>
+        <w:rPr>
+          <w:rFonts w:ascii="Garamond" w:hAnsi="Garamond" w:cs="Times New Roman"/>
+        </w:rPr>
+        <w:t>tolerance of foreigners and ethnic minorities, support for gender equality, the role of religion</w:t>
+      </w:r>
+      <w:r>
+        <w:rPr>
+          <w:rFonts w:ascii="Garamond" w:hAnsi="Garamond" w:cs="Times New Roman"/>
+        </w:rPr>
+        <w:t>,</w:t>
+      </w:r>
+      <w:r>
+        <w:rPr>
+          <w:rFonts w:ascii="Garamond" w:hAnsi="Garamond" w:cs="Times New Roman"/>
+        </w:rPr>
+        <w:t xml:space="preserve"> and changing levels of religiosity, the impact of globalization, attitudes toward the environment, work, family, politics, national identity, culture, diversity, insecurity, and subjective well-being.</w:t>
       </w:r>
       <w:r>
         <w:rPr>
@@ -7225,25 +7021,103 @@
         <w:rPr>
           <w:rFonts w:ascii="Garamond" w:hAnsi="Garamond" w:cs="Times New Roman"/>
         </w:rPr>
-        <w:t>attitudes towards i</w:t>
-      </w:r>
-      <w:r>
-        <w:rPr>
-          <w:rFonts w:ascii="Garamond" w:hAnsi="Garamond" w:cs="Times New Roman"/>
-        </w:rPr>
-        <w:t>m</w:t>
-      </w:r>
-      <w:r>
-        <w:rPr>
-          <w:rFonts w:ascii="Garamond" w:hAnsi="Garamond" w:cs="Times New Roman"/>
-        </w:rPr>
-        <w:t>migration and ethnic diversity, gender equality,</w:t>
-      </w:r>
-      <w:r>
-        <w:rPr>
-          <w:rFonts w:ascii="Garamond" w:hAnsi="Garamond" w:cs="Times New Roman"/>
-        </w:rPr>
-        <w:t xml:space="preserve"> trust,</w:t>
+        <w:t>On the other hand, t</w:t>
+      </w:r>
+      <w:r>
+        <w:rPr>
+          <w:rFonts w:ascii="Garamond" w:hAnsi="Garamond" w:cs="Times New Roman"/>
+        </w:rPr>
+        <w:t>he European Value Study collects information about</w:t>
+      </w:r>
+      <w:r>
+        <w:rPr>
+          <w:rFonts w:ascii="Garamond" w:hAnsi="Garamond" w:cs="Times New Roman"/>
+        </w:rPr>
+        <w:t xml:space="preserve"> politics and governance, economic issues, religion and morality, </w:t>
+      </w:r>
+      <w:r>
+        <w:rPr>
+          <w:rFonts w:ascii="Garamond" w:hAnsi="Garamond" w:cs="Times New Roman"/>
+        </w:rPr>
+        <w:t>attitudes</w:t>
+      </w:r>
+      <w:r>
+        <w:rPr>
+          <w:rFonts w:ascii="Garamond" w:hAnsi="Garamond" w:cs="Times New Roman"/>
+        </w:rPr>
+        <w:t xml:space="preserve"> towards refugees, immigrants</w:t>
+      </w:r>
+      <w:r>
+        <w:rPr>
+          <w:rFonts w:ascii="Garamond" w:hAnsi="Garamond" w:cs="Times New Roman"/>
+        </w:rPr>
+        <w:t>,</w:t>
+      </w:r>
+      <w:r>
+        <w:rPr>
+          <w:rFonts w:ascii="Garamond" w:hAnsi="Garamond" w:cs="Times New Roman"/>
+        </w:rPr>
+        <w:t xml:space="preserve"> and racial/ethnic minorities, views on gender roles, perceptions of social justice,</w:t>
+      </w:r>
+      <w:r>
+        <w:rPr>
+          <w:rFonts w:ascii="Garamond" w:hAnsi="Garamond" w:cs="Times New Roman"/>
+        </w:rPr>
+        <w:t xml:space="preserve"> globalization</w:t>
+      </w:r>
+      <w:r>
+        <w:rPr>
+          <w:rFonts w:ascii="Garamond" w:hAnsi="Garamond" w:cs="Times New Roman"/>
+        </w:rPr>
+        <w:t>,</w:t>
+      </w:r>
+      <w:r>
+        <w:rPr>
+          <w:rFonts w:ascii="Garamond" w:hAnsi="Garamond" w:cs="Times New Roman"/>
+        </w:rPr>
+        <w:t xml:space="preserve"> and </w:t>
+      </w:r>
+      <w:r>
+        <w:rPr>
+          <w:rFonts w:ascii="Garamond" w:hAnsi="Garamond" w:cs="Times New Roman"/>
+        </w:rPr>
+        <w:t xml:space="preserve">the </w:t>
+      </w:r>
+      <w:r>
+        <w:rPr>
+          <w:rFonts w:ascii="Garamond" w:hAnsi="Garamond" w:cs="Times New Roman"/>
+        </w:rPr>
+        <w:t>national identity</w:t>
+      </w:r>
+      <w:r>
+        <w:rPr>
+          <w:rFonts w:ascii="Garamond" w:hAnsi="Garamond" w:cs="Times New Roman"/>
+        </w:rPr>
+        <w:t xml:space="preserve"> of European citizens.</w:t>
+      </w:r>
+      <w:r>
+        <w:rPr>
+          <w:rFonts w:ascii="Garamond" w:hAnsi="Garamond" w:cs="Times New Roman"/>
+        </w:rPr>
+        <w:t xml:space="preserve"> Both surveys</w:t>
+      </w:r>
+      <w:r>
+        <w:rPr>
+          <w:rFonts w:ascii="Garamond" w:hAnsi="Garamond" w:cs="Times New Roman"/>
+        </w:rPr>
+        <w:t xml:space="preserve"> are oriented </w:t>
+      </w:r>
+      <w:r>
+        <w:rPr>
+          <w:rFonts w:ascii="Garamond" w:hAnsi="Garamond" w:cs="Times New Roman"/>
+        </w:rPr>
+        <w:t>toward</w:t>
+      </w:r>
+      <w:r>
+        <w:rPr>
+          <w:rFonts w:ascii="Garamond" w:hAnsi="Garamond" w:cs="Times New Roman"/>
+        </w:rPr>
+        <w:t xml:space="preserve"> adult citizens aged 18+,</w:t>
       </w:r>
       <w:r>
         <w:rPr>
@@ -7255,13 +7129,19 @@
         <w:rPr>
           <w:rFonts w:ascii="Garamond" w:hAnsi="Garamond" w:cs="Times New Roman"/>
         </w:rPr>
-        <w:t>soci</w:t>
-      </w:r>
-      <w:r>
-        <w:rPr>
-          <w:rFonts w:ascii="Garamond" w:hAnsi="Garamond" w:cs="Times New Roman"/>
-        </w:rPr>
-        <w:t>al issues such as</w:t>
+        <w:t>provide national and subnational representation,</w:t>
+      </w:r>
+      <w:r>
+        <w:rPr>
+          <w:rFonts w:ascii="Garamond" w:hAnsi="Garamond" w:cs="Times New Roman"/>
+        </w:rPr>
+        <w:t xml:space="preserve"> and include </w:t>
+      </w:r>
+      <w:r>
+        <w:rPr>
+          <w:rFonts w:ascii="Garamond" w:hAnsi="Garamond" w:cs="Times New Roman"/>
+        </w:rPr>
+        <w:t>around</w:t>
       </w:r>
       <w:r>
         <w:rPr>
@@ -7273,122 +7153,44 @@
         <w:rPr>
           <w:rFonts w:ascii="Garamond" w:hAnsi="Garamond" w:cs="Times New Roman"/>
         </w:rPr>
-        <w:t>crime and security, and international relations and globalization</w:t>
-      </w:r>
-      <w:r>
-        <w:rPr>
-          <w:rFonts w:ascii="Garamond" w:hAnsi="Garamond" w:cs="Times New Roman"/>
-        </w:rPr>
-        <w:t xml:space="preserve">, aiming to give </w:t>
-      </w:r>
-      <w:r>
-        <w:rPr>
-          <w:rFonts w:ascii="Garamond" w:hAnsi="Garamond" w:cs="Times New Roman"/>
-        </w:rPr>
-        <w:t>citizens</w:t>
-      </w:r>
-      <w:r>
-        <w:rPr>
-          <w:rFonts w:ascii="Garamond" w:hAnsi="Garamond" w:cs="Times New Roman"/>
-        </w:rPr>
-        <w:t xml:space="preserve"> a voice in policymaking</w:t>
-      </w:r>
-      <w:r>
-        <w:rPr>
-          <w:rFonts w:ascii="Garamond" w:hAnsi="Garamond" w:cs="Times New Roman"/>
-        </w:rPr>
-        <w:t xml:space="preserve"> monitoring, analyzing social trends and promoting </w:t>
-      </w:r>
-      <w:r>
-        <w:rPr>
-          <w:rFonts w:ascii="Garamond" w:hAnsi="Garamond" w:cs="Times New Roman"/>
-        </w:rPr>
-        <w:t>the global dialogue on democratic governance and societal change</w:t>
+        <w:t>1200</w:t>
+      </w:r>
+      <w:r>
+        <w:rPr>
+          <w:rFonts w:ascii="Garamond" w:hAnsi="Garamond" w:cs="Times New Roman"/>
+        </w:rPr>
+        <w:t xml:space="preserve"> people surveyed </w:t>
+      </w:r>
+      <w:r>
+        <w:rPr>
+          <w:rFonts w:ascii="Garamond" w:hAnsi="Garamond" w:cs="Times New Roman"/>
+        </w:rPr>
+        <w:t>for most</w:t>
+      </w:r>
+      <w:r>
+        <w:rPr>
+          <w:rFonts w:ascii="Garamond" w:hAnsi="Garamond" w:cs="Times New Roman"/>
+        </w:rPr>
+        <w:t xml:space="preserve"> countr</w:t>
+      </w:r>
+      <w:r>
+        <w:rPr>
+          <w:rFonts w:ascii="Garamond" w:hAnsi="Garamond" w:cs="Times New Roman"/>
+        </w:rPr>
+        <w:t>ies</w:t>
+      </w:r>
+      <w:r>
+        <w:rPr>
+          <w:rStyle w:val="FootnoteReference"/>
+          <w:rFonts w:ascii="Garamond" w:hAnsi="Garamond" w:cs="Times New Roman"/>
+        </w:rPr>
+        <w:footnoteReference w:id="3"/>
       </w:r>
       <w:r>
         <w:rPr>
           <w:rFonts w:ascii="Garamond" w:hAnsi="Garamond" w:cs="Times New Roman"/>
         </w:rPr>
         <w:t>.</w:t>
-      </w:r>
-      <w:r>
-        <w:rPr>
-          <w:rFonts w:ascii="Garamond" w:hAnsi="Garamond" w:cs="Times New Roman"/>
-        </w:rPr>
-        <w:t xml:space="preserve"> Barometers include a sample size ranging from 1</w:t>
-      </w:r>
-      <w:r>
-        <w:rPr>
-          <w:rFonts w:ascii="Garamond" w:hAnsi="Garamond" w:cs="Times New Roman"/>
-        </w:rPr>
-        <w:t>0</w:t>
-      </w:r>
-      <w:r>
-        <w:rPr>
-          <w:rFonts w:ascii="Garamond" w:hAnsi="Garamond" w:cs="Times New Roman"/>
-        </w:rPr>
-        <w:t xml:space="preserve">00 to </w:t>
-      </w:r>
-      <w:r>
-        <w:rPr>
-          <w:rFonts w:ascii="Garamond" w:hAnsi="Garamond" w:cs="Times New Roman"/>
-        </w:rPr>
-        <w:t>nearly 24</w:t>
-      </w:r>
-      <w:r>
-        <w:rPr>
-          <w:rFonts w:ascii="Garamond" w:hAnsi="Garamond" w:cs="Times New Roman"/>
-        </w:rPr>
-        <w:t xml:space="preserve">00 interviewees </w:t>
-      </w:r>
-      <w:r>
-        <w:rPr>
-          <w:rFonts w:ascii="Garamond" w:hAnsi="Garamond" w:cs="Times New Roman"/>
-        </w:rPr>
-        <w:t>for most countries</w:t>
-      </w:r>
-      <w:r>
-        <w:rPr>
-          <w:rStyle w:val="FootnoteReference"/>
-          <w:rFonts w:ascii="Garamond" w:hAnsi="Garamond" w:cs="Times New Roman"/>
-        </w:rPr>
-        <w:footnoteReference w:id="2"/>
-      </w:r>
-      <w:r>
-        <w:rPr>
-          <w:rFonts w:ascii="Garamond" w:hAnsi="Garamond" w:cs="Times New Roman"/>
-        </w:rPr>
-        <w:t xml:space="preserve"> and are </w:t>
-      </w:r>
-      <w:r>
-        <w:rPr>
-          <w:rFonts w:ascii="Garamond" w:hAnsi="Garamond" w:cs="Times New Roman"/>
-        </w:rPr>
-        <w:t>representative at the national and sub</w:t>
-      </w:r>
-      <w:r>
-        <w:rPr>
-          <w:rFonts w:ascii="Garamond" w:hAnsi="Garamond" w:cs="Times New Roman"/>
-        </w:rPr>
-        <w:t>-</w:t>
-      </w:r>
-      <w:r>
-        <w:rPr>
-          <w:rFonts w:ascii="Garamond" w:hAnsi="Garamond" w:cs="Times New Roman"/>
-        </w:rPr>
-        <w:t>national level</w:t>
-      </w:r>
-      <w:r>
-        <w:rPr>
-          <w:rFonts w:ascii="Garamond" w:hAnsi="Garamond" w:cs="Times New Roman"/>
-        </w:rPr>
-        <w:t>s</w:t>
-      </w:r>
-      <w:r>
-        <w:rPr>
-          <w:rFonts w:ascii="Garamond" w:hAnsi="Garamond" w:cs="Times New Roman"/>
-        </w:rPr>
-        <w:t xml:space="preserve">. </w:t>
       </w:r>
     </w:p>
     <w:p>
@@ -7403,7 +7205,31 @@
         <w:rPr>
           <w:rFonts w:ascii="Garamond" w:hAnsi="Garamond" w:cs="Times New Roman"/>
         </w:rPr>
-        <w:t xml:space="preserve">Like barometers, the </w:t>
+        <w:t xml:space="preserve">A fourth key data source </w:t>
+      </w:r>
+      <w:r>
+        <w:rPr>
+          <w:rFonts w:ascii="Garamond" w:hAnsi="Garamond" w:cs="Times New Roman"/>
+        </w:rPr>
+        <w:t>is</w:t>
+      </w:r>
+      <w:r>
+        <w:rPr>
+          <w:rFonts w:ascii="Garamond" w:hAnsi="Garamond" w:cs="Times New Roman"/>
+        </w:rPr>
+        <w:t xml:space="preserve"> nationally available data on governance, rule of law, conflict, economic development, financial inclusion, civic space, human development, women, business, and the law, democracy, environmental and social governance, </w:t>
+      </w:r>
+      <w:r>
+        <w:rPr>
+          <w:rFonts w:ascii="Garamond" w:hAnsi="Garamond" w:cs="Times New Roman"/>
+        </w:rPr>
+        <w:t xml:space="preserve">and </w:t>
+      </w:r>
+      <w:r>
+        <w:rPr>
+          <w:rFonts w:ascii="Garamond" w:hAnsi="Garamond" w:cs="Times New Roman"/>
+        </w:rPr>
+        <w:t>equality of opportunity for sexual and gender minorities. The</w:t>
       </w:r>
       <w:r>
         <w:rPr>
@@ -7411,7 +7237,26 @@
           <w:b/>
           <w:bCs/>
         </w:rPr>
-        <w:t>World Values Survey</w:t>
+        <w:t xml:space="preserve"> World Justice Project (WJP) </w:t>
+      </w:r>
+      <w:r>
+        <w:rPr>
+          <w:rFonts w:ascii="Garamond" w:hAnsi="Garamond" w:cs="Times New Roman"/>
+        </w:rPr>
+        <w:t xml:space="preserve">provides information on the Rule of Law worldwide, </w:t>
+      </w:r>
+      <w:r>
+        <w:rPr>
+          <w:rFonts w:ascii="Garamond" w:hAnsi="Garamond" w:cs="Times New Roman"/>
+        </w:rPr>
+        <w:lastRenderedPageBreak/>
+        <w:t>emphasizing its role in ensuring justice, economic opportunity, and respect for fundamental rights</w:t>
+      </w:r>
+      <w:r>
+        <w:rPr>
+          <w:rFonts w:ascii="Garamond" w:hAnsi="Garamond" w:cs="Times New Roman"/>
+        </w:rPr>
+        <w:t xml:space="preserve">. The </w:t>
       </w:r>
       <w:r>
         <w:rPr>
@@ -7419,13 +7264,7 @@
           <w:b/>
           <w:bCs/>
         </w:rPr>
-        <w:t xml:space="preserve"> (WVS)</w:t>
-      </w:r>
-      <w:r>
-        <w:rPr>
-          <w:rFonts w:ascii="Garamond" w:hAnsi="Garamond" w:cs="Times New Roman"/>
-        </w:rPr>
-        <w:t xml:space="preserve"> and the </w:t>
+        <w:t>Worldwide Governance Indicators (WGI)</w:t>
       </w:r>
       <w:r>
         <w:rPr>
@@ -7433,7 +7272,19 @@
           <w:b/>
           <w:bCs/>
         </w:rPr>
-        <w:t>European Values Study</w:t>
+        <w:t xml:space="preserve"> </w:t>
+      </w:r>
+      <w:r>
+        <w:rPr>
+          <w:rFonts w:ascii="Garamond" w:hAnsi="Garamond" w:cs="Times New Roman"/>
+        </w:rPr>
+        <w:t>compiles data from a variety of sources to provide comprehensive assessments of governance quality globally.</w:t>
+      </w:r>
+      <w:r>
+        <w:rPr>
+          <w:rFonts w:ascii="Garamond" w:hAnsi="Garamond" w:cs="Times New Roman"/>
+        </w:rPr>
+        <w:t xml:space="preserve"> The </w:t>
       </w:r>
       <w:r>
         <w:rPr>
@@ -7441,95 +7292,11 @@
           <w:b/>
           <w:bCs/>
         </w:rPr>
-        <w:t xml:space="preserve"> (EVS)</w:t>
-      </w:r>
-      <w:r>
-        <w:rPr>
-          <w:rFonts w:ascii="Garamond" w:hAnsi="Garamond" w:cs="Times New Roman"/>
-        </w:rPr>
-        <w:t xml:space="preserve"> provide a rich source of data for constructing social sustainability indicators. The </w:t>
-      </w:r>
-      <w:r>
-        <w:rPr>
-          <w:rFonts w:ascii="Garamond" w:hAnsi="Garamond" w:cs="Times New Roman"/>
-        </w:rPr>
-        <w:t>World Values Survey</w:t>
-      </w:r>
-      <w:r>
-        <w:rPr>
-          <w:rFonts w:ascii="Garamond" w:hAnsi="Garamond" w:cs="Times New Roman"/>
-        </w:rPr>
-        <w:t xml:space="preserve"> is</w:t>
-      </w:r>
-      <w:r>
-        <w:rPr>
-          <w:rFonts w:ascii="Garamond" w:hAnsi="Garamond" w:cs="Times New Roman"/>
-        </w:rPr>
-        <w:t xml:space="preserve"> a global initiative </w:t>
-      </w:r>
-      <w:r>
-        <w:rPr>
-          <w:rFonts w:ascii="Garamond" w:hAnsi="Garamond" w:cs="Times New Roman"/>
-        </w:rPr>
-        <w:t>that</w:t>
-      </w:r>
-      <w:r>
-        <w:rPr>
-          <w:rFonts w:ascii="Garamond" w:hAnsi="Garamond" w:cs="Times New Roman"/>
-        </w:rPr>
-        <w:t xml:space="preserve"> measures, monitors</w:t>
-      </w:r>
-      <w:r>
-        <w:rPr>
-          <w:rFonts w:ascii="Garamond" w:hAnsi="Garamond" w:cs="Times New Roman"/>
-        </w:rPr>
-        <w:t>,</w:t>
-      </w:r>
-      <w:r>
-        <w:rPr>
-          <w:rFonts w:ascii="Garamond" w:hAnsi="Garamond" w:cs="Times New Roman"/>
-        </w:rPr>
-        <w:t xml:space="preserve"> and analyzes</w:t>
-      </w:r>
-      <w:r>
-        <w:rPr>
-          <w:rFonts w:ascii="Garamond" w:hAnsi="Garamond" w:cs="Times New Roman"/>
-        </w:rPr>
-        <w:t xml:space="preserve"> aspects such as</w:t>
-      </w:r>
-      <w:r>
-        <w:rPr>
-          <w:rFonts w:ascii="Garamond" w:hAnsi="Garamond" w:cs="Times New Roman"/>
-        </w:rPr>
-        <w:t xml:space="preserve"> support for democracy, </w:t>
-      </w:r>
-      <w:r>
-        <w:rPr>
-          <w:rFonts w:ascii="Garamond" w:hAnsi="Garamond" w:cs="Times New Roman"/>
-        </w:rPr>
-        <w:t xml:space="preserve">political participation, trust, economic issues, </w:t>
-      </w:r>
-      <w:r>
-        <w:rPr>
-          <w:rFonts w:ascii="Garamond" w:hAnsi="Garamond" w:cs="Times New Roman"/>
-        </w:rPr>
-        <w:t>tolerance of foreigners and ethnic minorities, support for gender equality, the role of religion</w:t>
-      </w:r>
-      <w:r>
-        <w:rPr>
-          <w:rFonts w:ascii="Garamond" w:hAnsi="Garamond" w:cs="Times New Roman"/>
-        </w:rPr>
-        <w:t>,</w:t>
-      </w:r>
-      <w:r>
-        <w:rPr>
-          <w:rFonts w:ascii="Garamond" w:hAnsi="Garamond" w:cs="Times New Roman"/>
-        </w:rPr>
-        <w:t xml:space="preserve"> and changing levels of religiosity, the impact of globalization, attitudes toward the environment, work, family, politics, national identity, culture, diversity, insecurity, and subjective well-being.</w:t>
-      </w:r>
-      <w:r>
-        <w:rPr>
-          <w:rFonts w:ascii="Garamond" w:hAnsi="Garamond" w:cs="Times New Roman"/>
+        <w:t>World Development Indicators (WDI)</w:t>
+      </w:r>
+      <w:r>
+        <w:rPr>
+          <w:rFonts w:ascii="Garamond" w:hAnsi="Garamond"/>
         </w:rPr>
         <w:t xml:space="preserve"> </w:t>
       </w:r>
@@ -7537,103 +7304,33 @@
         <w:rPr>
           <w:rFonts w:ascii="Garamond" w:hAnsi="Garamond" w:cs="Times New Roman"/>
         </w:rPr>
-        <w:t>On the other hand, t</w:t>
-      </w:r>
-      <w:r>
-        <w:rPr>
-          <w:rFonts w:ascii="Garamond" w:hAnsi="Garamond" w:cs="Times New Roman"/>
-        </w:rPr>
-        <w:t>he European Value Study collects information about</w:t>
-      </w:r>
-      <w:r>
-        <w:rPr>
-          <w:rFonts w:ascii="Garamond" w:hAnsi="Garamond" w:cs="Times New Roman"/>
-        </w:rPr>
-        <w:t xml:space="preserve"> politics and governance, economic issues, religion and morality, </w:t>
-      </w:r>
-      <w:r>
-        <w:rPr>
-          <w:rFonts w:ascii="Garamond" w:hAnsi="Garamond" w:cs="Times New Roman"/>
-        </w:rPr>
-        <w:t>attitudes</w:t>
-      </w:r>
-      <w:r>
-        <w:rPr>
-          <w:rFonts w:ascii="Garamond" w:hAnsi="Garamond" w:cs="Times New Roman"/>
-        </w:rPr>
-        <w:t xml:space="preserve"> towards refugees, immigrants</w:t>
-      </w:r>
-      <w:r>
-        <w:rPr>
-          <w:rFonts w:ascii="Garamond" w:hAnsi="Garamond" w:cs="Times New Roman"/>
-        </w:rPr>
-        <w:t>,</w:t>
-      </w:r>
-      <w:r>
-        <w:rPr>
-          <w:rFonts w:ascii="Garamond" w:hAnsi="Garamond" w:cs="Times New Roman"/>
-        </w:rPr>
-        <w:t xml:space="preserve"> and racial/ethnic minorities, views on gender roles, perceptions of social justice,</w:t>
-      </w:r>
-      <w:r>
-        <w:rPr>
-          <w:rFonts w:ascii="Garamond" w:hAnsi="Garamond" w:cs="Times New Roman"/>
-        </w:rPr>
-        <w:t xml:space="preserve"> globalization</w:t>
-      </w:r>
-      <w:r>
-        <w:rPr>
-          <w:rFonts w:ascii="Garamond" w:hAnsi="Garamond" w:cs="Times New Roman"/>
-        </w:rPr>
-        <w:t>,</w:t>
-      </w:r>
-      <w:r>
-        <w:rPr>
-          <w:rFonts w:ascii="Garamond" w:hAnsi="Garamond" w:cs="Times New Roman"/>
-        </w:rPr>
-        <w:t xml:space="preserve"> and </w:t>
-      </w:r>
-      <w:r>
-        <w:rPr>
-          <w:rFonts w:ascii="Garamond" w:hAnsi="Garamond" w:cs="Times New Roman"/>
-        </w:rPr>
-        <w:t xml:space="preserve">the </w:t>
-      </w:r>
-      <w:r>
-        <w:rPr>
-          <w:rFonts w:ascii="Garamond" w:hAnsi="Garamond" w:cs="Times New Roman"/>
-        </w:rPr>
-        <w:t>national identity</w:t>
-      </w:r>
-      <w:r>
-        <w:rPr>
-          <w:rFonts w:ascii="Garamond" w:hAnsi="Garamond" w:cs="Times New Roman"/>
-        </w:rPr>
-        <w:t xml:space="preserve"> of European citizens.</w:t>
-      </w:r>
-      <w:r>
-        <w:rPr>
-          <w:rFonts w:ascii="Garamond" w:hAnsi="Garamond" w:cs="Times New Roman"/>
-        </w:rPr>
-        <w:t xml:space="preserve"> Both surveys</w:t>
-      </w:r>
-      <w:r>
-        <w:rPr>
-          <w:rFonts w:ascii="Garamond" w:hAnsi="Garamond" w:cs="Times New Roman"/>
-        </w:rPr>
-        <w:t xml:space="preserve"> are oriented </w:t>
-      </w:r>
-      <w:r>
-        <w:rPr>
-          <w:rFonts w:ascii="Garamond" w:hAnsi="Garamond" w:cs="Times New Roman"/>
-        </w:rPr>
-        <w:t>toward</w:t>
-      </w:r>
-      <w:r>
-        <w:rPr>
-          <w:rFonts w:ascii="Garamond" w:hAnsi="Garamond" w:cs="Times New Roman"/>
-        </w:rPr>
-        <w:t xml:space="preserve"> adult citizens aged 18+,</w:t>
+        <w:t xml:space="preserve">is a comprehensive database maintained by the </w:t>
+      </w:r>
+      <w:r>
+        <w:rPr>
+          <w:rFonts w:ascii="Garamond" w:hAnsi="Garamond" w:cs="Times New Roman"/>
+        </w:rPr>
+        <w:t>WBG</w:t>
+      </w:r>
+      <w:r>
+        <w:rPr>
+          <w:rFonts w:ascii="Garamond" w:hAnsi="Garamond" w:cs="Times New Roman"/>
+        </w:rPr>
+        <w:t xml:space="preserve"> that provides a detailed and wide-ranging set of data on various aspects of global development</w:t>
+      </w:r>
+      <w:r>
+        <w:rPr>
+          <w:rFonts w:ascii="Garamond" w:hAnsi="Garamond" w:cs="Times New Roman"/>
+        </w:rPr>
+        <w:t xml:space="preserve">. The </w:t>
+      </w:r>
+      <w:r>
+        <w:rPr>
+          <w:rFonts w:ascii="Garamond" w:hAnsi="Garamond" w:cs="Times New Roman"/>
+          <w:b/>
+          <w:bCs/>
+        </w:rPr>
+        <w:t>Armed Conflict Location &amp; Event Data Project (ACLED)</w:t>
       </w:r>
       <w:r>
         <w:rPr>
@@ -7645,19 +7342,53 @@
         <w:rPr>
           <w:rFonts w:ascii="Garamond" w:hAnsi="Garamond" w:cs="Times New Roman"/>
         </w:rPr>
-        <w:t>provide national and subnational representation,</w:t>
-      </w:r>
-      <w:r>
-        <w:rPr>
-          <w:rFonts w:ascii="Garamond" w:hAnsi="Garamond" w:cs="Times New Roman"/>
-        </w:rPr>
-        <w:t xml:space="preserve"> and include </w:t>
-      </w:r>
-      <w:r>
-        <w:rPr>
-          <w:rFonts w:ascii="Garamond" w:hAnsi="Garamond" w:cs="Times New Roman"/>
-        </w:rPr>
-        <w:t>around</w:t>
+        <w:t>provides detailed, real-time data on political violence and protests worldwide.</w:t>
+      </w:r>
+      <w:r>
+        <w:rPr>
+          <w:rFonts w:ascii="Garamond" w:hAnsi="Garamond" w:cs="Times New Roman"/>
+        </w:rPr>
+        <w:t xml:space="preserve"> The </w:t>
+      </w:r>
+      <w:r>
+        <w:rPr>
+          <w:rFonts w:ascii="Garamond" w:hAnsi="Garamond" w:cs="Times New Roman"/>
+          <w:b/>
+          <w:bCs/>
+        </w:rPr>
+        <w:t>Global Findex Database (FINDEX)</w:t>
+      </w:r>
+      <w:r>
+        <w:rPr>
+          <w:rFonts w:ascii="Garamond" w:hAnsi="Garamond" w:cs="Times New Roman"/>
+        </w:rPr>
+        <w:t xml:space="preserve">, developed by the WBG, provides </w:t>
+      </w:r>
+      <w:r>
+        <w:rPr>
+          <w:rFonts w:ascii="Garamond" w:hAnsi="Garamond" w:cs="Times New Roman"/>
+        </w:rPr>
+        <w:t>data on global access to financial services, digital payments, and the behaviors fostering financial resilience</w:t>
+      </w:r>
+      <w:r>
+        <w:rPr>
+          <w:rFonts w:ascii="Garamond" w:hAnsi="Garamond" w:cs="Times New Roman"/>
+        </w:rPr>
+        <w:t xml:space="preserve">. </w:t>
+      </w:r>
+      <w:r>
+        <w:rPr>
+          <w:rFonts w:ascii="Garamond" w:hAnsi="Garamond" w:cs="Times New Roman"/>
+        </w:rPr>
+        <w:t xml:space="preserve">The </w:t>
+      </w:r>
+      <w:r>
+        <w:rPr>
+          <w:rFonts w:ascii="Garamond" w:hAnsi="Garamond" w:cs="Times New Roman"/>
+          <w:b/>
+          <w:bCs/>
+        </w:rPr>
+        <w:t>CIVICUS Monitor (CIVICUS)</w:t>
       </w:r>
       <w:r>
         <w:rPr>
@@ -7669,44 +7400,25 @@
         <w:rPr>
           <w:rFonts w:ascii="Garamond" w:hAnsi="Garamond" w:cs="Times New Roman"/>
         </w:rPr>
-        <w:t>1200</w:t>
-      </w:r>
-      <w:r>
-        <w:rPr>
-          <w:rFonts w:ascii="Garamond" w:hAnsi="Garamond" w:cs="Times New Roman"/>
-        </w:rPr>
-        <w:t xml:space="preserve"> people surveyed </w:t>
-      </w:r>
-      <w:r>
-        <w:rPr>
-          <w:rFonts w:ascii="Garamond" w:hAnsi="Garamond" w:cs="Times New Roman"/>
-        </w:rPr>
-        <w:t>for most</w:t>
-      </w:r>
-      <w:r>
-        <w:rPr>
-          <w:rFonts w:ascii="Garamond" w:hAnsi="Garamond" w:cs="Times New Roman"/>
-        </w:rPr>
-        <w:t xml:space="preserve"> countr</w:t>
-      </w:r>
-      <w:r>
-        <w:rPr>
-          <w:rFonts w:ascii="Garamond" w:hAnsi="Garamond" w:cs="Times New Roman"/>
-        </w:rPr>
-        <w:t>ies</w:t>
-      </w:r>
-      <w:r>
-        <w:rPr>
-          <w:rStyle w:val="FootnoteReference"/>
-          <w:rFonts w:ascii="Garamond" w:hAnsi="Garamond" w:cs="Times New Roman"/>
-        </w:rPr>
-        <w:footnoteReference w:id="3"/>
-      </w:r>
-      <w:r>
-        <w:rPr>
-          <w:rFonts w:ascii="Garamond" w:hAnsi="Garamond" w:cs="Times New Roman"/>
-        </w:rPr>
-        <w:t>.</w:t>
+        <w:t>offers near-real-time data on the health of civil society and civic freedoms in 196 countries</w:t>
+      </w:r>
+      <w:r>
+        <w:rPr>
+          <w:rFonts w:ascii="Garamond" w:hAnsi="Garamond" w:cs="Times New Roman"/>
+        </w:rPr>
+        <w:t xml:space="preserve">, it provides </w:t>
+      </w:r>
+      <w:r>
+        <w:rPr>
+          <w:rFonts w:ascii="Garamond" w:hAnsi="Garamond" w:cs="Times New Roman"/>
+        </w:rPr>
+        <w:t>updated assessments of civic space, informing advocacy and policy efforts aimed at protecting civic freedoms</w:t>
+      </w:r>
+      <w:r>
+        <w:rPr>
+          <w:rFonts w:ascii="Garamond" w:hAnsi="Garamond" w:cs="Times New Roman"/>
+        </w:rPr>
+        <w:t xml:space="preserve">. </w:t>
       </w:r>
     </w:p>
     <w:p>
@@ -7721,31 +7433,7 @@
         <w:rPr>
           <w:rFonts w:ascii="Garamond" w:hAnsi="Garamond" w:cs="Times New Roman"/>
         </w:rPr>
-        <w:t xml:space="preserve">A fourth key data source </w:t>
-      </w:r>
-      <w:r>
-        <w:rPr>
-          <w:rFonts w:ascii="Garamond" w:hAnsi="Garamond" w:cs="Times New Roman"/>
-        </w:rPr>
-        <w:t>is</w:t>
-      </w:r>
-      <w:r>
-        <w:rPr>
-          <w:rFonts w:ascii="Garamond" w:hAnsi="Garamond" w:cs="Times New Roman"/>
-        </w:rPr>
-        <w:t xml:space="preserve"> nationally available data on governance, rule of law, conflict, economic development, financial inclusion, civic space, human development, women, business, and the law, democracy, environmental and social governance, </w:t>
-      </w:r>
-      <w:r>
-        <w:rPr>
-          <w:rFonts w:ascii="Garamond" w:hAnsi="Garamond" w:cs="Times New Roman"/>
-        </w:rPr>
-        <w:t xml:space="preserve">and </w:t>
-      </w:r>
-      <w:r>
-        <w:rPr>
-          <w:rFonts w:ascii="Garamond" w:hAnsi="Garamond" w:cs="Times New Roman"/>
-        </w:rPr>
-        <w:t>equality of opportunity for sexual and gender minorities. The</w:t>
+        <w:t xml:space="preserve">Other sources include the </w:t>
       </w:r>
       <w:r>
         <w:rPr>
@@ -7753,20 +7441,37 @@
           <w:b/>
           <w:bCs/>
         </w:rPr>
-        <w:t xml:space="preserve"> World Justice Project (WJP) </w:t>
-      </w:r>
-      <w:r>
-        <w:rPr>
-          <w:rFonts w:ascii="Garamond" w:hAnsi="Garamond" w:cs="Times New Roman"/>
-        </w:rPr>
-        <w:t xml:space="preserve">provides information on the Rule of Law worldwide, </w:t>
-      </w:r>
-      <w:r>
-        <w:rPr>
-          <w:rFonts w:ascii="Garamond" w:hAnsi="Garamond" w:cs="Times New Roman"/>
-        </w:rPr>
-        <w:lastRenderedPageBreak/>
-        <w:t>emphasizing its role in ensuring justice, economic opportunity, and respect for fundamental rights</w:t>
+        <w:t>United Nations Development Programme (UNDP)</w:t>
+      </w:r>
+      <w:r>
+        <w:rPr>
+          <w:rFonts w:ascii="Garamond" w:hAnsi="Garamond" w:cs="Times New Roman"/>
+        </w:rPr>
+        <w:t xml:space="preserve"> which provides</w:t>
+      </w:r>
+      <w:r>
+        <w:rPr>
+          <w:rFonts w:ascii="Garamond" w:hAnsi="Garamond" w:cs="Times New Roman"/>
+        </w:rPr>
+        <w:t xml:space="preserve"> the </w:t>
+      </w:r>
+      <w:r>
+        <w:rPr>
+          <w:rFonts w:ascii="Garamond" w:hAnsi="Garamond" w:cs="Times New Roman"/>
+        </w:rPr>
+        <w:t>widely disseminated Human Development Index</w:t>
+      </w:r>
+      <w:r>
+        <w:rPr>
+          <w:rFonts w:ascii="Garamond" w:hAnsi="Garamond" w:cs="Times New Roman"/>
+        </w:rPr>
+        <w:t xml:space="preserve">, </w:t>
+      </w:r>
+      <w:r>
+        <w:rPr>
+          <w:rFonts w:ascii="Garamond" w:hAnsi="Garamond" w:cs="Times New Roman"/>
+        </w:rPr>
+        <w:t>a statistical tool used to measure a country's overall achievement in its social and economic dimensions</w:t>
       </w:r>
       <w:r>
         <w:rPr>
@@ -7780,220 +7485,13 @@
           <w:b/>
           <w:bCs/>
         </w:rPr>
-        <w:t>Worldwide Governance Indicators (WGI)</w:t>
-      </w:r>
-      <w:r>
-        <w:rPr>
-          <w:rFonts w:ascii="Garamond" w:hAnsi="Garamond" w:cs="Times New Roman"/>
-          <w:b/>
-          <w:bCs/>
-        </w:rPr>
-        <w:t xml:space="preserve"> </w:t>
-      </w:r>
-      <w:r>
-        <w:rPr>
-          <w:rFonts w:ascii="Garamond" w:hAnsi="Garamond" w:cs="Times New Roman"/>
-        </w:rPr>
-        <w:t>compiles data from a variety of sources to provide comprehensive assessments of governance quality globally.</w:t>
-      </w:r>
-      <w:r>
-        <w:rPr>
-          <w:rFonts w:ascii="Garamond" w:hAnsi="Garamond" w:cs="Times New Roman"/>
-        </w:rPr>
-        <w:t xml:space="preserve"> The </w:t>
-      </w:r>
-      <w:r>
-        <w:rPr>
-          <w:rFonts w:ascii="Garamond" w:hAnsi="Garamond" w:cs="Times New Roman"/>
-          <w:b/>
-          <w:bCs/>
-        </w:rPr>
-        <w:t>World Development Indicators (WDI)</w:t>
-      </w:r>
-      <w:r>
-        <w:rPr>
-          <w:rFonts w:ascii="Garamond" w:hAnsi="Garamond"/>
-        </w:rPr>
-        <w:t xml:space="preserve"> </w:t>
-      </w:r>
-      <w:r>
-        <w:rPr>
-          <w:rFonts w:ascii="Garamond" w:hAnsi="Garamond" w:cs="Times New Roman"/>
-        </w:rPr>
-        <w:t xml:space="preserve">is a comprehensive database maintained by the </w:t>
-      </w:r>
-      <w:r>
-        <w:rPr>
-          <w:rFonts w:ascii="Garamond" w:hAnsi="Garamond" w:cs="Times New Roman"/>
-        </w:rPr>
-        <w:t>WBG</w:t>
-      </w:r>
-      <w:r>
-        <w:rPr>
-          <w:rFonts w:ascii="Garamond" w:hAnsi="Garamond" w:cs="Times New Roman"/>
-        </w:rPr>
-        <w:t xml:space="preserve"> that provides a detailed and wide-ranging set of data on various aspects of global development</w:t>
-      </w:r>
-      <w:r>
-        <w:rPr>
-          <w:rFonts w:ascii="Garamond" w:hAnsi="Garamond" w:cs="Times New Roman"/>
-        </w:rPr>
-        <w:t xml:space="preserve">. The </w:t>
-      </w:r>
-      <w:r>
-        <w:rPr>
-          <w:rFonts w:ascii="Garamond" w:hAnsi="Garamond" w:cs="Times New Roman"/>
-          <w:b/>
-          <w:bCs/>
-        </w:rPr>
-        <w:t>Armed Conflict Location &amp; Event Data Project (ACLED)</w:t>
-      </w:r>
-      <w:r>
-        <w:rPr>
-          <w:rFonts w:ascii="Garamond" w:hAnsi="Garamond" w:cs="Times New Roman"/>
-        </w:rPr>
-        <w:t xml:space="preserve"> </w:t>
-      </w:r>
-      <w:r>
-        <w:rPr>
-          <w:rFonts w:ascii="Garamond" w:hAnsi="Garamond" w:cs="Times New Roman"/>
-        </w:rPr>
-        <w:t>provides detailed, real-time data on political violence and protests worldwide.</w:t>
-      </w:r>
-      <w:r>
-        <w:rPr>
-          <w:rFonts w:ascii="Garamond" w:hAnsi="Garamond" w:cs="Times New Roman"/>
-        </w:rPr>
-        <w:t xml:space="preserve"> The </w:t>
-      </w:r>
-      <w:r>
-        <w:rPr>
-          <w:rFonts w:ascii="Garamond" w:hAnsi="Garamond" w:cs="Times New Roman"/>
-          <w:b/>
-          <w:bCs/>
-        </w:rPr>
-        <w:t>Global Findex Database (FINDEX)</w:t>
-      </w:r>
-      <w:r>
-        <w:rPr>
-          <w:rFonts w:ascii="Garamond" w:hAnsi="Garamond" w:cs="Times New Roman"/>
-        </w:rPr>
-        <w:t xml:space="preserve">, developed by the WBG, provides </w:t>
-      </w:r>
-      <w:r>
-        <w:rPr>
-          <w:rFonts w:ascii="Garamond" w:hAnsi="Garamond" w:cs="Times New Roman"/>
-        </w:rPr>
-        <w:t>data on global access to financial services, digital payments, and the behaviors fostering financial resilience</w:t>
-      </w:r>
-      <w:r>
-        <w:rPr>
-          <w:rFonts w:ascii="Garamond" w:hAnsi="Garamond" w:cs="Times New Roman"/>
-        </w:rPr>
-        <w:t xml:space="preserve">. </w:t>
-      </w:r>
-      <w:r>
-        <w:rPr>
-          <w:rFonts w:ascii="Garamond" w:hAnsi="Garamond" w:cs="Times New Roman"/>
-        </w:rPr>
-        <w:t xml:space="preserve">The </w:t>
-      </w:r>
-      <w:r>
-        <w:rPr>
-          <w:rFonts w:ascii="Garamond" w:hAnsi="Garamond" w:cs="Times New Roman"/>
-          <w:b/>
-          <w:bCs/>
-        </w:rPr>
-        <w:t>CIVICUS Monitor (CIVICUS)</w:t>
-      </w:r>
-      <w:r>
-        <w:rPr>
-          <w:rFonts w:ascii="Garamond" w:hAnsi="Garamond" w:cs="Times New Roman"/>
-        </w:rPr>
-        <w:t xml:space="preserve"> </w:t>
-      </w:r>
-      <w:r>
-        <w:rPr>
-          <w:rFonts w:ascii="Garamond" w:hAnsi="Garamond" w:cs="Times New Roman"/>
-        </w:rPr>
-        <w:t>offers near-real-time data on the health of civil society and civic freedoms in 196 countries</w:t>
-      </w:r>
-      <w:r>
-        <w:rPr>
-          <w:rFonts w:ascii="Garamond" w:hAnsi="Garamond" w:cs="Times New Roman"/>
-        </w:rPr>
-        <w:t xml:space="preserve">, it provides </w:t>
-      </w:r>
-      <w:r>
-        <w:rPr>
-          <w:rFonts w:ascii="Garamond" w:hAnsi="Garamond" w:cs="Times New Roman"/>
-        </w:rPr>
-        <w:t>updated assessments of civic space, informing advocacy and policy efforts aimed at protecting civic freedoms</w:t>
-      </w:r>
-      <w:r>
-        <w:rPr>
-          <w:rFonts w:ascii="Garamond" w:hAnsi="Garamond" w:cs="Times New Roman"/>
-        </w:rPr>
-        <w:t xml:space="preserve">. </w:t>
-      </w:r>
-    </w:p>
-    <w:p>
-      <w:pPr>
-        <w:spacing w:line="360" w:lineRule="auto"/>
-        <w:jc w:val="both"/>
-        <w:rPr>
-          <w:rFonts w:ascii="Garamond" w:hAnsi="Garamond" w:cs="Times New Roman"/>
-        </w:rPr>
-      </w:pPr>
-      <w:r>
-        <w:rPr>
-          <w:rFonts w:ascii="Garamond" w:hAnsi="Garamond" w:cs="Times New Roman"/>
-        </w:rPr>
-        <w:t xml:space="preserve">Other sources include the </w:t>
-      </w:r>
-      <w:r>
-        <w:rPr>
-          <w:rFonts w:ascii="Garamond" w:hAnsi="Garamond" w:cs="Times New Roman"/>
-          <w:b/>
-          <w:bCs/>
-        </w:rPr>
-        <w:t xml:space="preserve">United Nations Development </w:t>
-      </w:r>
-      <w:proofErr w:type="spellStart"/>
-      <w:r>
-        <w:rPr>
-          <w:rFonts w:ascii="Garamond" w:hAnsi="Garamond" w:cs="Times New Roman"/>
-          <w:b/>
-          <w:bCs/>
-        </w:rPr>
-        <w:t>Programme</w:t>
-      </w:r>
-      <w:proofErr w:type="spellEnd"/>
-      <w:r>
-        <w:rPr>
-          <w:rFonts w:ascii="Garamond" w:hAnsi="Garamond" w:cs="Times New Roman"/>
-          <w:b/>
-          <w:bCs/>
-        </w:rPr>
-        <w:t xml:space="preserve"> (UNDP)</w:t>
-      </w:r>
-      <w:r>
-        <w:rPr>
-          <w:rFonts w:ascii="Garamond" w:hAnsi="Garamond" w:cs="Times New Roman"/>
-        </w:rPr>
-        <w:t xml:space="preserve"> which provides</w:t>
-      </w:r>
-      <w:r>
-        <w:rPr>
-          <w:rFonts w:ascii="Garamond" w:hAnsi="Garamond" w:cs="Times New Roman"/>
-        </w:rPr>
-        <w:t xml:space="preserve"> the </w:t>
-      </w:r>
-      <w:r>
-        <w:rPr>
-          <w:rFonts w:ascii="Garamond" w:hAnsi="Garamond" w:cs="Times New Roman"/>
-        </w:rPr>
-        <w:t>widely disseminated Human Development Index</w:t>
+        <w:t>Women, Business and the Law (WBL)</w:t>
+      </w:r>
+      <w:r>
+        <w:rPr>
+          <w:rFonts w:ascii="Garamond" w:hAnsi="Garamond" w:cs="Times New Roman"/>
+        </w:rPr>
+        <w:t xml:space="preserve"> project</w:t>
       </w:r>
       <w:r>
         <w:rPr>
@@ -8005,59 +7503,13 @@
         <w:rPr>
           <w:rFonts w:ascii="Garamond" w:hAnsi="Garamond" w:cs="Times New Roman"/>
         </w:rPr>
-        <w:t>a statistical tool used to measure a country's overall achievement in its social and economic dimensions</w:t>
-      </w:r>
-      <w:r>
-        <w:rPr>
-          <w:rFonts w:ascii="Garamond" w:hAnsi="Garamond" w:cs="Times New Roman"/>
-        </w:rPr>
-        <w:t xml:space="preserve">. The </w:t>
-      </w:r>
-      <w:r>
-        <w:rPr>
-          <w:rFonts w:ascii="Garamond" w:hAnsi="Garamond" w:cs="Times New Roman"/>
-          <w:b/>
-          <w:bCs/>
-        </w:rPr>
-        <w:t>Women, Business and the Law (WBL)</w:t>
-      </w:r>
-      <w:r>
-        <w:rPr>
-          <w:rFonts w:ascii="Garamond" w:hAnsi="Garamond" w:cs="Times New Roman"/>
-        </w:rPr>
-        <w:t xml:space="preserve"> project</w:t>
-      </w:r>
-      <w:r>
-        <w:rPr>
-          <w:rFonts w:ascii="Garamond" w:hAnsi="Garamond" w:cs="Times New Roman"/>
-        </w:rPr>
-        <w:t xml:space="preserve">, </w:t>
-      </w:r>
-      <w:r>
-        <w:rPr>
-          <w:rFonts w:ascii="Garamond" w:hAnsi="Garamond" w:cs="Times New Roman"/>
-        </w:rPr>
         <w:t>undertaken by the World Bank Group, systematically gathers data to measure the legal and regulatory barriers affecting women's economic participation across 190 economies.</w:t>
       </w:r>
       <w:r>
         <w:rPr>
           <w:rFonts w:ascii="Garamond" w:hAnsi="Garamond" w:cs="Times New Roman"/>
         </w:rPr>
-        <w:t xml:space="preserve"> </w:t>
-      </w:r>
-      <w:proofErr w:type="gramStart"/>
-      <w:r>
-        <w:rPr>
-          <w:rFonts w:ascii="Garamond" w:hAnsi="Garamond" w:cs="Times New Roman"/>
-        </w:rPr>
-        <w:t>Similar to</w:t>
-      </w:r>
-      <w:proofErr w:type="gramEnd"/>
-      <w:r>
-        <w:rPr>
-          <w:rFonts w:ascii="Garamond" w:hAnsi="Garamond" w:cs="Times New Roman"/>
-        </w:rPr>
-        <w:t xml:space="preserve"> UNDP, the </w:t>
+        <w:t xml:space="preserve"> Similar to UNDP, the </w:t>
       </w:r>
       <w:r>
         <w:rPr>
@@ -8223,21 +7675,7 @@
             <w:rStyle w:val="Hyperlink"/>
             <w:rFonts w:ascii="Garamond" w:hAnsi="Garamond" w:cs="Times New Roman"/>
           </w:rPr>
-          <w:t>reprodu</w:t>
-        </w:r>
-        <w:r>
-          <w:rPr>
-            <w:rStyle w:val="Hyperlink"/>
-            <w:rFonts w:ascii="Garamond" w:hAnsi="Garamond" w:cs="Times New Roman"/>
-          </w:rPr>
-          <w:t>c</w:t>
-        </w:r>
-        <w:r>
-          <w:rPr>
-            <w:rStyle w:val="Hyperlink"/>
-            <w:rFonts w:ascii="Garamond" w:hAnsi="Garamond" w:cs="Times New Roman"/>
-          </w:rPr>
-          <w:t>ibility</w:t>
+          <w:t>reproducibility</w:t>
         </w:r>
       </w:hyperlink>
       <w:r>
@@ -8774,6 +8212,9 @@
         </w:rPr>
       </w:pPr>
       <w:r>
+        <w:rPr>
+          <w:noProof/>
+        </w:rPr>
         <w:drawing>
           <wp:inline distT="0" distB="0" distL="0" distR="0" wp14:anchorId="7BA07DCD" wp14:editId="3B721F07">
             <wp:extent cx="8891270" cy="4483100"/>
@@ -8898,6 +8339,9 @@
         </w:rPr>
       </w:pPr>
       <w:r>
+        <w:rPr>
+          <w:noProof/>
+        </w:rPr>
         <w:drawing>
           <wp:inline distT="0" distB="0" distL="0" distR="0" wp14:anchorId="4997119F" wp14:editId="66D4EB3E">
             <wp:extent cx="8891270" cy="4346575"/>
@@ -9014,6 +8458,9 @@
         </w:rPr>
       </w:pPr>
       <w:r>
+        <w:rPr>
+          <w:noProof/>
+        </w:rPr>
         <w:drawing>
           <wp:inline distT="0" distB="0" distL="0" distR="0" wp14:anchorId="5AFABEB2" wp14:editId="0B857811">
             <wp:extent cx="8891270" cy="4946015"/>
@@ -9121,6 +8568,9 @@
         </w:sectPr>
       </w:pPr>
       <w:r>
+        <w:rPr>
+          <w:noProof/>
+        </w:rPr>
         <w:drawing>
           <wp:inline distT="0" distB="0" distL="0" distR="0" wp14:anchorId="4FD3D025" wp14:editId="192C17C1">
             <wp:extent cx="8891270" cy="4859020"/>
@@ -9387,7 +8837,7 @@
           <w:noProof/>
         </w:rPr>
         <w:drawing>
-          <wp:inline distT="0" distB="0" distL="0" distR="0" wp14:anchorId="705565D0" wp14:editId="4FC5E996">
+          <wp:inline distT="0" distB="0" distL="0" distR="0" wp14:anchorId="705565D0" wp14:editId="0D67409F">
             <wp:extent cx="4497235" cy="2940565"/>
             <wp:effectExtent l="0" t="0" r="0" b="0"/>
             <wp:docPr id="330617982" name="Picture 37" descr="A graph of numbers and a number of objects&#10;&#10;Description automatically generated with medium confidence"/>
@@ -10286,7 +9736,7 @@
                 <w:noProof/>
               </w:rPr>
               <w:drawing>
-                <wp:inline distT="0" distB="0" distL="0" distR="0" wp14:anchorId="72BD0812" wp14:editId="45B1C456">
+                <wp:inline distT="0" distB="0" distL="0" distR="0" wp14:anchorId="72BD0812" wp14:editId="140E8DEC">
                   <wp:extent cx="3646800" cy="2026800"/>
                   <wp:effectExtent l="0" t="0" r="0" b="0"/>
                   <wp:docPr id="1729200142" name="Picture 26" descr="A diagram of a number of people&#10;&#10;Description automatically generated with medium confidence"/>
@@ -10355,7 +9805,7 @@
                 <w:noProof/>
               </w:rPr>
               <w:drawing>
-                <wp:inline distT="0" distB="0" distL="0" distR="0" wp14:anchorId="5D21504B" wp14:editId="6B08A513">
+                <wp:inline distT="0" distB="0" distL="0" distR="0" wp14:anchorId="5D21504B" wp14:editId="6C8DB967">
                   <wp:extent cx="3646800" cy="2026800"/>
                   <wp:effectExtent l="0" t="0" r="0" b="0"/>
                   <wp:docPr id="309337132" name="Picture 28" descr="A close-up of a graph&#10;&#10;Description automatically generated"/>
@@ -11230,6 +10680,7 @@
                 <w:rFonts w:ascii="Garamond" w:hAnsi="Garamond" w:cs="Times New Roman"/>
                 <w:b/>
                 <w:bCs/>
+                <w:noProof/>
               </w:rPr>
               <w:drawing>
                 <wp:inline distT="0" distB="0" distL="0" distR="0" wp14:anchorId="17C8216D" wp14:editId="02E3F47E">
@@ -11288,6 +10739,7 @@
                 <w:rFonts w:ascii="Garamond" w:hAnsi="Garamond" w:cs="Times New Roman"/>
                 <w:b/>
                 <w:bCs/>
+                <w:noProof/>
               </w:rPr>
               <w:drawing>
                 <wp:inline distT="0" distB="0" distL="0" distR="0" wp14:anchorId="512C472A" wp14:editId="130EFAD0">
@@ -11346,6 +10798,7 @@
                 <w:rFonts w:ascii="Garamond" w:hAnsi="Garamond" w:cs="Times New Roman"/>
                 <w:b/>
                 <w:bCs/>
+                <w:noProof/>
               </w:rPr>
               <w:drawing>
                 <wp:inline distT="0" distB="0" distL="0" distR="0" wp14:anchorId="06583329" wp14:editId="6180617A">
@@ -11557,6 +11010,7 @@
                 <w:rFonts w:ascii="Garamond" w:hAnsi="Garamond" w:cs="Times New Roman"/>
                 <w:b/>
                 <w:bCs/>
+                <w:noProof/>
               </w:rPr>
               <w:drawing>
                 <wp:inline distT="0" distB="0" distL="0" distR="0" wp14:anchorId="01D88E88" wp14:editId="6BE0966D">
@@ -11922,7 +11376,7 @@
           <w:noProof/>
         </w:rPr>
         <w:drawing>
-          <wp:inline distT="0" distB="0" distL="0" distR="0" wp14:anchorId="6E4A1F0F" wp14:editId="1E3837D3">
+          <wp:inline distT="0" distB="0" distL="0" distR="0" wp14:anchorId="6E4A1F0F" wp14:editId="1CFE8DAC">
             <wp:extent cx="5316627" cy="2841221"/>
             <wp:effectExtent l="0" t="0" r="0" b="0"/>
             <wp:docPr id="1708653463" name="Picture 14"/>
@@ -12061,21 +11515,7 @@
         <w:rPr>
           <w:rFonts w:ascii="Garamond" w:hAnsi="Garamond" w:cs="Times New Roman"/>
         </w:rPr>
-        <w:t xml:space="preserve">ongress are women, indicating progress towards achieving gender parity. However, challenges </w:t>
-      </w:r>
-      <w:proofErr w:type="gramStart"/>
-      <w:r>
-        <w:rPr>
-          <w:rFonts w:ascii="Garamond" w:hAnsi="Garamond" w:cs="Times New Roman"/>
-        </w:rPr>
-        <w:t>persist:</w:t>
-      </w:r>
-      <w:proofErr w:type="gramEnd"/>
-      <w:r>
-        <w:rPr>
-          <w:rFonts w:ascii="Garamond" w:hAnsi="Garamond" w:cs="Times New Roman"/>
-        </w:rPr>
-        <w:t xml:space="preserve"> almost 70% of Peruvians report experiencing food scarcity in the past year, only 10% express trust in others, and the country scores 44 out of 100 on equal treatment and absence of discrimination. Gender disparities are evident as well, with only 8% of women reporting trust in others compared to 14% of men. Women are also marginally more affected by food insecurity (70% versus 66% for men), and there is a significant gender gap in labor force participation, disadvantaging women by approximately 13 percentage points.</w:t>
+        <w:t>ongress are women, indicating progress towards achieving gender parity. However, challenges persist: almost 70% of Peruvians report experiencing food scarcity in the past year, only 10% express trust in others, and the country scores 44 out of 100 on equal treatment and absence of discrimination. Gender disparities are evident as well, with only 8% of women reporting trust in others compared to 14% of men. Women are also marginally more affected by food insecurity (70% versus 66% for men), and there is a significant gender gap in labor force participation, disadvantaging women by approximately 13 percentage points.</w:t>
       </w:r>
     </w:p>
     <w:p>
@@ -12161,6 +11601,9 @@
         </w:rPr>
       </w:pPr>
       <w:r>
+        <w:rPr>
+          <w:noProof/>
+        </w:rPr>
         <w:drawing>
           <wp:inline distT="0" distB="0" distL="0" distR="0" wp14:anchorId="730AC856" wp14:editId="5C220BF9">
             <wp:extent cx="5400040" cy="3689985"/>
@@ -14106,7 +13549,6 @@
         </w:rPr>
         <w:t>The standardization procedures can differ based on the specific format of the SSGD v2.0 data. The SSGD v2.0 is available in two formats: wide (</w:t>
       </w:r>
-      <w:proofErr w:type="spellStart"/>
       <w:r>
         <w:rPr>
           <w:rFonts w:ascii="Consolas" w:hAnsi="Consolas" w:cs="Times New Roman"/>
@@ -14131,14 +13573,12 @@
         </w:rPr>
         <w:t>.dta</w:t>
       </w:r>
-      <w:proofErr w:type="spellEnd"/>
       <w:r>
         <w:rPr>
           <w:rFonts w:ascii="Garamond" w:hAnsi="Garamond" w:cs="Times New Roman"/>
         </w:rPr>
         <w:t>) and long (</w:t>
       </w:r>
-      <w:proofErr w:type="spellStart"/>
       <w:r>
         <w:rPr>
           <w:rFonts w:ascii="Consolas" w:hAnsi="Consolas" w:cs="Times New Roman"/>
@@ -14163,7 +13603,6 @@
         </w:rPr>
         <w:t>.dta</w:t>
       </w:r>
-      <w:proofErr w:type="spellEnd"/>
       <w:r>
         <w:rPr>
           <w:rFonts w:ascii="Garamond" w:hAnsi="Garamond" w:cs="Times New Roman"/>
@@ -14800,23 +14239,8 @@
         <w:rPr>
           <w:rFonts w:ascii="Garamond" w:hAnsi="Garamond" w:cs="Times New Roman"/>
         </w:rPr>
-        <w:t xml:space="preserve"> indicator. There are five terms used: </w:t>
-      </w:r>
-      <w:proofErr w:type="spellStart"/>
-      <w:r>
-        <w:rPr>
-          <w:rFonts w:ascii="Garamond" w:hAnsi="Garamond" w:cs="Times New Roman"/>
-        </w:rPr>
-        <w:t>i</w:t>
-      </w:r>
-      <w:proofErr w:type="spellEnd"/>
-      <w:r>
-        <w:rPr>
-          <w:rFonts w:ascii="Garamond" w:hAnsi="Garamond" w:cs="Times New Roman"/>
-        </w:rPr>
-        <w:t xml:space="preserve">) </w:t>
-      </w:r>
-      <w:proofErr w:type="spellStart"/>
+        <w:t xml:space="preserve"> indicator. There are five terms used: i) </w:t>
+      </w:r>
       <w:r>
         <w:rPr>
           <w:rFonts w:ascii="Consolas" w:hAnsi="Consolas" w:cs="Times New Roman"/>
@@ -14825,7 +14249,6 @@
         </w:rPr>
         <w:t>si</w:t>
       </w:r>
-      <w:proofErr w:type="spellEnd"/>
       <w:r>
         <w:rPr>
           <w:rFonts w:ascii="Garamond" w:hAnsi="Garamond" w:cs="Times New Roman"/>
@@ -14846,7 +14269,6 @@
         </w:rPr>
         <w:t xml:space="preserve"> (Resilience), iii) </w:t>
       </w:r>
-      <w:proofErr w:type="spellStart"/>
       <w:r>
         <w:rPr>
           <w:rFonts w:ascii="Consolas" w:hAnsi="Consolas" w:cs="Times New Roman"/>
@@ -14855,7 +14277,6 @@
         </w:rPr>
         <w:t>sc</w:t>
       </w:r>
-      <w:proofErr w:type="spellEnd"/>
       <w:r>
         <w:rPr>
           <w:rFonts w:ascii="Garamond" w:hAnsi="Garamond" w:cs="Times New Roman"/>
@@ -14989,7 +14410,6 @@
           <w:szCs w:val="20"/>
         </w:rPr>
       </w:pPr>
-      <w:proofErr w:type="spellStart"/>
       <w:r>
         <w:rPr>
           <w:rFonts w:ascii="Consolas" w:hAnsi="Consolas" w:cs="Times New Roman"/>
@@ -15007,7 +14427,6 @@
         </w:rPr>
         <w:t>name</w:t>
       </w:r>
-      <w:proofErr w:type="spellEnd"/>
       <w:r>
         <w:rPr>
           <w:rFonts w:ascii="Consolas" w:hAnsi="Consolas" w:cs="Times New Roman"/>
@@ -15032,7 +14451,6 @@
         </w:rPr>
         <w:t>[dim]</w:t>
       </w:r>
-      <w:proofErr w:type="gramStart"/>
       <w:r>
         <w:rPr>
           <w:rFonts w:ascii="Consolas" w:hAnsi="Consolas" w:cs="Times New Roman"/>
@@ -15041,7 +14459,6 @@
         </w:rPr>
         <w:t>_[</w:t>
       </w:r>
-      <w:proofErr w:type="gramEnd"/>
       <w:r>
         <w:rPr>
           <w:rFonts w:ascii="Consolas" w:hAnsi="Consolas" w:cs="Times New Roman"/>
@@ -15173,7 +14590,6 @@
         </w:rPr>
         <w:t xml:space="preserve"> has the short name "</w:t>
       </w:r>
-      <w:proofErr w:type="spellStart"/>
       <w:r>
         <w:rPr>
           <w:rFonts w:ascii="Consolas" w:hAnsi="Consolas" w:cs="Times New Roman"/>
@@ -15182,7 +14598,6 @@
         </w:rPr>
         <w:t>govtra</w:t>
       </w:r>
-      <w:proofErr w:type="spellEnd"/>
       <w:r>
         <w:rPr>
           <w:rFonts w:ascii="Garamond" w:hAnsi="Garamond" w:cs="Times New Roman"/>
@@ -15233,41 +14648,13 @@
         <w:rPr>
           <w:rFonts w:ascii="Garamond" w:hAnsi="Garamond" w:cs="Times New Roman"/>
         </w:rPr>
-        <w:t xml:space="preserve">includes </w:t>
-      </w:r>
-      <w:proofErr w:type="gramStart"/>
-      <w:r>
-        <w:rPr>
-          <w:rFonts w:ascii="Garamond" w:hAnsi="Garamond" w:cs="Times New Roman"/>
-        </w:rPr>
-        <w:t>metadata</w:t>
-      </w:r>
-      <w:proofErr w:type="gramEnd"/>
-      <w:r>
-        <w:rPr>
-          <w:rFonts w:ascii="Garamond" w:hAnsi="Garamond" w:cs="Times New Roman"/>
-        </w:rPr>
-        <w:t xml:space="preserve"> for all computations involved.</w:t>
-      </w:r>
-      <w:r>
-        <w:rPr>
-          <w:rFonts w:ascii="Garamond" w:hAnsi="Garamond" w:cs="Times New Roman"/>
-        </w:rPr>
-        <w:t xml:space="preserve"> </w:t>
-      </w:r>
-      <w:proofErr w:type="gramStart"/>
-      <w:r>
-        <w:rPr>
-          <w:rFonts w:ascii="Garamond" w:hAnsi="Garamond" w:cs="Times New Roman"/>
-        </w:rPr>
-        <w:t>In particular, it</w:t>
-      </w:r>
-      <w:proofErr w:type="gramEnd"/>
-      <w:r>
-        <w:rPr>
-          <w:rFonts w:ascii="Garamond" w:hAnsi="Garamond" w:cs="Times New Roman"/>
-        </w:rPr>
-        <w:t xml:space="preserve"> shows the </w:t>
+        <w:t>includes metadata for all computations involved.</w:t>
+      </w:r>
+      <w:r>
+        <w:rPr>
+          <w:rFonts w:ascii="Garamond" w:hAnsi="Garamond" w:cs="Times New Roman"/>
+        </w:rPr>
+        <w:t xml:space="preserve"> In particular, it shows the </w:t>
       </w:r>
       <w:r>
         <w:rPr>
@@ -15693,7 +15080,6 @@
         </w:rPr>
         <w:t xml:space="preserve">: </w:t>
       </w:r>
-      <w:proofErr w:type="spellStart"/>
       <w:r>
         <w:rPr>
           <w:rFonts w:ascii="Consolas" w:hAnsi="Consolas" w:cs="Times New Roman"/>
@@ -15702,7 +15088,6 @@
         </w:rPr>
         <w:t>countryname</w:t>
       </w:r>
-      <w:proofErr w:type="spellEnd"/>
       <w:r>
         <w:rPr>
           <w:rFonts w:ascii="Garamond" w:hAnsi="Garamond" w:cs="Times New Roman"/>
@@ -15717,7 +15102,6 @@
         </w:rPr>
         <w:t xml:space="preserve">(country name), </w:t>
       </w:r>
-      <w:proofErr w:type="spellStart"/>
       <w:r>
         <w:rPr>
           <w:rFonts w:ascii="Consolas" w:hAnsi="Consolas" w:cs="Times New Roman"/>
@@ -15726,7 +15110,6 @@
         </w:rPr>
         <w:t>countrycode</w:t>
       </w:r>
-      <w:proofErr w:type="spellEnd"/>
       <w:r>
         <w:rPr>
           <w:rFonts w:ascii="Garamond" w:hAnsi="Garamond" w:cs="Times New Roman"/>
@@ -15759,7 +15142,6 @@
         </w:rPr>
         <w:t xml:space="preserve">WBG classification), </w:t>
       </w:r>
-      <w:proofErr w:type="spellStart"/>
       <w:r>
         <w:rPr>
           <w:rFonts w:ascii="Consolas" w:hAnsi="Consolas" w:cs="Times New Roman"/>
@@ -15768,7 +15150,6 @@
         </w:rPr>
         <w:t>incomegroup</w:t>
       </w:r>
-      <w:proofErr w:type="spellEnd"/>
       <w:r>
         <w:rPr>
           <w:rFonts w:ascii="Garamond" w:hAnsi="Garamond" w:cs="Times New Roman"/>
@@ -15831,23 +15212,8 @@
         <w:rPr>
           <w:rFonts w:ascii="Garamond" w:hAnsi="Garamond" w:cs="Times New Roman"/>
         </w:rPr>
-        <w:t xml:space="preserve"> (</w:t>
-      </w:r>
-      <w:proofErr w:type="gramStart"/>
-      <w:r>
-        <w:rPr>
-          <w:rFonts w:ascii="Garamond" w:hAnsi="Garamond" w:cs="Times New Roman"/>
-        </w:rPr>
-        <w:t>similar to</w:t>
-      </w:r>
-      <w:proofErr w:type="gramEnd"/>
-      <w:r>
-        <w:rPr>
-          <w:rFonts w:ascii="Garamond" w:hAnsi="Garamond" w:cs="Times New Roman"/>
-        </w:rPr>
-        <w:t xml:space="preserve"> </w:t>
-      </w:r>
-      <w:proofErr w:type="spellStart"/>
+        <w:t xml:space="preserve"> (similar to </w:t>
+      </w:r>
       <w:r>
         <w:rPr>
           <w:rFonts w:ascii="Consolas" w:hAnsi="Consolas" w:cs="Times New Roman"/>
@@ -15856,7 +15222,6 @@
         </w:rPr>
         <w:t>countrycode</w:t>
       </w:r>
-      <w:proofErr w:type="spellEnd"/>
       <w:r>
         <w:rPr>
           <w:rFonts w:ascii="Garamond" w:hAnsi="Garamond" w:cs="Times New Roman"/>
@@ -16039,53 +15404,113 @@
         </w:rPr>
         <w:t xml:space="preserve"> (which includes syntax similar to variable labeling in the wide format except that it ignores wave information, i.e. </w:t>
       </w:r>
-      <w:proofErr w:type="spellStart"/>
       <w:r>
         <w:rPr>
           <w:rFonts w:ascii="Consolas" w:hAnsi="Consolas" w:cs="Times New Roman"/>
           <w:sz w:val="20"/>
           <w:szCs w:val="20"/>
         </w:rPr>
-        <w:t>varname</w:t>
-      </w:r>
-      <w:proofErr w:type="spellEnd"/>
+        <w:t>varname: [dim]_[short_name]</w:t>
+      </w:r>
+      <w:r>
+        <w:rPr>
+          <w:rFonts w:ascii="Garamond" w:hAnsi="Garamond" w:cs="Times New Roman"/>
+        </w:rPr>
+        <w:t>),</w:t>
+      </w:r>
+      <w:r>
+        <w:rPr>
+          <w:rFonts w:ascii="Garamond" w:hAnsi="Garamond" w:cs="Times New Roman"/>
+        </w:rPr>
+        <w:t xml:space="preserve"> </w:t>
+      </w:r>
       <w:r>
         <w:rPr>
           <w:rFonts w:ascii="Consolas" w:hAnsi="Consolas" w:cs="Times New Roman"/>
           <w:sz w:val="20"/>
           <w:szCs w:val="20"/>
         </w:rPr>
-        <w:t>: [dim]_[</w:t>
-      </w:r>
-      <w:proofErr w:type="spellStart"/>
+        <w:lastRenderedPageBreak/>
+        <w:t>variable</w:t>
+      </w:r>
+      <w:r>
+        <w:rPr>
+          <w:rFonts w:ascii="Garamond" w:hAnsi="Garamond" w:cs="Times New Roman"/>
+          <w:sz w:val="20"/>
+          <w:szCs w:val="20"/>
+        </w:rPr>
+        <w:t xml:space="preserve"> </w:t>
+      </w:r>
+      <w:r>
+        <w:rPr>
+          <w:rFonts w:ascii="Garamond" w:hAnsi="Garamond" w:cs="Times New Roman"/>
+        </w:rPr>
+        <w:t>(which is define</w:t>
+      </w:r>
+      <w:r>
+        <w:rPr>
+          <w:rFonts w:ascii="Garamond" w:hAnsi="Garamond" w:cs="Times New Roman"/>
+        </w:rPr>
+        <w:t>d</w:t>
+      </w:r>
+      <w:r>
+        <w:rPr>
+          <w:rFonts w:ascii="Garamond" w:hAnsi="Garamond" w:cs="Times New Roman"/>
+        </w:rPr>
+        <w:t xml:space="preserve"> as the </w:t>
+      </w:r>
+      <w:r>
+        <w:rPr>
+          <w:rFonts w:ascii="Garamond" w:hAnsi="Garamond" w:cs="Times New Roman"/>
+        </w:rPr>
+        <w:t>union of both</w:t>
+      </w:r>
+      <w:r>
+        <w:rPr>
+          <w:rFonts w:ascii="Garamond" w:hAnsi="Garamond" w:cs="Times New Roman"/>
+        </w:rPr>
+        <w:t xml:space="preserve"> </w:t>
+      </w:r>
       <w:r>
         <w:rPr>
           <w:rFonts w:ascii="Consolas" w:hAnsi="Consolas" w:cs="Times New Roman"/>
           <w:sz w:val="20"/>
           <w:szCs w:val="20"/>
         </w:rPr>
-        <w:t>short_name</w:t>
-      </w:r>
-      <w:proofErr w:type="spellEnd"/>
+        <w:t>short</w:t>
+      </w:r>
+      <w:r>
+        <w:rPr>
+          <w:rFonts w:ascii="Garamond" w:hAnsi="Garamond" w:cs="Times New Roman"/>
+        </w:rPr>
+        <w:t xml:space="preserve"> and </w:t>
+      </w:r>
       <w:r>
         <w:rPr>
           <w:rFonts w:ascii="Consolas" w:hAnsi="Consolas" w:cs="Times New Roman"/>
           <w:sz w:val="20"/>
           <w:szCs w:val="20"/>
         </w:rPr>
-        <w:t>]</w:t>
-      </w:r>
-      <w:r>
-        <w:rPr>
-          <w:rFonts w:ascii="Garamond" w:hAnsi="Garamond" w:cs="Times New Roman"/>
-        </w:rPr>
-        <w:t>),</w:t>
-      </w:r>
-      <w:r>
-        <w:rPr>
-          <w:rFonts w:ascii="Garamond" w:hAnsi="Garamond" w:cs="Times New Roman"/>
-        </w:rPr>
-        <w:t xml:space="preserve"> </w:t>
+        <w:t>category</w:t>
+      </w:r>
+      <w:r>
+        <w:rPr>
+          <w:rFonts w:ascii="Garamond" w:hAnsi="Garamond" w:cs="Times New Roman"/>
+        </w:rPr>
+        <w:t xml:space="preserve"> columns</w:t>
+      </w:r>
+      <w:r>
+        <w:rPr>
+          <w:rStyle w:val="FootnoteReference"/>
+          <w:rFonts w:ascii="Garamond" w:hAnsi="Garamond" w:cs="Times New Roman"/>
+        </w:rPr>
+        <w:footnoteReference w:id="5"/>
+      </w:r>
+      <w:r>
+        <w:rPr>
+          <w:rFonts w:ascii="Garamond" w:hAnsi="Garamond" w:cs="Times New Roman"/>
+        </w:rPr>
+        <w:t xml:space="preserve">, i.e. </w:t>
       </w:r>
       <w:r>
         <w:rPr>
@@ -16093,46 +15518,7 @@
           <w:sz w:val="20"/>
           <w:szCs w:val="20"/>
         </w:rPr>
-        <w:lastRenderedPageBreak/>
-        <w:t>variable</w:t>
-      </w:r>
-      <w:r>
-        <w:rPr>
-          <w:rFonts w:ascii="Garamond" w:hAnsi="Garamond" w:cs="Times New Roman"/>
-          <w:sz w:val="20"/>
-          <w:szCs w:val="20"/>
-        </w:rPr>
-        <w:t xml:space="preserve"> </w:t>
-      </w:r>
-      <w:r>
-        <w:rPr>
-          <w:rFonts w:ascii="Garamond" w:hAnsi="Garamond" w:cs="Times New Roman"/>
-        </w:rPr>
-        <w:t>(which is define</w:t>
-      </w:r>
-      <w:r>
-        <w:rPr>
-          <w:rFonts w:ascii="Garamond" w:hAnsi="Garamond" w:cs="Times New Roman"/>
-        </w:rPr>
-        <w:t>d</w:t>
-      </w:r>
-      <w:r>
-        <w:rPr>
-          <w:rFonts w:ascii="Garamond" w:hAnsi="Garamond" w:cs="Times New Roman"/>
-        </w:rPr>
-        <w:t xml:space="preserve"> as the </w:t>
-      </w:r>
-      <w:r>
-        <w:rPr>
-          <w:rFonts w:ascii="Garamond" w:hAnsi="Garamond" w:cs="Times New Roman"/>
-        </w:rPr>
-        <w:t>union of both</w:t>
-      </w:r>
-      <w:r>
-        <w:rPr>
-          <w:rFonts w:ascii="Garamond" w:hAnsi="Garamond" w:cs="Times New Roman"/>
-        </w:rPr>
-        <w:t xml:space="preserve"> </w:t>
+        <w:t>var</w:t>
       </w:r>
       <w:r>
         <w:rPr>
@@ -16140,13 +15526,7 @@
           <w:sz w:val="20"/>
           <w:szCs w:val="20"/>
         </w:rPr>
-        <w:t>short</w:t>
-      </w:r>
-      <w:r>
-        <w:rPr>
-          <w:rFonts w:ascii="Garamond" w:hAnsi="Garamond" w:cs="Times New Roman"/>
-        </w:rPr>
-        <w:t xml:space="preserve"> and </w:t>
+        <w:t>iable</w:t>
       </w:r>
       <w:r>
         <w:rPr>
@@ -16154,26 +15534,7 @@
           <w:sz w:val="20"/>
           <w:szCs w:val="20"/>
         </w:rPr>
-        <w:t>category</w:t>
-      </w:r>
-      <w:r>
-        <w:rPr>
-          <w:rFonts w:ascii="Garamond" w:hAnsi="Garamond" w:cs="Times New Roman"/>
-        </w:rPr>
-        <w:t xml:space="preserve"> columns</w:t>
-      </w:r>
-      <w:r>
-        <w:rPr>
-          <w:rStyle w:val="FootnoteReference"/>
-          <w:rFonts w:ascii="Garamond" w:hAnsi="Garamond" w:cs="Times New Roman"/>
-        </w:rPr>
-        <w:footnoteReference w:id="5"/>
-      </w:r>
-      <w:r>
-        <w:rPr>
-          <w:rFonts w:ascii="Garamond" w:hAnsi="Garamond" w:cs="Times New Roman"/>
-        </w:rPr>
-        <w:t xml:space="preserve">, i.e. </w:t>
+        <w:t>: [</w:t>
       </w:r>
       <w:r>
         <w:rPr>
@@ -16181,7 +15542,7 @@
           <w:sz w:val="20"/>
           <w:szCs w:val="20"/>
         </w:rPr>
-        <w:t>var</w:t>
+        <w:t>short</w:t>
       </w:r>
       <w:r>
         <w:rPr>
@@ -16189,7 +15550,7 @@
           <w:sz w:val="20"/>
           <w:szCs w:val="20"/>
         </w:rPr>
-        <w:t>iable</w:t>
+        <w:t>]_[</w:t>
       </w:r>
       <w:r>
         <w:rPr>
@@ -16197,7 +15558,7 @@
           <w:sz w:val="20"/>
           <w:szCs w:val="20"/>
         </w:rPr>
-        <w:t>: [</w:t>
+        <w:t>category</w:t>
       </w:r>
       <w:r>
         <w:rPr>
@@ -16205,7 +15566,25 @@
           <w:sz w:val="20"/>
           <w:szCs w:val="20"/>
         </w:rPr>
-        <w:t>short</w:t>
+        <w:t>]</w:t>
+      </w:r>
+      <w:r>
+        <w:rPr>
+          <w:rFonts w:ascii="Garamond" w:hAnsi="Garamond" w:cs="Times New Roman"/>
+        </w:rPr>
+        <w:t>)</w:t>
+      </w:r>
+      <w:r>
+        <w:rPr>
+          <w:rFonts w:ascii="Garamond" w:hAnsi="Garamond" w:cs="Times New Roman"/>
+        </w:rPr>
+        <w:t>,</w:t>
+      </w:r>
+      <w:r>
+        <w:rPr>
+          <w:rFonts w:ascii="Garamond" w:hAnsi="Garamond" w:cs="Times New Roman"/>
+        </w:rPr>
+        <w:t xml:space="preserve"> </w:t>
       </w:r>
       <w:r>
         <w:rPr>
@@ -16213,7 +15592,25 @@
           <w:sz w:val="20"/>
           <w:szCs w:val="20"/>
         </w:rPr>
-        <w:t>]_[</w:t>
+        <w:t>indicator</w:t>
+      </w:r>
+      <w:r>
+        <w:rPr>
+          <w:rFonts w:ascii="Garamond" w:hAnsi="Garamond" w:cs="Times New Roman"/>
+        </w:rPr>
+        <w:t xml:space="preserve"> (displays a short definition for the indicator),</w:t>
+      </w:r>
+      <w:r>
+        <w:rPr>
+          <w:rFonts w:ascii="Garamond" w:hAnsi="Garamond" w:cs="Times New Roman"/>
+        </w:rPr>
+        <w:t xml:space="preserve"> and</w:t>
+      </w:r>
+      <w:r>
+        <w:rPr>
+          <w:rFonts w:ascii="Garamond" w:hAnsi="Garamond" w:cs="Times New Roman"/>
+        </w:rPr>
+        <w:t xml:space="preserve"> </w:t>
       </w:r>
       <w:r>
         <w:rPr>
@@ -16221,7 +15618,82 @@
           <w:sz w:val="20"/>
           <w:szCs w:val="20"/>
         </w:rPr>
-        <w:t>category</w:t>
+        <w:t>definition</w:t>
+      </w:r>
+      <w:r>
+        <w:rPr>
+          <w:rFonts w:ascii="Garamond" w:hAnsi="Garamond" w:cs="Times New Roman"/>
+        </w:rPr>
+        <w:t xml:space="preserve"> (displays a long definition for the indicator)</w:t>
+      </w:r>
+      <w:r>
+        <w:rPr>
+          <w:rFonts w:ascii="Garamond" w:hAnsi="Garamond" w:cs="Times New Roman"/>
+        </w:rPr>
+        <w:t>.</w:t>
+      </w:r>
+    </w:p>
+    <w:p>
+      <w:pPr>
+        <w:spacing w:line="360" w:lineRule="auto"/>
+        <w:jc w:val="both"/>
+        <w:rPr>
+          <w:rFonts w:ascii="Garamond" w:hAnsi="Garamond" w:cs="Times New Roman"/>
+        </w:rPr>
+      </w:pPr>
+      <w:r>
+        <w:rPr>
+          <w:rFonts w:ascii="Garamond" w:hAnsi="Garamond" w:cs="Times New Roman"/>
+          <w:b/>
+          <w:bCs/>
+        </w:rPr>
+        <w:t xml:space="preserve">Metadata </w:t>
+      </w:r>
+      <w:r>
+        <w:rPr>
+          <w:rFonts w:ascii="Garamond" w:hAnsi="Garamond" w:cs="Times New Roman"/>
+          <w:b/>
+          <w:bCs/>
+        </w:rPr>
+        <w:t>related</w:t>
+      </w:r>
+      <w:r>
+        <w:rPr>
+          <w:rFonts w:ascii="Garamond" w:hAnsi="Garamond" w:cs="Times New Roman"/>
+          <w:b/>
+          <w:bCs/>
+        </w:rPr>
+        <w:t xml:space="preserve"> </w:t>
+      </w:r>
+      <w:r>
+        <w:rPr>
+          <w:rFonts w:ascii="Garamond" w:hAnsi="Garamond" w:cs="Times New Roman"/>
+          <w:b/>
+          <w:bCs/>
+        </w:rPr>
+        <w:t>to</w:t>
+      </w:r>
+      <w:r>
+        <w:rPr>
+          <w:rFonts w:ascii="Garamond" w:hAnsi="Garamond" w:cs="Times New Roman"/>
+          <w:b/>
+          <w:bCs/>
+        </w:rPr>
+        <w:t xml:space="preserve"> indicator</w:t>
+      </w:r>
+      <w:r>
+        <w:rPr>
+          <w:rFonts w:ascii="Garamond" w:hAnsi="Garamond" w:cs="Times New Roman"/>
+          <w:b/>
+          <w:bCs/>
+        </w:rPr>
+        <w:t>s</w:t>
+      </w:r>
+      <w:r>
+        <w:rPr>
+          <w:rFonts w:ascii="Garamond" w:hAnsi="Garamond" w:cs="Times New Roman"/>
+        </w:rPr>
+        <w:t xml:space="preserve">: </w:t>
       </w:r>
       <w:r>
         <w:rPr>
@@ -16229,25 +15701,13 @@
           <w:sz w:val="20"/>
           <w:szCs w:val="20"/>
         </w:rPr>
-        <w:t>]</w:t>
-      </w:r>
-      <w:r>
-        <w:rPr>
-          <w:rFonts w:ascii="Garamond" w:hAnsi="Garamond" w:cs="Times New Roman"/>
-        </w:rPr>
-        <w:t>)</w:t>
-      </w:r>
-      <w:r>
-        <w:rPr>
-          <w:rFonts w:ascii="Garamond" w:hAnsi="Garamond" w:cs="Times New Roman"/>
-        </w:rPr>
-        <w:t>,</w:t>
-      </w:r>
-      <w:r>
-        <w:rPr>
-          <w:rFonts w:ascii="Garamond" w:hAnsi="Garamond" w:cs="Times New Roman"/>
-        </w:rPr>
-        <w:t xml:space="preserve"> </w:t>
+        <w:t>indicator</w:t>
+      </w:r>
+      <w:r>
+        <w:rPr>
+          <w:rFonts w:ascii="Garamond" w:hAnsi="Garamond" w:cs="Times New Roman"/>
+        </w:rPr>
+        <w:t>_</w:t>
       </w:r>
       <w:r>
         <w:rPr>
@@ -16255,25 +15715,13 @@
           <w:sz w:val="20"/>
           <w:szCs w:val="20"/>
         </w:rPr>
-        <w:t>indicator</w:t>
-      </w:r>
-      <w:r>
-        <w:rPr>
-          <w:rFonts w:ascii="Garamond" w:hAnsi="Garamond" w:cs="Times New Roman"/>
-        </w:rPr>
-        <w:t xml:space="preserve"> (displays a short definition for the indicator),</w:t>
-      </w:r>
-      <w:r>
-        <w:rPr>
-          <w:rFonts w:ascii="Garamond" w:hAnsi="Garamond" w:cs="Times New Roman"/>
-        </w:rPr>
-        <w:t xml:space="preserve"> and</w:t>
-      </w:r>
-      <w:r>
-        <w:rPr>
-          <w:rFonts w:ascii="Garamond" w:hAnsi="Garamond" w:cs="Times New Roman"/>
-        </w:rPr>
-        <w:t xml:space="preserve"> </w:t>
+        <w:t>type</w:t>
+      </w:r>
+      <w:r>
+        <w:rPr>
+          <w:rFonts w:ascii="Garamond" w:hAnsi="Garamond" w:cs="Times New Roman"/>
+        </w:rPr>
+        <w:t xml:space="preserve"> (indicator type, e.g. percentage, magnitude, index, etc.), </w:t>
       </w:r>
       <w:r>
         <w:rPr>
@@ -16281,97 +15729,39 @@
           <w:sz w:val="20"/>
           <w:szCs w:val="20"/>
         </w:rPr>
-        <w:t>definition</w:t>
-      </w:r>
-      <w:r>
-        <w:rPr>
-          <w:rFonts w:ascii="Garamond" w:hAnsi="Garamond" w:cs="Times New Roman"/>
-        </w:rPr>
-        <w:t xml:space="preserve"> (displays a long definition for the indicator)</w:t>
-      </w:r>
-      <w:r>
-        <w:rPr>
-          <w:rFonts w:ascii="Garamond" w:hAnsi="Garamond" w:cs="Times New Roman"/>
-        </w:rPr>
-        <w:t>.</w:t>
-      </w:r>
-    </w:p>
-    <w:p>
-      <w:pPr>
-        <w:spacing w:line="360" w:lineRule="auto"/>
-        <w:jc w:val="both"/>
-        <w:rPr>
-          <w:rFonts w:ascii="Garamond" w:hAnsi="Garamond" w:cs="Times New Roman"/>
-        </w:rPr>
-      </w:pPr>
-      <w:r>
-        <w:rPr>
-          <w:rFonts w:ascii="Garamond" w:hAnsi="Garamond" w:cs="Times New Roman"/>
-          <w:b/>
-          <w:bCs/>
-        </w:rPr>
-        <w:t xml:space="preserve">Metadata </w:t>
-      </w:r>
-      <w:r>
-        <w:rPr>
-          <w:rFonts w:ascii="Garamond" w:hAnsi="Garamond" w:cs="Times New Roman"/>
-          <w:b/>
-          <w:bCs/>
-        </w:rPr>
-        <w:t>related</w:t>
-      </w:r>
-      <w:r>
-        <w:rPr>
-          <w:rFonts w:ascii="Garamond" w:hAnsi="Garamond" w:cs="Times New Roman"/>
-          <w:b/>
-          <w:bCs/>
-        </w:rPr>
-        <w:t xml:space="preserve"> </w:t>
-      </w:r>
-      <w:r>
-        <w:rPr>
-          <w:rFonts w:ascii="Garamond" w:hAnsi="Garamond" w:cs="Times New Roman"/>
-          <w:b/>
-          <w:bCs/>
-        </w:rPr>
-        <w:t>to</w:t>
-      </w:r>
-      <w:r>
-        <w:rPr>
-          <w:rFonts w:ascii="Garamond" w:hAnsi="Garamond" w:cs="Times New Roman"/>
-          <w:b/>
-          <w:bCs/>
-        </w:rPr>
-        <w:t xml:space="preserve"> indicator</w:t>
-      </w:r>
-      <w:r>
-        <w:rPr>
-          <w:rFonts w:ascii="Garamond" w:hAnsi="Garamond" w:cs="Times New Roman"/>
-          <w:b/>
-          <w:bCs/>
-        </w:rPr>
-        <w:t>s</w:t>
-      </w:r>
-      <w:r>
-        <w:rPr>
-          <w:rFonts w:ascii="Garamond" w:hAnsi="Garamond" w:cs="Times New Roman"/>
-        </w:rPr>
-        <w:t xml:space="preserve">: </w:t>
-      </w:r>
-      <w:proofErr w:type="spellStart"/>
+        <w:t>wave</w:t>
+      </w:r>
+      <w:r>
+        <w:rPr>
+          <w:rFonts w:ascii="Garamond" w:hAnsi="Garamond" w:cs="Times New Roman"/>
+        </w:rPr>
+        <w:t xml:space="preserve"> (which can be wave 1: 2015-2018 or wave 2: 2019-2022), </w:t>
+      </w:r>
       <w:r>
         <w:rPr>
           <w:rFonts w:ascii="Consolas" w:hAnsi="Consolas" w:cs="Times New Roman"/>
           <w:sz w:val="20"/>
           <w:szCs w:val="20"/>
         </w:rPr>
-        <w:t>indicator</w:t>
-      </w:r>
-      <w:r>
-        <w:rPr>
-          <w:rFonts w:ascii="Garamond" w:hAnsi="Garamond" w:cs="Times New Roman"/>
-        </w:rPr>
-        <w:t>_</w:t>
+        <w:t>period</w:t>
+      </w:r>
+      <w:r>
+        <w:rPr>
+          <w:rFonts w:ascii="Garamond" w:hAnsi="Garamond" w:cs="Times New Roman"/>
+        </w:rPr>
+        <w:t xml:space="preserve"> (</w:t>
+      </w:r>
+      <w:r>
+        <w:rPr>
+          <w:rFonts w:ascii="Garamond" w:hAnsi="Garamond" w:cs="Times New Roman"/>
+        </w:rPr>
+        <w:t xml:space="preserve">the </w:t>
+      </w:r>
+      <w:r>
+        <w:rPr>
+          <w:rFonts w:ascii="Garamond" w:hAnsi="Garamond" w:cs="Times New Roman"/>
+        </w:rPr>
+        <w:t xml:space="preserve">exact year for the indicator was calculated), </w:t>
       </w:r>
       <w:r>
         <w:rPr>
@@ -16379,14 +15769,13 @@
           <w:sz w:val="20"/>
           <w:szCs w:val="20"/>
         </w:rPr>
-        <w:t>type</w:t>
-      </w:r>
-      <w:proofErr w:type="spellEnd"/>
-      <w:r>
-        <w:rPr>
-          <w:rFonts w:ascii="Garamond" w:hAnsi="Garamond" w:cs="Times New Roman"/>
-        </w:rPr>
-        <w:t xml:space="preserve"> (indicator type, e.g. percentage, magnitude, index, etc.), </w:t>
+        <w:t>source</w:t>
+      </w:r>
+      <w:r>
+        <w:rPr>
+          <w:rFonts w:ascii="Garamond" w:hAnsi="Garamond" w:cs="Times New Roman"/>
+        </w:rPr>
+        <w:t xml:space="preserve"> (source of origin, e.g. GMD, WVS, etc.), </w:t>
       </w:r>
       <w:r>
         <w:rPr>
@@ -16394,13 +15783,13 @@
           <w:sz w:val="20"/>
           <w:szCs w:val="20"/>
         </w:rPr>
-        <w:t>wave</w:t>
-      </w:r>
-      <w:r>
-        <w:rPr>
-          <w:rFonts w:ascii="Garamond" w:hAnsi="Garamond" w:cs="Times New Roman"/>
-        </w:rPr>
-        <w:t xml:space="preserve"> (which can be wave 1: 2015-2018 or wave 2: 2019-2022), </w:t>
+        <w:t>scale</w:t>
+      </w:r>
+      <w:r>
+        <w:rPr>
+          <w:rFonts w:ascii="Garamond" w:hAnsi="Garamond" w:cs="Times New Roman"/>
+        </w:rPr>
+        <w:t xml:space="preserve"> (scale of the indicator, e.g. percentage, constant 2017 USD, etc.), and </w:t>
       </w:r>
       <w:r>
         <w:rPr>
@@ -16408,25 +15797,36 @@
           <w:sz w:val="20"/>
           <w:szCs w:val="20"/>
         </w:rPr>
-        <w:t>period</w:t>
-      </w:r>
-      <w:r>
-        <w:rPr>
-          <w:rFonts w:ascii="Garamond" w:hAnsi="Garamond" w:cs="Times New Roman"/>
-        </w:rPr>
-        <w:t xml:space="preserve"> (</w:t>
-      </w:r>
-      <w:r>
-        <w:rPr>
-          <w:rFonts w:ascii="Garamond" w:hAnsi="Garamond" w:cs="Times New Roman"/>
-        </w:rPr>
-        <w:t xml:space="preserve">the </w:t>
-      </w:r>
-      <w:r>
-        <w:rPr>
-          <w:rFonts w:ascii="Garamond" w:hAnsi="Garamond" w:cs="Times New Roman"/>
-        </w:rPr>
-        <w:t xml:space="preserve">exact year for the indicator was calculated), </w:t>
+        <w:t>range</w:t>
+      </w:r>
+      <w:r>
+        <w:rPr>
+          <w:rFonts w:ascii="Garamond" w:hAnsi="Garamond" w:cs="Times New Roman"/>
+        </w:rPr>
+        <w:t xml:space="preserve"> (minimum and maximum values taken by the indicator).</w:t>
+      </w:r>
+    </w:p>
+    <w:p>
+      <w:pPr>
+        <w:spacing w:line="360" w:lineRule="auto"/>
+        <w:jc w:val="both"/>
+        <w:rPr>
+          <w:rFonts w:ascii="Garamond" w:hAnsi="Garamond" w:cs="Times New Roman"/>
+        </w:rPr>
+      </w:pPr>
+      <w:r>
+        <w:rPr>
+          <w:rFonts w:ascii="Garamond" w:hAnsi="Garamond" w:cs="Times New Roman"/>
+          <w:b/>
+          <w:bCs/>
+        </w:rPr>
+        <w:t>Relevance to specific Social Sustainability and Inclusion Global Practice (SSIGP) areas</w:t>
+      </w:r>
+      <w:r>
+        <w:rPr>
+          <w:rFonts w:ascii="Garamond" w:hAnsi="Garamond" w:cs="Times New Roman"/>
+        </w:rPr>
+        <w:t xml:space="preserve">: </w:t>
       </w:r>
       <w:r>
         <w:rPr>
@@ -16434,13 +15834,13 @@
           <w:sz w:val="20"/>
           <w:szCs w:val="20"/>
         </w:rPr>
-        <w:t>source</w:t>
-      </w:r>
-      <w:r>
-        <w:rPr>
-          <w:rFonts w:ascii="Garamond" w:hAnsi="Garamond" w:cs="Times New Roman"/>
-        </w:rPr>
-        <w:t xml:space="preserve"> (source of origin, e.g. GMD, WVS, etc.), </w:t>
+        <w:t>rel_cesa</w:t>
+      </w:r>
+      <w:r>
+        <w:rPr>
+          <w:rFonts w:ascii="Garamond" w:hAnsi="Garamond" w:cs="Times New Roman"/>
+        </w:rPr>
+        <w:t xml:space="preserve"> is a dummy variable that highlights those indicators that are relevant for Citizen Engagement and Social Accountability; </w:t>
       </w:r>
       <w:r>
         <w:rPr>
@@ -16448,13 +15848,13 @@
           <w:sz w:val="20"/>
           <w:szCs w:val="20"/>
         </w:rPr>
-        <w:t>scale</w:t>
-      </w:r>
-      <w:r>
-        <w:rPr>
-          <w:rFonts w:ascii="Garamond" w:hAnsi="Garamond" w:cs="Times New Roman"/>
-        </w:rPr>
-        <w:t xml:space="preserve"> (scale of the indicator, e.g. percentage, constant 2017 USD, etc.), and </w:t>
+        <w:t>rel_scorecld</w:t>
+      </w:r>
+      <w:r>
+        <w:rPr>
+          <w:rFonts w:ascii="Garamond" w:hAnsi="Garamond" w:cs="Times New Roman"/>
+        </w:rPr>
+        <w:t xml:space="preserve"> does the same for indicators linked to Social Cohesion and Resilience (SCORE), and Community and Local Development (CLD); finally, </w:t>
       </w:r>
       <w:r>
         <w:rPr>
@@ -16462,84 +15862,55 @@
           <w:sz w:val="20"/>
           <w:szCs w:val="20"/>
         </w:rPr>
-        <w:t>range</w:t>
-      </w:r>
-      <w:r>
-        <w:rPr>
-          <w:rFonts w:ascii="Garamond" w:hAnsi="Garamond" w:cs="Times New Roman"/>
-        </w:rPr>
-        <w:t xml:space="preserve"> (minimum and maximum values taken by the indicator).</w:t>
-      </w:r>
-    </w:p>
-    <w:p>
-      <w:pPr>
-        <w:spacing w:line="360" w:lineRule="auto"/>
-        <w:jc w:val="both"/>
-        <w:rPr>
-          <w:rFonts w:ascii="Garamond" w:hAnsi="Garamond" w:cs="Times New Roman"/>
-        </w:rPr>
-      </w:pPr>
-      <w:r>
-        <w:rPr>
-          <w:rFonts w:ascii="Garamond" w:hAnsi="Garamond" w:cs="Times New Roman"/>
-          <w:b/>
-          <w:bCs/>
-        </w:rPr>
-        <w:t>Relevance to specific Social Sustainability and Inclusion Global Practice (SSIGP) areas</w:t>
-      </w:r>
-      <w:r>
-        <w:rPr>
-          <w:rFonts w:ascii="Garamond" w:hAnsi="Garamond" w:cs="Times New Roman"/>
-        </w:rPr>
-        <w:t xml:space="preserve">: </w:t>
-      </w:r>
-      <w:proofErr w:type="spellStart"/>
+        <w:t>rel_inclusion</w:t>
+      </w:r>
+      <w:r>
+        <w:rPr>
+          <w:rFonts w:ascii="Garamond" w:hAnsi="Garamond" w:cs="Times New Roman"/>
+        </w:rPr>
+        <w:t xml:space="preserve"> does the same for indicators linked to Inclusion. Keep in mind that while </w:t>
+      </w:r>
       <w:r>
         <w:rPr>
           <w:rFonts w:ascii="Consolas" w:hAnsi="Consolas" w:cs="Times New Roman"/>
           <w:sz w:val="20"/>
           <w:szCs w:val="20"/>
         </w:rPr>
-        <w:t>rel_cesa</w:t>
-      </w:r>
-      <w:proofErr w:type="spellEnd"/>
-      <w:r>
-        <w:rPr>
-          <w:rFonts w:ascii="Garamond" w:hAnsi="Garamond" w:cs="Times New Roman"/>
-        </w:rPr>
-        <w:t xml:space="preserve"> is a dummy variable that highlights those indicators that are relevant for Citizen Engagement and Social Accountability; </w:t>
-      </w:r>
-      <w:proofErr w:type="spellStart"/>
+        <w:t>dimension</w:t>
+      </w:r>
+      <w:r>
+        <w:rPr>
+          <w:rFonts w:ascii="Garamond" w:hAnsi="Garamond" w:cs="Times New Roman"/>
+        </w:rPr>
+        <w:t xml:space="preserve"> offers a general and corporative classification of all the indicators, </w:t>
+      </w:r>
       <w:r>
         <w:rPr>
           <w:rFonts w:ascii="Consolas" w:hAnsi="Consolas" w:cs="Times New Roman"/>
           <w:sz w:val="20"/>
           <w:szCs w:val="20"/>
         </w:rPr>
-        <w:t>rel_scorecld</w:t>
-      </w:r>
-      <w:proofErr w:type="spellEnd"/>
-      <w:r>
-        <w:rPr>
-          <w:rFonts w:ascii="Garamond" w:hAnsi="Garamond" w:cs="Times New Roman"/>
-        </w:rPr>
-        <w:t xml:space="preserve"> does the same for indicators linked to Social Cohesion and Resilience (SCORE), and Community and Local Development (CLD); finally, </w:t>
-      </w:r>
-      <w:proofErr w:type="spellStart"/>
+        <w:t>rel_cesa</w:t>
+      </w:r>
+      <w:r>
+        <w:rPr>
+          <w:rFonts w:ascii="Garamond" w:hAnsi="Garamond" w:cs="Times New Roman"/>
+        </w:rPr>
+        <w:t xml:space="preserve">, </w:t>
+      </w:r>
       <w:r>
         <w:rPr>
           <w:rFonts w:ascii="Consolas" w:hAnsi="Consolas" w:cs="Times New Roman"/>
           <w:sz w:val="20"/>
           <w:szCs w:val="20"/>
         </w:rPr>
-        <w:t>rel_inclusion</w:t>
-      </w:r>
-      <w:proofErr w:type="spellEnd"/>
-      <w:r>
-        <w:rPr>
-          <w:rFonts w:ascii="Garamond" w:hAnsi="Garamond" w:cs="Times New Roman"/>
-        </w:rPr>
-        <w:t xml:space="preserve"> does the same for indicators linked to Inclusion. Keep in mind that while </w:t>
+        <w:t>rel_scorecld</w:t>
+      </w:r>
+      <w:r>
+        <w:rPr>
+          <w:rFonts w:ascii="Garamond" w:hAnsi="Garamond" w:cs="Times New Roman"/>
+        </w:rPr>
+        <w:t xml:space="preserve">, and </w:t>
       </w:r>
       <w:r>
         <w:rPr>
@@ -16547,183 +15918,71 @@
           <w:sz w:val="20"/>
           <w:szCs w:val="20"/>
         </w:rPr>
-        <w:t>dimension</w:t>
-      </w:r>
-      <w:r>
-        <w:rPr>
-          <w:rFonts w:ascii="Garamond" w:hAnsi="Garamond" w:cs="Times New Roman"/>
-        </w:rPr>
-        <w:t xml:space="preserve"> offers a general and corporative classification of all the indicators, </w:t>
-      </w:r>
-      <w:proofErr w:type="spellStart"/>
-      <w:r>
+        <w:t>rel_inclusion</w:t>
+      </w:r>
+      <w:r>
+        <w:rPr>
+          <w:rFonts w:ascii="Garamond" w:hAnsi="Garamond" w:cs="Times New Roman"/>
+        </w:rPr>
+        <w:t xml:space="preserve"> provides alternative classifications based on SSIGP areas.</w:t>
+      </w:r>
+    </w:p>
+    <w:p>
+      <w:pPr>
+        <w:spacing w:line="360" w:lineRule="auto"/>
+        <w:jc w:val="both"/>
+        <w:rPr>
+          <w:rFonts w:ascii="Garamond" w:hAnsi="Garamond" w:cs="Times New Roman"/>
+        </w:rPr>
+      </w:pPr>
+      <w:r>
+        <w:rPr>
+          <w:rFonts w:ascii="Garamond" w:hAnsi="Garamond" w:cs="Times New Roman"/>
+        </w:rPr>
+        <w:t>As an application, let’s assume</w:t>
+      </w:r>
+      <w:r>
+        <w:rPr>
+          <w:rFonts w:ascii="Garamond" w:hAnsi="Garamond" w:cs="Times New Roman"/>
+        </w:rPr>
+        <w:t xml:space="preserve"> the </w:t>
+      </w:r>
+      <w:r>
+        <w:rPr>
+          <w:rFonts w:ascii="Garamond" w:hAnsi="Garamond" w:cs="Times New Roman"/>
+        </w:rPr>
+        <w:t>user writes the following code</w:t>
+      </w:r>
+      <w:r>
+        <w:rPr>
+          <w:rFonts w:ascii="Garamond" w:hAnsi="Garamond" w:cs="Times New Roman"/>
+        </w:rPr>
+        <w:t xml:space="preserve"> in Stata</w:t>
+      </w:r>
+      <w:r>
+        <w:rPr>
+          <w:rFonts w:ascii="Garamond" w:hAnsi="Garamond" w:cs="Times New Roman"/>
+        </w:rPr>
+        <w:t>:</w:t>
+      </w:r>
+    </w:p>
+    <w:p>
+      <w:pPr>
+        <w:spacing w:line="360" w:lineRule="auto"/>
+        <w:ind w:left="708"/>
         <w:rPr>
           <w:rFonts w:ascii="Consolas" w:hAnsi="Consolas" w:cs="Times New Roman"/>
           <w:sz w:val="20"/>
           <w:szCs w:val="20"/>
         </w:rPr>
-        <w:t>rel_cesa</w:t>
-      </w:r>
-      <w:proofErr w:type="spellEnd"/>
-      <w:r>
-        <w:rPr>
-          <w:rFonts w:ascii="Garamond" w:hAnsi="Garamond" w:cs="Times New Roman"/>
-        </w:rPr>
-        <w:t xml:space="preserve">, </w:t>
-      </w:r>
-      <w:proofErr w:type="spellStart"/>
+      </w:pPr>
       <w:r>
         <w:rPr>
           <w:rFonts w:ascii="Consolas" w:hAnsi="Consolas" w:cs="Times New Roman"/>
           <w:sz w:val="20"/>
           <w:szCs w:val="20"/>
         </w:rPr>
-        <w:t>rel_scorecld</w:t>
-      </w:r>
-      <w:proofErr w:type="spellEnd"/>
-      <w:r>
-        <w:rPr>
-          <w:rFonts w:ascii="Garamond" w:hAnsi="Garamond" w:cs="Times New Roman"/>
-        </w:rPr>
-        <w:t xml:space="preserve">, and </w:t>
-      </w:r>
-      <w:proofErr w:type="spellStart"/>
-      <w:r>
-        <w:rPr>
-          <w:rFonts w:ascii="Consolas" w:hAnsi="Consolas" w:cs="Times New Roman"/>
-          <w:sz w:val="20"/>
-          <w:szCs w:val="20"/>
-        </w:rPr>
-        <w:t>rel_inclusion</w:t>
-      </w:r>
-      <w:proofErr w:type="spellEnd"/>
-      <w:r>
-        <w:rPr>
-          <w:rFonts w:ascii="Garamond" w:hAnsi="Garamond" w:cs="Times New Roman"/>
-        </w:rPr>
-        <w:t xml:space="preserve"> provides alternative classifications based on SSIGP areas.</w:t>
-      </w:r>
-    </w:p>
-    <w:p>
-      <w:pPr>
-        <w:spacing w:line="360" w:lineRule="auto"/>
-        <w:jc w:val="both"/>
-        <w:rPr>
-          <w:rFonts w:ascii="Garamond" w:hAnsi="Garamond" w:cs="Times New Roman"/>
-        </w:rPr>
-      </w:pPr>
-      <w:r>
-        <w:rPr>
-          <w:rFonts w:ascii="Garamond" w:hAnsi="Garamond" w:cs="Times New Roman"/>
-        </w:rPr>
-        <w:t>As an application, let’s assume</w:t>
-      </w:r>
-      <w:r>
-        <w:rPr>
-          <w:rFonts w:ascii="Garamond" w:hAnsi="Garamond" w:cs="Times New Roman"/>
-        </w:rPr>
-        <w:t xml:space="preserve"> the </w:t>
-      </w:r>
-      <w:r>
-        <w:rPr>
-          <w:rFonts w:ascii="Garamond" w:hAnsi="Garamond" w:cs="Times New Roman"/>
-        </w:rPr>
-        <w:t>user writes the following code</w:t>
-      </w:r>
-      <w:r>
-        <w:rPr>
-          <w:rFonts w:ascii="Garamond" w:hAnsi="Garamond" w:cs="Times New Roman"/>
-        </w:rPr>
-        <w:t xml:space="preserve"> in Stata</w:t>
-      </w:r>
-      <w:r>
-        <w:rPr>
-          <w:rFonts w:ascii="Garamond" w:hAnsi="Garamond" w:cs="Times New Roman"/>
-        </w:rPr>
-        <w:t>:</w:t>
-      </w:r>
-    </w:p>
-    <w:p>
-      <w:pPr>
-        <w:spacing w:line="360" w:lineRule="auto"/>
-        <w:ind w:left="708"/>
-        <w:rPr>
-          <w:rFonts w:ascii="Consolas" w:hAnsi="Consolas" w:cs="Times New Roman"/>
-          <w:sz w:val="20"/>
-          <w:szCs w:val="20"/>
-        </w:rPr>
-      </w:pPr>
-      <w:proofErr w:type="spellStart"/>
-      <w:r>
-        <w:rPr>
-          <w:rFonts w:ascii="Consolas" w:hAnsi="Consolas" w:cs="Times New Roman"/>
-          <w:sz w:val="20"/>
-          <w:szCs w:val="20"/>
-        </w:rPr>
-        <w:t>br</w:t>
-      </w:r>
-      <w:proofErr w:type="spellEnd"/>
-      <w:r>
-        <w:rPr>
-          <w:rFonts w:ascii="Consolas" w:hAnsi="Consolas" w:cs="Times New Roman"/>
-          <w:sz w:val="20"/>
-          <w:szCs w:val="20"/>
-        </w:rPr>
-        <w:t xml:space="preserve"> </w:t>
-      </w:r>
-      <w:proofErr w:type="spellStart"/>
-      <w:r>
-        <w:rPr>
-          <w:rFonts w:ascii="Consolas" w:hAnsi="Consolas" w:cs="Times New Roman"/>
-          <w:sz w:val="20"/>
-          <w:szCs w:val="20"/>
-        </w:rPr>
-        <w:t>countryname</w:t>
-      </w:r>
-      <w:proofErr w:type="spellEnd"/>
-      <w:r>
-        <w:rPr>
-          <w:rFonts w:ascii="Consolas" w:hAnsi="Consolas" w:cs="Times New Roman"/>
-          <w:sz w:val="20"/>
-          <w:szCs w:val="20"/>
-        </w:rPr>
-        <w:t xml:space="preserve"> value period if </w:t>
-      </w:r>
-      <w:proofErr w:type="spellStart"/>
-      <w:r>
-        <w:rPr>
-          <w:rFonts w:ascii="Consolas" w:hAnsi="Consolas" w:cs="Times New Roman"/>
-          <w:sz w:val="20"/>
-          <w:szCs w:val="20"/>
-        </w:rPr>
-        <w:t>countrycode</w:t>
-      </w:r>
-      <w:proofErr w:type="spellEnd"/>
-      <w:r>
-        <w:rPr>
-          <w:rFonts w:ascii="Consolas" w:hAnsi="Consolas" w:cs="Times New Roman"/>
-          <w:sz w:val="20"/>
-          <w:szCs w:val="20"/>
-        </w:rPr>
-        <w:t>=="PER" &amp; wave==1 &amp; short=="</w:t>
-      </w:r>
-      <w:proofErr w:type="spellStart"/>
-      <w:r>
-        <w:rPr>
-          <w:rFonts w:ascii="Consolas" w:hAnsi="Consolas" w:cs="Times New Roman"/>
-          <w:sz w:val="20"/>
-          <w:szCs w:val="20"/>
-        </w:rPr>
-        <w:t>re_govtra</w:t>
-      </w:r>
-      <w:proofErr w:type="spellEnd"/>
-      <w:r>
-        <w:rPr>
-          <w:rFonts w:ascii="Consolas" w:hAnsi="Consolas" w:cs="Times New Roman"/>
-          <w:sz w:val="20"/>
-          <w:szCs w:val="20"/>
-        </w:rPr>
-        <w:t>" &amp; area=="Subnational"</w:t>
+        <w:t>br countryname value period if countrycode=="PER" &amp; wave==1 &amp; short=="re_govtra" &amp; area=="Subnational"</w:t>
       </w:r>
     </w:p>
     <w:p>
@@ -17391,7 +16650,6 @@
         </w:rPr>
         <w:t xml:space="preserve">he user must install the </w:t>
       </w:r>
-      <w:proofErr w:type="spellStart"/>
       <w:r>
         <w:rPr>
           <w:rFonts w:ascii="Consolas" w:hAnsi="Consolas" w:cs="Times New Roman"/>
@@ -17400,14 +16658,12 @@
         </w:rPr>
         <w:t>datalibweb</w:t>
       </w:r>
-      <w:proofErr w:type="spellEnd"/>
       <w:r>
         <w:rPr>
           <w:rFonts w:ascii="Garamond" w:hAnsi="Garamond" w:cs="Times New Roman"/>
         </w:rPr>
         <w:t xml:space="preserve"> and </w:t>
       </w:r>
-      <w:proofErr w:type="spellStart"/>
       <w:r>
         <w:rPr>
           <w:rFonts w:ascii="Consolas" w:hAnsi="Consolas" w:cs="Times New Roman"/>
@@ -17416,7 +16672,6 @@
         </w:rPr>
         <w:t>wbopendata</w:t>
       </w:r>
-      <w:proofErr w:type="spellEnd"/>
       <w:r>
         <w:rPr>
           <w:rFonts w:ascii="Garamond" w:hAnsi="Garamond" w:cs="Times New Roman"/>
@@ -17435,7 +16690,6 @@
         </w:rPr>
         <w:t xml:space="preserve">The </w:t>
       </w:r>
-      <w:proofErr w:type="spellStart"/>
       <w:r>
         <w:rPr>
           <w:rFonts w:ascii="Consolas" w:hAnsi="Consolas" w:cs="Times New Roman"/>
@@ -17444,7 +16698,6 @@
         </w:rPr>
         <w:t>datalibweb</w:t>
       </w:r>
-      <w:proofErr w:type="spellEnd"/>
       <w:r>
         <w:rPr>
           <w:rFonts w:ascii="Garamond" w:hAnsi="Garamond" w:cs="Times New Roman"/>
@@ -17479,7 +16732,6 @@
         </w:rPr>
         <w:t xml:space="preserve">). On the other hand, the </w:t>
       </w:r>
-      <w:proofErr w:type="spellStart"/>
       <w:r>
         <w:rPr>
           <w:rFonts w:ascii="Consolas" w:hAnsi="Consolas" w:cs="Times New Roman"/>
@@ -17488,7 +16740,6 @@
         </w:rPr>
         <w:t>wbopendata</w:t>
       </w:r>
-      <w:proofErr w:type="spellEnd"/>
       <w:r>
         <w:rPr>
           <w:rFonts w:ascii="Garamond" w:hAnsi="Garamond" w:cs="Times New Roman"/>
@@ -17652,23 +16903,76 @@
           <w:sz w:val="20"/>
           <w:szCs w:val="20"/>
         </w:rPr>
-        <w:t>ssgd_v2_user_</w:t>
-      </w:r>
-      <w:proofErr w:type="gramStart"/>
+        <w:t>ssgd_v2_user_profile.R</w:t>
+      </w:r>
+      <w:r>
+        <w:rPr>
+          <w:rFonts w:ascii="Garamond" w:hAnsi="Garamond" w:cs="Times New Roman"/>
+        </w:rPr>
+        <w:t>" and "</w:t>
+      </w:r>
       <w:r>
         <w:rPr>
           <w:rFonts w:ascii="Consolas" w:hAnsi="Consolas" w:cs="Times New Roman"/>
           <w:sz w:val="20"/>
           <w:szCs w:val="20"/>
         </w:rPr>
-        <w:t>profile.R</w:t>
-      </w:r>
-      <w:proofErr w:type="gramEnd"/>
-      <w:r>
-        <w:rPr>
-          <w:rFonts w:ascii="Garamond" w:hAnsi="Garamond" w:cs="Times New Roman"/>
-        </w:rPr>
-        <w:t>" and "</w:t>
+        <w:t>ssgd_v2_user_profile.do</w:t>
+      </w:r>
+      <w:r>
+        <w:rPr>
+          <w:rFonts w:ascii="Garamond" w:hAnsi="Garamond" w:cs="Times New Roman"/>
+        </w:rPr>
+        <w:t xml:space="preserve">". It is essential to declare the same path or working directory in both </w:t>
+      </w:r>
+      <w:r>
+        <w:rPr>
+          <w:rFonts w:ascii="Garamond" w:hAnsi="Garamond" w:cs="Times New Roman"/>
+        </w:rPr>
+        <w:lastRenderedPageBreak/>
+        <w:t>master files before executing them</w:t>
+      </w:r>
+      <w:r>
+        <w:rPr>
+          <w:rFonts w:ascii="Garamond" w:hAnsi="Garamond" w:cs="Times New Roman"/>
+        </w:rPr>
+        <w:t>.</w:t>
+      </w:r>
+      <w:r>
+        <w:rPr>
+          <w:rFonts w:ascii="Garamond" w:hAnsi="Garamond" w:cs="Times New Roman"/>
+        </w:rPr>
+        <w:t xml:space="preserve"> </w:t>
+      </w:r>
+      <w:r>
+        <w:rPr>
+          <w:rFonts w:ascii="Garamond" w:hAnsi="Garamond" w:cs="Times New Roman"/>
+        </w:rPr>
+        <w:t>By default, the</w:t>
+      </w:r>
+      <w:r>
+        <w:rPr>
+          <w:rFonts w:ascii="Garamond" w:hAnsi="Garamond" w:cs="Times New Roman"/>
+        </w:rPr>
+        <w:t xml:space="preserve"> </w:t>
+      </w:r>
+      <w:r>
+        <w:rPr>
+          <w:rFonts w:ascii="Garamond" w:hAnsi="Garamond" w:cs="Times New Roman"/>
+        </w:rPr>
+        <w:t>working directory</w:t>
+      </w:r>
+      <w:r>
+        <w:rPr>
+          <w:rFonts w:ascii="Garamond" w:hAnsi="Garamond" w:cs="Times New Roman"/>
+        </w:rPr>
+        <w:t xml:space="preserve"> for both files </w:t>
+      </w:r>
+      <w:r>
+        <w:rPr>
+          <w:rFonts w:ascii="Garamond" w:hAnsi="Garamond" w:cs="Times New Roman"/>
+        </w:rPr>
+        <w:t>is "</w:t>
       </w:r>
       <w:r>
         <w:rPr>
@@ -17676,20 +16980,75 @@
           <w:sz w:val="20"/>
           <w:szCs w:val="20"/>
         </w:rPr>
-        <w:t>ssgd_v2_user_profile.do</w:t>
-      </w:r>
-      <w:r>
-        <w:rPr>
-          <w:rFonts w:ascii="Garamond" w:hAnsi="Garamond" w:cs="Times New Roman"/>
-        </w:rPr>
-        <w:t xml:space="preserve">". It is essential to declare the same path or working directory in both </w:t>
-      </w:r>
-      <w:r>
-        <w:rPr>
-          <w:rFonts w:ascii="Garamond" w:hAnsi="Garamond" w:cs="Times New Roman"/>
-        </w:rPr>
-        <w:lastRenderedPageBreak/>
-        <w:t>master files before executing them</w:t>
+        <w:t>C:/Users/PC/Desktop/</w:t>
+      </w:r>
+      <w:r>
+        <w:rPr>
+          <w:rFonts w:ascii="Garamond" w:hAnsi="Garamond" w:cs="Times New Roman"/>
+        </w:rPr>
+        <w:t>" but the user may change it.</w:t>
+      </w:r>
+    </w:p>
+    <w:p>
+      <w:pPr>
+        <w:rPr>
+          <w:rFonts w:ascii="Garamond" w:hAnsi="Garamond" w:cs="Times New Roman"/>
+          <w:b/>
+          <w:bCs/>
+        </w:rPr>
+      </w:pPr>
+      <w:r>
+        <w:rPr>
+          <w:rFonts w:ascii="Garamond" w:hAnsi="Garamond" w:cs="Times New Roman"/>
+          <w:b/>
+          <w:bCs/>
+        </w:rPr>
+        <w:t>Data download</w:t>
+      </w:r>
+    </w:p>
+    <w:p>
+      <w:pPr>
+        <w:spacing w:line="360" w:lineRule="auto"/>
+        <w:jc w:val="both"/>
+        <w:rPr>
+          <w:rFonts w:ascii="Garamond" w:hAnsi="Garamond" w:cs="Times New Roman"/>
+        </w:rPr>
+      </w:pPr>
+      <w:r>
+        <w:rPr>
+          <w:rFonts w:ascii="Garamond" w:hAnsi="Garamond" w:cs="Times New Roman"/>
+        </w:rPr>
+        <w:t>T</w:t>
+      </w:r>
+      <w:r>
+        <w:rPr>
+          <w:rFonts w:ascii="Garamond" w:hAnsi="Garamond" w:cs="Times New Roman"/>
+        </w:rPr>
+        <w:t xml:space="preserve">he data download block </w:t>
+      </w:r>
+      <w:r>
+        <w:rPr>
+          <w:rFonts w:ascii="Garamond" w:hAnsi="Garamond" w:cs="Times New Roman"/>
+        </w:rPr>
+        <w:t>consists of</w:t>
+      </w:r>
+      <w:r>
+        <w:rPr>
+          <w:rFonts w:ascii="Garamond" w:hAnsi="Garamond" w:cs="Times New Roman"/>
+        </w:rPr>
+        <w:t xml:space="preserve"> a semiautomatic process of obtaining raw data </w:t>
+      </w:r>
+      <w:r>
+        <w:rPr>
+          <w:rFonts w:ascii="Garamond" w:hAnsi="Garamond" w:cs="Times New Roman"/>
+        </w:rPr>
+        <w:t>to construct the indicators included</w:t>
+      </w:r>
+      <w:r>
+        <w:rPr>
+          <w:rFonts w:ascii="Garamond" w:hAnsi="Garamond" w:cs="Times New Roman"/>
+        </w:rPr>
+        <w:t xml:space="preserve"> in the SSGD v2.0</w:t>
       </w:r>
       <w:r>
         <w:rPr>
@@ -17707,7 +17066,31 @@
         <w:rPr>
           <w:rFonts w:ascii="Garamond" w:hAnsi="Garamond" w:cs="Times New Roman"/>
         </w:rPr>
-        <w:t>By default, the</w:t>
+        <w:t>In other words</w:t>
+      </w:r>
+      <w:r>
+        <w:rPr>
+          <w:rFonts w:ascii="Garamond" w:hAnsi="Garamond" w:cs="Times New Roman"/>
+        </w:rPr>
+        <w:t xml:space="preserve">, it </w:t>
+      </w:r>
+      <w:r>
+        <w:rPr>
+          <w:rFonts w:ascii="Garamond" w:hAnsi="Garamond" w:cs="Times New Roman"/>
+        </w:rPr>
+        <w:t>entails</w:t>
+      </w:r>
+      <w:r>
+        <w:rPr>
+          <w:rFonts w:ascii="Garamond" w:hAnsi="Garamond" w:cs="Times New Roman"/>
+        </w:rPr>
+        <w:t xml:space="preserve"> downloading microdata and other data files. The master files </w:t>
+      </w:r>
+      <w:r>
+        <w:rPr>
+          <w:rFonts w:ascii="Garamond" w:hAnsi="Garamond" w:cs="Times New Roman"/>
+        </w:rPr>
+        <w:t>included</w:t>
       </w:r>
       <w:r>
         <w:rPr>
@@ -17719,19 +17102,13 @@
         <w:rPr>
           <w:rFonts w:ascii="Garamond" w:hAnsi="Garamond" w:cs="Times New Roman"/>
         </w:rPr>
-        <w:t>working directory</w:t>
-      </w:r>
-      <w:r>
-        <w:rPr>
-          <w:rFonts w:ascii="Garamond" w:hAnsi="Garamond" w:cs="Times New Roman"/>
-        </w:rPr>
-        <w:t xml:space="preserve"> for both files </w:t>
-      </w:r>
-      <w:r>
-        <w:rPr>
-          <w:rFonts w:ascii="Garamond" w:hAnsi="Garamond" w:cs="Times New Roman"/>
-        </w:rPr>
-        <w:t>is "</w:t>
+        <w:t>in</w:t>
+      </w:r>
+      <w:r>
+        <w:rPr>
+          <w:rFonts w:ascii="Garamond" w:hAnsi="Garamond" w:cs="Times New Roman"/>
+        </w:rPr>
+        <w:t xml:space="preserve"> this block are "</w:t>
       </w:r>
       <w:r>
         <w:rPr>
@@ -17739,135 +17116,13 @@
           <w:sz w:val="20"/>
           <w:szCs w:val="20"/>
         </w:rPr>
-        <w:t>C:/Users/PC/Desktop/</w:t>
-      </w:r>
-      <w:r>
-        <w:rPr>
-          <w:rFonts w:ascii="Garamond" w:hAnsi="Garamond" w:cs="Times New Roman"/>
-        </w:rPr>
-        <w:t>" but the user may change it.</w:t>
-      </w:r>
-    </w:p>
-    <w:p>
-      <w:pPr>
-        <w:rPr>
-          <w:rFonts w:ascii="Garamond" w:hAnsi="Garamond" w:cs="Times New Roman"/>
-          <w:b/>
-          <w:bCs/>
-        </w:rPr>
-      </w:pPr>
-      <w:r>
-        <w:rPr>
-          <w:rFonts w:ascii="Garamond" w:hAnsi="Garamond" w:cs="Times New Roman"/>
-          <w:b/>
-          <w:bCs/>
-        </w:rPr>
-        <w:t>Data download</w:t>
-      </w:r>
-    </w:p>
-    <w:p>
-      <w:pPr>
-        <w:spacing w:line="360" w:lineRule="auto"/>
-        <w:jc w:val="both"/>
-        <w:rPr>
-          <w:rFonts w:ascii="Garamond" w:hAnsi="Garamond" w:cs="Times New Roman"/>
-        </w:rPr>
-      </w:pPr>
-      <w:r>
-        <w:rPr>
-          <w:rFonts w:ascii="Garamond" w:hAnsi="Garamond" w:cs="Times New Roman"/>
-        </w:rPr>
-        <w:t>T</w:t>
-      </w:r>
-      <w:r>
-        <w:rPr>
-          <w:rFonts w:ascii="Garamond" w:hAnsi="Garamond" w:cs="Times New Roman"/>
-        </w:rPr>
-        <w:t xml:space="preserve">he data download block </w:t>
-      </w:r>
-      <w:r>
-        <w:rPr>
-          <w:rFonts w:ascii="Garamond" w:hAnsi="Garamond" w:cs="Times New Roman"/>
-        </w:rPr>
-        <w:t>consists of</w:t>
-      </w:r>
-      <w:r>
-        <w:rPr>
-          <w:rFonts w:ascii="Garamond" w:hAnsi="Garamond" w:cs="Times New Roman"/>
-        </w:rPr>
-        <w:t xml:space="preserve"> a semiautomatic process of obtaining raw data </w:t>
-      </w:r>
-      <w:r>
-        <w:rPr>
-          <w:rFonts w:ascii="Garamond" w:hAnsi="Garamond" w:cs="Times New Roman"/>
-        </w:rPr>
-        <w:t>to construct the indicators included</w:t>
-      </w:r>
-      <w:r>
-        <w:rPr>
-          <w:rFonts w:ascii="Garamond" w:hAnsi="Garamond" w:cs="Times New Roman"/>
-        </w:rPr>
-        <w:t xml:space="preserve"> in the SSGD v2.0</w:t>
-      </w:r>
-      <w:r>
-        <w:rPr>
-          <w:rFonts w:ascii="Garamond" w:hAnsi="Garamond" w:cs="Times New Roman"/>
-        </w:rPr>
-        <w:t>.</w:t>
-      </w:r>
-      <w:r>
-        <w:rPr>
-          <w:rFonts w:ascii="Garamond" w:hAnsi="Garamond" w:cs="Times New Roman"/>
-        </w:rPr>
-        <w:t xml:space="preserve"> </w:t>
-      </w:r>
-      <w:r>
-        <w:rPr>
-          <w:rFonts w:ascii="Garamond" w:hAnsi="Garamond" w:cs="Times New Roman"/>
-        </w:rPr>
-        <w:t>In other words</w:t>
-      </w:r>
-      <w:r>
-        <w:rPr>
-          <w:rFonts w:ascii="Garamond" w:hAnsi="Garamond" w:cs="Times New Roman"/>
-        </w:rPr>
-        <w:t xml:space="preserve">, it </w:t>
-      </w:r>
-      <w:r>
-        <w:rPr>
-          <w:rFonts w:ascii="Garamond" w:hAnsi="Garamond" w:cs="Times New Roman"/>
-        </w:rPr>
-        <w:t>entails</w:t>
-      </w:r>
-      <w:r>
-        <w:rPr>
-          <w:rFonts w:ascii="Garamond" w:hAnsi="Garamond" w:cs="Times New Roman"/>
-        </w:rPr>
-        <w:t xml:space="preserve"> downloading microdata and other data files. The master files </w:t>
-      </w:r>
-      <w:r>
-        <w:rPr>
-          <w:rFonts w:ascii="Garamond" w:hAnsi="Garamond" w:cs="Times New Roman"/>
-        </w:rPr>
-        <w:t>included</w:t>
-      </w:r>
-      <w:r>
-        <w:rPr>
-          <w:rFonts w:ascii="Garamond" w:hAnsi="Garamond" w:cs="Times New Roman"/>
-        </w:rPr>
-        <w:t xml:space="preserve"> </w:t>
-      </w:r>
-      <w:r>
-        <w:rPr>
-          <w:rFonts w:ascii="Garamond" w:hAnsi="Garamond" w:cs="Times New Roman"/>
-        </w:rPr>
-        <w:t>in</w:t>
-      </w:r>
-      <w:r>
-        <w:rPr>
-          <w:rFonts w:ascii="Garamond" w:hAnsi="Garamond" w:cs="Times New Roman"/>
-        </w:rPr>
-        <w:t xml:space="preserve"> this block are "</w:t>
+        <w:t>ssgd_v2_data_download_p1.R</w:t>
+      </w:r>
+      <w:r>
+        <w:rPr>
+          <w:rFonts w:ascii="Garamond" w:hAnsi="Garamond" w:cs="Times New Roman"/>
+        </w:rPr>
+        <w:t>" and "</w:t>
       </w:r>
       <w:r>
         <w:rPr>
@@ -17875,23 +17130,364 @@
           <w:sz w:val="20"/>
           <w:szCs w:val="20"/>
         </w:rPr>
-        <w:t>ssgd_v2_data_download_p</w:t>
-      </w:r>
-      <w:proofErr w:type="gramStart"/>
+        <w:t>ssgd_v2_data_download_p2.do</w:t>
+      </w:r>
+      <w:r>
+        <w:rPr>
+          <w:rFonts w:ascii="Garamond" w:hAnsi="Garamond" w:cs="Times New Roman"/>
+        </w:rPr>
+        <w:t>"</w:t>
+      </w:r>
+      <w:r>
+        <w:rPr>
+          <w:rFonts w:ascii="Garamond" w:hAnsi="Garamond" w:cs="Times New Roman"/>
+        </w:rPr>
+        <w:t xml:space="preserve">, the user must execute them </w:t>
+      </w:r>
+      <w:r>
+        <w:rPr>
+          <w:rFonts w:ascii="Garamond" w:hAnsi="Garamond" w:cs="Times New Roman"/>
+        </w:rPr>
+        <w:t xml:space="preserve">in the order described </w:t>
+      </w:r>
+      <w:r>
+        <w:rPr>
+          <w:rFonts w:ascii="Garamond" w:hAnsi="Garamond" w:cs="Times New Roman"/>
+        </w:rPr>
+        <w:t>right</w:t>
+      </w:r>
+      <w:r>
+        <w:rPr>
+          <w:rFonts w:ascii="Garamond" w:hAnsi="Garamond" w:cs="Times New Roman"/>
+        </w:rPr>
+        <w:t xml:space="preserve"> after running the master files of the previous block.</w:t>
+      </w:r>
+    </w:p>
+    <w:p>
+      <w:pPr>
+        <w:spacing w:line="360" w:lineRule="auto"/>
+        <w:jc w:val="both"/>
+        <w:rPr>
+          <w:rFonts w:ascii="Garamond" w:hAnsi="Garamond" w:cs="Times New Roman"/>
+        </w:rPr>
+      </w:pPr>
+      <w:r>
+        <w:rPr>
+          <w:rFonts w:ascii="Garamond" w:hAnsi="Garamond" w:cs="Times New Roman"/>
+        </w:rPr>
+        <w:t>The data download block is described as semiautomatic because part of it is executed automatically using the master files</w:t>
+      </w:r>
+      <w:r>
+        <w:rPr>
+          <w:rFonts w:ascii="Garamond" w:hAnsi="Garamond" w:cs="Times New Roman"/>
+        </w:rPr>
+        <w:t>. In contrast,</w:t>
+      </w:r>
+      <w:r>
+        <w:rPr>
+          <w:rFonts w:ascii="Garamond" w:hAnsi="Garamond" w:cs="Times New Roman"/>
+        </w:rPr>
+        <w:t xml:space="preserve"> the rest must be done manually by the user. </w:t>
+      </w:r>
+      <w:r>
+        <w:rPr>
+          <w:rFonts w:ascii="Garamond" w:hAnsi="Garamond" w:cs="Times New Roman"/>
+        </w:rPr>
+        <w:t>Except for</w:t>
+      </w:r>
+      <w:r>
+        <w:rPr>
+          <w:rFonts w:ascii="Garamond" w:hAnsi="Garamond" w:cs="Times New Roman"/>
+        </w:rPr>
+        <w:t xml:space="preserve"> GMD, all data sources offer</w:t>
+      </w:r>
+      <w:r>
+        <w:rPr>
+          <w:rFonts w:ascii="Garamond" w:hAnsi="Garamond" w:cs="Times New Roman"/>
+        </w:rPr>
+        <w:t xml:space="preserve"> </w:t>
+      </w:r>
+      <w:r>
+        <w:rPr>
+          <w:rFonts w:ascii="Garamond" w:hAnsi="Garamond" w:cs="Times New Roman"/>
+        </w:rPr>
+        <w:t>data</w:t>
+      </w:r>
+      <w:r>
+        <w:rPr>
+          <w:rFonts w:ascii="Garamond" w:hAnsi="Garamond" w:cs="Times New Roman"/>
+        </w:rPr>
+        <w:t xml:space="preserve"> for free.</w:t>
+      </w:r>
+      <w:r>
+        <w:rPr>
+          <w:rFonts w:ascii="Garamond" w:hAnsi="Garamond" w:cs="Times New Roman"/>
+        </w:rPr>
+        <w:t xml:space="preserve"> However, </w:t>
+      </w:r>
+      <w:r>
+        <w:rPr>
+          <w:rFonts w:ascii="Garamond" w:hAnsi="Garamond" w:cs="Times New Roman"/>
+        </w:rPr>
+        <w:t>in some cases, access to data</w:t>
+      </w:r>
+      <w:r>
+        <w:rPr>
+          <w:rFonts w:ascii="Garamond" w:hAnsi="Garamond" w:cs="Times New Roman"/>
+        </w:rPr>
+        <w:t xml:space="preserve"> requires registration or filling out a data request form, so it is not always possible to obtain the information through web</w:t>
+      </w:r>
+      <w:r>
+        <w:rPr>
+          <w:rFonts w:ascii="Garamond" w:hAnsi="Garamond" w:cs="Times New Roman"/>
+        </w:rPr>
+        <w:t xml:space="preserve"> </w:t>
+      </w:r>
+      <w:r>
+        <w:rPr>
+          <w:rFonts w:ascii="Garamond" w:hAnsi="Garamond" w:cs="Times New Roman"/>
+        </w:rPr>
+        <w:t xml:space="preserve">scrapping </w:t>
+      </w:r>
+      <w:r>
+        <w:rPr>
+          <w:rFonts w:ascii="Garamond" w:hAnsi="Garamond" w:cs="Times New Roman"/>
+        </w:rPr>
+        <w:t xml:space="preserve">or related computational </w:t>
+      </w:r>
+      <w:r>
+        <w:rPr>
+          <w:rFonts w:ascii="Garamond" w:hAnsi="Garamond" w:cs="Times New Roman"/>
+        </w:rPr>
+        <w:t>procedures</w:t>
+      </w:r>
+      <w:r>
+        <w:rPr>
+          <w:rStyle w:val="FootnoteReference"/>
+          <w:rFonts w:ascii="Garamond" w:hAnsi="Garamond" w:cs="Times New Roman"/>
+        </w:rPr>
+        <w:footnoteReference w:id="6"/>
+      </w:r>
+      <w:r>
+        <w:rPr>
+          <w:rFonts w:ascii="Garamond" w:hAnsi="Garamond" w:cs="Times New Roman"/>
+        </w:rPr>
+        <w:t>.</w:t>
+      </w:r>
+    </w:p>
+    <w:p>
+      <w:pPr>
+        <w:spacing w:line="360" w:lineRule="auto"/>
+        <w:jc w:val="both"/>
+        <w:rPr>
+          <w:rFonts w:ascii="Garamond" w:hAnsi="Garamond" w:cs="Times New Roman"/>
+        </w:rPr>
+      </w:pPr>
+      <w:r>
+        <w:rPr>
+          <w:rFonts w:ascii="Garamond" w:hAnsi="Garamond" w:cs="Times New Roman"/>
+        </w:rPr>
+        <w:t xml:space="preserve">Table </w:t>
+      </w:r>
+      <w:r>
+        <w:rPr>
+          <w:rFonts w:ascii="Garamond" w:hAnsi="Garamond" w:cs="Times New Roman"/>
+        </w:rPr>
+        <w:t>6</w:t>
+      </w:r>
+      <w:r>
+        <w:rPr>
+          <w:rFonts w:ascii="Garamond" w:hAnsi="Garamond" w:cs="Times New Roman"/>
+        </w:rPr>
+        <w:t xml:space="preserve"> lists the databases used </w:t>
+      </w:r>
+      <w:r>
+        <w:rPr>
+          <w:rFonts w:ascii="Garamond" w:hAnsi="Garamond" w:cs="Times New Roman"/>
+        </w:rPr>
+        <w:t xml:space="preserve">in the SSGD v2.0 </w:t>
+      </w:r>
+      <w:r>
+        <w:rPr>
+          <w:rFonts w:ascii="Garamond" w:hAnsi="Garamond" w:cs="Times New Roman"/>
+        </w:rPr>
+        <w:t xml:space="preserve">and identifies those </w:t>
+      </w:r>
+      <w:r>
+        <w:rPr>
+          <w:rFonts w:ascii="Garamond" w:hAnsi="Garamond" w:cs="Times New Roman"/>
+        </w:rPr>
+        <w:t>requiring manual data downloa</w:t>
+      </w:r>
+      <w:r>
+        <w:rPr>
+          <w:rFonts w:ascii="Garamond" w:hAnsi="Garamond" w:cs="Times New Roman"/>
+        </w:rPr>
+        <w:t>d. For such cases, the procedure i</w:t>
+      </w:r>
+      <w:r>
+        <w:rPr>
+          <w:rFonts w:ascii="Garamond" w:hAnsi="Garamond" w:cs="Times New Roman"/>
+        </w:rPr>
+        <w:t xml:space="preserve">nvolves the following steps: 1) </w:t>
+      </w:r>
+      <w:r>
+        <w:rPr>
+          <w:rFonts w:ascii="Garamond" w:hAnsi="Garamond" w:cs="Times New Roman"/>
+        </w:rPr>
+        <w:t xml:space="preserve">access a </w:t>
+      </w:r>
+      <w:r>
+        <w:rPr>
+          <w:rFonts w:ascii="Garamond" w:hAnsi="Garamond" w:cs="Times New Roman"/>
+        </w:rPr>
+        <w:t>particular</w:t>
+      </w:r>
+      <w:r>
+        <w:rPr>
+          <w:rFonts w:ascii="Garamond" w:hAnsi="Garamond" w:cs="Times New Roman"/>
+        </w:rPr>
+        <w:t xml:space="preserve"> URL</w:t>
+      </w:r>
+      <w:r>
+        <w:rPr>
+          <w:rFonts w:ascii="Garamond" w:hAnsi="Garamond" w:cs="Times New Roman"/>
+        </w:rPr>
+        <w:t xml:space="preserve"> (depending on the source)</w:t>
+      </w:r>
+      <w:r>
+        <w:rPr>
+          <w:rFonts w:ascii="Garamond" w:hAnsi="Garamond" w:cs="Times New Roman"/>
+        </w:rPr>
+        <w:t xml:space="preserve">, </w:t>
+      </w:r>
+      <w:r>
+        <w:rPr>
+          <w:rFonts w:ascii="Garamond" w:hAnsi="Garamond" w:cs="Times New Roman"/>
+        </w:rPr>
+        <w:t xml:space="preserve">2) </w:t>
+      </w:r>
+      <w:r>
+        <w:rPr>
+          <w:rFonts w:ascii="Garamond" w:hAnsi="Garamond" w:cs="Times New Roman"/>
+        </w:rPr>
+        <w:t xml:space="preserve">register or fill out a data request form, </w:t>
+      </w:r>
+      <w:r>
+        <w:rPr>
+          <w:rFonts w:ascii="Garamond" w:hAnsi="Garamond" w:cs="Times New Roman"/>
+        </w:rPr>
+        <w:t xml:space="preserve">3) </w:t>
+      </w:r>
+      <w:r>
+        <w:rPr>
+          <w:rFonts w:ascii="Garamond" w:hAnsi="Garamond" w:cs="Times New Roman"/>
+        </w:rPr>
+        <w:t xml:space="preserve">download </w:t>
+      </w:r>
+      <w:r>
+        <w:rPr>
+          <w:rFonts w:ascii="Garamond" w:hAnsi="Garamond" w:cs="Times New Roman"/>
+        </w:rPr>
+        <w:t>the data, and</w:t>
+      </w:r>
+      <w:r>
+        <w:rPr>
+          <w:rFonts w:ascii="Garamond" w:hAnsi="Garamond" w:cs="Times New Roman"/>
+        </w:rPr>
+        <w:t xml:space="preserve"> </w:t>
+      </w:r>
+      <w:r>
+        <w:rPr>
+          <w:rFonts w:ascii="Garamond" w:hAnsi="Garamond" w:cs="Times New Roman"/>
+        </w:rPr>
+        <w:t xml:space="preserve">4) </w:t>
+      </w:r>
+      <w:r>
+        <w:rPr>
+          <w:rFonts w:ascii="Garamond" w:hAnsi="Garamond" w:cs="Times New Roman"/>
+        </w:rPr>
+        <w:t>assign it to a folder contained in "SSGD v2.0"</w:t>
+      </w:r>
+      <w:r>
+        <w:rPr>
+          <w:rFonts w:ascii="Garamond" w:hAnsi="Garamond" w:cs="Times New Roman"/>
+        </w:rPr>
+        <w:t xml:space="preserve"> main folder</w:t>
+      </w:r>
+      <w:r>
+        <w:rPr>
+          <w:rFonts w:ascii="Garamond" w:hAnsi="Garamond" w:cs="Times New Roman"/>
+        </w:rPr>
+        <w:t xml:space="preserve">. </w:t>
+      </w:r>
+      <w:r>
+        <w:rPr>
+          <w:rFonts w:ascii="Garamond" w:hAnsi="Garamond" w:cs="Times New Roman"/>
+        </w:rPr>
+        <w:t>The user is not required to create or modify any folder within</w:t>
+      </w:r>
+      <w:r>
+        <w:rPr>
+          <w:rFonts w:ascii="Garamond" w:hAnsi="Garamond" w:cs="Times New Roman"/>
+        </w:rPr>
+        <w:t xml:space="preserve"> </w:t>
+      </w:r>
+      <w:r>
+        <w:rPr>
+          <w:rFonts w:ascii="Garamond" w:hAnsi="Garamond" w:cs="Times New Roman"/>
+        </w:rPr>
+        <w:t xml:space="preserve">the </w:t>
+      </w:r>
+      <w:r>
+        <w:rPr>
+          <w:rFonts w:ascii="Garamond" w:hAnsi="Garamond" w:cs="Times New Roman"/>
+        </w:rPr>
+        <w:t>"SSGD v2.0"</w:t>
+      </w:r>
+      <w:r>
+        <w:rPr>
+          <w:rFonts w:ascii="Garamond" w:hAnsi="Garamond" w:cs="Times New Roman"/>
+        </w:rPr>
+        <w:t xml:space="preserve"> main folder</w:t>
+      </w:r>
+      <w:r>
+        <w:rPr>
+          <w:rFonts w:ascii="Garamond" w:hAnsi="Garamond" w:cs="Times New Roman"/>
+        </w:rPr>
+        <w:t xml:space="preserve"> since</w:t>
+      </w:r>
+      <w:r>
+        <w:rPr>
+          <w:rFonts w:ascii="Garamond" w:hAnsi="Garamond" w:cs="Times New Roman"/>
+        </w:rPr>
+        <w:t xml:space="preserve"> </w:t>
+      </w:r>
+      <w:r>
+        <w:rPr>
+          <w:rFonts w:ascii="Garamond" w:hAnsi="Garamond" w:cs="Times New Roman"/>
+        </w:rPr>
+        <w:t>a</w:t>
+      </w:r>
+      <w:r>
+        <w:rPr>
+          <w:rFonts w:ascii="Garamond" w:hAnsi="Garamond" w:cs="Times New Roman"/>
+        </w:rPr>
+        <w:t>ll folders are created automatically along</w:t>
+      </w:r>
+      <w:r>
+        <w:rPr>
+          <w:rFonts w:ascii="Garamond" w:hAnsi="Garamond" w:cs="Times New Roman"/>
+        </w:rPr>
+        <w:t xml:space="preserve"> with the execution of the master file "</w:t>
+      </w:r>
       <w:r>
         <w:rPr>
           <w:rFonts w:ascii="Consolas" w:hAnsi="Consolas" w:cs="Times New Roman"/>
           <w:sz w:val="20"/>
           <w:szCs w:val="20"/>
         </w:rPr>
-        <w:t>1.R</w:t>
-      </w:r>
-      <w:proofErr w:type="gramEnd"/>
-      <w:r>
-        <w:rPr>
-          <w:rFonts w:ascii="Garamond" w:hAnsi="Garamond" w:cs="Times New Roman"/>
-        </w:rPr>
-        <w:t>" and "</w:t>
+        <w:t>ssgd_v2_data_download_p1</w:t>
       </w:r>
       <w:r>
         <w:rPr>
@@ -17899,7 +17495,7 @@
           <w:sz w:val="20"/>
           <w:szCs w:val="20"/>
         </w:rPr>
-        <w:t>ssgd_v2_data_download_p2.do</w:t>
+        <w:t>.R</w:t>
       </w:r>
       <w:r>
         <w:rPr>
@@ -17911,402 +17507,13 @@
         <w:rPr>
           <w:rFonts w:ascii="Garamond" w:hAnsi="Garamond" w:cs="Times New Roman"/>
         </w:rPr>
-        <w:t xml:space="preserve">, the user must execute them </w:t>
-      </w:r>
-      <w:r>
-        <w:rPr>
-          <w:rFonts w:ascii="Garamond" w:hAnsi="Garamond" w:cs="Times New Roman"/>
-        </w:rPr>
-        <w:t xml:space="preserve">in the order described </w:t>
-      </w:r>
-      <w:r>
-        <w:rPr>
-          <w:rFonts w:ascii="Garamond" w:hAnsi="Garamond" w:cs="Times New Roman"/>
-        </w:rPr>
-        <w:t>right</w:t>
-      </w:r>
-      <w:r>
-        <w:rPr>
-          <w:rFonts w:ascii="Garamond" w:hAnsi="Garamond" w:cs="Times New Roman"/>
-        </w:rPr>
-        <w:t xml:space="preserve"> after running the master files of the previous block.</w:t>
-      </w:r>
-    </w:p>
-    <w:p>
-      <w:pPr>
-        <w:spacing w:line="360" w:lineRule="auto"/>
-        <w:jc w:val="both"/>
-        <w:rPr>
-          <w:rFonts w:ascii="Garamond" w:hAnsi="Garamond" w:cs="Times New Roman"/>
-        </w:rPr>
-      </w:pPr>
-      <w:r>
-        <w:rPr>
-          <w:rFonts w:ascii="Garamond" w:hAnsi="Garamond" w:cs="Times New Roman"/>
-        </w:rPr>
-        <w:t>The data download block is described as semiautomatic because part of it is executed automatically using the master files</w:t>
-      </w:r>
-      <w:r>
-        <w:rPr>
-          <w:rFonts w:ascii="Garamond" w:hAnsi="Garamond" w:cs="Times New Roman"/>
-        </w:rPr>
-        <w:t>. In contrast,</w:t>
-      </w:r>
-      <w:r>
-        <w:rPr>
-          <w:rFonts w:ascii="Garamond" w:hAnsi="Garamond" w:cs="Times New Roman"/>
-        </w:rPr>
-        <w:t xml:space="preserve"> the rest must be done manually by the user. </w:t>
-      </w:r>
-      <w:r>
-        <w:rPr>
-          <w:rFonts w:ascii="Garamond" w:hAnsi="Garamond" w:cs="Times New Roman"/>
-        </w:rPr>
-        <w:t>Except for</w:t>
-      </w:r>
-      <w:r>
-        <w:rPr>
-          <w:rFonts w:ascii="Garamond" w:hAnsi="Garamond" w:cs="Times New Roman"/>
-        </w:rPr>
-        <w:t xml:space="preserve"> GMD, all data sources offer</w:t>
-      </w:r>
-      <w:r>
-        <w:rPr>
-          <w:rFonts w:ascii="Garamond" w:hAnsi="Garamond" w:cs="Times New Roman"/>
-        </w:rPr>
-        <w:t xml:space="preserve"> </w:t>
-      </w:r>
-      <w:r>
-        <w:rPr>
-          <w:rFonts w:ascii="Garamond" w:hAnsi="Garamond" w:cs="Times New Roman"/>
-        </w:rPr>
-        <w:t>data</w:t>
-      </w:r>
-      <w:r>
-        <w:rPr>
-          <w:rFonts w:ascii="Garamond" w:hAnsi="Garamond" w:cs="Times New Roman"/>
-        </w:rPr>
-        <w:t xml:space="preserve"> for free.</w:t>
-      </w:r>
-      <w:r>
-        <w:rPr>
-          <w:rFonts w:ascii="Garamond" w:hAnsi="Garamond" w:cs="Times New Roman"/>
-        </w:rPr>
-        <w:t xml:space="preserve"> However, </w:t>
-      </w:r>
-      <w:r>
-        <w:rPr>
-          <w:rFonts w:ascii="Garamond" w:hAnsi="Garamond" w:cs="Times New Roman"/>
-        </w:rPr>
-        <w:t>in some cases, access to data</w:t>
-      </w:r>
-      <w:r>
-        <w:rPr>
-          <w:rFonts w:ascii="Garamond" w:hAnsi="Garamond" w:cs="Times New Roman"/>
-        </w:rPr>
-        <w:t xml:space="preserve"> requires registration or filling out a data request form, so it is not always possible to obtain the information through web</w:t>
-      </w:r>
-      <w:r>
-        <w:rPr>
-          <w:rFonts w:ascii="Garamond" w:hAnsi="Garamond" w:cs="Times New Roman"/>
-        </w:rPr>
-        <w:t xml:space="preserve"> </w:t>
-      </w:r>
-      <w:r>
-        <w:rPr>
-          <w:rFonts w:ascii="Garamond" w:hAnsi="Garamond" w:cs="Times New Roman"/>
-        </w:rPr>
-        <w:t xml:space="preserve">scrapping </w:t>
-      </w:r>
-      <w:r>
-        <w:rPr>
-          <w:rFonts w:ascii="Garamond" w:hAnsi="Garamond" w:cs="Times New Roman"/>
-        </w:rPr>
-        <w:t xml:space="preserve">or related computational </w:t>
-      </w:r>
-      <w:r>
-        <w:rPr>
-          <w:rFonts w:ascii="Garamond" w:hAnsi="Garamond" w:cs="Times New Roman"/>
-        </w:rPr>
-        <w:t>procedures</w:t>
-      </w:r>
-      <w:r>
-        <w:rPr>
-          <w:rStyle w:val="FootnoteReference"/>
-          <w:rFonts w:ascii="Garamond" w:hAnsi="Garamond" w:cs="Times New Roman"/>
-        </w:rPr>
-        <w:footnoteReference w:id="6"/>
-      </w:r>
-      <w:r>
-        <w:rPr>
-          <w:rFonts w:ascii="Garamond" w:hAnsi="Garamond" w:cs="Times New Roman"/>
-        </w:rPr>
-        <w:t>.</w:t>
-      </w:r>
-    </w:p>
-    <w:p>
-      <w:pPr>
-        <w:spacing w:line="360" w:lineRule="auto"/>
-        <w:jc w:val="both"/>
-        <w:rPr>
-          <w:rFonts w:ascii="Garamond" w:hAnsi="Garamond" w:cs="Times New Roman"/>
-        </w:rPr>
-      </w:pPr>
-      <w:r>
-        <w:rPr>
-          <w:rFonts w:ascii="Garamond" w:hAnsi="Garamond" w:cs="Times New Roman"/>
-        </w:rPr>
-        <w:t xml:space="preserve">Table </w:t>
-      </w:r>
-      <w:r>
-        <w:rPr>
-          <w:rFonts w:ascii="Garamond" w:hAnsi="Garamond" w:cs="Times New Roman"/>
-        </w:rPr>
-        <w:t>6</w:t>
-      </w:r>
-      <w:r>
-        <w:rPr>
-          <w:rFonts w:ascii="Garamond" w:hAnsi="Garamond" w:cs="Times New Roman"/>
-        </w:rPr>
-        <w:t xml:space="preserve"> lists the databases used </w:t>
-      </w:r>
-      <w:r>
-        <w:rPr>
-          <w:rFonts w:ascii="Garamond" w:hAnsi="Garamond" w:cs="Times New Roman"/>
-        </w:rPr>
-        <w:t xml:space="preserve">in the SSGD v2.0 </w:t>
-      </w:r>
-      <w:r>
-        <w:rPr>
-          <w:rFonts w:ascii="Garamond" w:hAnsi="Garamond" w:cs="Times New Roman"/>
-        </w:rPr>
-        <w:t xml:space="preserve">and identifies those </w:t>
-      </w:r>
-      <w:r>
-        <w:rPr>
-          <w:rFonts w:ascii="Garamond" w:hAnsi="Garamond" w:cs="Times New Roman"/>
-        </w:rPr>
-        <w:t>requiring manual data downloa</w:t>
-      </w:r>
-      <w:r>
-        <w:rPr>
-          <w:rFonts w:ascii="Garamond" w:hAnsi="Garamond" w:cs="Times New Roman"/>
-        </w:rPr>
-        <w:t>d. For such cases, the procedure i</w:t>
-      </w:r>
-      <w:r>
-        <w:rPr>
-          <w:rFonts w:ascii="Garamond" w:hAnsi="Garamond" w:cs="Times New Roman"/>
-        </w:rPr>
-        <w:t xml:space="preserve">nvolves the following steps: 1) </w:t>
-      </w:r>
-      <w:r>
-        <w:rPr>
-          <w:rFonts w:ascii="Garamond" w:hAnsi="Garamond" w:cs="Times New Roman"/>
-        </w:rPr>
-        <w:t xml:space="preserve">access a </w:t>
-      </w:r>
-      <w:r>
-        <w:rPr>
-          <w:rFonts w:ascii="Garamond" w:hAnsi="Garamond" w:cs="Times New Roman"/>
-        </w:rPr>
-        <w:t>particular</w:t>
-      </w:r>
-      <w:r>
-        <w:rPr>
-          <w:rFonts w:ascii="Garamond" w:hAnsi="Garamond" w:cs="Times New Roman"/>
-        </w:rPr>
-        <w:t xml:space="preserve"> URL</w:t>
-      </w:r>
-      <w:r>
-        <w:rPr>
-          <w:rFonts w:ascii="Garamond" w:hAnsi="Garamond" w:cs="Times New Roman"/>
-        </w:rPr>
-        <w:t xml:space="preserve"> (depending on the source)</w:t>
-      </w:r>
-      <w:r>
-        <w:rPr>
-          <w:rFonts w:ascii="Garamond" w:hAnsi="Garamond" w:cs="Times New Roman"/>
-        </w:rPr>
-        <w:t xml:space="preserve">, </w:t>
-      </w:r>
-      <w:r>
-        <w:rPr>
-          <w:rFonts w:ascii="Garamond" w:hAnsi="Garamond" w:cs="Times New Roman"/>
-        </w:rPr>
-        <w:t xml:space="preserve">2) </w:t>
-      </w:r>
-      <w:r>
-        <w:rPr>
-          <w:rFonts w:ascii="Garamond" w:hAnsi="Garamond" w:cs="Times New Roman"/>
-        </w:rPr>
-        <w:t xml:space="preserve">register or fill out a data request form, </w:t>
-      </w:r>
-      <w:r>
-        <w:rPr>
-          <w:rFonts w:ascii="Garamond" w:hAnsi="Garamond" w:cs="Times New Roman"/>
-        </w:rPr>
-        <w:t xml:space="preserve">3) </w:t>
-      </w:r>
-      <w:r>
-        <w:rPr>
-          <w:rFonts w:ascii="Garamond" w:hAnsi="Garamond" w:cs="Times New Roman"/>
-        </w:rPr>
-        <w:t xml:space="preserve">download </w:t>
-      </w:r>
-      <w:r>
-        <w:rPr>
-          <w:rFonts w:ascii="Garamond" w:hAnsi="Garamond" w:cs="Times New Roman"/>
-        </w:rPr>
-        <w:t>the data, and</w:t>
-      </w:r>
-      <w:r>
-        <w:rPr>
-          <w:rFonts w:ascii="Garamond" w:hAnsi="Garamond" w:cs="Times New Roman"/>
-        </w:rPr>
-        <w:t xml:space="preserve"> </w:t>
-      </w:r>
-      <w:r>
-        <w:rPr>
-          <w:rFonts w:ascii="Garamond" w:hAnsi="Garamond" w:cs="Times New Roman"/>
-        </w:rPr>
-        <w:t xml:space="preserve">4) </w:t>
-      </w:r>
-      <w:r>
-        <w:rPr>
-          <w:rFonts w:ascii="Garamond" w:hAnsi="Garamond" w:cs="Times New Roman"/>
-        </w:rPr>
-        <w:t>assign it to a folder contained in "SSGD v2.0"</w:t>
-      </w:r>
-      <w:r>
-        <w:rPr>
-          <w:rFonts w:ascii="Garamond" w:hAnsi="Garamond" w:cs="Times New Roman"/>
-        </w:rPr>
-        <w:t xml:space="preserve"> main folder</w:t>
-      </w:r>
-      <w:r>
-        <w:rPr>
-          <w:rFonts w:ascii="Garamond" w:hAnsi="Garamond" w:cs="Times New Roman"/>
-        </w:rPr>
         <w:t xml:space="preserve">. </w:t>
       </w:r>
       <w:r>
         <w:rPr>
           <w:rFonts w:ascii="Garamond" w:hAnsi="Garamond" w:cs="Times New Roman"/>
         </w:rPr>
-        <w:t>The user is not required to create or modify any folder within</w:t>
-      </w:r>
-      <w:r>
-        <w:rPr>
-          <w:rFonts w:ascii="Garamond" w:hAnsi="Garamond" w:cs="Times New Roman"/>
-        </w:rPr>
-        <w:t xml:space="preserve"> </w:t>
-      </w:r>
-      <w:r>
-        <w:rPr>
-          <w:rFonts w:ascii="Garamond" w:hAnsi="Garamond" w:cs="Times New Roman"/>
-        </w:rPr>
-        <w:t xml:space="preserve">the </w:t>
-      </w:r>
-      <w:r>
-        <w:rPr>
-          <w:rFonts w:ascii="Garamond" w:hAnsi="Garamond" w:cs="Times New Roman"/>
-        </w:rPr>
-        <w:t>"SSGD v2.0"</w:t>
-      </w:r>
-      <w:r>
-        <w:rPr>
-          <w:rFonts w:ascii="Garamond" w:hAnsi="Garamond" w:cs="Times New Roman"/>
-        </w:rPr>
-        <w:t xml:space="preserve"> main folder</w:t>
-      </w:r>
-      <w:r>
-        <w:rPr>
-          <w:rFonts w:ascii="Garamond" w:hAnsi="Garamond" w:cs="Times New Roman"/>
-        </w:rPr>
-        <w:t xml:space="preserve"> since</w:t>
-      </w:r>
-      <w:r>
-        <w:rPr>
-          <w:rFonts w:ascii="Garamond" w:hAnsi="Garamond" w:cs="Times New Roman"/>
-        </w:rPr>
-        <w:t xml:space="preserve"> </w:t>
-      </w:r>
-      <w:r>
-        <w:rPr>
-          <w:rFonts w:ascii="Garamond" w:hAnsi="Garamond" w:cs="Times New Roman"/>
-        </w:rPr>
-        <w:t>a</w:t>
-      </w:r>
-      <w:r>
-        <w:rPr>
-          <w:rFonts w:ascii="Garamond" w:hAnsi="Garamond" w:cs="Times New Roman"/>
-        </w:rPr>
-        <w:t>ll folders are created automatically along</w:t>
-      </w:r>
-      <w:r>
-        <w:rPr>
-          <w:rFonts w:ascii="Garamond" w:hAnsi="Garamond" w:cs="Times New Roman"/>
-        </w:rPr>
-        <w:t xml:space="preserve"> with the execution of the master file "</w:t>
-      </w:r>
-      <w:r>
-        <w:rPr>
-          <w:rFonts w:ascii="Consolas" w:hAnsi="Consolas" w:cs="Times New Roman"/>
-          <w:sz w:val="20"/>
-          <w:szCs w:val="20"/>
-        </w:rPr>
-        <w:t>ssgd_v2_data_download_p</w:t>
-      </w:r>
-      <w:proofErr w:type="gramStart"/>
-      <w:r>
-        <w:rPr>
-          <w:rFonts w:ascii="Consolas" w:hAnsi="Consolas" w:cs="Times New Roman"/>
-          <w:sz w:val="20"/>
-          <w:szCs w:val="20"/>
-        </w:rPr>
-        <w:t>1</w:t>
-      </w:r>
-      <w:r>
-        <w:rPr>
-          <w:rFonts w:ascii="Consolas" w:hAnsi="Consolas" w:cs="Times New Roman"/>
-          <w:sz w:val="20"/>
-          <w:szCs w:val="20"/>
-        </w:rPr>
-        <w:t>.R</w:t>
-      </w:r>
-      <w:proofErr w:type="gramEnd"/>
-      <w:r>
-        <w:rPr>
-          <w:rFonts w:ascii="Garamond" w:hAnsi="Garamond" w:cs="Times New Roman"/>
-        </w:rPr>
-        <w:t>"</w:t>
-      </w:r>
-      <w:r>
-        <w:rPr>
-          <w:rFonts w:ascii="Garamond" w:hAnsi="Garamond" w:cs="Times New Roman"/>
-        </w:rPr>
-        <w:t xml:space="preserve">. </w:t>
-      </w:r>
-      <w:r>
-        <w:rPr>
-          <w:rFonts w:ascii="Garamond" w:hAnsi="Garamond" w:cs="Times New Roman"/>
-        </w:rPr>
-        <w:t>All downloaded files are stored in the “</w:t>
-      </w:r>
-      <w:proofErr w:type="spellStart"/>
-      <w:r>
-        <w:rPr>
-          <w:rFonts w:ascii="Garamond" w:hAnsi="Garamond" w:cs="Times New Roman"/>
-        </w:rPr>
-        <w:t>raw_data</w:t>
-      </w:r>
-      <w:proofErr w:type="spellEnd"/>
-      <w:r>
-        <w:rPr>
-          <w:rFonts w:ascii="Garamond" w:hAnsi="Garamond" w:cs="Times New Roman"/>
-        </w:rPr>
-        <w:t xml:space="preserve">” folder </w:t>
+        <w:t xml:space="preserve">All downloaded files are stored in the “raw_data” folder </w:t>
       </w:r>
       <w:r>
         <w:rPr>
@@ -18466,7 +17673,6 @@
                 <w14:ligatures w14:val="none"/>
               </w:rPr>
             </w:pPr>
-            <w:proofErr w:type="spellStart"/>
             <w:r>
               <w:rPr>
                 <w:rFonts w:ascii="Garamond" w:eastAsia="Times New Roman" w:hAnsi="Garamond" w:cs="Calibri"/>
@@ -18479,7 +17685,6 @@
               </w:rPr>
               <w:t>Source</w:t>
             </w:r>
-            <w:proofErr w:type="spellEnd"/>
           </w:p>
         </w:tc>
         <w:tc>
@@ -18550,7 +17755,6 @@
                 <w14:ligatures w14:val="none"/>
               </w:rPr>
             </w:pPr>
-            <w:proofErr w:type="spellStart"/>
             <w:r>
               <w:rPr>
                 <w:rFonts w:ascii="Garamond" w:eastAsia="Times New Roman" w:hAnsi="Garamond" w:cs="Calibri"/>
@@ -18561,35 +17765,8 @@
                 <w:lang w:val="es-PE" w:eastAsia="es-PE"/>
                 <w14:ligatures w14:val="none"/>
               </w:rPr>
-              <w:t>Registration</w:t>
-            </w:r>
-            <w:proofErr w:type="spellEnd"/>
-            <w:r>
-              <w:rPr>
-                <w:rFonts w:ascii="Garamond" w:eastAsia="Times New Roman" w:hAnsi="Garamond" w:cs="Calibri"/>
-                <w:b/>
-                <w:bCs/>
-                <w:color w:val="000000"/>
-                <w:kern w:val="0"/>
-                <w:lang w:val="es-PE" w:eastAsia="es-PE"/>
-                <w14:ligatures w14:val="none"/>
-              </w:rPr>
-              <w:t xml:space="preserve"> </w:t>
-            </w:r>
-            <w:proofErr w:type="spellStart"/>
-            <w:r>
-              <w:rPr>
-                <w:rFonts w:ascii="Garamond" w:eastAsia="Times New Roman" w:hAnsi="Garamond" w:cs="Calibri"/>
-                <w:b/>
-                <w:bCs/>
-                <w:color w:val="000000"/>
-                <w:kern w:val="0"/>
-                <w:lang w:val="es-PE" w:eastAsia="es-PE"/>
-                <w14:ligatures w14:val="none"/>
-              </w:rPr>
-              <w:t>required</w:t>
-            </w:r>
-            <w:proofErr w:type="spellEnd"/>
+              <w:t>Registration required</w:t>
+            </w:r>
           </w:p>
         </w:tc>
         <w:tc>
@@ -18629,22 +17806,8 @@
                 <w:lang w:val="es-PE" w:eastAsia="es-PE"/>
                 <w14:ligatures w14:val="none"/>
               </w:rPr>
-              <w:t xml:space="preserve">Download </w:t>
-            </w:r>
-            <w:proofErr w:type="spellStart"/>
-            <w:r>
-              <w:rPr>
-                <w:rFonts w:ascii="Garamond" w:eastAsia="Times New Roman" w:hAnsi="Garamond" w:cs="Calibri"/>
-                <w:b/>
-                <w:bCs/>
-                <w:color w:val="000000"/>
-                <w:kern w:val="0"/>
-                <w:lang w:val="es-PE" w:eastAsia="es-PE"/>
-                <w14:ligatures w14:val="none"/>
-              </w:rPr>
-              <w:t>Type</w:t>
-            </w:r>
-            <w:proofErr w:type="spellEnd"/>
+              <w:t>Download Type</w:t>
+            </w:r>
           </w:p>
         </w:tc>
       </w:tr>
@@ -18793,7 +17956,6 @@
                 <w14:ligatures w14:val="none"/>
               </w:rPr>
             </w:pPr>
-            <w:proofErr w:type="spellStart"/>
             <w:r>
               <w:rPr>
                 <w:rFonts w:ascii="Garamond" w:eastAsia="Times New Roman" w:hAnsi="Garamond" w:cs="Calibri"/>
@@ -18804,7 +17966,6 @@
               </w:rPr>
               <w:t>Automatic</w:t>
             </w:r>
-            <w:proofErr w:type="spellEnd"/>
           </w:p>
         </w:tc>
       </w:tr>
@@ -18953,7 +18114,6 @@
                 <w14:ligatures w14:val="none"/>
               </w:rPr>
             </w:pPr>
-            <w:proofErr w:type="spellStart"/>
             <w:r>
               <w:rPr>
                 <w:rFonts w:ascii="Garamond" w:eastAsia="Times New Roman" w:hAnsi="Garamond" w:cs="Calibri"/>
@@ -18964,7 +18124,6 @@
               </w:rPr>
               <w:t>Automatic</w:t>
             </w:r>
-            <w:proofErr w:type="spellEnd"/>
           </w:p>
         </w:tc>
       </w:tr>
@@ -19113,7 +18272,6 @@
                 <w14:ligatures w14:val="none"/>
               </w:rPr>
             </w:pPr>
-            <w:proofErr w:type="spellStart"/>
             <w:r>
               <w:rPr>
                 <w:rFonts w:ascii="Garamond" w:eastAsia="Times New Roman" w:hAnsi="Garamond" w:cs="Calibri"/>
@@ -19124,7 +18282,6 @@
               </w:rPr>
               <w:t>Automatic</w:t>
             </w:r>
-            <w:proofErr w:type="spellEnd"/>
           </w:p>
         </w:tc>
       </w:tr>
@@ -20063,7 +19220,6 @@
                 <w14:ligatures w14:val="none"/>
               </w:rPr>
             </w:pPr>
-            <w:proofErr w:type="spellStart"/>
             <w:r>
               <w:rPr>
                 <w:rFonts w:ascii="Garamond" w:eastAsia="Times New Roman" w:hAnsi="Garamond" w:cs="Calibri"/>
@@ -20074,7 +19230,6 @@
               </w:rPr>
               <w:t>Included</w:t>
             </w:r>
-            <w:proofErr w:type="spellEnd"/>
           </w:p>
         </w:tc>
       </w:tr>
@@ -20223,7 +19378,6 @@
                 <w14:ligatures w14:val="none"/>
               </w:rPr>
             </w:pPr>
-            <w:proofErr w:type="spellStart"/>
             <w:r>
               <w:rPr>
                 <w:rFonts w:ascii="Garamond" w:eastAsia="Times New Roman" w:hAnsi="Garamond" w:cs="Calibri"/>
@@ -20234,7 +19388,6 @@
               </w:rPr>
               <w:t>Automatic</w:t>
             </w:r>
-            <w:proofErr w:type="spellEnd"/>
           </w:p>
         </w:tc>
       </w:tr>
@@ -20384,7 +19537,6 @@
                 <w14:ligatures w14:val="none"/>
               </w:rPr>
             </w:pPr>
-            <w:proofErr w:type="spellStart"/>
             <w:r>
               <w:rPr>
                 <w:rFonts w:ascii="Garamond" w:eastAsia="Times New Roman" w:hAnsi="Garamond" w:cs="Calibri"/>
@@ -20395,7 +19547,6 @@
               </w:rPr>
               <w:t>Automatic</w:t>
             </w:r>
-            <w:proofErr w:type="spellEnd"/>
           </w:p>
         </w:tc>
       </w:tr>
@@ -20544,7 +19695,6 @@
                 <w14:ligatures w14:val="none"/>
               </w:rPr>
             </w:pPr>
-            <w:proofErr w:type="spellStart"/>
             <w:r>
               <w:rPr>
                 <w:rFonts w:ascii="Garamond" w:eastAsia="Times New Roman" w:hAnsi="Garamond" w:cs="Calibri"/>
@@ -20555,7 +19705,6 @@
               </w:rPr>
               <w:t>Automatic</w:t>
             </w:r>
-            <w:proofErr w:type="spellEnd"/>
           </w:p>
         </w:tc>
       </w:tr>
@@ -20704,7 +19853,6 @@
                 <w14:ligatures w14:val="none"/>
               </w:rPr>
             </w:pPr>
-            <w:proofErr w:type="spellStart"/>
             <w:r>
               <w:rPr>
                 <w:rFonts w:ascii="Garamond" w:eastAsia="Times New Roman" w:hAnsi="Garamond" w:cs="Calibri"/>
@@ -20715,7 +19863,6 @@
               </w:rPr>
               <w:t>Automatic</w:t>
             </w:r>
-            <w:proofErr w:type="spellEnd"/>
           </w:p>
         </w:tc>
       </w:tr>
@@ -20864,7 +20011,6 @@
                 <w14:ligatures w14:val="none"/>
               </w:rPr>
             </w:pPr>
-            <w:proofErr w:type="spellStart"/>
             <w:r>
               <w:rPr>
                 <w:rFonts w:ascii="Garamond" w:eastAsia="Times New Roman" w:hAnsi="Garamond" w:cs="Calibri"/>
@@ -20875,7 +20021,6 @@
               </w:rPr>
               <w:t>Included</w:t>
             </w:r>
-            <w:proofErr w:type="spellEnd"/>
           </w:p>
         </w:tc>
       </w:tr>
@@ -21024,7 +20169,6 @@
                 <w14:ligatures w14:val="none"/>
               </w:rPr>
             </w:pPr>
-            <w:proofErr w:type="spellStart"/>
             <w:r>
               <w:rPr>
                 <w:rFonts w:ascii="Garamond" w:eastAsia="Times New Roman" w:hAnsi="Garamond" w:cs="Calibri"/>
@@ -21035,7 +20179,6 @@
               </w:rPr>
               <w:t>Automatic</w:t>
             </w:r>
-            <w:proofErr w:type="spellEnd"/>
           </w:p>
         </w:tc>
       </w:tr>
@@ -21184,7 +20327,6 @@
                 <w14:ligatures w14:val="none"/>
               </w:rPr>
             </w:pPr>
-            <w:proofErr w:type="spellStart"/>
             <w:r>
               <w:rPr>
                 <w:rFonts w:ascii="Garamond" w:eastAsia="Times New Roman" w:hAnsi="Garamond" w:cs="Calibri"/>
@@ -21195,7 +20337,6 @@
               </w:rPr>
               <w:t>Automatic</w:t>
             </w:r>
-            <w:proofErr w:type="spellEnd"/>
           </w:p>
         </w:tc>
       </w:tr>
@@ -21344,7 +20485,6 @@
                 <w14:ligatures w14:val="none"/>
               </w:rPr>
             </w:pPr>
-            <w:proofErr w:type="spellStart"/>
             <w:r>
               <w:rPr>
                 <w:rFonts w:ascii="Garamond" w:eastAsia="Times New Roman" w:hAnsi="Garamond" w:cs="Calibri"/>
@@ -21355,7 +20495,6 @@
               </w:rPr>
               <w:t>Included</w:t>
             </w:r>
-            <w:proofErr w:type="spellEnd"/>
           </w:p>
         </w:tc>
       </w:tr>
@@ -21504,7 +20643,6 @@
                 <w14:ligatures w14:val="none"/>
               </w:rPr>
             </w:pPr>
-            <w:proofErr w:type="spellStart"/>
             <w:r>
               <w:rPr>
                 <w:rFonts w:ascii="Garamond" w:eastAsia="Times New Roman" w:hAnsi="Garamond" w:cs="Calibri"/>
@@ -21515,7 +20653,6 @@
               </w:rPr>
               <w:t>Automatic</w:t>
             </w:r>
-            <w:proofErr w:type="spellEnd"/>
           </w:p>
         </w:tc>
       </w:tr>
@@ -21639,21 +20776,7 @@
         <w:rPr>
           <w:rFonts w:ascii="Garamond" w:hAnsi="Garamond" w:cs="Times New Roman"/>
         </w:rPr>
-        <w:t xml:space="preserve"> “</w:t>
-      </w:r>
-      <w:proofErr w:type="spellStart"/>
-      <w:r>
-        <w:rPr>
-          <w:rFonts w:ascii="Garamond" w:hAnsi="Garamond" w:cs="Times New Roman"/>
-        </w:rPr>
-        <w:t>proc_data</w:t>
-      </w:r>
-      <w:proofErr w:type="spellEnd"/>
-      <w:r>
-        <w:rPr>
-          <w:rFonts w:ascii="Garamond" w:hAnsi="Garamond" w:cs="Times New Roman"/>
-        </w:rPr>
-        <w:t>” folder (within the “SSGD v2.0” folder) serves to store every</w:t>
+        <w:t xml:space="preserve"> “proc_data” folder (within the “SSGD v2.0” folder) serves to store every</w:t>
       </w:r>
       <w:r>
         <w:rPr>
@@ -21665,41 +20788,13 @@
         <w:rPr>
           <w:rFonts w:ascii="Garamond" w:hAnsi="Garamond" w:cs="Times New Roman"/>
         </w:rPr>
-        <w:t>. The “</w:t>
-      </w:r>
-      <w:proofErr w:type="spellStart"/>
-      <w:r>
-        <w:rPr>
-          <w:rFonts w:ascii="Garamond" w:hAnsi="Garamond" w:cs="Times New Roman"/>
-        </w:rPr>
-        <w:t>proc_data</w:t>
-      </w:r>
-      <w:proofErr w:type="spellEnd"/>
-      <w:r>
-        <w:rPr>
-          <w:rFonts w:ascii="Garamond" w:hAnsi="Garamond" w:cs="Times New Roman"/>
-        </w:rPr>
-        <w:t>” name</w:t>
-      </w:r>
-      <w:r>
-        <w:rPr>
-          <w:rFonts w:ascii="Garamond" w:hAnsi="Garamond" w:cs="Times New Roman"/>
-        </w:rPr>
-        <w:t xml:space="preserve"> indicates that it is processed data (unlike the "</w:t>
-      </w:r>
-      <w:proofErr w:type="spellStart"/>
-      <w:r>
-        <w:rPr>
-          <w:rFonts w:ascii="Garamond" w:hAnsi="Garamond" w:cs="Times New Roman"/>
-        </w:rPr>
-        <w:t>raw_data</w:t>
-      </w:r>
-      <w:proofErr w:type="spellEnd"/>
-      <w:r>
-        <w:rPr>
-          <w:rFonts w:ascii="Garamond" w:hAnsi="Garamond" w:cs="Times New Roman"/>
-        </w:rPr>
-        <w:t>" folder).</w:t>
+        <w:t>. The “proc_data” name</w:t>
+      </w:r>
+      <w:r>
+        <w:rPr>
+          <w:rFonts w:ascii="Garamond" w:hAnsi="Garamond" w:cs="Times New Roman"/>
+        </w:rPr>
+        <w:t xml:space="preserve"> indicates that it is processed data (unlike the "raw_data" folder).</w:t>
       </w:r>
     </w:p>
     <w:p>
@@ -21846,14 +20941,12 @@
         </w:rPr>
         <w:t>“</w:t>
       </w:r>
-      <w:proofErr w:type="spellStart"/>
       <w:r>
         <w:rPr>
           <w:rFonts w:ascii="Garamond" w:hAnsi="Garamond" w:cs="Times New Roman"/>
         </w:rPr>
         <w:t>ownban</w:t>
       </w:r>
-      <w:proofErr w:type="spellEnd"/>
       <w:r>
         <w:rPr>
           <w:rFonts w:ascii="Garamond" w:hAnsi="Garamond" w:cs="Times New Roman"/>
@@ -22064,21 +21157,7 @@
         <w:rPr>
           <w:rFonts w:ascii="Garamond" w:hAnsi="Garamond" w:cs="Times New Roman"/>
         </w:rPr>
-        <w:t>” to merge all the indicators processed so far. Unlike the processed data in the previous block, the "</w:t>
-      </w:r>
-      <w:proofErr w:type="spellStart"/>
-      <w:r>
-        <w:rPr>
-          <w:rFonts w:ascii="Garamond" w:hAnsi="Garamond" w:cs="Times New Roman"/>
-        </w:rPr>
-        <w:t>final_data</w:t>
-      </w:r>
-      <w:proofErr w:type="spellEnd"/>
-      <w:r>
-        <w:rPr>
-          <w:rFonts w:ascii="Garamond" w:hAnsi="Garamond" w:cs="Times New Roman"/>
-        </w:rPr>
-        <w:t>" folder will contain the final product of this master file, i.e., the data file</w:t>
+        <w:t>” to merge all the indicators processed so far. Unlike the processed data in the previous block, the "final_data" folder will contain the final product of this master file, i.e., the data file</w:t>
       </w:r>
       <w:r>
         <w:rPr>
@@ -22484,37 +21563,12 @@
           <w:rFonts w:ascii="Garamond" w:hAnsi="Garamond" w:cs="Times New Roman"/>
         </w:rPr>
       </w:pPr>
-      <w:proofErr w:type="spellStart"/>
       <w:r>
         <w:rPr>
           <w:rFonts w:ascii="Garamond" w:hAnsi="Garamond" w:cs="Times New Roman"/>
           <w:lang w:val="es-PE"/>
         </w:rPr>
-        <w:t>Barron</w:t>
-      </w:r>
-      <w:proofErr w:type="spellEnd"/>
-      <w:r>
-        <w:rPr>
-          <w:rFonts w:ascii="Garamond" w:hAnsi="Garamond" w:cs="Times New Roman"/>
-          <w:lang w:val="es-PE"/>
-        </w:rPr>
-        <w:t xml:space="preserve">, P., Cord, L., Cuesta, J., Espinoza, S., &amp; </w:t>
-      </w:r>
-      <w:proofErr w:type="spellStart"/>
-      <w:r>
-        <w:rPr>
-          <w:rFonts w:ascii="Garamond" w:hAnsi="Garamond" w:cs="Times New Roman"/>
-          <w:lang w:val="es-PE"/>
-        </w:rPr>
-        <w:t>Woolcock</w:t>
-      </w:r>
-      <w:proofErr w:type="spellEnd"/>
-      <w:r>
-        <w:rPr>
-          <w:rFonts w:ascii="Garamond" w:hAnsi="Garamond" w:cs="Times New Roman"/>
-          <w:lang w:val="es-PE"/>
-        </w:rPr>
-        <w:t xml:space="preserve">, M. (2023). </w:t>
+        <w:t xml:space="preserve">Barron, P., Cord, L., Cuesta, J., Espinoza, S., &amp; Woolcock, M. (2023). </w:t>
       </w:r>
       <w:r>
         <w:rPr>
@@ -22804,7 +21858,6 @@
           <w:rFonts w:ascii="Garamond" w:hAnsi="Garamond" w:cs="Times New Roman"/>
         </w:rPr>
       </w:pPr>
-      <w:proofErr w:type="spellStart"/>
       <w:r>
         <w:rPr>
           <w:rFonts w:ascii="Garamond" w:hAnsi="Garamond" w:cs="Times New Roman"/>
@@ -22812,7 +21865,6 @@
         </w:rPr>
         <w:t>Asianbarometer</w:t>
       </w:r>
-      <w:proofErr w:type="spellEnd"/>
       <w:r>
         <w:rPr>
           <w:rFonts w:ascii="Garamond" w:hAnsi="Garamond" w:cs="Times New Roman"/>
@@ -22839,21 +21891,7 @@
         <w:rPr>
           <w:rFonts w:ascii="Garamond" w:hAnsi="Garamond" w:cs="Times New Roman"/>
         </w:rPr>
-        <w:t xml:space="preserve">. After that, the user must select all the databases required. For the case </w:t>
-      </w:r>
-      <w:proofErr w:type="gramStart"/>
-      <w:r>
-        <w:rPr>
-          <w:rFonts w:ascii="Garamond" w:hAnsi="Garamond" w:cs="Times New Roman"/>
-        </w:rPr>
-        <w:t>of  ASB</w:t>
-      </w:r>
-      <w:proofErr w:type="gramEnd"/>
-      <w:r>
-        <w:rPr>
-          <w:rFonts w:ascii="Garamond" w:hAnsi="Garamond" w:cs="Times New Roman"/>
-        </w:rPr>
-        <w:t xml:space="preserve"> wave four, the user must choose the "All Country" option. </w:t>
+        <w:t xml:space="preserve">. After that, the user must select all the databases required. For the case of  ASB wave four, the user must choose the "All Country" option. </w:t>
       </w:r>
       <w:r>
         <w:rPr>
@@ -22865,21 +21903,7 @@
         <w:rPr>
           <w:rFonts w:ascii="Garamond" w:hAnsi="Garamond" w:cs="Times New Roman"/>
         </w:rPr>
-        <w:t>or ASB wave 5, the user must select the data files for the following countries: Philippines, Mongolia, Australia, India, Indonesia, Japan, South Korea, Malaysia, Myanmar, Taiwan, Thailand, and Vietnam. After that, a download portal will open with a list of the selected data files, and the user must download and unzip all the files listed. Finally, the user must add the uncompressed data to the folders "asianbarometer4" and "asianbarometer5" appropriately. These folders are inside a folder called "</w:t>
-      </w:r>
-      <w:proofErr w:type="spellStart"/>
-      <w:r>
-        <w:rPr>
-          <w:rFonts w:ascii="Garamond" w:hAnsi="Garamond" w:cs="Times New Roman"/>
-        </w:rPr>
-        <w:t>raw_data</w:t>
-      </w:r>
-      <w:proofErr w:type="spellEnd"/>
-      <w:r>
-        <w:rPr>
-          <w:rFonts w:ascii="Garamond" w:hAnsi="Garamond" w:cs="Times New Roman"/>
-        </w:rPr>
-        <w:t>" which, in turn, is located inside the "SSGD v2.0" folder.</w:t>
+        <w:t>or ASB wave 5, the user must select the data files for the following countries: Philippines, Mongolia, Australia, India, Indonesia, Japan, South Korea, Malaysia, Myanmar, Taiwan, Thailand, and Vietnam. After that, a download portal will open with a list of the selected data files, and the user must download and unzip all the files listed. Finally, the user must add the uncompressed data to the folders "asianbarometer4" and "asianbarometer5" appropriately. These folders are inside a folder called "raw_data" which, in turn, is located inside the "SSGD v2.0" folder.</w:t>
       </w:r>
     </w:p>
     <w:p>
@@ -22890,7 +21914,6 @@
           <w:rFonts w:ascii="Garamond" w:hAnsi="Garamond" w:cs="Times New Roman"/>
         </w:rPr>
       </w:pPr>
-      <w:proofErr w:type="spellStart"/>
       <w:r>
         <w:rPr>
           <w:rFonts w:ascii="Garamond" w:hAnsi="Garamond" w:cs="Times New Roman"/>
@@ -22898,7 +21921,6 @@
         </w:rPr>
         <w:t>Latinobarometro</w:t>
       </w:r>
-      <w:proofErr w:type="spellEnd"/>
       <w:r>
         <w:rPr>
           <w:rFonts w:ascii="Garamond" w:hAnsi="Garamond" w:cs="Times New Roman"/>
@@ -22925,21 +21947,7 @@
         <w:rPr>
           <w:rFonts w:ascii="Garamond" w:hAnsi="Garamond" w:cs="Times New Roman"/>
         </w:rPr>
-        <w:t>. There are no register or data form requirements to access the data. The user must download the files in the Stata format for 2017, 2018, and 2020. The user must uncompress and copy the files to the folders "latinobarometro2017", "latinobarometro2018", and "latinobarometro2020" as appropriate. The user can find these folders within the "</w:t>
-      </w:r>
-      <w:proofErr w:type="spellStart"/>
-      <w:r>
-        <w:rPr>
-          <w:rFonts w:ascii="Garamond" w:hAnsi="Garamond" w:cs="Times New Roman"/>
-        </w:rPr>
-        <w:t>raw_data</w:t>
-      </w:r>
-      <w:proofErr w:type="spellEnd"/>
-      <w:r>
-        <w:rPr>
-          <w:rFonts w:ascii="Garamond" w:hAnsi="Garamond" w:cs="Times New Roman"/>
-        </w:rPr>
-        <w:t>" folder mentioned before.</w:t>
+        <w:t>. There are no register or data form requirements to access the data. The user must download the files in the Stata format for 2017, 2018, and 2020. The user must uncompress and copy the files to the folders "latinobarometro2017", "latinobarometro2018", and "latinobarometro2020" as appropriate. The user can find these folders within the "raw_data" folder mentioned before.</w:t>
       </w:r>
     </w:p>
     <w:p>
@@ -23006,35 +22014,7 @@
         <w:rPr>
           <w:rFonts w:ascii="Garamond" w:hAnsi="Garamond" w:cs="Times New Roman"/>
         </w:rPr>
-        <w:t>For each download request, the user must provide the "access key", and the email address used for registration. Also, the user must enable the compatibility mode as a type of data export. The user must request two downloads and therefore obtain two data files. The first corresponds to the period between 01/01/2018 and 31/12/2020, while the second corresponds to the period between 01/01/2021 and 31/12/202. Finally, the user must copy the data files to the "</w:t>
-      </w:r>
-      <w:proofErr w:type="spellStart"/>
-      <w:r>
-        <w:rPr>
-          <w:rFonts w:ascii="Garamond" w:hAnsi="Garamond" w:cs="Times New Roman"/>
-        </w:rPr>
-        <w:t>acled</w:t>
-      </w:r>
-      <w:proofErr w:type="spellEnd"/>
-      <w:r>
-        <w:rPr>
-          <w:rFonts w:ascii="Garamond" w:hAnsi="Garamond" w:cs="Times New Roman"/>
-        </w:rPr>
-        <w:t>" folder inside the "</w:t>
-      </w:r>
-      <w:proofErr w:type="spellStart"/>
-      <w:r>
-        <w:rPr>
-          <w:rFonts w:ascii="Garamond" w:hAnsi="Garamond" w:cs="Times New Roman"/>
-        </w:rPr>
-        <w:t>raw_data</w:t>
-      </w:r>
-      <w:proofErr w:type="spellEnd"/>
-      <w:r>
-        <w:rPr>
-          <w:rFonts w:ascii="Garamond" w:hAnsi="Garamond" w:cs="Times New Roman"/>
-        </w:rPr>
-        <w:t>" folder.</w:t>
+        <w:t>For each download request, the user must provide the "access key", and the email address used for registration. Also, the user must enable the compatibility mode as a type of data export. The user must request two downloads and therefore obtain two data files. The first corresponds to the period between 01/01/2018 and 31/12/2020, while the second corresponds to the period between 01/01/2021 and 31/12/202. Finally, the user must copy the data files to the "acled" folder inside the "raw_data" folder.</w:t>
       </w:r>
     </w:p>
     <w:p>
@@ -23071,35 +22051,7 @@
         <w:rPr>
           <w:rFonts w:ascii="Garamond" w:hAnsi="Garamond" w:cs="Times New Roman"/>
         </w:rPr>
-        <w:t xml:space="preserve">. The user must download a file called "WVS </w:t>
-      </w:r>
-      <w:proofErr w:type="spellStart"/>
-      <w:r>
-        <w:rPr>
-          <w:rFonts w:ascii="Garamond" w:hAnsi="Garamond" w:cs="Times New Roman"/>
-        </w:rPr>
-        <w:t>TimeSeries</w:t>
-      </w:r>
-      <w:proofErr w:type="spellEnd"/>
-      <w:r>
-        <w:rPr>
-          <w:rFonts w:ascii="Garamond" w:hAnsi="Garamond" w:cs="Times New Roman"/>
-        </w:rPr>
-        <w:t xml:space="preserve"> 1981 2022 Stata v4 0.zip", in the "Longitudinal Data Files" section at the end of the web portal. After that, the user must uncompress and copy the data files to the "wvs6_7" folder within the "</w:t>
-      </w:r>
-      <w:proofErr w:type="spellStart"/>
-      <w:r>
-        <w:rPr>
-          <w:rFonts w:ascii="Garamond" w:hAnsi="Garamond" w:cs="Times New Roman"/>
-        </w:rPr>
-        <w:t>raw_data</w:t>
-      </w:r>
-      <w:proofErr w:type="spellEnd"/>
-      <w:r>
-        <w:rPr>
-          <w:rFonts w:ascii="Garamond" w:hAnsi="Garamond" w:cs="Times New Roman"/>
-        </w:rPr>
-        <w:t xml:space="preserve">" folder. </w:t>
+        <w:t xml:space="preserve">. The user must download a file called "WVS TimeSeries 1981 2022 Stata v4 0.zip", in the "Longitudinal Data Files" section at the end of the web portal. After that, the user must uncompress and copy the data files to the "wvs6_7" folder within the "raw_data" folder. </w:t>
       </w:r>
     </w:p>
     <w:p>
@@ -23170,49 +22122,7 @@
         <w:rPr>
           <w:rFonts w:ascii="Garamond" w:hAnsi="Garamond" w:cs="Times New Roman"/>
         </w:rPr>
-        <w:t>” file, it contains a Stata .</w:t>
-      </w:r>
-      <w:proofErr w:type="spellStart"/>
-      <w:r>
-        <w:rPr>
-          <w:rFonts w:ascii="Garamond" w:hAnsi="Garamond" w:cs="Times New Roman"/>
-        </w:rPr>
-        <w:t>dta</w:t>
-      </w:r>
-      <w:proofErr w:type="spellEnd"/>
-      <w:r>
-        <w:rPr>
-          <w:rFonts w:ascii="Garamond" w:hAnsi="Garamond" w:cs="Times New Roman"/>
-        </w:rPr>
-        <w:t xml:space="preserve"> file with the microdata. After uncompressing the data file, the user must copy the data file to the “</w:t>
-      </w:r>
-      <w:proofErr w:type="spellStart"/>
-      <w:r>
-        <w:rPr>
-          <w:rFonts w:ascii="Garamond" w:hAnsi="Garamond" w:cs="Times New Roman"/>
-        </w:rPr>
-        <w:t>evs</w:t>
-      </w:r>
-      <w:proofErr w:type="spellEnd"/>
-      <w:r>
-        <w:rPr>
-          <w:rFonts w:ascii="Garamond" w:hAnsi="Garamond" w:cs="Times New Roman"/>
-        </w:rPr>
-        <w:t>” folder within the “</w:t>
-      </w:r>
-      <w:proofErr w:type="spellStart"/>
-      <w:r>
-        <w:rPr>
-          <w:rFonts w:ascii="Garamond" w:hAnsi="Garamond" w:cs="Times New Roman"/>
-        </w:rPr>
-        <w:t>raw_data</w:t>
-      </w:r>
-      <w:proofErr w:type="spellEnd"/>
-      <w:r>
-        <w:rPr>
-          <w:rFonts w:ascii="Garamond" w:hAnsi="Garamond" w:cs="Times New Roman"/>
-        </w:rPr>
-        <w:t>” folder.</w:t>
+        <w:t>” file, it contains a Stata .dta file with the microdata. After uncompressing the data file, the user must copy the data file to the “evs” folder within the “raw_data” folder.</w:t>
       </w:r>
     </w:p>
     <w:p>
@@ -23269,21 +22179,7 @@
         <w:rPr>
           <w:rFonts w:ascii="Garamond" w:hAnsi="Garamond" w:cs="Times New Roman"/>
         </w:rPr>
-        <w:t xml:space="preserve"> to the "</w:t>
-      </w:r>
-      <w:proofErr w:type="spellStart"/>
-      <w:r>
-        <w:rPr>
-          <w:rFonts w:ascii="Garamond" w:hAnsi="Garamond" w:cs="Times New Roman"/>
-        </w:rPr>
-        <w:t>raw_data</w:t>
-      </w:r>
-      <w:proofErr w:type="spellEnd"/>
-      <w:r>
-        <w:rPr>
-          <w:rFonts w:ascii="Garamond" w:hAnsi="Garamond" w:cs="Times New Roman"/>
-        </w:rPr>
-        <w:t xml:space="preserve">" folder. Five sources and 21 files are involved in this manual data-downloading process. Finally, it is worth noting that three databases are already "included" in the “SSGD v2.0” folder (as shown in </w:t>
+        <w:t xml:space="preserve"> to the "raw_data" folder. Five sources and 21 files are involved in this manual data-downloading process. Finally, it is worth noting that three databases are already "included" in the “SSGD v2.0” folder (as shown in </w:t>
       </w:r>
       <w:r>
         <w:rPr>
@@ -24615,7 +23511,6 @@
                 <w14:ligatures w14:val="none"/>
               </w:rPr>
             </w:pPr>
-            <w:proofErr w:type="spellStart"/>
             <w:r>
               <w:rPr>
                 <w:rFonts w:ascii="Garamond" w:eastAsia="Times New Roman" w:hAnsi="Garamond" w:cs="Calibri"/>
@@ -24628,7 +23523,6 @@
               </w:rPr>
               <w:t>acled</w:t>
             </w:r>
-            <w:proofErr w:type="spellEnd"/>
           </w:p>
         </w:tc>
       </w:tr>
@@ -25094,7 +23988,6 @@
                 <w14:ligatures w14:val="none"/>
               </w:rPr>
             </w:pPr>
-            <w:proofErr w:type="spellStart"/>
             <w:r>
               <w:rPr>
                 <w:rFonts w:ascii="Garamond" w:eastAsia="Times New Roman" w:hAnsi="Garamond" w:cs="Calibri"/>
@@ -25107,7 +24000,6 @@
               </w:rPr>
               <w:t>evs</w:t>
             </w:r>
-            <w:proofErr w:type="spellEnd"/>
           </w:p>
         </w:tc>
       </w:tr>
@@ -25504,7 +24396,6 @@
           <w:szCs w:val="19"/>
         </w:rPr>
       </w:pPr>
-      <w:proofErr w:type="spellStart"/>
       <w:r>
         <w:rPr>
           <w:rFonts w:ascii="Garamond" w:hAnsi="Garamond" w:cs="Times New Roman"/>
@@ -25520,16 +24411,7 @@
           <w:sz w:val="19"/>
           <w:szCs w:val="19"/>
         </w:rPr>
-        <w:t>In</w:t>
-      </w:r>
-      <w:proofErr w:type="spellEnd"/>
-      <w:r>
-        <w:rPr>
-          <w:rFonts w:ascii="Garamond" w:hAnsi="Garamond" w:cs="Times New Roman"/>
-          <w:sz w:val="19"/>
-          <w:szCs w:val="19"/>
-        </w:rPr>
-        <w:t xml:space="preserve"> the case of EIU, </w:t>
+        <w:t xml:space="preserve">In the case of EIU, </w:t>
       </w:r>
       <w:r>
         <w:rPr>
@@ -26016,7 +24898,7 @@
         <v:path o:extrusionok="f" gradientshapeok="t" o:connecttype="rect"/>
         <o:lock v:ext="edit" aspectratio="t"/>
       </v:shapetype>
-      <v:shape id="_x0000_i1047" type="#_x0000_t75" style="width:101.95pt;height:34pt;visibility:visible;mso-wrap-style:square" o:bullet="t">
+      <v:shape id="_x0000_i1031" type="#_x0000_t75" style="width:101.95pt;height:34pt;visibility:visible;mso-wrap-style:square" o:bullet="t">
         <v:imagedata r:id="rId1" o:title=""/>
       </v:shape>
     </w:pict>

--- a/documentation/SSGD v2.0 Technical Notes.docx
+++ b/documentation/SSGD v2.0 Technical Notes.docx
@@ -193,7 +193,7 @@
           <w:sz w:val="24"/>
           <w:szCs w:val="24"/>
         </w:rPr>
-        <w:t>April</w:t>
+        <w:t>June</w:t>
       </w:r>
       <w:r>
         <w:rPr>
@@ -3043,12 +3043,14 @@
         </w:rPr>
         <w:t xml:space="preserve">The World Bank has over 80 data platforms, 31 of which report social data, totaling around 1,500 social indicators. These include both Bank-collected and external data. While the number of platforms is notable, they are not well integrated or harmonized, either within the Bank or externally. This lack of integration is relevant as poverty and weak social sustainability </w:t>
       </w:r>
+      <w:proofErr w:type="gramStart"/>
       <w:r>
         <w:rPr>
           <w:rFonts w:ascii="Garamond" w:hAnsi="Garamond" w:cs="Times New Roman"/>
         </w:rPr>
         <w:t>is</w:t>
       </w:r>
+      <w:proofErr w:type="gramEnd"/>
       <w:r>
         <w:rPr>
           <w:rFonts w:ascii="Garamond" w:hAnsi="Garamond" w:cs="Times New Roman"/>
@@ -3420,7 +3422,19 @@
         <w:rPr>
           <w:rFonts w:ascii="Garamond" w:hAnsi="Garamond" w:cs="Times New Roman"/>
         </w:rPr>
-        <w:t xml:space="preserve"> includes 83 </w:t>
+        <w:t xml:space="preserve"> includes 8</w:t>
+      </w:r>
+      <w:r>
+        <w:rPr>
+          <w:rFonts w:ascii="Garamond" w:hAnsi="Garamond" w:cs="Times New Roman"/>
+        </w:rPr>
+        <w:t>5</w:t>
+      </w:r>
+      <w:r>
+        <w:rPr>
+          <w:rFonts w:ascii="Garamond" w:hAnsi="Garamond" w:cs="Times New Roman"/>
+        </w:rPr>
+        <w:t xml:space="preserve"> </w:t>
       </w:r>
       <w:r>
         <w:rPr>
@@ -3594,13 +3608,13 @@
         <w:rPr>
           <w:rFonts w:ascii="Garamond" w:hAnsi="Garamond" w:cs="Times New Roman"/>
         </w:rPr>
-        <w:t xml:space="preserve"> 2</w:t>
-      </w:r>
-      <w:r>
-        <w:rPr>
-          <w:rFonts w:ascii="Garamond" w:hAnsi="Garamond" w:cs="Times New Roman"/>
-        </w:rPr>
-        <w:t>31</w:t>
+        <w:t xml:space="preserve"> </w:t>
+      </w:r>
+      <w:r>
+        <w:rPr>
+          <w:rFonts w:ascii="Garamond" w:hAnsi="Garamond" w:cs="Times New Roman"/>
+        </w:rPr>
+        <w:t>222</w:t>
       </w:r>
       <w:r>
         <w:rPr>
@@ -3619,12 +3633,16 @@
       <w:pPr>
         <w:pStyle w:val="NormalWeb"/>
         <w:jc w:val="center"/>
+        <w:rPr>
+          <w:lang w:val="en-US"/>
+        </w:rPr>
       </w:pPr>
       <w:r>
         <w:rPr>
           <w:rFonts w:ascii="Garamond" w:hAnsi="Garamond"/>
           <w:b/>
           <w:bCs/>
+          <w:lang w:val="en-US"/>
         </w:rPr>
         <w:t xml:space="preserve">Figure </w:t>
       </w:r>
@@ -3633,18 +3651,21 @@
           <w:rFonts w:ascii="Garamond" w:hAnsi="Garamond"/>
           <w:b/>
           <w:bCs/>
+          <w:lang w:val="en-US"/>
         </w:rPr>
         <w:t>2</w:t>
       </w:r>
       <w:r>
         <w:rPr>
           <w:rFonts w:ascii="Garamond" w:hAnsi="Garamond"/>
+          <w:lang w:val="en-US"/>
         </w:rPr>
         <w:t xml:space="preserve">: SSGD v2.0 </w:t>
       </w:r>
       <w:r>
         <w:rPr>
           <w:rFonts w:ascii="Garamond" w:hAnsi="Garamond"/>
+          <w:lang w:val="en-US"/>
         </w:rPr>
         <w:t>structure</w:t>
       </w:r>
@@ -4043,6 +4064,7 @@
                 <w14:ligatures w14:val="none"/>
               </w:rPr>
             </w:pPr>
+            <w:proofErr w:type="spellStart"/>
             <w:r>
               <w:rPr>
                 <w:rFonts w:ascii="Garamond" w:eastAsia="Times New Roman" w:hAnsi="Garamond" w:cs="Times New Roman"/>
@@ -4057,6 +4079,7 @@
               </w:rPr>
               <w:t>Source</w:t>
             </w:r>
+            <w:proofErr w:type="spellEnd"/>
           </w:p>
         </w:tc>
         <w:tc>
@@ -4089,6 +4112,7 @@
                 <w14:ligatures w14:val="none"/>
               </w:rPr>
             </w:pPr>
+            <w:proofErr w:type="gramStart"/>
             <w:r>
               <w:rPr>
                 <w:rFonts w:ascii="Garamond" w:eastAsia="Times New Roman" w:hAnsi="Garamond" w:cs="Times New Roman"/>
@@ -4103,6 +4127,7 @@
               </w:rPr>
               <w:t>Link</w:t>
             </w:r>
+            <w:proofErr w:type="gramEnd"/>
             <w:r>
               <w:rPr>
                 <w:rFonts w:ascii="Garamond" w:eastAsia="Times New Roman" w:hAnsi="Garamond" w:cs="Times New Roman"/>
@@ -4115,7 +4140,37 @@
                 <w:lang w:val="es-PE" w:eastAsia="es-PE"/>
                 <w14:ligatures w14:val="none"/>
               </w:rPr>
-              <w:t xml:space="preserve"> to data portal</w:t>
+              <w:t xml:space="preserve"> </w:t>
+            </w:r>
+            <w:proofErr w:type="spellStart"/>
+            <w:r>
+              <w:rPr>
+                <w:rFonts w:ascii="Garamond" w:eastAsia="Times New Roman" w:hAnsi="Garamond" w:cs="Times New Roman"/>
+                <w:b/>
+                <w:bCs/>
+                <w:color w:val="000000"/>
+                <w:kern w:val="0"/>
+                <w:sz w:val="24"/>
+                <w:szCs w:val="24"/>
+                <w:lang w:val="es-PE" w:eastAsia="es-PE"/>
+                <w14:ligatures w14:val="none"/>
+              </w:rPr>
+              <w:t>to</w:t>
+            </w:r>
+            <w:proofErr w:type="spellEnd"/>
+            <w:r>
+              <w:rPr>
+                <w:rFonts w:ascii="Garamond" w:eastAsia="Times New Roman" w:hAnsi="Garamond" w:cs="Times New Roman"/>
+                <w:b/>
+                <w:bCs/>
+                <w:color w:val="000000"/>
+                <w:kern w:val="0"/>
+                <w:sz w:val="24"/>
+                <w:szCs w:val="24"/>
+                <w:lang w:val="es-PE" w:eastAsia="es-PE"/>
+                <w14:ligatures w14:val="none"/>
+              </w:rPr>
+              <w:t xml:space="preserve"> data portal</w:t>
             </w:r>
           </w:p>
         </w:tc>
@@ -4196,7 +4251,51 @@
                 <w:lang w:val="es-PE" w:eastAsia="es-PE"/>
                 <w14:ligatures w14:val="none"/>
               </w:rPr>
-              <w:t>Global Monitoring Database (GMD)</w:t>
+              <w:t xml:space="preserve">Global </w:t>
+            </w:r>
+            <w:proofErr w:type="spellStart"/>
+            <w:r>
+              <w:rPr>
+                <w:rFonts w:ascii="Garamond" w:eastAsia="Times New Roman" w:hAnsi="Garamond" w:cs="Times New Roman"/>
+                <w:color w:val="000000"/>
+                <w:kern w:val="0"/>
+                <w:lang w:val="es-PE" w:eastAsia="es-PE"/>
+                <w14:ligatures w14:val="none"/>
+              </w:rPr>
+              <w:t>Monitoring</w:t>
+            </w:r>
+            <w:proofErr w:type="spellEnd"/>
+            <w:r>
+              <w:rPr>
+                <w:rFonts w:ascii="Garamond" w:eastAsia="Times New Roman" w:hAnsi="Garamond" w:cs="Times New Roman"/>
+                <w:color w:val="000000"/>
+                <w:kern w:val="0"/>
+                <w:lang w:val="es-PE" w:eastAsia="es-PE"/>
+                <w14:ligatures w14:val="none"/>
+              </w:rPr>
+              <w:t xml:space="preserve"> </w:t>
+            </w:r>
+            <w:proofErr w:type="spellStart"/>
+            <w:r>
+              <w:rPr>
+                <w:rFonts w:ascii="Garamond" w:eastAsia="Times New Roman" w:hAnsi="Garamond" w:cs="Times New Roman"/>
+                <w:color w:val="000000"/>
+                <w:kern w:val="0"/>
+                <w:lang w:val="es-PE" w:eastAsia="es-PE"/>
+                <w14:ligatures w14:val="none"/>
+              </w:rPr>
+              <w:t>Database</w:t>
+            </w:r>
+            <w:proofErr w:type="spellEnd"/>
+            <w:r>
+              <w:rPr>
+                <w:rFonts w:ascii="Garamond" w:eastAsia="Times New Roman" w:hAnsi="Garamond" w:cs="Times New Roman"/>
+                <w:color w:val="000000"/>
+                <w:kern w:val="0"/>
+                <w:lang w:val="es-PE" w:eastAsia="es-PE"/>
+                <w14:ligatures w14:val="none"/>
+              </w:rPr>
+              <w:t xml:space="preserve"> (GMD)</w:t>
             </w:r>
           </w:p>
         </w:tc>
@@ -4245,6 +4344,7 @@
               </w:rPr>
               <w:t xml:space="preserve"> at </w:t>
             </w:r>
+            <w:proofErr w:type="spellStart"/>
             <w:r>
               <w:rPr>
                 <w:rFonts w:ascii="Consolas" w:eastAsia="Times New Roman" w:hAnsi="Consolas" w:cs="Times New Roman"/>
@@ -4257,6 +4357,7 @@
               </w:rPr>
               <w:t>datalibweb</w:t>
             </w:r>
+            <w:proofErr w:type="spellEnd"/>
             <w:r>
               <w:rPr>
                 <w:rFonts w:ascii="Garamond" w:eastAsia="Times New Roman" w:hAnsi="Garamond" w:cs="Times New Roman"/>
@@ -4338,6 +4439,7 @@
                 <w14:ligatures w14:val="none"/>
               </w:rPr>
             </w:pPr>
+            <w:proofErr w:type="spellStart"/>
             <w:r>
               <w:rPr>
                 <w:rFonts w:ascii="Garamond" w:eastAsia="Times New Roman" w:hAnsi="Garamond" w:cs="Times New Roman"/>
@@ -4346,7 +4448,18 @@
                 <w:lang w:val="es-PE" w:eastAsia="es-PE"/>
                 <w14:ligatures w14:val="none"/>
               </w:rPr>
-              <w:t>Afrobarometer (AF)</w:t>
+              <w:t>Afrobarometer</w:t>
+            </w:r>
+            <w:proofErr w:type="spellEnd"/>
+            <w:r>
+              <w:rPr>
+                <w:rFonts w:ascii="Garamond" w:eastAsia="Times New Roman" w:hAnsi="Garamond" w:cs="Times New Roman"/>
+                <w:color w:val="000000"/>
+                <w:kern w:val="0"/>
+                <w:lang w:val="es-PE" w:eastAsia="es-PE"/>
+                <w14:ligatures w14:val="none"/>
+              </w:rPr>
+              <w:t xml:space="preserve"> (AF)</w:t>
             </w:r>
           </w:p>
         </w:tc>
@@ -4460,6 +4573,7 @@
                 <w14:ligatures w14:val="none"/>
               </w:rPr>
             </w:pPr>
+            <w:proofErr w:type="spellStart"/>
             <w:r>
               <w:rPr>
                 <w:rFonts w:ascii="Garamond" w:eastAsia="Times New Roman" w:hAnsi="Garamond" w:cs="Times New Roman"/>
@@ -4468,7 +4582,40 @@
                 <w:lang w:val="es-PE" w:eastAsia="es-PE"/>
                 <w14:ligatures w14:val="none"/>
               </w:rPr>
-              <w:t>Arab Barometer (AB)</w:t>
+              <w:t>Arab</w:t>
+            </w:r>
+            <w:proofErr w:type="spellEnd"/>
+            <w:r>
+              <w:rPr>
+                <w:rFonts w:ascii="Garamond" w:eastAsia="Times New Roman" w:hAnsi="Garamond" w:cs="Times New Roman"/>
+                <w:color w:val="000000"/>
+                <w:kern w:val="0"/>
+                <w:lang w:val="es-PE" w:eastAsia="es-PE"/>
+                <w14:ligatures w14:val="none"/>
+              </w:rPr>
+              <w:t xml:space="preserve"> </w:t>
+            </w:r>
+            <w:proofErr w:type="spellStart"/>
+            <w:r>
+              <w:rPr>
+                <w:rFonts w:ascii="Garamond" w:eastAsia="Times New Roman" w:hAnsi="Garamond" w:cs="Times New Roman"/>
+                <w:color w:val="000000"/>
+                <w:kern w:val="0"/>
+                <w:lang w:val="es-PE" w:eastAsia="es-PE"/>
+                <w14:ligatures w14:val="none"/>
+              </w:rPr>
+              <w:t>Barometer</w:t>
+            </w:r>
+            <w:proofErr w:type="spellEnd"/>
+            <w:r>
+              <w:rPr>
+                <w:rFonts w:ascii="Garamond" w:eastAsia="Times New Roman" w:hAnsi="Garamond" w:cs="Times New Roman"/>
+                <w:color w:val="000000"/>
+                <w:kern w:val="0"/>
+                <w:lang w:val="es-PE" w:eastAsia="es-PE"/>
+                <w14:ligatures w14:val="none"/>
+              </w:rPr>
+              <w:t xml:space="preserve"> (AB)</w:t>
             </w:r>
           </w:p>
         </w:tc>
@@ -4582,6 +4729,7 @@
                 <w14:ligatures w14:val="none"/>
               </w:rPr>
             </w:pPr>
+            <w:proofErr w:type="spellStart"/>
             <w:r>
               <w:rPr>
                 <w:rFonts w:ascii="Garamond" w:eastAsia="Times New Roman" w:hAnsi="Garamond" w:cs="Times New Roman"/>
@@ -4590,7 +4738,40 @@
                 <w:lang w:val="es-PE" w:eastAsia="es-PE"/>
                 <w14:ligatures w14:val="none"/>
               </w:rPr>
-              <w:t>Asian Barometer (ASB)</w:t>
+              <w:t>Asian</w:t>
+            </w:r>
+            <w:proofErr w:type="spellEnd"/>
+            <w:r>
+              <w:rPr>
+                <w:rFonts w:ascii="Garamond" w:eastAsia="Times New Roman" w:hAnsi="Garamond" w:cs="Times New Roman"/>
+                <w:color w:val="000000"/>
+                <w:kern w:val="0"/>
+                <w:lang w:val="es-PE" w:eastAsia="es-PE"/>
+                <w14:ligatures w14:val="none"/>
+              </w:rPr>
+              <w:t xml:space="preserve"> </w:t>
+            </w:r>
+            <w:proofErr w:type="spellStart"/>
+            <w:r>
+              <w:rPr>
+                <w:rFonts w:ascii="Garamond" w:eastAsia="Times New Roman" w:hAnsi="Garamond" w:cs="Times New Roman"/>
+                <w:color w:val="000000"/>
+                <w:kern w:val="0"/>
+                <w:lang w:val="es-PE" w:eastAsia="es-PE"/>
+                <w14:ligatures w14:val="none"/>
+              </w:rPr>
+              <w:t>Barometer</w:t>
+            </w:r>
+            <w:proofErr w:type="spellEnd"/>
+            <w:r>
+              <w:rPr>
+                <w:rFonts w:ascii="Garamond" w:eastAsia="Times New Roman" w:hAnsi="Garamond" w:cs="Times New Roman"/>
+                <w:color w:val="000000"/>
+                <w:kern w:val="0"/>
+                <w:lang w:val="es-PE" w:eastAsia="es-PE"/>
+                <w14:ligatures w14:val="none"/>
+              </w:rPr>
+              <w:t xml:space="preserve"> (ASB)</w:t>
             </w:r>
           </w:p>
         </w:tc>
@@ -4704,6 +4885,7 @@
                 <w14:ligatures w14:val="none"/>
               </w:rPr>
             </w:pPr>
+            <w:proofErr w:type="spellStart"/>
             <w:r>
               <w:rPr>
                 <w:rFonts w:ascii="Garamond" w:eastAsia="Times New Roman" w:hAnsi="Garamond" w:cs="Times New Roman"/>
@@ -4712,7 +4894,18 @@
                 <w:lang w:val="es-PE" w:eastAsia="es-PE"/>
                 <w14:ligatures w14:val="none"/>
               </w:rPr>
-              <w:t>Latinobarometro (LB)</w:t>
+              <w:t>Latinobarometro</w:t>
+            </w:r>
+            <w:proofErr w:type="spellEnd"/>
+            <w:r>
+              <w:rPr>
+                <w:rFonts w:ascii="Garamond" w:eastAsia="Times New Roman" w:hAnsi="Garamond" w:cs="Times New Roman"/>
+                <w:color w:val="000000"/>
+                <w:kern w:val="0"/>
+                <w:lang w:val="es-PE" w:eastAsia="es-PE"/>
+                <w14:ligatures w14:val="none"/>
+              </w:rPr>
+              <w:t xml:space="preserve"> (LB)</w:t>
             </w:r>
           </w:p>
         </w:tc>
@@ -4826,6 +5019,7 @@
                 <w14:ligatures w14:val="none"/>
               </w:rPr>
             </w:pPr>
+            <w:proofErr w:type="spellStart"/>
             <w:r>
               <w:rPr>
                 <w:rFonts w:ascii="Garamond" w:eastAsia="Times New Roman" w:hAnsi="Garamond" w:cs="Times New Roman"/>
@@ -4834,7 +5028,62 @@
                 <w:lang w:val="es-PE" w:eastAsia="es-PE"/>
                 <w14:ligatures w14:val="none"/>
               </w:rPr>
-              <w:t>World Values Survey (WVS)</w:t>
+              <w:t>World</w:t>
+            </w:r>
+            <w:proofErr w:type="spellEnd"/>
+            <w:r>
+              <w:rPr>
+                <w:rFonts w:ascii="Garamond" w:eastAsia="Times New Roman" w:hAnsi="Garamond" w:cs="Times New Roman"/>
+                <w:color w:val="000000"/>
+                <w:kern w:val="0"/>
+                <w:lang w:val="es-PE" w:eastAsia="es-PE"/>
+                <w14:ligatures w14:val="none"/>
+              </w:rPr>
+              <w:t xml:space="preserve"> </w:t>
+            </w:r>
+            <w:proofErr w:type="spellStart"/>
+            <w:r>
+              <w:rPr>
+                <w:rFonts w:ascii="Garamond" w:eastAsia="Times New Roman" w:hAnsi="Garamond" w:cs="Times New Roman"/>
+                <w:color w:val="000000"/>
+                <w:kern w:val="0"/>
+                <w:lang w:val="es-PE" w:eastAsia="es-PE"/>
+                <w14:ligatures w14:val="none"/>
+              </w:rPr>
+              <w:t>Values</w:t>
+            </w:r>
+            <w:proofErr w:type="spellEnd"/>
+            <w:r>
+              <w:rPr>
+                <w:rFonts w:ascii="Garamond" w:eastAsia="Times New Roman" w:hAnsi="Garamond" w:cs="Times New Roman"/>
+                <w:color w:val="000000"/>
+                <w:kern w:val="0"/>
+                <w:lang w:val="es-PE" w:eastAsia="es-PE"/>
+                <w14:ligatures w14:val="none"/>
+              </w:rPr>
+              <w:t xml:space="preserve"> </w:t>
+            </w:r>
+            <w:proofErr w:type="spellStart"/>
+            <w:r>
+              <w:rPr>
+                <w:rFonts w:ascii="Garamond" w:eastAsia="Times New Roman" w:hAnsi="Garamond" w:cs="Times New Roman"/>
+                <w:color w:val="000000"/>
+                <w:kern w:val="0"/>
+                <w:lang w:val="es-PE" w:eastAsia="es-PE"/>
+                <w14:ligatures w14:val="none"/>
+              </w:rPr>
+              <w:t>Survey</w:t>
+            </w:r>
+            <w:proofErr w:type="spellEnd"/>
+            <w:r>
+              <w:rPr>
+                <w:rFonts w:ascii="Garamond" w:eastAsia="Times New Roman" w:hAnsi="Garamond" w:cs="Times New Roman"/>
+                <w:color w:val="000000"/>
+                <w:kern w:val="0"/>
+                <w:lang w:val="es-PE" w:eastAsia="es-PE"/>
+                <w14:ligatures w14:val="none"/>
+              </w:rPr>
+              <w:t xml:space="preserve"> (WVS)</w:t>
             </w:r>
           </w:p>
         </w:tc>
@@ -4948,6 +5197,7 @@
                 <w14:ligatures w14:val="none"/>
               </w:rPr>
             </w:pPr>
+            <w:proofErr w:type="spellStart"/>
             <w:r>
               <w:rPr>
                 <w:rFonts w:ascii="Garamond" w:eastAsia="Times New Roman" w:hAnsi="Garamond" w:cs="Times New Roman"/>
@@ -4956,7 +5206,62 @@
                 <w:lang w:val="es-PE" w:eastAsia="es-PE"/>
                 <w14:ligatures w14:val="none"/>
               </w:rPr>
-              <w:t>European Values Study (EVS)</w:t>
+              <w:t>European</w:t>
+            </w:r>
+            <w:proofErr w:type="spellEnd"/>
+            <w:r>
+              <w:rPr>
+                <w:rFonts w:ascii="Garamond" w:eastAsia="Times New Roman" w:hAnsi="Garamond" w:cs="Times New Roman"/>
+                <w:color w:val="000000"/>
+                <w:kern w:val="0"/>
+                <w:lang w:val="es-PE" w:eastAsia="es-PE"/>
+                <w14:ligatures w14:val="none"/>
+              </w:rPr>
+              <w:t xml:space="preserve"> </w:t>
+            </w:r>
+            <w:proofErr w:type="spellStart"/>
+            <w:r>
+              <w:rPr>
+                <w:rFonts w:ascii="Garamond" w:eastAsia="Times New Roman" w:hAnsi="Garamond" w:cs="Times New Roman"/>
+                <w:color w:val="000000"/>
+                <w:kern w:val="0"/>
+                <w:lang w:val="es-PE" w:eastAsia="es-PE"/>
+                <w14:ligatures w14:val="none"/>
+              </w:rPr>
+              <w:t>Values</w:t>
+            </w:r>
+            <w:proofErr w:type="spellEnd"/>
+            <w:r>
+              <w:rPr>
+                <w:rFonts w:ascii="Garamond" w:eastAsia="Times New Roman" w:hAnsi="Garamond" w:cs="Times New Roman"/>
+                <w:color w:val="000000"/>
+                <w:kern w:val="0"/>
+                <w:lang w:val="es-PE" w:eastAsia="es-PE"/>
+                <w14:ligatures w14:val="none"/>
+              </w:rPr>
+              <w:t xml:space="preserve"> </w:t>
+            </w:r>
+            <w:proofErr w:type="spellStart"/>
+            <w:r>
+              <w:rPr>
+                <w:rFonts w:ascii="Garamond" w:eastAsia="Times New Roman" w:hAnsi="Garamond" w:cs="Times New Roman"/>
+                <w:color w:val="000000"/>
+                <w:kern w:val="0"/>
+                <w:lang w:val="es-PE" w:eastAsia="es-PE"/>
+                <w14:ligatures w14:val="none"/>
+              </w:rPr>
+              <w:t>Study</w:t>
+            </w:r>
+            <w:proofErr w:type="spellEnd"/>
+            <w:r>
+              <w:rPr>
+                <w:rFonts w:ascii="Garamond" w:eastAsia="Times New Roman" w:hAnsi="Garamond" w:cs="Times New Roman"/>
+                <w:color w:val="000000"/>
+                <w:kern w:val="0"/>
+                <w:lang w:val="es-PE" w:eastAsia="es-PE"/>
+                <w14:ligatures w14:val="none"/>
+              </w:rPr>
+              <w:t xml:space="preserve"> (EVS)</w:t>
             </w:r>
           </w:p>
         </w:tc>
@@ -5070,6 +5375,7 @@
                 <w14:ligatures w14:val="none"/>
               </w:rPr>
             </w:pPr>
+            <w:proofErr w:type="spellStart"/>
             <w:r>
               <w:rPr>
                 <w:rFonts w:ascii="Garamond" w:eastAsia="Times New Roman" w:hAnsi="Garamond" w:cs="Times New Roman"/>
@@ -5078,7 +5384,40 @@
                 <w:lang w:val="es-PE" w:eastAsia="es-PE"/>
                 <w14:ligatures w14:val="none"/>
               </w:rPr>
-              <w:t>World Justice Project (WJP)</w:t>
+              <w:t>World</w:t>
+            </w:r>
+            <w:proofErr w:type="spellEnd"/>
+            <w:r>
+              <w:rPr>
+                <w:rFonts w:ascii="Garamond" w:eastAsia="Times New Roman" w:hAnsi="Garamond" w:cs="Times New Roman"/>
+                <w:color w:val="000000"/>
+                <w:kern w:val="0"/>
+                <w:lang w:val="es-PE" w:eastAsia="es-PE"/>
+                <w14:ligatures w14:val="none"/>
+              </w:rPr>
+              <w:t xml:space="preserve"> </w:t>
+            </w:r>
+            <w:proofErr w:type="spellStart"/>
+            <w:r>
+              <w:rPr>
+                <w:rFonts w:ascii="Garamond" w:eastAsia="Times New Roman" w:hAnsi="Garamond" w:cs="Times New Roman"/>
+                <w:color w:val="000000"/>
+                <w:kern w:val="0"/>
+                <w:lang w:val="es-PE" w:eastAsia="es-PE"/>
+                <w14:ligatures w14:val="none"/>
+              </w:rPr>
+              <w:t>Justice</w:t>
+            </w:r>
+            <w:proofErr w:type="spellEnd"/>
+            <w:r>
+              <w:rPr>
+                <w:rFonts w:ascii="Garamond" w:eastAsia="Times New Roman" w:hAnsi="Garamond" w:cs="Times New Roman"/>
+                <w:color w:val="000000"/>
+                <w:kern w:val="0"/>
+                <w:lang w:val="es-PE" w:eastAsia="es-PE"/>
+                <w14:ligatures w14:val="none"/>
+              </w:rPr>
+              <w:t xml:space="preserve"> Project (WJP)</w:t>
             </w:r>
           </w:p>
         </w:tc>
@@ -5192,6 +5531,7 @@
                 <w14:ligatures w14:val="none"/>
               </w:rPr>
             </w:pPr>
+            <w:proofErr w:type="spellStart"/>
             <w:r>
               <w:rPr>
                 <w:rFonts w:ascii="Garamond" w:eastAsia="Times New Roman" w:hAnsi="Garamond" w:cs="Times New Roman"/>
@@ -5200,7 +5540,62 @@
                 <w:lang w:val="es-PE" w:eastAsia="es-PE"/>
                 <w14:ligatures w14:val="none"/>
               </w:rPr>
-              <w:t>Worldwide Governance Indicators (WGI)</w:t>
+              <w:t>Worldwide</w:t>
+            </w:r>
+            <w:proofErr w:type="spellEnd"/>
+            <w:r>
+              <w:rPr>
+                <w:rFonts w:ascii="Garamond" w:eastAsia="Times New Roman" w:hAnsi="Garamond" w:cs="Times New Roman"/>
+                <w:color w:val="000000"/>
+                <w:kern w:val="0"/>
+                <w:lang w:val="es-PE" w:eastAsia="es-PE"/>
+                <w14:ligatures w14:val="none"/>
+              </w:rPr>
+              <w:t xml:space="preserve"> </w:t>
+            </w:r>
+            <w:proofErr w:type="spellStart"/>
+            <w:r>
+              <w:rPr>
+                <w:rFonts w:ascii="Garamond" w:eastAsia="Times New Roman" w:hAnsi="Garamond" w:cs="Times New Roman"/>
+                <w:color w:val="000000"/>
+                <w:kern w:val="0"/>
+                <w:lang w:val="es-PE" w:eastAsia="es-PE"/>
+                <w14:ligatures w14:val="none"/>
+              </w:rPr>
+              <w:t>Governance</w:t>
+            </w:r>
+            <w:proofErr w:type="spellEnd"/>
+            <w:r>
+              <w:rPr>
+                <w:rFonts w:ascii="Garamond" w:eastAsia="Times New Roman" w:hAnsi="Garamond" w:cs="Times New Roman"/>
+                <w:color w:val="000000"/>
+                <w:kern w:val="0"/>
+                <w:lang w:val="es-PE" w:eastAsia="es-PE"/>
+                <w14:ligatures w14:val="none"/>
+              </w:rPr>
+              <w:t xml:space="preserve"> </w:t>
+            </w:r>
+            <w:proofErr w:type="spellStart"/>
+            <w:r>
+              <w:rPr>
+                <w:rFonts w:ascii="Garamond" w:eastAsia="Times New Roman" w:hAnsi="Garamond" w:cs="Times New Roman"/>
+                <w:color w:val="000000"/>
+                <w:kern w:val="0"/>
+                <w:lang w:val="es-PE" w:eastAsia="es-PE"/>
+                <w14:ligatures w14:val="none"/>
+              </w:rPr>
+              <w:t>Indicators</w:t>
+            </w:r>
+            <w:proofErr w:type="spellEnd"/>
+            <w:r>
+              <w:rPr>
+                <w:rFonts w:ascii="Garamond" w:eastAsia="Times New Roman" w:hAnsi="Garamond" w:cs="Times New Roman"/>
+                <w:color w:val="000000"/>
+                <w:kern w:val="0"/>
+                <w:lang w:val="es-PE" w:eastAsia="es-PE"/>
+                <w14:ligatures w14:val="none"/>
+              </w:rPr>
+              <w:t xml:space="preserve"> (WGI)</w:t>
             </w:r>
           </w:p>
         </w:tc>
@@ -5314,6 +5709,7 @@
                 <w14:ligatures w14:val="none"/>
               </w:rPr>
             </w:pPr>
+            <w:proofErr w:type="spellStart"/>
             <w:r>
               <w:rPr>
                 <w:rFonts w:ascii="Garamond" w:eastAsia="Times New Roman" w:hAnsi="Garamond" w:cs="Times New Roman"/>
@@ -5322,7 +5718,62 @@
                 <w:lang w:val="es-PE" w:eastAsia="es-PE"/>
                 <w14:ligatures w14:val="none"/>
               </w:rPr>
-              <w:t>World Development Indicators (WDI)</w:t>
+              <w:t>World</w:t>
+            </w:r>
+            <w:proofErr w:type="spellEnd"/>
+            <w:r>
+              <w:rPr>
+                <w:rFonts w:ascii="Garamond" w:eastAsia="Times New Roman" w:hAnsi="Garamond" w:cs="Times New Roman"/>
+                <w:color w:val="000000"/>
+                <w:kern w:val="0"/>
+                <w:lang w:val="es-PE" w:eastAsia="es-PE"/>
+                <w14:ligatures w14:val="none"/>
+              </w:rPr>
+              <w:t xml:space="preserve"> </w:t>
+            </w:r>
+            <w:proofErr w:type="spellStart"/>
+            <w:r>
+              <w:rPr>
+                <w:rFonts w:ascii="Garamond" w:eastAsia="Times New Roman" w:hAnsi="Garamond" w:cs="Times New Roman"/>
+                <w:color w:val="000000"/>
+                <w:kern w:val="0"/>
+                <w:lang w:val="es-PE" w:eastAsia="es-PE"/>
+                <w14:ligatures w14:val="none"/>
+              </w:rPr>
+              <w:t>Development</w:t>
+            </w:r>
+            <w:proofErr w:type="spellEnd"/>
+            <w:r>
+              <w:rPr>
+                <w:rFonts w:ascii="Garamond" w:eastAsia="Times New Roman" w:hAnsi="Garamond" w:cs="Times New Roman"/>
+                <w:color w:val="000000"/>
+                <w:kern w:val="0"/>
+                <w:lang w:val="es-PE" w:eastAsia="es-PE"/>
+                <w14:ligatures w14:val="none"/>
+              </w:rPr>
+              <w:t xml:space="preserve"> </w:t>
+            </w:r>
+            <w:proofErr w:type="spellStart"/>
+            <w:r>
+              <w:rPr>
+                <w:rFonts w:ascii="Garamond" w:eastAsia="Times New Roman" w:hAnsi="Garamond" w:cs="Times New Roman"/>
+                <w:color w:val="000000"/>
+                <w:kern w:val="0"/>
+                <w:lang w:val="es-PE" w:eastAsia="es-PE"/>
+                <w14:ligatures w14:val="none"/>
+              </w:rPr>
+              <w:t>Indicators</w:t>
+            </w:r>
+            <w:proofErr w:type="spellEnd"/>
+            <w:r>
+              <w:rPr>
+                <w:rFonts w:ascii="Garamond" w:eastAsia="Times New Roman" w:hAnsi="Garamond" w:cs="Times New Roman"/>
+                <w:color w:val="000000"/>
+                <w:kern w:val="0"/>
+                <w:lang w:val="es-PE" w:eastAsia="es-PE"/>
+                <w14:ligatures w14:val="none"/>
+              </w:rPr>
+              <w:t xml:space="preserve"> (WDI)</w:t>
             </w:r>
           </w:p>
         </w:tc>
@@ -5810,7 +6261,29 @@
                 <w:lang w:eastAsia="es-PE"/>
                 <w14:ligatures w14:val="none"/>
               </w:rPr>
-              <w:t>United Nations Development Programme (UNDP)</w:t>
+              <w:t xml:space="preserve">United Nations Development </w:t>
+            </w:r>
+            <w:proofErr w:type="spellStart"/>
+            <w:r>
+              <w:rPr>
+                <w:rFonts w:ascii="Garamond" w:eastAsia="Times New Roman" w:hAnsi="Garamond" w:cs="Times New Roman"/>
+                <w:color w:val="000000"/>
+                <w:kern w:val="0"/>
+                <w:lang w:eastAsia="es-PE"/>
+                <w14:ligatures w14:val="none"/>
+              </w:rPr>
+              <w:t>Programme</w:t>
+            </w:r>
+            <w:proofErr w:type="spellEnd"/>
+            <w:r>
+              <w:rPr>
+                <w:rFonts w:ascii="Garamond" w:eastAsia="Times New Roman" w:hAnsi="Garamond" w:cs="Times New Roman"/>
+                <w:color w:val="000000"/>
+                <w:kern w:val="0"/>
+                <w:lang w:eastAsia="es-PE"/>
+                <w14:ligatures w14:val="none"/>
+              </w:rPr>
+              <w:t xml:space="preserve"> (UNDP)</w:t>
             </w:r>
           </w:p>
         </w:tc>
@@ -6054,7 +6527,51 @@
                 <w:lang w:val="es-PE" w:eastAsia="es-PE"/>
                 <w14:ligatures w14:val="none"/>
               </w:rPr>
-              <w:t>Economist Intelligence Unit (EIU)</w:t>
+              <w:t xml:space="preserve">Economist </w:t>
+            </w:r>
+            <w:proofErr w:type="spellStart"/>
+            <w:r>
+              <w:rPr>
+                <w:rFonts w:ascii="Garamond" w:eastAsia="Times New Roman" w:hAnsi="Garamond" w:cs="Times New Roman"/>
+                <w:color w:val="000000"/>
+                <w:kern w:val="0"/>
+                <w:lang w:val="es-PE" w:eastAsia="es-PE"/>
+                <w14:ligatures w14:val="none"/>
+              </w:rPr>
+              <w:t>Intelligence</w:t>
+            </w:r>
+            <w:proofErr w:type="spellEnd"/>
+            <w:r>
+              <w:rPr>
+                <w:rFonts w:ascii="Garamond" w:eastAsia="Times New Roman" w:hAnsi="Garamond" w:cs="Times New Roman"/>
+                <w:color w:val="000000"/>
+                <w:kern w:val="0"/>
+                <w:lang w:val="es-PE" w:eastAsia="es-PE"/>
+                <w14:ligatures w14:val="none"/>
+              </w:rPr>
+              <w:t xml:space="preserve"> </w:t>
+            </w:r>
+            <w:proofErr w:type="spellStart"/>
+            <w:r>
+              <w:rPr>
+                <w:rFonts w:ascii="Garamond" w:eastAsia="Times New Roman" w:hAnsi="Garamond" w:cs="Times New Roman"/>
+                <w:color w:val="000000"/>
+                <w:kern w:val="0"/>
+                <w:lang w:val="es-PE" w:eastAsia="es-PE"/>
+                <w14:ligatures w14:val="none"/>
+              </w:rPr>
+              <w:t>Unit</w:t>
+            </w:r>
+            <w:proofErr w:type="spellEnd"/>
+            <w:r>
+              <w:rPr>
+                <w:rFonts w:ascii="Garamond" w:eastAsia="Times New Roman" w:hAnsi="Garamond" w:cs="Times New Roman"/>
+                <w:color w:val="000000"/>
+                <w:kern w:val="0"/>
+                <w:lang w:val="es-PE" w:eastAsia="es-PE"/>
+                <w14:ligatures w14:val="none"/>
+              </w:rPr>
+              <w:t xml:space="preserve"> (EIU)</w:t>
             </w:r>
           </w:p>
         </w:tc>
@@ -6636,31 +7153,49 @@
           <w:b/>
           <w:bCs/>
         </w:rPr>
-        <w:t>, Arab Barometer (AB), Asian Barometer (ASB), and Latinobarometro (LB). These barometers collect the experiences and public opinions of adult citizens</w:t>
-      </w:r>
-      <w:r>
-        <w:rPr>
-          <w:rStyle w:val="FootnoteReference"/>
+        <w:t xml:space="preserve">, Arab Barometer (AB), Asian Barometer (ASB), and </w:t>
+      </w:r>
+      <w:proofErr w:type="spellStart"/>
+      <w:r>
+        <w:rPr>
           <w:rFonts w:ascii="Garamond" w:hAnsi="Garamond" w:cs="Times New Roman"/>
           <w:b/>
           <w:bCs/>
         </w:rPr>
-        <w:footnoteReference w:id="1"/>
-      </w:r>
+        <w:t>Latinobarometro</w:t>
+      </w:r>
+      <w:proofErr w:type="spellEnd"/>
       <w:r>
         <w:rPr>
           <w:rFonts w:ascii="Garamond" w:hAnsi="Garamond" w:cs="Times New Roman"/>
           <w:b/>
           <w:bCs/>
         </w:rPr>
-        <w:t xml:space="preserve"> </w:t>
-      </w:r>
-      <w:r>
-        <w:rPr>
+        <w:t xml:space="preserve"> (LB). These barometers collect the experiences and public opinions of adult citizens</w:t>
+      </w:r>
+      <w:r>
+        <w:rPr>
+          <w:rStyle w:val="FootnoteReference"/>
           <w:rFonts w:ascii="Garamond" w:hAnsi="Garamond" w:cs="Times New Roman"/>
           <w:b/>
           <w:bCs/>
         </w:rPr>
+        <w:footnoteReference w:id="1"/>
+      </w:r>
+      <w:r>
+        <w:rPr>
+          <w:rFonts w:ascii="Garamond" w:hAnsi="Garamond" w:cs="Times New Roman"/>
+          <w:b/>
+          <w:bCs/>
+        </w:rPr>
+        <w:t xml:space="preserve"> </w:t>
+      </w:r>
+      <w:r>
+        <w:rPr>
+          <w:rFonts w:ascii="Garamond" w:hAnsi="Garamond" w:cs="Times New Roman"/>
+          <w:b/>
+          <w:bCs/>
+        </w:rPr>
         <w:t>on</w:t>
       </w:r>
       <w:r>
@@ -7441,50 +7976,68 @@
           <w:b/>
           <w:bCs/>
         </w:rPr>
-        <w:t>United Nations Development Programme (UNDP)</w:t>
-      </w:r>
-      <w:r>
-        <w:rPr>
-          <w:rFonts w:ascii="Garamond" w:hAnsi="Garamond" w:cs="Times New Roman"/>
-        </w:rPr>
-        <w:t xml:space="preserve"> which provides</w:t>
-      </w:r>
-      <w:r>
-        <w:rPr>
-          <w:rFonts w:ascii="Garamond" w:hAnsi="Garamond" w:cs="Times New Roman"/>
-        </w:rPr>
-        <w:t xml:space="preserve"> the </w:t>
-      </w:r>
-      <w:r>
-        <w:rPr>
-          <w:rFonts w:ascii="Garamond" w:hAnsi="Garamond" w:cs="Times New Roman"/>
-        </w:rPr>
-        <w:t>widely disseminated Human Development Index</w:t>
-      </w:r>
-      <w:r>
-        <w:rPr>
-          <w:rFonts w:ascii="Garamond" w:hAnsi="Garamond" w:cs="Times New Roman"/>
-        </w:rPr>
-        <w:t xml:space="preserve">, </w:t>
-      </w:r>
-      <w:r>
-        <w:rPr>
-          <w:rFonts w:ascii="Garamond" w:hAnsi="Garamond" w:cs="Times New Roman"/>
-        </w:rPr>
-        <w:t>a statistical tool used to measure a country's overall achievement in its social and economic dimensions</w:t>
-      </w:r>
-      <w:r>
-        <w:rPr>
-          <w:rFonts w:ascii="Garamond" w:hAnsi="Garamond" w:cs="Times New Roman"/>
-        </w:rPr>
-        <w:t xml:space="preserve">. The </w:t>
-      </w:r>
+        <w:t xml:space="preserve">United Nations Development </w:t>
+      </w:r>
+      <w:proofErr w:type="spellStart"/>
       <w:r>
         <w:rPr>
           <w:rFonts w:ascii="Garamond" w:hAnsi="Garamond" w:cs="Times New Roman"/>
           <w:b/>
           <w:bCs/>
         </w:rPr>
+        <w:t>Programme</w:t>
+      </w:r>
+      <w:proofErr w:type="spellEnd"/>
+      <w:r>
+        <w:rPr>
+          <w:rFonts w:ascii="Garamond" w:hAnsi="Garamond" w:cs="Times New Roman"/>
+          <w:b/>
+          <w:bCs/>
+        </w:rPr>
+        <w:t xml:space="preserve"> (UNDP)</w:t>
+      </w:r>
+      <w:r>
+        <w:rPr>
+          <w:rFonts w:ascii="Garamond" w:hAnsi="Garamond" w:cs="Times New Roman"/>
+        </w:rPr>
+        <w:t xml:space="preserve"> which provides</w:t>
+      </w:r>
+      <w:r>
+        <w:rPr>
+          <w:rFonts w:ascii="Garamond" w:hAnsi="Garamond" w:cs="Times New Roman"/>
+        </w:rPr>
+        <w:t xml:space="preserve"> the </w:t>
+      </w:r>
+      <w:r>
+        <w:rPr>
+          <w:rFonts w:ascii="Garamond" w:hAnsi="Garamond" w:cs="Times New Roman"/>
+        </w:rPr>
+        <w:t>widely disseminated Human Development Index</w:t>
+      </w:r>
+      <w:r>
+        <w:rPr>
+          <w:rFonts w:ascii="Garamond" w:hAnsi="Garamond" w:cs="Times New Roman"/>
+        </w:rPr>
+        <w:t xml:space="preserve">, </w:t>
+      </w:r>
+      <w:r>
+        <w:rPr>
+          <w:rFonts w:ascii="Garamond" w:hAnsi="Garamond" w:cs="Times New Roman"/>
+        </w:rPr>
+        <w:t>a statistical tool used to measure a country's overall achievement in its social and economic dimensions</w:t>
+      </w:r>
+      <w:r>
+        <w:rPr>
+          <w:rFonts w:ascii="Garamond" w:hAnsi="Garamond" w:cs="Times New Roman"/>
+        </w:rPr>
+        <w:t xml:space="preserve">. The </w:t>
+      </w:r>
+      <w:r>
+        <w:rPr>
+          <w:rFonts w:ascii="Garamond" w:hAnsi="Garamond" w:cs="Times New Roman"/>
+          <w:b/>
+          <w:bCs/>
+        </w:rPr>
         <w:t>Women, Business and the Law (WBL)</w:t>
       </w:r>
       <w:r>
@@ -7509,7 +8062,21 @@
         <w:rPr>
           <w:rFonts w:ascii="Garamond" w:hAnsi="Garamond" w:cs="Times New Roman"/>
         </w:rPr>
-        <w:t xml:space="preserve"> Similar to UNDP, the </w:t>
+        <w:t xml:space="preserve"> </w:t>
+      </w:r>
+      <w:proofErr w:type="gramStart"/>
+      <w:r>
+        <w:rPr>
+          <w:rFonts w:ascii="Garamond" w:hAnsi="Garamond" w:cs="Times New Roman"/>
+        </w:rPr>
+        <w:t>Similar to</w:t>
+      </w:r>
+      <w:proofErr w:type="gramEnd"/>
+      <w:r>
+        <w:rPr>
+          <w:rFonts w:ascii="Garamond" w:hAnsi="Garamond" w:cs="Times New Roman"/>
+        </w:rPr>
+        <w:t xml:space="preserve"> UNDP, the </w:t>
       </w:r>
       <w:r>
         <w:rPr>
@@ -8837,7 +9404,7 @@
           <w:noProof/>
         </w:rPr>
         <w:drawing>
-          <wp:inline distT="0" distB="0" distL="0" distR="0" wp14:anchorId="705565D0" wp14:editId="0D67409F">
+          <wp:inline distT="0" distB="0" distL="0" distR="0" wp14:anchorId="705565D0" wp14:editId="1C6A205E">
             <wp:extent cx="4497235" cy="2940565"/>
             <wp:effectExtent l="0" t="0" r="0" b="0"/>
             <wp:docPr id="330617982" name="Picture 37" descr="A graph of numbers and a number of objects&#10;&#10;Description automatically generated with medium confidence"/>
@@ -9736,7 +10303,7 @@
                 <w:noProof/>
               </w:rPr>
               <w:drawing>
-                <wp:inline distT="0" distB="0" distL="0" distR="0" wp14:anchorId="72BD0812" wp14:editId="140E8DEC">
+                <wp:inline distT="0" distB="0" distL="0" distR="0" wp14:anchorId="72BD0812" wp14:editId="37E30CAD">
                   <wp:extent cx="3646800" cy="2026800"/>
                   <wp:effectExtent l="0" t="0" r="0" b="0"/>
                   <wp:docPr id="1729200142" name="Picture 26" descr="A diagram of a number of people&#10;&#10;Description automatically generated with medium confidence"/>
@@ -9805,7 +10372,7 @@
                 <w:noProof/>
               </w:rPr>
               <w:drawing>
-                <wp:inline distT="0" distB="0" distL="0" distR="0" wp14:anchorId="5D21504B" wp14:editId="6C8DB967">
+                <wp:inline distT="0" distB="0" distL="0" distR="0" wp14:anchorId="5D21504B" wp14:editId="49BECD9E">
                   <wp:extent cx="3646800" cy="2026800"/>
                   <wp:effectExtent l="0" t="0" r="0" b="0"/>
                   <wp:docPr id="309337132" name="Picture 28" descr="A close-up of a graph&#10;&#10;Description automatically generated"/>
@@ -10462,7 +11029,21 @@
         <w:rPr>
           <w:rFonts w:ascii="Garamond" w:hAnsi="Garamond" w:cs="Times New Roman"/>
         </w:rPr>
-        <w:t xml:space="preserve"> a heat map comparison based on a selected indicator. Lastly, Box 7</w:t>
+        <w:t xml:space="preserve"> a heat map comparison based on a selected indicator. Lastly, </w:t>
+      </w:r>
+      <w:proofErr w:type="gramStart"/>
+      <w:r>
+        <w:rPr>
+          <w:rFonts w:ascii="Garamond" w:hAnsi="Garamond" w:cs="Times New Roman"/>
+        </w:rPr>
+        <w:t>Box</w:t>
+      </w:r>
+      <w:proofErr w:type="gramEnd"/>
+      <w:r>
+        <w:rPr>
+          <w:rFonts w:ascii="Garamond" w:hAnsi="Garamond" w:cs="Times New Roman"/>
+        </w:rPr>
+        <w:t xml:space="preserve"> 7</w:t>
       </w:r>
       <w:r>
         <w:rPr>
@@ -11376,7 +11957,7 @@
           <w:noProof/>
         </w:rPr>
         <w:drawing>
-          <wp:inline distT="0" distB="0" distL="0" distR="0" wp14:anchorId="6E4A1F0F" wp14:editId="1CFE8DAC">
+          <wp:inline distT="0" distB="0" distL="0" distR="0" wp14:anchorId="6E4A1F0F" wp14:editId="5CB5E92A">
             <wp:extent cx="5316627" cy="2841221"/>
             <wp:effectExtent l="0" t="0" r="0" b="0"/>
             <wp:docPr id="1708653463" name="Picture 14"/>
@@ -11515,7 +12096,21 @@
         <w:rPr>
           <w:rFonts w:ascii="Garamond" w:hAnsi="Garamond" w:cs="Times New Roman"/>
         </w:rPr>
-        <w:t>ongress are women, indicating progress towards achieving gender parity. However, challenges persist: almost 70% of Peruvians report experiencing food scarcity in the past year, only 10% express trust in others, and the country scores 44 out of 100 on equal treatment and absence of discrimination. Gender disparities are evident as well, with only 8% of women reporting trust in others compared to 14% of men. Women are also marginally more affected by food insecurity (70% versus 66% for men), and there is a significant gender gap in labor force participation, disadvantaging women by approximately 13 percentage points.</w:t>
+        <w:t xml:space="preserve">ongress are women, indicating progress towards achieving gender parity. However, challenges </w:t>
+      </w:r>
+      <w:proofErr w:type="gramStart"/>
+      <w:r>
+        <w:rPr>
+          <w:rFonts w:ascii="Garamond" w:hAnsi="Garamond" w:cs="Times New Roman"/>
+        </w:rPr>
+        <w:t>persist:</w:t>
+      </w:r>
+      <w:proofErr w:type="gramEnd"/>
+      <w:r>
+        <w:rPr>
+          <w:rFonts w:ascii="Garamond" w:hAnsi="Garamond" w:cs="Times New Roman"/>
+        </w:rPr>
+        <w:t xml:space="preserve"> almost 70% of Peruvians report experiencing food scarcity in the past year, only 10% express trust in others, and the country scores 44 out of 100 on equal treatment and absence of discrimination. Gender disparities are evident as well, with only 8% of women reporting trust in others compared to 14% of men. Women are also marginally more affected by food insecurity (70% versus 66% for men), and there is a significant gender gap in labor force participation, disadvantaging women by approximately 13 percentage points.</w:t>
       </w:r>
     </w:p>
     <w:p>
@@ -13549,6 +14144,7 @@
         </w:rPr>
         <w:t>The standardization procedures can differ based on the specific format of the SSGD v2.0 data. The SSGD v2.0 is available in two formats: wide (</w:t>
       </w:r>
+      <w:proofErr w:type="spellStart"/>
       <w:r>
         <w:rPr>
           <w:rFonts w:ascii="Consolas" w:hAnsi="Consolas" w:cs="Times New Roman"/>
@@ -13573,12 +14169,14 @@
         </w:rPr>
         <w:t>.dta</w:t>
       </w:r>
+      <w:proofErr w:type="spellEnd"/>
       <w:r>
         <w:rPr>
           <w:rFonts w:ascii="Garamond" w:hAnsi="Garamond" w:cs="Times New Roman"/>
         </w:rPr>
         <w:t>) and long (</w:t>
       </w:r>
+      <w:proofErr w:type="spellStart"/>
       <w:r>
         <w:rPr>
           <w:rFonts w:ascii="Consolas" w:hAnsi="Consolas" w:cs="Times New Roman"/>
@@ -13603,6 +14201,7 @@
         </w:rPr>
         <w:t>.dta</w:t>
       </w:r>
+      <w:proofErr w:type="spellEnd"/>
       <w:r>
         <w:rPr>
           <w:rFonts w:ascii="Garamond" w:hAnsi="Garamond" w:cs="Times New Roman"/>
@@ -14239,8 +14838,23 @@
         <w:rPr>
           <w:rFonts w:ascii="Garamond" w:hAnsi="Garamond" w:cs="Times New Roman"/>
         </w:rPr>
-        <w:t xml:space="preserve"> indicator. There are five terms used: i) </w:t>
-      </w:r>
+        <w:t xml:space="preserve"> indicator. There are five terms used: </w:t>
+      </w:r>
+      <w:proofErr w:type="spellStart"/>
+      <w:r>
+        <w:rPr>
+          <w:rFonts w:ascii="Garamond" w:hAnsi="Garamond" w:cs="Times New Roman"/>
+        </w:rPr>
+        <w:t>i</w:t>
+      </w:r>
+      <w:proofErr w:type="spellEnd"/>
+      <w:r>
+        <w:rPr>
+          <w:rFonts w:ascii="Garamond" w:hAnsi="Garamond" w:cs="Times New Roman"/>
+        </w:rPr>
+        <w:t xml:space="preserve">) </w:t>
+      </w:r>
+      <w:proofErr w:type="spellStart"/>
       <w:r>
         <w:rPr>
           <w:rFonts w:ascii="Consolas" w:hAnsi="Consolas" w:cs="Times New Roman"/>
@@ -14249,6 +14863,7 @@
         </w:rPr>
         <w:t>si</w:t>
       </w:r>
+      <w:proofErr w:type="spellEnd"/>
       <w:r>
         <w:rPr>
           <w:rFonts w:ascii="Garamond" w:hAnsi="Garamond" w:cs="Times New Roman"/>
@@ -14269,6 +14884,7 @@
         </w:rPr>
         <w:t xml:space="preserve"> (Resilience), iii) </w:t>
       </w:r>
+      <w:proofErr w:type="spellStart"/>
       <w:r>
         <w:rPr>
           <w:rFonts w:ascii="Consolas" w:hAnsi="Consolas" w:cs="Times New Roman"/>
@@ -14277,6 +14893,7 @@
         </w:rPr>
         <w:t>sc</w:t>
       </w:r>
+      <w:proofErr w:type="spellEnd"/>
       <w:r>
         <w:rPr>
           <w:rFonts w:ascii="Garamond" w:hAnsi="Garamond" w:cs="Times New Roman"/>
@@ -14410,6 +15027,7 @@
           <w:szCs w:val="20"/>
         </w:rPr>
       </w:pPr>
+      <w:proofErr w:type="spellStart"/>
       <w:r>
         <w:rPr>
           <w:rFonts w:ascii="Consolas" w:hAnsi="Consolas" w:cs="Times New Roman"/>
@@ -14427,6 +15045,7 @@
         </w:rPr>
         <w:t>name</w:t>
       </w:r>
+      <w:proofErr w:type="spellEnd"/>
       <w:r>
         <w:rPr>
           <w:rFonts w:ascii="Consolas" w:hAnsi="Consolas" w:cs="Times New Roman"/>
@@ -14451,6 +15070,7 @@
         </w:rPr>
         <w:t>[dim]</w:t>
       </w:r>
+      <w:proofErr w:type="gramStart"/>
       <w:r>
         <w:rPr>
           <w:rFonts w:ascii="Consolas" w:hAnsi="Consolas" w:cs="Times New Roman"/>
@@ -14459,6 +15079,7 @@
         </w:rPr>
         <w:t>_[</w:t>
       </w:r>
+      <w:proofErr w:type="gramEnd"/>
       <w:r>
         <w:rPr>
           <w:rFonts w:ascii="Consolas" w:hAnsi="Consolas" w:cs="Times New Roman"/>
@@ -14590,6 +15211,7 @@
         </w:rPr>
         <w:t xml:space="preserve"> has the short name "</w:t>
       </w:r>
+      <w:proofErr w:type="spellStart"/>
       <w:r>
         <w:rPr>
           <w:rFonts w:ascii="Consolas" w:hAnsi="Consolas" w:cs="Times New Roman"/>
@@ -14598,6 +15220,7 @@
         </w:rPr>
         <w:t>govtra</w:t>
       </w:r>
+      <w:proofErr w:type="spellEnd"/>
       <w:r>
         <w:rPr>
           <w:rFonts w:ascii="Garamond" w:hAnsi="Garamond" w:cs="Times New Roman"/>
@@ -14648,13 +15271,41 @@
         <w:rPr>
           <w:rFonts w:ascii="Garamond" w:hAnsi="Garamond" w:cs="Times New Roman"/>
         </w:rPr>
-        <w:t>includes metadata for all computations involved.</w:t>
-      </w:r>
-      <w:r>
-        <w:rPr>
-          <w:rFonts w:ascii="Garamond" w:hAnsi="Garamond" w:cs="Times New Roman"/>
-        </w:rPr>
-        <w:t xml:space="preserve"> In particular, it shows the </w:t>
+        <w:t xml:space="preserve">includes </w:t>
+      </w:r>
+      <w:proofErr w:type="gramStart"/>
+      <w:r>
+        <w:rPr>
+          <w:rFonts w:ascii="Garamond" w:hAnsi="Garamond" w:cs="Times New Roman"/>
+        </w:rPr>
+        <w:t>metadata</w:t>
+      </w:r>
+      <w:proofErr w:type="gramEnd"/>
+      <w:r>
+        <w:rPr>
+          <w:rFonts w:ascii="Garamond" w:hAnsi="Garamond" w:cs="Times New Roman"/>
+        </w:rPr>
+        <w:t xml:space="preserve"> for all computations involved.</w:t>
+      </w:r>
+      <w:r>
+        <w:rPr>
+          <w:rFonts w:ascii="Garamond" w:hAnsi="Garamond" w:cs="Times New Roman"/>
+        </w:rPr>
+        <w:t xml:space="preserve"> </w:t>
+      </w:r>
+      <w:proofErr w:type="gramStart"/>
+      <w:r>
+        <w:rPr>
+          <w:rFonts w:ascii="Garamond" w:hAnsi="Garamond" w:cs="Times New Roman"/>
+        </w:rPr>
+        <w:t>In particular, it</w:t>
+      </w:r>
+      <w:proofErr w:type="gramEnd"/>
+      <w:r>
+        <w:rPr>
+          <w:rFonts w:ascii="Garamond" w:hAnsi="Garamond" w:cs="Times New Roman"/>
+        </w:rPr>
+        <w:t xml:space="preserve"> shows the </w:t>
       </w:r>
       <w:r>
         <w:rPr>
@@ -15080,6 +15731,7 @@
         </w:rPr>
         <w:t xml:space="preserve">: </w:t>
       </w:r>
+      <w:proofErr w:type="spellStart"/>
       <w:r>
         <w:rPr>
           <w:rFonts w:ascii="Consolas" w:hAnsi="Consolas" w:cs="Times New Roman"/>
@@ -15088,6 +15740,7 @@
         </w:rPr>
         <w:t>countryname</w:t>
       </w:r>
+      <w:proofErr w:type="spellEnd"/>
       <w:r>
         <w:rPr>
           <w:rFonts w:ascii="Garamond" w:hAnsi="Garamond" w:cs="Times New Roman"/>
@@ -15102,6 +15755,7 @@
         </w:rPr>
         <w:t xml:space="preserve">(country name), </w:t>
       </w:r>
+      <w:proofErr w:type="spellStart"/>
       <w:r>
         <w:rPr>
           <w:rFonts w:ascii="Consolas" w:hAnsi="Consolas" w:cs="Times New Roman"/>
@@ -15110,6 +15764,7 @@
         </w:rPr>
         <w:t>countrycode</w:t>
       </w:r>
+      <w:proofErr w:type="spellEnd"/>
       <w:r>
         <w:rPr>
           <w:rFonts w:ascii="Garamond" w:hAnsi="Garamond" w:cs="Times New Roman"/>
@@ -15142,6 +15797,7 @@
         </w:rPr>
         <w:t xml:space="preserve">WBG classification), </w:t>
       </w:r>
+      <w:proofErr w:type="spellStart"/>
       <w:r>
         <w:rPr>
           <w:rFonts w:ascii="Consolas" w:hAnsi="Consolas" w:cs="Times New Roman"/>
@@ -15150,6 +15806,7 @@
         </w:rPr>
         <w:t>incomegroup</w:t>
       </w:r>
+      <w:proofErr w:type="spellEnd"/>
       <w:r>
         <w:rPr>
           <w:rFonts w:ascii="Garamond" w:hAnsi="Garamond" w:cs="Times New Roman"/>
@@ -15212,8 +15869,23 @@
         <w:rPr>
           <w:rFonts w:ascii="Garamond" w:hAnsi="Garamond" w:cs="Times New Roman"/>
         </w:rPr>
-        <w:t xml:space="preserve"> (similar to </w:t>
-      </w:r>
+        <w:t xml:space="preserve"> (</w:t>
+      </w:r>
+      <w:proofErr w:type="gramStart"/>
+      <w:r>
+        <w:rPr>
+          <w:rFonts w:ascii="Garamond" w:hAnsi="Garamond" w:cs="Times New Roman"/>
+        </w:rPr>
+        <w:t>similar to</w:t>
+      </w:r>
+      <w:proofErr w:type="gramEnd"/>
+      <w:r>
+        <w:rPr>
+          <w:rFonts w:ascii="Garamond" w:hAnsi="Garamond" w:cs="Times New Roman"/>
+        </w:rPr>
+        <w:t xml:space="preserve"> </w:t>
+      </w:r>
+      <w:proofErr w:type="spellStart"/>
       <w:r>
         <w:rPr>
           <w:rFonts w:ascii="Consolas" w:hAnsi="Consolas" w:cs="Times New Roman"/>
@@ -15222,6 +15894,7 @@
         </w:rPr>
         <w:t>countrycode</w:t>
       </w:r>
+      <w:proofErr w:type="spellEnd"/>
       <w:r>
         <w:rPr>
           <w:rFonts w:ascii="Garamond" w:hAnsi="Garamond" w:cs="Times New Roman"/>
@@ -15404,113 +16077,53 @@
         </w:rPr>
         <w:t xml:space="preserve"> (which includes syntax similar to variable labeling in the wide format except that it ignores wave information, i.e. </w:t>
       </w:r>
+      <w:proofErr w:type="spellStart"/>
       <w:r>
         <w:rPr>
           <w:rFonts w:ascii="Consolas" w:hAnsi="Consolas" w:cs="Times New Roman"/>
           <w:sz w:val="20"/>
           <w:szCs w:val="20"/>
         </w:rPr>
-        <w:t>varname: [dim]_[short_name]</w:t>
-      </w:r>
-      <w:r>
-        <w:rPr>
-          <w:rFonts w:ascii="Garamond" w:hAnsi="Garamond" w:cs="Times New Roman"/>
-        </w:rPr>
-        <w:t>),</w:t>
-      </w:r>
-      <w:r>
-        <w:rPr>
-          <w:rFonts w:ascii="Garamond" w:hAnsi="Garamond" w:cs="Times New Roman"/>
-        </w:rPr>
-        <w:t xml:space="preserve"> </w:t>
-      </w:r>
+        <w:t>varname</w:t>
+      </w:r>
+      <w:proofErr w:type="spellEnd"/>
       <w:r>
         <w:rPr>
           <w:rFonts w:ascii="Consolas" w:hAnsi="Consolas" w:cs="Times New Roman"/>
           <w:sz w:val="20"/>
           <w:szCs w:val="20"/>
         </w:rPr>
-        <w:lastRenderedPageBreak/>
-        <w:t>variable</w:t>
-      </w:r>
-      <w:r>
-        <w:rPr>
-          <w:rFonts w:ascii="Garamond" w:hAnsi="Garamond" w:cs="Times New Roman"/>
-          <w:sz w:val="20"/>
-          <w:szCs w:val="20"/>
-        </w:rPr>
-        <w:t xml:space="preserve"> </w:t>
-      </w:r>
-      <w:r>
-        <w:rPr>
-          <w:rFonts w:ascii="Garamond" w:hAnsi="Garamond" w:cs="Times New Roman"/>
-        </w:rPr>
-        <w:t>(which is define</w:t>
-      </w:r>
-      <w:r>
-        <w:rPr>
-          <w:rFonts w:ascii="Garamond" w:hAnsi="Garamond" w:cs="Times New Roman"/>
-        </w:rPr>
-        <w:t>d</w:t>
-      </w:r>
-      <w:r>
-        <w:rPr>
-          <w:rFonts w:ascii="Garamond" w:hAnsi="Garamond" w:cs="Times New Roman"/>
-        </w:rPr>
-        <w:t xml:space="preserve"> as the </w:t>
-      </w:r>
-      <w:r>
-        <w:rPr>
-          <w:rFonts w:ascii="Garamond" w:hAnsi="Garamond" w:cs="Times New Roman"/>
-        </w:rPr>
-        <w:t>union of both</w:t>
-      </w:r>
-      <w:r>
-        <w:rPr>
-          <w:rFonts w:ascii="Garamond" w:hAnsi="Garamond" w:cs="Times New Roman"/>
-        </w:rPr>
-        <w:t xml:space="preserve"> </w:t>
-      </w:r>
+        <w:t>: [dim]_[</w:t>
+      </w:r>
+      <w:proofErr w:type="spellStart"/>
       <w:r>
         <w:rPr>
           <w:rFonts w:ascii="Consolas" w:hAnsi="Consolas" w:cs="Times New Roman"/>
           <w:sz w:val="20"/>
           <w:szCs w:val="20"/>
         </w:rPr>
-        <w:t>short</w:t>
-      </w:r>
-      <w:r>
-        <w:rPr>
-          <w:rFonts w:ascii="Garamond" w:hAnsi="Garamond" w:cs="Times New Roman"/>
-        </w:rPr>
-        <w:t xml:space="preserve"> and </w:t>
-      </w:r>
+        <w:t>short_name</w:t>
+      </w:r>
+      <w:proofErr w:type="spellEnd"/>
       <w:r>
         <w:rPr>
           <w:rFonts w:ascii="Consolas" w:hAnsi="Consolas" w:cs="Times New Roman"/>
           <w:sz w:val="20"/>
           <w:szCs w:val="20"/>
         </w:rPr>
-        <w:t>category</w:t>
-      </w:r>
-      <w:r>
-        <w:rPr>
-          <w:rFonts w:ascii="Garamond" w:hAnsi="Garamond" w:cs="Times New Roman"/>
-        </w:rPr>
-        <w:t xml:space="preserve"> columns</w:t>
-      </w:r>
-      <w:r>
-        <w:rPr>
-          <w:rStyle w:val="FootnoteReference"/>
-          <w:rFonts w:ascii="Garamond" w:hAnsi="Garamond" w:cs="Times New Roman"/>
-        </w:rPr>
-        <w:footnoteReference w:id="5"/>
-      </w:r>
-      <w:r>
-        <w:rPr>
-          <w:rFonts w:ascii="Garamond" w:hAnsi="Garamond" w:cs="Times New Roman"/>
-        </w:rPr>
-        <w:t xml:space="preserve">, i.e. </w:t>
+        <w:t>]</w:t>
+      </w:r>
+      <w:r>
+        <w:rPr>
+          <w:rFonts w:ascii="Garamond" w:hAnsi="Garamond" w:cs="Times New Roman"/>
+        </w:rPr>
+        <w:t>),</w:t>
+      </w:r>
+      <w:r>
+        <w:rPr>
+          <w:rFonts w:ascii="Garamond" w:hAnsi="Garamond" w:cs="Times New Roman"/>
+        </w:rPr>
+        <w:t xml:space="preserve"> </w:t>
       </w:r>
       <w:r>
         <w:rPr>
@@ -15518,7 +16131,46 @@
           <w:sz w:val="20"/>
           <w:szCs w:val="20"/>
         </w:rPr>
-        <w:t>var</w:t>
+        <w:lastRenderedPageBreak/>
+        <w:t>variable</w:t>
+      </w:r>
+      <w:r>
+        <w:rPr>
+          <w:rFonts w:ascii="Garamond" w:hAnsi="Garamond" w:cs="Times New Roman"/>
+          <w:sz w:val="20"/>
+          <w:szCs w:val="20"/>
+        </w:rPr>
+        <w:t xml:space="preserve"> </w:t>
+      </w:r>
+      <w:r>
+        <w:rPr>
+          <w:rFonts w:ascii="Garamond" w:hAnsi="Garamond" w:cs="Times New Roman"/>
+        </w:rPr>
+        <w:t>(which is define</w:t>
+      </w:r>
+      <w:r>
+        <w:rPr>
+          <w:rFonts w:ascii="Garamond" w:hAnsi="Garamond" w:cs="Times New Roman"/>
+        </w:rPr>
+        <w:t>d</w:t>
+      </w:r>
+      <w:r>
+        <w:rPr>
+          <w:rFonts w:ascii="Garamond" w:hAnsi="Garamond" w:cs="Times New Roman"/>
+        </w:rPr>
+        <w:t xml:space="preserve"> as the </w:t>
+      </w:r>
+      <w:r>
+        <w:rPr>
+          <w:rFonts w:ascii="Garamond" w:hAnsi="Garamond" w:cs="Times New Roman"/>
+        </w:rPr>
+        <w:t>union of both</w:t>
+      </w:r>
+      <w:r>
+        <w:rPr>
+          <w:rFonts w:ascii="Garamond" w:hAnsi="Garamond" w:cs="Times New Roman"/>
+        </w:rPr>
+        <w:t xml:space="preserve"> </w:t>
       </w:r>
       <w:r>
         <w:rPr>
@@ -15526,7 +16178,13 @@
           <w:sz w:val="20"/>
           <w:szCs w:val="20"/>
         </w:rPr>
-        <w:t>iable</w:t>
+        <w:t>short</w:t>
+      </w:r>
+      <w:r>
+        <w:rPr>
+          <w:rFonts w:ascii="Garamond" w:hAnsi="Garamond" w:cs="Times New Roman"/>
+        </w:rPr>
+        <w:t xml:space="preserve"> and </w:t>
       </w:r>
       <w:r>
         <w:rPr>
@@ -15534,7 +16192,26 @@
           <w:sz w:val="20"/>
           <w:szCs w:val="20"/>
         </w:rPr>
-        <w:t>: [</w:t>
+        <w:t>category</w:t>
+      </w:r>
+      <w:r>
+        <w:rPr>
+          <w:rFonts w:ascii="Garamond" w:hAnsi="Garamond" w:cs="Times New Roman"/>
+        </w:rPr>
+        <w:t xml:space="preserve"> columns</w:t>
+      </w:r>
+      <w:r>
+        <w:rPr>
+          <w:rStyle w:val="FootnoteReference"/>
+          <w:rFonts w:ascii="Garamond" w:hAnsi="Garamond" w:cs="Times New Roman"/>
+        </w:rPr>
+        <w:footnoteReference w:id="5"/>
+      </w:r>
+      <w:r>
+        <w:rPr>
+          <w:rFonts w:ascii="Garamond" w:hAnsi="Garamond" w:cs="Times New Roman"/>
+        </w:rPr>
+        <w:t xml:space="preserve">, i.e. </w:t>
       </w:r>
       <w:r>
         <w:rPr>
@@ -15542,7 +16219,7 @@
           <w:sz w:val="20"/>
           <w:szCs w:val="20"/>
         </w:rPr>
-        <w:t>short</w:t>
+        <w:t>var</w:t>
       </w:r>
       <w:r>
         <w:rPr>
@@ -15550,7 +16227,7 @@
           <w:sz w:val="20"/>
           <w:szCs w:val="20"/>
         </w:rPr>
-        <w:t>]_[</w:t>
+        <w:t>iable</w:t>
       </w:r>
       <w:r>
         <w:rPr>
@@ -15558,7 +16235,7 @@
           <w:sz w:val="20"/>
           <w:szCs w:val="20"/>
         </w:rPr>
-        <w:t>category</w:t>
+        <w:t>: [</w:t>
       </w:r>
       <w:r>
         <w:rPr>
@@ -15566,25 +16243,7 @@
           <w:sz w:val="20"/>
           <w:szCs w:val="20"/>
         </w:rPr>
-        <w:t>]</w:t>
-      </w:r>
-      <w:r>
-        <w:rPr>
-          <w:rFonts w:ascii="Garamond" w:hAnsi="Garamond" w:cs="Times New Roman"/>
-        </w:rPr>
-        <w:t>)</w:t>
-      </w:r>
-      <w:r>
-        <w:rPr>
-          <w:rFonts w:ascii="Garamond" w:hAnsi="Garamond" w:cs="Times New Roman"/>
-        </w:rPr>
-        <w:t>,</w:t>
-      </w:r>
-      <w:r>
-        <w:rPr>
-          <w:rFonts w:ascii="Garamond" w:hAnsi="Garamond" w:cs="Times New Roman"/>
-        </w:rPr>
-        <w:t xml:space="preserve"> </w:t>
+        <w:t>short</w:t>
       </w:r>
       <w:r>
         <w:rPr>
@@ -15592,25 +16251,7 @@
           <w:sz w:val="20"/>
           <w:szCs w:val="20"/>
         </w:rPr>
-        <w:t>indicator</w:t>
-      </w:r>
-      <w:r>
-        <w:rPr>
-          <w:rFonts w:ascii="Garamond" w:hAnsi="Garamond" w:cs="Times New Roman"/>
-        </w:rPr>
-        <w:t xml:space="preserve"> (displays a short definition for the indicator),</w:t>
-      </w:r>
-      <w:r>
-        <w:rPr>
-          <w:rFonts w:ascii="Garamond" w:hAnsi="Garamond" w:cs="Times New Roman"/>
-        </w:rPr>
-        <w:t xml:space="preserve"> and</w:t>
-      </w:r>
-      <w:r>
-        <w:rPr>
-          <w:rFonts w:ascii="Garamond" w:hAnsi="Garamond" w:cs="Times New Roman"/>
-        </w:rPr>
-        <w:t xml:space="preserve"> </w:t>
+        <w:t>]_[</w:t>
       </w:r>
       <w:r>
         <w:rPr>
@@ -15618,82 +16259,7 @@
           <w:sz w:val="20"/>
           <w:szCs w:val="20"/>
         </w:rPr>
-        <w:t>definition</w:t>
-      </w:r>
-      <w:r>
-        <w:rPr>
-          <w:rFonts w:ascii="Garamond" w:hAnsi="Garamond" w:cs="Times New Roman"/>
-        </w:rPr>
-        <w:t xml:space="preserve"> (displays a long definition for the indicator)</w:t>
-      </w:r>
-      <w:r>
-        <w:rPr>
-          <w:rFonts w:ascii="Garamond" w:hAnsi="Garamond" w:cs="Times New Roman"/>
-        </w:rPr>
-        <w:t>.</w:t>
-      </w:r>
-    </w:p>
-    <w:p>
-      <w:pPr>
-        <w:spacing w:line="360" w:lineRule="auto"/>
-        <w:jc w:val="both"/>
-        <w:rPr>
-          <w:rFonts w:ascii="Garamond" w:hAnsi="Garamond" w:cs="Times New Roman"/>
-        </w:rPr>
-      </w:pPr>
-      <w:r>
-        <w:rPr>
-          <w:rFonts w:ascii="Garamond" w:hAnsi="Garamond" w:cs="Times New Roman"/>
-          <w:b/>
-          <w:bCs/>
-        </w:rPr>
-        <w:t xml:space="preserve">Metadata </w:t>
-      </w:r>
-      <w:r>
-        <w:rPr>
-          <w:rFonts w:ascii="Garamond" w:hAnsi="Garamond" w:cs="Times New Roman"/>
-          <w:b/>
-          <w:bCs/>
-        </w:rPr>
-        <w:t>related</w:t>
-      </w:r>
-      <w:r>
-        <w:rPr>
-          <w:rFonts w:ascii="Garamond" w:hAnsi="Garamond" w:cs="Times New Roman"/>
-          <w:b/>
-          <w:bCs/>
-        </w:rPr>
-        <w:t xml:space="preserve"> </w:t>
-      </w:r>
-      <w:r>
-        <w:rPr>
-          <w:rFonts w:ascii="Garamond" w:hAnsi="Garamond" w:cs="Times New Roman"/>
-          <w:b/>
-          <w:bCs/>
-        </w:rPr>
-        <w:t>to</w:t>
-      </w:r>
-      <w:r>
-        <w:rPr>
-          <w:rFonts w:ascii="Garamond" w:hAnsi="Garamond" w:cs="Times New Roman"/>
-          <w:b/>
-          <w:bCs/>
-        </w:rPr>
-        <w:t xml:space="preserve"> indicator</w:t>
-      </w:r>
-      <w:r>
-        <w:rPr>
-          <w:rFonts w:ascii="Garamond" w:hAnsi="Garamond" w:cs="Times New Roman"/>
-          <w:b/>
-          <w:bCs/>
-        </w:rPr>
-        <w:t>s</w:t>
-      </w:r>
-      <w:r>
-        <w:rPr>
-          <w:rFonts w:ascii="Garamond" w:hAnsi="Garamond" w:cs="Times New Roman"/>
-        </w:rPr>
-        <w:t xml:space="preserve">: </w:t>
+        <w:t>category</w:t>
       </w:r>
       <w:r>
         <w:rPr>
@@ -15701,13 +16267,25 @@
           <w:sz w:val="20"/>
           <w:szCs w:val="20"/>
         </w:rPr>
-        <w:t>indicator</w:t>
-      </w:r>
-      <w:r>
-        <w:rPr>
-          <w:rFonts w:ascii="Garamond" w:hAnsi="Garamond" w:cs="Times New Roman"/>
-        </w:rPr>
-        <w:t>_</w:t>
+        <w:t>]</w:t>
+      </w:r>
+      <w:r>
+        <w:rPr>
+          <w:rFonts w:ascii="Garamond" w:hAnsi="Garamond" w:cs="Times New Roman"/>
+        </w:rPr>
+        <w:t>)</w:t>
+      </w:r>
+      <w:r>
+        <w:rPr>
+          <w:rFonts w:ascii="Garamond" w:hAnsi="Garamond" w:cs="Times New Roman"/>
+        </w:rPr>
+        <w:t>,</w:t>
+      </w:r>
+      <w:r>
+        <w:rPr>
+          <w:rFonts w:ascii="Garamond" w:hAnsi="Garamond" w:cs="Times New Roman"/>
+        </w:rPr>
+        <w:t xml:space="preserve"> </w:t>
       </w:r>
       <w:r>
         <w:rPr>
@@ -15715,13 +16293,25 @@
           <w:sz w:val="20"/>
           <w:szCs w:val="20"/>
         </w:rPr>
-        <w:t>type</w:t>
-      </w:r>
-      <w:r>
-        <w:rPr>
-          <w:rFonts w:ascii="Garamond" w:hAnsi="Garamond" w:cs="Times New Roman"/>
-        </w:rPr>
-        <w:t xml:space="preserve"> (indicator type, e.g. percentage, magnitude, index, etc.), </w:t>
+        <w:t>indicator</w:t>
+      </w:r>
+      <w:r>
+        <w:rPr>
+          <w:rFonts w:ascii="Garamond" w:hAnsi="Garamond" w:cs="Times New Roman"/>
+        </w:rPr>
+        <w:t xml:space="preserve"> (displays a short definition for the indicator),</w:t>
+      </w:r>
+      <w:r>
+        <w:rPr>
+          <w:rFonts w:ascii="Garamond" w:hAnsi="Garamond" w:cs="Times New Roman"/>
+        </w:rPr>
+        <w:t xml:space="preserve"> and</w:t>
+      </w:r>
+      <w:r>
+        <w:rPr>
+          <w:rFonts w:ascii="Garamond" w:hAnsi="Garamond" w:cs="Times New Roman"/>
+        </w:rPr>
+        <w:t xml:space="preserve"> </w:t>
       </w:r>
       <w:r>
         <w:rPr>
@@ -15729,39 +16319,97 @@
           <w:sz w:val="20"/>
           <w:szCs w:val="20"/>
         </w:rPr>
-        <w:t>wave</w:t>
-      </w:r>
-      <w:r>
-        <w:rPr>
-          <w:rFonts w:ascii="Garamond" w:hAnsi="Garamond" w:cs="Times New Roman"/>
-        </w:rPr>
-        <w:t xml:space="preserve"> (which can be wave 1: 2015-2018 or wave 2: 2019-2022), </w:t>
-      </w:r>
+        <w:t>definition</w:t>
+      </w:r>
+      <w:r>
+        <w:rPr>
+          <w:rFonts w:ascii="Garamond" w:hAnsi="Garamond" w:cs="Times New Roman"/>
+        </w:rPr>
+        <w:t xml:space="preserve"> (displays a long definition for the indicator)</w:t>
+      </w:r>
+      <w:r>
+        <w:rPr>
+          <w:rFonts w:ascii="Garamond" w:hAnsi="Garamond" w:cs="Times New Roman"/>
+        </w:rPr>
+        <w:t>.</w:t>
+      </w:r>
+    </w:p>
+    <w:p>
+      <w:pPr>
+        <w:spacing w:line="360" w:lineRule="auto"/>
+        <w:jc w:val="both"/>
+        <w:rPr>
+          <w:rFonts w:ascii="Garamond" w:hAnsi="Garamond" w:cs="Times New Roman"/>
+        </w:rPr>
+      </w:pPr>
+      <w:r>
+        <w:rPr>
+          <w:rFonts w:ascii="Garamond" w:hAnsi="Garamond" w:cs="Times New Roman"/>
+          <w:b/>
+          <w:bCs/>
+        </w:rPr>
+        <w:t xml:space="preserve">Metadata </w:t>
+      </w:r>
+      <w:r>
+        <w:rPr>
+          <w:rFonts w:ascii="Garamond" w:hAnsi="Garamond" w:cs="Times New Roman"/>
+          <w:b/>
+          <w:bCs/>
+        </w:rPr>
+        <w:t>related</w:t>
+      </w:r>
+      <w:r>
+        <w:rPr>
+          <w:rFonts w:ascii="Garamond" w:hAnsi="Garamond" w:cs="Times New Roman"/>
+          <w:b/>
+          <w:bCs/>
+        </w:rPr>
+        <w:t xml:space="preserve"> </w:t>
+      </w:r>
+      <w:r>
+        <w:rPr>
+          <w:rFonts w:ascii="Garamond" w:hAnsi="Garamond" w:cs="Times New Roman"/>
+          <w:b/>
+          <w:bCs/>
+        </w:rPr>
+        <w:t>to</w:t>
+      </w:r>
+      <w:r>
+        <w:rPr>
+          <w:rFonts w:ascii="Garamond" w:hAnsi="Garamond" w:cs="Times New Roman"/>
+          <w:b/>
+          <w:bCs/>
+        </w:rPr>
+        <w:t xml:space="preserve"> indicator</w:t>
+      </w:r>
+      <w:r>
+        <w:rPr>
+          <w:rFonts w:ascii="Garamond" w:hAnsi="Garamond" w:cs="Times New Roman"/>
+          <w:b/>
+          <w:bCs/>
+        </w:rPr>
+        <w:t>s</w:t>
+      </w:r>
+      <w:r>
+        <w:rPr>
+          <w:rFonts w:ascii="Garamond" w:hAnsi="Garamond" w:cs="Times New Roman"/>
+        </w:rPr>
+        <w:t xml:space="preserve">: </w:t>
+      </w:r>
+      <w:proofErr w:type="spellStart"/>
       <w:r>
         <w:rPr>
           <w:rFonts w:ascii="Consolas" w:hAnsi="Consolas" w:cs="Times New Roman"/>
           <w:sz w:val="20"/>
           <w:szCs w:val="20"/>
         </w:rPr>
-        <w:t>period</w:t>
-      </w:r>
-      <w:r>
-        <w:rPr>
-          <w:rFonts w:ascii="Garamond" w:hAnsi="Garamond" w:cs="Times New Roman"/>
-        </w:rPr>
-        <w:t xml:space="preserve"> (</w:t>
-      </w:r>
-      <w:r>
-        <w:rPr>
-          <w:rFonts w:ascii="Garamond" w:hAnsi="Garamond" w:cs="Times New Roman"/>
-        </w:rPr>
-        <w:t xml:space="preserve">the </w:t>
-      </w:r>
-      <w:r>
-        <w:rPr>
-          <w:rFonts w:ascii="Garamond" w:hAnsi="Garamond" w:cs="Times New Roman"/>
-        </w:rPr>
-        <w:t xml:space="preserve">exact year for the indicator was calculated), </w:t>
+        <w:t>indicator</w:t>
+      </w:r>
+      <w:r>
+        <w:rPr>
+          <w:rFonts w:ascii="Garamond" w:hAnsi="Garamond" w:cs="Times New Roman"/>
+        </w:rPr>
+        <w:t>_</w:t>
       </w:r>
       <w:r>
         <w:rPr>
@@ -15769,13 +16417,14 @@
           <w:sz w:val="20"/>
           <w:szCs w:val="20"/>
         </w:rPr>
-        <w:t>source</w:t>
-      </w:r>
-      <w:r>
-        <w:rPr>
-          <w:rFonts w:ascii="Garamond" w:hAnsi="Garamond" w:cs="Times New Roman"/>
-        </w:rPr>
-        <w:t xml:space="preserve"> (source of origin, e.g. GMD, WVS, etc.), </w:t>
+        <w:t>type</w:t>
+      </w:r>
+      <w:proofErr w:type="spellEnd"/>
+      <w:r>
+        <w:rPr>
+          <w:rFonts w:ascii="Garamond" w:hAnsi="Garamond" w:cs="Times New Roman"/>
+        </w:rPr>
+        <w:t xml:space="preserve"> (indicator type, e.g. percentage, magnitude, index, etc.), </w:t>
       </w:r>
       <w:r>
         <w:rPr>
@@ -15783,13 +16432,13 @@
           <w:sz w:val="20"/>
           <w:szCs w:val="20"/>
         </w:rPr>
-        <w:t>scale</w:t>
-      </w:r>
-      <w:r>
-        <w:rPr>
-          <w:rFonts w:ascii="Garamond" w:hAnsi="Garamond" w:cs="Times New Roman"/>
-        </w:rPr>
-        <w:t xml:space="preserve"> (scale of the indicator, e.g. percentage, constant 2017 USD, etc.), and </w:t>
+        <w:t>wave</w:t>
+      </w:r>
+      <w:r>
+        <w:rPr>
+          <w:rFonts w:ascii="Garamond" w:hAnsi="Garamond" w:cs="Times New Roman"/>
+        </w:rPr>
+        <w:t xml:space="preserve"> (which can be wave 1: 2015-2018 or wave 2: 2019-2022), </w:t>
       </w:r>
       <w:r>
         <w:rPr>
@@ -15797,36 +16446,25 @@
           <w:sz w:val="20"/>
           <w:szCs w:val="20"/>
         </w:rPr>
-        <w:t>range</w:t>
-      </w:r>
-      <w:r>
-        <w:rPr>
-          <w:rFonts w:ascii="Garamond" w:hAnsi="Garamond" w:cs="Times New Roman"/>
-        </w:rPr>
-        <w:t xml:space="preserve"> (minimum and maximum values taken by the indicator).</w:t>
-      </w:r>
-    </w:p>
-    <w:p>
-      <w:pPr>
-        <w:spacing w:line="360" w:lineRule="auto"/>
-        <w:jc w:val="both"/>
-        <w:rPr>
-          <w:rFonts w:ascii="Garamond" w:hAnsi="Garamond" w:cs="Times New Roman"/>
-        </w:rPr>
-      </w:pPr>
-      <w:r>
-        <w:rPr>
-          <w:rFonts w:ascii="Garamond" w:hAnsi="Garamond" w:cs="Times New Roman"/>
-          <w:b/>
-          <w:bCs/>
-        </w:rPr>
-        <w:t>Relevance to specific Social Sustainability and Inclusion Global Practice (SSIGP) areas</w:t>
-      </w:r>
-      <w:r>
-        <w:rPr>
-          <w:rFonts w:ascii="Garamond" w:hAnsi="Garamond" w:cs="Times New Roman"/>
-        </w:rPr>
-        <w:t xml:space="preserve">: </w:t>
+        <w:t>period</w:t>
+      </w:r>
+      <w:r>
+        <w:rPr>
+          <w:rFonts w:ascii="Garamond" w:hAnsi="Garamond" w:cs="Times New Roman"/>
+        </w:rPr>
+        <w:t xml:space="preserve"> (</w:t>
+      </w:r>
+      <w:r>
+        <w:rPr>
+          <w:rFonts w:ascii="Garamond" w:hAnsi="Garamond" w:cs="Times New Roman"/>
+        </w:rPr>
+        <w:t xml:space="preserve">the </w:t>
+      </w:r>
+      <w:r>
+        <w:rPr>
+          <w:rFonts w:ascii="Garamond" w:hAnsi="Garamond" w:cs="Times New Roman"/>
+        </w:rPr>
+        <w:t xml:space="preserve">exact year for the indicator was calculated), </w:t>
       </w:r>
       <w:r>
         <w:rPr>
@@ -15834,13 +16472,13 @@
           <w:sz w:val="20"/>
           <w:szCs w:val="20"/>
         </w:rPr>
-        <w:t>rel_cesa</w:t>
-      </w:r>
-      <w:r>
-        <w:rPr>
-          <w:rFonts w:ascii="Garamond" w:hAnsi="Garamond" w:cs="Times New Roman"/>
-        </w:rPr>
-        <w:t xml:space="preserve"> is a dummy variable that highlights those indicators that are relevant for Citizen Engagement and Social Accountability; </w:t>
+        <w:t>source</w:t>
+      </w:r>
+      <w:r>
+        <w:rPr>
+          <w:rFonts w:ascii="Garamond" w:hAnsi="Garamond" w:cs="Times New Roman"/>
+        </w:rPr>
+        <w:t xml:space="preserve"> (source of origin, e.g. GMD, WVS, etc.), </w:t>
       </w:r>
       <w:r>
         <w:rPr>
@@ -15848,13 +16486,13 @@
           <w:sz w:val="20"/>
           <w:szCs w:val="20"/>
         </w:rPr>
-        <w:t>rel_scorecld</w:t>
-      </w:r>
-      <w:r>
-        <w:rPr>
-          <w:rFonts w:ascii="Garamond" w:hAnsi="Garamond" w:cs="Times New Roman"/>
-        </w:rPr>
-        <w:t xml:space="preserve"> does the same for indicators linked to Social Cohesion and Resilience (SCORE), and Community and Local Development (CLD); finally, </w:t>
+        <w:t>scale</w:t>
+      </w:r>
+      <w:r>
+        <w:rPr>
+          <w:rFonts w:ascii="Garamond" w:hAnsi="Garamond" w:cs="Times New Roman"/>
+        </w:rPr>
+        <w:t xml:space="preserve"> (scale of the indicator, e.g. percentage, constant 2017 USD, etc.), and </w:t>
       </w:r>
       <w:r>
         <w:rPr>
@@ -15862,55 +16500,84 @@
           <w:sz w:val="20"/>
           <w:szCs w:val="20"/>
         </w:rPr>
-        <w:t>rel_inclusion</w:t>
-      </w:r>
-      <w:r>
-        <w:rPr>
-          <w:rFonts w:ascii="Garamond" w:hAnsi="Garamond" w:cs="Times New Roman"/>
-        </w:rPr>
-        <w:t xml:space="preserve"> does the same for indicators linked to Inclusion. Keep in mind that while </w:t>
-      </w:r>
+        <w:t>range</w:t>
+      </w:r>
+      <w:r>
+        <w:rPr>
+          <w:rFonts w:ascii="Garamond" w:hAnsi="Garamond" w:cs="Times New Roman"/>
+        </w:rPr>
+        <w:t xml:space="preserve"> (minimum and maximum values taken by the indicator).</w:t>
+      </w:r>
+    </w:p>
+    <w:p>
+      <w:pPr>
+        <w:spacing w:line="360" w:lineRule="auto"/>
+        <w:jc w:val="both"/>
+        <w:rPr>
+          <w:rFonts w:ascii="Garamond" w:hAnsi="Garamond" w:cs="Times New Roman"/>
+        </w:rPr>
+      </w:pPr>
+      <w:r>
+        <w:rPr>
+          <w:rFonts w:ascii="Garamond" w:hAnsi="Garamond" w:cs="Times New Roman"/>
+          <w:b/>
+          <w:bCs/>
+        </w:rPr>
+        <w:t>Relevance to specific Social Sustainability and Inclusion Global Practice (SSIGP) areas</w:t>
+      </w:r>
+      <w:r>
+        <w:rPr>
+          <w:rFonts w:ascii="Garamond" w:hAnsi="Garamond" w:cs="Times New Roman"/>
+        </w:rPr>
+        <w:t xml:space="preserve">: </w:t>
+      </w:r>
+      <w:proofErr w:type="spellStart"/>
       <w:r>
         <w:rPr>
           <w:rFonts w:ascii="Consolas" w:hAnsi="Consolas" w:cs="Times New Roman"/>
           <w:sz w:val="20"/>
           <w:szCs w:val="20"/>
         </w:rPr>
-        <w:t>dimension</w:t>
-      </w:r>
-      <w:r>
-        <w:rPr>
-          <w:rFonts w:ascii="Garamond" w:hAnsi="Garamond" w:cs="Times New Roman"/>
-        </w:rPr>
-        <w:t xml:space="preserve"> offers a general and corporative classification of all the indicators, </w:t>
-      </w:r>
+        <w:t>rel_cesa</w:t>
+      </w:r>
+      <w:proofErr w:type="spellEnd"/>
+      <w:r>
+        <w:rPr>
+          <w:rFonts w:ascii="Garamond" w:hAnsi="Garamond" w:cs="Times New Roman"/>
+        </w:rPr>
+        <w:t xml:space="preserve"> is a dummy variable that highlights those indicators that are relevant for Citizen Engagement and Social Accountability; </w:t>
+      </w:r>
+      <w:proofErr w:type="spellStart"/>
       <w:r>
         <w:rPr>
           <w:rFonts w:ascii="Consolas" w:hAnsi="Consolas" w:cs="Times New Roman"/>
           <w:sz w:val="20"/>
           <w:szCs w:val="20"/>
         </w:rPr>
-        <w:t>rel_cesa</w:t>
-      </w:r>
-      <w:r>
-        <w:rPr>
-          <w:rFonts w:ascii="Garamond" w:hAnsi="Garamond" w:cs="Times New Roman"/>
-        </w:rPr>
-        <w:t xml:space="preserve">, </w:t>
-      </w:r>
+        <w:t>rel_scorecld</w:t>
+      </w:r>
+      <w:proofErr w:type="spellEnd"/>
+      <w:r>
+        <w:rPr>
+          <w:rFonts w:ascii="Garamond" w:hAnsi="Garamond" w:cs="Times New Roman"/>
+        </w:rPr>
+        <w:t xml:space="preserve"> does the same for indicators linked to Social Cohesion and Resilience (SCORE), and Community and Local Development (CLD); finally, </w:t>
+      </w:r>
+      <w:proofErr w:type="spellStart"/>
       <w:r>
         <w:rPr>
           <w:rFonts w:ascii="Consolas" w:hAnsi="Consolas" w:cs="Times New Roman"/>
           <w:sz w:val="20"/>
           <w:szCs w:val="20"/>
         </w:rPr>
-        <w:t>rel_scorecld</w:t>
-      </w:r>
-      <w:r>
-        <w:rPr>
-          <w:rFonts w:ascii="Garamond" w:hAnsi="Garamond" w:cs="Times New Roman"/>
-        </w:rPr>
-        <w:t xml:space="preserve">, and </w:t>
+        <w:t>rel_inclusion</w:t>
+      </w:r>
+      <w:proofErr w:type="spellEnd"/>
+      <w:r>
+        <w:rPr>
+          <w:rFonts w:ascii="Garamond" w:hAnsi="Garamond" w:cs="Times New Roman"/>
+        </w:rPr>
+        <w:t xml:space="preserve"> does the same for indicators linked to Inclusion. Keep in mind that while </w:t>
       </w:r>
       <w:r>
         <w:rPr>
@@ -15918,71 +16585,183 @@
           <w:sz w:val="20"/>
           <w:szCs w:val="20"/>
         </w:rPr>
-        <w:t>rel_inclusion</w:t>
-      </w:r>
-      <w:r>
-        <w:rPr>
-          <w:rFonts w:ascii="Garamond" w:hAnsi="Garamond" w:cs="Times New Roman"/>
-        </w:rPr>
-        <w:t xml:space="preserve"> provides alternative classifications based on SSIGP areas.</w:t>
-      </w:r>
-    </w:p>
-    <w:p>
-      <w:pPr>
-        <w:spacing w:line="360" w:lineRule="auto"/>
-        <w:jc w:val="both"/>
-        <w:rPr>
-          <w:rFonts w:ascii="Garamond" w:hAnsi="Garamond" w:cs="Times New Roman"/>
-        </w:rPr>
-      </w:pPr>
-      <w:r>
-        <w:rPr>
-          <w:rFonts w:ascii="Garamond" w:hAnsi="Garamond" w:cs="Times New Roman"/>
-        </w:rPr>
-        <w:t>As an application, let’s assume</w:t>
-      </w:r>
-      <w:r>
-        <w:rPr>
-          <w:rFonts w:ascii="Garamond" w:hAnsi="Garamond" w:cs="Times New Roman"/>
-        </w:rPr>
-        <w:t xml:space="preserve"> the </w:t>
-      </w:r>
-      <w:r>
-        <w:rPr>
-          <w:rFonts w:ascii="Garamond" w:hAnsi="Garamond" w:cs="Times New Roman"/>
-        </w:rPr>
-        <w:t>user writes the following code</w:t>
-      </w:r>
-      <w:r>
-        <w:rPr>
-          <w:rFonts w:ascii="Garamond" w:hAnsi="Garamond" w:cs="Times New Roman"/>
-        </w:rPr>
-        <w:t xml:space="preserve"> in Stata</w:t>
-      </w:r>
-      <w:r>
-        <w:rPr>
-          <w:rFonts w:ascii="Garamond" w:hAnsi="Garamond" w:cs="Times New Roman"/>
-        </w:rPr>
-        <w:t>:</w:t>
-      </w:r>
-    </w:p>
-    <w:p>
-      <w:pPr>
-        <w:spacing w:line="360" w:lineRule="auto"/>
-        <w:ind w:left="708"/>
+        <w:t>dimension</w:t>
+      </w:r>
+      <w:r>
+        <w:rPr>
+          <w:rFonts w:ascii="Garamond" w:hAnsi="Garamond" w:cs="Times New Roman"/>
+        </w:rPr>
+        <w:t xml:space="preserve"> offers a general and corporative classification of all the indicators, </w:t>
+      </w:r>
+      <w:proofErr w:type="spellStart"/>
+      <w:r>
         <w:rPr>
           <w:rFonts w:ascii="Consolas" w:hAnsi="Consolas" w:cs="Times New Roman"/>
           <w:sz w:val="20"/>
           <w:szCs w:val="20"/>
         </w:rPr>
-      </w:pPr>
+        <w:t>rel_cesa</w:t>
+      </w:r>
+      <w:proofErr w:type="spellEnd"/>
+      <w:r>
+        <w:rPr>
+          <w:rFonts w:ascii="Garamond" w:hAnsi="Garamond" w:cs="Times New Roman"/>
+        </w:rPr>
+        <w:t xml:space="preserve">, </w:t>
+      </w:r>
+      <w:proofErr w:type="spellStart"/>
       <w:r>
         <w:rPr>
           <w:rFonts w:ascii="Consolas" w:hAnsi="Consolas" w:cs="Times New Roman"/>
           <w:sz w:val="20"/>
           <w:szCs w:val="20"/>
         </w:rPr>
-        <w:t>br countryname value period if countrycode=="PER" &amp; wave==1 &amp; short=="re_govtra" &amp; area=="Subnational"</w:t>
+        <w:t>rel_scorecld</w:t>
+      </w:r>
+      <w:proofErr w:type="spellEnd"/>
+      <w:r>
+        <w:rPr>
+          <w:rFonts w:ascii="Garamond" w:hAnsi="Garamond" w:cs="Times New Roman"/>
+        </w:rPr>
+        <w:t xml:space="preserve">, and </w:t>
+      </w:r>
+      <w:proofErr w:type="spellStart"/>
+      <w:r>
+        <w:rPr>
+          <w:rFonts w:ascii="Consolas" w:hAnsi="Consolas" w:cs="Times New Roman"/>
+          <w:sz w:val="20"/>
+          <w:szCs w:val="20"/>
+        </w:rPr>
+        <w:t>rel_inclusion</w:t>
+      </w:r>
+      <w:proofErr w:type="spellEnd"/>
+      <w:r>
+        <w:rPr>
+          <w:rFonts w:ascii="Garamond" w:hAnsi="Garamond" w:cs="Times New Roman"/>
+        </w:rPr>
+        <w:t xml:space="preserve"> provides alternative classifications based on SSIGP areas.</w:t>
+      </w:r>
+    </w:p>
+    <w:p>
+      <w:pPr>
+        <w:spacing w:line="360" w:lineRule="auto"/>
+        <w:jc w:val="both"/>
+        <w:rPr>
+          <w:rFonts w:ascii="Garamond" w:hAnsi="Garamond" w:cs="Times New Roman"/>
+        </w:rPr>
+      </w:pPr>
+      <w:r>
+        <w:rPr>
+          <w:rFonts w:ascii="Garamond" w:hAnsi="Garamond" w:cs="Times New Roman"/>
+        </w:rPr>
+        <w:t>As an application, let’s assume</w:t>
+      </w:r>
+      <w:r>
+        <w:rPr>
+          <w:rFonts w:ascii="Garamond" w:hAnsi="Garamond" w:cs="Times New Roman"/>
+        </w:rPr>
+        <w:t xml:space="preserve"> the </w:t>
+      </w:r>
+      <w:r>
+        <w:rPr>
+          <w:rFonts w:ascii="Garamond" w:hAnsi="Garamond" w:cs="Times New Roman"/>
+        </w:rPr>
+        <w:t>user writes the following code</w:t>
+      </w:r>
+      <w:r>
+        <w:rPr>
+          <w:rFonts w:ascii="Garamond" w:hAnsi="Garamond" w:cs="Times New Roman"/>
+        </w:rPr>
+        <w:t xml:space="preserve"> in Stata</w:t>
+      </w:r>
+      <w:r>
+        <w:rPr>
+          <w:rFonts w:ascii="Garamond" w:hAnsi="Garamond" w:cs="Times New Roman"/>
+        </w:rPr>
+        <w:t>:</w:t>
+      </w:r>
+    </w:p>
+    <w:p>
+      <w:pPr>
+        <w:spacing w:line="360" w:lineRule="auto"/>
+        <w:ind w:left="708"/>
+        <w:rPr>
+          <w:rFonts w:ascii="Consolas" w:hAnsi="Consolas" w:cs="Times New Roman"/>
+          <w:sz w:val="20"/>
+          <w:szCs w:val="20"/>
+        </w:rPr>
+      </w:pPr>
+      <w:proofErr w:type="spellStart"/>
+      <w:r>
+        <w:rPr>
+          <w:rFonts w:ascii="Consolas" w:hAnsi="Consolas" w:cs="Times New Roman"/>
+          <w:sz w:val="20"/>
+          <w:szCs w:val="20"/>
+        </w:rPr>
+        <w:t>br</w:t>
+      </w:r>
+      <w:proofErr w:type="spellEnd"/>
+      <w:r>
+        <w:rPr>
+          <w:rFonts w:ascii="Consolas" w:hAnsi="Consolas" w:cs="Times New Roman"/>
+          <w:sz w:val="20"/>
+          <w:szCs w:val="20"/>
+        </w:rPr>
+        <w:t xml:space="preserve"> </w:t>
+      </w:r>
+      <w:proofErr w:type="spellStart"/>
+      <w:r>
+        <w:rPr>
+          <w:rFonts w:ascii="Consolas" w:hAnsi="Consolas" w:cs="Times New Roman"/>
+          <w:sz w:val="20"/>
+          <w:szCs w:val="20"/>
+        </w:rPr>
+        <w:t>countryname</w:t>
+      </w:r>
+      <w:proofErr w:type="spellEnd"/>
+      <w:r>
+        <w:rPr>
+          <w:rFonts w:ascii="Consolas" w:hAnsi="Consolas" w:cs="Times New Roman"/>
+          <w:sz w:val="20"/>
+          <w:szCs w:val="20"/>
+        </w:rPr>
+        <w:t xml:space="preserve"> value period if </w:t>
+      </w:r>
+      <w:proofErr w:type="spellStart"/>
+      <w:r>
+        <w:rPr>
+          <w:rFonts w:ascii="Consolas" w:hAnsi="Consolas" w:cs="Times New Roman"/>
+          <w:sz w:val="20"/>
+          <w:szCs w:val="20"/>
+        </w:rPr>
+        <w:t>countrycode</w:t>
+      </w:r>
+      <w:proofErr w:type="spellEnd"/>
+      <w:r>
+        <w:rPr>
+          <w:rFonts w:ascii="Consolas" w:hAnsi="Consolas" w:cs="Times New Roman"/>
+          <w:sz w:val="20"/>
+          <w:szCs w:val="20"/>
+        </w:rPr>
+        <w:t>=="PER" &amp; wave==1 &amp; short=="</w:t>
+      </w:r>
+      <w:proofErr w:type="spellStart"/>
+      <w:r>
+        <w:rPr>
+          <w:rFonts w:ascii="Consolas" w:hAnsi="Consolas" w:cs="Times New Roman"/>
+          <w:sz w:val="20"/>
+          <w:szCs w:val="20"/>
+        </w:rPr>
+        <w:t>re_govtra</w:t>
+      </w:r>
+      <w:proofErr w:type="spellEnd"/>
+      <w:r>
+        <w:rPr>
+          <w:rFonts w:ascii="Consolas" w:hAnsi="Consolas" w:cs="Times New Roman"/>
+          <w:sz w:val="20"/>
+          <w:szCs w:val="20"/>
+        </w:rPr>
+        <w:t>" &amp; area=="Subnational"</w:t>
       </w:r>
     </w:p>
     <w:p>
@@ -16650,6 +17429,7 @@
         </w:rPr>
         <w:t xml:space="preserve">he user must install the </w:t>
       </w:r>
+      <w:proofErr w:type="spellStart"/>
       <w:r>
         <w:rPr>
           <w:rFonts w:ascii="Consolas" w:hAnsi="Consolas" w:cs="Times New Roman"/>
@@ -16658,12 +17438,14 @@
         </w:rPr>
         <w:t>datalibweb</w:t>
       </w:r>
+      <w:proofErr w:type="spellEnd"/>
       <w:r>
         <w:rPr>
           <w:rFonts w:ascii="Garamond" w:hAnsi="Garamond" w:cs="Times New Roman"/>
         </w:rPr>
         <w:t xml:space="preserve"> and </w:t>
       </w:r>
+      <w:proofErr w:type="spellStart"/>
       <w:r>
         <w:rPr>
           <w:rFonts w:ascii="Consolas" w:hAnsi="Consolas" w:cs="Times New Roman"/>
@@ -16672,6 +17454,7 @@
         </w:rPr>
         <w:t>wbopendata</w:t>
       </w:r>
+      <w:proofErr w:type="spellEnd"/>
       <w:r>
         <w:rPr>
           <w:rFonts w:ascii="Garamond" w:hAnsi="Garamond" w:cs="Times New Roman"/>
@@ -16690,6 +17473,7 @@
         </w:rPr>
         <w:t xml:space="preserve">The </w:t>
       </w:r>
+      <w:proofErr w:type="spellStart"/>
       <w:r>
         <w:rPr>
           <w:rFonts w:ascii="Consolas" w:hAnsi="Consolas" w:cs="Times New Roman"/>
@@ -16698,6 +17482,7 @@
         </w:rPr>
         <w:t>datalibweb</w:t>
       </w:r>
+      <w:proofErr w:type="spellEnd"/>
       <w:r>
         <w:rPr>
           <w:rFonts w:ascii="Garamond" w:hAnsi="Garamond" w:cs="Times New Roman"/>
@@ -16732,6 +17517,7 @@
         </w:rPr>
         <w:t xml:space="preserve">). On the other hand, the </w:t>
       </w:r>
+      <w:proofErr w:type="spellStart"/>
       <w:r>
         <w:rPr>
           <w:rFonts w:ascii="Consolas" w:hAnsi="Consolas" w:cs="Times New Roman"/>
@@ -16740,6 +17526,7 @@
         </w:rPr>
         <w:t>wbopendata</w:t>
       </w:r>
+      <w:proofErr w:type="spellEnd"/>
       <w:r>
         <w:rPr>
           <w:rFonts w:ascii="Garamond" w:hAnsi="Garamond" w:cs="Times New Roman"/>
@@ -16903,76 +17690,23 @@
           <w:sz w:val="20"/>
           <w:szCs w:val="20"/>
         </w:rPr>
-        <w:t>ssgd_v2_user_profile.R</w:t>
-      </w:r>
-      <w:r>
-        <w:rPr>
-          <w:rFonts w:ascii="Garamond" w:hAnsi="Garamond" w:cs="Times New Roman"/>
-        </w:rPr>
-        <w:t>" and "</w:t>
-      </w:r>
+        <w:t>ssgd_v2_user_</w:t>
+      </w:r>
+      <w:proofErr w:type="gramStart"/>
       <w:r>
         <w:rPr>
           <w:rFonts w:ascii="Consolas" w:hAnsi="Consolas" w:cs="Times New Roman"/>
           <w:sz w:val="20"/>
           <w:szCs w:val="20"/>
         </w:rPr>
-        <w:t>ssgd_v2_user_profile.do</w:t>
-      </w:r>
-      <w:r>
-        <w:rPr>
-          <w:rFonts w:ascii="Garamond" w:hAnsi="Garamond" w:cs="Times New Roman"/>
-        </w:rPr>
-        <w:t xml:space="preserve">". It is essential to declare the same path or working directory in both </w:t>
-      </w:r>
-      <w:r>
-        <w:rPr>
-          <w:rFonts w:ascii="Garamond" w:hAnsi="Garamond" w:cs="Times New Roman"/>
-        </w:rPr>
-        <w:lastRenderedPageBreak/>
-        <w:t>master files before executing them</w:t>
-      </w:r>
-      <w:r>
-        <w:rPr>
-          <w:rFonts w:ascii="Garamond" w:hAnsi="Garamond" w:cs="Times New Roman"/>
-        </w:rPr>
-        <w:t>.</w:t>
-      </w:r>
-      <w:r>
-        <w:rPr>
-          <w:rFonts w:ascii="Garamond" w:hAnsi="Garamond" w:cs="Times New Roman"/>
-        </w:rPr>
-        <w:t xml:space="preserve"> </w:t>
-      </w:r>
-      <w:r>
-        <w:rPr>
-          <w:rFonts w:ascii="Garamond" w:hAnsi="Garamond" w:cs="Times New Roman"/>
-        </w:rPr>
-        <w:t>By default, the</w:t>
-      </w:r>
-      <w:r>
-        <w:rPr>
-          <w:rFonts w:ascii="Garamond" w:hAnsi="Garamond" w:cs="Times New Roman"/>
-        </w:rPr>
-        <w:t xml:space="preserve"> </w:t>
-      </w:r>
-      <w:r>
-        <w:rPr>
-          <w:rFonts w:ascii="Garamond" w:hAnsi="Garamond" w:cs="Times New Roman"/>
-        </w:rPr>
-        <w:t>working directory</w:t>
-      </w:r>
-      <w:r>
-        <w:rPr>
-          <w:rFonts w:ascii="Garamond" w:hAnsi="Garamond" w:cs="Times New Roman"/>
-        </w:rPr>
-        <w:t xml:space="preserve"> for both files </w:t>
-      </w:r>
-      <w:r>
-        <w:rPr>
-          <w:rFonts w:ascii="Garamond" w:hAnsi="Garamond" w:cs="Times New Roman"/>
-        </w:rPr>
-        <w:t>is "</w:t>
+        <w:t>profile.R</w:t>
+      </w:r>
+      <w:proofErr w:type="gramEnd"/>
+      <w:r>
+        <w:rPr>
+          <w:rFonts w:ascii="Garamond" w:hAnsi="Garamond" w:cs="Times New Roman"/>
+        </w:rPr>
+        <w:t>" and "</w:t>
       </w:r>
       <w:r>
         <w:rPr>
@@ -16980,75 +17714,20 @@
           <w:sz w:val="20"/>
           <w:szCs w:val="20"/>
         </w:rPr>
-        <w:t>C:/Users/PC/Desktop/</w:t>
-      </w:r>
-      <w:r>
-        <w:rPr>
-          <w:rFonts w:ascii="Garamond" w:hAnsi="Garamond" w:cs="Times New Roman"/>
-        </w:rPr>
-        <w:t>" but the user may change it.</w:t>
-      </w:r>
-    </w:p>
-    <w:p>
-      <w:pPr>
-        <w:rPr>
-          <w:rFonts w:ascii="Garamond" w:hAnsi="Garamond" w:cs="Times New Roman"/>
-          <w:b/>
-          <w:bCs/>
-        </w:rPr>
-      </w:pPr>
-      <w:r>
-        <w:rPr>
-          <w:rFonts w:ascii="Garamond" w:hAnsi="Garamond" w:cs="Times New Roman"/>
-          <w:b/>
-          <w:bCs/>
-        </w:rPr>
-        <w:t>Data download</w:t>
-      </w:r>
-    </w:p>
-    <w:p>
-      <w:pPr>
-        <w:spacing w:line="360" w:lineRule="auto"/>
-        <w:jc w:val="both"/>
-        <w:rPr>
-          <w:rFonts w:ascii="Garamond" w:hAnsi="Garamond" w:cs="Times New Roman"/>
-        </w:rPr>
-      </w:pPr>
-      <w:r>
-        <w:rPr>
-          <w:rFonts w:ascii="Garamond" w:hAnsi="Garamond" w:cs="Times New Roman"/>
-        </w:rPr>
-        <w:t>T</w:t>
-      </w:r>
-      <w:r>
-        <w:rPr>
-          <w:rFonts w:ascii="Garamond" w:hAnsi="Garamond" w:cs="Times New Roman"/>
-        </w:rPr>
-        <w:t xml:space="preserve">he data download block </w:t>
-      </w:r>
-      <w:r>
-        <w:rPr>
-          <w:rFonts w:ascii="Garamond" w:hAnsi="Garamond" w:cs="Times New Roman"/>
-        </w:rPr>
-        <w:t>consists of</w:t>
-      </w:r>
-      <w:r>
-        <w:rPr>
-          <w:rFonts w:ascii="Garamond" w:hAnsi="Garamond" w:cs="Times New Roman"/>
-        </w:rPr>
-        <w:t xml:space="preserve"> a semiautomatic process of obtaining raw data </w:t>
-      </w:r>
-      <w:r>
-        <w:rPr>
-          <w:rFonts w:ascii="Garamond" w:hAnsi="Garamond" w:cs="Times New Roman"/>
-        </w:rPr>
-        <w:t>to construct the indicators included</w:t>
-      </w:r>
-      <w:r>
-        <w:rPr>
-          <w:rFonts w:ascii="Garamond" w:hAnsi="Garamond" w:cs="Times New Roman"/>
-        </w:rPr>
-        <w:t xml:space="preserve"> in the SSGD v2.0</w:t>
+        <w:t>ssgd_v2_user_profile.do</w:t>
+      </w:r>
+      <w:r>
+        <w:rPr>
+          <w:rFonts w:ascii="Garamond" w:hAnsi="Garamond" w:cs="Times New Roman"/>
+        </w:rPr>
+        <w:t xml:space="preserve">". It is essential to declare the same path or working directory in both </w:t>
+      </w:r>
+      <w:r>
+        <w:rPr>
+          <w:rFonts w:ascii="Garamond" w:hAnsi="Garamond" w:cs="Times New Roman"/>
+        </w:rPr>
+        <w:lastRenderedPageBreak/>
+        <w:t>master files before executing them</w:t>
       </w:r>
       <w:r>
         <w:rPr>
@@ -17066,31 +17745,7 @@
         <w:rPr>
           <w:rFonts w:ascii="Garamond" w:hAnsi="Garamond" w:cs="Times New Roman"/>
         </w:rPr>
-        <w:t>In other words</w:t>
-      </w:r>
-      <w:r>
-        <w:rPr>
-          <w:rFonts w:ascii="Garamond" w:hAnsi="Garamond" w:cs="Times New Roman"/>
-        </w:rPr>
-        <w:t xml:space="preserve">, it </w:t>
-      </w:r>
-      <w:r>
-        <w:rPr>
-          <w:rFonts w:ascii="Garamond" w:hAnsi="Garamond" w:cs="Times New Roman"/>
-        </w:rPr>
-        <w:t>entails</w:t>
-      </w:r>
-      <w:r>
-        <w:rPr>
-          <w:rFonts w:ascii="Garamond" w:hAnsi="Garamond" w:cs="Times New Roman"/>
-        </w:rPr>
-        <w:t xml:space="preserve"> downloading microdata and other data files. The master files </w:t>
-      </w:r>
-      <w:r>
-        <w:rPr>
-          <w:rFonts w:ascii="Garamond" w:hAnsi="Garamond" w:cs="Times New Roman"/>
-        </w:rPr>
-        <w:t>included</w:t>
+        <w:t>By default, the</w:t>
       </w:r>
       <w:r>
         <w:rPr>
@@ -17102,13 +17757,19 @@
         <w:rPr>
           <w:rFonts w:ascii="Garamond" w:hAnsi="Garamond" w:cs="Times New Roman"/>
         </w:rPr>
-        <w:t>in</w:t>
-      </w:r>
-      <w:r>
-        <w:rPr>
-          <w:rFonts w:ascii="Garamond" w:hAnsi="Garamond" w:cs="Times New Roman"/>
-        </w:rPr>
-        <w:t xml:space="preserve"> this block are "</w:t>
+        <w:t>working directory</w:t>
+      </w:r>
+      <w:r>
+        <w:rPr>
+          <w:rFonts w:ascii="Garamond" w:hAnsi="Garamond" w:cs="Times New Roman"/>
+        </w:rPr>
+        <w:t xml:space="preserve"> for both files </w:t>
+      </w:r>
+      <w:r>
+        <w:rPr>
+          <w:rFonts w:ascii="Garamond" w:hAnsi="Garamond" w:cs="Times New Roman"/>
+        </w:rPr>
+        <w:t>is "</w:t>
       </w:r>
       <w:r>
         <w:rPr>
@@ -17116,13 +17777,135 @@
           <w:sz w:val="20"/>
           <w:szCs w:val="20"/>
         </w:rPr>
-        <w:t>ssgd_v2_data_download_p1.R</w:t>
-      </w:r>
-      <w:r>
-        <w:rPr>
-          <w:rFonts w:ascii="Garamond" w:hAnsi="Garamond" w:cs="Times New Roman"/>
-        </w:rPr>
-        <w:t>" and "</w:t>
+        <w:t>C:/Users/PC/Desktop/</w:t>
+      </w:r>
+      <w:r>
+        <w:rPr>
+          <w:rFonts w:ascii="Garamond" w:hAnsi="Garamond" w:cs="Times New Roman"/>
+        </w:rPr>
+        <w:t>" but the user may change it.</w:t>
+      </w:r>
+    </w:p>
+    <w:p>
+      <w:pPr>
+        <w:rPr>
+          <w:rFonts w:ascii="Garamond" w:hAnsi="Garamond" w:cs="Times New Roman"/>
+          <w:b/>
+          <w:bCs/>
+        </w:rPr>
+      </w:pPr>
+      <w:r>
+        <w:rPr>
+          <w:rFonts w:ascii="Garamond" w:hAnsi="Garamond" w:cs="Times New Roman"/>
+          <w:b/>
+          <w:bCs/>
+        </w:rPr>
+        <w:t>Data download</w:t>
+      </w:r>
+    </w:p>
+    <w:p>
+      <w:pPr>
+        <w:spacing w:line="360" w:lineRule="auto"/>
+        <w:jc w:val="both"/>
+        <w:rPr>
+          <w:rFonts w:ascii="Garamond" w:hAnsi="Garamond" w:cs="Times New Roman"/>
+        </w:rPr>
+      </w:pPr>
+      <w:r>
+        <w:rPr>
+          <w:rFonts w:ascii="Garamond" w:hAnsi="Garamond" w:cs="Times New Roman"/>
+        </w:rPr>
+        <w:t>T</w:t>
+      </w:r>
+      <w:r>
+        <w:rPr>
+          <w:rFonts w:ascii="Garamond" w:hAnsi="Garamond" w:cs="Times New Roman"/>
+        </w:rPr>
+        <w:t xml:space="preserve">he data download block </w:t>
+      </w:r>
+      <w:r>
+        <w:rPr>
+          <w:rFonts w:ascii="Garamond" w:hAnsi="Garamond" w:cs="Times New Roman"/>
+        </w:rPr>
+        <w:t>consists of</w:t>
+      </w:r>
+      <w:r>
+        <w:rPr>
+          <w:rFonts w:ascii="Garamond" w:hAnsi="Garamond" w:cs="Times New Roman"/>
+        </w:rPr>
+        <w:t xml:space="preserve"> a semiautomatic process of obtaining raw data </w:t>
+      </w:r>
+      <w:r>
+        <w:rPr>
+          <w:rFonts w:ascii="Garamond" w:hAnsi="Garamond" w:cs="Times New Roman"/>
+        </w:rPr>
+        <w:t>to construct the indicators included</w:t>
+      </w:r>
+      <w:r>
+        <w:rPr>
+          <w:rFonts w:ascii="Garamond" w:hAnsi="Garamond" w:cs="Times New Roman"/>
+        </w:rPr>
+        <w:t xml:space="preserve"> in the SSGD v2.0</w:t>
+      </w:r>
+      <w:r>
+        <w:rPr>
+          <w:rFonts w:ascii="Garamond" w:hAnsi="Garamond" w:cs="Times New Roman"/>
+        </w:rPr>
+        <w:t>.</w:t>
+      </w:r>
+      <w:r>
+        <w:rPr>
+          <w:rFonts w:ascii="Garamond" w:hAnsi="Garamond" w:cs="Times New Roman"/>
+        </w:rPr>
+        <w:t xml:space="preserve"> </w:t>
+      </w:r>
+      <w:r>
+        <w:rPr>
+          <w:rFonts w:ascii="Garamond" w:hAnsi="Garamond" w:cs="Times New Roman"/>
+        </w:rPr>
+        <w:t>In other words</w:t>
+      </w:r>
+      <w:r>
+        <w:rPr>
+          <w:rFonts w:ascii="Garamond" w:hAnsi="Garamond" w:cs="Times New Roman"/>
+        </w:rPr>
+        <w:t xml:space="preserve">, it </w:t>
+      </w:r>
+      <w:r>
+        <w:rPr>
+          <w:rFonts w:ascii="Garamond" w:hAnsi="Garamond" w:cs="Times New Roman"/>
+        </w:rPr>
+        <w:t>entails</w:t>
+      </w:r>
+      <w:r>
+        <w:rPr>
+          <w:rFonts w:ascii="Garamond" w:hAnsi="Garamond" w:cs="Times New Roman"/>
+        </w:rPr>
+        <w:t xml:space="preserve"> downloading microdata and other data files. The master files </w:t>
+      </w:r>
+      <w:r>
+        <w:rPr>
+          <w:rFonts w:ascii="Garamond" w:hAnsi="Garamond" w:cs="Times New Roman"/>
+        </w:rPr>
+        <w:t>included</w:t>
+      </w:r>
+      <w:r>
+        <w:rPr>
+          <w:rFonts w:ascii="Garamond" w:hAnsi="Garamond" w:cs="Times New Roman"/>
+        </w:rPr>
+        <w:t xml:space="preserve"> </w:t>
+      </w:r>
+      <w:r>
+        <w:rPr>
+          <w:rFonts w:ascii="Garamond" w:hAnsi="Garamond" w:cs="Times New Roman"/>
+        </w:rPr>
+        <w:t>in</w:t>
+      </w:r>
+      <w:r>
+        <w:rPr>
+          <w:rFonts w:ascii="Garamond" w:hAnsi="Garamond" w:cs="Times New Roman"/>
+        </w:rPr>
+        <w:t xml:space="preserve"> this block are "</w:t>
       </w:r>
       <w:r>
         <w:rPr>
@@ -17130,364 +17913,23 @@
           <w:sz w:val="20"/>
           <w:szCs w:val="20"/>
         </w:rPr>
-        <w:t>ssgd_v2_data_download_p2.do</w:t>
-      </w:r>
-      <w:r>
-        <w:rPr>
-          <w:rFonts w:ascii="Garamond" w:hAnsi="Garamond" w:cs="Times New Roman"/>
-        </w:rPr>
-        <w:t>"</w:t>
-      </w:r>
-      <w:r>
-        <w:rPr>
-          <w:rFonts w:ascii="Garamond" w:hAnsi="Garamond" w:cs="Times New Roman"/>
-        </w:rPr>
-        <w:t xml:space="preserve">, the user must execute them </w:t>
-      </w:r>
-      <w:r>
-        <w:rPr>
-          <w:rFonts w:ascii="Garamond" w:hAnsi="Garamond" w:cs="Times New Roman"/>
-        </w:rPr>
-        <w:t xml:space="preserve">in the order described </w:t>
-      </w:r>
-      <w:r>
-        <w:rPr>
-          <w:rFonts w:ascii="Garamond" w:hAnsi="Garamond" w:cs="Times New Roman"/>
-        </w:rPr>
-        <w:t>right</w:t>
-      </w:r>
-      <w:r>
-        <w:rPr>
-          <w:rFonts w:ascii="Garamond" w:hAnsi="Garamond" w:cs="Times New Roman"/>
-        </w:rPr>
-        <w:t xml:space="preserve"> after running the master files of the previous block.</w:t>
-      </w:r>
-    </w:p>
-    <w:p>
-      <w:pPr>
-        <w:spacing w:line="360" w:lineRule="auto"/>
-        <w:jc w:val="both"/>
-        <w:rPr>
-          <w:rFonts w:ascii="Garamond" w:hAnsi="Garamond" w:cs="Times New Roman"/>
-        </w:rPr>
-      </w:pPr>
-      <w:r>
-        <w:rPr>
-          <w:rFonts w:ascii="Garamond" w:hAnsi="Garamond" w:cs="Times New Roman"/>
-        </w:rPr>
-        <w:t>The data download block is described as semiautomatic because part of it is executed automatically using the master files</w:t>
-      </w:r>
-      <w:r>
-        <w:rPr>
-          <w:rFonts w:ascii="Garamond" w:hAnsi="Garamond" w:cs="Times New Roman"/>
-        </w:rPr>
-        <w:t>. In contrast,</w:t>
-      </w:r>
-      <w:r>
-        <w:rPr>
-          <w:rFonts w:ascii="Garamond" w:hAnsi="Garamond" w:cs="Times New Roman"/>
-        </w:rPr>
-        <w:t xml:space="preserve"> the rest must be done manually by the user. </w:t>
-      </w:r>
-      <w:r>
-        <w:rPr>
-          <w:rFonts w:ascii="Garamond" w:hAnsi="Garamond" w:cs="Times New Roman"/>
-        </w:rPr>
-        <w:t>Except for</w:t>
-      </w:r>
-      <w:r>
-        <w:rPr>
-          <w:rFonts w:ascii="Garamond" w:hAnsi="Garamond" w:cs="Times New Roman"/>
-        </w:rPr>
-        <w:t xml:space="preserve"> GMD, all data sources offer</w:t>
-      </w:r>
-      <w:r>
-        <w:rPr>
-          <w:rFonts w:ascii="Garamond" w:hAnsi="Garamond" w:cs="Times New Roman"/>
-        </w:rPr>
-        <w:t xml:space="preserve"> </w:t>
-      </w:r>
-      <w:r>
-        <w:rPr>
-          <w:rFonts w:ascii="Garamond" w:hAnsi="Garamond" w:cs="Times New Roman"/>
-        </w:rPr>
-        <w:t>data</w:t>
-      </w:r>
-      <w:r>
-        <w:rPr>
-          <w:rFonts w:ascii="Garamond" w:hAnsi="Garamond" w:cs="Times New Roman"/>
-        </w:rPr>
-        <w:t xml:space="preserve"> for free.</w:t>
-      </w:r>
-      <w:r>
-        <w:rPr>
-          <w:rFonts w:ascii="Garamond" w:hAnsi="Garamond" w:cs="Times New Roman"/>
-        </w:rPr>
-        <w:t xml:space="preserve"> However, </w:t>
-      </w:r>
-      <w:r>
-        <w:rPr>
-          <w:rFonts w:ascii="Garamond" w:hAnsi="Garamond" w:cs="Times New Roman"/>
-        </w:rPr>
-        <w:t>in some cases, access to data</w:t>
-      </w:r>
-      <w:r>
-        <w:rPr>
-          <w:rFonts w:ascii="Garamond" w:hAnsi="Garamond" w:cs="Times New Roman"/>
-        </w:rPr>
-        <w:t xml:space="preserve"> requires registration or filling out a data request form, so it is not always possible to obtain the information through web</w:t>
-      </w:r>
-      <w:r>
-        <w:rPr>
-          <w:rFonts w:ascii="Garamond" w:hAnsi="Garamond" w:cs="Times New Roman"/>
-        </w:rPr>
-        <w:t xml:space="preserve"> </w:t>
-      </w:r>
-      <w:r>
-        <w:rPr>
-          <w:rFonts w:ascii="Garamond" w:hAnsi="Garamond" w:cs="Times New Roman"/>
-        </w:rPr>
-        <w:t xml:space="preserve">scrapping </w:t>
-      </w:r>
-      <w:r>
-        <w:rPr>
-          <w:rFonts w:ascii="Garamond" w:hAnsi="Garamond" w:cs="Times New Roman"/>
-        </w:rPr>
-        <w:t xml:space="preserve">or related computational </w:t>
-      </w:r>
-      <w:r>
-        <w:rPr>
-          <w:rFonts w:ascii="Garamond" w:hAnsi="Garamond" w:cs="Times New Roman"/>
-        </w:rPr>
-        <w:t>procedures</w:t>
-      </w:r>
-      <w:r>
-        <w:rPr>
-          <w:rStyle w:val="FootnoteReference"/>
-          <w:rFonts w:ascii="Garamond" w:hAnsi="Garamond" w:cs="Times New Roman"/>
-        </w:rPr>
-        <w:footnoteReference w:id="6"/>
-      </w:r>
-      <w:r>
-        <w:rPr>
-          <w:rFonts w:ascii="Garamond" w:hAnsi="Garamond" w:cs="Times New Roman"/>
-        </w:rPr>
-        <w:t>.</w:t>
-      </w:r>
-    </w:p>
-    <w:p>
-      <w:pPr>
-        <w:spacing w:line="360" w:lineRule="auto"/>
-        <w:jc w:val="both"/>
-        <w:rPr>
-          <w:rFonts w:ascii="Garamond" w:hAnsi="Garamond" w:cs="Times New Roman"/>
-        </w:rPr>
-      </w:pPr>
-      <w:r>
-        <w:rPr>
-          <w:rFonts w:ascii="Garamond" w:hAnsi="Garamond" w:cs="Times New Roman"/>
-        </w:rPr>
-        <w:t xml:space="preserve">Table </w:t>
-      </w:r>
-      <w:r>
-        <w:rPr>
-          <w:rFonts w:ascii="Garamond" w:hAnsi="Garamond" w:cs="Times New Roman"/>
-        </w:rPr>
-        <w:t>6</w:t>
-      </w:r>
-      <w:r>
-        <w:rPr>
-          <w:rFonts w:ascii="Garamond" w:hAnsi="Garamond" w:cs="Times New Roman"/>
-        </w:rPr>
-        <w:t xml:space="preserve"> lists the databases used </w:t>
-      </w:r>
-      <w:r>
-        <w:rPr>
-          <w:rFonts w:ascii="Garamond" w:hAnsi="Garamond" w:cs="Times New Roman"/>
-        </w:rPr>
-        <w:t xml:space="preserve">in the SSGD v2.0 </w:t>
-      </w:r>
-      <w:r>
-        <w:rPr>
-          <w:rFonts w:ascii="Garamond" w:hAnsi="Garamond" w:cs="Times New Roman"/>
-        </w:rPr>
-        <w:t xml:space="preserve">and identifies those </w:t>
-      </w:r>
-      <w:r>
-        <w:rPr>
-          <w:rFonts w:ascii="Garamond" w:hAnsi="Garamond" w:cs="Times New Roman"/>
-        </w:rPr>
-        <w:t>requiring manual data downloa</w:t>
-      </w:r>
-      <w:r>
-        <w:rPr>
-          <w:rFonts w:ascii="Garamond" w:hAnsi="Garamond" w:cs="Times New Roman"/>
-        </w:rPr>
-        <w:t>d. For such cases, the procedure i</w:t>
-      </w:r>
-      <w:r>
-        <w:rPr>
-          <w:rFonts w:ascii="Garamond" w:hAnsi="Garamond" w:cs="Times New Roman"/>
-        </w:rPr>
-        <w:t xml:space="preserve">nvolves the following steps: 1) </w:t>
-      </w:r>
-      <w:r>
-        <w:rPr>
-          <w:rFonts w:ascii="Garamond" w:hAnsi="Garamond" w:cs="Times New Roman"/>
-        </w:rPr>
-        <w:t xml:space="preserve">access a </w:t>
-      </w:r>
-      <w:r>
-        <w:rPr>
-          <w:rFonts w:ascii="Garamond" w:hAnsi="Garamond" w:cs="Times New Roman"/>
-        </w:rPr>
-        <w:t>particular</w:t>
-      </w:r>
-      <w:r>
-        <w:rPr>
-          <w:rFonts w:ascii="Garamond" w:hAnsi="Garamond" w:cs="Times New Roman"/>
-        </w:rPr>
-        <w:t xml:space="preserve"> URL</w:t>
-      </w:r>
-      <w:r>
-        <w:rPr>
-          <w:rFonts w:ascii="Garamond" w:hAnsi="Garamond" w:cs="Times New Roman"/>
-        </w:rPr>
-        <w:t xml:space="preserve"> (depending on the source)</w:t>
-      </w:r>
-      <w:r>
-        <w:rPr>
-          <w:rFonts w:ascii="Garamond" w:hAnsi="Garamond" w:cs="Times New Roman"/>
-        </w:rPr>
-        <w:t xml:space="preserve">, </w:t>
-      </w:r>
-      <w:r>
-        <w:rPr>
-          <w:rFonts w:ascii="Garamond" w:hAnsi="Garamond" w:cs="Times New Roman"/>
-        </w:rPr>
-        <w:t xml:space="preserve">2) </w:t>
-      </w:r>
-      <w:r>
-        <w:rPr>
-          <w:rFonts w:ascii="Garamond" w:hAnsi="Garamond" w:cs="Times New Roman"/>
-        </w:rPr>
-        <w:t xml:space="preserve">register or fill out a data request form, </w:t>
-      </w:r>
-      <w:r>
-        <w:rPr>
-          <w:rFonts w:ascii="Garamond" w:hAnsi="Garamond" w:cs="Times New Roman"/>
-        </w:rPr>
-        <w:t xml:space="preserve">3) </w:t>
-      </w:r>
-      <w:r>
-        <w:rPr>
-          <w:rFonts w:ascii="Garamond" w:hAnsi="Garamond" w:cs="Times New Roman"/>
-        </w:rPr>
-        <w:t xml:space="preserve">download </w:t>
-      </w:r>
-      <w:r>
-        <w:rPr>
-          <w:rFonts w:ascii="Garamond" w:hAnsi="Garamond" w:cs="Times New Roman"/>
-        </w:rPr>
-        <w:t>the data, and</w:t>
-      </w:r>
-      <w:r>
-        <w:rPr>
-          <w:rFonts w:ascii="Garamond" w:hAnsi="Garamond" w:cs="Times New Roman"/>
-        </w:rPr>
-        <w:t xml:space="preserve"> </w:t>
-      </w:r>
-      <w:r>
-        <w:rPr>
-          <w:rFonts w:ascii="Garamond" w:hAnsi="Garamond" w:cs="Times New Roman"/>
-        </w:rPr>
-        <w:t xml:space="preserve">4) </w:t>
-      </w:r>
-      <w:r>
-        <w:rPr>
-          <w:rFonts w:ascii="Garamond" w:hAnsi="Garamond" w:cs="Times New Roman"/>
-        </w:rPr>
-        <w:t>assign it to a folder contained in "SSGD v2.0"</w:t>
-      </w:r>
-      <w:r>
-        <w:rPr>
-          <w:rFonts w:ascii="Garamond" w:hAnsi="Garamond" w:cs="Times New Roman"/>
-        </w:rPr>
-        <w:t xml:space="preserve"> main folder</w:t>
-      </w:r>
-      <w:r>
-        <w:rPr>
-          <w:rFonts w:ascii="Garamond" w:hAnsi="Garamond" w:cs="Times New Roman"/>
-        </w:rPr>
-        <w:t xml:space="preserve">. </w:t>
-      </w:r>
-      <w:r>
-        <w:rPr>
-          <w:rFonts w:ascii="Garamond" w:hAnsi="Garamond" w:cs="Times New Roman"/>
-        </w:rPr>
-        <w:t>The user is not required to create or modify any folder within</w:t>
-      </w:r>
-      <w:r>
-        <w:rPr>
-          <w:rFonts w:ascii="Garamond" w:hAnsi="Garamond" w:cs="Times New Roman"/>
-        </w:rPr>
-        <w:t xml:space="preserve"> </w:t>
-      </w:r>
-      <w:r>
-        <w:rPr>
-          <w:rFonts w:ascii="Garamond" w:hAnsi="Garamond" w:cs="Times New Roman"/>
-        </w:rPr>
-        <w:t xml:space="preserve">the </w:t>
-      </w:r>
-      <w:r>
-        <w:rPr>
-          <w:rFonts w:ascii="Garamond" w:hAnsi="Garamond" w:cs="Times New Roman"/>
-        </w:rPr>
-        <w:t>"SSGD v2.0"</w:t>
-      </w:r>
-      <w:r>
-        <w:rPr>
-          <w:rFonts w:ascii="Garamond" w:hAnsi="Garamond" w:cs="Times New Roman"/>
-        </w:rPr>
-        <w:t xml:space="preserve"> main folder</w:t>
-      </w:r>
-      <w:r>
-        <w:rPr>
-          <w:rFonts w:ascii="Garamond" w:hAnsi="Garamond" w:cs="Times New Roman"/>
-        </w:rPr>
-        <w:t xml:space="preserve"> since</w:t>
-      </w:r>
-      <w:r>
-        <w:rPr>
-          <w:rFonts w:ascii="Garamond" w:hAnsi="Garamond" w:cs="Times New Roman"/>
-        </w:rPr>
-        <w:t xml:space="preserve"> </w:t>
-      </w:r>
-      <w:r>
-        <w:rPr>
-          <w:rFonts w:ascii="Garamond" w:hAnsi="Garamond" w:cs="Times New Roman"/>
-        </w:rPr>
-        <w:t>a</w:t>
-      </w:r>
-      <w:r>
-        <w:rPr>
-          <w:rFonts w:ascii="Garamond" w:hAnsi="Garamond" w:cs="Times New Roman"/>
-        </w:rPr>
-        <w:t>ll folders are created automatically along</w:t>
-      </w:r>
-      <w:r>
-        <w:rPr>
-          <w:rFonts w:ascii="Garamond" w:hAnsi="Garamond" w:cs="Times New Roman"/>
-        </w:rPr>
-        <w:t xml:space="preserve"> with the execution of the master file "</w:t>
-      </w:r>
+        <w:t>ssgd_v2_data_download_p</w:t>
+      </w:r>
+      <w:proofErr w:type="gramStart"/>
       <w:r>
         <w:rPr>
           <w:rFonts w:ascii="Consolas" w:hAnsi="Consolas" w:cs="Times New Roman"/>
           <w:sz w:val="20"/>
           <w:szCs w:val="20"/>
         </w:rPr>
-        <w:t>ssgd_v2_data_download_p1</w:t>
+        <w:t>1.R</w:t>
+      </w:r>
+      <w:proofErr w:type="gramEnd"/>
+      <w:r>
+        <w:rPr>
+          <w:rFonts w:ascii="Garamond" w:hAnsi="Garamond" w:cs="Times New Roman"/>
+        </w:rPr>
+        <w:t>" and "</w:t>
       </w:r>
       <w:r>
         <w:rPr>
@@ -17495,8 +17937,383 @@
           <w:sz w:val="20"/>
           <w:szCs w:val="20"/>
         </w:rPr>
+        <w:t>ssgd_v2_data_download_p2.do</w:t>
+      </w:r>
+      <w:r>
+        <w:rPr>
+          <w:rFonts w:ascii="Garamond" w:hAnsi="Garamond" w:cs="Times New Roman"/>
+        </w:rPr>
+        <w:t>"</w:t>
+      </w:r>
+      <w:r>
+        <w:rPr>
+          <w:rFonts w:ascii="Garamond" w:hAnsi="Garamond" w:cs="Times New Roman"/>
+        </w:rPr>
+        <w:t xml:space="preserve">, the user must execute them </w:t>
+      </w:r>
+      <w:r>
+        <w:rPr>
+          <w:rFonts w:ascii="Garamond" w:hAnsi="Garamond" w:cs="Times New Roman"/>
+        </w:rPr>
+        <w:t xml:space="preserve">in the order described </w:t>
+      </w:r>
+      <w:r>
+        <w:rPr>
+          <w:rFonts w:ascii="Garamond" w:hAnsi="Garamond" w:cs="Times New Roman"/>
+        </w:rPr>
+        <w:t>right</w:t>
+      </w:r>
+      <w:r>
+        <w:rPr>
+          <w:rFonts w:ascii="Garamond" w:hAnsi="Garamond" w:cs="Times New Roman"/>
+        </w:rPr>
+        <w:t xml:space="preserve"> after running the master files of the previous block.</w:t>
+      </w:r>
+    </w:p>
+    <w:p>
+      <w:pPr>
+        <w:spacing w:line="360" w:lineRule="auto"/>
+        <w:jc w:val="both"/>
+        <w:rPr>
+          <w:rFonts w:ascii="Garamond" w:hAnsi="Garamond" w:cs="Times New Roman"/>
+        </w:rPr>
+      </w:pPr>
+      <w:r>
+        <w:rPr>
+          <w:rFonts w:ascii="Garamond" w:hAnsi="Garamond" w:cs="Times New Roman"/>
+        </w:rPr>
+        <w:t>The data download block is described as semiautomatic because part of it is executed automatically using the master files</w:t>
+      </w:r>
+      <w:r>
+        <w:rPr>
+          <w:rFonts w:ascii="Garamond" w:hAnsi="Garamond" w:cs="Times New Roman"/>
+        </w:rPr>
+        <w:t>. In contrast,</w:t>
+      </w:r>
+      <w:r>
+        <w:rPr>
+          <w:rFonts w:ascii="Garamond" w:hAnsi="Garamond" w:cs="Times New Roman"/>
+        </w:rPr>
+        <w:t xml:space="preserve"> the rest must be done manually by the user. </w:t>
+      </w:r>
+      <w:r>
+        <w:rPr>
+          <w:rFonts w:ascii="Garamond" w:hAnsi="Garamond" w:cs="Times New Roman"/>
+        </w:rPr>
+        <w:t>Except for</w:t>
+      </w:r>
+      <w:r>
+        <w:rPr>
+          <w:rFonts w:ascii="Garamond" w:hAnsi="Garamond" w:cs="Times New Roman"/>
+        </w:rPr>
+        <w:t xml:space="preserve"> GMD, all data sources offer</w:t>
+      </w:r>
+      <w:r>
+        <w:rPr>
+          <w:rFonts w:ascii="Garamond" w:hAnsi="Garamond" w:cs="Times New Roman"/>
+        </w:rPr>
+        <w:t xml:space="preserve"> </w:t>
+      </w:r>
+      <w:r>
+        <w:rPr>
+          <w:rFonts w:ascii="Garamond" w:hAnsi="Garamond" w:cs="Times New Roman"/>
+        </w:rPr>
+        <w:t>data</w:t>
+      </w:r>
+      <w:r>
+        <w:rPr>
+          <w:rFonts w:ascii="Garamond" w:hAnsi="Garamond" w:cs="Times New Roman"/>
+        </w:rPr>
+        <w:t xml:space="preserve"> for free.</w:t>
+      </w:r>
+      <w:r>
+        <w:rPr>
+          <w:rFonts w:ascii="Garamond" w:hAnsi="Garamond" w:cs="Times New Roman"/>
+        </w:rPr>
+        <w:t xml:space="preserve"> However, </w:t>
+      </w:r>
+      <w:r>
+        <w:rPr>
+          <w:rFonts w:ascii="Garamond" w:hAnsi="Garamond" w:cs="Times New Roman"/>
+        </w:rPr>
+        <w:t>in some cases, access to data</w:t>
+      </w:r>
+      <w:r>
+        <w:rPr>
+          <w:rFonts w:ascii="Garamond" w:hAnsi="Garamond" w:cs="Times New Roman"/>
+        </w:rPr>
+        <w:t xml:space="preserve"> requires registration or filling out a data request form, so it is not always possible to obtain the information through web</w:t>
+      </w:r>
+      <w:r>
+        <w:rPr>
+          <w:rFonts w:ascii="Garamond" w:hAnsi="Garamond" w:cs="Times New Roman"/>
+        </w:rPr>
+        <w:t xml:space="preserve"> </w:t>
+      </w:r>
+      <w:r>
+        <w:rPr>
+          <w:rFonts w:ascii="Garamond" w:hAnsi="Garamond" w:cs="Times New Roman"/>
+        </w:rPr>
+        <w:t xml:space="preserve">scrapping </w:t>
+      </w:r>
+      <w:r>
+        <w:rPr>
+          <w:rFonts w:ascii="Garamond" w:hAnsi="Garamond" w:cs="Times New Roman"/>
+        </w:rPr>
+        <w:t xml:space="preserve">or related computational </w:t>
+      </w:r>
+      <w:r>
+        <w:rPr>
+          <w:rFonts w:ascii="Garamond" w:hAnsi="Garamond" w:cs="Times New Roman"/>
+        </w:rPr>
+        <w:t>procedures</w:t>
+      </w:r>
+      <w:r>
+        <w:rPr>
+          <w:rStyle w:val="FootnoteReference"/>
+          <w:rFonts w:ascii="Garamond" w:hAnsi="Garamond" w:cs="Times New Roman"/>
+        </w:rPr>
+        <w:footnoteReference w:id="6"/>
+      </w:r>
+      <w:r>
+        <w:rPr>
+          <w:rFonts w:ascii="Garamond" w:hAnsi="Garamond" w:cs="Times New Roman"/>
+        </w:rPr>
+        <w:t>.</w:t>
+      </w:r>
+    </w:p>
+    <w:p>
+      <w:pPr>
+        <w:spacing w:line="360" w:lineRule="auto"/>
+        <w:jc w:val="both"/>
+        <w:rPr>
+          <w:rFonts w:ascii="Garamond" w:hAnsi="Garamond" w:cs="Times New Roman"/>
+        </w:rPr>
+      </w:pPr>
+      <w:r>
+        <w:rPr>
+          <w:rFonts w:ascii="Garamond" w:hAnsi="Garamond" w:cs="Times New Roman"/>
+        </w:rPr>
+        <w:t xml:space="preserve">Table </w:t>
+      </w:r>
+      <w:r>
+        <w:rPr>
+          <w:rFonts w:ascii="Garamond" w:hAnsi="Garamond" w:cs="Times New Roman"/>
+        </w:rPr>
+        <w:t>6</w:t>
+      </w:r>
+      <w:r>
+        <w:rPr>
+          <w:rFonts w:ascii="Garamond" w:hAnsi="Garamond" w:cs="Times New Roman"/>
+        </w:rPr>
+        <w:t xml:space="preserve"> lists the databases used </w:t>
+      </w:r>
+      <w:r>
+        <w:rPr>
+          <w:rFonts w:ascii="Garamond" w:hAnsi="Garamond" w:cs="Times New Roman"/>
+        </w:rPr>
+        <w:t xml:space="preserve">in the SSGD v2.0 </w:t>
+      </w:r>
+      <w:r>
+        <w:rPr>
+          <w:rFonts w:ascii="Garamond" w:hAnsi="Garamond" w:cs="Times New Roman"/>
+        </w:rPr>
+        <w:t xml:space="preserve">and identifies those </w:t>
+      </w:r>
+      <w:r>
+        <w:rPr>
+          <w:rFonts w:ascii="Garamond" w:hAnsi="Garamond" w:cs="Times New Roman"/>
+        </w:rPr>
+        <w:t>requiring manual data downloa</w:t>
+      </w:r>
+      <w:r>
+        <w:rPr>
+          <w:rFonts w:ascii="Garamond" w:hAnsi="Garamond" w:cs="Times New Roman"/>
+        </w:rPr>
+        <w:t>d. For such cases, the procedure i</w:t>
+      </w:r>
+      <w:r>
+        <w:rPr>
+          <w:rFonts w:ascii="Garamond" w:hAnsi="Garamond" w:cs="Times New Roman"/>
+        </w:rPr>
+        <w:t xml:space="preserve">nvolves the following steps: 1) </w:t>
+      </w:r>
+      <w:r>
+        <w:rPr>
+          <w:rFonts w:ascii="Garamond" w:hAnsi="Garamond" w:cs="Times New Roman"/>
+        </w:rPr>
+        <w:t xml:space="preserve">access a </w:t>
+      </w:r>
+      <w:r>
+        <w:rPr>
+          <w:rFonts w:ascii="Garamond" w:hAnsi="Garamond" w:cs="Times New Roman"/>
+        </w:rPr>
+        <w:t>particular</w:t>
+      </w:r>
+      <w:r>
+        <w:rPr>
+          <w:rFonts w:ascii="Garamond" w:hAnsi="Garamond" w:cs="Times New Roman"/>
+        </w:rPr>
+        <w:t xml:space="preserve"> URL</w:t>
+      </w:r>
+      <w:r>
+        <w:rPr>
+          <w:rFonts w:ascii="Garamond" w:hAnsi="Garamond" w:cs="Times New Roman"/>
+        </w:rPr>
+        <w:t xml:space="preserve"> (depending on the source)</w:t>
+      </w:r>
+      <w:r>
+        <w:rPr>
+          <w:rFonts w:ascii="Garamond" w:hAnsi="Garamond" w:cs="Times New Roman"/>
+        </w:rPr>
+        <w:t xml:space="preserve">, </w:t>
+      </w:r>
+      <w:r>
+        <w:rPr>
+          <w:rFonts w:ascii="Garamond" w:hAnsi="Garamond" w:cs="Times New Roman"/>
+        </w:rPr>
+        <w:t xml:space="preserve">2) </w:t>
+      </w:r>
+      <w:r>
+        <w:rPr>
+          <w:rFonts w:ascii="Garamond" w:hAnsi="Garamond" w:cs="Times New Roman"/>
+        </w:rPr>
+        <w:t xml:space="preserve">register or fill out a data request form, </w:t>
+      </w:r>
+      <w:r>
+        <w:rPr>
+          <w:rFonts w:ascii="Garamond" w:hAnsi="Garamond" w:cs="Times New Roman"/>
+        </w:rPr>
+        <w:t xml:space="preserve">3) </w:t>
+      </w:r>
+      <w:r>
+        <w:rPr>
+          <w:rFonts w:ascii="Garamond" w:hAnsi="Garamond" w:cs="Times New Roman"/>
+        </w:rPr>
+        <w:t xml:space="preserve">download </w:t>
+      </w:r>
+      <w:r>
+        <w:rPr>
+          <w:rFonts w:ascii="Garamond" w:hAnsi="Garamond" w:cs="Times New Roman"/>
+        </w:rPr>
+        <w:t>the data, and</w:t>
+      </w:r>
+      <w:r>
+        <w:rPr>
+          <w:rFonts w:ascii="Garamond" w:hAnsi="Garamond" w:cs="Times New Roman"/>
+        </w:rPr>
+        <w:t xml:space="preserve"> </w:t>
+      </w:r>
+      <w:r>
+        <w:rPr>
+          <w:rFonts w:ascii="Garamond" w:hAnsi="Garamond" w:cs="Times New Roman"/>
+        </w:rPr>
+        <w:t xml:space="preserve">4) </w:t>
+      </w:r>
+      <w:r>
+        <w:rPr>
+          <w:rFonts w:ascii="Garamond" w:hAnsi="Garamond" w:cs="Times New Roman"/>
+        </w:rPr>
+        <w:t>assign it to a folder contained in "SSGD v2.0"</w:t>
+      </w:r>
+      <w:r>
+        <w:rPr>
+          <w:rFonts w:ascii="Garamond" w:hAnsi="Garamond" w:cs="Times New Roman"/>
+        </w:rPr>
+        <w:t xml:space="preserve"> main folder</w:t>
+      </w:r>
+      <w:r>
+        <w:rPr>
+          <w:rFonts w:ascii="Garamond" w:hAnsi="Garamond" w:cs="Times New Roman"/>
+        </w:rPr>
+        <w:t xml:space="preserve">. </w:t>
+      </w:r>
+      <w:r>
+        <w:rPr>
+          <w:rFonts w:ascii="Garamond" w:hAnsi="Garamond" w:cs="Times New Roman"/>
+        </w:rPr>
+        <w:t>The user is not required to create or modify any folder within</w:t>
+      </w:r>
+      <w:r>
+        <w:rPr>
+          <w:rFonts w:ascii="Garamond" w:hAnsi="Garamond" w:cs="Times New Roman"/>
+        </w:rPr>
+        <w:t xml:space="preserve"> </w:t>
+      </w:r>
+      <w:r>
+        <w:rPr>
+          <w:rFonts w:ascii="Garamond" w:hAnsi="Garamond" w:cs="Times New Roman"/>
+        </w:rPr>
+        <w:t xml:space="preserve">the </w:t>
+      </w:r>
+      <w:r>
+        <w:rPr>
+          <w:rFonts w:ascii="Garamond" w:hAnsi="Garamond" w:cs="Times New Roman"/>
+        </w:rPr>
+        <w:t>"SSGD v2.0"</w:t>
+      </w:r>
+      <w:r>
+        <w:rPr>
+          <w:rFonts w:ascii="Garamond" w:hAnsi="Garamond" w:cs="Times New Roman"/>
+        </w:rPr>
+        <w:t xml:space="preserve"> main folder</w:t>
+      </w:r>
+      <w:r>
+        <w:rPr>
+          <w:rFonts w:ascii="Garamond" w:hAnsi="Garamond" w:cs="Times New Roman"/>
+        </w:rPr>
+        <w:t xml:space="preserve"> since</w:t>
+      </w:r>
+      <w:r>
+        <w:rPr>
+          <w:rFonts w:ascii="Garamond" w:hAnsi="Garamond" w:cs="Times New Roman"/>
+        </w:rPr>
+        <w:t xml:space="preserve"> </w:t>
+      </w:r>
+      <w:r>
+        <w:rPr>
+          <w:rFonts w:ascii="Garamond" w:hAnsi="Garamond" w:cs="Times New Roman"/>
+        </w:rPr>
+        <w:t>a</w:t>
+      </w:r>
+      <w:r>
+        <w:rPr>
+          <w:rFonts w:ascii="Garamond" w:hAnsi="Garamond" w:cs="Times New Roman"/>
+        </w:rPr>
+        <w:t>ll folders are created automatically along</w:t>
+      </w:r>
+      <w:r>
+        <w:rPr>
+          <w:rFonts w:ascii="Garamond" w:hAnsi="Garamond" w:cs="Times New Roman"/>
+        </w:rPr>
+        <w:t xml:space="preserve"> with the execution of the master file "</w:t>
+      </w:r>
+      <w:r>
+        <w:rPr>
+          <w:rFonts w:ascii="Consolas" w:hAnsi="Consolas" w:cs="Times New Roman"/>
+          <w:sz w:val="20"/>
+          <w:szCs w:val="20"/>
+        </w:rPr>
+        <w:t>ssgd_v2_data_download_p</w:t>
+      </w:r>
+      <w:proofErr w:type="gramStart"/>
+      <w:r>
+        <w:rPr>
+          <w:rFonts w:ascii="Consolas" w:hAnsi="Consolas" w:cs="Times New Roman"/>
+          <w:sz w:val="20"/>
+          <w:szCs w:val="20"/>
+        </w:rPr>
+        <w:t>1</w:t>
+      </w:r>
+      <w:r>
+        <w:rPr>
+          <w:rFonts w:ascii="Consolas" w:hAnsi="Consolas" w:cs="Times New Roman"/>
+          <w:sz w:val="20"/>
+          <w:szCs w:val="20"/>
+        </w:rPr>
         <w:t>.R</w:t>
       </w:r>
+      <w:proofErr w:type="gramEnd"/>
       <w:r>
         <w:rPr>
           <w:rFonts w:ascii="Garamond" w:hAnsi="Garamond" w:cs="Times New Roman"/>
@@ -17513,7 +18330,21 @@
         <w:rPr>
           <w:rFonts w:ascii="Garamond" w:hAnsi="Garamond" w:cs="Times New Roman"/>
         </w:rPr>
-        <w:t xml:space="preserve">All downloaded files are stored in the “raw_data” folder </w:t>
+        <w:t>All downloaded files are stored in the “</w:t>
+      </w:r>
+      <w:proofErr w:type="spellStart"/>
+      <w:r>
+        <w:rPr>
+          <w:rFonts w:ascii="Garamond" w:hAnsi="Garamond" w:cs="Times New Roman"/>
+        </w:rPr>
+        <w:t>raw_data</w:t>
+      </w:r>
+      <w:proofErr w:type="spellEnd"/>
+      <w:r>
+        <w:rPr>
+          <w:rFonts w:ascii="Garamond" w:hAnsi="Garamond" w:cs="Times New Roman"/>
+        </w:rPr>
+        <w:t xml:space="preserve">” folder </w:t>
       </w:r>
       <w:r>
         <w:rPr>
@@ -17673,6 +18504,7 @@
                 <w14:ligatures w14:val="none"/>
               </w:rPr>
             </w:pPr>
+            <w:proofErr w:type="spellStart"/>
             <w:r>
               <w:rPr>
                 <w:rFonts w:ascii="Garamond" w:eastAsia="Times New Roman" w:hAnsi="Garamond" w:cs="Calibri"/>
@@ -17685,6 +18517,7 @@
               </w:rPr>
               <w:t>Source</w:t>
             </w:r>
+            <w:proofErr w:type="spellEnd"/>
           </w:p>
         </w:tc>
         <w:tc>
@@ -17755,6 +18588,7 @@
                 <w14:ligatures w14:val="none"/>
               </w:rPr>
             </w:pPr>
+            <w:proofErr w:type="spellStart"/>
             <w:r>
               <w:rPr>
                 <w:rFonts w:ascii="Garamond" w:eastAsia="Times New Roman" w:hAnsi="Garamond" w:cs="Calibri"/>
@@ -17765,8 +18599,35 @@
                 <w:lang w:val="es-PE" w:eastAsia="es-PE"/>
                 <w14:ligatures w14:val="none"/>
               </w:rPr>
-              <w:t>Registration required</w:t>
-            </w:r>
+              <w:t>Registration</w:t>
+            </w:r>
+            <w:proofErr w:type="spellEnd"/>
+            <w:r>
+              <w:rPr>
+                <w:rFonts w:ascii="Garamond" w:eastAsia="Times New Roman" w:hAnsi="Garamond" w:cs="Calibri"/>
+                <w:b/>
+                <w:bCs/>
+                <w:color w:val="000000"/>
+                <w:kern w:val="0"/>
+                <w:lang w:val="es-PE" w:eastAsia="es-PE"/>
+                <w14:ligatures w14:val="none"/>
+              </w:rPr>
+              <w:t xml:space="preserve"> </w:t>
+            </w:r>
+            <w:proofErr w:type="spellStart"/>
+            <w:r>
+              <w:rPr>
+                <w:rFonts w:ascii="Garamond" w:eastAsia="Times New Roman" w:hAnsi="Garamond" w:cs="Calibri"/>
+                <w:b/>
+                <w:bCs/>
+                <w:color w:val="000000"/>
+                <w:kern w:val="0"/>
+                <w:lang w:val="es-PE" w:eastAsia="es-PE"/>
+                <w14:ligatures w14:val="none"/>
+              </w:rPr>
+              <w:t>required</w:t>
+            </w:r>
+            <w:proofErr w:type="spellEnd"/>
           </w:p>
         </w:tc>
         <w:tc>
@@ -17806,8 +18667,22 @@
                 <w:lang w:val="es-PE" w:eastAsia="es-PE"/>
                 <w14:ligatures w14:val="none"/>
               </w:rPr>
-              <w:t>Download Type</w:t>
-            </w:r>
+              <w:t xml:space="preserve">Download </w:t>
+            </w:r>
+            <w:proofErr w:type="spellStart"/>
+            <w:r>
+              <w:rPr>
+                <w:rFonts w:ascii="Garamond" w:eastAsia="Times New Roman" w:hAnsi="Garamond" w:cs="Calibri"/>
+                <w:b/>
+                <w:bCs/>
+                <w:color w:val="000000"/>
+                <w:kern w:val="0"/>
+                <w:lang w:val="es-PE" w:eastAsia="es-PE"/>
+                <w14:ligatures w14:val="none"/>
+              </w:rPr>
+              <w:t>Type</w:t>
+            </w:r>
+            <w:proofErr w:type="spellEnd"/>
           </w:p>
         </w:tc>
       </w:tr>
@@ -17956,6 +18831,7 @@
                 <w14:ligatures w14:val="none"/>
               </w:rPr>
             </w:pPr>
+            <w:proofErr w:type="spellStart"/>
             <w:r>
               <w:rPr>
                 <w:rFonts w:ascii="Garamond" w:eastAsia="Times New Roman" w:hAnsi="Garamond" w:cs="Calibri"/>
@@ -17966,6 +18842,7 @@
               </w:rPr>
               <w:t>Automatic</w:t>
             </w:r>
+            <w:proofErr w:type="spellEnd"/>
           </w:p>
         </w:tc>
       </w:tr>
@@ -18114,6 +18991,7 @@
                 <w14:ligatures w14:val="none"/>
               </w:rPr>
             </w:pPr>
+            <w:proofErr w:type="spellStart"/>
             <w:r>
               <w:rPr>
                 <w:rFonts w:ascii="Garamond" w:eastAsia="Times New Roman" w:hAnsi="Garamond" w:cs="Calibri"/>
@@ -18124,6 +19002,7 @@
               </w:rPr>
               <w:t>Automatic</w:t>
             </w:r>
+            <w:proofErr w:type="spellEnd"/>
           </w:p>
         </w:tc>
       </w:tr>
@@ -18272,6 +19151,7 @@
                 <w14:ligatures w14:val="none"/>
               </w:rPr>
             </w:pPr>
+            <w:proofErr w:type="spellStart"/>
             <w:r>
               <w:rPr>
                 <w:rFonts w:ascii="Garamond" w:eastAsia="Times New Roman" w:hAnsi="Garamond" w:cs="Calibri"/>
@@ -18282,6 +19162,7 @@
               </w:rPr>
               <w:t>Automatic</w:t>
             </w:r>
+            <w:proofErr w:type="spellEnd"/>
           </w:p>
         </w:tc>
       </w:tr>
@@ -19220,6 +20101,7 @@
                 <w14:ligatures w14:val="none"/>
               </w:rPr>
             </w:pPr>
+            <w:proofErr w:type="spellStart"/>
             <w:r>
               <w:rPr>
                 <w:rFonts w:ascii="Garamond" w:eastAsia="Times New Roman" w:hAnsi="Garamond" w:cs="Calibri"/>
@@ -19230,6 +20112,7 @@
               </w:rPr>
               <w:t>Included</w:t>
             </w:r>
+            <w:proofErr w:type="spellEnd"/>
           </w:p>
         </w:tc>
       </w:tr>
@@ -19378,6 +20261,7 @@
                 <w14:ligatures w14:val="none"/>
               </w:rPr>
             </w:pPr>
+            <w:proofErr w:type="spellStart"/>
             <w:r>
               <w:rPr>
                 <w:rFonts w:ascii="Garamond" w:eastAsia="Times New Roman" w:hAnsi="Garamond" w:cs="Calibri"/>
@@ -19388,6 +20272,7 @@
               </w:rPr>
               <w:t>Automatic</w:t>
             </w:r>
+            <w:proofErr w:type="spellEnd"/>
           </w:p>
         </w:tc>
       </w:tr>
@@ -19537,6 +20422,7 @@
                 <w14:ligatures w14:val="none"/>
               </w:rPr>
             </w:pPr>
+            <w:proofErr w:type="spellStart"/>
             <w:r>
               <w:rPr>
                 <w:rFonts w:ascii="Garamond" w:eastAsia="Times New Roman" w:hAnsi="Garamond" w:cs="Calibri"/>
@@ -19547,6 +20433,7 @@
               </w:rPr>
               <w:t>Automatic</w:t>
             </w:r>
+            <w:proofErr w:type="spellEnd"/>
           </w:p>
         </w:tc>
       </w:tr>
@@ -19695,6 +20582,7 @@
                 <w14:ligatures w14:val="none"/>
               </w:rPr>
             </w:pPr>
+            <w:proofErr w:type="spellStart"/>
             <w:r>
               <w:rPr>
                 <w:rFonts w:ascii="Garamond" w:eastAsia="Times New Roman" w:hAnsi="Garamond" w:cs="Calibri"/>
@@ -19705,6 +20593,7 @@
               </w:rPr>
               <w:t>Automatic</w:t>
             </w:r>
+            <w:proofErr w:type="spellEnd"/>
           </w:p>
         </w:tc>
       </w:tr>
@@ -19853,6 +20742,7 @@
                 <w14:ligatures w14:val="none"/>
               </w:rPr>
             </w:pPr>
+            <w:proofErr w:type="spellStart"/>
             <w:r>
               <w:rPr>
                 <w:rFonts w:ascii="Garamond" w:eastAsia="Times New Roman" w:hAnsi="Garamond" w:cs="Calibri"/>
@@ -19863,6 +20753,7 @@
               </w:rPr>
               <w:t>Automatic</w:t>
             </w:r>
+            <w:proofErr w:type="spellEnd"/>
           </w:p>
         </w:tc>
       </w:tr>
@@ -20011,6 +20902,7 @@
                 <w14:ligatures w14:val="none"/>
               </w:rPr>
             </w:pPr>
+            <w:proofErr w:type="spellStart"/>
             <w:r>
               <w:rPr>
                 <w:rFonts w:ascii="Garamond" w:eastAsia="Times New Roman" w:hAnsi="Garamond" w:cs="Calibri"/>
@@ -20021,6 +20913,7 @@
               </w:rPr>
               <w:t>Included</w:t>
             </w:r>
+            <w:proofErr w:type="spellEnd"/>
           </w:p>
         </w:tc>
       </w:tr>
@@ -20169,6 +21062,7 @@
                 <w14:ligatures w14:val="none"/>
               </w:rPr>
             </w:pPr>
+            <w:proofErr w:type="spellStart"/>
             <w:r>
               <w:rPr>
                 <w:rFonts w:ascii="Garamond" w:eastAsia="Times New Roman" w:hAnsi="Garamond" w:cs="Calibri"/>
@@ -20179,6 +21073,7 @@
               </w:rPr>
               <w:t>Automatic</w:t>
             </w:r>
+            <w:proofErr w:type="spellEnd"/>
           </w:p>
         </w:tc>
       </w:tr>
@@ -20327,6 +21222,7 @@
                 <w14:ligatures w14:val="none"/>
               </w:rPr>
             </w:pPr>
+            <w:proofErr w:type="spellStart"/>
             <w:r>
               <w:rPr>
                 <w:rFonts w:ascii="Garamond" w:eastAsia="Times New Roman" w:hAnsi="Garamond" w:cs="Calibri"/>
@@ -20337,6 +21233,7 @@
               </w:rPr>
               <w:t>Automatic</w:t>
             </w:r>
+            <w:proofErr w:type="spellEnd"/>
           </w:p>
         </w:tc>
       </w:tr>
@@ -20485,6 +21382,7 @@
                 <w14:ligatures w14:val="none"/>
               </w:rPr>
             </w:pPr>
+            <w:proofErr w:type="spellStart"/>
             <w:r>
               <w:rPr>
                 <w:rFonts w:ascii="Garamond" w:eastAsia="Times New Roman" w:hAnsi="Garamond" w:cs="Calibri"/>
@@ -20495,6 +21393,7 @@
               </w:rPr>
               <w:t>Included</w:t>
             </w:r>
+            <w:proofErr w:type="spellEnd"/>
           </w:p>
         </w:tc>
       </w:tr>
@@ -20643,6 +21542,7 @@
                 <w14:ligatures w14:val="none"/>
               </w:rPr>
             </w:pPr>
+            <w:proofErr w:type="spellStart"/>
             <w:r>
               <w:rPr>
                 <w:rFonts w:ascii="Garamond" w:eastAsia="Times New Roman" w:hAnsi="Garamond" w:cs="Calibri"/>
@@ -20653,6 +21553,7 @@
               </w:rPr>
               <w:t>Automatic</w:t>
             </w:r>
+            <w:proofErr w:type="spellEnd"/>
           </w:p>
         </w:tc>
       </w:tr>
@@ -20776,7 +21677,21 @@
         <w:rPr>
           <w:rFonts w:ascii="Garamond" w:hAnsi="Garamond" w:cs="Times New Roman"/>
         </w:rPr>
-        <w:t xml:space="preserve"> “proc_data” folder (within the “SSGD v2.0” folder) serves to store every</w:t>
+        <w:t xml:space="preserve"> “</w:t>
+      </w:r>
+      <w:proofErr w:type="spellStart"/>
+      <w:r>
+        <w:rPr>
+          <w:rFonts w:ascii="Garamond" w:hAnsi="Garamond" w:cs="Times New Roman"/>
+        </w:rPr>
+        <w:t>proc_data</w:t>
+      </w:r>
+      <w:proofErr w:type="spellEnd"/>
+      <w:r>
+        <w:rPr>
+          <w:rFonts w:ascii="Garamond" w:hAnsi="Garamond" w:cs="Times New Roman"/>
+        </w:rPr>
+        <w:t>” folder (within the “SSGD v2.0” folder) serves to store every</w:t>
       </w:r>
       <w:r>
         <w:rPr>
@@ -20788,13 +21703,41 @@
         <w:rPr>
           <w:rFonts w:ascii="Garamond" w:hAnsi="Garamond" w:cs="Times New Roman"/>
         </w:rPr>
-        <w:t>. The “proc_data” name</w:t>
-      </w:r>
-      <w:r>
-        <w:rPr>
-          <w:rFonts w:ascii="Garamond" w:hAnsi="Garamond" w:cs="Times New Roman"/>
-        </w:rPr>
-        <w:t xml:space="preserve"> indicates that it is processed data (unlike the "raw_data" folder).</w:t>
+        <w:t>. The “</w:t>
+      </w:r>
+      <w:proofErr w:type="spellStart"/>
+      <w:r>
+        <w:rPr>
+          <w:rFonts w:ascii="Garamond" w:hAnsi="Garamond" w:cs="Times New Roman"/>
+        </w:rPr>
+        <w:t>proc_data</w:t>
+      </w:r>
+      <w:proofErr w:type="spellEnd"/>
+      <w:r>
+        <w:rPr>
+          <w:rFonts w:ascii="Garamond" w:hAnsi="Garamond" w:cs="Times New Roman"/>
+        </w:rPr>
+        <w:t>” name</w:t>
+      </w:r>
+      <w:r>
+        <w:rPr>
+          <w:rFonts w:ascii="Garamond" w:hAnsi="Garamond" w:cs="Times New Roman"/>
+        </w:rPr>
+        <w:t xml:space="preserve"> indicates that it is processed data (unlike the "</w:t>
+      </w:r>
+      <w:proofErr w:type="spellStart"/>
+      <w:r>
+        <w:rPr>
+          <w:rFonts w:ascii="Garamond" w:hAnsi="Garamond" w:cs="Times New Roman"/>
+        </w:rPr>
+        <w:t>raw_data</w:t>
+      </w:r>
+      <w:proofErr w:type="spellEnd"/>
+      <w:r>
+        <w:rPr>
+          <w:rFonts w:ascii="Garamond" w:hAnsi="Garamond" w:cs="Times New Roman"/>
+        </w:rPr>
+        <w:t>" folder).</w:t>
       </w:r>
     </w:p>
     <w:p>
@@ -20941,12 +21884,14 @@
         </w:rPr>
         <w:t>“</w:t>
       </w:r>
+      <w:proofErr w:type="spellStart"/>
       <w:r>
         <w:rPr>
           <w:rFonts w:ascii="Garamond" w:hAnsi="Garamond" w:cs="Times New Roman"/>
         </w:rPr>
         <w:t>ownban</w:t>
       </w:r>
+      <w:proofErr w:type="spellEnd"/>
       <w:r>
         <w:rPr>
           <w:rFonts w:ascii="Garamond" w:hAnsi="Garamond" w:cs="Times New Roman"/>
@@ -21157,7 +22102,21 @@
         <w:rPr>
           <w:rFonts w:ascii="Garamond" w:hAnsi="Garamond" w:cs="Times New Roman"/>
         </w:rPr>
-        <w:t>” to merge all the indicators processed so far. Unlike the processed data in the previous block, the "final_data" folder will contain the final product of this master file, i.e., the data file</w:t>
+        <w:t>” to merge all the indicators processed so far. Unlike the processed data in the previous block, the "</w:t>
+      </w:r>
+      <w:proofErr w:type="spellStart"/>
+      <w:r>
+        <w:rPr>
+          <w:rFonts w:ascii="Garamond" w:hAnsi="Garamond" w:cs="Times New Roman"/>
+        </w:rPr>
+        <w:t>final_data</w:t>
+      </w:r>
+      <w:proofErr w:type="spellEnd"/>
+      <w:r>
+        <w:rPr>
+          <w:rFonts w:ascii="Garamond" w:hAnsi="Garamond" w:cs="Times New Roman"/>
+        </w:rPr>
+        <w:t>" folder will contain the final product of this master file, i.e., the data file</w:t>
       </w:r>
       <w:r>
         <w:rPr>
@@ -21566,7 +22525,6 @@
       <w:r>
         <w:rPr>
           <w:rFonts w:ascii="Garamond" w:hAnsi="Garamond" w:cs="Times New Roman"/>
-          <w:lang w:val="es-PE"/>
         </w:rPr>
         <w:t xml:space="preserve">Barron, P., Cord, L., Cuesta, J., Espinoza, S., &amp; Woolcock, M. (2023). </w:t>
       </w:r>
@@ -21858,6 +22816,7 @@
           <w:rFonts w:ascii="Garamond" w:hAnsi="Garamond" w:cs="Times New Roman"/>
         </w:rPr>
       </w:pPr>
+      <w:proofErr w:type="spellStart"/>
       <w:r>
         <w:rPr>
           <w:rFonts w:ascii="Garamond" w:hAnsi="Garamond" w:cs="Times New Roman"/>
@@ -21865,6 +22824,7 @@
         </w:rPr>
         <w:t>Asianbarometer</w:t>
       </w:r>
+      <w:proofErr w:type="spellEnd"/>
       <w:r>
         <w:rPr>
           <w:rFonts w:ascii="Garamond" w:hAnsi="Garamond" w:cs="Times New Roman"/>
@@ -21891,7 +22851,21 @@
         <w:rPr>
           <w:rFonts w:ascii="Garamond" w:hAnsi="Garamond" w:cs="Times New Roman"/>
         </w:rPr>
-        <w:t xml:space="preserve">. After that, the user must select all the databases required. For the case of  ASB wave four, the user must choose the "All Country" option. </w:t>
+        <w:t xml:space="preserve">. After that, the user must select all the databases required. For the case </w:t>
+      </w:r>
+      <w:proofErr w:type="gramStart"/>
+      <w:r>
+        <w:rPr>
+          <w:rFonts w:ascii="Garamond" w:hAnsi="Garamond" w:cs="Times New Roman"/>
+        </w:rPr>
+        <w:t>of  ASB</w:t>
+      </w:r>
+      <w:proofErr w:type="gramEnd"/>
+      <w:r>
+        <w:rPr>
+          <w:rFonts w:ascii="Garamond" w:hAnsi="Garamond" w:cs="Times New Roman"/>
+        </w:rPr>
+        <w:t xml:space="preserve"> wave four, the user must choose the "All Country" option. </w:t>
       </w:r>
       <w:r>
         <w:rPr>
@@ -21903,7 +22877,21 @@
         <w:rPr>
           <w:rFonts w:ascii="Garamond" w:hAnsi="Garamond" w:cs="Times New Roman"/>
         </w:rPr>
-        <w:t>or ASB wave 5, the user must select the data files for the following countries: Philippines, Mongolia, Australia, India, Indonesia, Japan, South Korea, Malaysia, Myanmar, Taiwan, Thailand, and Vietnam. After that, a download portal will open with a list of the selected data files, and the user must download and unzip all the files listed. Finally, the user must add the uncompressed data to the folders "asianbarometer4" and "asianbarometer5" appropriately. These folders are inside a folder called "raw_data" which, in turn, is located inside the "SSGD v2.0" folder.</w:t>
+        <w:t>or ASB wave 5, the user must select the data files for the following countries: Philippines, Mongolia, Australia, India, Indonesia, Japan, South Korea, Malaysia, Myanmar, Taiwan, Thailand, and Vietnam. After that, a download portal will open with a list of the selected data files, and the user must download and unzip all the files listed. Finally, the user must add the uncompressed data to the folders "asianbarometer4" and "asianbarometer5" appropriately. These folders are inside a folder called "</w:t>
+      </w:r>
+      <w:proofErr w:type="spellStart"/>
+      <w:r>
+        <w:rPr>
+          <w:rFonts w:ascii="Garamond" w:hAnsi="Garamond" w:cs="Times New Roman"/>
+        </w:rPr>
+        <w:t>raw_data</w:t>
+      </w:r>
+      <w:proofErr w:type="spellEnd"/>
+      <w:r>
+        <w:rPr>
+          <w:rFonts w:ascii="Garamond" w:hAnsi="Garamond" w:cs="Times New Roman"/>
+        </w:rPr>
+        <w:t>" which, in turn, is located inside the "SSGD v2.0" folder.</w:t>
       </w:r>
     </w:p>
     <w:p>
@@ -21914,6 +22902,7 @@
           <w:rFonts w:ascii="Garamond" w:hAnsi="Garamond" w:cs="Times New Roman"/>
         </w:rPr>
       </w:pPr>
+      <w:proofErr w:type="spellStart"/>
       <w:r>
         <w:rPr>
           <w:rFonts w:ascii="Garamond" w:hAnsi="Garamond" w:cs="Times New Roman"/>
@@ -21921,6 +22910,7 @@
         </w:rPr>
         <w:t>Latinobarometro</w:t>
       </w:r>
+      <w:proofErr w:type="spellEnd"/>
       <w:r>
         <w:rPr>
           <w:rFonts w:ascii="Garamond" w:hAnsi="Garamond" w:cs="Times New Roman"/>
@@ -21947,7 +22937,21 @@
         <w:rPr>
           <w:rFonts w:ascii="Garamond" w:hAnsi="Garamond" w:cs="Times New Roman"/>
         </w:rPr>
-        <w:t>. There are no register or data form requirements to access the data. The user must download the files in the Stata format for 2017, 2018, and 2020. The user must uncompress and copy the files to the folders "latinobarometro2017", "latinobarometro2018", and "latinobarometro2020" as appropriate. The user can find these folders within the "raw_data" folder mentioned before.</w:t>
+        <w:t>. There are no register or data form requirements to access the data. The user must download the files in the Stata format for 2017, 2018, and 2020. The user must uncompress and copy the files to the folders "latinobarometro2017", "latinobarometro2018", and "latinobarometro2020" as appropriate. The user can find these folders within the "</w:t>
+      </w:r>
+      <w:proofErr w:type="spellStart"/>
+      <w:r>
+        <w:rPr>
+          <w:rFonts w:ascii="Garamond" w:hAnsi="Garamond" w:cs="Times New Roman"/>
+        </w:rPr>
+        <w:t>raw_data</w:t>
+      </w:r>
+      <w:proofErr w:type="spellEnd"/>
+      <w:r>
+        <w:rPr>
+          <w:rFonts w:ascii="Garamond" w:hAnsi="Garamond" w:cs="Times New Roman"/>
+        </w:rPr>
+        <w:t>" folder mentioned before.</w:t>
       </w:r>
     </w:p>
     <w:p>
@@ -22014,7 +23018,35 @@
         <w:rPr>
           <w:rFonts w:ascii="Garamond" w:hAnsi="Garamond" w:cs="Times New Roman"/>
         </w:rPr>
-        <w:t>For each download request, the user must provide the "access key", and the email address used for registration. Also, the user must enable the compatibility mode as a type of data export. The user must request two downloads and therefore obtain two data files. The first corresponds to the period between 01/01/2018 and 31/12/2020, while the second corresponds to the period between 01/01/2021 and 31/12/202. Finally, the user must copy the data files to the "acled" folder inside the "raw_data" folder.</w:t>
+        <w:t>For each download request, the user must provide the "access key", and the email address used for registration. Also, the user must enable the compatibility mode as a type of data export. The user must request two downloads and therefore obtain two data files. The first corresponds to the period between 01/01/2018 and 31/12/2020, while the second corresponds to the period between 01/01/2021 and 31/12/202. Finally, the user must copy the data files to the "</w:t>
+      </w:r>
+      <w:proofErr w:type="spellStart"/>
+      <w:r>
+        <w:rPr>
+          <w:rFonts w:ascii="Garamond" w:hAnsi="Garamond" w:cs="Times New Roman"/>
+        </w:rPr>
+        <w:t>acled</w:t>
+      </w:r>
+      <w:proofErr w:type="spellEnd"/>
+      <w:r>
+        <w:rPr>
+          <w:rFonts w:ascii="Garamond" w:hAnsi="Garamond" w:cs="Times New Roman"/>
+        </w:rPr>
+        <w:t>" folder inside the "</w:t>
+      </w:r>
+      <w:proofErr w:type="spellStart"/>
+      <w:r>
+        <w:rPr>
+          <w:rFonts w:ascii="Garamond" w:hAnsi="Garamond" w:cs="Times New Roman"/>
+        </w:rPr>
+        <w:t>raw_data</w:t>
+      </w:r>
+      <w:proofErr w:type="spellEnd"/>
+      <w:r>
+        <w:rPr>
+          <w:rFonts w:ascii="Garamond" w:hAnsi="Garamond" w:cs="Times New Roman"/>
+        </w:rPr>
+        <w:t>" folder.</w:t>
       </w:r>
     </w:p>
     <w:p>
@@ -22051,7 +23083,35 @@
         <w:rPr>
           <w:rFonts w:ascii="Garamond" w:hAnsi="Garamond" w:cs="Times New Roman"/>
         </w:rPr>
-        <w:t xml:space="preserve">. The user must download a file called "WVS TimeSeries 1981 2022 Stata v4 0.zip", in the "Longitudinal Data Files" section at the end of the web portal. After that, the user must uncompress and copy the data files to the "wvs6_7" folder within the "raw_data" folder. </w:t>
+        <w:t xml:space="preserve">. The user must download a file called "WVS </w:t>
+      </w:r>
+      <w:proofErr w:type="spellStart"/>
+      <w:r>
+        <w:rPr>
+          <w:rFonts w:ascii="Garamond" w:hAnsi="Garamond" w:cs="Times New Roman"/>
+        </w:rPr>
+        <w:t>TimeSeries</w:t>
+      </w:r>
+      <w:proofErr w:type="spellEnd"/>
+      <w:r>
+        <w:rPr>
+          <w:rFonts w:ascii="Garamond" w:hAnsi="Garamond" w:cs="Times New Roman"/>
+        </w:rPr>
+        <w:t xml:space="preserve"> 1981 2022 Stata v4 0.zip", in the "Longitudinal Data Files" section at the end of the web portal. After that, the user must uncompress and copy the data files to the "wvs6_7" folder within the "</w:t>
+      </w:r>
+      <w:proofErr w:type="spellStart"/>
+      <w:r>
+        <w:rPr>
+          <w:rFonts w:ascii="Garamond" w:hAnsi="Garamond" w:cs="Times New Roman"/>
+        </w:rPr>
+        <w:t>raw_data</w:t>
+      </w:r>
+      <w:proofErr w:type="spellEnd"/>
+      <w:r>
+        <w:rPr>
+          <w:rFonts w:ascii="Garamond" w:hAnsi="Garamond" w:cs="Times New Roman"/>
+        </w:rPr>
+        <w:t xml:space="preserve">" folder. </w:t>
       </w:r>
     </w:p>
     <w:p>
@@ -22122,7 +23182,49 @@
         <w:rPr>
           <w:rFonts w:ascii="Garamond" w:hAnsi="Garamond" w:cs="Times New Roman"/>
         </w:rPr>
-        <w:t>” file, it contains a Stata .dta file with the microdata. After uncompressing the data file, the user must copy the data file to the “evs” folder within the “raw_data” folder.</w:t>
+        <w:t>” file, it contains a Stata .</w:t>
+      </w:r>
+      <w:proofErr w:type="spellStart"/>
+      <w:r>
+        <w:rPr>
+          <w:rFonts w:ascii="Garamond" w:hAnsi="Garamond" w:cs="Times New Roman"/>
+        </w:rPr>
+        <w:t>dta</w:t>
+      </w:r>
+      <w:proofErr w:type="spellEnd"/>
+      <w:r>
+        <w:rPr>
+          <w:rFonts w:ascii="Garamond" w:hAnsi="Garamond" w:cs="Times New Roman"/>
+        </w:rPr>
+        <w:t xml:space="preserve"> file with the microdata. After uncompressing the data file, the user must copy the data file to the “</w:t>
+      </w:r>
+      <w:proofErr w:type="spellStart"/>
+      <w:r>
+        <w:rPr>
+          <w:rFonts w:ascii="Garamond" w:hAnsi="Garamond" w:cs="Times New Roman"/>
+        </w:rPr>
+        <w:t>evs</w:t>
+      </w:r>
+      <w:proofErr w:type="spellEnd"/>
+      <w:r>
+        <w:rPr>
+          <w:rFonts w:ascii="Garamond" w:hAnsi="Garamond" w:cs="Times New Roman"/>
+        </w:rPr>
+        <w:t>” folder within the “</w:t>
+      </w:r>
+      <w:proofErr w:type="spellStart"/>
+      <w:r>
+        <w:rPr>
+          <w:rFonts w:ascii="Garamond" w:hAnsi="Garamond" w:cs="Times New Roman"/>
+        </w:rPr>
+        <w:t>raw_data</w:t>
+      </w:r>
+      <w:proofErr w:type="spellEnd"/>
+      <w:r>
+        <w:rPr>
+          <w:rFonts w:ascii="Garamond" w:hAnsi="Garamond" w:cs="Times New Roman"/>
+        </w:rPr>
+        <w:t>” folder.</w:t>
       </w:r>
     </w:p>
     <w:p>
@@ -22179,7 +23281,21 @@
         <w:rPr>
           <w:rFonts w:ascii="Garamond" w:hAnsi="Garamond" w:cs="Times New Roman"/>
         </w:rPr>
-        <w:t xml:space="preserve"> to the "raw_data" folder. Five sources and 21 files are involved in this manual data-downloading process. Finally, it is worth noting that three databases are already "included" in the “SSGD v2.0” folder (as shown in </w:t>
+        <w:t xml:space="preserve"> to the "</w:t>
+      </w:r>
+      <w:proofErr w:type="spellStart"/>
+      <w:r>
+        <w:rPr>
+          <w:rFonts w:ascii="Garamond" w:hAnsi="Garamond" w:cs="Times New Roman"/>
+        </w:rPr>
+        <w:t>raw_data</w:t>
+      </w:r>
+      <w:proofErr w:type="spellEnd"/>
+      <w:r>
+        <w:rPr>
+          <w:rFonts w:ascii="Garamond" w:hAnsi="Garamond" w:cs="Times New Roman"/>
+        </w:rPr>
+        <w:t xml:space="preserve">" folder. Five sources and 21 files are involved in this manual data-downloading process. Finally, it is worth noting that three databases are already "included" in the “SSGD v2.0” folder (as shown in </w:t>
       </w:r>
       <w:r>
         <w:rPr>
@@ -23511,6 +24627,7 @@
                 <w14:ligatures w14:val="none"/>
               </w:rPr>
             </w:pPr>
+            <w:proofErr w:type="spellStart"/>
             <w:r>
               <w:rPr>
                 <w:rFonts w:ascii="Garamond" w:eastAsia="Times New Roman" w:hAnsi="Garamond" w:cs="Calibri"/>
@@ -23523,6 +24640,7 @@
               </w:rPr>
               <w:t>acled</w:t>
             </w:r>
+            <w:proofErr w:type="spellEnd"/>
           </w:p>
         </w:tc>
       </w:tr>
@@ -23988,6 +25106,7 @@
                 <w14:ligatures w14:val="none"/>
               </w:rPr>
             </w:pPr>
+            <w:proofErr w:type="spellStart"/>
             <w:r>
               <w:rPr>
                 <w:rFonts w:ascii="Garamond" w:eastAsia="Times New Roman" w:hAnsi="Garamond" w:cs="Calibri"/>
@@ -24000,6 +25119,7 @@
               </w:rPr>
               <w:t>evs</w:t>
             </w:r>
+            <w:proofErr w:type="spellEnd"/>
           </w:p>
         </w:tc>
       </w:tr>
@@ -24396,6 +25516,7 @@
           <w:szCs w:val="19"/>
         </w:rPr>
       </w:pPr>
+      <w:proofErr w:type="spellStart"/>
       <w:r>
         <w:rPr>
           <w:rFonts w:ascii="Garamond" w:hAnsi="Garamond" w:cs="Times New Roman"/>
@@ -24411,7 +25532,16 @@
           <w:sz w:val="19"/>
           <w:szCs w:val="19"/>
         </w:rPr>
-        <w:t xml:space="preserve">In the case of EIU, </w:t>
+        <w:t>In</w:t>
+      </w:r>
+      <w:proofErr w:type="spellEnd"/>
+      <w:r>
+        <w:rPr>
+          <w:rFonts w:ascii="Garamond" w:hAnsi="Garamond" w:cs="Times New Roman"/>
+          <w:sz w:val="19"/>
+          <w:szCs w:val="19"/>
+        </w:rPr>
+        <w:t xml:space="preserve"> the case of EIU, </w:t>
       </w:r>
       <w:r>
         <w:rPr>
@@ -24898,7 +26028,7 @@
         <v:path o:extrusionok="f" gradientshapeok="t" o:connecttype="rect"/>
         <o:lock v:ext="edit" aspectratio="t"/>
       </v:shapetype>
-      <v:shape id="_x0000_i1031" type="#_x0000_t75" style="width:101.95pt;height:34pt;visibility:visible;mso-wrap-style:square" o:bullet="t">
+      <v:shape id="_x0000_i1032" type="#_x0000_t75" style="width:101.95pt;height:34pt;visibility:visible;mso-wrap-style:square" o:bullet="t">
         <v:imagedata r:id="rId1" o:title=""/>
       </v:shape>
     </w:pict>
